--- a/use_casesv0.2.docx
+++ b/use_casesv0.2.docx
@@ -2009,6 +2009,767 @@
           <w14:ligatures w14:val="none"/>
         </w:rPr>
         <w:t xml:space="preserve"> </w:t>
+      </w:r>
+    </w:p>
+    <w:p>
+      <w:pPr>
+        <w:rPr>
+          <w:b/>
+          <w:bCs/>
+          <w:lang w:val="el-GR"/>
+        </w:rPr>
+      </w:pPr>
+      <w:proofErr w:type="gramStart"/>
+      <w:r>
+        <w:rPr>
+          <w:b/>
+          <w:bCs/>
+        </w:rPr>
+        <w:t>Dash</w:t>
+      </w:r>
+      <w:r>
+        <w:rPr>
+          <w:b/>
+          <w:bCs/>
+          <w:lang w:val="el-GR"/>
+        </w:rPr>
+        <w:t xml:space="preserve"> </w:t>
+      </w:r>
+      <w:r>
+        <w:rPr>
+          <w:b/>
+          <w:bCs/>
+        </w:rPr>
+        <w:t>Board</w:t>
+      </w:r>
+      <w:proofErr w:type="gramEnd"/>
+      <w:r>
+        <w:rPr>
+          <w:b/>
+          <w:bCs/>
+          <w:lang w:val="el-GR"/>
+        </w:rPr>
+        <w:t xml:space="preserve"> στατιστικών για </w:t>
+      </w:r>
+      <w:r>
+        <w:rPr>
+          <w:b/>
+          <w:bCs/>
+        </w:rPr>
+        <w:t>Gym</w:t>
+      </w:r>
+      <w:r>
+        <w:rPr>
+          <w:b/>
+          <w:bCs/>
+          <w:lang w:val="el-GR"/>
+        </w:rPr>
+        <w:t xml:space="preserve"> </w:t>
+      </w:r>
+      <w:proofErr w:type="gramStart"/>
+      <w:r>
+        <w:rPr>
+          <w:b/>
+          <w:bCs/>
+        </w:rPr>
+        <w:t>Owner</w:t>
+      </w:r>
+      <w:r>
+        <w:rPr>
+          <w:b/>
+          <w:bCs/>
+          <w:lang w:val="el-GR"/>
+        </w:rPr>
+        <w:t xml:space="preserve"> :</w:t>
+      </w:r>
+      <w:proofErr w:type="gramEnd"/>
+    </w:p>
+    <w:p>
+      <w:pPr>
+        <w:rPr>
+          <w:b/>
+          <w:bCs/>
+          <w:lang w:val="el-GR"/>
+        </w:rPr>
+      </w:pPr>
+    </w:p>
+    <w:p>
+      <w:pPr>
+        <w:rPr>
+          <w:b/>
+          <w:bCs/>
+        </w:rPr>
+      </w:pPr>
+      <w:r>
+        <w:rPr>
+          <w:b/>
+          <w:bCs/>
+        </w:rPr>
+        <w:t>Βα</w:t>
+      </w:r>
+      <w:proofErr w:type="spellStart"/>
+      <w:r>
+        <w:rPr>
+          <w:b/>
+          <w:bCs/>
+        </w:rPr>
+        <w:t>σική</w:t>
+      </w:r>
+      <w:proofErr w:type="spellEnd"/>
+      <w:r>
+        <w:rPr>
+          <w:b/>
+          <w:bCs/>
+        </w:rPr>
+        <w:t xml:space="preserve"> </w:t>
+      </w:r>
+      <w:proofErr w:type="spellStart"/>
+      <w:r>
+        <w:rPr>
+          <w:b/>
+          <w:bCs/>
+        </w:rPr>
+        <w:t>Ροή</w:t>
+      </w:r>
+      <w:proofErr w:type="spellEnd"/>
+      <w:r>
+        <w:rPr>
+          <w:b/>
+          <w:bCs/>
+        </w:rPr>
+        <w:t xml:space="preserve"> </w:t>
+      </w:r>
+    </w:p>
+    <w:p>
+      <w:pPr>
+        <w:pStyle w:val="ListParagraph"/>
+        <w:numPr>
+          <w:ilvl w:val="0"/>
+          <w:numId w:val="2"/>
+        </w:numPr>
+        <w:rPr>
+          <w:lang w:val="el-GR"/>
+        </w:rPr>
+      </w:pPr>
+      <w:r>
+        <w:rPr>
+          <w:lang w:val="el-GR"/>
+        </w:rPr>
+        <w:t xml:space="preserve">Ο </w:t>
+      </w:r>
+      <w:r>
+        <w:t>Gym</w:t>
+      </w:r>
+      <w:r>
+        <w:rPr>
+          <w:lang w:val="el-GR"/>
+        </w:rPr>
+        <w:t xml:space="preserve"> </w:t>
+      </w:r>
+      <w:r>
+        <w:t>Owner</w:t>
+      </w:r>
+      <w:r>
+        <w:rPr>
+          <w:lang w:val="el-GR"/>
+        </w:rPr>
+        <w:t xml:space="preserve"> Επιλέγει το χωρίο «Στατιστικά» στην οθόνη.</w:t>
+      </w:r>
+    </w:p>
+    <w:p>
+      <w:pPr>
+        <w:pStyle w:val="ListParagraph"/>
+        <w:numPr>
+          <w:ilvl w:val="0"/>
+          <w:numId w:val="2"/>
+        </w:numPr>
+        <w:rPr>
+          <w:lang w:val="el-GR"/>
+        </w:rPr>
+      </w:pPr>
+      <w:r>
+        <w:rPr>
+          <w:lang w:val="el-GR"/>
+        </w:rPr>
+        <w:t>Το Σύστημα εμφανίζει την οθόνη επιλογής ανάμεσα στα οικονομικά, στις εγγραφές και στην επισκεψιμότητα.</w:t>
+      </w:r>
+    </w:p>
+    <w:p>
+      <w:pPr>
+        <w:pStyle w:val="ListParagraph"/>
+        <w:numPr>
+          <w:ilvl w:val="0"/>
+          <w:numId w:val="2"/>
+        </w:numPr>
+        <w:rPr>
+          <w:lang w:val="el-GR"/>
+        </w:rPr>
+      </w:pPr>
+      <w:r>
+        <w:rPr>
+          <w:lang w:val="el-GR"/>
+        </w:rPr>
+        <w:t xml:space="preserve">Ο </w:t>
+      </w:r>
+      <w:r>
+        <w:t>Gym</w:t>
+      </w:r>
+      <w:r>
+        <w:rPr>
+          <w:lang w:val="el-GR"/>
+        </w:rPr>
+        <w:t xml:space="preserve"> </w:t>
+      </w:r>
+      <w:r>
+        <w:t>Owner</w:t>
+      </w:r>
+      <w:r>
+        <w:rPr>
+          <w:lang w:val="el-GR"/>
+        </w:rPr>
+        <w:t xml:space="preserve"> </w:t>
+      </w:r>
+      <w:r>
+        <w:rPr>
+          <w:lang w:val="el-GR"/>
+        </w:rPr>
+        <w:t>επιλέγει «Οικονομικά».</w:t>
+      </w:r>
+    </w:p>
+    <w:p>
+      <w:pPr>
+        <w:pStyle w:val="ListParagraph"/>
+        <w:numPr>
+          <w:ilvl w:val="0"/>
+          <w:numId w:val="2"/>
+        </w:numPr>
+        <w:rPr>
+          <w:lang w:val="el-GR"/>
+        </w:rPr>
+      </w:pPr>
+      <w:r>
+        <w:rPr>
+          <w:lang w:val="el-GR"/>
+        </w:rPr>
+        <w:t>Το Σύστημα εμφανίζει την οθόνη όπου συνοψίζονται τα οικονομικά του/των γυμναστηρίου/ρίων του.</w:t>
+      </w:r>
+    </w:p>
+    <w:p>
+      <w:pPr>
+        <w:pStyle w:val="ListParagraph"/>
+        <w:numPr>
+          <w:ilvl w:val="0"/>
+          <w:numId w:val="2"/>
+        </w:numPr>
+        <w:rPr>
+          <w:lang w:val="el-GR"/>
+        </w:rPr>
+      </w:pPr>
+      <w:r>
+        <w:rPr>
+          <w:lang w:val="el-GR"/>
+        </w:rPr>
+        <w:t xml:space="preserve">Ο </w:t>
+      </w:r>
+      <w:r>
+        <w:t>Gym</w:t>
+      </w:r>
+      <w:r>
+        <w:rPr>
+          <w:lang w:val="el-GR"/>
+        </w:rPr>
+        <w:t xml:space="preserve"> </w:t>
+      </w:r>
+      <w:r>
+        <w:t>Owner</w:t>
+      </w:r>
+      <w:r>
+        <w:rPr>
+          <w:lang w:val="el-GR"/>
+        </w:rPr>
+        <w:t xml:space="preserve"> </w:t>
+      </w:r>
+      <w:r>
+        <w:rPr>
+          <w:lang w:val="el-GR"/>
+        </w:rPr>
+        <w:t>επιλέγει συγκεκριμένο χρονικό διάστημα παρουσίασης των οικονομικών.</w:t>
+      </w:r>
+    </w:p>
+    <w:p>
+      <w:pPr>
+        <w:pStyle w:val="ListParagraph"/>
+        <w:numPr>
+          <w:ilvl w:val="0"/>
+          <w:numId w:val="2"/>
+        </w:numPr>
+        <w:rPr>
+          <w:lang w:val="el-GR"/>
+        </w:rPr>
+      </w:pPr>
+      <w:r>
+        <w:rPr>
+          <w:lang w:val="el-GR"/>
+        </w:rPr>
+        <w:t xml:space="preserve">Ο </w:t>
+      </w:r>
+      <w:r>
+        <w:t>Gym</w:t>
+      </w:r>
+      <w:r>
+        <w:rPr>
+          <w:lang w:val="el-GR"/>
+        </w:rPr>
+        <w:t xml:space="preserve"> </w:t>
+      </w:r>
+      <w:r>
+        <w:t>Owner</w:t>
+      </w:r>
+      <w:r>
+        <w:rPr>
+          <w:lang w:val="el-GR"/>
+        </w:rPr>
+        <w:t xml:space="preserve"> </w:t>
+      </w:r>
+      <w:r>
+        <w:rPr>
+          <w:lang w:val="el-GR"/>
+        </w:rPr>
+        <w:t>εφαρμόζει φίλτρα της επιλογής του.</w:t>
+      </w:r>
+    </w:p>
+    <w:p>
+      <w:pPr>
+        <w:pStyle w:val="ListParagraph"/>
+        <w:numPr>
+          <w:ilvl w:val="0"/>
+          <w:numId w:val="2"/>
+        </w:numPr>
+        <w:rPr>
+          <w:lang w:val="el-GR"/>
+        </w:rPr>
+      </w:pPr>
+      <w:r>
+        <w:rPr>
+          <w:lang w:val="el-GR"/>
+        </w:rPr>
+        <w:t>Το Σύστημα προβάλλει στον χρήστη την έκδοση με τα επιλεγμένα φίλτρα.</w:t>
+      </w:r>
+    </w:p>
+    <w:p>
+      <w:pPr>
+        <w:rPr>
+          <w:b/>
+          <w:bCs/>
+        </w:rPr>
+      </w:pPr>
+      <w:proofErr w:type="spellStart"/>
+      <w:r>
+        <w:rPr>
+          <w:b/>
+          <w:bCs/>
+        </w:rPr>
+        <w:t>Εν</w:t>
+      </w:r>
+      <w:proofErr w:type="spellEnd"/>
+      <w:r>
+        <w:rPr>
+          <w:b/>
+          <w:bCs/>
+        </w:rPr>
+        <w:t xml:space="preserve">αλλακτική </w:t>
+      </w:r>
+      <w:proofErr w:type="spellStart"/>
+      <w:r>
+        <w:rPr>
+          <w:b/>
+          <w:bCs/>
+        </w:rPr>
+        <w:t>Ροή</w:t>
+      </w:r>
+      <w:proofErr w:type="spellEnd"/>
+      <w:r>
+        <w:rPr>
+          <w:b/>
+          <w:bCs/>
+        </w:rPr>
+        <w:t xml:space="preserve"> 1</w:t>
+      </w:r>
+    </w:p>
+    <w:p>
+      <w:pPr>
+        <w:rPr>
+          <w:b/>
+          <w:bCs/>
+        </w:rPr>
+      </w:pPr>
+      <w:proofErr w:type="spellStart"/>
+      <w:r>
+        <w:rPr>
+          <w:b/>
+          <w:bCs/>
+        </w:rPr>
+        <w:t>Ενημέρωση</w:t>
+      </w:r>
+      <w:proofErr w:type="spellEnd"/>
+      <w:r>
+        <w:rPr>
+          <w:b/>
+          <w:bCs/>
+        </w:rPr>
+        <w:t xml:space="preserve"> Υπ</w:t>
+      </w:r>
+      <w:proofErr w:type="spellStart"/>
+      <w:r>
+        <w:rPr>
+          <w:b/>
+          <w:bCs/>
+        </w:rPr>
+        <w:t>ηρεσί</w:t>
+      </w:r>
+      <w:proofErr w:type="spellEnd"/>
+      <w:r>
+        <w:rPr>
+          <w:b/>
+          <w:bCs/>
+        </w:rPr>
+        <w:t>ας</w:t>
+      </w:r>
+    </w:p>
+    <w:p>
+      <w:pPr>
+        <w:pStyle w:val="ListParagraph"/>
+        <w:numPr>
+          <w:ilvl w:val="0"/>
+          <w:numId w:val="3"/>
+        </w:numPr>
+        <w:rPr>
+          <w:lang w:val="el-GR"/>
+        </w:rPr>
+      </w:pPr>
+      <w:r>
+        <w:rPr>
+          <w:lang w:val="el-GR"/>
+        </w:rPr>
+        <w:t xml:space="preserve">Ο </w:t>
+      </w:r>
+      <w:r>
+        <w:t>Gym</w:t>
+      </w:r>
+      <w:r>
+        <w:rPr>
+          <w:lang w:val="el-GR"/>
+        </w:rPr>
+        <w:t xml:space="preserve"> </w:t>
+      </w:r>
+      <w:r>
+        <w:t>Owner</w:t>
+      </w:r>
+      <w:r>
+        <w:rPr>
+          <w:lang w:val="el-GR"/>
+        </w:rPr>
+        <w:t xml:space="preserve"> επιλέγει να ενημερώσει ή να τροποποιήσει </w:t>
+      </w:r>
+    </w:p>
+    <w:p>
+      <w:pPr>
+        <w:rPr>
+          <w:lang w:val="el-GR"/>
+        </w:rPr>
+      </w:pPr>
+      <w:r>
+        <w:rPr>
+          <w:lang w:val="el-GR"/>
+        </w:rPr>
+        <w:t xml:space="preserve">ορισμένα δεδομένα (π.χ. αλλαγή ωραρίου, προσθήκη νέας </w:t>
+      </w:r>
+    </w:p>
+    <w:p>
+      <w:r>
+        <w:t>υπ</w:t>
+      </w:r>
+      <w:proofErr w:type="spellStart"/>
+      <w:r>
+        <w:t>ηρεσί</w:t>
+      </w:r>
+      <w:proofErr w:type="spellEnd"/>
+      <w:r>
+        <w:t>ας)</w:t>
+      </w:r>
+    </w:p>
+    <w:p>
+      <w:pPr>
+        <w:pStyle w:val="ListParagraph"/>
+        <w:numPr>
+          <w:ilvl w:val="0"/>
+          <w:numId w:val="3"/>
+        </w:numPr>
+        <w:rPr>
+          <w:b/>
+          <w:bCs/>
+          <w:lang w:val="el-GR"/>
+        </w:rPr>
+      </w:pPr>
+      <w:r>
+        <w:rPr>
+          <w:lang w:val="el-GR"/>
+        </w:rPr>
+        <w:lastRenderedPageBreak/>
+        <w:t>Το Σύστημα επιβεβαιώνει την ενέργεια και μήνυμα στον χρήστη.</w:t>
+      </w:r>
+    </w:p>
+    <w:p>
+      <w:pPr>
+        <w:pStyle w:val="ListParagraph"/>
+        <w:numPr>
+          <w:ilvl w:val="0"/>
+          <w:numId w:val="3"/>
+        </w:numPr>
+        <w:rPr>
+          <w:b/>
+          <w:bCs/>
+          <w:lang w:val="el-GR"/>
+        </w:rPr>
+      </w:pPr>
+      <w:r>
+        <w:rPr>
+          <w:lang w:val="el-GR"/>
+        </w:rPr>
+        <w:t>Το Σύστημα εμφανίζει την οθόνη τροποποίησης.</w:t>
+      </w:r>
+    </w:p>
+    <w:p>
+      <w:pPr>
+        <w:pStyle w:val="ListParagraph"/>
+        <w:numPr>
+          <w:ilvl w:val="0"/>
+          <w:numId w:val="3"/>
+        </w:numPr>
+        <w:rPr>
+          <w:b/>
+          <w:bCs/>
+          <w:lang w:val="el-GR"/>
+        </w:rPr>
+      </w:pPr>
+      <w:r>
+        <w:rPr>
+          <w:lang w:val="el-GR"/>
+        </w:rPr>
+        <w:t xml:space="preserve">Ο </w:t>
+      </w:r>
+      <w:r>
+        <w:t>Gym</w:t>
+      </w:r>
+      <w:r>
+        <w:rPr>
+          <w:lang w:val="el-GR"/>
+        </w:rPr>
+        <w:t xml:space="preserve"> </w:t>
+      </w:r>
+      <w:r>
+        <w:t>Owner</w:t>
+      </w:r>
+      <w:r>
+        <w:rPr>
+          <w:lang w:val="el-GR"/>
+        </w:rPr>
+        <w:t xml:space="preserve"> τροποποιεί τις πληροφορίες που επιθυμεί.</w:t>
+      </w:r>
+    </w:p>
+    <w:p>
+      <w:pPr>
+        <w:pStyle w:val="ListParagraph"/>
+        <w:numPr>
+          <w:ilvl w:val="0"/>
+          <w:numId w:val="3"/>
+        </w:numPr>
+        <w:rPr>
+          <w:lang w:val="el-GR"/>
+        </w:rPr>
+      </w:pPr>
+      <w:r>
+        <w:rPr>
+          <w:lang w:val="el-GR"/>
+        </w:rPr>
+        <w:t xml:space="preserve">Το Σύστημα Εμφανίζει την τροποποιημένη και ενημερωμένη μορφή. </w:t>
+      </w:r>
+    </w:p>
+    <w:p>
+      <w:pPr>
+        <w:rPr>
+          <w:b/>
+          <w:bCs/>
+        </w:rPr>
+      </w:pPr>
+      <w:proofErr w:type="spellStart"/>
+      <w:r>
+        <w:rPr>
+          <w:b/>
+          <w:bCs/>
+        </w:rPr>
+        <w:t>Εν</w:t>
+      </w:r>
+      <w:proofErr w:type="spellEnd"/>
+      <w:r>
+        <w:rPr>
+          <w:b/>
+          <w:bCs/>
+        </w:rPr>
+        <w:t xml:space="preserve">αλλακτική </w:t>
+      </w:r>
+      <w:proofErr w:type="spellStart"/>
+      <w:r>
+        <w:rPr>
+          <w:b/>
+          <w:bCs/>
+        </w:rPr>
+        <w:t>Ροή</w:t>
+      </w:r>
+      <w:proofErr w:type="spellEnd"/>
+      <w:r>
+        <w:rPr>
+          <w:b/>
+          <w:bCs/>
+        </w:rPr>
+        <w:t xml:space="preserve"> 2</w:t>
+      </w:r>
+    </w:p>
+    <w:p>
+      <w:pPr>
+        <w:rPr>
+          <w:b/>
+          <w:bCs/>
+        </w:rPr>
+      </w:pPr>
+      <w:proofErr w:type="spellStart"/>
+      <w:r>
+        <w:rPr>
+          <w:b/>
+          <w:bCs/>
+        </w:rPr>
+        <w:t>Σφάλμ</w:t>
+      </w:r>
+      <w:proofErr w:type="spellEnd"/>
+      <w:r>
+        <w:rPr>
+          <w:b/>
+          <w:bCs/>
+        </w:rPr>
+        <w:t xml:space="preserve">α </w:t>
+      </w:r>
+      <w:proofErr w:type="spellStart"/>
+      <w:r>
+        <w:rPr>
+          <w:b/>
+          <w:bCs/>
+        </w:rPr>
+        <w:t>Φόρτωσης</w:t>
+      </w:r>
+      <w:proofErr w:type="spellEnd"/>
+      <w:r>
+        <w:rPr>
+          <w:b/>
+          <w:bCs/>
+        </w:rPr>
+        <w:t xml:space="preserve"> </w:t>
+      </w:r>
+      <w:proofErr w:type="spellStart"/>
+      <w:r>
+        <w:rPr>
+          <w:b/>
+          <w:bCs/>
+        </w:rPr>
+        <w:t>Δεδομένων</w:t>
+      </w:r>
+      <w:proofErr w:type="spellEnd"/>
+      <w:r>
+        <w:rPr>
+          <w:b/>
+          <w:bCs/>
+        </w:rPr>
+        <w:t xml:space="preserve"> </w:t>
+      </w:r>
+    </w:p>
+    <w:p>
+      <w:pPr>
+        <w:pStyle w:val="ListParagraph"/>
+        <w:numPr>
+          <w:ilvl w:val="0"/>
+          <w:numId w:val="4"/>
+        </w:numPr>
+        <w:rPr>
+          <w:lang w:val="el-GR"/>
+        </w:rPr>
+      </w:pPr>
+      <w:r>
+        <w:rPr>
+          <w:lang w:val="el-GR"/>
+        </w:rPr>
+        <w:t xml:space="preserve"> Το σύστημα εμφανίζει το μήνυμα «Δεν υπάρχουν δεδομένα με τις συγκεκριμένες επιλογές».</w:t>
+      </w:r>
+    </w:p>
+    <w:p>
+      <w:pPr>
+        <w:pStyle w:val="ListParagraph"/>
+        <w:numPr>
+          <w:ilvl w:val="0"/>
+          <w:numId w:val="4"/>
+        </w:numPr>
+        <w:rPr>
+          <w:lang w:val="el-GR"/>
+        </w:rPr>
+      </w:pPr>
+      <w:r>
+        <w:t>O</w:t>
+      </w:r>
+      <w:r>
+        <w:rPr>
+          <w:lang w:val="el-GR"/>
+        </w:rPr>
+        <w:t xml:space="preserve"> </w:t>
+      </w:r>
+      <w:r>
+        <w:t>Gym</w:t>
+      </w:r>
+      <w:r>
+        <w:rPr>
+          <w:lang w:val="el-GR"/>
+        </w:rPr>
+        <w:t xml:space="preserve"> </w:t>
+      </w:r>
+      <w:r>
+        <w:t>Owner</w:t>
+      </w:r>
+      <w:r>
+        <w:rPr>
+          <w:lang w:val="el-GR"/>
+        </w:rPr>
+        <w:t xml:space="preserve"> </w:t>
+      </w:r>
+      <w:r>
+        <w:rPr>
+          <w:lang w:val="el-GR"/>
+        </w:rPr>
+        <w:t>επιλέγει άλλα φίλτρα για τα οποία υπάρχει αποτέλεσμα.</w:t>
+      </w:r>
+    </w:p>
+    <w:p>
+      <w:pPr>
+        <w:pStyle w:val="ListParagraph"/>
+        <w:numPr>
+          <w:ilvl w:val="0"/>
+          <w:numId w:val="4"/>
+        </w:numPr>
+        <w:rPr>
+          <w:lang w:val="el-GR"/>
+        </w:rPr>
+      </w:pPr>
+      <w:r>
+        <w:rPr>
+          <w:lang w:val="el-GR"/>
+        </w:rPr>
+        <w:t>Το σύστημα φορτώνει ξανά την σελίδα με την νέα επιλογη φίλτρων .</w:t>
       </w:r>
     </w:p>
     <w:p>
@@ -2147,8 +2908,287 @@
       </w:pPr>
     </w:lvl>
   </w:abstractNum>
+  <w:abstractNum w:abstractNumId="1" w15:restartNumberingAfterBreak="0">
+    <w:nsid w:val="27D311DC"/>
+    <w:multiLevelType w:val="hybridMultilevel"/>
+    <w:tmpl w:val="7430C1A0"/>
+    <w:lvl w:ilvl="0" w:tplc="9ACC18F2">
+      <w:start w:val="1"/>
+      <w:numFmt w:val="decimal"/>
+      <w:lvlText w:val="%1."/>
+      <w:lvlJc w:val="left"/>
+      <w:pPr>
+        <w:ind w:left="720" w:hanging="360"/>
+      </w:pPr>
+      <w:rPr>
+        <w:rFonts w:hint="default"/>
+        <w:b/>
+      </w:rPr>
+    </w:lvl>
+    <w:lvl w:ilvl="1" w:tplc="04080019" w:tentative="1">
+      <w:start w:val="1"/>
+      <w:numFmt w:val="lowerLetter"/>
+      <w:lvlText w:val="%2."/>
+      <w:lvlJc w:val="left"/>
+      <w:pPr>
+        <w:ind w:left="1440" w:hanging="360"/>
+      </w:pPr>
+    </w:lvl>
+    <w:lvl w:ilvl="2" w:tplc="0408001B" w:tentative="1">
+      <w:start w:val="1"/>
+      <w:numFmt w:val="lowerRoman"/>
+      <w:lvlText w:val="%3."/>
+      <w:lvlJc w:val="right"/>
+      <w:pPr>
+        <w:ind w:left="2160" w:hanging="180"/>
+      </w:pPr>
+    </w:lvl>
+    <w:lvl w:ilvl="3" w:tplc="0408000F" w:tentative="1">
+      <w:start w:val="1"/>
+      <w:numFmt w:val="decimal"/>
+      <w:lvlText w:val="%4."/>
+      <w:lvlJc w:val="left"/>
+      <w:pPr>
+        <w:ind w:left="2880" w:hanging="360"/>
+      </w:pPr>
+    </w:lvl>
+    <w:lvl w:ilvl="4" w:tplc="04080019" w:tentative="1">
+      <w:start w:val="1"/>
+      <w:numFmt w:val="lowerLetter"/>
+      <w:lvlText w:val="%5."/>
+      <w:lvlJc w:val="left"/>
+      <w:pPr>
+        <w:ind w:left="3600" w:hanging="360"/>
+      </w:pPr>
+    </w:lvl>
+    <w:lvl w:ilvl="5" w:tplc="0408001B" w:tentative="1">
+      <w:start w:val="1"/>
+      <w:numFmt w:val="lowerRoman"/>
+      <w:lvlText w:val="%6."/>
+      <w:lvlJc w:val="right"/>
+      <w:pPr>
+        <w:ind w:left="4320" w:hanging="180"/>
+      </w:pPr>
+    </w:lvl>
+    <w:lvl w:ilvl="6" w:tplc="0408000F" w:tentative="1">
+      <w:start w:val="1"/>
+      <w:numFmt w:val="decimal"/>
+      <w:lvlText w:val="%7."/>
+      <w:lvlJc w:val="left"/>
+      <w:pPr>
+        <w:ind w:left="5040" w:hanging="360"/>
+      </w:pPr>
+    </w:lvl>
+    <w:lvl w:ilvl="7" w:tplc="04080019" w:tentative="1">
+      <w:start w:val="1"/>
+      <w:numFmt w:val="lowerLetter"/>
+      <w:lvlText w:val="%8."/>
+      <w:lvlJc w:val="left"/>
+      <w:pPr>
+        <w:ind w:left="5760" w:hanging="360"/>
+      </w:pPr>
+    </w:lvl>
+    <w:lvl w:ilvl="8" w:tplc="0408001B" w:tentative="1">
+      <w:start w:val="1"/>
+      <w:numFmt w:val="lowerRoman"/>
+      <w:lvlText w:val="%9."/>
+      <w:lvlJc w:val="right"/>
+      <w:pPr>
+        <w:ind w:left="6480" w:hanging="180"/>
+      </w:pPr>
+    </w:lvl>
+  </w:abstractNum>
+  <w:abstractNum w:abstractNumId="2" w15:restartNumberingAfterBreak="0">
+    <w:nsid w:val="3DD72FA8"/>
+    <w:multiLevelType w:val="hybridMultilevel"/>
+    <w:tmpl w:val="582E557E"/>
+    <w:lvl w:ilvl="0" w:tplc="9FF037C2">
+      <w:start w:val="1"/>
+      <w:numFmt w:val="decimal"/>
+      <w:lvlText w:val="%1."/>
+      <w:lvlJc w:val="left"/>
+      <w:pPr>
+        <w:ind w:left="720" w:hanging="360"/>
+      </w:pPr>
+      <w:rPr>
+        <w:rFonts w:hint="default"/>
+        <w:b/>
+      </w:rPr>
+    </w:lvl>
+    <w:lvl w:ilvl="1" w:tplc="04080019" w:tentative="1">
+      <w:start w:val="1"/>
+      <w:numFmt w:val="lowerLetter"/>
+      <w:lvlText w:val="%2."/>
+      <w:lvlJc w:val="left"/>
+      <w:pPr>
+        <w:ind w:left="1440" w:hanging="360"/>
+      </w:pPr>
+    </w:lvl>
+    <w:lvl w:ilvl="2" w:tplc="0408001B" w:tentative="1">
+      <w:start w:val="1"/>
+      <w:numFmt w:val="lowerRoman"/>
+      <w:lvlText w:val="%3."/>
+      <w:lvlJc w:val="right"/>
+      <w:pPr>
+        <w:ind w:left="2160" w:hanging="180"/>
+      </w:pPr>
+    </w:lvl>
+    <w:lvl w:ilvl="3" w:tplc="0408000F" w:tentative="1">
+      <w:start w:val="1"/>
+      <w:numFmt w:val="decimal"/>
+      <w:lvlText w:val="%4."/>
+      <w:lvlJc w:val="left"/>
+      <w:pPr>
+        <w:ind w:left="2880" w:hanging="360"/>
+      </w:pPr>
+    </w:lvl>
+    <w:lvl w:ilvl="4" w:tplc="04080019" w:tentative="1">
+      <w:start w:val="1"/>
+      <w:numFmt w:val="lowerLetter"/>
+      <w:lvlText w:val="%5."/>
+      <w:lvlJc w:val="left"/>
+      <w:pPr>
+        <w:ind w:left="3600" w:hanging="360"/>
+      </w:pPr>
+    </w:lvl>
+    <w:lvl w:ilvl="5" w:tplc="0408001B" w:tentative="1">
+      <w:start w:val="1"/>
+      <w:numFmt w:val="lowerRoman"/>
+      <w:lvlText w:val="%6."/>
+      <w:lvlJc w:val="right"/>
+      <w:pPr>
+        <w:ind w:left="4320" w:hanging="180"/>
+      </w:pPr>
+    </w:lvl>
+    <w:lvl w:ilvl="6" w:tplc="0408000F" w:tentative="1">
+      <w:start w:val="1"/>
+      <w:numFmt w:val="decimal"/>
+      <w:lvlText w:val="%7."/>
+      <w:lvlJc w:val="left"/>
+      <w:pPr>
+        <w:ind w:left="5040" w:hanging="360"/>
+      </w:pPr>
+    </w:lvl>
+    <w:lvl w:ilvl="7" w:tplc="04080019" w:tentative="1">
+      <w:start w:val="1"/>
+      <w:numFmt w:val="lowerLetter"/>
+      <w:lvlText w:val="%8."/>
+      <w:lvlJc w:val="left"/>
+      <w:pPr>
+        <w:ind w:left="5760" w:hanging="360"/>
+      </w:pPr>
+    </w:lvl>
+    <w:lvl w:ilvl="8" w:tplc="0408001B" w:tentative="1">
+      <w:start w:val="1"/>
+      <w:numFmt w:val="lowerRoman"/>
+      <w:lvlText w:val="%9."/>
+      <w:lvlJc w:val="right"/>
+      <w:pPr>
+        <w:ind w:left="6480" w:hanging="180"/>
+      </w:pPr>
+    </w:lvl>
+  </w:abstractNum>
+  <w:abstractNum w:abstractNumId="3" w15:restartNumberingAfterBreak="0">
+    <w:nsid w:val="6B130631"/>
+    <w:multiLevelType w:val="hybridMultilevel"/>
+    <w:tmpl w:val="0D168046"/>
+    <w:lvl w:ilvl="0" w:tplc="95AC82A2">
+      <w:start w:val="1"/>
+      <w:numFmt w:val="decimal"/>
+      <w:lvlText w:val="%1."/>
+      <w:lvlJc w:val="left"/>
+      <w:pPr>
+        <w:ind w:left="720" w:hanging="360"/>
+      </w:pPr>
+      <w:rPr>
+        <w:rFonts w:hint="default"/>
+        <w:b/>
+      </w:rPr>
+    </w:lvl>
+    <w:lvl w:ilvl="1" w:tplc="04080019" w:tentative="1">
+      <w:start w:val="1"/>
+      <w:numFmt w:val="lowerLetter"/>
+      <w:lvlText w:val="%2."/>
+      <w:lvlJc w:val="left"/>
+      <w:pPr>
+        <w:ind w:left="1440" w:hanging="360"/>
+      </w:pPr>
+    </w:lvl>
+    <w:lvl w:ilvl="2" w:tplc="0408001B" w:tentative="1">
+      <w:start w:val="1"/>
+      <w:numFmt w:val="lowerRoman"/>
+      <w:lvlText w:val="%3."/>
+      <w:lvlJc w:val="right"/>
+      <w:pPr>
+        <w:ind w:left="2160" w:hanging="180"/>
+      </w:pPr>
+    </w:lvl>
+    <w:lvl w:ilvl="3" w:tplc="0408000F" w:tentative="1">
+      <w:start w:val="1"/>
+      <w:numFmt w:val="decimal"/>
+      <w:lvlText w:val="%4."/>
+      <w:lvlJc w:val="left"/>
+      <w:pPr>
+        <w:ind w:left="2880" w:hanging="360"/>
+      </w:pPr>
+    </w:lvl>
+    <w:lvl w:ilvl="4" w:tplc="04080019" w:tentative="1">
+      <w:start w:val="1"/>
+      <w:numFmt w:val="lowerLetter"/>
+      <w:lvlText w:val="%5."/>
+      <w:lvlJc w:val="left"/>
+      <w:pPr>
+        <w:ind w:left="3600" w:hanging="360"/>
+      </w:pPr>
+    </w:lvl>
+    <w:lvl w:ilvl="5" w:tplc="0408001B" w:tentative="1">
+      <w:start w:val="1"/>
+      <w:numFmt w:val="lowerRoman"/>
+      <w:lvlText w:val="%6."/>
+      <w:lvlJc w:val="right"/>
+      <w:pPr>
+        <w:ind w:left="4320" w:hanging="180"/>
+      </w:pPr>
+    </w:lvl>
+    <w:lvl w:ilvl="6" w:tplc="0408000F" w:tentative="1">
+      <w:start w:val="1"/>
+      <w:numFmt w:val="decimal"/>
+      <w:lvlText w:val="%7."/>
+      <w:lvlJc w:val="left"/>
+      <w:pPr>
+        <w:ind w:left="5040" w:hanging="360"/>
+      </w:pPr>
+    </w:lvl>
+    <w:lvl w:ilvl="7" w:tplc="04080019" w:tentative="1">
+      <w:start w:val="1"/>
+      <w:numFmt w:val="lowerLetter"/>
+      <w:lvlText w:val="%8."/>
+      <w:lvlJc w:val="left"/>
+      <w:pPr>
+        <w:ind w:left="5760" w:hanging="360"/>
+      </w:pPr>
+    </w:lvl>
+    <w:lvl w:ilvl="8" w:tplc="0408001B" w:tentative="1">
+      <w:start w:val="1"/>
+      <w:numFmt w:val="lowerRoman"/>
+      <w:lvlText w:val="%9."/>
+      <w:lvlJc w:val="right"/>
+      <w:pPr>
+        <w:ind w:left="6480" w:hanging="180"/>
+      </w:pPr>
+    </w:lvl>
+  </w:abstractNum>
   <w:num w:numId="1" w16cid:durableId="1479037105">
     <w:abstractNumId w:val="0"/>
+  </w:num>
+  <w:num w:numId="2" w16cid:durableId="2098792326">
+    <w:abstractNumId w:val="2"/>
+  </w:num>
+  <w:num w:numId="3" w16cid:durableId="186792017">
+    <w:abstractNumId w:val="1"/>
+  </w:num>
+  <w:num w:numId="4" w16cid:durableId="1115248273">
+    <w:abstractNumId w:val="3"/>
   </w:num>
 </w:numbering>
 </file>

--- a/use_casesv0.2.docx
+++ b/use_casesv0.2.docx
@@ -1952,8 +1952,6 @@
         <w:spacing w:after="0" w:line="240" w:lineRule="auto"/>
         <w:rPr>
           <w:rFonts w:ascii="Times New Roman" w:eastAsia="Times New Roman" w:hAnsi="Times New Roman" w:cs="Times New Roman"/>
-          <w:b/>
-          <w:bCs/>
           <w:kern w:val="0"/>
           <w:sz w:val="28"/>
           <w:szCs w:val="28"/>
@@ -1982,6 +1980,45 @@
           <w14:ligatures w14:val="none"/>
         </w:rPr>
         <w:t>Το σύστημα δίνει στον χρήστη την δυνατότητα να πραγματοποιήσει την πληρωμή εκ νέου.</w:t>
+      </w:r>
+    </w:p>
+    <w:p>
+      <w:pPr>
+        <w:spacing w:after="0" w:line="240" w:lineRule="auto"/>
+        <w:rPr>
+          <w:rFonts w:ascii="Times New Roman" w:eastAsia="Times New Roman" w:hAnsi="Times New Roman" w:cs="Times New Roman"/>
+          <w:kern w:val="0"/>
+          <w:sz w:val="28"/>
+          <w:szCs w:val="28"/>
+          <w:lang w:val="el-GR"/>
+          <w14:ligatures w14:val="none"/>
+        </w:rPr>
+      </w:pPr>
+    </w:p>
+    <w:p>
+      <w:pPr>
+        <w:spacing w:after="0" w:line="240" w:lineRule="auto"/>
+        <w:rPr>
+          <w:rFonts w:ascii="Times New Roman" w:eastAsia="Times New Roman" w:hAnsi="Times New Roman" w:cs="Times New Roman"/>
+          <w:b/>
+          <w:bCs/>
+          <w:kern w:val="0"/>
+          <w:sz w:val="28"/>
+          <w:szCs w:val="28"/>
+          <w:lang w:val="el-GR"/>
+          <w14:ligatures w14:val="none"/>
+        </w:rPr>
+      </w:pPr>
+      <w:r>
+        <w:rPr>
+          <w:rFonts w:ascii="Times New Roman" w:eastAsia="Times New Roman" w:hAnsi="Times New Roman" w:cs="Times New Roman"/>
+          <w:kern w:val="0"/>
+          <w:sz w:val="28"/>
+          <w:szCs w:val="28"/>
+          <w:lang w:val="el-GR"/>
+          <w14:ligatures w14:val="none"/>
+        </w:rPr>
+        <w:t>////////////////////////////////////////////////////////////////////////////////////////////////////////////////////////</w:t>
       </w:r>
     </w:p>
     <w:p>
@@ -2487,6 +2524,7 @@
     </w:p>
     <w:p>
       <w:r>
+        <w:lastRenderedPageBreak/>
         <w:t>υπ</w:t>
       </w:r>
       <w:proofErr w:type="spellStart"/>
@@ -2515,7 +2553,6 @@
         <w:rPr>
           <w:lang w:val="el-GR"/>
         </w:rPr>
-        <w:lastRenderedPageBreak/>
         <w:t>Το Σύστημα επιβεβαιώνει την ενέργεια και μήνυμα στον χρήστη.</w:t>
       </w:r>
     </w:p>
@@ -2775,6 +2812,2149 @@
     <w:p>
       <w:pPr>
         <w:rPr>
+          <w:lang w:val="el-GR"/>
+        </w:rPr>
+      </w:pPr>
+    </w:p>
+    <w:p>
+      <w:pPr>
+        <w:rPr>
+          <w:sz w:val="28"/>
+          <w:szCs w:val="28"/>
+          <w:lang w:val="el-GR"/>
+        </w:rPr>
+      </w:pPr>
+      <w:r>
+        <w:rPr>
+          <w:sz w:val="28"/>
+          <w:szCs w:val="28"/>
+          <w:lang w:val="el-GR"/>
+        </w:rPr>
+        <w:t>//////////////////////////////////////////////////////////////////////////////////////////////////</w:t>
+      </w:r>
+    </w:p>
+    <w:p>
+      <w:pPr>
+        <w:rPr>
+          <w:sz w:val="28"/>
+          <w:szCs w:val="28"/>
+          <w:lang w:val="el-GR"/>
+        </w:rPr>
+      </w:pPr>
+    </w:p>
+    <w:p>
+      <w:pPr>
+        <w:jc w:val="center"/>
+        <w:rPr>
+          <w:rFonts w:ascii="Times New Roman" w:hAnsi="Times New Roman" w:cs="Times New Roman"/>
+          <w:b/>
+          <w:iCs/>
+          <w:sz w:val="36"/>
+          <w:szCs w:val="36"/>
+          <w:lang w:val="el-GR"/>
+        </w:rPr>
+      </w:pPr>
+      <w:r>
+        <w:rPr>
+          <w:rFonts w:ascii="Times New Roman" w:hAnsi="Times New Roman" w:cs="Times New Roman"/>
+          <w:b/>
+          <w:iCs/>
+          <w:sz w:val="36"/>
+          <w:szCs w:val="36"/>
+          <w:lang w:val="el-GR"/>
+        </w:rPr>
+        <w:t xml:space="preserve">Αναζήτηση με </w:t>
+      </w:r>
+      <w:r>
+        <w:rPr>
+          <w:rFonts w:ascii="Times New Roman" w:hAnsi="Times New Roman" w:cs="Times New Roman"/>
+          <w:b/>
+          <w:iCs/>
+          <w:sz w:val="36"/>
+          <w:szCs w:val="36"/>
+        </w:rPr>
+        <w:t>Search</w:t>
+      </w:r>
+      <w:r>
+        <w:rPr>
+          <w:rFonts w:ascii="Times New Roman" w:hAnsi="Times New Roman" w:cs="Times New Roman"/>
+          <w:b/>
+          <w:iCs/>
+          <w:sz w:val="36"/>
+          <w:szCs w:val="36"/>
+          <w:lang w:val="el-GR"/>
+        </w:rPr>
+        <w:t xml:space="preserve"> </w:t>
+      </w:r>
+      <w:r>
+        <w:rPr>
+          <w:rFonts w:ascii="Times New Roman" w:hAnsi="Times New Roman" w:cs="Times New Roman"/>
+          <w:b/>
+          <w:iCs/>
+          <w:sz w:val="36"/>
+          <w:szCs w:val="36"/>
+        </w:rPr>
+        <w:t>Bar</w:t>
+      </w:r>
+    </w:p>
+    <w:p>
+      <w:pPr>
+        <w:rPr>
+          <w:rFonts w:ascii="Times New Roman" w:hAnsi="Times New Roman" w:cs="Times New Roman"/>
+          <w:b/>
+          <w:sz w:val="32"/>
+          <w:szCs w:val="32"/>
+          <w:lang w:val="el-GR"/>
+        </w:rPr>
+      </w:pPr>
+      <w:r>
+        <w:rPr>
+          <w:rFonts w:ascii="Times New Roman" w:hAnsi="Times New Roman" w:cs="Times New Roman"/>
+          <w:sz w:val="28"/>
+          <w:szCs w:val="28"/>
+          <w:lang w:val="el-GR"/>
+        </w:rPr>
+        <w:t xml:space="preserve"> </w:t>
+      </w:r>
+      <w:r>
+        <w:rPr>
+          <w:rFonts w:ascii="Times New Roman" w:hAnsi="Times New Roman" w:cs="Times New Roman"/>
+          <w:b/>
+          <w:sz w:val="32"/>
+          <w:szCs w:val="32"/>
+          <w:lang w:val="el-GR"/>
+        </w:rPr>
+        <w:t xml:space="preserve">Βασική Ροή : </w:t>
+      </w:r>
+    </w:p>
+    <w:p>
+      <w:pPr>
+        <w:pStyle w:val="ListParagraph"/>
+        <w:numPr>
+          <w:ilvl w:val="0"/>
+          <w:numId w:val="5"/>
+        </w:numPr>
+        <w:spacing w:line="259" w:lineRule="auto"/>
+        <w:rPr>
+          <w:rFonts w:ascii="Times New Roman" w:hAnsi="Times New Roman" w:cs="Times New Roman"/>
+          <w:sz w:val="28"/>
+          <w:szCs w:val="28"/>
+          <w:lang w:val="el-GR"/>
+        </w:rPr>
+      </w:pPr>
+      <w:bookmarkStart w:id="3" w:name="_Hlk196071155"/>
+      <w:r>
+        <w:rPr>
+          <w:rFonts w:ascii="Times New Roman" w:hAnsi="Times New Roman" w:cs="Times New Roman"/>
+          <w:sz w:val="28"/>
+          <w:szCs w:val="28"/>
+          <w:lang w:val="el-GR"/>
+        </w:rPr>
+        <w:t xml:space="preserve">Ο </w:t>
+      </w:r>
+      <w:r>
+        <w:rPr>
+          <w:rFonts w:ascii="Times New Roman" w:hAnsi="Times New Roman" w:cs="Times New Roman"/>
+          <w:sz w:val="28"/>
+          <w:szCs w:val="28"/>
+        </w:rPr>
+        <w:t>Gym</w:t>
+      </w:r>
+      <w:r>
+        <w:rPr>
+          <w:rFonts w:ascii="Times New Roman" w:hAnsi="Times New Roman" w:cs="Times New Roman"/>
+          <w:sz w:val="28"/>
+          <w:szCs w:val="28"/>
+          <w:lang w:val="el-GR"/>
+        </w:rPr>
+        <w:t xml:space="preserve"> </w:t>
+      </w:r>
+      <w:r>
+        <w:rPr>
+          <w:rFonts w:ascii="Times New Roman" w:hAnsi="Times New Roman" w:cs="Times New Roman"/>
+          <w:sz w:val="28"/>
+          <w:szCs w:val="28"/>
+        </w:rPr>
+        <w:t>Client</w:t>
+      </w:r>
+      <w:r>
+        <w:rPr>
+          <w:rFonts w:ascii="Times New Roman" w:hAnsi="Times New Roman" w:cs="Times New Roman"/>
+          <w:sz w:val="28"/>
+          <w:szCs w:val="28"/>
+          <w:lang w:val="el-GR"/>
+        </w:rPr>
+        <w:t xml:space="preserve"> επιλέγει τη κατηγορία «αναζήτηση γυμναστηρίου» στην αρχική οθόνη </w:t>
+      </w:r>
+      <w:r>
+        <w:rPr>
+          <w:rFonts w:ascii="Times New Roman" w:hAnsi="Times New Roman" w:cs="Times New Roman"/>
+          <w:sz w:val="28"/>
+          <w:szCs w:val="28"/>
+          <w:lang w:val="el-GR"/>
+        </w:rPr>
+        <w:t>της εφαρμογής</w:t>
+      </w:r>
+      <w:r>
+        <w:rPr>
+          <w:rFonts w:ascii="Times New Roman" w:hAnsi="Times New Roman" w:cs="Times New Roman"/>
+          <w:sz w:val="28"/>
+          <w:szCs w:val="28"/>
+          <w:lang w:val="el-GR"/>
+        </w:rPr>
+        <w:t>.</w:t>
+      </w:r>
+    </w:p>
+    <w:bookmarkEnd w:id="3"/>
+    <w:p>
+      <w:pPr>
+        <w:pStyle w:val="ListParagraph"/>
+        <w:numPr>
+          <w:ilvl w:val="0"/>
+          <w:numId w:val="5"/>
+        </w:numPr>
+        <w:spacing w:line="259" w:lineRule="auto"/>
+        <w:rPr>
+          <w:rFonts w:ascii="Times New Roman" w:hAnsi="Times New Roman" w:cs="Times New Roman"/>
+          <w:sz w:val="28"/>
+          <w:szCs w:val="28"/>
+          <w:lang w:val="el-GR"/>
+        </w:rPr>
+      </w:pPr>
+      <w:r>
+        <w:rPr>
+          <w:rFonts w:ascii="Times New Roman" w:hAnsi="Times New Roman" w:cs="Times New Roman"/>
+          <w:sz w:val="28"/>
+          <w:szCs w:val="28"/>
+          <w:lang w:val="el-GR"/>
+        </w:rPr>
+        <w:t xml:space="preserve">Ο </w:t>
+      </w:r>
+      <w:r>
+        <w:rPr>
+          <w:rFonts w:ascii="Times New Roman" w:hAnsi="Times New Roman" w:cs="Times New Roman"/>
+          <w:sz w:val="28"/>
+          <w:szCs w:val="28"/>
+        </w:rPr>
+        <w:t>Gym</w:t>
+      </w:r>
+      <w:r>
+        <w:rPr>
+          <w:rFonts w:ascii="Times New Roman" w:hAnsi="Times New Roman" w:cs="Times New Roman"/>
+          <w:sz w:val="28"/>
+          <w:szCs w:val="28"/>
+          <w:lang w:val="el-GR"/>
+        </w:rPr>
+        <w:t xml:space="preserve"> </w:t>
+      </w:r>
+      <w:r>
+        <w:rPr>
+          <w:rFonts w:ascii="Times New Roman" w:hAnsi="Times New Roman" w:cs="Times New Roman"/>
+          <w:sz w:val="28"/>
+          <w:szCs w:val="28"/>
+        </w:rPr>
+        <w:t>Client</w:t>
+      </w:r>
+      <w:r>
+        <w:rPr>
+          <w:rFonts w:ascii="Times New Roman" w:hAnsi="Times New Roman" w:cs="Times New Roman"/>
+          <w:sz w:val="28"/>
+          <w:szCs w:val="28"/>
+          <w:lang w:val="el-GR"/>
+        </w:rPr>
+        <w:t xml:space="preserve"> εισάγει το όνομα ενός συγκεκριμένου </w:t>
+      </w:r>
+      <w:r>
+        <w:rPr>
+          <w:rFonts w:ascii="Times New Roman" w:hAnsi="Times New Roman" w:cs="Times New Roman"/>
+          <w:sz w:val="28"/>
+          <w:szCs w:val="28"/>
+          <w:lang w:val="el-GR"/>
+        </w:rPr>
+        <w:t xml:space="preserve">προφίλ </w:t>
+      </w:r>
+      <w:r>
+        <w:rPr>
+          <w:rFonts w:ascii="Times New Roman" w:hAnsi="Times New Roman" w:cs="Times New Roman"/>
+          <w:sz w:val="28"/>
+          <w:szCs w:val="28"/>
+          <w:lang w:val="el-GR"/>
+        </w:rPr>
+        <w:t xml:space="preserve">γυμναστηρίου στο </w:t>
+      </w:r>
+      <w:r>
+        <w:rPr>
+          <w:rFonts w:ascii="Times New Roman" w:hAnsi="Times New Roman" w:cs="Times New Roman"/>
+          <w:sz w:val="28"/>
+          <w:szCs w:val="28"/>
+        </w:rPr>
+        <w:t>search</w:t>
+      </w:r>
+      <w:r>
+        <w:rPr>
+          <w:rFonts w:ascii="Times New Roman" w:hAnsi="Times New Roman" w:cs="Times New Roman"/>
+          <w:sz w:val="28"/>
+          <w:szCs w:val="28"/>
+          <w:lang w:val="el-GR"/>
+        </w:rPr>
+        <w:t xml:space="preserve"> </w:t>
+      </w:r>
+      <w:r>
+        <w:rPr>
+          <w:rFonts w:ascii="Times New Roman" w:hAnsi="Times New Roman" w:cs="Times New Roman"/>
+          <w:sz w:val="28"/>
+          <w:szCs w:val="28"/>
+        </w:rPr>
+        <w:t>bar</w:t>
+      </w:r>
+      <w:r>
+        <w:rPr>
+          <w:rFonts w:ascii="Times New Roman" w:hAnsi="Times New Roman" w:cs="Times New Roman"/>
+          <w:sz w:val="28"/>
+          <w:szCs w:val="28"/>
+          <w:lang w:val="el-GR"/>
+        </w:rPr>
+        <w:t xml:space="preserve"> </w:t>
+      </w:r>
+      <w:r>
+        <w:rPr>
+          <w:rFonts w:ascii="Times New Roman" w:hAnsi="Times New Roman" w:cs="Times New Roman"/>
+          <w:sz w:val="28"/>
+          <w:szCs w:val="28"/>
+          <w:lang w:val="el-GR"/>
+        </w:rPr>
+        <w:t xml:space="preserve">στην οθόνη αναζήτησης με </w:t>
+      </w:r>
+      <w:r>
+        <w:rPr>
+          <w:rFonts w:ascii="Times New Roman" w:hAnsi="Times New Roman" w:cs="Times New Roman"/>
+          <w:sz w:val="28"/>
+          <w:szCs w:val="28"/>
+        </w:rPr>
+        <w:t>search</w:t>
+      </w:r>
+      <w:r>
+        <w:rPr>
+          <w:rFonts w:ascii="Times New Roman" w:hAnsi="Times New Roman" w:cs="Times New Roman"/>
+          <w:sz w:val="28"/>
+          <w:szCs w:val="28"/>
+          <w:lang w:val="el-GR"/>
+        </w:rPr>
+        <w:t xml:space="preserve"> </w:t>
+      </w:r>
+      <w:r>
+        <w:rPr>
+          <w:rFonts w:ascii="Times New Roman" w:hAnsi="Times New Roman" w:cs="Times New Roman"/>
+          <w:sz w:val="28"/>
+          <w:szCs w:val="28"/>
+        </w:rPr>
+        <w:t>bar</w:t>
+      </w:r>
+      <w:r>
+        <w:rPr>
+          <w:rFonts w:ascii="Times New Roman" w:hAnsi="Times New Roman" w:cs="Times New Roman"/>
+          <w:sz w:val="28"/>
+          <w:szCs w:val="28"/>
+          <w:lang w:val="el-GR"/>
+        </w:rPr>
+        <w:t>.</w:t>
+      </w:r>
+    </w:p>
+    <w:p>
+      <w:pPr>
+        <w:pStyle w:val="ListParagraph"/>
+        <w:numPr>
+          <w:ilvl w:val="0"/>
+          <w:numId w:val="5"/>
+        </w:numPr>
+        <w:spacing w:line="259" w:lineRule="auto"/>
+        <w:rPr>
+          <w:rFonts w:ascii="Times New Roman" w:hAnsi="Times New Roman" w:cs="Times New Roman"/>
+          <w:sz w:val="28"/>
+          <w:szCs w:val="28"/>
+          <w:lang w:val="el-GR"/>
+        </w:rPr>
+      </w:pPr>
+      <w:r>
+        <w:rPr>
+          <w:rFonts w:ascii="Times New Roman" w:hAnsi="Times New Roman" w:cs="Times New Roman"/>
+          <w:sz w:val="28"/>
+          <w:szCs w:val="28"/>
+          <w:lang w:val="el-GR"/>
+        </w:rPr>
+        <w:t xml:space="preserve">Ο </w:t>
+      </w:r>
+      <w:r>
+        <w:rPr>
+          <w:rFonts w:ascii="Times New Roman" w:hAnsi="Times New Roman" w:cs="Times New Roman"/>
+          <w:sz w:val="28"/>
+          <w:szCs w:val="28"/>
+        </w:rPr>
+        <w:t>Gym</w:t>
+      </w:r>
+      <w:r>
+        <w:rPr>
+          <w:rFonts w:ascii="Times New Roman" w:hAnsi="Times New Roman" w:cs="Times New Roman"/>
+          <w:sz w:val="28"/>
+          <w:szCs w:val="28"/>
+          <w:lang w:val="el-GR"/>
+        </w:rPr>
+        <w:t xml:space="preserve"> </w:t>
+      </w:r>
+      <w:r>
+        <w:rPr>
+          <w:rFonts w:ascii="Times New Roman" w:hAnsi="Times New Roman" w:cs="Times New Roman"/>
+          <w:sz w:val="28"/>
+          <w:szCs w:val="28"/>
+        </w:rPr>
+        <w:t>Client</w:t>
+      </w:r>
+      <w:r>
+        <w:rPr>
+          <w:rFonts w:ascii="Times New Roman" w:hAnsi="Times New Roman" w:cs="Times New Roman"/>
+          <w:sz w:val="28"/>
+          <w:szCs w:val="28"/>
+          <w:lang w:val="el-GR"/>
+        </w:rPr>
+        <w:t xml:space="preserve"> </w:t>
+      </w:r>
+      <w:r>
+        <w:rPr>
+          <w:rFonts w:ascii="Times New Roman" w:hAnsi="Times New Roman" w:cs="Times New Roman"/>
+          <w:sz w:val="28"/>
+          <w:szCs w:val="28"/>
+          <w:lang w:val="el-GR"/>
+        </w:rPr>
+        <w:t>επιλέγει «Αναζήτηση»</w:t>
+      </w:r>
+      <w:r>
+        <w:rPr>
+          <w:rFonts w:ascii="Times New Roman" w:hAnsi="Times New Roman" w:cs="Times New Roman"/>
+          <w:sz w:val="28"/>
+          <w:szCs w:val="28"/>
+          <w:lang w:val="el-GR"/>
+        </w:rPr>
+        <w:t xml:space="preserve"> </w:t>
+      </w:r>
+      <w:r>
+        <w:rPr>
+          <w:rFonts w:ascii="Times New Roman" w:hAnsi="Times New Roman" w:cs="Times New Roman"/>
+          <w:sz w:val="28"/>
+          <w:szCs w:val="28"/>
+          <w:lang w:val="el-GR"/>
+        </w:rPr>
+        <w:t xml:space="preserve">στην οθόνη αναζήτησης με </w:t>
+      </w:r>
+      <w:r>
+        <w:rPr>
+          <w:rFonts w:ascii="Times New Roman" w:hAnsi="Times New Roman" w:cs="Times New Roman"/>
+          <w:sz w:val="28"/>
+          <w:szCs w:val="28"/>
+        </w:rPr>
+        <w:t>search</w:t>
+      </w:r>
+      <w:r>
+        <w:rPr>
+          <w:rFonts w:ascii="Times New Roman" w:hAnsi="Times New Roman" w:cs="Times New Roman"/>
+          <w:sz w:val="28"/>
+          <w:szCs w:val="28"/>
+          <w:lang w:val="el-GR"/>
+        </w:rPr>
+        <w:t xml:space="preserve"> </w:t>
+      </w:r>
+      <w:r>
+        <w:rPr>
+          <w:rFonts w:ascii="Times New Roman" w:hAnsi="Times New Roman" w:cs="Times New Roman"/>
+          <w:sz w:val="28"/>
+          <w:szCs w:val="28"/>
+        </w:rPr>
+        <w:t>bar</w:t>
+      </w:r>
+      <w:r>
+        <w:rPr>
+          <w:rFonts w:ascii="Times New Roman" w:hAnsi="Times New Roman" w:cs="Times New Roman"/>
+          <w:sz w:val="28"/>
+          <w:szCs w:val="28"/>
+          <w:lang w:val="el-GR"/>
+        </w:rPr>
+        <w:t>.</w:t>
+      </w:r>
+    </w:p>
+    <w:p>
+      <w:pPr>
+        <w:pStyle w:val="ListParagraph"/>
+        <w:numPr>
+          <w:ilvl w:val="0"/>
+          <w:numId w:val="5"/>
+        </w:numPr>
+        <w:spacing w:line="259" w:lineRule="auto"/>
+        <w:rPr>
+          <w:rFonts w:ascii="Times New Roman" w:hAnsi="Times New Roman" w:cs="Times New Roman"/>
+          <w:sz w:val="28"/>
+          <w:szCs w:val="28"/>
+          <w:lang w:val="el-GR"/>
+        </w:rPr>
+      </w:pPr>
+      <w:bookmarkStart w:id="4" w:name="_Hlk195824744"/>
+      <w:r>
+        <w:rPr>
+          <w:rFonts w:ascii="Times New Roman" w:hAnsi="Times New Roman" w:cs="Times New Roman"/>
+          <w:sz w:val="28"/>
+          <w:szCs w:val="28"/>
+          <w:lang w:val="el-GR"/>
+        </w:rPr>
+        <w:t xml:space="preserve">Το σύστημα αναζητά το όνομα του γυμναστηρίου που έχει εισάγει ο </w:t>
+      </w:r>
+      <w:r>
+        <w:rPr>
+          <w:rFonts w:ascii="Times New Roman" w:hAnsi="Times New Roman" w:cs="Times New Roman"/>
+          <w:sz w:val="28"/>
+          <w:szCs w:val="28"/>
+        </w:rPr>
+        <w:t>Gym</w:t>
+      </w:r>
+      <w:r>
+        <w:rPr>
+          <w:rFonts w:ascii="Times New Roman" w:hAnsi="Times New Roman" w:cs="Times New Roman"/>
+          <w:sz w:val="28"/>
+          <w:szCs w:val="28"/>
+          <w:lang w:val="el-GR"/>
+        </w:rPr>
+        <w:t xml:space="preserve"> </w:t>
+      </w:r>
+      <w:r>
+        <w:rPr>
+          <w:rFonts w:ascii="Times New Roman" w:hAnsi="Times New Roman" w:cs="Times New Roman"/>
+          <w:sz w:val="28"/>
+          <w:szCs w:val="28"/>
+        </w:rPr>
+        <w:t>Client</w:t>
+      </w:r>
+      <w:r>
+        <w:rPr>
+          <w:rFonts w:ascii="Times New Roman" w:hAnsi="Times New Roman" w:cs="Times New Roman"/>
+          <w:sz w:val="28"/>
+          <w:szCs w:val="28"/>
+          <w:lang w:val="el-GR"/>
+        </w:rPr>
+        <w:t xml:space="preserve"> </w:t>
+      </w:r>
+      <w:r>
+        <w:rPr>
+          <w:rFonts w:ascii="Times New Roman" w:hAnsi="Times New Roman" w:cs="Times New Roman"/>
+          <w:sz w:val="28"/>
+          <w:szCs w:val="28"/>
+          <w:lang w:val="el-GR"/>
+        </w:rPr>
+        <w:t>στην ΒΔ</w:t>
+      </w:r>
+      <w:bookmarkEnd w:id="4"/>
+      <w:r>
+        <w:rPr>
+          <w:rFonts w:ascii="Times New Roman" w:hAnsi="Times New Roman" w:cs="Times New Roman"/>
+          <w:sz w:val="28"/>
+          <w:szCs w:val="28"/>
+          <w:lang w:val="el-GR"/>
+        </w:rPr>
+        <w:t>.</w:t>
+      </w:r>
+    </w:p>
+    <w:p>
+      <w:pPr>
+        <w:pStyle w:val="ListParagraph"/>
+        <w:numPr>
+          <w:ilvl w:val="0"/>
+          <w:numId w:val="5"/>
+        </w:numPr>
+        <w:spacing w:line="259" w:lineRule="auto"/>
+        <w:rPr>
+          <w:rFonts w:ascii="Times New Roman" w:hAnsi="Times New Roman" w:cs="Times New Roman"/>
+          <w:sz w:val="28"/>
+          <w:szCs w:val="28"/>
+          <w:lang w:val="el-GR"/>
+        </w:rPr>
+      </w:pPr>
+      <w:r>
+        <w:rPr>
+          <w:rFonts w:ascii="Times New Roman" w:hAnsi="Times New Roman" w:cs="Times New Roman"/>
+          <w:sz w:val="28"/>
+          <w:szCs w:val="28"/>
+          <w:lang w:val="el-GR"/>
+        </w:rPr>
+        <w:t xml:space="preserve">Το σύστημα επιλέγει </w:t>
+      </w:r>
+      <w:bookmarkStart w:id="5" w:name="_Hlk195871864"/>
+      <w:r>
+        <w:rPr>
+          <w:rFonts w:ascii="Times New Roman" w:hAnsi="Times New Roman" w:cs="Times New Roman"/>
+          <w:sz w:val="28"/>
+          <w:szCs w:val="28"/>
+          <w:lang w:val="el-GR"/>
+        </w:rPr>
+        <w:t xml:space="preserve">τα γυμναστήρια της ΒΔ </w:t>
+      </w:r>
+      <w:bookmarkStart w:id="6" w:name="_Hlk195871332"/>
+      <w:r>
+        <w:rPr>
+          <w:rFonts w:ascii="Times New Roman" w:hAnsi="Times New Roman" w:cs="Times New Roman"/>
+          <w:sz w:val="28"/>
+          <w:szCs w:val="28"/>
+          <w:lang w:val="el-GR"/>
+        </w:rPr>
+        <w:t xml:space="preserve">με το ίδιο όνομα με αυτό που εισήγαγε ο </w:t>
+      </w:r>
+      <w:r>
+        <w:rPr>
+          <w:rFonts w:ascii="Times New Roman" w:hAnsi="Times New Roman" w:cs="Times New Roman"/>
+          <w:sz w:val="28"/>
+          <w:szCs w:val="28"/>
+        </w:rPr>
+        <w:t>Gym</w:t>
+      </w:r>
+      <w:r>
+        <w:rPr>
+          <w:rFonts w:ascii="Times New Roman" w:hAnsi="Times New Roman" w:cs="Times New Roman"/>
+          <w:sz w:val="28"/>
+          <w:szCs w:val="28"/>
+          <w:lang w:val="el-GR"/>
+        </w:rPr>
+        <w:t xml:space="preserve"> </w:t>
+      </w:r>
+      <w:r>
+        <w:rPr>
+          <w:rFonts w:ascii="Times New Roman" w:hAnsi="Times New Roman" w:cs="Times New Roman"/>
+          <w:sz w:val="28"/>
+          <w:szCs w:val="28"/>
+        </w:rPr>
+        <w:t>Client</w:t>
+      </w:r>
+      <w:r>
+        <w:rPr>
+          <w:rFonts w:ascii="Times New Roman" w:hAnsi="Times New Roman" w:cs="Times New Roman"/>
+          <w:sz w:val="28"/>
+          <w:szCs w:val="28"/>
+          <w:lang w:val="el-GR"/>
+        </w:rPr>
+        <w:t xml:space="preserve"> </w:t>
+      </w:r>
+      <w:r>
+        <w:rPr>
+          <w:rFonts w:ascii="Times New Roman" w:hAnsi="Times New Roman" w:cs="Times New Roman"/>
+          <w:sz w:val="28"/>
+          <w:szCs w:val="28"/>
+          <w:lang w:val="el-GR"/>
+        </w:rPr>
+        <w:t xml:space="preserve">στο </w:t>
+      </w:r>
+      <w:r>
+        <w:rPr>
+          <w:rFonts w:ascii="Times New Roman" w:hAnsi="Times New Roman" w:cs="Times New Roman"/>
+          <w:sz w:val="28"/>
+          <w:szCs w:val="28"/>
+        </w:rPr>
+        <w:t>search</w:t>
+      </w:r>
+      <w:r>
+        <w:rPr>
+          <w:rFonts w:ascii="Times New Roman" w:hAnsi="Times New Roman" w:cs="Times New Roman"/>
+          <w:sz w:val="28"/>
+          <w:szCs w:val="28"/>
+          <w:lang w:val="el-GR"/>
+        </w:rPr>
+        <w:t xml:space="preserve"> </w:t>
+      </w:r>
+      <w:r>
+        <w:rPr>
+          <w:rFonts w:ascii="Times New Roman" w:hAnsi="Times New Roman" w:cs="Times New Roman"/>
+          <w:sz w:val="28"/>
+          <w:szCs w:val="28"/>
+        </w:rPr>
+        <w:t>bar</w:t>
+      </w:r>
+      <w:bookmarkEnd w:id="6"/>
+      <w:r>
+        <w:rPr>
+          <w:rFonts w:ascii="Times New Roman" w:hAnsi="Times New Roman" w:cs="Times New Roman"/>
+          <w:sz w:val="28"/>
+          <w:szCs w:val="28"/>
+          <w:lang w:val="el-GR"/>
+        </w:rPr>
+        <w:t>.</w:t>
+      </w:r>
+      <w:bookmarkEnd w:id="5"/>
+    </w:p>
+    <w:p>
+      <w:pPr>
+        <w:pStyle w:val="ListParagraph"/>
+        <w:numPr>
+          <w:ilvl w:val="0"/>
+          <w:numId w:val="5"/>
+        </w:numPr>
+        <w:spacing w:line="259" w:lineRule="auto"/>
+        <w:rPr>
+          <w:rFonts w:ascii="Times New Roman" w:hAnsi="Times New Roman" w:cs="Times New Roman"/>
+          <w:sz w:val="28"/>
+          <w:szCs w:val="28"/>
+          <w:lang w:val="el-GR"/>
+        </w:rPr>
+      </w:pPr>
+      <w:r>
+        <w:rPr>
+          <w:rFonts w:ascii="Times New Roman" w:hAnsi="Times New Roman" w:cs="Times New Roman"/>
+          <w:sz w:val="28"/>
+          <w:szCs w:val="28"/>
+          <w:lang w:val="el-GR"/>
+        </w:rPr>
+        <w:t xml:space="preserve">Το σύστημα </w:t>
+      </w:r>
+      <w:r>
+        <w:rPr>
+          <w:rFonts w:ascii="Times New Roman" w:hAnsi="Times New Roman" w:cs="Times New Roman"/>
+          <w:sz w:val="28"/>
+          <w:szCs w:val="28"/>
+          <w:lang w:val="el-GR"/>
+        </w:rPr>
+        <w:t xml:space="preserve">εμφανίζει τα προφίλ των γυμναστηρίων με το ίδιο όνομα με αυτό που εισήγαγε ο </w:t>
+      </w:r>
+      <w:r>
+        <w:rPr>
+          <w:rFonts w:ascii="Times New Roman" w:hAnsi="Times New Roman" w:cs="Times New Roman"/>
+          <w:sz w:val="28"/>
+          <w:szCs w:val="28"/>
+        </w:rPr>
+        <w:t>Gym</w:t>
+      </w:r>
+      <w:r>
+        <w:rPr>
+          <w:rFonts w:ascii="Times New Roman" w:hAnsi="Times New Roman" w:cs="Times New Roman"/>
+          <w:sz w:val="28"/>
+          <w:szCs w:val="28"/>
+          <w:lang w:val="el-GR"/>
+        </w:rPr>
+        <w:t xml:space="preserve"> </w:t>
+      </w:r>
+      <w:r>
+        <w:rPr>
+          <w:rFonts w:ascii="Times New Roman" w:hAnsi="Times New Roman" w:cs="Times New Roman"/>
+          <w:sz w:val="28"/>
+          <w:szCs w:val="28"/>
+        </w:rPr>
+        <w:t>Client</w:t>
+      </w:r>
+      <w:r>
+        <w:rPr>
+          <w:rFonts w:ascii="Times New Roman" w:hAnsi="Times New Roman" w:cs="Times New Roman"/>
+          <w:sz w:val="28"/>
+          <w:szCs w:val="28"/>
+          <w:lang w:val="el-GR"/>
+        </w:rPr>
+        <w:t xml:space="preserve"> </w:t>
+      </w:r>
+      <w:r>
+        <w:rPr>
+          <w:rFonts w:ascii="Times New Roman" w:hAnsi="Times New Roman" w:cs="Times New Roman"/>
+          <w:sz w:val="28"/>
+          <w:szCs w:val="28"/>
+          <w:lang w:val="el-GR"/>
+        </w:rPr>
+        <w:t xml:space="preserve">στο </w:t>
+      </w:r>
+      <w:r>
+        <w:rPr>
+          <w:rFonts w:ascii="Times New Roman" w:hAnsi="Times New Roman" w:cs="Times New Roman"/>
+          <w:sz w:val="28"/>
+          <w:szCs w:val="28"/>
+        </w:rPr>
+        <w:t>search</w:t>
+      </w:r>
+      <w:r>
+        <w:rPr>
+          <w:rFonts w:ascii="Times New Roman" w:hAnsi="Times New Roman" w:cs="Times New Roman"/>
+          <w:sz w:val="28"/>
+          <w:szCs w:val="28"/>
+          <w:lang w:val="el-GR"/>
+        </w:rPr>
+        <w:t xml:space="preserve"> </w:t>
+      </w:r>
+      <w:r>
+        <w:rPr>
+          <w:rFonts w:ascii="Times New Roman" w:hAnsi="Times New Roman" w:cs="Times New Roman"/>
+          <w:sz w:val="28"/>
+          <w:szCs w:val="28"/>
+        </w:rPr>
+        <w:t>bar</w:t>
+      </w:r>
+      <w:r>
+        <w:rPr>
+          <w:rFonts w:ascii="Times New Roman" w:hAnsi="Times New Roman" w:cs="Times New Roman"/>
+          <w:sz w:val="28"/>
+          <w:szCs w:val="28"/>
+          <w:lang w:val="el-GR"/>
+        </w:rPr>
+        <w:t xml:space="preserve"> στην οθόνη αναζήτησης</w:t>
+      </w:r>
+      <w:r>
+        <w:rPr>
+          <w:rFonts w:ascii="Times New Roman" w:hAnsi="Times New Roman" w:cs="Times New Roman"/>
+          <w:sz w:val="28"/>
+          <w:szCs w:val="28"/>
+          <w:lang w:val="el-GR"/>
+        </w:rPr>
+        <w:t>.</w:t>
+      </w:r>
+    </w:p>
+    <w:p>
+      <w:pPr>
+        <w:pStyle w:val="ListParagraph"/>
+        <w:numPr>
+          <w:ilvl w:val="0"/>
+          <w:numId w:val="5"/>
+        </w:numPr>
+        <w:spacing w:line="259" w:lineRule="auto"/>
+        <w:rPr>
+          <w:rFonts w:ascii="Times New Roman" w:hAnsi="Times New Roman" w:cs="Times New Roman"/>
+          <w:sz w:val="28"/>
+          <w:szCs w:val="28"/>
+          <w:lang w:val="el-GR"/>
+        </w:rPr>
+      </w:pPr>
+      <w:bookmarkStart w:id="7" w:name="_Hlk196072424"/>
+      <w:bookmarkStart w:id="8" w:name="_Hlk195827200"/>
+      <w:r>
+        <w:rPr>
+          <w:rFonts w:ascii="Times New Roman" w:hAnsi="Times New Roman" w:cs="Times New Roman"/>
+          <w:sz w:val="28"/>
+          <w:szCs w:val="28"/>
+          <w:lang w:val="el-GR"/>
+        </w:rPr>
+        <w:t xml:space="preserve">Ο </w:t>
+      </w:r>
+      <w:r>
+        <w:rPr>
+          <w:rFonts w:ascii="Times New Roman" w:hAnsi="Times New Roman" w:cs="Times New Roman"/>
+          <w:sz w:val="28"/>
+          <w:szCs w:val="28"/>
+        </w:rPr>
+        <w:t>Gym</w:t>
+      </w:r>
+      <w:r>
+        <w:rPr>
+          <w:rFonts w:ascii="Times New Roman" w:hAnsi="Times New Roman" w:cs="Times New Roman"/>
+          <w:sz w:val="28"/>
+          <w:szCs w:val="28"/>
+          <w:lang w:val="el-GR"/>
+        </w:rPr>
+        <w:t xml:space="preserve"> </w:t>
+      </w:r>
+      <w:r>
+        <w:rPr>
+          <w:rFonts w:ascii="Times New Roman" w:hAnsi="Times New Roman" w:cs="Times New Roman"/>
+          <w:sz w:val="28"/>
+          <w:szCs w:val="28"/>
+        </w:rPr>
+        <w:t>Client</w:t>
+      </w:r>
+      <w:r>
+        <w:rPr>
+          <w:rFonts w:ascii="Times New Roman" w:hAnsi="Times New Roman" w:cs="Times New Roman"/>
+          <w:sz w:val="28"/>
+          <w:szCs w:val="28"/>
+          <w:lang w:val="el-GR"/>
+        </w:rPr>
+        <w:t xml:space="preserve"> επιλέγει ένα γυμναστήριο από τη λίστα</w:t>
+      </w:r>
+      <w:r>
+        <w:rPr>
+          <w:rFonts w:ascii="Times New Roman" w:hAnsi="Times New Roman" w:cs="Times New Roman"/>
+          <w:sz w:val="28"/>
+          <w:szCs w:val="28"/>
+          <w:lang w:val="el-GR"/>
+        </w:rPr>
+        <w:t xml:space="preserve"> στην οθόνη εμφάνισης αποτελεσμάτων</w:t>
+      </w:r>
+      <w:r>
+        <w:rPr>
+          <w:rFonts w:ascii="Times New Roman" w:hAnsi="Times New Roman" w:cs="Times New Roman"/>
+          <w:sz w:val="28"/>
+          <w:szCs w:val="28"/>
+          <w:lang w:val="el-GR"/>
+        </w:rPr>
+        <w:t>.</w:t>
+      </w:r>
+    </w:p>
+    <w:p>
+      <w:pPr>
+        <w:pStyle w:val="ListParagraph"/>
+        <w:numPr>
+          <w:ilvl w:val="0"/>
+          <w:numId w:val="5"/>
+        </w:numPr>
+        <w:spacing w:line="259" w:lineRule="auto"/>
+        <w:rPr>
+          <w:rFonts w:ascii="Times New Roman" w:hAnsi="Times New Roman" w:cs="Times New Roman"/>
+          <w:sz w:val="28"/>
+          <w:szCs w:val="28"/>
+          <w:lang w:val="el-GR"/>
+        </w:rPr>
+      </w:pPr>
+      <w:bookmarkStart w:id="9" w:name="_Hlk196072598"/>
+      <w:bookmarkEnd w:id="7"/>
+      <w:r>
+        <w:rPr>
+          <w:rFonts w:ascii="Times New Roman" w:hAnsi="Times New Roman" w:cs="Times New Roman"/>
+          <w:sz w:val="28"/>
+          <w:szCs w:val="28"/>
+          <w:lang w:val="el-GR"/>
+        </w:rPr>
+        <w:t xml:space="preserve">Το σύστημα εμφανίζει </w:t>
+      </w:r>
+      <w:r>
+        <w:rPr>
+          <w:rFonts w:ascii="Times New Roman" w:hAnsi="Times New Roman" w:cs="Times New Roman"/>
+          <w:sz w:val="28"/>
+          <w:szCs w:val="28"/>
+          <w:lang w:val="el-GR"/>
+        </w:rPr>
+        <w:t xml:space="preserve">την οθόνη του </w:t>
+      </w:r>
+      <w:r>
+        <w:rPr>
+          <w:rFonts w:ascii="Times New Roman" w:hAnsi="Times New Roman" w:cs="Times New Roman"/>
+          <w:sz w:val="28"/>
+          <w:szCs w:val="28"/>
+          <w:lang w:val="el-GR"/>
+        </w:rPr>
+        <w:t>προφίλ του επιλεγμένου γυμναστηρίου.</w:t>
+      </w:r>
+    </w:p>
+    <w:p>
+      <w:pPr>
+        <w:pStyle w:val="ListParagraph"/>
+        <w:numPr>
+          <w:ilvl w:val="0"/>
+          <w:numId w:val="5"/>
+        </w:numPr>
+        <w:spacing w:line="259" w:lineRule="auto"/>
+        <w:rPr>
+          <w:rFonts w:ascii="Times New Roman" w:hAnsi="Times New Roman" w:cs="Times New Roman"/>
+          <w:sz w:val="28"/>
+          <w:szCs w:val="28"/>
+          <w:lang w:val="el-GR"/>
+        </w:rPr>
+      </w:pPr>
+      <w:bookmarkStart w:id="10" w:name="_Hlk196072649"/>
+      <w:bookmarkEnd w:id="9"/>
+      <w:r>
+        <w:rPr>
+          <w:rFonts w:ascii="Times New Roman" w:hAnsi="Times New Roman" w:cs="Times New Roman"/>
+          <w:sz w:val="28"/>
+          <w:szCs w:val="28"/>
+          <w:lang w:val="el-GR"/>
+        </w:rPr>
+        <w:t xml:space="preserve">Ο </w:t>
+      </w:r>
+      <w:r>
+        <w:rPr>
+          <w:rFonts w:ascii="Times New Roman" w:hAnsi="Times New Roman" w:cs="Times New Roman"/>
+          <w:sz w:val="28"/>
+          <w:szCs w:val="28"/>
+        </w:rPr>
+        <w:t>Gym</w:t>
+      </w:r>
+      <w:r>
+        <w:rPr>
+          <w:rFonts w:ascii="Times New Roman" w:hAnsi="Times New Roman" w:cs="Times New Roman"/>
+          <w:sz w:val="28"/>
+          <w:szCs w:val="28"/>
+          <w:lang w:val="el-GR"/>
+        </w:rPr>
+        <w:t xml:space="preserve"> </w:t>
+      </w:r>
+      <w:r>
+        <w:rPr>
+          <w:rFonts w:ascii="Times New Roman" w:hAnsi="Times New Roman" w:cs="Times New Roman"/>
+          <w:sz w:val="28"/>
+          <w:szCs w:val="28"/>
+        </w:rPr>
+        <w:t>Client</w:t>
+      </w:r>
+      <w:r>
+        <w:rPr>
+          <w:rFonts w:ascii="Times New Roman" w:hAnsi="Times New Roman" w:cs="Times New Roman"/>
+          <w:sz w:val="28"/>
+          <w:szCs w:val="28"/>
+          <w:lang w:val="el-GR"/>
+        </w:rPr>
+        <w:t xml:space="preserve"> </w:t>
+      </w:r>
+      <w:r>
+        <w:rPr>
+          <w:rFonts w:ascii="Times New Roman" w:hAnsi="Times New Roman" w:cs="Times New Roman"/>
+          <w:sz w:val="28"/>
+          <w:szCs w:val="28"/>
+          <w:lang w:val="el-GR"/>
+        </w:rPr>
+        <w:t xml:space="preserve">περιηγείται στο επιλεγμένο προφίλ γυμναστηρίου. </w:t>
+      </w:r>
+    </w:p>
+    <w:bookmarkEnd w:id="8"/>
+    <w:bookmarkEnd w:id="10"/>
+    <w:p>
+      <w:pPr>
+        <w:rPr>
+          <w:rFonts w:ascii="Times New Roman" w:hAnsi="Times New Roman" w:cs="Times New Roman"/>
+          <w:lang w:val="el-GR"/>
+        </w:rPr>
+      </w:pPr>
+    </w:p>
+    <w:p>
+      <w:pPr>
+        <w:rPr>
+          <w:rFonts w:ascii="Times New Roman" w:hAnsi="Times New Roman" w:cs="Times New Roman"/>
+          <w:b/>
+          <w:bCs/>
+          <w:sz w:val="32"/>
+          <w:szCs w:val="32"/>
+        </w:rPr>
+      </w:pPr>
+      <w:r>
+        <w:rPr>
+          <w:rFonts w:ascii="Times New Roman" w:hAnsi="Times New Roman" w:cs="Times New Roman"/>
+          <w:b/>
+          <w:bCs/>
+          <w:sz w:val="32"/>
+          <w:szCs w:val="32"/>
+          <w:lang w:val="el-GR"/>
+        </w:rPr>
+        <w:t xml:space="preserve">Ενναλακτικές ροές </w:t>
+      </w:r>
+      <w:r>
+        <w:rPr>
+          <w:rFonts w:ascii="Times New Roman" w:hAnsi="Times New Roman" w:cs="Times New Roman"/>
+          <w:b/>
+          <w:bCs/>
+          <w:sz w:val="32"/>
+          <w:szCs w:val="32"/>
+        </w:rPr>
+        <w:t xml:space="preserve">: </w:t>
+      </w:r>
+    </w:p>
+    <w:p>
+      <w:pPr>
+        <w:pStyle w:val="ListParagraph"/>
+        <w:numPr>
+          <w:ilvl w:val="0"/>
+          <w:numId w:val="6"/>
+        </w:numPr>
+        <w:spacing w:after="0" w:line="240" w:lineRule="auto"/>
+        <w:rPr>
+          <w:rFonts w:ascii="Times New Roman" w:eastAsia="Times New Roman" w:hAnsi="Times New Roman" w:cs="Times New Roman"/>
+          <w:b/>
+          <w:bCs/>
+          <w:kern w:val="0"/>
+          <w:sz w:val="28"/>
+          <w:szCs w:val="28"/>
+          <w:lang w:val="el-GR"/>
+          <w14:ligatures w14:val="none"/>
+        </w:rPr>
+      </w:pPr>
+      <w:bookmarkStart w:id="11" w:name="_Hlk195826836"/>
+      <w:r>
+        <w:rPr>
+          <w:rFonts w:ascii="Times New Roman" w:eastAsia="Times New Roman" w:hAnsi="Times New Roman" w:cs="Times New Roman"/>
+          <w:b/>
+          <w:bCs/>
+          <w:kern w:val="0"/>
+          <w:sz w:val="28"/>
+          <w:szCs w:val="28"/>
+          <w:lang w:val="el-GR"/>
+          <w14:ligatures w14:val="none"/>
+        </w:rPr>
+        <w:t xml:space="preserve">Δεν υπάρχουν γυμναστήρια με το ίδιο ή συναφές όνομα με αυτό που εισήγαγε στο </w:t>
+      </w:r>
+      <w:r>
+        <w:rPr>
+          <w:rFonts w:ascii="Times New Roman" w:eastAsia="Times New Roman" w:hAnsi="Times New Roman" w:cs="Times New Roman"/>
+          <w:b/>
+          <w:bCs/>
+          <w:kern w:val="0"/>
+          <w:sz w:val="28"/>
+          <w:szCs w:val="28"/>
+          <w14:ligatures w14:val="none"/>
+        </w:rPr>
+        <w:t>search</w:t>
+      </w:r>
+      <w:r>
+        <w:rPr>
+          <w:rFonts w:ascii="Times New Roman" w:eastAsia="Times New Roman" w:hAnsi="Times New Roman" w:cs="Times New Roman"/>
+          <w:b/>
+          <w:bCs/>
+          <w:kern w:val="0"/>
+          <w:sz w:val="28"/>
+          <w:szCs w:val="28"/>
+          <w:lang w:val="el-GR"/>
+          <w14:ligatures w14:val="none"/>
+        </w:rPr>
+        <w:t xml:space="preserve"> </w:t>
+      </w:r>
+      <w:r>
+        <w:rPr>
+          <w:rFonts w:ascii="Times New Roman" w:eastAsia="Times New Roman" w:hAnsi="Times New Roman" w:cs="Times New Roman"/>
+          <w:b/>
+          <w:bCs/>
+          <w:kern w:val="0"/>
+          <w:sz w:val="28"/>
+          <w:szCs w:val="28"/>
+          <w14:ligatures w14:val="none"/>
+        </w:rPr>
+        <w:t>bar</w:t>
+      </w:r>
+      <w:r>
+        <w:rPr>
+          <w:rFonts w:ascii="Times New Roman" w:eastAsia="Times New Roman" w:hAnsi="Times New Roman" w:cs="Times New Roman"/>
+          <w:b/>
+          <w:bCs/>
+          <w:kern w:val="0"/>
+          <w:sz w:val="28"/>
+          <w:szCs w:val="28"/>
+          <w:lang w:val="el-GR"/>
+          <w14:ligatures w14:val="none"/>
+        </w:rPr>
+        <w:t xml:space="preserve"> </w:t>
+      </w:r>
+      <w:r>
+        <w:rPr>
+          <w:rFonts w:ascii="Times New Roman" w:eastAsia="Times New Roman" w:hAnsi="Times New Roman" w:cs="Times New Roman"/>
+          <w:b/>
+          <w:bCs/>
+          <w:kern w:val="0"/>
+          <w:sz w:val="28"/>
+          <w:szCs w:val="28"/>
+          <w14:ligatures w14:val="none"/>
+        </w:rPr>
+        <w:t>o</w:t>
+      </w:r>
+      <w:r>
+        <w:rPr>
+          <w:rFonts w:ascii="Times New Roman" w:eastAsia="Times New Roman" w:hAnsi="Times New Roman" w:cs="Times New Roman"/>
+          <w:b/>
+          <w:bCs/>
+          <w:kern w:val="0"/>
+          <w:sz w:val="28"/>
+          <w:szCs w:val="28"/>
+          <w:lang w:val="el-GR"/>
+          <w14:ligatures w14:val="none"/>
+        </w:rPr>
+        <w:t xml:space="preserve"> </w:t>
+      </w:r>
+      <w:r>
+        <w:rPr>
+          <w:rFonts w:ascii="Times New Roman" w:eastAsia="Times New Roman" w:hAnsi="Times New Roman" w:cs="Times New Roman"/>
+          <w:b/>
+          <w:bCs/>
+          <w:kern w:val="0"/>
+          <w:sz w:val="28"/>
+          <w:szCs w:val="28"/>
+          <w14:ligatures w14:val="none"/>
+        </w:rPr>
+        <w:t>Gym</w:t>
+      </w:r>
+      <w:r>
+        <w:rPr>
+          <w:rFonts w:ascii="Times New Roman" w:eastAsia="Times New Roman" w:hAnsi="Times New Roman" w:cs="Times New Roman"/>
+          <w:b/>
+          <w:bCs/>
+          <w:kern w:val="0"/>
+          <w:sz w:val="28"/>
+          <w:szCs w:val="28"/>
+          <w:lang w:val="el-GR"/>
+          <w14:ligatures w14:val="none"/>
+        </w:rPr>
+        <w:t xml:space="preserve"> </w:t>
+      </w:r>
+      <w:r>
+        <w:rPr>
+          <w:rFonts w:ascii="Times New Roman" w:eastAsia="Times New Roman" w:hAnsi="Times New Roman" w:cs="Times New Roman"/>
+          <w:b/>
+          <w:bCs/>
+          <w:kern w:val="0"/>
+          <w:sz w:val="28"/>
+          <w:szCs w:val="28"/>
+          <w14:ligatures w14:val="none"/>
+        </w:rPr>
+        <w:t>Client</w:t>
+      </w:r>
+      <w:r>
+        <w:rPr>
+          <w:rFonts w:ascii="Times New Roman" w:eastAsia="Times New Roman" w:hAnsi="Times New Roman" w:cs="Times New Roman"/>
+          <w:b/>
+          <w:bCs/>
+          <w:kern w:val="0"/>
+          <w:sz w:val="28"/>
+          <w:szCs w:val="28"/>
+          <w:lang w:val="el-GR"/>
+          <w14:ligatures w14:val="none"/>
+        </w:rPr>
+        <w:t>.</w:t>
+      </w:r>
+    </w:p>
+    <w:bookmarkEnd w:id="11"/>
+    <w:p>
+      <w:pPr>
+        <w:spacing w:after="0" w:line="240" w:lineRule="auto"/>
+        <w:rPr>
+          <w:rFonts w:ascii="Times New Roman" w:eastAsia="Times New Roman" w:hAnsi="Times New Roman" w:cs="Times New Roman"/>
+          <w:b/>
+          <w:bCs/>
+          <w:kern w:val="0"/>
+          <w:sz w:val="28"/>
+          <w:szCs w:val="28"/>
+          <w:lang w:val="el-GR"/>
+          <w14:ligatures w14:val="none"/>
+        </w:rPr>
+      </w:pPr>
+    </w:p>
+    <w:p>
+      <w:pPr>
+        <w:pStyle w:val="ListParagraph"/>
+        <w:numPr>
+          <w:ilvl w:val="0"/>
+          <w:numId w:val="7"/>
+        </w:numPr>
+        <w:rPr>
+          <w:rFonts w:ascii="Times New Roman" w:hAnsi="Times New Roman" w:cs="Times New Roman"/>
+          <w:lang w:val="el-GR"/>
+        </w:rPr>
+      </w:pPr>
+      <w:r>
+        <w:rPr>
+          <w:rFonts w:ascii="Times New Roman" w:hAnsi="Times New Roman" w:cs="Times New Roman"/>
+          <w:sz w:val="28"/>
+          <w:szCs w:val="28"/>
+          <w:lang w:val="el-GR"/>
+        </w:rPr>
+        <w:t xml:space="preserve">Το σύστημα αναζητά το όνομα του γυμναστηρίου που έχει εισάγει ο </w:t>
+      </w:r>
+      <w:r>
+        <w:rPr>
+          <w:rFonts w:ascii="Times New Roman" w:hAnsi="Times New Roman" w:cs="Times New Roman"/>
+          <w:sz w:val="28"/>
+          <w:szCs w:val="28"/>
+        </w:rPr>
+        <w:t>Gym</w:t>
+      </w:r>
+      <w:r>
+        <w:rPr>
+          <w:rFonts w:ascii="Times New Roman" w:hAnsi="Times New Roman" w:cs="Times New Roman"/>
+          <w:sz w:val="28"/>
+          <w:szCs w:val="28"/>
+          <w:lang w:val="el-GR"/>
+        </w:rPr>
+        <w:t xml:space="preserve"> </w:t>
+      </w:r>
+      <w:r>
+        <w:rPr>
+          <w:rFonts w:ascii="Times New Roman" w:hAnsi="Times New Roman" w:cs="Times New Roman"/>
+          <w:sz w:val="28"/>
+          <w:szCs w:val="28"/>
+        </w:rPr>
+        <w:t>Client</w:t>
+      </w:r>
+      <w:r>
+        <w:rPr>
+          <w:rFonts w:ascii="Times New Roman" w:hAnsi="Times New Roman" w:cs="Times New Roman"/>
+          <w:sz w:val="28"/>
+          <w:szCs w:val="28"/>
+          <w:lang w:val="el-GR"/>
+        </w:rPr>
+        <w:t xml:space="preserve"> </w:t>
+      </w:r>
+      <w:r>
+        <w:rPr>
+          <w:rFonts w:ascii="Times New Roman" w:hAnsi="Times New Roman" w:cs="Times New Roman"/>
+          <w:sz w:val="28"/>
+          <w:szCs w:val="28"/>
+          <w:lang w:val="el-GR"/>
+        </w:rPr>
+        <w:t>στην ΒΔ.</w:t>
+      </w:r>
+    </w:p>
+    <w:p>
+      <w:pPr>
+        <w:pStyle w:val="ListParagraph"/>
+        <w:numPr>
+          <w:ilvl w:val="0"/>
+          <w:numId w:val="7"/>
+        </w:numPr>
+        <w:rPr>
+          <w:rFonts w:ascii="Times New Roman" w:hAnsi="Times New Roman" w:cs="Times New Roman"/>
+          <w:lang w:val="el-GR"/>
+        </w:rPr>
+      </w:pPr>
+      <w:r>
+        <w:rPr>
+          <w:rFonts w:ascii="Times New Roman" w:hAnsi="Times New Roman" w:cs="Times New Roman"/>
+          <w:sz w:val="28"/>
+          <w:szCs w:val="28"/>
+          <w:lang w:val="el-GR"/>
+        </w:rPr>
+        <w:t xml:space="preserve">Το σύστημα αδυνατεί να βρει γυμναστήρια με το ίδιο ή συναφές όνομα με αυτό που εισήγαγε ο </w:t>
+      </w:r>
+      <w:r>
+        <w:rPr>
+          <w:rFonts w:ascii="Times New Roman" w:hAnsi="Times New Roman" w:cs="Times New Roman"/>
+          <w:sz w:val="28"/>
+          <w:szCs w:val="28"/>
+        </w:rPr>
+        <w:t>Gym</w:t>
+      </w:r>
+      <w:r>
+        <w:rPr>
+          <w:rFonts w:ascii="Times New Roman" w:hAnsi="Times New Roman" w:cs="Times New Roman"/>
+          <w:sz w:val="28"/>
+          <w:szCs w:val="28"/>
+          <w:lang w:val="el-GR"/>
+        </w:rPr>
+        <w:t xml:space="preserve"> </w:t>
+      </w:r>
+      <w:r>
+        <w:rPr>
+          <w:rFonts w:ascii="Times New Roman" w:hAnsi="Times New Roman" w:cs="Times New Roman"/>
+          <w:sz w:val="28"/>
+          <w:szCs w:val="28"/>
+        </w:rPr>
+        <w:t>User</w:t>
+      </w:r>
+      <w:r>
+        <w:rPr>
+          <w:rFonts w:ascii="Times New Roman" w:hAnsi="Times New Roman" w:cs="Times New Roman"/>
+          <w:sz w:val="28"/>
+          <w:szCs w:val="28"/>
+          <w:lang w:val="el-GR"/>
+        </w:rPr>
+        <w:t xml:space="preserve"> </w:t>
+      </w:r>
+      <w:r>
+        <w:rPr>
+          <w:rFonts w:ascii="Times New Roman" w:hAnsi="Times New Roman" w:cs="Times New Roman"/>
+          <w:sz w:val="28"/>
+          <w:szCs w:val="28"/>
+          <w:lang w:val="el-GR"/>
+        </w:rPr>
+        <w:t xml:space="preserve">στο </w:t>
+      </w:r>
+      <w:r>
+        <w:rPr>
+          <w:rFonts w:ascii="Times New Roman" w:hAnsi="Times New Roman" w:cs="Times New Roman"/>
+          <w:sz w:val="28"/>
+          <w:szCs w:val="28"/>
+        </w:rPr>
+        <w:t>search</w:t>
+      </w:r>
+      <w:r>
+        <w:rPr>
+          <w:rFonts w:ascii="Times New Roman" w:hAnsi="Times New Roman" w:cs="Times New Roman"/>
+          <w:sz w:val="28"/>
+          <w:szCs w:val="28"/>
+          <w:lang w:val="el-GR"/>
+        </w:rPr>
+        <w:t xml:space="preserve"> </w:t>
+      </w:r>
+      <w:r>
+        <w:rPr>
+          <w:rFonts w:ascii="Times New Roman" w:hAnsi="Times New Roman" w:cs="Times New Roman"/>
+          <w:sz w:val="28"/>
+          <w:szCs w:val="28"/>
+        </w:rPr>
+        <w:t>bar</w:t>
+      </w:r>
+      <w:r>
+        <w:rPr>
+          <w:rFonts w:ascii="Times New Roman" w:hAnsi="Times New Roman" w:cs="Times New Roman"/>
+          <w:sz w:val="28"/>
+          <w:szCs w:val="28"/>
+          <w:lang w:val="el-GR"/>
+        </w:rPr>
+        <w:t>.</w:t>
+      </w:r>
+    </w:p>
+    <w:p>
+      <w:pPr>
+        <w:pStyle w:val="ListParagraph"/>
+        <w:numPr>
+          <w:ilvl w:val="0"/>
+          <w:numId w:val="7"/>
+        </w:numPr>
+        <w:rPr>
+          <w:rFonts w:ascii="Times New Roman" w:hAnsi="Times New Roman" w:cs="Times New Roman"/>
+          <w:lang w:val="el-GR"/>
+        </w:rPr>
+      </w:pPr>
+      <w:r>
+        <w:rPr>
+          <w:rFonts w:ascii="Times New Roman" w:hAnsi="Times New Roman" w:cs="Times New Roman"/>
+          <w:sz w:val="28"/>
+          <w:szCs w:val="28"/>
+        </w:rPr>
+        <w:t>To</w:t>
+      </w:r>
+      <w:r>
+        <w:rPr>
+          <w:rFonts w:ascii="Times New Roman" w:hAnsi="Times New Roman" w:cs="Times New Roman"/>
+          <w:sz w:val="28"/>
+          <w:szCs w:val="28"/>
+          <w:lang w:val="el-GR"/>
+        </w:rPr>
+        <w:t xml:space="preserve"> </w:t>
+      </w:r>
+      <w:r>
+        <w:rPr>
+          <w:rFonts w:ascii="Times New Roman" w:hAnsi="Times New Roman" w:cs="Times New Roman"/>
+          <w:sz w:val="28"/>
+          <w:szCs w:val="28"/>
+          <w:lang w:val="el-GR"/>
+        </w:rPr>
+        <w:t xml:space="preserve">σύστημα ενημερώνει τον </w:t>
+      </w:r>
+      <w:r>
+        <w:rPr>
+          <w:rFonts w:ascii="Times New Roman" w:hAnsi="Times New Roman" w:cs="Times New Roman"/>
+          <w:sz w:val="28"/>
+          <w:szCs w:val="28"/>
+        </w:rPr>
+        <w:t>Gym</w:t>
+      </w:r>
+      <w:r>
+        <w:rPr>
+          <w:rFonts w:ascii="Times New Roman" w:hAnsi="Times New Roman" w:cs="Times New Roman"/>
+          <w:sz w:val="28"/>
+          <w:szCs w:val="28"/>
+          <w:lang w:val="el-GR"/>
+        </w:rPr>
+        <w:t xml:space="preserve"> </w:t>
+      </w:r>
+      <w:r>
+        <w:rPr>
+          <w:rFonts w:ascii="Times New Roman" w:hAnsi="Times New Roman" w:cs="Times New Roman"/>
+          <w:sz w:val="28"/>
+          <w:szCs w:val="28"/>
+        </w:rPr>
+        <w:t>User</w:t>
+      </w:r>
+      <w:r>
+        <w:rPr>
+          <w:rFonts w:ascii="Times New Roman" w:hAnsi="Times New Roman" w:cs="Times New Roman"/>
+          <w:sz w:val="28"/>
+          <w:szCs w:val="28"/>
+          <w:lang w:val="el-GR"/>
+        </w:rPr>
+        <w:t xml:space="preserve"> </w:t>
+      </w:r>
+      <w:r>
+        <w:rPr>
+          <w:rFonts w:ascii="Times New Roman" w:hAnsi="Times New Roman" w:cs="Times New Roman"/>
+          <w:sz w:val="28"/>
+          <w:szCs w:val="28"/>
+          <w:lang w:val="el-GR"/>
+        </w:rPr>
+        <w:t>ότι δεν υπάρχουν γυμναστήρια με ίδιο ή συναφές όνομα με χαρακτηριστική οθόνη.</w:t>
+      </w:r>
+    </w:p>
+    <w:p>
+      <w:pPr>
+        <w:pStyle w:val="ListParagraph"/>
+        <w:numPr>
+          <w:ilvl w:val="0"/>
+          <w:numId w:val="7"/>
+        </w:numPr>
+        <w:rPr>
+          <w:rFonts w:ascii="Times New Roman" w:hAnsi="Times New Roman" w:cs="Times New Roman"/>
+          <w:lang w:val="el-GR"/>
+        </w:rPr>
+      </w:pPr>
+      <w:r>
+        <w:rPr>
+          <w:rFonts w:ascii="Times New Roman" w:hAnsi="Times New Roman" w:cs="Times New Roman"/>
+          <w:sz w:val="28"/>
+          <w:szCs w:val="28"/>
+          <w:lang w:val="el-GR"/>
+        </w:rPr>
+        <w:t xml:space="preserve">Το σύστημα δίνει την δυνατότητα στον </w:t>
+      </w:r>
+      <w:r>
+        <w:rPr>
+          <w:rFonts w:ascii="Times New Roman" w:hAnsi="Times New Roman" w:cs="Times New Roman"/>
+          <w:sz w:val="28"/>
+          <w:szCs w:val="28"/>
+        </w:rPr>
+        <w:t>Gym</w:t>
+      </w:r>
+      <w:r>
+        <w:rPr>
+          <w:rFonts w:ascii="Times New Roman" w:hAnsi="Times New Roman" w:cs="Times New Roman"/>
+          <w:sz w:val="28"/>
+          <w:szCs w:val="28"/>
+          <w:lang w:val="el-GR"/>
+        </w:rPr>
+        <w:t xml:space="preserve"> </w:t>
+      </w:r>
+      <w:r>
+        <w:rPr>
+          <w:rFonts w:ascii="Times New Roman" w:hAnsi="Times New Roman" w:cs="Times New Roman"/>
+          <w:sz w:val="28"/>
+          <w:szCs w:val="28"/>
+        </w:rPr>
+        <w:t>Client</w:t>
+      </w:r>
+      <w:r>
+        <w:rPr>
+          <w:rFonts w:ascii="Times New Roman" w:hAnsi="Times New Roman" w:cs="Times New Roman"/>
+          <w:sz w:val="28"/>
+          <w:szCs w:val="28"/>
+          <w:lang w:val="el-GR"/>
+        </w:rPr>
+        <w:t xml:space="preserve"> </w:t>
+      </w:r>
+      <w:r>
+        <w:rPr>
+          <w:rFonts w:ascii="Times New Roman" w:hAnsi="Times New Roman" w:cs="Times New Roman"/>
+          <w:sz w:val="28"/>
+          <w:szCs w:val="28"/>
+          <w:lang w:val="el-GR"/>
+        </w:rPr>
+        <w:t>να κάνει την αναζήτηση εκ νέου.</w:t>
+      </w:r>
+    </w:p>
+    <w:p>
+      <w:pPr>
+        <w:rPr>
+          <w:rFonts w:ascii="Times New Roman" w:hAnsi="Times New Roman" w:cs="Times New Roman"/>
+          <w:lang w:val="el-GR"/>
+        </w:rPr>
+      </w:pPr>
+    </w:p>
+    <w:p>
+      <w:pPr>
+        <w:pStyle w:val="ListParagraph"/>
+        <w:numPr>
+          <w:ilvl w:val="0"/>
+          <w:numId w:val="6"/>
+        </w:numPr>
+        <w:spacing w:after="0" w:line="240" w:lineRule="auto"/>
+        <w:rPr>
+          <w:rFonts w:ascii="Times New Roman" w:eastAsia="Times New Roman" w:hAnsi="Times New Roman" w:cs="Times New Roman"/>
+          <w:b/>
+          <w:bCs/>
+          <w:kern w:val="0"/>
+          <w:sz w:val="28"/>
+          <w:szCs w:val="28"/>
+          <w:lang w:val="el-GR"/>
+          <w14:ligatures w14:val="none"/>
+        </w:rPr>
+      </w:pPr>
+      <w:r>
+        <w:rPr>
+          <w:rFonts w:ascii="Times New Roman" w:eastAsia="Times New Roman" w:hAnsi="Times New Roman" w:cs="Times New Roman"/>
+          <w:b/>
+          <w:bCs/>
+          <w:kern w:val="0"/>
+          <w:sz w:val="28"/>
+          <w:szCs w:val="28"/>
+          <w:lang w:val="el-GR"/>
+          <w14:ligatures w14:val="none"/>
+        </w:rPr>
+        <w:t xml:space="preserve">Δεν υπάρχουν γυμναστήρια με το ίδιο ή συναφές όνομα με αυτό που εισήγαγε στο </w:t>
+      </w:r>
+      <w:r>
+        <w:rPr>
+          <w:rFonts w:ascii="Times New Roman" w:eastAsia="Times New Roman" w:hAnsi="Times New Roman" w:cs="Times New Roman"/>
+          <w:b/>
+          <w:bCs/>
+          <w:kern w:val="0"/>
+          <w:sz w:val="28"/>
+          <w:szCs w:val="28"/>
+          <w14:ligatures w14:val="none"/>
+        </w:rPr>
+        <w:t>search</w:t>
+      </w:r>
+      <w:r>
+        <w:rPr>
+          <w:rFonts w:ascii="Times New Roman" w:eastAsia="Times New Roman" w:hAnsi="Times New Roman" w:cs="Times New Roman"/>
+          <w:b/>
+          <w:bCs/>
+          <w:kern w:val="0"/>
+          <w:sz w:val="28"/>
+          <w:szCs w:val="28"/>
+          <w:lang w:val="el-GR"/>
+          <w14:ligatures w14:val="none"/>
+        </w:rPr>
+        <w:t xml:space="preserve"> </w:t>
+      </w:r>
+      <w:r>
+        <w:rPr>
+          <w:rFonts w:ascii="Times New Roman" w:eastAsia="Times New Roman" w:hAnsi="Times New Roman" w:cs="Times New Roman"/>
+          <w:b/>
+          <w:bCs/>
+          <w:kern w:val="0"/>
+          <w:sz w:val="28"/>
+          <w:szCs w:val="28"/>
+          <w14:ligatures w14:val="none"/>
+        </w:rPr>
+        <w:t>bar</w:t>
+      </w:r>
+      <w:r>
+        <w:rPr>
+          <w:rFonts w:ascii="Times New Roman" w:eastAsia="Times New Roman" w:hAnsi="Times New Roman" w:cs="Times New Roman"/>
+          <w:b/>
+          <w:bCs/>
+          <w:kern w:val="0"/>
+          <w:sz w:val="28"/>
+          <w:szCs w:val="28"/>
+          <w:lang w:val="el-GR"/>
+          <w14:ligatures w14:val="none"/>
+        </w:rPr>
+        <w:t xml:space="preserve"> </w:t>
+      </w:r>
+      <w:r>
+        <w:rPr>
+          <w:rFonts w:ascii="Times New Roman" w:eastAsia="Times New Roman" w:hAnsi="Times New Roman" w:cs="Times New Roman"/>
+          <w:b/>
+          <w:bCs/>
+          <w:kern w:val="0"/>
+          <w:sz w:val="28"/>
+          <w:szCs w:val="28"/>
+          <w14:ligatures w14:val="none"/>
+        </w:rPr>
+        <w:t>o</w:t>
+      </w:r>
+      <w:r>
+        <w:rPr>
+          <w:rFonts w:ascii="Times New Roman" w:eastAsia="Times New Roman" w:hAnsi="Times New Roman" w:cs="Times New Roman"/>
+          <w:b/>
+          <w:bCs/>
+          <w:kern w:val="0"/>
+          <w:sz w:val="28"/>
+          <w:szCs w:val="28"/>
+          <w:lang w:val="el-GR"/>
+          <w14:ligatures w14:val="none"/>
+        </w:rPr>
+        <w:t xml:space="preserve"> </w:t>
+      </w:r>
+      <w:r>
+        <w:rPr>
+          <w:rFonts w:ascii="Times New Roman" w:eastAsia="Times New Roman" w:hAnsi="Times New Roman" w:cs="Times New Roman"/>
+          <w:b/>
+          <w:bCs/>
+          <w:kern w:val="0"/>
+          <w:sz w:val="28"/>
+          <w:szCs w:val="28"/>
+          <w14:ligatures w14:val="none"/>
+        </w:rPr>
+        <w:t>Gym</w:t>
+      </w:r>
+      <w:r>
+        <w:rPr>
+          <w:rFonts w:ascii="Times New Roman" w:eastAsia="Times New Roman" w:hAnsi="Times New Roman" w:cs="Times New Roman"/>
+          <w:b/>
+          <w:bCs/>
+          <w:kern w:val="0"/>
+          <w:sz w:val="28"/>
+          <w:szCs w:val="28"/>
+          <w:lang w:val="el-GR"/>
+          <w14:ligatures w14:val="none"/>
+        </w:rPr>
+        <w:t xml:space="preserve"> </w:t>
+      </w:r>
+      <w:r>
+        <w:rPr>
+          <w:rFonts w:ascii="Times New Roman" w:eastAsia="Times New Roman" w:hAnsi="Times New Roman" w:cs="Times New Roman"/>
+          <w:b/>
+          <w:bCs/>
+          <w:kern w:val="0"/>
+          <w:sz w:val="28"/>
+          <w:szCs w:val="28"/>
+          <w14:ligatures w14:val="none"/>
+        </w:rPr>
+        <w:t>Client</w:t>
+      </w:r>
+      <w:r>
+        <w:rPr>
+          <w:rFonts w:ascii="Times New Roman" w:eastAsia="Times New Roman" w:hAnsi="Times New Roman" w:cs="Times New Roman"/>
+          <w:b/>
+          <w:bCs/>
+          <w:kern w:val="0"/>
+          <w:sz w:val="28"/>
+          <w:szCs w:val="28"/>
+          <w:lang w:val="el-GR"/>
+          <w14:ligatures w14:val="none"/>
+        </w:rPr>
+        <w:t>.</w:t>
+      </w:r>
+    </w:p>
+    <w:p>
+      <w:pPr>
+        <w:spacing w:after="0" w:line="240" w:lineRule="auto"/>
+        <w:rPr>
+          <w:rFonts w:ascii="Times New Roman" w:eastAsia="Times New Roman" w:hAnsi="Times New Roman" w:cs="Times New Roman"/>
+          <w:b/>
+          <w:bCs/>
+          <w:kern w:val="0"/>
+          <w:sz w:val="28"/>
+          <w:szCs w:val="28"/>
+          <w:lang w:val="el-GR"/>
+          <w14:ligatures w14:val="none"/>
+        </w:rPr>
+      </w:pPr>
+    </w:p>
+    <w:p>
+      <w:pPr>
+        <w:pStyle w:val="ListParagraph"/>
+        <w:numPr>
+          <w:ilvl w:val="0"/>
+          <w:numId w:val="8"/>
+        </w:numPr>
+        <w:spacing w:after="0" w:line="240" w:lineRule="auto"/>
+        <w:rPr>
+          <w:rFonts w:ascii="Times New Roman" w:eastAsia="Times New Roman" w:hAnsi="Times New Roman" w:cs="Times New Roman"/>
+          <w:kern w:val="0"/>
+          <w:sz w:val="28"/>
+          <w:szCs w:val="28"/>
+          <w:lang w:val="el-GR"/>
+          <w14:ligatures w14:val="none"/>
+        </w:rPr>
+      </w:pPr>
+      <w:r>
+        <w:rPr>
+          <w:rFonts w:ascii="Times New Roman" w:eastAsia="Times New Roman" w:hAnsi="Times New Roman" w:cs="Times New Roman"/>
+          <w:kern w:val="0"/>
+          <w:sz w:val="28"/>
+          <w:szCs w:val="28"/>
+          <w14:ligatures w14:val="none"/>
+        </w:rPr>
+        <w:t>O</w:t>
+      </w:r>
+      <w:r>
+        <w:rPr>
+          <w:rFonts w:ascii="Times New Roman" w:eastAsia="Times New Roman" w:hAnsi="Times New Roman" w:cs="Times New Roman"/>
+          <w:kern w:val="0"/>
+          <w:sz w:val="28"/>
+          <w:szCs w:val="28"/>
+          <w:lang w:val="el-GR"/>
+          <w14:ligatures w14:val="none"/>
+        </w:rPr>
+        <w:t xml:space="preserve"> </w:t>
+      </w:r>
+      <w:r>
+        <w:rPr>
+          <w:rFonts w:ascii="Times New Roman" w:eastAsia="Times New Roman" w:hAnsi="Times New Roman" w:cs="Times New Roman"/>
+          <w:kern w:val="0"/>
+          <w:sz w:val="28"/>
+          <w:szCs w:val="28"/>
+          <w14:ligatures w14:val="none"/>
+        </w:rPr>
+        <w:t>Gym</w:t>
+      </w:r>
+      <w:r>
+        <w:rPr>
+          <w:rFonts w:ascii="Times New Roman" w:eastAsia="Times New Roman" w:hAnsi="Times New Roman" w:cs="Times New Roman"/>
+          <w:kern w:val="0"/>
+          <w:sz w:val="28"/>
+          <w:szCs w:val="28"/>
+          <w:lang w:val="el-GR"/>
+          <w14:ligatures w14:val="none"/>
+        </w:rPr>
+        <w:t xml:space="preserve"> </w:t>
+      </w:r>
+      <w:r>
+        <w:rPr>
+          <w:rFonts w:ascii="Times New Roman" w:eastAsia="Times New Roman" w:hAnsi="Times New Roman" w:cs="Times New Roman"/>
+          <w:kern w:val="0"/>
+          <w:sz w:val="28"/>
+          <w:szCs w:val="28"/>
+          <w14:ligatures w14:val="none"/>
+        </w:rPr>
+        <w:t>Client</w:t>
+      </w:r>
+      <w:r>
+        <w:rPr>
+          <w:rFonts w:ascii="Times New Roman" w:eastAsia="Times New Roman" w:hAnsi="Times New Roman" w:cs="Times New Roman"/>
+          <w:kern w:val="0"/>
+          <w:sz w:val="28"/>
+          <w:szCs w:val="28"/>
+          <w:lang w:val="el-GR"/>
+          <w14:ligatures w14:val="none"/>
+        </w:rPr>
+        <w:t xml:space="preserve"> </w:t>
+      </w:r>
+      <w:r>
+        <w:rPr>
+          <w:rFonts w:ascii="Times New Roman" w:eastAsia="Times New Roman" w:hAnsi="Times New Roman" w:cs="Times New Roman"/>
+          <w:kern w:val="0"/>
+          <w:sz w:val="28"/>
+          <w:szCs w:val="28"/>
+          <w:lang w:val="el-GR"/>
+          <w14:ligatures w14:val="none"/>
+        </w:rPr>
+        <w:t>εισάγει το όνομα ενός γυμναστηρίου έχοντας κάνει ορθογραφικό λάθος στο όνομα.</w:t>
+      </w:r>
+    </w:p>
+    <w:p>
+      <w:pPr>
+        <w:pStyle w:val="ListParagraph"/>
+        <w:numPr>
+          <w:ilvl w:val="0"/>
+          <w:numId w:val="8"/>
+        </w:numPr>
+        <w:spacing w:after="0" w:line="240" w:lineRule="auto"/>
+        <w:rPr>
+          <w:rFonts w:ascii="Times New Roman" w:eastAsia="Times New Roman" w:hAnsi="Times New Roman" w:cs="Times New Roman"/>
+          <w:kern w:val="0"/>
+          <w:sz w:val="28"/>
+          <w:szCs w:val="28"/>
+          <w:lang w:val="el-GR"/>
+          <w14:ligatures w14:val="none"/>
+        </w:rPr>
+      </w:pPr>
+      <w:r>
+        <w:rPr>
+          <w:rFonts w:ascii="Times New Roman" w:eastAsia="Times New Roman" w:hAnsi="Times New Roman" w:cs="Times New Roman"/>
+          <w:kern w:val="0"/>
+          <w:sz w:val="28"/>
+          <w:szCs w:val="28"/>
+          <w:lang w:val="el-GR"/>
+          <w14:ligatures w14:val="none"/>
+        </w:rPr>
+        <w:t xml:space="preserve">Ο </w:t>
+      </w:r>
+      <w:r>
+        <w:rPr>
+          <w:rFonts w:ascii="Times New Roman" w:eastAsia="Times New Roman" w:hAnsi="Times New Roman" w:cs="Times New Roman"/>
+          <w:kern w:val="0"/>
+          <w:sz w:val="28"/>
+          <w:szCs w:val="28"/>
+          <w14:ligatures w14:val="none"/>
+        </w:rPr>
+        <w:t>Gym</w:t>
+      </w:r>
+      <w:r>
+        <w:rPr>
+          <w:rFonts w:ascii="Times New Roman" w:eastAsia="Times New Roman" w:hAnsi="Times New Roman" w:cs="Times New Roman"/>
+          <w:kern w:val="0"/>
+          <w:sz w:val="28"/>
+          <w:szCs w:val="28"/>
+          <w:lang w:val="el-GR"/>
+          <w14:ligatures w14:val="none"/>
+        </w:rPr>
+        <w:t xml:space="preserve"> </w:t>
+      </w:r>
+      <w:r>
+        <w:rPr>
+          <w:rFonts w:ascii="Times New Roman" w:eastAsia="Times New Roman" w:hAnsi="Times New Roman" w:cs="Times New Roman"/>
+          <w:kern w:val="0"/>
+          <w:sz w:val="28"/>
+          <w:szCs w:val="28"/>
+          <w14:ligatures w14:val="none"/>
+        </w:rPr>
+        <w:t>Client</w:t>
+      </w:r>
+      <w:r>
+        <w:rPr>
+          <w:rFonts w:ascii="Times New Roman" w:eastAsia="Times New Roman" w:hAnsi="Times New Roman" w:cs="Times New Roman"/>
+          <w:kern w:val="0"/>
+          <w:sz w:val="28"/>
+          <w:szCs w:val="28"/>
+          <w:lang w:val="el-GR"/>
+          <w14:ligatures w14:val="none"/>
+        </w:rPr>
+        <w:t xml:space="preserve"> </w:t>
+      </w:r>
+      <w:r>
+        <w:rPr>
+          <w:rFonts w:ascii="Times New Roman" w:eastAsia="Times New Roman" w:hAnsi="Times New Roman" w:cs="Times New Roman"/>
+          <w:kern w:val="0"/>
+          <w:sz w:val="28"/>
+          <w:szCs w:val="28"/>
+          <w:lang w:val="el-GR"/>
+          <w14:ligatures w14:val="none"/>
+        </w:rPr>
+        <w:t>επιλέγει την κατηγορία αναζήτηση.</w:t>
+      </w:r>
+    </w:p>
+    <w:p>
+      <w:pPr>
+        <w:pStyle w:val="ListParagraph"/>
+        <w:numPr>
+          <w:ilvl w:val="0"/>
+          <w:numId w:val="8"/>
+        </w:numPr>
+        <w:spacing w:after="0" w:line="240" w:lineRule="auto"/>
+        <w:rPr>
+          <w:rFonts w:ascii="Times New Roman" w:eastAsia="Times New Roman" w:hAnsi="Times New Roman" w:cs="Times New Roman"/>
+          <w:kern w:val="0"/>
+          <w:sz w:val="28"/>
+          <w:szCs w:val="28"/>
+          <w:lang w:val="el-GR"/>
+          <w14:ligatures w14:val="none"/>
+        </w:rPr>
+      </w:pPr>
+      <w:r>
+        <w:rPr>
+          <w:rFonts w:ascii="Times New Roman" w:eastAsia="Times New Roman" w:hAnsi="Times New Roman" w:cs="Times New Roman"/>
+          <w:kern w:val="0"/>
+          <w:sz w:val="28"/>
+          <w:szCs w:val="28"/>
+          <w:lang w:val="el-GR"/>
+          <w14:ligatures w14:val="none"/>
+        </w:rPr>
+        <w:t xml:space="preserve">Το σύστημα επιλέγει </w:t>
+      </w:r>
+      <w:r>
+        <w:rPr>
+          <w:rFonts w:ascii="Times New Roman" w:hAnsi="Times New Roman" w:cs="Times New Roman"/>
+          <w:sz w:val="28"/>
+          <w:szCs w:val="28"/>
+          <w:lang w:val="el-GR"/>
+        </w:rPr>
+        <w:t xml:space="preserve">τα γυμναστήρια της ΒΔ με συναφές όνομα με αυτό που εισήγαγε ο </w:t>
+      </w:r>
+      <w:r>
+        <w:rPr>
+          <w:rFonts w:ascii="Times New Roman" w:hAnsi="Times New Roman" w:cs="Times New Roman"/>
+          <w:sz w:val="28"/>
+          <w:szCs w:val="28"/>
+        </w:rPr>
+        <w:t>Gym</w:t>
+      </w:r>
+      <w:r>
+        <w:rPr>
+          <w:rFonts w:ascii="Times New Roman" w:hAnsi="Times New Roman" w:cs="Times New Roman"/>
+          <w:sz w:val="28"/>
+          <w:szCs w:val="28"/>
+          <w:lang w:val="el-GR"/>
+        </w:rPr>
+        <w:t xml:space="preserve"> </w:t>
+      </w:r>
+      <w:r>
+        <w:rPr>
+          <w:rFonts w:ascii="Times New Roman" w:hAnsi="Times New Roman" w:cs="Times New Roman"/>
+          <w:sz w:val="28"/>
+          <w:szCs w:val="28"/>
+        </w:rPr>
+        <w:t>Client</w:t>
+      </w:r>
+      <w:r>
+        <w:rPr>
+          <w:rFonts w:ascii="Times New Roman" w:hAnsi="Times New Roman" w:cs="Times New Roman"/>
+          <w:sz w:val="28"/>
+          <w:szCs w:val="28"/>
+          <w:lang w:val="el-GR"/>
+        </w:rPr>
+        <w:t xml:space="preserve"> </w:t>
+      </w:r>
+      <w:r>
+        <w:rPr>
+          <w:rFonts w:ascii="Times New Roman" w:hAnsi="Times New Roman" w:cs="Times New Roman"/>
+          <w:sz w:val="28"/>
+          <w:szCs w:val="28"/>
+          <w:lang w:val="el-GR"/>
+        </w:rPr>
+        <w:t xml:space="preserve">στο </w:t>
+      </w:r>
+      <w:r>
+        <w:rPr>
+          <w:rFonts w:ascii="Times New Roman" w:hAnsi="Times New Roman" w:cs="Times New Roman"/>
+          <w:sz w:val="28"/>
+          <w:szCs w:val="28"/>
+        </w:rPr>
+        <w:t>search</w:t>
+      </w:r>
+      <w:r>
+        <w:rPr>
+          <w:rFonts w:ascii="Times New Roman" w:hAnsi="Times New Roman" w:cs="Times New Roman"/>
+          <w:sz w:val="28"/>
+          <w:szCs w:val="28"/>
+          <w:lang w:val="el-GR"/>
+        </w:rPr>
+        <w:t xml:space="preserve"> </w:t>
+      </w:r>
+      <w:r>
+        <w:rPr>
+          <w:rFonts w:ascii="Times New Roman" w:hAnsi="Times New Roman" w:cs="Times New Roman"/>
+          <w:sz w:val="28"/>
+          <w:szCs w:val="28"/>
+        </w:rPr>
+        <w:t>bar</w:t>
+      </w:r>
+      <w:r>
+        <w:rPr>
+          <w:rFonts w:ascii="Times New Roman" w:hAnsi="Times New Roman" w:cs="Times New Roman"/>
+          <w:sz w:val="28"/>
+          <w:szCs w:val="28"/>
+          <w:lang w:val="el-GR"/>
+        </w:rPr>
+        <w:t>.</w:t>
+      </w:r>
+    </w:p>
+    <w:p>
+      <w:pPr>
+        <w:pStyle w:val="ListParagraph"/>
+        <w:numPr>
+          <w:ilvl w:val="0"/>
+          <w:numId w:val="8"/>
+        </w:numPr>
+        <w:spacing w:after="0" w:line="240" w:lineRule="auto"/>
+        <w:rPr>
+          <w:rFonts w:ascii="Times New Roman" w:eastAsia="Times New Roman" w:hAnsi="Times New Roman" w:cs="Times New Roman"/>
+          <w:kern w:val="0"/>
+          <w:sz w:val="28"/>
+          <w:szCs w:val="28"/>
+          <w:lang w:val="el-GR"/>
+          <w14:ligatures w14:val="none"/>
+        </w:rPr>
+      </w:pPr>
+      <w:r>
+        <w:rPr>
+          <w:rFonts w:ascii="Times New Roman" w:eastAsia="Times New Roman" w:hAnsi="Times New Roman" w:cs="Times New Roman"/>
+          <w:kern w:val="0"/>
+          <w:sz w:val="28"/>
+          <w:szCs w:val="28"/>
+          <w:lang w:val="el-GR"/>
+          <w14:ligatures w14:val="none"/>
+        </w:rPr>
+        <w:t xml:space="preserve">Το σύστημα εμφανίζει τα προφίλ των γυμναστηρίων με συναφές όνομα στην οθόνη αναζήτησης του </w:t>
+      </w:r>
+      <w:r>
+        <w:rPr>
+          <w:rFonts w:ascii="Times New Roman" w:eastAsia="Times New Roman" w:hAnsi="Times New Roman" w:cs="Times New Roman"/>
+          <w:kern w:val="0"/>
+          <w:sz w:val="28"/>
+          <w:szCs w:val="28"/>
+          <w14:ligatures w14:val="none"/>
+        </w:rPr>
+        <w:t>Gym</w:t>
+      </w:r>
+      <w:r>
+        <w:rPr>
+          <w:rFonts w:ascii="Times New Roman" w:eastAsia="Times New Roman" w:hAnsi="Times New Roman" w:cs="Times New Roman"/>
+          <w:kern w:val="0"/>
+          <w:sz w:val="28"/>
+          <w:szCs w:val="28"/>
+          <w:lang w:val="el-GR"/>
+          <w14:ligatures w14:val="none"/>
+        </w:rPr>
+        <w:t xml:space="preserve"> </w:t>
+      </w:r>
+      <w:r>
+        <w:rPr>
+          <w:rFonts w:ascii="Times New Roman" w:eastAsia="Times New Roman" w:hAnsi="Times New Roman" w:cs="Times New Roman"/>
+          <w:kern w:val="0"/>
+          <w:sz w:val="28"/>
+          <w:szCs w:val="28"/>
+          <w14:ligatures w14:val="none"/>
+        </w:rPr>
+        <w:t>Client</w:t>
+      </w:r>
+      <w:r>
+        <w:rPr>
+          <w:rFonts w:ascii="Times New Roman" w:eastAsia="Times New Roman" w:hAnsi="Times New Roman" w:cs="Times New Roman"/>
+          <w:kern w:val="0"/>
+          <w:sz w:val="28"/>
+          <w:szCs w:val="28"/>
+          <w:lang w:val="el-GR"/>
+          <w14:ligatures w14:val="none"/>
+        </w:rPr>
+        <w:t>.</w:t>
+      </w:r>
+    </w:p>
+    <w:p>
+      <w:pPr>
+        <w:pStyle w:val="ListParagraph"/>
+        <w:numPr>
+          <w:ilvl w:val="0"/>
+          <w:numId w:val="8"/>
+        </w:numPr>
+        <w:spacing w:line="259" w:lineRule="auto"/>
+        <w:rPr>
+          <w:rFonts w:ascii="Times New Roman" w:hAnsi="Times New Roman" w:cs="Times New Roman"/>
+          <w:sz w:val="28"/>
+          <w:szCs w:val="28"/>
+          <w:lang w:val="el-GR"/>
+        </w:rPr>
+      </w:pPr>
+      <w:r>
+        <w:rPr>
+          <w:rFonts w:ascii="Times New Roman" w:hAnsi="Times New Roman" w:cs="Times New Roman"/>
+          <w:sz w:val="28"/>
+          <w:szCs w:val="28"/>
+          <w:lang w:val="el-GR"/>
+        </w:rPr>
+        <w:t xml:space="preserve">Ο </w:t>
+      </w:r>
+      <w:r>
+        <w:rPr>
+          <w:rFonts w:ascii="Times New Roman" w:hAnsi="Times New Roman" w:cs="Times New Roman"/>
+          <w:sz w:val="28"/>
+          <w:szCs w:val="28"/>
+        </w:rPr>
+        <w:t>Gym</w:t>
+      </w:r>
+      <w:r>
+        <w:rPr>
+          <w:rFonts w:ascii="Times New Roman" w:hAnsi="Times New Roman" w:cs="Times New Roman"/>
+          <w:sz w:val="28"/>
+          <w:szCs w:val="28"/>
+          <w:lang w:val="el-GR"/>
+        </w:rPr>
+        <w:t xml:space="preserve"> </w:t>
+      </w:r>
+      <w:r>
+        <w:rPr>
+          <w:rFonts w:ascii="Times New Roman" w:hAnsi="Times New Roman" w:cs="Times New Roman"/>
+          <w:sz w:val="28"/>
+          <w:szCs w:val="28"/>
+        </w:rPr>
+        <w:t>Client</w:t>
+      </w:r>
+      <w:r>
+        <w:rPr>
+          <w:rFonts w:ascii="Times New Roman" w:hAnsi="Times New Roman" w:cs="Times New Roman"/>
+          <w:sz w:val="28"/>
+          <w:szCs w:val="28"/>
+          <w:lang w:val="el-GR"/>
+        </w:rPr>
+        <w:t xml:space="preserve"> επιλέγει ένα γυμναστήριο από τη λίστα.</w:t>
+      </w:r>
+    </w:p>
+    <w:p>
+      <w:pPr>
+        <w:pStyle w:val="ListParagraph"/>
+        <w:numPr>
+          <w:ilvl w:val="0"/>
+          <w:numId w:val="8"/>
+        </w:numPr>
+        <w:spacing w:line="259" w:lineRule="auto"/>
+        <w:rPr>
+          <w:rFonts w:ascii="Times New Roman" w:hAnsi="Times New Roman" w:cs="Times New Roman"/>
+          <w:sz w:val="28"/>
+          <w:szCs w:val="28"/>
+          <w:lang w:val="el-GR"/>
+        </w:rPr>
+      </w:pPr>
+      <w:r>
+        <w:rPr>
+          <w:rFonts w:ascii="Times New Roman" w:hAnsi="Times New Roman" w:cs="Times New Roman"/>
+          <w:sz w:val="28"/>
+          <w:szCs w:val="28"/>
+          <w:lang w:val="el-GR"/>
+        </w:rPr>
+        <w:t>Το σύστημα εμφανίζει το προφίλ του επιλεγμένου γυμναστηρίου.</w:t>
+      </w:r>
+    </w:p>
+    <w:p>
+      <w:pPr>
+        <w:rPr>
+          <w:sz w:val="28"/>
+          <w:szCs w:val="28"/>
           <w:lang w:val="el-GR"/>
         </w:rPr>
       </w:pPr>
@@ -2792,6 +4972,95 @@
 <file path=word/numbering.xml><?xml version="1.0" encoding="utf-8"?>
 <w:numbering xmlns:wpc="http://schemas.microsoft.com/office/word/2010/wordprocessingCanvas" xmlns:cx="http://schemas.microsoft.com/office/drawing/2014/chartex" xmlns:cx1="http://schemas.microsoft.com/office/drawing/2015/9/8/chartex" xmlns:cx2="http://schemas.microsoft.com/office/drawing/2015/10/21/chartex" xmlns:cx3="http://schemas.microsoft.com/office/drawing/2016/5/9/chartex" xmlns:cx4="http://schemas.microsoft.com/office/drawing/2016/5/10/chartex" xmlns:cx5="http://schemas.microsoft.com/office/drawing/2016/5/11/chartex" xmlns:cx6="http://schemas.microsoft.com/office/drawing/2016/5/12/chartex" xmlns:cx7="http://schemas.microsoft.com/office/drawing/2016/5/13/chartex" xmlns:cx8="http://schemas.microsoft.com/office/drawing/2016/5/14/chartex" xmlns:mc="http://schemas.openxmlformats.org/markup-compatibility/2006" xmlns:aink="http://schemas.microsoft.com/office/drawing/2016/ink" xmlns:am3d="http://schemas.microsoft.com/office/drawing/2017/model3d" xmlns:o="urn:schemas-microsoft-com:office:office" xmlns:oel="http://schemas.microsoft.com/office/2019/extlst" xmlns:r="http://schemas.openxmlformats.org/officeDocument/2006/relationships" xmlns:m="http://schemas.openxmlformats.org/officeDocument/2006/math" xmlns:v="urn:schemas-microsoft-com:vml" xmlns:wp14="http://schemas.microsoft.com/office/word/2010/wordprocessingDrawing" xmlns:wp="http://schemas.openxmlformats.org/drawingml/2006/wordprocessingDrawing" xmlns:w10="urn:schemas-microsoft-com:office:word" xmlns:w="http://schemas.openxmlformats.org/wordprocessingml/2006/main" xmlns:w14="http://schemas.microsoft.com/office/word/2010/wordml" xmlns:w15="http://schemas.microsoft.com/office/word/2012/wordml" xmlns:w16cex="http://schemas.microsoft.com/office/word/2018/wordml/cex" xmlns:w16cid="http://schemas.microsoft.com/office/word/2016/wordml/cid" xmlns:w16="http://schemas.microsoft.com/office/word/2018/wordml" xmlns:w16du="http://schemas.microsoft.com/office/word/2023/wordml/word16du" xmlns:w16sdtdh="http://schemas.microsoft.com/office/word/2020/wordml/sdtdatahash" xmlns:w16sdtfl="http://schemas.microsoft.com/office/word/2024/wordml/sdtformatlock" xmlns:w16se="http://schemas.microsoft.com/office/word/2015/wordml/symex" xmlns:wpg="http://schemas.microsoft.com/office/word/2010/wordprocessingGroup" xmlns:wpi="http://schemas.microsoft.com/office/word/2010/wordprocessingInk" xmlns:wne="http://schemas.microsoft.com/office/word/2006/wordml" xmlns:wps="http://schemas.microsoft.com/office/word/2010/wordprocessingShape" mc:Ignorable="w14 w15 w16se w16cid w16 w16cex w16sdtdh w16sdtfl w16du wp14">
   <w:abstractNum w:abstractNumId="0" w15:restartNumberingAfterBreak="0">
+    <w:nsid w:val="00E57F98"/>
+    <w:multiLevelType w:val="hybridMultilevel"/>
+    <w:tmpl w:val="48B8313E"/>
+    <w:lvl w:ilvl="0" w:tplc="CD5AA0DA">
+      <w:start w:val="1"/>
+      <w:numFmt w:val="decimal"/>
+      <w:lvlText w:val="%1."/>
+      <w:lvlJc w:val="left"/>
+      <w:pPr>
+        <w:ind w:left="720" w:hanging="360"/>
+      </w:pPr>
+      <w:rPr>
+        <w:rFonts w:hint="default"/>
+      </w:rPr>
+    </w:lvl>
+    <w:lvl w:ilvl="1" w:tplc="04090019" w:tentative="1">
+      <w:start w:val="1"/>
+      <w:numFmt w:val="lowerLetter"/>
+      <w:lvlText w:val="%2."/>
+      <w:lvlJc w:val="left"/>
+      <w:pPr>
+        <w:ind w:left="1440" w:hanging="360"/>
+      </w:pPr>
+    </w:lvl>
+    <w:lvl w:ilvl="2" w:tplc="0409001B" w:tentative="1">
+      <w:start w:val="1"/>
+      <w:numFmt w:val="lowerRoman"/>
+      <w:lvlText w:val="%3."/>
+      <w:lvlJc w:val="right"/>
+      <w:pPr>
+        <w:ind w:left="2160" w:hanging="180"/>
+      </w:pPr>
+    </w:lvl>
+    <w:lvl w:ilvl="3" w:tplc="0409000F" w:tentative="1">
+      <w:start w:val="1"/>
+      <w:numFmt w:val="decimal"/>
+      <w:lvlText w:val="%4."/>
+      <w:lvlJc w:val="left"/>
+      <w:pPr>
+        <w:ind w:left="2880" w:hanging="360"/>
+      </w:pPr>
+    </w:lvl>
+    <w:lvl w:ilvl="4" w:tplc="04090019" w:tentative="1">
+      <w:start w:val="1"/>
+      <w:numFmt w:val="lowerLetter"/>
+      <w:lvlText w:val="%5."/>
+      <w:lvlJc w:val="left"/>
+      <w:pPr>
+        <w:ind w:left="3600" w:hanging="360"/>
+      </w:pPr>
+    </w:lvl>
+    <w:lvl w:ilvl="5" w:tplc="0409001B" w:tentative="1">
+      <w:start w:val="1"/>
+      <w:numFmt w:val="lowerRoman"/>
+      <w:lvlText w:val="%6."/>
+      <w:lvlJc w:val="right"/>
+      <w:pPr>
+        <w:ind w:left="4320" w:hanging="180"/>
+      </w:pPr>
+    </w:lvl>
+    <w:lvl w:ilvl="6" w:tplc="0409000F" w:tentative="1">
+      <w:start w:val="1"/>
+      <w:numFmt w:val="decimal"/>
+      <w:lvlText w:val="%7."/>
+      <w:lvlJc w:val="left"/>
+      <w:pPr>
+        <w:ind w:left="5040" w:hanging="360"/>
+      </w:pPr>
+    </w:lvl>
+    <w:lvl w:ilvl="7" w:tplc="04090019" w:tentative="1">
+      <w:start w:val="1"/>
+      <w:numFmt w:val="lowerLetter"/>
+      <w:lvlText w:val="%8."/>
+      <w:lvlJc w:val="left"/>
+      <w:pPr>
+        <w:ind w:left="5760" w:hanging="360"/>
+      </w:pPr>
+    </w:lvl>
+    <w:lvl w:ilvl="8" w:tplc="0409001B" w:tentative="1">
+      <w:start w:val="1"/>
+      <w:numFmt w:val="lowerRoman"/>
+      <w:lvlText w:val="%9."/>
+      <w:lvlJc w:val="right"/>
+      <w:pPr>
+        <w:ind w:left="6480" w:hanging="180"/>
+      </w:pPr>
+    </w:lvl>
+  </w:abstractNum>
+  <w:abstractNum w:abstractNumId="1" w15:restartNumberingAfterBreak="0">
     <w:nsid w:val="0A5C2845"/>
     <w:multiLevelType w:val="multilevel"/>
     <w:tmpl w:val="42923A80"/>
@@ -2908,7 +5177,98 @@
       </w:pPr>
     </w:lvl>
   </w:abstractNum>
-  <w:abstractNum w:abstractNumId="1" w15:restartNumberingAfterBreak="0">
+  <w:abstractNum w:abstractNumId="2" w15:restartNumberingAfterBreak="0">
+    <w:nsid w:val="0A7566BC"/>
+    <w:multiLevelType w:val="hybridMultilevel"/>
+    <w:tmpl w:val="BF046DCC"/>
+    <w:lvl w:ilvl="0" w:tplc="AAD2D286">
+      <w:start w:val="1"/>
+      <w:numFmt w:val="decimal"/>
+      <w:lvlText w:val="%1."/>
+      <w:lvlJc w:val="left"/>
+      <w:pPr>
+        <w:ind w:left="720" w:hanging="360"/>
+      </w:pPr>
+      <w:rPr>
+        <w:rFonts w:hint="default"/>
+        <w:sz w:val="28"/>
+        <w:szCs w:val="28"/>
+      </w:rPr>
+    </w:lvl>
+    <w:lvl w:ilvl="1" w:tplc="04090019" w:tentative="1">
+      <w:start w:val="1"/>
+      <w:numFmt w:val="lowerLetter"/>
+      <w:lvlText w:val="%2."/>
+      <w:lvlJc w:val="left"/>
+      <w:pPr>
+        <w:ind w:left="1440" w:hanging="360"/>
+      </w:pPr>
+    </w:lvl>
+    <w:lvl w:ilvl="2" w:tplc="0409001B" w:tentative="1">
+      <w:start w:val="1"/>
+      <w:numFmt w:val="lowerRoman"/>
+      <w:lvlText w:val="%3."/>
+      <w:lvlJc w:val="right"/>
+      <w:pPr>
+        <w:ind w:left="2160" w:hanging="180"/>
+      </w:pPr>
+    </w:lvl>
+    <w:lvl w:ilvl="3" w:tplc="0409000F" w:tentative="1">
+      <w:start w:val="1"/>
+      <w:numFmt w:val="decimal"/>
+      <w:lvlText w:val="%4."/>
+      <w:lvlJc w:val="left"/>
+      <w:pPr>
+        <w:ind w:left="2880" w:hanging="360"/>
+      </w:pPr>
+    </w:lvl>
+    <w:lvl w:ilvl="4" w:tplc="04090019" w:tentative="1">
+      <w:start w:val="1"/>
+      <w:numFmt w:val="lowerLetter"/>
+      <w:lvlText w:val="%5."/>
+      <w:lvlJc w:val="left"/>
+      <w:pPr>
+        <w:ind w:left="3600" w:hanging="360"/>
+      </w:pPr>
+    </w:lvl>
+    <w:lvl w:ilvl="5" w:tplc="0409001B" w:tentative="1">
+      <w:start w:val="1"/>
+      <w:numFmt w:val="lowerRoman"/>
+      <w:lvlText w:val="%6."/>
+      <w:lvlJc w:val="right"/>
+      <w:pPr>
+        <w:ind w:left="4320" w:hanging="180"/>
+      </w:pPr>
+    </w:lvl>
+    <w:lvl w:ilvl="6" w:tplc="0409000F" w:tentative="1">
+      <w:start w:val="1"/>
+      <w:numFmt w:val="decimal"/>
+      <w:lvlText w:val="%7."/>
+      <w:lvlJc w:val="left"/>
+      <w:pPr>
+        <w:ind w:left="5040" w:hanging="360"/>
+      </w:pPr>
+    </w:lvl>
+    <w:lvl w:ilvl="7" w:tplc="04090019" w:tentative="1">
+      <w:start w:val="1"/>
+      <w:numFmt w:val="lowerLetter"/>
+      <w:lvlText w:val="%8."/>
+      <w:lvlJc w:val="left"/>
+      <w:pPr>
+        <w:ind w:left="5760" w:hanging="360"/>
+      </w:pPr>
+    </w:lvl>
+    <w:lvl w:ilvl="8" w:tplc="0409001B" w:tentative="1">
+      <w:start w:val="1"/>
+      <w:numFmt w:val="lowerRoman"/>
+      <w:lvlText w:val="%9."/>
+      <w:lvlJc w:val="right"/>
+      <w:pPr>
+        <w:ind w:left="6480" w:hanging="180"/>
+      </w:pPr>
+    </w:lvl>
+  </w:abstractNum>
+  <w:abstractNum w:abstractNumId="3" w15:restartNumberingAfterBreak="0">
     <w:nsid w:val="27D311DC"/>
     <w:multiLevelType w:val="hybridMultilevel"/>
     <w:tmpl w:val="7430C1A0"/>
@@ -2998,7 +5358,93 @@
       </w:pPr>
     </w:lvl>
   </w:abstractNum>
-  <w:abstractNum w:abstractNumId="2" w15:restartNumberingAfterBreak="0">
+  <w:abstractNum w:abstractNumId="4" w15:restartNumberingAfterBreak="0">
+    <w:nsid w:val="34055202"/>
+    <w:multiLevelType w:val="hybridMultilevel"/>
+    <w:tmpl w:val="EFC044A4"/>
+    <w:lvl w:ilvl="0" w:tplc="0408000F">
+      <w:start w:val="1"/>
+      <w:numFmt w:val="decimal"/>
+      <w:lvlText w:val="%1."/>
+      <w:lvlJc w:val="left"/>
+      <w:pPr>
+        <w:ind w:left="720" w:hanging="360"/>
+      </w:pPr>
+    </w:lvl>
+    <w:lvl w:ilvl="1" w:tplc="04080019" w:tentative="1">
+      <w:start w:val="1"/>
+      <w:numFmt w:val="lowerLetter"/>
+      <w:lvlText w:val="%2."/>
+      <w:lvlJc w:val="left"/>
+      <w:pPr>
+        <w:ind w:left="1440" w:hanging="360"/>
+      </w:pPr>
+    </w:lvl>
+    <w:lvl w:ilvl="2" w:tplc="0408001B" w:tentative="1">
+      <w:start w:val="1"/>
+      <w:numFmt w:val="lowerRoman"/>
+      <w:lvlText w:val="%3."/>
+      <w:lvlJc w:val="right"/>
+      <w:pPr>
+        <w:ind w:left="2160" w:hanging="180"/>
+      </w:pPr>
+    </w:lvl>
+    <w:lvl w:ilvl="3" w:tplc="0408000F" w:tentative="1">
+      <w:start w:val="1"/>
+      <w:numFmt w:val="decimal"/>
+      <w:lvlText w:val="%4."/>
+      <w:lvlJc w:val="left"/>
+      <w:pPr>
+        <w:ind w:left="2880" w:hanging="360"/>
+      </w:pPr>
+    </w:lvl>
+    <w:lvl w:ilvl="4" w:tplc="04080019" w:tentative="1">
+      <w:start w:val="1"/>
+      <w:numFmt w:val="lowerLetter"/>
+      <w:lvlText w:val="%5."/>
+      <w:lvlJc w:val="left"/>
+      <w:pPr>
+        <w:ind w:left="3600" w:hanging="360"/>
+      </w:pPr>
+    </w:lvl>
+    <w:lvl w:ilvl="5" w:tplc="0408001B" w:tentative="1">
+      <w:start w:val="1"/>
+      <w:numFmt w:val="lowerRoman"/>
+      <w:lvlText w:val="%6."/>
+      <w:lvlJc w:val="right"/>
+      <w:pPr>
+        <w:ind w:left="4320" w:hanging="180"/>
+      </w:pPr>
+    </w:lvl>
+    <w:lvl w:ilvl="6" w:tplc="0408000F" w:tentative="1">
+      <w:start w:val="1"/>
+      <w:numFmt w:val="decimal"/>
+      <w:lvlText w:val="%7."/>
+      <w:lvlJc w:val="left"/>
+      <w:pPr>
+        <w:ind w:left="5040" w:hanging="360"/>
+      </w:pPr>
+    </w:lvl>
+    <w:lvl w:ilvl="7" w:tplc="04080019" w:tentative="1">
+      <w:start w:val="1"/>
+      <w:numFmt w:val="lowerLetter"/>
+      <w:lvlText w:val="%8."/>
+      <w:lvlJc w:val="left"/>
+      <w:pPr>
+        <w:ind w:left="5760" w:hanging="360"/>
+      </w:pPr>
+    </w:lvl>
+    <w:lvl w:ilvl="8" w:tplc="0408001B" w:tentative="1">
+      <w:start w:val="1"/>
+      <w:numFmt w:val="lowerRoman"/>
+      <w:lvlText w:val="%9."/>
+      <w:lvlJc w:val="right"/>
+      <w:pPr>
+        <w:ind w:left="6480" w:hanging="180"/>
+      </w:pPr>
+    </w:lvl>
+  </w:abstractNum>
+  <w:abstractNum w:abstractNumId="5" w15:restartNumberingAfterBreak="0">
     <w:nsid w:val="3DD72FA8"/>
     <w:multiLevelType w:val="hybridMultilevel"/>
     <w:tmpl w:val="582E557E"/>
@@ -3088,7 +5534,96 @@
       </w:pPr>
     </w:lvl>
   </w:abstractNum>
-  <w:abstractNum w:abstractNumId="3" w15:restartNumberingAfterBreak="0">
+  <w:abstractNum w:abstractNumId="6" w15:restartNumberingAfterBreak="0">
+    <w:nsid w:val="55ED1B6C"/>
+    <w:multiLevelType w:val="hybridMultilevel"/>
+    <w:tmpl w:val="4CCC942E"/>
+    <w:lvl w:ilvl="0" w:tplc="0409000F">
+      <w:start w:val="1"/>
+      <w:numFmt w:val="decimal"/>
+      <w:lvlText w:val="%1."/>
+      <w:lvlJc w:val="left"/>
+      <w:pPr>
+        <w:ind w:left="720" w:hanging="360"/>
+      </w:pPr>
+      <w:rPr>
+        <w:rFonts w:hint="default"/>
+      </w:rPr>
+    </w:lvl>
+    <w:lvl w:ilvl="1" w:tplc="04090019" w:tentative="1">
+      <w:start w:val="1"/>
+      <w:numFmt w:val="lowerLetter"/>
+      <w:lvlText w:val="%2."/>
+      <w:lvlJc w:val="left"/>
+      <w:pPr>
+        <w:ind w:left="1440" w:hanging="360"/>
+      </w:pPr>
+    </w:lvl>
+    <w:lvl w:ilvl="2" w:tplc="0409001B" w:tentative="1">
+      <w:start w:val="1"/>
+      <w:numFmt w:val="lowerRoman"/>
+      <w:lvlText w:val="%3."/>
+      <w:lvlJc w:val="right"/>
+      <w:pPr>
+        <w:ind w:left="2160" w:hanging="180"/>
+      </w:pPr>
+    </w:lvl>
+    <w:lvl w:ilvl="3" w:tplc="0409000F" w:tentative="1">
+      <w:start w:val="1"/>
+      <w:numFmt w:val="decimal"/>
+      <w:lvlText w:val="%4."/>
+      <w:lvlJc w:val="left"/>
+      <w:pPr>
+        <w:ind w:left="2880" w:hanging="360"/>
+      </w:pPr>
+    </w:lvl>
+    <w:lvl w:ilvl="4" w:tplc="04090019" w:tentative="1">
+      <w:start w:val="1"/>
+      <w:numFmt w:val="lowerLetter"/>
+      <w:lvlText w:val="%5."/>
+      <w:lvlJc w:val="left"/>
+      <w:pPr>
+        <w:ind w:left="3600" w:hanging="360"/>
+      </w:pPr>
+    </w:lvl>
+    <w:lvl w:ilvl="5" w:tplc="0409001B" w:tentative="1">
+      <w:start w:val="1"/>
+      <w:numFmt w:val="lowerRoman"/>
+      <w:lvlText w:val="%6."/>
+      <w:lvlJc w:val="right"/>
+      <w:pPr>
+        <w:ind w:left="4320" w:hanging="180"/>
+      </w:pPr>
+    </w:lvl>
+    <w:lvl w:ilvl="6" w:tplc="0409000F" w:tentative="1">
+      <w:start w:val="1"/>
+      <w:numFmt w:val="decimal"/>
+      <w:lvlText w:val="%7."/>
+      <w:lvlJc w:val="left"/>
+      <w:pPr>
+        <w:ind w:left="5040" w:hanging="360"/>
+      </w:pPr>
+    </w:lvl>
+    <w:lvl w:ilvl="7" w:tplc="04090019" w:tentative="1">
+      <w:start w:val="1"/>
+      <w:numFmt w:val="lowerLetter"/>
+      <w:lvlText w:val="%8."/>
+      <w:lvlJc w:val="left"/>
+      <w:pPr>
+        <w:ind w:left="5760" w:hanging="360"/>
+      </w:pPr>
+    </w:lvl>
+    <w:lvl w:ilvl="8" w:tplc="0409001B" w:tentative="1">
+      <w:start w:val="1"/>
+      <w:numFmt w:val="lowerRoman"/>
+      <w:lvlText w:val="%9."/>
+      <w:lvlJc w:val="right"/>
+      <w:pPr>
+        <w:ind w:left="6480" w:hanging="180"/>
+      </w:pPr>
+    </w:lvl>
+  </w:abstractNum>
+  <w:abstractNum w:abstractNumId="7" w15:restartNumberingAfterBreak="0">
     <w:nsid w:val="6B130631"/>
     <w:multiLevelType w:val="hybridMultilevel"/>
     <w:tmpl w:val="0D168046"/>
@@ -3179,16 +5714,28 @@
     </w:lvl>
   </w:abstractNum>
   <w:num w:numId="1" w16cid:durableId="1479037105">
-    <w:abstractNumId w:val="0"/>
+    <w:abstractNumId w:val="1"/>
   </w:num>
   <w:num w:numId="2" w16cid:durableId="2098792326">
+    <w:abstractNumId w:val="5"/>
+  </w:num>
+  <w:num w:numId="3" w16cid:durableId="186792017">
+    <w:abstractNumId w:val="3"/>
+  </w:num>
+  <w:num w:numId="4" w16cid:durableId="1115248273">
+    <w:abstractNumId w:val="7"/>
+  </w:num>
+  <w:num w:numId="5" w16cid:durableId="1543709281">
+    <w:abstractNumId w:val="4"/>
+  </w:num>
+  <w:num w:numId="6" w16cid:durableId="569073300">
+    <w:abstractNumId w:val="6"/>
+  </w:num>
+  <w:num w:numId="7" w16cid:durableId="354892478">
     <w:abstractNumId w:val="2"/>
   </w:num>
-  <w:num w:numId="3" w16cid:durableId="186792017">
-    <w:abstractNumId w:val="1"/>
-  </w:num>
-  <w:num w:numId="4" w16cid:durableId="1115248273">
-    <w:abstractNumId w:val="3"/>
+  <w:num w:numId="8" w16cid:durableId="1895694551">
+    <w:abstractNumId w:val="0"/>
   </w:num>
 </w:numbering>
 </file>

--- a/use_casesv0.2.docx
+++ b/use_casesv0.2.docx
@@ -2524,7 +2524,6 @@
     </w:p>
     <w:p>
       <w:r>
-        <w:lastRenderedPageBreak/>
         <w:t>υπ</w:t>
       </w:r>
       <w:proofErr w:type="spellStart"/>
@@ -4948,6 +4947,1833 @@
           <w:lang w:val="el-GR"/>
         </w:rPr>
         <w:t>Το σύστημα εμφανίζει το προφίλ του επιλεγμένου γυμναστηρίου.</w:t>
+      </w:r>
+    </w:p>
+    <w:p>
+      <w:pPr>
+        <w:rPr>
+          <w:sz w:val="28"/>
+          <w:szCs w:val="28"/>
+          <w:lang w:val="el-GR"/>
+        </w:rPr>
+      </w:pPr>
+    </w:p>
+    <w:p>
+      <w:pPr>
+        <w:rPr>
+          <w:sz w:val="28"/>
+          <w:szCs w:val="28"/>
+          <w:lang w:val="el-GR"/>
+        </w:rPr>
+      </w:pPr>
+      <w:r>
+        <w:rPr>
+          <w:sz w:val="28"/>
+          <w:szCs w:val="28"/>
+          <w:lang w:val="el-GR"/>
+        </w:rPr>
+        <w:t>//////////////////////////////////////////////////////////////////////////////////////////////////</w:t>
+      </w:r>
+    </w:p>
+    <w:p>
+      <w:pPr>
+        <w:rPr>
+          <w:sz w:val="28"/>
+          <w:szCs w:val="28"/>
+          <w:lang w:val="el-GR"/>
+        </w:rPr>
+      </w:pPr>
+    </w:p>
+    <w:p>
+      <w:pPr>
+        <w:jc w:val="center"/>
+        <w:rPr>
+          <w:rFonts w:ascii="Times New Roman" w:hAnsi="Times New Roman" w:cs="Times New Roman"/>
+          <w:b/>
+          <w:bCs/>
+          <w:sz w:val="32"/>
+          <w:szCs w:val="32"/>
+        </w:rPr>
+      </w:pPr>
+      <w:proofErr w:type="spellStart"/>
+      <w:r>
+        <w:rPr>
+          <w:rFonts w:ascii="Times New Roman" w:hAnsi="Times New Roman" w:cs="Times New Roman"/>
+          <w:b/>
+          <w:bCs/>
+          <w:sz w:val="32"/>
+          <w:szCs w:val="32"/>
+        </w:rPr>
+        <w:t>Αξιολόγηση</w:t>
+      </w:r>
+      <w:proofErr w:type="spellEnd"/>
+      <w:r>
+        <w:rPr>
+          <w:rFonts w:ascii="Times New Roman" w:hAnsi="Times New Roman" w:cs="Times New Roman"/>
+          <w:b/>
+          <w:bCs/>
+          <w:sz w:val="32"/>
+          <w:szCs w:val="32"/>
+        </w:rPr>
+        <w:t xml:space="preserve"> και </w:t>
+      </w:r>
+      <w:proofErr w:type="spellStart"/>
+      <w:r>
+        <w:rPr>
+          <w:rFonts w:ascii="Times New Roman" w:hAnsi="Times New Roman" w:cs="Times New Roman"/>
+          <w:b/>
+          <w:bCs/>
+          <w:sz w:val="32"/>
+          <w:szCs w:val="32"/>
+        </w:rPr>
+        <w:t>Κριτική</w:t>
+      </w:r>
+      <w:proofErr w:type="spellEnd"/>
+    </w:p>
+    <w:p>
+      <w:pPr>
+        <w:ind w:left="360" w:firstLine="360"/>
+        <w:rPr>
+          <w:rFonts w:ascii="Times New Roman" w:hAnsi="Times New Roman" w:cs="Times New Roman"/>
+          <w:b/>
+          <w:bCs/>
+          <w:sz w:val="32"/>
+          <w:szCs w:val="32"/>
+          <w:lang w:val="en-GB"/>
+        </w:rPr>
+      </w:pPr>
+      <w:r>
+        <w:rPr>
+          <w:rFonts w:ascii="Times New Roman" w:hAnsi="Times New Roman" w:cs="Times New Roman"/>
+          <w:b/>
+          <w:bCs/>
+          <w:sz w:val="32"/>
+          <w:szCs w:val="32"/>
+          <w:lang w:val="en-GB"/>
+        </w:rPr>
+        <w:t>Βα</w:t>
+      </w:r>
+      <w:proofErr w:type="spellStart"/>
+      <w:r>
+        <w:rPr>
+          <w:rFonts w:ascii="Times New Roman" w:hAnsi="Times New Roman" w:cs="Times New Roman"/>
+          <w:b/>
+          <w:bCs/>
+          <w:sz w:val="32"/>
+          <w:szCs w:val="32"/>
+          <w:lang w:val="en-GB"/>
+        </w:rPr>
+        <w:t>σική</w:t>
+      </w:r>
+      <w:proofErr w:type="spellEnd"/>
+      <w:r>
+        <w:rPr>
+          <w:rFonts w:ascii="Times New Roman" w:hAnsi="Times New Roman" w:cs="Times New Roman"/>
+          <w:b/>
+          <w:bCs/>
+          <w:sz w:val="32"/>
+          <w:szCs w:val="32"/>
+          <w:lang w:val="en-GB"/>
+        </w:rPr>
+        <w:t xml:space="preserve"> </w:t>
+      </w:r>
+      <w:proofErr w:type="spellStart"/>
+      <w:r>
+        <w:rPr>
+          <w:rFonts w:ascii="Times New Roman" w:hAnsi="Times New Roman" w:cs="Times New Roman"/>
+          <w:b/>
+          <w:bCs/>
+          <w:sz w:val="32"/>
+          <w:szCs w:val="32"/>
+          <w:lang w:val="en-GB"/>
+        </w:rPr>
+        <w:t>Ροή</w:t>
+      </w:r>
+      <w:proofErr w:type="spellEnd"/>
+      <w:r>
+        <w:rPr>
+          <w:rFonts w:ascii="Times New Roman" w:hAnsi="Times New Roman" w:cs="Times New Roman"/>
+          <w:b/>
+          <w:bCs/>
+          <w:sz w:val="32"/>
+          <w:szCs w:val="32"/>
+          <w:lang w:val="en-GB"/>
+        </w:rPr>
+        <w:t xml:space="preserve"> </w:t>
+      </w:r>
+    </w:p>
+    <w:p>
+      <w:pPr>
+        <w:numPr>
+          <w:ilvl w:val="1"/>
+          <w:numId w:val="9"/>
+        </w:numPr>
+        <w:rPr>
+          <w:rFonts w:ascii="Times New Roman" w:hAnsi="Times New Roman" w:cs="Times New Roman"/>
+          <w:sz w:val="28"/>
+          <w:szCs w:val="28"/>
+          <w:lang w:val="el-GR"/>
+        </w:rPr>
+      </w:pPr>
+      <w:r>
+        <w:rPr>
+          <w:rFonts w:ascii="Times New Roman" w:hAnsi="Times New Roman" w:cs="Times New Roman"/>
+          <w:sz w:val="28"/>
+          <w:szCs w:val="28"/>
+        </w:rPr>
+        <w:t>O</w:t>
+      </w:r>
+      <w:r>
+        <w:rPr>
+          <w:rFonts w:ascii="Times New Roman" w:hAnsi="Times New Roman" w:cs="Times New Roman"/>
+          <w:sz w:val="28"/>
+          <w:szCs w:val="28"/>
+          <w:lang w:val="el-GR"/>
+        </w:rPr>
+        <w:t xml:space="preserve"> </w:t>
+      </w:r>
+      <w:r>
+        <w:rPr>
+          <w:rFonts w:ascii="Times New Roman" w:hAnsi="Times New Roman" w:cs="Times New Roman"/>
+          <w:sz w:val="28"/>
+          <w:szCs w:val="28"/>
+        </w:rPr>
+        <w:t>Gym</w:t>
+      </w:r>
+      <w:r>
+        <w:rPr>
+          <w:rFonts w:ascii="Times New Roman" w:hAnsi="Times New Roman" w:cs="Times New Roman"/>
+          <w:sz w:val="28"/>
+          <w:szCs w:val="28"/>
+          <w:lang w:val="el-GR"/>
+        </w:rPr>
+        <w:t xml:space="preserve"> </w:t>
+      </w:r>
+      <w:r>
+        <w:rPr>
+          <w:rFonts w:ascii="Times New Roman" w:hAnsi="Times New Roman" w:cs="Times New Roman"/>
+          <w:sz w:val="28"/>
+          <w:szCs w:val="28"/>
+        </w:rPr>
+        <w:t>Client</w:t>
+      </w:r>
+      <w:r>
+        <w:rPr>
+          <w:rFonts w:ascii="Times New Roman" w:hAnsi="Times New Roman" w:cs="Times New Roman"/>
+          <w:sz w:val="28"/>
+          <w:szCs w:val="28"/>
+          <w:lang w:val="el-GR"/>
+        </w:rPr>
+        <w:t xml:space="preserve"> </w:t>
+      </w:r>
+      <w:r>
+        <w:rPr>
+          <w:rFonts w:ascii="Times New Roman" w:hAnsi="Times New Roman" w:cs="Times New Roman"/>
+          <w:sz w:val="28"/>
+          <w:szCs w:val="28"/>
+          <w:lang w:val="el-GR"/>
+        </w:rPr>
+        <w:t>επιλέγει</w:t>
+      </w:r>
+      <w:r>
+        <w:rPr>
+          <w:rFonts w:ascii="Times New Roman" w:hAnsi="Times New Roman" w:cs="Times New Roman"/>
+          <w:sz w:val="28"/>
+          <w:szCs w:val="28"/>
+          <w:lang w:val="el-GR"/>
+        </w:rPr>
+        <w:t xml:space="preserve"> </w:t>
+      </w:r>
+      <w:r>
+        <w:rPr>
+          <w:rFonts w:ascii="Times New Roman" w:hAnsi="Times New Roman" w:cs="Times New Roman"/>
+          <w:sz w:val="28"/>
+          <w:szCs w:val="28"/>
+          <w:lang w:val="el-GR"/>
+        </w:rPr>
+        <w:t>το προφίλ ενός γυμναστηρίου στην οθόνη εμφάνισης αποτελεσμάτων.</w:t>
+      </w:r>
+    </w:p>
+    <w:p>
+      <w:pPr>
+        <w:numPr>
+          <w:ilvl w:val="1"/>
+          <w:numId w:val="9"/>
+        </w:numPr>
+        <w:rPr>
+          <w:rFonts w:ascii="Times New Roman" w:hAnsi="Times New Roman" w:cs="Times New Roman"/>
+          <w:sz w:val="28"/>
+          <w:szCs w:val="28"/>
+          <w:lang w:val="el-GR"/>
+        </w:rPr>
+      </w:pPr>
+      <w:r>
+        <w:rPr>
+          <w:rFonts w:ascii="Times New Roman" w:hAnsi="Times New Roman" w:cs="Times New Roman"/>
+          <w:sz w:val="28"/>
+          <w:szCs w:val="28"/>
+          <w:lang w:val="el-GR"/>
+        </w:rPr>
+        <w:t>Το σύστημα εμφανίζει το προφίλ του γυμναστηρίου.</w:t>
+      </w:r>
+    </w:p>
+    <w:p>
+      <w:pPr>
+        <w:numPr>
+          <w:ilvl w:val="1"/>
+          <w:numId w:val="9"/>
+        </w:numPr>
+        <w:rPr>
+          <w:rFonts w:ascii="Times New Roman" w:hAnsi="Times New Roman" w:cs="Times New Roman"/>
+          <w:sz w:val="28"/>
+          <w:szCs w:val="28"/>
+          <w:lang w:val="el-GR"/>
+        </w:rPr>
+      </w:pPr>
+      <w:bookmarkStart w:id="12" w:name="_Hlk196067509"/>
+      <w:r>
+        <w:rPr>
+          <w:rFonts w:ascii="Times New Roman" w:hAnsi="Times New Roman" w:cs="Times New Roman"/>
+          <w:sz w:val="28"/>
+          <w:szCs w:val="28"/>
+          <w:lang w:val="el-GR"/>
+        </w:rPr>
+        <w:t xml:space="preserve">Ο </w:t>
+      </w:r>
+      <w:r>
+        <w:rPr>
+          <w:rFonts w:ascii="Times New Roman" w:hAnsi="Times New Roman" w:cs="Times New Roman"/>
+          <w:sz w:val="28"/>
+          <w:szCs w:val="28"/>
+        </w:rPr>
+        <w:t>Gym</w:t>
+      </w:r>
+      <w:r>
+        <w:rPr>
+          <w:rFonts w:ascii="Times New Roman" w:hAnsi="Times New Roman" w:cs="Times New Roman"/>
+          <w:sz w:val="28"/>
+          <w:szCs w:val="28"/>
+          <w:lang w:val="el-GR"/>
+        </w:rPr>
+        <w:t xml:space="preserve"> </w:t>
+      </w:r>
+      <w:r>
+        <w:rPr>
+          <w:rFonts w:ascii="Times New Roman" w:hAnsi="Times New Roman" w:cs="Times New Roman"/>
+          <w:sz w:val="28"/>
+          <w:szCs w:val="28"/>
+        </w:rPr>
+        <w:t>Client</w:t>
+      </w:r>
+      <w:r>
+        <w:rPr>
+          <w:rFonts w:ascii="Times New Roman" w:hAnsi="Times New Roman" w:cs="Times New Roman"/>
+          <w:sz w:val="28"/>
+          <w:szCs w:val="28"/>
+          <w:lang w:val="el-GR"/>
+        </w:rPr>
+        <w:t xml:space="preserve"> </w:t>
+      </w:r>
+      <w:r>
+        <w:rPr>
+          <w:rFonts w:ascii="Times New Roman" w:hAnsi="Times New Roman" w:cs="Times New Roman"/>
+          <w:sz w:val="28"/>
+          <w:szCs w:val="28"/>
+          <w:lang w:val="el-GR"/>
+        </w:rPr>
+        <w:t>επιλέγει «Σχόλια και αξιολογήσεις» στην οθόνη του προφίλ γυμναστηρίου.</w:t>
+      </w:r>
+    </w:p>
+    <w:bookmarkEnd w:id="12"/>
+    <w:p>
+      <w:pPr>
+        <w:numPr>
+          <w:ilvl w:val="1"/>
+          <w:numId w:val="9"/>
+        </w:numPr>
+        <w:rPr>
+          <w:rFonts w:ascii="Times New Roman" w:hAnsi="Times New Roman" w:cs="Times New Roman"/>
+          <w:sz w:val="28"/>
+          <w:szCs w:val="28"/>
+          <w:lang w:val="el-GR"/>
+        </w:rPr>
+      </w:pPr>
+      <w:r>
+        <w:rPr>
+          <w:rFonts w:ascii="Times New Roman" w:hAnsi="Times New Roman" w:cs="Times New Roman"/>
+          <w:sz w:val="28"/>
+          <w:szCs w:val="28"/>
+          <w:lang w:val="el-GR"/>
+        </w:rPr>
+        <w:t xml:space="preserve">Το σύστημα εμφανίζει την οθόνη κατάθεσης σχολίων και αξιολογήσεων. </w:t>
+      </w:r>
+    </w:p>
+    <w:p>
+      <w:pPr>
+        <w:numPr>
+          <w:ilvl w:val="1"/>
+          <w:numId w:val="9"/>
+        </w:numPr>
+        <w:rPr>
+          <w:rFonts w:ascii="Times New Roman" w:hAnsi="Times New Roman" w:cs="Times New Roman"/>
+          <w:sz w:val="28"/>
+          <w:szCs w:val="28"/>
+          <w:lang w:val="el-GR"/>
+        </w:rPr>
+      </w:pPr>
+      <w:r>
+        <w:rPr>
+          <w:rFonts w:ascii="Times New Roman" w:hAnsi="Times New Roman" w:cs="Times New Roman"/>
+          <w:sz w:val="28"/>
+          <w:szCs w:val="28"/>
+          <w:lang w:val="el-GR"/>
+        </w:rPr>
+        <w:t xml:space="preserve">Ο </w:t>
+      </w:r>
+      <w:r>
+        <w:rPr>
+          <w:rFonts w:ascii="Times New Roman" w:hAnsi="Times New Roman" w:cs="Times New Roman"/>
+          <w:sz w:val="28"/>
+          <w:szCs w:val="28"/>
+        </w:rPr>
+        <w:t>Gym</w:t>
+      </w:r>
+      <w:r>
+        <w:rPr>
+          <w:rFonts w:ascii="Times New Roman" w:hAnsi="Times New Roman" w:cs="Times New Roman"/>
+          <w:sz w:val="28"/>
+          <w:szCs w:val="28"/>
+          <w:lang w:val="el-GR"/>
+        </w:rPr>
+        <w:t xml:space="preserve"> </w:t>
+      </w:r>
+      <w:r>
+        <w:rPr>
+          <w:rFonts w:ascii="Times New Roman" w:hAnsi="Times New Roman" w:cs="Times New Roman"/>
+          <w:sz w:val="28"/>
+          <w:szCs w:val="28"/>
+        </w:rPr>
+        <w:t>client</w:t>
+      </w:r>
+      <w:r>
+        <w:rPr>
+          <w:rFonts w:ascii="Times New Roman" w:hAnsi="Times New Roman" w:cs="Times New Roman"/>
+          <w:sz w:val="28"/>
+          <w:szCs w:val="28"/>
+          <w:lang w:val="el-GR"/>
+        </w:rPr>
+        <w:t xml:space="preserve"> </w:t>
+      </w:r>
+      <w:r>
+        <w:rPr>
+          <w:rFonts w:ascii="Times New Roman" w:hAnsi="Times New Roman" w:cs="Times New Roman"/>
+          <w:sz w:val="28"/>
+          <w:szCs w:val="28"/>
+          <w:lang w:val="el-GR"/>
+        </w:rPr>
+        <w:t xml:space="preserve">αξιολογεί γράφοντας σχόλιο στο </w:t>
+      </w:r>
+      <w:r>
+        <w:rPr>
+          <w:rFonts w:ascii="Times New Roman" w:hAnsi="Times New Roman" w:cs="Times New Roman"/>
+          <w:sz w:val="28"/>
+          <w:szCs w:val="28"/>
+        </w:rPr>
+        <w:t>comment</w:t>
+      </w:r>
+      <w:r>
+        <w:rPr>
+          <w:rFonts w:ascii="Times New Roman" w:hAnsi="Times New Roman" w:cs="Times New Roman"/>
+          <w:sz w:val="28"/>
+          <w:szCs w:val="28"/>
+          <w:lang w:val="el-GR"/>
+        </w:rPr>
+        <w:t xml:space="preserve"> </w:t>
+      </w:r>
+      <w:r>
+        <w:rPr>
+          <w:rFonts w:ascii="Times New Roman" w:hAnsi="Times New Roman" w:cs="Times New Roman"/>
+          <w:sz w:val="28"/>
+          <w:szCs w:val="28"/>
+        </w:rPr>
+        <w:t>bar</w:t>
+      </w:r>
+      <w:r>
+        <w:rPr>
+          <w:rFonts w:ascii="Times New Roman" w:hAnsi="Times New Roman" w:cs="Times New Roman"/>
+          <w:sz w:val="28"/>
+          <w:szCs w:val="28"/>
+          <w:lang w:val="el-GR"/>
+        </w:rPr>
+        <w:t>.</w:t>
+      </w:r>
+    </w:p>
+    <w:p>
+      <w:pPr>
+        <w:numPr>
+          <w:ilvl w:val="1"/>
+          <w:numId w:val="9"/>
+        </w:numPr>
+        <w:rPr>
+          <w:rFonts w:ascii="Times New Roman" w:hAnsi="Times New Roman" w:cs="Times New Roman"/>
+          <w:sz w:val="28"/>
+          <w:szCs w:val="28"/>
+          <w:lang w:val="el-GR"/>
+        </w:rPr>
+      </w:pPr>
+      <w:r>
+        <w:rPr>
+          <w:rFonts w:ascii="Times New Roman" w:hAnsi="Times New Roman" w:cs="Times New Roman"/>
+          <w:sz w:val="28"/>
+          <w:szCs w:val="28"/>
+          <w:lang w:val="el-GR"/>
+        </w:rPr>
+        <w:t xml:space="preserve">Το σύστημα </w:t>
+      </w:r>
+      <w:bookmarkStart w:id="13" w:name="_Hlk196069672"/>
+      <w:r>
+        <w:rPr>
+          <w:rFonts w:ascii="Times New Roman" w:hAnsi="Times New Roman" w:cs="Times New Roman"/>
+          <w:sz w:val="28"/>
+          <w:szCs w:val="28"/>
+          <w:lang w:val="el-GR"/>
+        </w:rPr>
+        <w:t xml:space="preserve">ελέγχει στην βάση δεδομένων εάν ο </w:t>
+      </w:r>
+      <w:r>
+        <w:rPr>
+          <w:rFonts w:ascii="Times New Roman" w:hAnsi="Times New Roman" w:cs="Times New Roman"/>
+          <w:sz w:val="28"/>
+          <w:szCs w:val="28"/>
+        </w:rPr>
+        <w:t>Gym</w:t>
+      </w:r>
+      <w:r>
+        <w:rPr>
+          <w:rFonts w:ascii="Times New Roman" w:hAnsi="Times New Roman" w:cs="Times New Roman"/>
+          <w:sz w:val="28"/>
+          <w:szCs w:val="28"/>
+          <w:lang w:val="el-GR"/>
+        </w:rPr>
+        <w:t xml:space="preserve"> </w:t>
+      </w:r>
+      <w:r>
+        <w:rPr>
+          <w:rFonts w:ascii="Times New Roman" w:hAnsi="Times New Roman" w:cs="Times New Roman"/>
+          <w:sz w:val="28"/>
+          <w:szCs w:val="28"/>
+        </w:rPr>
+        <w:t>Client</w:t>
+      </w:r>
+      <w:r>
+        <w:rPr>
+          <w:rFonts w:ascii="Times New Roman" w:hAnsi="Times New Roman" w:cs="Times New Roman"/>
+          <w:sz w:val="28"/>
+          <w:szCs w:val="28"/>
+          <w:lang w:val="el-GR"/>
+        </w:rPr>
+        <w:t xml:space="preserve"> </w:t>
+      </w:r>
+      <w:bookmarkStart w:id="14" w:name="_Hlk196067237"/>
+      <w:r>
+        <w:rPr>
+          <w:rFonts w:ascii="Times New Roman" w:hAnsi="Times New Roman" w:cs="Times New Roman"/>
+          <w:sz w:val="28"/>
+          <w:szCs w:val="28"/>
+          <w:lang w:val="el-GR"/>
+        </w:rPr>
+        <w:t>συμμετείχε ποτέ σε κάποιο από τα προσφερόμενα προγράμματα του γυμναστηρίου.</w:t>
+      </w:r>
+      <w:bookmarkEnd w:id="13"/>
+      <w:bookmarkEnd w:id="14"/>
+    </w:p>
+    <w:p>
+      <w:pPr>
+        <w:numPr>
+          <w:ilvl w:val="1"/>
+          <w:numId w:val="9"/>
+        </w:numPr>
+        <w:rPr>
+          <w:rFonts w:ascii="Times New Roman" w:hAnsi="Times New Roman" w:cs="Times New Roman"/>
+          <w:sz w:val="28"/>
+          <w:szCs w:val="28"/>
+          <w:lang w:val="el-GR"/>
+        </w:rPr>
+      </w:pPr>
+      <w:bookmarkStart w:id="15" w:name="_Hlk196070285"/>
+      <w:r>
+        <w:rPr>
+          <w:rFonts w:ascii="Times New Roman" w:hAnsi="Times New Roman" w:cs="Times New Roman"/>
+          <w:sz w:val="28"/>
+          <w:szCs w:val="28"/>
+          <w:lang w:val="el-GR"/>
+        </w:rPr>
+        <w:t xml:space="preserve">Το σύστημα ελέγχει εάν το σχόλιο του </w:t>
+      </w:r>
+      <w:r>
+        <w:rPr>
+          <w:rFonts w:ascii="Times New Roman" w:hAnsi="Times New Roman" w:cs="Times New Roman"/>
+          <w:sz w:val="28"/>
+          <w:szCs w:val="28"/>
+        </w:rPr>
+        <w:t>Gym</w:t>
+      </w:r>
+      <w:r>
+        <w:rPr>
+          <w:rFonts w:ascii="Times New Roman" w:hAnsi="Times New Roman" w:cs="Times New Roman"/>
+          <w:sz w:val="28"/>
+          <w:szCs w:val="28"/>
+          <w:lang w:val="el-GR"/>
+        </w:rPr>
+        <w:t xml:space="preserve"> </w:t>
+      </w:r>
+      <w:r>
+        <w:rPr>
+          <w:rFonts w:ascii="Times New Roman" w:hAnsi="Times New Roman" w:cs="Times New Roman"/>
+          <w:sz w:val="28"/>
+          <w:szCs w:val="28"/>
+        </w:rPr>
+        <w:t>Client</w:t>
+      </w:r>
+      <w:r>
+        <w:rPr>
+          <w:rFonts w:ascii="Times New Roman" w:hAnsi="Times New Roman" w:cs="Times New Roman"/>
+          <w:sz w:val="28"/>
+          <w:szCs w:val="28"/>
+          <w:lang w:val="el-GR"/>
+        </w:rPr>
+        <w:t xml:space="preserve"> </w:t>
+      </w:r>
+      <w:r>
+        <w:rPr>
+          <w:rFonts w:ascii="Times New Roman" w:hAnsi="Times New Roman" w:cs="Times New Roman"/>
+          <w:sz w:val="28"/>
+          <w:szCs w:val="28"/>
+          <w:lang w:val="el-GR"/>
+        </w:rPr>
+        <w:t xml:space="preserve">συμβαδίζει </w:t>
+      </w:r>
+      <w:bookmarkStart w:id="16" w:name="_Hlk196070234"/>
+      <w:r>
+        <w:rPr>
+          <w:rFonts w:ascii="Times New Roman" w:hAnsi="Times New Roman" w:cs="Times New Roman"/>
+          <w:sz w:val="28"/>
+          <w:szCs w:val="28"/>
+          <w:lang w:val="el-GR"/>
+        </w:rPr>
+        <w:t>με τους όρους και την πολιτική της εφαρμογής</w:t>
+      </w:r>
+      <w:bookmarkEnd w:id="16"/>
+      <w:r>
+        <w:rPr>
+          <w:rFonts w:ascii="Times New Roman" w:hAnsi="Times New Roman" w:cs="Times New Roman"/>
+          <w:sz w:val="28"/>
+          <w:szCs w:val="28"/>
+          <w:lang w:val="el-GR"/>
+        </w:rPr>
+        <w:t xml:space="preserve">.  </w:t>
+      </w:r>
+    </w:p>
+    <w:bookmarkEnd w:id="15"/>
+    <w:p>
+      <w:pPr>
+        <w:numPr>
+          <w:ilvl w:val="1"/>
+          <w:numId w:val="9"/>
+        </w:numPr>
+        <w:rPr>
+          <w:rFonts w:ascii="Times New Roman" w:hAnsi="Times New Roman" w:cs="Times New Roman"/>
+          <w:sz w:val="28"/>
+          <w:szCs w:val="28"/>
+          <w:lang w:val="el-GR"/>
+        </w:rPr>
+      </w:pPr>
+      <w:r>
+        <w:rPr>
+          <w:rFonts w:ascii="Times New Roman" w:hAnsi="Times New Roman" w:cs="Times New Roman"/>
+          <w:sz w:val="28"/>
+          <w:szCs w:val="28"/>
+          <w:lang w:val="el-GR"/>
+        </w:rPr>
+        <w:t xml:space="preserve">Το σύστημα εισάγει το σχόλιο του </w:t>
+      </w:r>
+      <w:r>
+        <w:rPr>
+          <w:rFonts w:ascii="Times New Roman" w:hAnsi="Times New Roman" w:cs="Times New Roman"/>
+          <w:sz w:val="28"/>
+          <w:szCs w:val="28"/>
+        </w:rPr>
+        <w:t>Gym</w:t>
+      </w:r>
+      <w:r>
+        <w:rPr>
+          <w:rFonts w:ascii="Times New Roman" w:hAnsi="Times New Roman" w:cs="Times New Roman"/>
+          <w:sz w:val="28"/>
+          <w:szCs w:val="28"/>
+          <w:lang w:val="el-GR"/>
+        </w:rPr>
+        <w:t xml:space="preserve"> </w:t>
+      </w:r>
+      <w:r>
+        <w:rPr>
+          <w:rFonts w:ascii="Times New Roman" w:hAnsi="Times New Roman" w:cs="Times New Roman"/>
+          <w:sz w:val="28"/>
+          <w:szCs w:val="28"/>
+        </w:rPr>
+        <w:t>Client</w:t>
+      </w:r>
+      <w:r>
+        <w:rPr>
+          <w:rFonts w:ascii="Times New Roman" w:hAnsi="Times New Roman" w:cs="Times New Roman"/>
+          <w:sz w:val="28"/>
+          <w:szCs w:val="28"/>
+          <w:lang w:val="el-GR"/>
+        </w:rPr>
+        <w:t xml:space="preserve"> </w:t>
+      </w:r>
+      <w:r>
+        <w:rPr>
+          <w:rFonts w:ascii="Times New Roman" w:hAnsi="Times New Roman" w:cs="Times New Roman"/>
+          <w:sz w:val="28"/>
+          <w:szCs w:val="28"/>
+          <w:lang w:val="el-GR"/>
+        </w:rPr>
+        <w:t>στο πεδίο σχολίων του προφίλ του γυμναστηρίου.</w:t>
+      </w:r>
+    </w:p>
+    <w:p>
+      <w:pPr>
+        <w:ind w:left="1440"/>
+        <w:rPr>
+          <w:rFonts w:ascii="Times New Roman" w:hAnsi="Times New Roman" w:cs="Times New Roman"/>
+          <w:sz w:val="28"/>
+          <w:szCs w:val="28"/>
+          <w:lang w:val="el-GR"/>
+        </w:rPr>
+      </w:pPr>
+    </w:p>
+    <w:p>
+      <w:pPr>
+        <w:rPr>
+          <w:rFonts w:ascii="Times New Roman" w:hAnsi="Times New Roman" w:cs="Times New Roman"/>
+          <w:b/>
+          <w:bCs/>
+          <w:sz w:val="32"/>
+          <w:szCs w:val="32"/>
+          <w:lang w:val="el-GR"/>
+        </w:rPr>
+      </w:pPr>
+      <w:r>
+        <w:rPr>
+          <w:rFonts w:ascii="Times New Roman" w:hAnsi="Times New Roman" w:cs="Times New Roman"/>
+          <w:b/>
+          <w:bCs/>
+          <w:sz w:val="32"/>
+          <w:szCs w:val="32"/>
+          <w:lang w:val="el-GR"/>
+        </w:rPr>
+        <w:t xml:space="preserve">         Εναλλακτικ</w:t>
+      </w:r>
+      <w:r>
+        <w:rPr>
+          <w:rFonts w:ascii="Times New Roman" w:hAnsi="Times New Roman" w:cs="Times New Roman"/>
+          <w:b/>
+          <w:bCs/>
+          <w:sz w:val="32"/>
+          <w:szCs w:val="32"/>
+          <w:lang w:val="el-GR"/>
+        </w:rPr>
+        <w:t>ές</w:t>
+      </w:r>
+      <w:r>
+        <w:rPr>
+          <w:rFonts w:ascii="Times New Roman" w:hAnsi="Times New Roman" w:cs="Times New Roman"/>
+          <w:b/>
+          <w:bCs/>
+          <w:sz w:val="32"/>
+          <w:szCs w:val="32"/>
+          <w:lang w:val="el-GR"/>
+        </w:rPr>
+        <w:t xml:space="preserve"> ροές </w:t>
+      </w:r>
+    </w:p>
+    <w:p>
+      <w:pPr>
+        <w:rPr>
+          <w:rFonts w:ascii="Times New Roman" w:hAnsi="Times New Roman" w:cs="Times New Roman"/>
+          <w:b/>
+          <w:sz w:val="28"/>
+          <w:szCs w:val="28"/>
+          <w:lang w:val="el-GR"/>
+        </w:rPr>
+      </w:pPr>
+      <w:r>
+        <w:rPr>
+          <w:rFonts w:ascii="Times New Roman" w:hAnsi="Times New Roman" w:cs="Times New Roman"/>
+          <w:b/>
+          <w:bCs/>
+          <w:sz w:val="32"/>
+          <w:szCs w:val="32"/>
+          <w:lang w:val="el-GR"/>
+        </w:rPr>
+        <w:t xml:space="preserve">         </w:t>
+      </w:r>
+      <w:r>
+        <w:rPr>
+          <w:rFonts w:ascii="Times New Roman" w:hAnsi="Times New Roman" w:cs="Times New Roman"/>
+          <w:b/>
+          <w:sz w:val="28"/>
+          <w:szCs w:val="28"/>
+          <w:lang w:val="el-GR"/>
+        </w:rPr>
+        <w:t xml:space="preserve">Εναλλακτική Ροή </w:t>
+      </w:r>
+      <w:r>
+        <w:rPr>
+          <w:rFonts w:ascii="Times New Roman" w:hAnsi="Times New Roman" w:cs="Times New Roman"/>
+          <w:b/>
+          <w:sz w:val="28"/>
+          <w:szCs w:val="28"/>
+          <w:lang w:val="el-GR"/>
+        </w:rPr>
+        <w:t>1</w:t>
+      </w:r>
+      <w:r>
+        <w:rPr>
+          <w:rFonts w:ascii="Times New Roman" w:hAnsi="Times New Roman" w:cs="Times New Roman"/>
+          <w:b/>
+          <w:sz w:val="28"/>
+          <w:szCs w:val="28"/>
+          <w:lang w:val="el-GR"/>
+        </w:rPr>
+        <w:t xml:space="preserve"> :</w:t>
+      </w:r>
+      <w:r>
+        <w:rPr>
+          <w:rFonts w:ascii="Times New Roman" w:hAnsi="Times New Roman" w:cs="Times New Roman"/>
+          <w:b/>
+          <w:sz w:val="28"/>
+          <w:szCs w:val="28"/>
+          <w:lang w:val="el-GR"/>
+        </w:rPr>
+        <w:t xml:space="preserve"> Ο </w:t>
+      </w:r>
+      <w:r>
+        <w:rPr>
+          <w:rFonts w:ascii="Times New Roman" w:hAnsi="Times New Roman" w:cs="Times New Roman"/>
+          <w:b/>
+          <w:sz w:val="28"/>
+          <w:szCs w:val="28"/>
+        </w:rPr>
+        <w:t>Gym</w:t>
+      </w:r>
+      <w:r>
+        <w:rPr>
+          <w:rFonts w:ascii="Times New Roman" w:hAnsi="Times New Roman" w:cs="Times New Roman"/>
+          <w:b/>
+          <w:sz w:val="28"/>
+          <w:szCs w:val="28"/>
+          <w:lang w:val="el-GR"/>
+        </w:rPr>
+        <w:t xml:space="preserve"> </w:t>
+      </w:r>
+      <w:r>
+        <w:rPr>
+          <w:rFonts w:ascii="Times New Roman" w:hAnsi="Times New Roman" w:cs="Times New Roman"/>
+          <w:b/>
+          <w:sz w:val="28"/>
+          <w:szCs w:val="28"/>
+        </w:rPr>
+        <w:t>Client</w:t>
+      </w:r>
+      <w:r>
+        <w:rPr>
+          <w:rFonts w:ascii="Times New Roman" w:hAnsi="Times New Roman" w:cs="Times New Roman"/>
+          <w:b/>
+          <w:sz w:val="28"/>
+          <w:szCs w:val="28"/>
+          <w:lang w:val="el-GR"/>
+        </w:rPr>
+        <w:t xml:space="preserve"> </w:t>
+      </w:r>
+      <w:r>
+        <w:rPr>
+          <w:rFonts w:ascii="Times New Roman" w:hAnsi="Times New Roman" w:cs="Times New Roman"/>
+          <w:b/>
+          <w:sz w:val="28"/>
+          <w:szCs w:val="28"/>
+          <w:lang w:val="el-GR"/>
+        </w:rPr>
+        <w:t>επιλέγει Αξιολόγηση με αστέρια αντί για σχόλιο.</w:t>
+      </w:r>
+    </w:p>
+    <w:p>
+      <w:pPr>
+        <w:rPr>
+          <w:rFonts w:ascii="Times New Roman" w:hAnsi="Times New Roman" w:cs="Times New Roman"/>
+          <w:sz w:val="28"/>
+          <w:szCs w:val="28"/>
+          <w:lang w:val="el-GR"/>
+        </w:rPr>
+      </w:pPr>
+      <w:r>
+        <w:rPr>
+          <w:rFonts w:ascii="Times New Roman" w:hAnsi="Times New Roman" w:cs="Times New Roman"/>
+          <w:b/>
+          <w:sz w:val="28"/>
+          <w:szCs w:val="28"/>
+          <w:lang w:val="el-GR"/>
+        </w:rPr>
+        <w:t xml:space="preserve">               </w:t>
+      </w:r>
+      <w:r>
+        <w:rPr>
+          <w:rFonts w:ascii="Times New Roman" w:hAnsi="Times New Roman" w:cs="Times New Roman"/>
+          <w:bCs/>
+          <w:sz w:val="28"/>
+          <w:szCs w:val="28"/>
+          <w:lang w:val="el-GR"/>
+        </w:rPr>
+        <w:t xml:space="preserve">5.α.1 </w:t>
+      </w:r>
+      <w:r>
+        <w:rPr>
+          <w:rFonts w:ascii="Times New Roman" w:hAnsi="Times New Roman" w:cs="Times New Roman"/>
+          <w:sz w:val="28"/>
+          <w:szCs w:val="28"/>
+          <w:lang w:val="el-GR"/>
+        </w:rPr>
+        <w:t xml:space="preserve">Ο </w:t>
+      </w:r>
+      <w:r>
+        <w:rPr>
+          <w:rFonts w:ascii="Times New Roman" w:hAnsi="Times New Roman" w:cs="Times New Roman"/>
+          <w:sz w:val="28"/>
+          <w:szCs w:val="28"/>
+        </w:rPr>
+        <w:t>Gym</w:t>
+      </w:r>
+      <w:r>
+        <w:rPr>
+          <w:rFonts w:ascii="Times New Roman" w:hAnsi="Times New Roman" w:cs="Times New Roman"/>
+          <w:sz w:val="28"/>
+          <w:szCs w:val="28"/>
+          <w:lang w:val="el-GR"/>
+        </w:rPr>
+        <w:t xml:space="preserve"> </w:t>
+      </w:r>
+      <w:r>
+        <w:rPr>
+          <w:rFonts w:ascii="Times New Roman" w:hAnsi="Times New Roman" w:cs="Times New Roman"/>
+          <w:sz w:val="28"/>
+          <w:szCs w:val="28"/>
+        </w:rPr>
+        <w:t>Client</w:t>
+      </w:r>
+      <w:r>
+        <w:rPr>
+          <w:rFonts w:ascii="Times New Roman" w:hAnsi="Times New Roman" w:cs="Times New Roman"/>
+          <w:sz w:val="28"/>
+          <w:szCs w:val="28"/>
+          <w:lang w:val="el-GR"/>
+        </w:rPr>
+        <w:t xml:space="preserve"> </w:t>
+      </w:r>
+      <w:r>
+        <w:rPr>
+          <w:rFonts w:ascii="Times New Roman" w:hAnsi="Times New Roman" w:cs="Times New Roman"/>
+          <w:sz w:val="28"/>
+          <w:szCs w:val="28"/>
+          <w:lang w:val="el-GR"/>
+        </w:rPr>
+        <w:t>αξιολογεί επιλέγοντας ένα πλήθος αστεριών (από 1-5, επιτρέπονται και τα μισά αστέρια).</w:t>
+      </w:r>
+    </w:p>
+    <w:p>
+      <w:pPr>
+        <w:rPr>
+          <w:rFonts w:ascii="Times New Roman" w:hAnsi="Times New Roman" w:cs="Times New Roman"/>
+          <w:sz w:val="28"/>
+          <w:szCs w:val="28"/>
+          <w:lang w:val="el-GR"/>
+        </w:rPr>
+      </w:pPr>
+      <w:r>
+        <w:rPr>
+          <w:rFonts w:ascii="Times New Roman" w:hAnsi="Times New Roman" w:cs="Times New Roman"/>
+          <w:sz w:val="28"/>
+          <w:szCs w:val="28"/>
+          <w:lang w:val="el-GR"/>
+        </w:rPr>
+        <w:t xml:space="preserve">               5.α.2 Το σύστημα ελέγχει εάν ο </w:t>
+      </w:r>
+      <w:r>
+        <w:rPr>
+          <w:rFonts w:ascii="Times New Roman" w:hAnsi="Times New Roman" w:cs="Times New Roman"/>
+          <w:sz w:val="28"/>
+          <w:szCs w:val="28"/>
+        </w:rPr>
+        <w:t>Gym</w:t>
+      </w:r>
+      <w:r>
+        <w:rPr>
+          <w:rFonts w:ascii="Times New Roman" w:hAnsi="Times New Roman" w:cs="Times New Roman"/>
+          <w:sz w:val="28"/>
+          <w:szCs w:val="28"/>
+          <w:lang w:val="el-GR"/>
+        </w:rPr>
+        <w:t xml:space="preserve"> </w:t>
+      </w:r>
+      <w:r>
+        <w:rPr>
+          <w:rFonts w:ascii="Times New Roman" w:hAnsi="Times New Roman" w:cs="Times New Roman"/>
+          <w:sz w:val="28"/>
+          <w:szCs w:val="28"/>
+        </w:rPr>
+        <w:t>Client</w:t>
+      </w:r>
+      <w:r>
+        <w:rPr>
+          <w:rFonts w:ascii="Times New Roman" w:hAnsi="Times New Roman" w:cs="Times New Roman"/>
+          <w:sz w:val="28"/>
+          <w:szCs w:val="28"/>
+          <w:lang w:val="el-GR"/>
+        </w:rPr>
+        <w:t xml:space="preserve"> </w:t>
+      </w:r>
+      <w:r>
+        <w:rPr>
+          <w:rFonts w:ascii="Times New Roman" w:hAnsi="Times New Roman" w:cs="Times New Roman"/>
+          <w:sz w:val="28"/>
+          <w:szCs w:val="28"/>
+          <w:lang w:val="el-GR"/>
+        </w:rPr>
+        <w:t>συμμετείχε ποτέ σε κάποιο από τα προσφερόμενα προγράμματα του γυμναστηρίου.</w:t>
+      </w:r>
+    </w:p>
+    <w:p>
+      <w:pPr>
+        <w:rPr>
+          <w:rFonts w:ascii="Times New Roman" w:hAnsi="Times New Roman" w:cs="Times New Roman"/>
+          <w:sz w:val="28"/>
+          <w:szCs w:val="28"/>
+          <w:lang w:val="el-GR"/>
+        </w:rPr>
+      </w:pPr>
+      <w:r>
+        <w:rPr>
+          <w:rFonts w:ascii="Times New Roman" w:hAnsi="Times New Roman" w:cs="Times New Roman"/>
+          <w:sz w:val="28"/>
+          <w:szCs w:val="28"/>
+          <w:lang w:val="el-GR"/>
+        </w:rPr>
+        <w:t xml:space="preserve">               5.α.3 Το σύστημα αποθηκεύει την αξιολόγηση στην ΒΔ. </w:t>
+      </w:r>
+      <w:r>
+        <w:rPr>
+          <w:rFonts w:ascii="Times New Roman" w:hAnsi="Times New Roman" w:cs="Times New Roman"/>
+          <w:sz w:val="28"/>
+          <w:szCs w:val="28"/>
+          <w:lang w:val="el-GR"/>
+        </w:rPr>
+        <w:t xml:space="preserve"> </w:t>
+      </w:r>
+    </w:p>
+    <w:p>
+      <w:pPr>
+        <w:rPr>
+          <w:rFonts w:ascii="Times New Roman" w:hAnsi="Times New Roman" w:cs="Times New Roman"/>
+          <w:sz w:val="28"/>
+          <w:szCs w:val="28"/>
+          <w:lang w:val="el-GR"/>
+        </w:rPr>
+      </w:pPr>
+      <w:r>
+        <w:rPr>
+          <w:rFonts w:ascii="Times New Roman" w:hAnsi="Times New Roman" w:cs="Times New Roman"/>
+          <w:sz w:val="28"/>
+          <w:szCs w:val="28"/>
+          <w:lang w:val="el-GR"/>
+        </w:rPr>
+        <w:t xml:space="preserve">               5.α.4 Το σύστημα δημοσιεύει την αξιολόγηση στην οθόνη αξιολογήσεων. </w:t>
+      </w:r>
+    </w:p>
+    <w:p>
+      <w:pPr>
+        <w:rPr>
+          <w:rFonts w:ascii="Times New Roman" w:hAnsi="Times New Roman" w:cs="Times New Roman"/>
+          <w:bCs/>
+          <w:sz w:val="32"/>
+          <w:szCs w:val="32"/>
+          <w:lang w:val="el-GR"/>
+        </w:rPr>
+      </w:pPr>
+    </w:p>
+    <w:p>
+      <w:pPr>
+        <w:rPr>
+          <w:rFonts w:ascii="Times New Roman" w:hAnsi="Times New Roman" w:cs="Times New Roman"/>
+          <w:b/>
+          <w:bCs/>
+          <w:sz w:val="28"/>
+          <w:szCs w:val="28"/>
+          <w:lang w:val="el-GR"/>
+        </w:rPr>
+      </w:pPr>
+      <w:bookmarkStart w:id="17" w:name="_Hlk196069876"/>
+      <w:r>
+        <w:rPr>
+          <w:rFonts w:ascii="Times New Roman" w:hAnsi="Times New Roman" w:cs="Times New Roman"/>
+          <w:b/>
+          <w:bCs/>
+          <w:sz w:val="28"/>
+          <w:szCs w:val="28"/>
+          <w:lang w:val="el-GR"/>
+        </w:rPr>
+        <w:t xml:space="preserve">          </w:t>
+      </w:r>
+      <w:r>
+        <w:rPr>
+          <w:rFonts w:ascii="Times New Roman" w:hAnsi="Times New Roman" w:cs="Times New Roman"/>
+          <w:b/>
+          <w:sz w:val="28"/>
+          <w:szCs w:val="28"/>
+          <w:lang w:val="el-GR"/>
+        </w:rPr>
+        <w:t xml:space="preserve">Εναλλακτική Ροή </w:t>
+      </w:r>
+      <w:r>
+        <w:rPr>
+          <w:rFonts w:ascii="Times New Roman" w:hAnsi="Times New Roman" w:cs="Times New Roman"/>
+          <w:b/>
+          <w:sz w:val="28"/>
+          <w:szCs w:val="28"/>
+          <w:lang w:val="el-GR"/>
+        </w:rPr>
+        <w:t>2</w:t>
+      </w:r>
+      <w:r>
+        <w:rPr>
+          <w:rFonts w:ascii="Times New Roman" w:hAnsi="Times New Roman" w:cs="Times New Roman"/>
+          <w:b/>
+          <w:sz w:val="28"/>
+          <w:szCs w:val="28"/>
+          <w:lang w:val="el-GR"/>
+        </w:rPr>
+        <w:t xml:space="preserve"> </w:t>
+      </w:r>
+      <w:bookmarkEnd w:id="17"/>
+      <w:r>
+        <w:rPr>
+          <w:rFonts w:ascii="Times New Roman" w:hAnsi="Times New Roman" w:cs="Times New Roman"/>
+          <w:b/>
+          <w:sz w:val="28"/>
+          <w:szCs w:val="28"/>
+          <w:lang w:val="el-GR"/>
+        </w:rPr>
+        <w:t xml:space="preserve">: </w:t>
+      </w:r>
+      <w:r>
+        <w:rPr>
+          <w:rFonts w:ascii="Times New Roman" w:hAnsi="Times New Roman" w:cs="Times New Roman"/>
+          <w:b/>
+          <w:sz w:val="28"/>
+          <w:szCs w:val="28"/>
+        </w:rPr>
+        <w:t>O</w:t>
+      </w:r>
+      <w:r>
+        <w:rPr>
+          <w:rFonts w:ascii="Times New Roman" w:hAnsi="Times New Roman" w:cs="Times New Roman"/>
+          <w:b/>
+          <w:sz w:val="28"/>
+          <w:szCs w:val="28"/>
+          <w:lang w:val="el-GR"/>
+        </w:rPr>
+        <w:t xml:space="preserve"> </w:t>
+      </w:r>
+      <w:r>
+        <w:rPr>
+          <w:rFonts w:ascii="Times New Roman" w:hAnsi="Times New Roman" w:cs="Times New Roman"/>
+          <w:b/>
+          <w:sz w:val="28"/>
+          <w:szCs w:val="28"/>
+        </w:rPr>
+        <w:t>Gym</w:t>
+      </w:r>
+      <w:r>
+        <w:rPr>
+          <w:rFonts w:ascii="Times New Roman" w:hAnsi="Times New Roman" w:cs="Times New Roman"/>
+          <w:b/>
+          <w:sz w:val="28"/>
+          <w:szCs w:val="28"/>
+          <w:lang w:val="el-GR"/>
+        </w:rPr>
+        <w:t xml:space="preserve"> </w:t>
+      </w:r>
+      <w:r>
+        <w:rPr>
+          <w:rFonts w:ascii="Times New Roman" w:hAnsi="Times New Roman" w:cs="Times New Roman"/>
+          <w:b/>
+          <w:sz w:val="28"/>
+          <w:szCs w:val="28"/>
+        </w:rPr>
+        <w:t>Client</w:t>
+      </w:r>
+      <w:r>
+        <w:rPr>
+          <w:rFonts w:ascii="Times New Roman" w:hAnsi="Times New Roman" w:cs="Times New Roman"/>
+          <w:b/>
+          <w:sz w:val="28"/>
+          <w:szCs w:val="28"/>
+          <w:lang w:val="el-GR"/>
+        </w:rPr>
+        <w:t xml:space="preserve"> </w:t>
+      </w:r>
+      <w:r>
+        <w:rPr>
+          <w:rFonts w:ascii="Times New Roman" w:hAnsi="Times New Roman" w:cs="Times New Roman"/>
+          <w:b/>
+          <w:sz w:val="28"/>
+          <w:szCs w:val="28"/>
+          <w:lang w:val="el-GR"/>
+        </w:rPr>
+        <w:t xml:space="preserve">δεν έχει συμμετάσχει </w:t>
+      </w:r>
+      <w:r>
+        <w:rPr>
+          <w:rFonts w:ascii="Times New Roman" w:hAnsi="Times New Roman" w:cs="Times New Roman"/>
+          <w:b/>
+          <w:bCs/>
+          <w:sz w:val="28"/>
+          <w:szCs w:val="28"/>
+          <w:lang w:val="el-GR"/>
+        </w:rPr>
+        <w:t>ποτέ σε κάποιο από τα προσφερόμενα προγράμματα του γυμναστηρίου.</w:t>
+      </w:r>
+    </w:p>
+    <w:p>
+      <w:pPr>
+        <w:ind w:left="1080"/>
+        <w:rPr>
+          <w:rFonts w:ascii="Times New Roman" w:hAnsi="Times New Roman" w:cs="Times New Roman"/>
+          <w:sz w:val="28"/>
+          <w:szCs w:val="28"/>
+          <w:lang w:val="el-GR"/>
+        </w:rPr>
+      </w:pPr>
+      <w:r>
+        <w:rPr>
+          <w:rFonts w:ascii="Times New Roman" w:hAnsi="Times New Roman" w:cs="Times New Roman"/>
+          <w:sz w:val="28"/>
+          <w:szCs w:val="28"/>
+          <w:lang w:val="el-GR"/>
+        </w:rPr>
+        <w:t xml:space="preserve">7.α.1 Το σύστημα ελέγχει εάν ο </w:t>
+      </w:r>
+      <w:r>
+        <w:rPr>
+          <w:rFonts w:ascii="Times New Roman" w:hAnsi="Times New Roman" w:cs="Times New Roman"/>
+          <w:sz w:val="28"/>
+          <w:szCs w:val="28"/>
+        </w:rPr>
+        <w:t>Gym</w:t>
+      </w:r>
+      <w:r>
+        <w:rPr>
+          <w:rFonts w:ascii="Times New Roman" w:hAnsi="Times New Roman" w:cs="Times New Roman"/>
+          <w:sz w:val="28"/>
+          <w:szCs w:val="28"/>
+          <w:lang w:val="el-GR"/>
+        </w:rPr>
+        <w:t xml:space="preserve"> </w:t>
+      </w:r>
+      <w:r>
+        <w:rPr>
+          <w:rFonts w:ascii="Times New Roman" w:hAnsi="Times New Roman" w:cs="Times New Roman"/>
+          <w:sz w:val="28"/>
+          <w:szCs w:val="28"/>
+        </w:rPr>
+        <w:t>Client</w:t>
+      </w:r>
+      <w:r>
+        <w:rPr>
+          <w:rFonts w:ascii="Times New Roman" w:hAnsi="Times New Roman" w:cs="Times New Roman"/>
+          <w:sz w:val="28"/>
+          <w:szCs w:val="28"/>
+          <w:lang w:val="el-GR"/>
+        </w:rPr>
+        <w:t xml:space="preserve"> </w:t>
+      </w:r>
+      <w:r>
+        <w:rPr>
+          <w:rFonts w:ascii="Times New Roman" w:hAnsi="Times New Roman" w:cs="Times New Roman"/>
+          <w:sz w:val="28"/>
+          <w:szCs w:val="28"/>
+          <w:lang w:val="el-GR"/>
+        </w:rPr>
+        <w:t xml:space="preserve">συμμετείχε </w:t>
+      </w:r>
+      <w:bookmarkStart w:id="18" w:name="_Hlk196067295"/>
+      <w:r>
+        <w:rPr>
+          <w:rFonts w:ascii="Times New Roman" w:hAnsi="Times New Roman" w:cs="Times New Roman"/>
+          <w:sz w:val="28"/>
+          <w:szCs w:val="28"/>
+          <w:lang w:val="el-GR"/>
+        </w:rPr>
+        <w:t>ποτέ σε κάποιο από τα προσφερόμενα προγράμματα του γυμναστηρίου.</w:t>
+      </w:r>
+      <w:bookmarkEnd w:id="18"/>
+    </w:p>
+    <w:p>
+      <w:pPr>
+        <w:ind w:left="1080"/>
+        <w:rPr>
+          <w:rFonts w:ascii="Times New Roman" w:hAnsi="Times New Roman" w:cs="Times New Roman"/>
+          <w:sz w:val="28"/>
+          <w:szCs w:val="28"/>
+          <w:lang w:val="el-GR"/>
+        </w:rPr>
+      </w:pPr>
+      <w:r>
+        <w:rPr>
+          <w:rFonts w:ascii="Times New Roman" w:hAnsi="Times New Roman" w:cs="Times New Roman"/>
+          <w:sz w:val="28"/>
+          <w:szCs w:val="28"/>
+          <w:lang w:val="el-GR"/>
+        </w:rPr>
+        <w:t>7.</w:t>
+      </w:r>
+      <w:r>
+        <w:rPr>
+          <w:rFonts w:ascii="Times New Roman" w:hAnsi="Times New Roman" w:cs="Times New Roman"/>
+          <w:sz w:val="28"/>
+          <w:szCs w:val="28"/>
+          <w:lang w:val="el-GR"/>
+        </w:rPr>
+        <w:t xml:space="preserve">α.2 Το σύστημα βρίσκει ότι ο </w:t>
+      </w:r>
+      <w:r>
+        <w:rPr>
+          <w:rFonts w:ascii="Times New Roman" w:hAnsi="Times New Roman" w:cs="Times New Roman"/>
+          <w:sz w:val="28"/>
+          <w:szCs w:val="28"/>
+        </w:rPr>
+        <w:t>Gym</w:t>
+      </w:r>
+      <w:r>
+        <w:rPr>
+          <w:rFonts w:ascii="Times New Roman" w:hAnsi="Times New Roman" w:cs="Times New Roman"/>
+          <w:sz w:val="28"/>
+          <w:szCs w:val="28"/>
+          <w:lang w:val="el-GR"/>
+        </w:rPr>
+        <w:t xml:space="preserve"> </w:t>
+      </w:r>
+      <w:r>
+        <w:rPr>
+          <w:rFonts w:ascii="Times New Roman" w:hAnsi="Times New Roman" w:cs="Times New Roman"/>
+          <w:sz w:val="28"/>
+          <w:szCs w:val="28"/>
+        </w:rPr>
+        <w:t>Client</w:t>
+      </w:r>
+      <w:r>
+        <w:rPr>
+          <w:rFonts w:ascii="Times New Roman" w:hAnsi="Times New Roman" w:cs="Times New Roman"/>
+          <w:sz w:val="28"/>
+          <w:szCs w:val="28"/>
+          <w:lang w:val="el-GR"/>
+        </w:rPr>
+        <w:t xml:space="preserve"> </w:t>
+      </w:r>
+      <w:r>
+        <w:rPr>
+          <w:rFonts w:ascii="Times New Roman" w:hAnsi="Times New Roman" w:cs="Times New Roman"/>
+          <w:sz w:val="28"/>
+          <w:szCs w:val="28"/>
+          <w:lang w:val="el-GR"/>
+        </w:rPr>
+        <w:t>δεν έχει συμμετάσχει ποτέ σε κάποιο από τα προσφερόμενα προγράμματα του γυμναστηρίου.</w:t>
+      </w:r>
+    </w:p>
+    <w:p>
+      <w:pPr>
+        <w:ind w:left="1080"/>
+        <w:rPr>
+          <w:rFonts w:ascii="Times New Roman" w:hAnsi="Times New Roman" w:cs="Times New Roman"/>
+          <w:sz w:val="28"/>
+          <w:szCs w:val="28"/>
+          <w:lang w:val="el-GR"/>
+        </w:rPr>
+      </w:pPr>
+      <w:r>
+        <w:rPr>
+          <w:rFonts w:ascii="Times New Roman" w:hAnsi="Times New Roman" w:cs="Times New Roman"/>
+          <w:sz w:val="28"/>
+          <w:szCs w:val="28"/>
+          <w:lang w:val="el-GR"/>
+        </w:rPr>
+        <w:t xml:space="preserve">7.α.3 </w:t>
+      </w:r>
+      <w:bookmarkStart w:id="19" w:name="_Hlk196070479"/>
+      <w:r>
+        <w:rPr>
+          <w:rFonts w:ascii="Times New Roman" w:hAnsi="Times New Roman" w:cs="Times New Roman"/>
+          <w:sz w:val="28"/>
+          <w:szCs w:val="28"/>
+          <w:lang w:val="el-GR"/>
+        </w:rPr>
+        <w:t>Το σύστημα</w:t>
+      </w:r>
+      <w:r>
+        <w:rPr>
+          <w:rFonts w:ascii="Times New Roman" w:hAnsi="Times New Roman" w:cs="Times New Roman"/>
+          <w:sz w:val="28"/>
+          <w:szCs w:val="28"/>
+          <w:lang w:val="el-GR"/>
+        </w:rPr>
+        <w:t xml:space="preserve"> απαγορεύει στον </w:t>
+      </w:r>
+      <w:r>
+        <w:rPr>
+          <w:rFonts w:ascii="Times New Roman" w:hAnsi="Times New Roman" w:cs="Times New Roman"/>
+          <w:sz w:val="28"/>
+          <w:szCs w:val="28"/>
+        </w:rPr>
+        <w:t>Gym</w:t>
+      </w:r>
+      <w:r>
+        <w:rPr>
+          <w:rFonts w:ascii="Times New Roman" w:hAnsi="Times New Roman" w:cs="Times New Roman"/>
+          <w:sz w:val="28"/>
+          <w:szCs w:val="28"/>
+          <w:lang w:val="el-GR"/>
+        </w:rPr>
+        <w:t xml:space="preserve"> </w:t>
+      </w:r>
+      <w:r>
+        <w:rPr>
+          <w:rFonts w:ascii="Times New Roman" w:hAnsi="Times New Roman" w:cs="Times New Roman"/>
+          <w:sz w:val="28"/>
+          <w:szCs w:val="28"/>
+        </w:rPr>
+        <w:t>Client</w:t>
+      </w:r>
+      <w:r>
+        <w:rPr>
+          <w:rFonts w:ascii="Times New Roman" w:hAnsi="Times New Roman" w:cs="Times New Roman"/>
+          <w:sz w:val="28"/>
+          <w:szCs w:val="28"/>
+          <w:lang w:val="el-GR"/>
+        </w:rPr>
+        <w:t xml:space="preserve"> </w:t>
+      </w:r>
+      <w:r>
+        <w:rPr>
+          <w:rFonts w:ascii="Times New Roman" w:hAnsi="Times New Roman" w:cs="Times New Roman"/>
+          <w:sz w:val="28"/>
+          <w:szCs w:val="28"/>
+          <w:lang w:val="el-GR"/>
+        </w:rPr>
+        <w:t>να αφήσει κάποιο σχόλιο στο προφίλ του γυμναστηρίου</w:t>
+      </w:r>
+      <w:r>
+        <w:rPr>
+          <w:rFonts w:ascii="Times New Roman" w:hAnsi="Times New Roman" w:cs="Times New Roman"/>
+          <w:sz w:val="28"/>
+          <w:szCs w:val="28"/>
+          <w:lang w:val="el-GR"/>
+        </w:rPr>
+        <w:t>.</w:t>
+      </w:r>
+      <w:bookmarkEnd w:id="19"/>
+    </w:p>
+    <w:p>
+      <w:pPr>
+        <w:ind w:left="1080"/>
+        <w:rPr>
+          <w:rFonts w:ascii="Times New Roman" w:hAnsi="Times New Roman" w:cs="Times New Roman"/>
+          <w:sz w:val="28"/>
+          <w:szCs w:val="28"/>
+          <w:lang w:val="el-GR"/>
+        </w:rPr>
+      </w:pPr>
+      <w:r>
+        <w:rPr>
+          <w:rFonts w:ascii="Times New Roman" w:hAnsi="Times New Roman" w:cs="Times New Roman"/>
+          <w:sz w:val="28"/>
+          <w:szCs w:val="28"/>
+          <w:lang w:val="el-GR"/>
+        </w:rPr>
+        <w:t xml:space="preserve">7.α.4 </w:t>
+      </w:r>
+      <w:bookmarkStart w:id="20" w:name="_Hlk196070510"/>
+      <w:r>
+        <w:rPr>
+          <w:rFonts w:ascii="Times New Roman" w:hAnsi="Times New Roman" w:cs="Times New Roman"/>
+          <w:sz w:val="28"/>
+          <w:szCs w:val="28"/>
+          <w:lang w:val="el-GR"/>
+        </w:rPr>
+        <w:t>Το σύστημα εμφανίζει χαρακτηριστική οθόνη απαγόρευσης</w:t>
+      </w:r>
+      <w:bookmarkEnd w:id="20"/>
+      <w:r>
+        <w:rPr>
+          <w:rFonts w:ascii="Times New Roman" w:hAnsi="Times New Roman" w:cs="Times New Roman"/>
+          <w:sz w:val="28"/>
+          <w:szCs w:val="28"/>
+          <w:lang w:val="el-GR"/>
+        </w:rPr>
+        <w:t>.</w:t>
+      </w:r>
+    </w:p>
+    <w:p>
+      <w:pPr>
+        <w:rPr>
+          <w:rFonts w:ascii="Times New Roman" w:hAnsi="Times New Roman" w:cs="Times New Roman"/>
+          <w:sz w:val="28"/>
+          <w:szCs w:val="28"/>
+          <w:lang w:val="el-GR"/>
+        </w:rPr>
+      </w:pPr>
+    </w:p>
+    <w:p>
+      <w:pPr>
+        <w:rPr>
+          <w:rFonts w:ascii="Times New Roman" w:hAnsi="Times New Roman" w:cs="Times New Roman"/>
+          <w:b/>
+          <w:bCs/>
+          <w:sz w:val="28"/>
+          <w:szCs w:val="28"/>
+          <w:lang w:val="el-GR"/>
+        </w:rPr>
+      </w:pPr>
+      <w:r>
+        <w:rPr>
+          <w:rFonts w:ascii="Times New Roman" w:hAnsi="Times New Roman" w:cs="Times New Roman"/>
+          <w:b/>
+          <w:bCs/>
+          <w:sz w:val="28"/>
+          <w:szCs w:val="28"/>
+          <w:lang w:val="el-GR"/>
+        </w:rPr>
+        <w:t xml:space="preserve">          </w:t>
+      </w:r>
+      <w:r>
+        <w:rPr>
+          <w:rFonts w:ascii="Times New Roman" w:hAnsi="Times New Roman" w:cs="Times New Roman"/>
+          <w:b/>
+          <w:sz w:val="28"/>
+          <w:szCs w:val="28"/>
+          <w:lang w:val="el-GR"/>
+        </w:rPr>
+        <w:t xml:space="preserve">Εναλλακτική Ροή </w:t>
+      </w:r>
+      <w:r>
+        <w:rPr>
+          <w:rFonts w:ascii="Times New Roman" w:hAnsi="Times New Roman" w:cs="Times New Roman"/>
+          <w:b/>
+          <w:sz w:val="28"/>
+          <w:szCs w:val="28"/>
+          <w:lang w:val="el-GR"/>
+        </w:rPr>
+        <w:t xml:space="preserve">3 </w:t>
+      </w:r>
+      <w:r>
+        <w:rPr>
+          <w:rFonts w:ascii="Times New Roman" w:hAnsi="Times New Roman" w:cs="Times New Roman"/>
+          <w:b/>
+          <w:sz w:val="28"/>
+          <w:szCs w:val="28"/>
+          <w:lang w:val="el-GR"/>
+        </w:rPr>
+        <w:t xml:space="preserve">: </w:t>
+      </w:r>
+      <w:r>
+        <w:rPr>
+          <w:rFonts w:ascii="Times New Roman" w:hAnsi="Times New Roman" w:cs="Times New Roman"/>
+          <w:b/>
+          <w:sz w:val="28"/>
+          <w:szCs w:val="28"/>
+        </w:rPr>
+        <w:t>To</w:t>
+      </w:r>
+      <w:r>
+        <w:rPr>
+          <w:rFonts w:ascii="Times New Roman" w:hAnsi="Times New Roman" w:cs="Times New Roman"/>
+          <w:b/>
+          <w:sz w:val="28"/>
+          <w:szCs w:val="28"/>
+          <w:lang w:val="el-GR"/>
+        </w:rPr>
+        <w:t xml:space="preserve"> </w:t>
+      </w:r>
+      <w:r>
+        <w:rPr>
+          <w:rFonts w:ascii="Times New Roman" w:hAnsi="Times New Roman" w:cs="Times New Roman"/>
+          <w:b/>
+          <w:sz w:val="28"/>
+          <w:szCs w:val="28"/>
+          <w:lang w:val="el-GR"/>
+        </w:rPr>
+        <w:t xml:space="preserve">σχόλιο δεν συμβαδίζει </w:t>
+      </w:r>
+      <w:r>
+        <w:rPr>
+          <w:rFonts w:ascii="Times New Roman" w:hAnsi="Times New Roman" w:cs="Times New Roman"/>
+          <w:b/>
+          <w:bCs/>
+          <w:sz w:val="28"/>
+          <w:szCs w:val="28"/>
+          <w:lang w:val="el-GR"/>
+        </w:rPr>
+        <w:t>με τους όρους και την πολιτική της εφαρμογής.</w:t>
+      </w:r>
+    </w:p>
+    <w:p>
+      <w:pPr>
+        <w:rPr>
+          <w:rFonts w:ascii="Times New Roman" w:hAnsi="Times New Roman" w:cs="Times New Roman"/>
+          <w:sz w:val="28"/>
+          <w:szCs w:val="28"/>
+          <w:lang w:val="el-GR"/>
+        </w:rPr>
+      </w:pPr>
+      <w:r>
+        <w:rPr>
+          <w:rFonts w:ascii="Times New Roman" w:hAnsi="Times New Roman" w:cs="Times New Roman"/>
+          <w:b/>
+          <w:bCs/>
+          <w:sz w:val="28"/>
+          <w:szCs w:val="28"/>
+          <w:lang w:val="el-GR"/>
+        </w:rPr>
+        <w:t xml:space="preserve">               </w:t>
+      </w:r>
+      <w:r>
+        <w:rPr>
+          <w:rFonts w:ascii="Times New Roman" w:hAnsi="Times New Roman" w:cs="Times New Roman"/>
+          <w:sz w:val="28"/>
+          <w:szCs w:val="28"/>
+          <w:lang w:val="el-GR"/>
+        </w:rPr>
+        <w:t xml:space="preserve">8.α.1 Το σύστημα ελέγχει εάν το σχόλιο του </w:t>
+      </w:r>
+      <w:r>
+        <w:rPr>
+          <w:rFonts w:ascii="Times New Roman" w:hAnsi="Times New Roman" w:cs="Times New Roman"/>
+          <w:sz w:val="28"/>
+          <w:szCs w:val="28"/>
+        </w:rPr>
+        <w:t>Gym</w:t>
+      </w:r>
+      <w:r>
+        <w:rPr>
+          <w:rFonts w:ascii="Times New Roman" w:hAnsi="Times New Roman" w:cs="Times New Roman"/>
+          <w:sz w:val="28"/>
+          <w:szCs w:val="28"/>
+          <w:lang w:val="el-GR"/>
+        </w:rPr>
+        <w:t xml:space="preserve"> </w:t>
+      </w:r>
+      <w:r>
+        <w:rPr>
+          <w:rFonts w:ascii="Times New Roman" w:hAnsi="Times New Roman" w:cs="Times New Roman"/>
+          <w:sz w:val="28"/>
+          <w:szCs w:val="28"/>
+        </w:rPr>
+        <w:t>Client</w:t>
+      </w:r>
+      <w:r>
+        <w:rPr>
+          <w:rFonts w:ascii="Times New Roman" w:hAnsi="Times New Roman" w:cs="Times New Roman"/>
+          <w:sz w:val="28"/>
+          <w:szCs w:val="28"/>
+          <w:lang w:val="el-GR"/>
+        </w:rPr>
+        <w:t xml:space="preserve"> </w:t>
+      </w:r>
+      <w:r>
+        <w:rPr>
+          <w:rFonts w:ascii="Times New Roman" w:hAnsi="Times New Roman" w:cs="Times New Roman"/>
+          <w:sz w:val="28"/>
+          <w:szCs w:val="28"/>
+          <w:lang w:val="el-GR"/>
+        </w:rPr>
+        <w:t xml:space="preserve">συμβαδίζει με τους όρους και την πολιτική της εφαρμογής.  </w:t>
+      </w:r>
+    </w:p>
+    <w:p>
+      <w:pPr>
+        <w:rPr>
+          <w:rFonts w:ascii="Times New Roman" w:hAnsi="Times New Roman" w:cs="Times New Roman"/>
+          <w:sz w:val="28"/>
+          <w:szCs w:val="28"/>
+          <w:lang w:val="el-GR"/>
+        </w:rPr>
+      </w:pPr>
+      <w:r>
+        <w:rPr>
+          <w:rFonts w:ascii="Times New Roman" w:hAnsi="Times New Roman" w:cs="Times New Roman"/>
+          <w:sz w:val="28"/>
+          <w:szCs w:val="28"/>
+          <w:lang w:val="el-GR"/>
+        </w:rPr>
+        <w:t xml:space="preserve">               8.α.2 Το σύστημα βρίσκει ότι το σχόλιο του </w:t>
+      </w:r>
+      <w:r>
+        <w:rPr>
+          <w:rFonts w:ascii="Times New Roman" w:hAnsi="Times New Roman" w:cs="Times New Roman"/>
+          <w:sz w:val="28"/>
+          <w:szCs w:val="28"/>
+        </w:rPr>
+        <w:t>Gym</w:t>
+      </w:r>
+      <w:r>
+        <w:rPr>
+          <w:rFonts w:ascii="Times New Roman" w:hAnsi="Times New Roman" w:cs="Times New Roman"/>
+          <w:sz w:val="28"/>
+          <w:szCs w:val="28"/>
+          <w:lang w:val="el-GR"/>
+        </w:rPr>
+        <w:t xml:space="preserve"> </w:t>
+      </w:r>
+      <w:r>
+        <w:rPr>
+          <w:rFonts w:ascii="Times New Roman" w:hAnsi="Times New Roman" w:cs="Times New Roman"/>
+          <w:sz w:val="28"/>
+          <w:szCs w:val="28"/>
+        </w:rPr>
+        <w:t>Client</w:t>
+      </w:r>
+      <w:r>
+        <w:rPr>
+          <w:rFonts w:ascii="Times New Roman" w:hAnsi="Times New Roman" w:cs="Times New Roman"/>
+          <w:sz w:val="28"/>
+          <w:szCs w:val="28"/>
+          <w:lang w:val="el-GR"/>
+        </w:rPr>
+        <w:t xml:space="preserve"> </w:t>
+      </w:r>
+      <w:r>
+        <w:rPr>
+          <w:rFonts w:ascii="Times New Roman" w:hAnsi="Times New Roman" w:cs="Times New Roman"/>
+          <w:sz w:val="28"/>
+          <w:szCs w:val="28"/>
+          <w:lang w:val="el-GR"/>
+        </w:rPr>
+        <w:t>δεν συμβαδίζει με τους όρους και την πολιτική της εφαρμογής.</w:t>
+      </w:r>
+    </w:p>
+    <w:p>
+      <w:pPr>
+        <w:rPr>
+          <w:rFonts w:ascii="Times New Roman" w:hAnsi="Times New Roman" w:cs="Times New Roman"/>
+          <w:sz w:val="28"/>
+          <w:szCs w:val="28"/>
+          <w:lang w:val="el-GR"/>
+        </w:rPr>
+      </w:pPr>
+      <w:r>
+        <w:rPr>
+          <w:rFonts w:ascii="Times New Roman" w:hAnsi="Times New Roman" w:cs="Times New Roman"/>
+          <w:sz w:val="28"/>
+          <w:szCs w:val="28"/>
+          <w:lang w:val="el-GR"/>
+        </w:rPr>
+        <w:t xml:space="preserve">               8.α.3 </w:t>
+      </w:r>
+      <w:r>
+        <w:rPr>
+          <w:rFonts w:ascii="Times New Roman" w:hAnsi="Times New Roman" w:cs="Times New Roman"/>
+          <w:sz w:val="28"/>
+          <w:szCs w:val="28"/>
+          <w:lang w:val="el-GR"/>
+        </w:rPr>
+        <w:t>Το σύστημα</w:t>
+      </w:r>
+      <w:r>
+        <w:rPr>
+          <w:rFonts w:ascii="Times New Roman" w:hAnsi="Times New Roman" w:cs="Times New Roman"/>
+          <w:sz w:val="28"/>
+          <w:szCs w:val="28"/>
+          <w:lang w:val="el-GR"/>
+        </w:rPr>
+        <w:t xml:space="preserve"> απαγορεύει στον </w:t>
+      </w:r>
+      <w:r>
+        <w:rPr>
+          <w:rFonts w:ascii="Times New Roman" w:hAnsi="Times New Roman" w:cs="Times New Roman"/>
+          <w:sz w:val="28"/>
+          <w:szCs w:val="28"/>
+        </w:rPr>
+        <w:t>Gym</w:t>
+      </w:r>
+      <w:r>
+        <w:rPr>
+          <w:rFonts w:ascii="Times New Roman" w:hAnsi="Times New Roman" w:cs="Times New Roman"/>
+          <w:sz w:val="28"/>
+          <w:szCs w:val="28"/>
+          <w:lang w:val="el-GR"/>
+        </w:rPr>
+        <w:t xml:space="preserve"> </w:t>
+      </w:r>
+      <w:r>
+        <w:rPr>
+          <w:rFonts w:ascii="Times New Roman" w:hAnsi="Times New Roman" w:cs="Times New Roman"/>
+          <w:sz w:val="28"/>
+          <w:szCs w:val="28"/>
+        </w:rPr>
+        <w:t>Client</w:t>
+      </w:r>
+      <w:r>
+        <w:rPr>
+          <w:rFonts w:ascii="Times New Roman" w:hAnsi="Times New Roman" w:cs="Times New Roman"/>
+          <w:sz w:val="28"/>
+          <w:szCs w:val="28"/>
+          <w:lang w:val="el-GR"/>
+        </w:rPr>
+        <w:t xml:space="preserve"> </w:t>
+      </w:r>
+      <w:r>
+        <w:rPr>
+          <w:rFonts w:ascii="Times New Roman" w:hAnsi="Times New Roman" w:cs="Times New Roman"/>
+          <w:sz w:val="28"/>
+          <w:szCs w:val="28"/>
+          <w:lang w:val="el-GR"/>
+        </w:rPr>
+        <w:t>να αφήσει το σχόλιο του στο προφίλ του γυμναστηρίου</w:t>
+      </w:r>
+      <w:r>
+        <w:rPr>
+          <w:rFonts w:ascii="Times New Roman" w:hAnsi="Times New Roman" w:cs="Times New Roman"/>
+          <w:sz w:val="28"/>
+          <w:szCs w:val="28"/>
+          <w:lang w:val="el-GR"/>
+        </w:rPr>
+        <w:t>.</w:t>
+      </w:r>
+    </w:p>
+    <w:p>
+      <w:pPr>
+        <w:rPr>
+          <w:rFonts w:ascii="Times New Roman" w:hAnsi="Times New Roman" w:cs="Times New Roman"/>
+          <w:sz w:val="28"/>
+          <w:szCs w:val="28"/>
+          <w:lang w:val="el-GR"/>
+        </w:rPr>
+      </w:pPr>
+      <w:r>
+        <w:rPr>
+          <w:rFonts w:ascii="Times New Roman" w:hAnsi="Times New Roman" w:cs="Times New Roman"/>
+          <w:sz w:val="28"/>
+          <w:szCs w:val="28"/>
+          <w:lang w:val="el-GR"/>
+        </w:rPr>
+        <w:t xml:space="preserve">               8.α.4 Το σύστημα εμφανίζει χαρακτηριστική οθόνη απαγόρευσης.</w:t>
       </w:r>
     </w:p>
     <w:p>
@@ -5359,6 +7185,119 @@
     </w:lvl>
   </w:abstractNum>
   <w:abstractNum w:abstractNumId="4" w15:restartNumberingAfterBreak="0">
+    <w:nsid w:val="3324185E"/>
+    <w:multiLevelType w:val="multilevel"/>
+    <w:tmpl w:val="191E000E"/>
+    <w:lvl w:ilvl="0">
+      <w:start w:val="1"/>
+      <w:numFmt w:val="decimal"/>
+      <w:lvlText w:val="%1."/>
+      <w:lvlJc w:val="left"/>
+      <w:pPr>
+        <w:tabs>
+          <w:tab w:val="num" w:pos="720"/>
+        </w:tabs>
+        <w:ind w:left="720" w:hanging="360"/>
+      </w:pPr>
+    </w:lvl>
+    <w:lvl w:ilvl="1">
+      <w:start w:val="1"/>
+      <w:numFmt w:val="decimal"/>
+      <w:lvlText w:val="%2."/>
+      <w:lvlJc w:val="left"/>
+      <w:pPr>
+        <w:tabs>
+          <w:tab w:val="num" w:pos="1350"/>
+        </w:tabs>
+        <w:ind w:left="1350" w:hanging="360"/>
+      </w:pPr>
+    </w:lvl>
+    <w:lvl w:ilvl="2" w:tentative="1">
+      <w:start w:val="1"/>
+      <w:numFmt w:val="decimal"/>
+      <w:lvlText w:val="%3."/>
+      <w:lvlJc w:val="left"/>
+      <w:pPr>
+        <w:tabs>
+          <w:tab w:val="num" w:pos="2160"/>
+        </w:tabs>
+        <w:ind w:left="2160" w:hanging="360"/>
+      </w:pPr>
+    </w:lvl>
+    <w:lvl w:ilvl="3" w:tentative="1">
+      <w:start w:val="1"/>
+      <w:numFmt w:val="decimal"/>
+      <w:lvlText w:val="%4."/>
+      <w:lvlJc w:val="left"/>
+      <w:pPr>
+        <w:tabs>
+          <w:tab w:val="num" w:pos="2880"/>
+        </w:tabs>
+        <w:ind w:left="2880" w:hanging="360"/>
+      </w:pPr>
+    </w:lvl>
+    <w:lvl w:ilvl="4" w:tentative="1">
+      <w:start w:val="1"/>
+      <w:numFmt w:val="decimal"/>
+      <w:lvlText w:val="%5."/>
+      <w:lvlJc w:val="left"/>
+      <w:pPr>
+        <w:tabs>
+          <w:tab w:val="num" w:pos="3600"/>
+        </w:tabs>
+        <w:ind w:left="3600" w:hanging="360"/>
+      </w:pPr>
+    </w:lvl>
+    <w:lvl w:ilvl="5" w:tentative="1">
+      <w:start w:val="1"/>
+      <w:numFmt w:val="decimal"/>
+      <w:lvlText w:val="%6."/>
+      <w:lvlJc w:val="left"/>
+      <w:pPr>
+        <w:tabs>
+          <w:tab w:val="num" w:pos="4320"/>
+        </w:tabs>
+        <w:ind w:left="4320" w:hanging="360"/>
+      </w:pPr>
+    </w:lvl>
+    <w:lvl w:ilvl="6" w:tentative="1">
+      <w:start w:val="1"/>
+      <w:numFmt w:val="decimal"/>
+      <w:lvlText w:val="%7."/>
+      <w:lvlJc w:val="left"/>
+      <w:pPr>
+        <w:tabs>
+          <w:tab w:val="num" w:pos="5040"/>
+        </w:tabs>
+        <w:ind w:left="5040" w:hanging="360"/>
+      </w:pPr>
+    </w:lvl>
+    <w:lvl w:ilvl="7" w:tentative="1">
+      <w:start w:val="1"/>
+      <w:numFmt w:val="decimal"/>
+      <w:lvlText w:val="%8."/>
+      <w:lvlJc w:val="left"/>
+      <w:pPr>
+        <w:tabs>
+          <w:tab w:val="num" w:pos="5760"/>
+        </w:tabs>
+        <w:ind w:left="5760" w:hanging="360"/>
+      </w:pPr>
+    </w:lvl>
+    <w:lvl w:ilvl="8" w:tentative="1">
+      <w:start w:val="1"/>
+      <w:numFmt w:val="decimal"/>
+      <w:lvlText w:val="%9."/>
+      <w:lvlJc w:val="left"/>
+      <w:pPr>
+        <w:tabs>
+          <w:tab w:val="num" w:pos="6480"/>
+        </w:tabs>
+        <w:ind w:left="6480" w:hanging="360"/>
+      </w:pPr>
+    </w:lvl>
+  </w:abstractNum>
+  <w:abstractNum w:abstractNumId="5" w15:restartNumberingAfterBreak="0">
     <w:nsid w:val="34055202"/>
     <w:multiLevelType w:val="hybridMultilevel"/>
     <w:tmpl w:val="EFC044A4"/>
@@ -5444,7 +7383,7 @@
       </w:pPr>
     </w:lvl>
   </w:abstractNum>
-  <w:abstractNum w:abstractNumId="5" w15:restartNumberingAfterBreak="0">
+  <w:abstractNum w:abstractNumId="6" w15:restartNumberingAfterBreak="0">
     <w:nsid w:val="3DD72FA8"/>
     <w:multiLevelType w:val="hybridMultilevel"/>
     <w:tmpl w:val="582E557E"/>
@@ -5534,7 +7473,7 @@
       </w:pPr>
     </w:lvl>
   </w:abstractNum>
-  <w:abstractNum w:abstractNumId="6" w15:restartNumberingAfterBreak="0">
+  <w:abstractNum w:abstractNumId="7" w15:restartNumberingAfterBreak="0">
     <w:nsid w:val="55ED1B6C"/>
     <w:multiLevelType w:val="hybridMultilevel"/>
     <w:tmpl w:val="4CCC942E"/>
@@ -5623,7 +7562,7 @@
       </w:pPr>
     </w:lvl>
   </w:abstractNum>
-  <w:abstractNum w:abstractNumId="7" w15:restartNumberingAfterBreak="0">
+  <w:abstractNum w:abstractNumId="8" w15:restartNumberingAfterBreak="0">
     <w:nsid w:val="6B130631"/>
     <w:multiLevelType w:val="hybridMultilevel"/>
     <w:tmpl w:val="0D168046"/>
@@ -5717,25 +7656,28 @@
     <w:abstractNumId w:val="1"/>
   </w:num>
   <w:num w:numId="2" w16cid:durableId="2098792326">
-    <w:abstractNumId w:val="5"/>
+    <w:abstractNumId w:val="6"/>
   </w:num>
   <w:num w:numId="3" w16cid:durableId="186792017">
     <w:abstractNumId w:val="3"/>
   </w:num>
   <w:num w:numId="4" w16cid:durableId="1115248273">
-    <w:abstractNumId w:val="7"/>
+    <w:abstractNumId w:val="8"/>
   </w:num>
   <w:num w:numId="5" w16cid:durableId="1543709281">
-    <w:abstractNumId w:val="4"/>
+    <w:abstractNumId w:val="5"/>
   </w:num>
   <w:num w:numId="6" w16cid:durableId="569073300">
-    <w:abstractNumId w:val="6"/>
+    <w:abstractNumId w:val="7"/>
   </w:num>
   <w:num w:numId="7" w16cid:durableId="354892478">
     <w:abstractNumId w:val="2"/>
   </w:num>
   <w:num w:numId="8" w16cid:durableId="1895694551">
     <w:abstractNumId w:val="0"/>
+  </w:num>
+  <w:num w:numId="9" w16cid:durableId="1186945609">
+    <w:abstractNumId w:val="4"/>
   </w:num>
 </w:numbering>
 </file>

--- a/use_casesv0.2.docx
+++ b/use_casesv0.2.docx
@@ -18,6 +18,45 @@
     </w:p>
     <w:p>
       <w:pPr>
+        <w:spacing w:after="0" w:line="240" w:lineRule="auto"/>
+        <w:jc w:val="center"/>
+        <w:rPr>
+          <w:rFonts w:ascii="Times New Roman" w:hAnsi="Times New Roman" w:cs="Times New Roman"/>
+          <w:b/>
+          <w:bCs/>
+          <w:sz w:val="36"/>
+          <w:szCs w:val="36"/>
+          <w:lang w:val="el-GR"/>
+        </w:rPr>
+      </w:pPr>
+      <w:r>
+        <w:rPr>
+          <w:rFonts w:ascii="Times New Roman" w:hAnsi="Times New Roman" w:cs="Times New Roman"/>
+          <w:b/>
+          <w:bCs/>
+          <w:sz w:val="36"/>
+          <w:szCs w:val="36"/>
+          <w:lang w:val="el-GR"/>
+        </w:rPr>
+        <w:t>Επιλογή Προγράμματος σε Γυμναστήριο</w:t>
+      </w:r>
+    </w:p>
+    <w:p>
+      <w:pPr>
+        <w:spacing w:after="0" w:line="240" w:lineRule="auto"/>
+        <w:jc w:val="center"/>
+        <w:rPr>
+          <w:rFonts w:ascii="Times New Roman" w:hAnsi="Times New Roman" w:cs="Times New Roman"/>
+          <w:b/>
+          <w:bCs/>
+          <w:sz w:val="28"/>
+          <w:szCs w:val="28"/>
+          <w:lang w:val="el-GR"/>
+        </w:rPr>
+      </w:pPr>
+    </w:p>
+    <w:p>
+      <w:pPr>
         <w:spacing w:before="100" w:beforeAutospacing="1" w:after="100" w:afterAutospacing="1" w:line="240" w:lineRule="auto"/>
         <w:outlineLvl w:val="2"/>
         <w:rPr>
@@ -44,20 +83,9 @@
         </w:rPr>
         <w:t>Βασική Ροή:</w:t>
       </w:r>
-    </w:p>
-    <w:p>
-      <w:pPr>
-        <w:spacing w:before="100" w:beforeAutospacing="1" w:after="100" w:afterAutospacing="1" w:line="240" w:lineRule="auto"/>
-        <w:rPr>
-          <w:rFonts w:ascii="Times New Roman" w:eastAsia="Times New Roman" w:hAnsi="Times New Roman" w:cs="Times New Roman"/>
-          <w:kern w:val="0"/>
-          <w:sz w:val="28"/>
-          <w:szCs w:val="28"/>
-          <w:lang w:val="el-GR"/>
-          <w14:ligatures w14:val="none"/>
-        </w:rPr>
-      </w:pPr>
-    </w:p>
+      <w:bookmarkStart w:id="0" w:name="_Hlk196150924"/>
+    </w:p>
+    <w:bookmarkEnd w:id="0"/>
     <w:p>
       <w:pPr>
         <w:numPr>
@@ -80,10 +108,20 @@
           <w:kern w:val="0"/>
           <w:sz w:val="28"/>
           <w:szCs w:val="28"/>
-          <w:lang w:val="el-GR"/>
-          <w14:ligatures w14:val="none"/>
-        </w:rPr>
-        <w:t xml:space="preserve">Ο </w:t>
+          <w14:ligatures w14:val="none"/>
+        </w:rPr>
+        <w:t>O</w:t>
+      </w:r>
+      <w:r>
+        <w:rPr>
+          <w:rFonts w:ascii="Times New Roman" w:eastAsia="Times New Roman" w:hAnsi="Times New Roman" w:cs="Times New Roman"/>
+          <w:kern w:val="0"/>
+          <w:sz w:val="28"/>
+          <w:szCs w:val="28"/>
+          <w:lang w:val="el-GR"/>
+          <w14:ligatures w14:val="none"/>
+        </w:rPr>
+        <w:t xml:space="preserve"> </w:t>
       </w:r>
       <w:r>
         <w:rPr>
@@ -124,18 +162,28 @@
           <w:szCs w:val="28"/>
           <w14:ligatures w14:val="none"/>
         </w:rPr>
-        <w:t>client</w:t>
-      </w:r>
-      <w:r>
-        <w:rPr>
-          <w:rFonts w:ascii="Times New Roman" w:eastAsia="Times New Roman" w:hAnsi="Times New Roman" w:cs="Times New Roman"/>
-          <w:kern w:val="0"/>
-          <w:sz w:val="28"/>
-          <w:szCs w:val="28"/>
-          <w:lang w:val="el-GR"/>
-          <w14:ligatures w14:val="none"/>
-        </w:rPr>
-        <w:t xml:space="preserve"> επιλέγει την κατηγορία «Το Γυμναστήριο μου» στην αρχική οθόνη της εφαρμογής.</w:t>
+        <w:t>C</w:t>
+      </w:r>
+      <w:r>
+        <w:rPr>
+          <w:rFonts w:ascii="Times New Roman" w:eastAsia="Times New Roman" w:hAnsi="Times New Roman" w:cs="Times New Roman"/>
+          <w:kern w:val="0"/>
+          <w:sz w:val="28"/>
+          <w:szCs w:val="28"/>
+          <w14:ligatures w14:val="none"/>
+        </w:rPr>
+        <w:t>lient</w:t>
+      </w:r>
+      <w:r>
+        <w:rPr>
+          <w:rFonts w:ascii="Times New Roman" w:eastAsia="Times New Roman" w:hAnsi="Times New Roman" w:cs="Times New Roman"/>
+          <w:kern w:val="0"/>
+          <w:sz w:val="28"/>
+          <w:szCs w:val="28"/>
+          <w:lang w:val="el-GR"/>
+          <w14:ligatures w14:val="none"/>
+        </w:rPr>
+        <w:t xml:space="preserve"> επιλέγει «Προγράμματα Προπόνησης» στην οθόνη του προφίλ γυμναστηρίου.</w:t>
       </w:r>
     </w:p>
     <w:p>
@@ -163,7 +211,7 @@
           <w:lang w:val="el-GR"/>
           <w14:ligatures w14:val="none"/>
         </w:rPr>
-        <w:t xml:space="preserve">Το σύστημα εμφανίζει στον </w:t>
+        <w:t xml:space="preserve">Το σύστημα ελέγχει τα διαθέσιμα προγράμματα του γυμναστηρίου στην ΒΔ και εμφανίζει στον </w:t>
       </w:r>
       <w:r>
         <w:rPr>
@@ -225,7 +273,112 @@
           <w:lang w:val="el-GR"/>
           <w14:ligatures w14:val="none"/>
         </w:rPr>
-        <w:t xml:space="preserve"> την οθόνη του προφίλ του γυμναστηρίου στο οποίο είναι εγγεγραμμένος.</w:t>
+        <w:t xml:space="preserve"> την λίστα διαθέσιμων προγραμμάτων (π.χ., </w:t>
+      </w:r>
+      <w:r>
+        <w:rPr>
+          <w:rFonts w:ascii="Times New Roman" w:eastAsia="Times New Roman" w:hAnsi="Times New Roman" w:cs="Times New Roman"/>
+          <w:kern w:val="0"/>
+          <w:sz w:val="28"/>
+          <w:szCs w:val="28"/>
+          <w14:ligatures w14:val="none"/>
+        </w:rPr>
+        <w:t>CrossFit</w:t>
+      </w:r>
+      <w:r>
+        <w:rPr>
+          <w:rFonts w:ascii="Times New Roman" w:eastAsia="Times New Roman" w:hAnsi="Times New Roman" w:cs="Times New Roman"/>
+          <w:kern w:val="0"/>
+          <w:sz w:val="28"/>
+          <w:szCs w:val="28"/>
+          <w:lang w:val="el-GR"/>
+          <w14:ligatures w14:val="none"/>
+        </w:rPr>
+        <w:t xml:space="preserve">, </w:t>
+      </w:r>
+      <w:r>
+        <w:rPr>
+          <w:rFonts w:ascii="Times New Roman" w:eastAsia="Times New Roman" w:hAnsi="Times New Roman" w:cs="Times New Roman"/>
+          <w:kern w:val="0"/>
+          <w:sz w:val="28"/>
+          <w:szCs w:val="28"/>
+          <w14:ligatures w14:val="none"/>
+        </w:rPr>
+        <w:t>Yoga</w:t>
+      </w:r>
+      <w:r>
+        <w:rPr>
+          <w:rFonts w:ascii="Times New Roman" w:eastAsia="Times New Roman" w:hAnsi="Times New Roman" w:cs="Times New Roman"/>
+          <w:kern w:val="0"/>
+          <w:sz w:val="28"/>
+          <w:szCs w:val="28"/>
+          <w:lang w:val="el-GR"/>
+          <w14:ligatures w14:val="none"/>
+        </w:rPr>
+        <w:t xml:space="preserve">, </w:t>
+      </w:r>
+      <w:r>
+        <w:rPr>
+          <w:rFonts w:ascii="Times New Roman" w:eastAsia="Times New Roman" w:hAnsi="Times New Roman" w:cs="Times New Roman"/>
+          <w:kern w:val="0"/>
+          <w:sz w:val="28"/>
+          <w:szCs w:val="28"/>
+          <w14:ligatures w14:val="none"/>
+        </w:rPr>
+        <w:t>Bodybuilding</w:t>
+      </w:r>
+      <w:r>
+        <w:rPr>
+          <w:rFonts w:ascii="Times New Roman" w:eastAsia="Times New Roman" w:hAnsi="Times New Roman" w:cs="Times New Roman"/>
+          <w:kern w:val="0"/>
+          <w:sz w:val="28"/>
+          <w:szCs w:val="28"/>
+          <w:lang w:val="el-GR"/>
+          <w14:ligatures w14:val="none"/>
+        </w:rPr>
+        <w:t xml:space="preserve">, </w:t>
+      </w:r>
+      <w:r>
+        <w:rPr>
+          <w:rFonts w:ascii="Times New Roman" w:eastAsia="Times New Roman" w:hAnsi="Times New Roman" w:cs="Times New Roman"/>
+          <w:kern w:val="0"/>
+          <w:sz w:val="28"/>
+          <w:szCs w:val="28"/>
+          <w14:ligatures w14:val="none"/>
+        </w:rPr>
+        <w:t>Personal</w:t>
+      </w:r>
+      <w:r>
+        <w:rPr>
+          <w:rFonts w:ascii="Times New Roman" w:eastAsia="Times New Roman" w:hAnsi="Times New Roman" w:cs="Times New Roman"/>
+          <w:kern w:val="0"/>
+          <w:sz w:val="28"/>
+          <w:szCs w:val="28"/>
+          <w:lang w:val="el-GR"/>
+          <w14:ligatures w14:val="none"/>
+        </w:rPr>
+        <w:t xml:space="preserve"> </w:t>
+      </w:r>
+      <w:r>
+        <w:rPr>
+          <w:rFonts w:ascii="Times New Roman" w:eastAsia="Times New Roman" w:hAnsi="Times New Roman" w:cs="Times New Roman"/>
+          <w:kern w:val="0"/>
+          <w:sz w:val="28"/>
+          <w:szCs w:val="28"/>
+          <w14:ligatures w14:val="none"/>
+        </w:rPr>
+        <w:t>Training</w:t>
+      </w:r>
+      <w:r>
+        <w:rPr>
+          <w:rFonts w:ascii="Times New Roman" w:eastAsia="Times New Roman" w:hAnsi="Times New Roman" w:cs="Times New Roman"/>
+          <w:kern w:val="0"/>
+          <w:sz w:val="28"/>
+          <w:szCs w:val="28"/>
+          <w:lang w:val="el-GR"/>
+          <w14:ligatures w14:val="none"/>
+        </w:rPr>
+        <w:t>) στην οθόνη προγραμμάτων προπόνησης.</w:t>
       </w:r>
     </w:p>
     <w:p>
@@ -250,20 +403,10 @@
           <w:kern w:val="0"/>
           <w:sz w:val="28"/>
           <w:szCs w:val="28"/>
-          <w14:ligatures w14:val="none"/>
-        </w:rPr>
-        <w:t>O</w:t>
-      </w:r>
-      <w:r>
-        <w:rPr>
-          <w:rFonts w:ascii="Times New Roman" w:eastAsia="Times New Roman" w:hAnsi="Times New Roman" w:cs="Times New Roman"/>
-          <w:kern w:val="0"/>
-          <w:sz w:val="28"/>
-          <w:szCs w:val="28"/>
-          <w:lang w:val="el-GR"/>
-          <w14:ligatures w14:val="none"/>
-        </w:rPr>
-        <w:t xml:space="preserve"> </w:t>
+          <w:lang w:val="el-GR"/>
+          <w14:ligatures w14:val="none"/>
+        </w:rPr>
+        <w:t xml:space="preserve">Ο </w:t>
       </w:r>
       <w:r>
         <w:rPr>
@@ -325,7 +468,7 @@
           <w:lang w:val="el-GR"/>
           <w14:ligatures w14:val="none"/>
         </w:rPr>
-        <w:t xml:space="preserve"> επιλέγει την κατηγορία «Προγράμματα Προπόνησης» στην οθόνη του προφίλ του γυμναστηρίου στο οποίο είναι εγγεγραμμένος.</w:t>
+        <w:t xml:space="preserve"> επιλέγει το πρόγραμμα που τον ενδιαφέρει και βλέπει λεπτομέρειες (περιγραφή, ώρες, τιμή, προπονητής).</w:t>
       </w:r>
     </w:p>
     <w:p>
@@ -344,163 +487,79 @@
           <w14:ligatures w14:val="none"/>
         </w:rPr>
       </w:pPr>
-      <w:r>
-        <w:rPr>
-          <w:rFonts w:ascii="Times New Roman" w:eastAsia="Times New Roman" w:hAnsi="Times New Roman" w:cs="Times New Roman"/>
-          <w:kern w:val="0"/>
-          <w:sz w:val="28"/>
-          <w:szCs w:val="28"/>
-          <w:lang w:val="el-GR"/>
-          <w14:ligatures w14:val="none"/>
-        </w:rPr>
-        <w:t xml:space="preserve">Το σύστημα ελέγχει τα διαθέσιμα προγράμματα του γυμναστηρίου στην ΒΔ και εμφανίζει στον </w:t>
-      </w:r>
-      <w:r>
-        <w:rPr>
-          <w:rFonts w:ascii="Times New Roman" w:eastAsia="Times New Roman" w:hAnsi="Times New Roman" w:cs="Times New Roman"/>
-          <w:kern w:val="0"/>
-          <w:sz w:val="28"/>
-          <w:szCs w:val="28"/>
-          <w14:ligatures w14:val="none"/>
-        </w:rPr>
-        <w:t>gym</w:t>
-      </w:r>
-      <w:r>
-        <w:rPr>
-          <w:rFonts w:ascii="Times New Roman" w:eastAsia="Times New Roman" w:hAnsi="Times New Roman" w:cs="Times New Roman"/>
-          <w:kern w:val="0"/>
-          <w:sz w:val="28"/>
-          <w:szCs w:val="28"/>
-          <w:lang w:val="el-GR"/>
-          <w14:ligatures w14:val="none"/>
-        </w:rPr>
-        <w:t xml:space="preserve"> </w:t>
-      </w:r>
-      <w:r>
-        <w:rPr>
-          <w:rFonts w:ascii="Times New Roman" w:eastAsia="Times New Roman" w:hAnsi="Times New Roman" w:cs="Times New Roman"/>
-          <w:kern w:val="0"/>
-          <w:sz w:val="28"/>
-          <w:szCs w:val="28"/>
-          <w14:ligatures w14:val="none"/>
-        </w:rPr>
-        <w:t>client</w:t>
-      </w:r>
-      <w:r>
-        <w:rPr>
-          <w:rFonts w:ascii="Times New Roman" w:eastAsia="Times New Roman" w:hAnsi="Times New Roman" w:cs="Times New Roman"/>
-          <w:kern w:val="0"/>
-          <w:sz w:val="28"/>
-          <w:szCs w:val="28"/>
-          <w:lang w:val="el-GR"/>
-          <w14:ligatures w14:val="none"/>
-        </w:rPr>
-        <w:t xml:space="preserve"> την λίστα διαθέσιμων προγραμμάτων (π.χ., </w:t>
-      </w:r>
-      <w:r>
-        <w:rPr>
-          <w:rFonts w:ascii="Times New Roman" w:eastAsia="Times New Roman" w:hAnsi="Times New Roman" w:cs="Times New Roman"/>
-          <w:kern w:val="0"/>
-          <w:sz w:val="28"/>
-          <w:szCs w:val="28"/>
-          <w14:ligatures w14:val="none"/>
-        </w:rPr>
-        <w:t>CrossFit</w:t>
-      </w:r>
-      <w:r>
-        <w:rPr>
-          <w:rFonts w:ascii="Times New Roman" w:eastAsia="Times New Roman" w:hAnsi="Times New Roman" w:cs="Times New Roman"/>
-          <w:kern w:val="0"/>
-          <w:sz w:val="28"/>
-          <w:szCs w:val="28"/>
-          <w:lang w:val="el-GR"/>
-          <w14:ligatures w14:val="none"/>
-        </w:rPr>
-        <w:t xml:space="preserve">, </w:t>
-      </w:r>
-      <w:r>
-        <w:rPr>
-          <w:rFonts w:ascii="Times New Roman" w:eastAsia="Times New Roman" w:hAnsi="Times New Roman" w:cs="Times New Roman"/>
-          <w:kern w:val="0"/>
-          <w:sz w:val="28"/>
-          <w:szCs w:val="28"/>
-          <w14:ligatures w14:val="none"/>
-        </w:rPr>
-        <w:t>Yoga</w:t>
-      </w:r>
-      <w:r>
-        <w:rPr>
-          <w:rFonts w:ascii="Times New Roman" w:eastAsia="Times New Roman" w:hAnsi="Times New Roman" w:cs="Times New Roman"/>
-          <w:kern w:val="0"/>
-          <w:sz w:val="28"/>
-          <w:szCs w:val="28"/>
-          <w:lang w:val="el-GR"/>
-          <w14:ligatures w14:val="none"/>
-        </w:rPr>
-        <w:t xml:space="preserve">, </w:t>
-      </w:r>
-      <w:r>
-        <w:rPr>
-          <w:rFonts w:ascii="Times New Roman" w:eastAsia="Times New Roman" w:hAnsi="Times New Roman" w:cs="Times New Roman"/>
-          <w:kern w:val="0"/>
-          <w:sz w:val="28"/>
-          <w:szCs w:val="28"/>
-          <w14:ligatures w14:val="none"/>
-        </w:rPr>
-        <w:t>Bodybuilding</w:t>
-      </w:r>
-      <w:r>
-        <w:rPr>
-          <w:rFonts w:ascii="Times New Roman" w:eastAsia="Times New Roman" w:hAnsi="Times New Roman" w:cs="Times New Roman"/>
-          <w:kern w:val="0"/>
-          <w:sz w:val="28"/>
-          <w:szCs w:val="28"/>
-          <w:lang w:val="el-GR"/>
-          <w14:ligatures w14:val="none"/>
-        </w:rPr>
-        <w:t xml:space="preserve">, </w:t>
-      </w:r>
-      <w:r>
-        <w:rPr>
-          <w:rFonts w:ascii="Times New Roman" w:eastAsia="Times New Roman" w:hAnsi="Times New Roman" w:cs="Times New Roman"/>
-          <w:kern w:val="0"/>
-          <w:sz w:val="28"/>
-          <w:szCs w:val="28"/>
-          <w14:ligatures w14:val="none"/>
-        </w:rPr>
-        <w:t>Personal</w:t>
-      </w:r>
-      <w:r>
-        <w:rPr>
-          <w:rFonts w:ascii="Times New Roman" w:eastAsia="Times New Roman" w:hAnsi="Times New Roman" w:cs="Times New Roman"/>
-          <w:kern w:val="0"/>
-          <w:sz w:val="28"/>
-          <w:szCs w:val="28"/>
-          <w:lang w:val="el-GR"/>
-          <w14:ligatures w14:val="none"/>
-        </w:rPr>
-        <w:t xml:space="preserve"> </w:t>
-      </w:r>
-      <w:r>
-        <w:rPr>
-          <w:rFonts w:ascii="Times New Roman" w:eastAsia="Times New Roman" w:hAnsi="Times New Roman" w:cs="Times New Roman"/>
-          <w:kern w:val="0"/>
-          <w:sz w:val="28"/>
-          <w:szCs w:val="28"/>
-          <w14:ligatures w14:val="none"/>
-        </w:rPr>
-        <w:t>Training</w:t>
-      </w:r>
-      <w:r>
-        <w:rPr>
-          <w:rFonts w:ascii="Times New Roman" w:eastAsia="Times New Roman" w:hAnsi="Times New Roman" w:cs="Times New Roman"/>
-          <w:kern w:val="0"/>
-          <w:sz w:val="28"/>
-          <w:szCs w:val="28"/>
-          <w:lang w:val="el-GR"/>
-          <w14:ligatures w14:val="none"/>
-        </w:rPr>
-        <w:t>) στην οθόνη προγραμμάτων προπόνησης.</w:t>
+      <w:bookmarkStart w:id="1" w:name="_Hlk195988566"/>
+      <w:r>
+        <w:rPr>
+          <w:rFonts w:ascii="Times New Roman" w:eastAsia="Times New Roman" w:hAnsi="Times New Roman" w:cs="Times New Roman"/>
+          <w:kern w:val="0"/>
+          <w:sz w:val="28"/>
+          <w:szCs w:val="28"/>
+          <w:lang w:val="el-GR"/>
+          <w14:ligatures w14:val="none"/>
+        </w:rPr>
+        <w:t xml:space="preserve">Ο </w:t>
+      </w:r>
+      <w:r>
+        <w:rPr>
+          <w:rFonts w:ascii="Times New Roman" w:eastAsia="Times New Roman" w:hAnsi="Times New Roman" w:cs="Times New Roman"/>
+          <w:kern w:val="0"/>
+          <w:sz w:val="28"/>
+          <w:szCs w:val="28"/>
+          <w14:ligatures w14:val="none"/>
+        </w:rPr>
+        <w:t>G</w:t>
+      </w:r>
+      <w:r>
+        <w:rPr>
+          <w:rFonts w:ascii="Times New Roman" w:eastAsia="Times New Roman" w:hAnsi="Times New Roman" w:cs="Times New Roman"/>
+          <w:kern w:val="0"/>
+          <w:sz w:val="28"/>
+          <w:szCs w:val="28"/>
+          <w14:ligatures w14:val="none"/>
+        </w:rPr>
+        <w:t>ym</w:t>
+      </w:r>
+      <w:r>
+        <w:rPr>
+          <w:rFonts w:ascii="Times New Roman" w:eastAsia="Times New Roman" w:hAnsi="Times New Roman" w:cs="Times New Roman"/>
+          <w:kern w:val="0"/>
+          <w:sz w:val="28"/>
+          <w:szCs w:val="28"/>
+          <w:lang w:val="el-GR"/>
+          <w14:ligatures w14:val="none"/>
+        </w:rPr>
+        <w:t xml:space="preserve"> </w:t>
+      </w:r>
+      <w:r>
+        <w:rPr>
+          <w:rFonts w:ascii="Times New Roman" w:eastAsia="Times New Roman" w:hAnsi="Times New Roman" w:cs="Times New Roman"/>
+          <w:kern w:val="0"/>
+          <w:sz w:val="28"/>
+          <w:szCs w:val="28"/>
+          <w14:ligatures w14:val="none"/>
+        </w:rPr>
+        <w:t>C</w:t>
+      </w:r>
+      <w:r>
+        <w:rPr>
+          <w:rFonts w:ascii="Times New Roman" w:eastAsia="Times New Roman" w:hAnsi="Times New Roman" w:cs="Times New Roman"/>
+          <w:kern w:val="0"/>
+          <w:sz w:val="28"/>
+          <w:szCs w:val="28"/>
+          <w14:ligatures w14:val="none"/>
+        </w:rPr>
+        <w:t>lient</w:t>
+      </w:r>
+      <w:r>
+        <w:rPr>
+          <w:rFonts w:ascii="Times New Roman" w:eastAsia="Times New Roman" w:hAnsi="Times New Roman" w:cs="Times New Roman"/>
+          <w:kern w:val="0"/>
+          <w:sz w:val="28"/>
+          <w:szCs w:val="28"/>
+          <w:lang w:val="el-GR"/>
+          <w14:ligatures w14:val="none"/>
+        </w:rPr>
+        <w:t xml:space="preserve"> φιλτράρει το επιλεγμένο πρόγραμμα προπόνησης στην οθόνη φίλτρων προγράμματος προπόνησης. </w:t>
       </w:r>
     </w:p>
     <w:p>
@@ -538,41 +597,80 @@
           <w:szCs w:val="28"/>
           <w14:ligatures w14:val="none"/>
         </w:rPr>
-        <w:t>gym</w:t>
-      </w:r>
-      <w:r>
-        <w:rPr>
-          <w:rFonts w:ascii="Times New Roman" w:eastAsia="Times New Roman" w:hAnsi="Times New Roman" w:cs="Times New Roman"/>
-          <w:kern w:val="0"/>
-          <w:sz w:val="28"/>
-          <w:szCs w:val="28"/>
-          <w:lang w:val="el-GR"/>
-          <w14:ligatures w14:val="none"/>
-        </w:rPr>
-        <w:t xml:space="preserve"> </w:t>
-      </w:r>
-      <w:r>
-        <w:rPr>
-          <w:rFonts w:ascii="Times New Roman" w:eastAsia="Times New Roman" w:hAnsi="Times New Roman" w:cs="Times New Roman"/>
-          <w:kern w:val="0"/>
-          <w:sz w:val="28"/>
-          <w:szCs w:val="28"/>
-          <w14:ligatures w14:val="none"/>
-        </w:rPr>
-        <w:t>client</w:t>
-      </w:r>
-      <w:r>
-        <w:rPr>
-          <w:rFonts w:ascii="Times New Roman" w:eastAsia="Times New Roman" w:hAnsi="Times New Roman" w:cs="Times New Roman"/>
-          <w:kern w:val="0"/>
-          <w:sz w:val="28"/>
-          <w:szCs w:val="28"/>
-          <w:lang w:val="el-GR"/>
-          <w14:ligatures w14:val="none"/>
-        </w:rPr>
-        <w:t xml:space="preserve"> επιλέγει το πρόγραμμα που τον ενδιαφέρει και βλέπει λεπτομέρειες (περιγραφή, ώρες, τιμή, προπονητής).</w:t>
-      </w:r>
-    </w:p>
+        <w:t>Gym</w:t>
+      </w:r>
+      <w:r>
+        <w:rPr>
+          <w:rFonts w:ascii="Times New Roman" w:eastAsia="Times New Roman" w:hAnsi="Times New Roman" w:cs="Times New Roman"/>
+          <w:kern w:val="0"/>
+          <w:sz w:val="28"/>
+          <w:szCs w:val="28"/>
+          <w:lang w:val="el-GR"/>
+          <w14:ligatures w14:val="none"/>
+        </w:rPr>
+        <w:t xml:space="preserve"> </w:t>
+      </w:r>
+      <w:r>
+        <w:rPr>
+          <w:rFonts w:ascii="Times New Roman" w:eastAsia="Times New Roman" w:hAnsi="Times New Roman" w:cs="Times New Roman"/>
+          <w:kern w:val="0"/>
+          <w:sz w:val="28"/>
+          <w:szCs w:val="28"/>
+          <w14:ligatures w14:val="none"/>
+        </w:rPr>
+        <w:t>Client</w:t>
+      </w:r>
+      <w:r>
+        <w:rPr>
+          <w:rFonts w:ascii="Times New Roman" w:eastAsia="Times New Roman" w:hAnsi="Times New Roman" w:cs="Times New Roman"/>
+          <w:kern w:val="0"/>
+          <w:sz w:val="28"/>
+          <w:szCs w:val="28"/>
+          <w:lang w:val="el-GR"/>
+          <w14:ligatures w14:val="none"/>
+        </w:rPr>
+        <w:t xml:space="preserve"> </w:t>
+      </w:r>
+      <w:r>
+        <w:rPr>
+          <w:rFonts w:ascii="Times New Roman" w:eastAsia="Times New Roman" w:hAnsi="Times New Roman" w:cs="Times New Roman"/>
+          <w:kern w:val="0"/>
+          <w:sz w:val="28"/>
+          <w:szCs w:val="28"/>
+          <w:lang w:val="el-GR"/>
+          <w14:ligatures w14:val="none"/>
+        </w:rPr>
+        <w:t>συμπληρώνει τα προσωπικά του στοιχεία</w:t>
+      </w:r>
+      <w:r>
+        <w:rPr>
+          <w:rFonts w:ascii="Times New Roman" w:hAnsi="Times New Roman" w:cs="Times New Roman"/>
+          <w:lang w:val="el-GR"/>
+        </w:rPr>
+        <w:t xml:space="preserve"> </w:t>
+      </w:r>
+      <w:r>
+        <w:rPr>
+          <w:rFonts w:ascii="Times New Roman" w:hAnsi="Times New Roman" w:cs="Times New Roman"/>
+          <w:sz w:val="28"/>
+          <w:szCs w:val="28"/>
+          <w:lang w:val="el-GR"/>
+        </w:rPr>
+        <w:t>(π.χ. Ονοματεπώνυμο, τηλέφωνο, ταχυδρομικό κώδικα κλπ.)</w:t>
+      </w:r>
+      <w:r>
+        <w:rPr>
+          <w:rFonts w:ascii="Times New Roman" w:eastAsia="Times New Roman" w:hAnsi="Times New Roman" w:cs="Times New Roman"/>
+          <w:kern w:val="0"/>
+          <w:sz w:val="28"/>
+          <w:szCs w:val="28"/>
+          <w:lang w:val="el-GR"/>
+          <w14:ligatures w14:val="none"/>
+        </w:rPr>
+        <w:t>.</w:t>
+      </w:r>
+    </w:p>
+    <w:bookmarkEnd w:id="1"/>
     <w:p>
       <w:pPr>
         <w:numPr>
@@ -589,62 +687,101 @@
           <w14:ligatures w14:val="none"/>
         </w:rPr>
       </w:pPr>
-      <w:bookmarkStart w:id="0" w:name="_Hlk195988566"/>
-      <w:r>
-        <w:rPr>
-          <w:rFonts w:ascii="Times New Roman" w:eastAsia="Times New Roman" w:hAnsi="Times New Roman" w:cs="Times New Roman"/>
-          <w:kern w:val="0"/>
-          <w:sz w:val="28"/>
-          <w:szCs w:val="28"/>
-          <w:lang w:val="el-GR"/>
-          <w14:ligatures w14:val="none"/>
-        </w:rPr>
-        <w:t xml:space="preserve">Ο </w:t>
-      </w:r>
-      <w:r>
-        <w:rPr>
-          <w:rFonts w:ascii="Times New Roman" w:eastAsia="Times New Roman" w:hAnsi="Times New Roman" w:cs="Times New Roman"/>
-          <w:kern w:val="0"/>
-          <w:sz w:val="28"/>
-          <w:szCs w:val="28"/>
-          <w14:ligatures w14:val="none"/>
-        </w:rPr>
-        <w:t>gym</w:t>
-      </w:r>
-      <w:r>
-        <w:rPr>
-          <w:rFonts w:ascii="Times New Roman" w:eastAsia="Times New Roman" w:hAnsi="Times New Roman" w:cs="Times New Roman"/>
-          <w:kern w:val="0"/>
-          <w:sz w:val="28"/>
-          <w:szCs w:val="28"/>
-          <w:lang w:val="el-GR"/>
-          <w14:ligatures w14:val="none"/>
-        </w:rPr>
-        <w:t xml:space="preserve"> </w:t>
-      </w:r>
-      <w:r>
-        <w:rPr>
-          <w:rFonts w:ascii="Times New Roman" w:eastAsia="Times New Roman" w:hAnsi="Times New Roman" w:cs="Times New Roman"/>
-          <w:kern w:val="0"/>
-          <w:sz w:val="28"/>
-          <w:szCs w:val="28"/>
-          <w14:ligatures w14:val="none"/>
-        </w:rPr>
-        <w:t>client</w:t>
-      </w:r>
-      <w:r>
-        <w:rPr>
-          <w:rFonts w:ascii="Times New Roman" w:eastAsia="Times New Roman" w:hAnsi="Times New Roman" w:cs="Times New Roman"/>
-          <w:kern w:val="0"/>
-          <w:sz w:val="28"/>
-          <w:szCs w:val="28"/>
-          <w:lang w:val="el-GR"/>
-          <w14:ligatures w14:val="none"/>
-        </w:rPr>
-        <w:t xml:space="preserve"> φιλτράρει το επιλεγμένο πρόγραμμα προπόνησης στην οθόνη φίλτρων προγράμματος προπόνησης. </w:t>
-      </w:r>
-    </w:p>
-    <w:bookmarkEnd w:id="0"/>
+      <w:r>
+        <w:rPr>
+          <w:rFonts w:ascii="Times New Roman" w:eastAsia="Times New Roman" w:hAnsi="Times New Roman" w:cs="Times New Roman"/>
+          <w:kern w:val="0"/>
+          <w:sz w:val="28"/>
+          <w:szCs w:val="28"/>
+          <w14:ligatures w14:val="none"/>
+        </w:rPr>
+        <w:t>O</w:t>
+      </w:r>
+      <w:r>
+        <w:rPr>
+          <w:rFonts w:ascii="Times New Roman" w:eastAsia="Times New Roman" w:hAnsi="Times New Roman" w:cs="Times New Roman"/>
+          <w:kern w:val="0"/>
+          <w:sz w:val="28"/>
+          <w:szCs w:val="28"/>
+          <w:lang w:val="el-GR"/>
+          <w14:ligatures w14:val="none"/>
+        </w:rPr>
+        <w:t xml:space="preserve"> </w:t>
+      </w:r>
+      <w:r>
+        <w:rPr>
+          <w:rFonts w:ascii="Times New Roman" w:eastAsia="Times New Roman" w:hAnsi="Times New Roman" w:cs="Times New Roman"/>
+          <w:kern w:val="0"/>
+          <w:sz w:val="28"/>
+          <w:szCs w:val="28"/>
+          <w14:ligatures w14:val="none"/>
+        </w:rPr>
+        <w:t>G</w:t>
+      </w:r>
+      <w:r>
+        <w:rPr>
+          <w:rFonts w:ascii="Times New Roman" w:eastAsia="Times New Roman" w:hAnsi="Times New Roman" w:cs="Times New Roman"/>
+          <w:kern w:val="0"/>
+          <w:sz w:val="28"/>
+          <w:szCs w:val="28"/>
+          <w14:ligatures w14:val="none"/>
+        </w:rPr>
+        <w:t>ym</w:t>
+      </w:r>
+      <w:r>
+        <w:rPr>
+          <w:rFonts w:ascii="Times New Roman" w:eastAsia="Times New Roman" w:hAnsi="Times New Roman" w:cs="Times New Roman"/>
+          <w:kern w:val="0"/>
+          <w:sz w:val="28"/>
+          <w:szCs w:val="28"/>
+          <w:lang w:val="el-GR"/>
+          <w14:ligatures w14:val="none"/>
+        </w:rPr>
+        <w:t xml:space="preserve"> </w:t>
+      </w:r>
+      <w:r>
+        <w:rPr>
+          <w:rFonts w:ascii="Times New Roman" w:eastAsia="Times New Roman" w:hAnsi="Times New Roman" w:cs="Times New Roman"/>
+          <w:kern w:val="0"/>
+          <w:sz w:val="28"/>
+          <w:szCs w:val="28"/>
+          <w14:ligatures w14:val="none"/>
+        </w:rPr>
+        <w:t>C</w:t>
+      </w:r>
+      <w:r>
+        <w:rPr>
+          <w:rFonts w:ascii="Times New Roman" w:eastAsia="Times New Roman" w:hAnsi="Times New Roman" w:cs="Times New Roman"/>
+          <w:kern w:val="0"/>
+          <w:sz w:val="28"/>
+          <w:szCs w:val="28"/>
+          <w14:ligatures w14:val="none"/>
+        </w:rPr>
+        <w:t>lient</w:t>
+      </w:r>
+      <w:r>
+        <w:rPr>
+          <w:rFonts w:ascii="Times New Roman" w:eastAsia="Times New Roman" w:hAnsi="Times New Roman" w:cs="Times New Roman"/>
+          <w:kern w:val="0"/>
+          <w:sz w:val="28"/>
+          <w:szCs w:val="28"/>
+          <w:lang w:val="el-GR"/>
+          <w14:ligatures w14:val="none"/>
+        </w:rPr>
+        <w:t xml:space="preserve"> επιβεβαιώνει την επιλογή του στην οθόνη επιβεβαίωσης</w:t>
+      </w:r>
+      <w:r>
+        <w:rPr>
+          <w:rFonts w:ascii="Times New Roman" w:eastAsia="Times New Roman" w:hAnsi="Times New Roman" w:cs="Times New Roman"/>
+          <w:kern w:val="0"/>
+          <w:sz w:val="28"/>
+          <w:szCs w:val="28"/>
+          <w:lang w:val="el-GR"/>
+          <w14:ligatures w14:val="none"/>
+        </w:rPr>
+        <w:t>.</w:t>
+      </w:r>
+    </w:p>
     <w:p>
       <w:pPr>
         <w:numPr>
@@ -661,80 +798,81 @@
           <w14:ligatures w14:val="none"/>
         </w:rPr>
       </w:pPr>
-      <w:r>
-        <w:rPr>
-          <w:rFonts w:ascii="Times New Roman" w:eastAsia="Times New Roman" w:hAnsi="Times New Roman" w:cs="Times New Roman"/>
-          <w:kern w:val="0"/>
-          <w:sz w:val="28"/>
-          <w:szCs w:val="28"/>
-          <w14:ligatures w14:val="none"/>
-        </w:rPr>
-        <w:t>O</w:t>
-      </w:r>
-      <w:r>
-        <w:rPr>
-          <w:rFonts w:ascii="Times New Roman" w:eastAsia="Times New Roman" w:hAnsi="Times New Roman" w:cs="Times New Roman"/>
-          <w:kern w:val="0"/>
-          <w:sz w:val="28"/>
-          <w:szCs w:val="28"/>
-          <w:lang w:val="el-GR"/>
-          <w14:ligatures w14:val="none"/>
-        </w:rPr>
-        <w:t xml:space="preserve"> </w:t>
-      </w:r>
-      <w:r>
-        <w:rPr>
-          <w:rFonts w:ascii="Times New Roman" w:eastAsia="Times New Roman" w:hAnsi="Times New Roman" w:cs="Times New Roman"/>
-          <w:kern w:val="0"/>
-          <w:sz w:val="28"/>
-          <w:szCs w:val="28"/>
-          <w14:ligatures w14:val="none"/>
-        </w:rPr>
-        <w:t>gym</w:t>
-      </w:r>
-      <w:r>
-        <w:rPr>
-          <w:rFonts w:ascii="Times New Roman" w:eastAsia="Times New Roman" w:hAnsi="Times New Roman" w:cs="Times New Roman"/>
-          <w:kern w:val="0"/>
-          <w:sz w:val="28"/>
-          <w:szCs w:val="28"/>
-          <w:lang w:val="el-GR"/>
-          <w14:ligatures w14:val="none"/>
-        </w:rPr>
-        <w:t xml:space="preserve"> </w:t>
-      </w:r>
-      <w:r>
-        <w:rPr>
-          <w:rFonts w:ascii="Times New Roman" w:eastAsia="Times New Roman" w:hAnsi="Times New Roman" w:cs="Times New Roman"/>
-          <w:kern w:val="0"/>
-          <w:sz w:val="28"/>
-          <w:szCs w:val="28"/>
-          <w14:ligatures w14:val="none"/>
-        </w:rPr>
-        <w:t>client</w:t>
-      </w:r>
-      <w:r>
-        <w:rPr>
-          <w:rFonts w:ascii="Times New Roman" w:eastAsia="Times New Roman" w:hAnsi="Times New Roman" w:cs="Times New Roman"/>
-          <w:kern w:val="0"/>
-          <w:sz w:val="28"/>
-          <w:szCs w:val="28"/>
-          <w:lang w:val="el-GR"/>
-          <w14:ligatures w14:val="none"/>
-        </w:rPr>
-        <w:t xml:space="preserve"> επιβεβαιώνει την επιλογή του στην οθόνη επιβεβαίωσης</w:t>
-      </w:r>
-      <w:r>
-        <w:rPr>
-          <w:rFonts w:ascii="Times New Roman" w:eastAsia="Times New Roman" w:hAnsi="Times New Roman" w:cs="Times New Roman"/>
-          <w:kern w:val="0"/>
-          <w:sz w:val="28"/>
-          <w:szCs w:val="28"/>
-          <w:lang w:val="el-GR"/>
-          <w14:ligatures w14:val="none"/>
-        </w:rPr>
-        <w:t>.</w:t>
-      </w:r>
+      <w:bookmarkStart w:id="2" w:name="_Hlk195807649"/>
+      <w:r>
+        <w:rPr>
+          <w:rFonts w:ascii="Times New Roman" w:eastAsia="Times New Roman" w:hAnsi="Times New Roman" w:cs="Times New Roman"/>
+          <w:kern w:val="0"/>
+          <w:sz w:val="28"/>
+          <w:szCs w:val="28"/>
+          <w:lang w:val="el-GR"/>
+          <w14:ligatures w14:val="none"/>
+        </w:rPr>
+        <w:t xml:space="preserve">Το σύστημα ελέγχει εάν τα φίλτρα που έχει επιλέξει ο </w:t>
+      </w:r>
+      <w:r>
+        <w:rPr>
+          <w:rFonts w:ascii="Times New Roman" w:eastAsia="Times New Roman" w:hAnsi="Times New Roman" w:cs="Times New Roman"/>
+          <w:kern w:val="0"/>
+          <w:sz w:val="28"/>
+          <w:szCs w:val="28"/>
+          <w14:ligatures w14:val="none"/>
+        </w:rPr>
+        <w:t>G</w:t>
+      </w:r>
+      <w:r>
+        <w:rPr>
+          <w:rFonts w:ascii="Times New Roman" w:eastAsia="Times New Roman" w:hAnsi="Times New Roman" w:cs="Times New Roman"/>
+          <w:kern w:val="0"/>
+          <w:sz w:val="28"/>
+          <w:szCs w:val="28"/>
+          <w14:ligatures w14:val="none"/>
+        </w:rPr>
+        <w:t>ym</w:t>
+      </w:r>
+      <w:r>
+        <w:rPr>
+          <w:rFonts w:ascii="Times New Roman" w:eastAsia="Times New Roman" w:hAnsi="Times New Roman" w:cs="Times New Roman"/>
+          <w:kern w:val="0"/>
+          <w:sz w:val="28"/>
+          <w:szCs w:val="28"/>
+          <w:lang w:val="el-GR"/>
+          <w14:ligatures w14:val="none"/>
+        </w:rPr>
+        <w:t xml:space="preserve"> </w:t>
+      </w:r>
+      <w:r>
+        <w:rPr>
+          <w:rFonts w:ascii="Times New Roman" w:eastAsia="Times New Roman" w:hAnsi="Times New Roman" w:cs="Times New Roman"/>
+          <w:kern w:val="0"/>
+          <w:sz w:val="28"/>
+          <w:szCs w:val="28"/>
+          <w14:ligatures w14:val="none"/>
+        </w:rPr>
+        <w:t>C</w:t>
+      </w:r>
+      <w:r>
+        <w:rPr>
+          <w:rFonts w:ascii="Times New Roman" w:eastAsia="Times New Roman" w:hAnsi="Times New Roman" w:cs="Times New Roman"/>
+          <w:kern w:val="0"/>
+          <w:sz w:val="28"/>
+          <w:szCs w:val="28"/>
+          <w14:ligatures w14:val="none"/>
+        </w:rPr>
+        <w:t>lient</w:t>
+      </w:r>
+      <w:r>
+        <w:rPr>
+          <w:rFonts w:ascii="Times New Roman" w:eastAsia="Times New Roman" w:hAnsi="Times New Roman" w:cs="Times New Roman"/>
+          <w:kern w:val="0"/>
+          <w:sz w:val="28"/>
+          <w:szCs w:val="28"/>
+          <w:lang w:val="el-GR"/>
+          <w14:ligatures w14:val="none"/>
+        </w:rPr>
+        <w:t xml:space="preserve"> είναι έγκυρα.</w:t>
+      </w:r>
+      <w:bookmarkEnd w:id="2"/>
     </w:p>
     <w:p>
       <w:pPr>
@@ -752,61 +890,80 @@
           <w14:ligatures w14:val="none"/>
         </w:rPr>
       </w:pPr>
-      <w:bookmarkStart w:id="1" w:name="_Hlk195807649"/>
-      <w:r>
-        <w:rPr>
-          <w:rFonts w:ascii="Times New Roman" w:eastAsia="Times New Roman" w:hAnsi="Times New Roman" w:cs="Times New Roman"/>
-          <w:kern w:val="0"/>
-          <w:sz w:val="28"/>
-          <w:szCs w:val="28"/>
-          <w:lang w:val="el-GR"/>
-          <w14:ligatures w14:val="none"/>
-        </w:rPr>
-        <w:t xml:space="preserve">Το σύστημα ελέγχει εάν τα φίλτρα που έχει επιλέξει ο </w:t>
-      </w:r>
-      <w:r>
-        <w:rPr>
-          <w:rFonts w:ascii="Times New Roman" w:eastAsia="Times New Roman" w:hAnsi="Times New Roman" w:cs="Times New Roman"/>
-          <w:kern w:val="0"/>
-          <w:sz w:val="28"/>
-          <w:szCs w:val="28"/>
-          <w14:ligatures w14:val="none"/>
-        </w:rPr>
-        <w:t>gym</w:t>
-      </w:r>
-      <w:r>
-        <w:rPr>
-          <w:rFonts w:ascii="Times New Roman" w:eastAsia="Times New Roman" w:hAnsi="Times New Roman" w:cs="Times New Roman"/>
-          <w:kern w:val="0"/>
-          <w:sz w:val="28"/>
-          <w:szCs w:val="28"/>
-          <w:lang w:val="el-GR"/>
-          <w14:ligatures w14:val="none"/>
-        </w:rPr>
-        <w:t>_</w:t>
-      </w:r>
-      <w:r>
-        <w:rPr>
-          <w:rFonts w:ascii="Times New Roman" w:eastAsia="Times New Roman" w:hAnsi="Times New Roman" w:cs="Times New Roman"/>
-          <w:kern w:val="0"/>
-          <w:sz w:val="28"/>
-          <w:szCs w:val="28"/>
-          <w14:ligatures w14:val="none"/>
-        </w:rPr>
-        <w:t>client</w:t>
-      </w:r>
-      <w:r>
-        <w:rPr>
-          <w:rFonts w:ascii="Times New Roman" w:eastAsia="Times New Roman" w:hAnsi="Times New Roman" w:cs="Times New Roman"/>
-          <w:kern w:val="0"/>
-          <w:sz w:val="28"/>
-          <w:szCs w:val="28"/>
-          <w:lang w:val="el-GR"/>
-          <w14:ligatures w14:val="none"/>
-        </w:rPr>
-        <w:t xml:space="preserve"> είναι έγκυρα.</w:t>
-      </w:r>
-      <w:bookmarkEnd w:id="1"/>
+      <w:bookmarkStart w:id="3" w:name="_Hlk196150177"/>
+      <w:r>
+        <w:rPr>
+          <w:rFonts w:ascii="Times New Roman" w:eastAsia="Times New Roman" w:hAnsi="Times New Roman" w:cs="Times New Roman"/>
+          <w:kern w:val="0"/>
+          <w:sz w:val="28"/>
+          <w:szCs w:val="28"/>
+          <w:lang w:val="el-GR"/>
+          <w14:ligatures w14:val="none"/>
+        </w:rPr>
+        <w:t xml:space="preserve">Το σύστημα παραπέμπει τον </w:t>
+      </w:r>
+      <w:r>
+        <w:rPr>
+          <w:rFonts w:ascii="Times New Roman" w:eastAsia="Times New Roman" w:hAnsi="Times New Roman" w:cs="Times New Roman"/>
+          <w:kern w:val="0"/>
+          <w:sz w:val="28"/>
+          <w:szCs w:val="28"/>
+          <w14:ligatures w14:val="none"/>
+        </w:rPr>
+        <w:t>G</w:t>
+      </w:r>
+      <w:r>
+        <w:rPr>
+          <w:rFonts w:ascii="Times New Roman" w:eastAsia="Times New Roman" w:hAnsi="Times New Roman" w:cs="Times New Roman"/>
+          <w:kern w:val="0"/>
+          <w:sz w:val="28"/>
+          <w:szCs w:val="28"/>
+          <w14:ligatures w14:val="none"/>
+        </w:rPr>
+        <w:t>ym</w:t>
+      </w:r>
+      <w:r>
+        <w:rPr>
+          <w:rFonts w:ascii="Times New Roman" w:eastAsia="Times New Roman" w:hAnsi="Times New Roman" w:cs="Times New Roman"/>
+          <w:kern w:val="0"/>
+          <w:sz w:val="28"/>
+          <w:szCs w:val="28"/>
+          <w:lang w:val="el-GR"/>
+          <w14:ligatures w14:val="none"/>
+        </w:rPr>
+        <w:t xml:space="preserve"> </w:t>
+      </w:r>
+      <w:r>
+        <w:rPr>
+          <w:rFonts w:ascii="Times New Roman" w:eastAsia="Times New Roman" w:hAnsi="Times New Roman" w:cs="Times New Roman"/>
+          <w:kern w:val="0"/>
+          <w:sz w:val="28"/>
+          <w:szCs w:val="28"/>
+          <w14:ligatures w14:val="none"/>
+        </w:rPr>
+        <w:t>c</w:t>
+      </w:r>
+      <w:r>
+        <w:rPr>
+          <w:rFonts w:ascii="Times New Roman" w:eastAsia="Times New Roman" w:hAnsi="Times New Roman" w:cs="Times New Roman"/>
+          <w:kern w:val="0"/>
+          <w:sz w:val="28"/>
+          <w:szCs w:val="28"/>
+          <w14:ligatures w14:val="none"/>
+        </w:rPr>
+        <w:t>lient</w:t>
+      </w:r>
+      <w:r>
+        <w:rPr>
+          <w:rFonts w:ascii="Times New Roman" w:eastAsia="Times New Roman" w:hAnsi="Times New Roman" w:cs="Times New Roman"/>
+          <w:kern w:val="0"/>
+          <w:sz w:val="28"/>
+          <w:szCs w:val="28"/>
+          <w:lang w:val="el-GR"/>
+          <w14:ligatures w14:val="none"/>
+        </w:rPr>
+        <w:t xml:space="preserve"> στην οθόνη πληρωμής.</w:t>
+      </w:r>
     </w:p>
     <w:p>
       <w:pPr>
@@ -830,52 +987,82 @@
           <w:kern w:val="0"/>
           <w:sz w:val="28"/>
           <w:szCs w:val="28"/>
-          <w:lang w:val="el-GR"/>
-          <w14:ligatures w14:val="none"/>
-        </w:rPr>
-        <w:t xml:space="preserve">Το σύστημα παραπέμπει τον </w:t>
-      </w:r>
-      <w:r>
-        <w:rPr>
-          <w:rFonts w:ascii="Times New Roman" w:eastAsia="Times New Roman" w:hAnsi="Times New Roman" w:cs="Times New Roman"/>
-          <w:kern w:val="0"/>
-          <w:sz w:val="28"/>
-          <w:szCs w:val="28"/>
-          <w14:ligatures w14:val="none"/>
-        </w:rPr>
-        <w:t>gym</w:t>
-      </w:r>
-      <w:r>
-        <w:rPr>
-          <w:rFonts w:ascii="Times New Roman" w:eastAsia="Times New Roman" w:hAnsi="Times New Roman" w:cs="Times New Roman"/>
-          <w:kern w:val="0"/>
-          <w:sz w:val="28"/>
-          <w:szCs w:val="28"/>
-          <w:lang w:val="el-GR"/>
-          <w14:ligatures w14:val="none"/>
-        </w:rPr>
-        <w:t>_</w:t>
-      </w:r>
-      <w:r>
-        <w:rPr>
-          <w:rFonts w:ascii="Times New Roman" w:eastAsia="Times New Roman" w:hAnsi="Times New Roman" w:cs="Times New Roman"/>
-          <w:kern w:val="0"/>
-          <w:sz w:val="28"/>
-          <w:szCs w:val="28"/>
-          <w14:ligatures w14:val="none"/>
-        </w:rPr>
-        <w:t>client</w:t>
-      </w:r>
-      <w:r>
-        <w:rPr>
-          <w:rFonts w:ascii="Times New Roman" w:eastAsia="Times New Roman" w:hAnsi="Times New Roman" w:cs="Times New Roman"/>
-          <w:kern w:val="0"/>
-          <w:sz w:val="28"/>
-          <w:szCs w:val="28"/>
-          <w:lang w:val="el-GR"/>
-          <w14:ligatures w14:val="none"/>
-        </w:rPr>
-        <w:t xml:space="preserve"> στην οθόνη πληρωμής.</w:t>
+          <w14:ligatures w14:val="none"/>
+        </w:rPr>
+        <w:t>O</w:t>
+      </w:r>
+      <w:r>
+        <w:rPr>
+          <w:rFonts w:ascii="Times New Roman" w:eastAsia="Times New Roman" w:hAnsi="Times New Roman" w:cs="Times New Roman"/>
+          <w:kern w:val="0"/>
+          <w:sz w:val="28"/>
+          <w:szCs w:val="28"/>
+          <w:lang w:val="el-GR"/>
+          <w14:ligatures w14:val="none"/>
+        </w:rPr>
+        <w:t xml:space="preserve"> </w:t>
+      </w:r>
+      <w:r>
+        <w:rPr>
+          <w:rFonts w:ascii="Times New Roman" w:eastAsia="Times New Roman" w:hAnsi="Times New Roman" w:cs="Times New Roman"/>
+          <w:kern w:val="0"/>
+          <w:sz w:val="28"/>
+          <w:szCs w:val="28"/>
+          <w14:ligatures w14:val="none"/>
+        </w:rPr>
+        <w:t>G</w:t>
+      </w:r>
+      <w:r>
+        <w:rPr>
+          <w:rFonts w:ascii="Times New Roman" w:eastAsia="Times New Roman" w:hAnsi="Times New Roman" w:cs="Times New Roman"/>
+          <w:kern w:val="0"/>
+          <w:sz w:val="28"/>
+          <w:szCs w:val="28"/>
+          <w14:ligatures w14:val="none"/>
+        </w:rPr>
+        <w:t>ym</w:t>
+      </w:r>
+      <w:r>
+        <w:rPr>
+          <w:rFonts w:ascii="Times New Roman" w:eastAsia="Times New Roman" w:hAnsi="Times New Roman" w:cs="Times New Roman"/>
+          <w:kern w:val="0"/>
+          <w:sz w:val="28"/>
+          <w:szCs w:val="28"/>
+          <w:lang w:val="el-GR"/>
+          <w14:ligatures w14:val="none"/>
+        </w:rPr>
+        <w:t xml:space="preserve"> </w:t>
+      </w:r>
+      <w:r>
+        <w:rPr>
+          <w:rFonts w:ascii="Times New Roman" w:eastAsia="Times New Roman" w:hAnsi="Times New Roman" w:cs="Times New Roman"/>
+          <w:kern w:val="0"/>
+          <w:sz w:val="28"/>
+          <w:szCs w:val="28"/>
+          <w14:ligatures w14:val="none"/>
+        </w:rPr>
+        <w:t>C</w:t>
+      </w:r>
+      <w:r>
+        <w:rPr>
+          <w:rFonts w:ascii="Times New Roman" w:eastAsia="Times New Roman" w:hAnsi="Times New Roman" w:cs="Times New Roman"/>
+          <w:kern w:val="0"/>
+          <w:sz w:val="28"/>
+          <w:szCs w:val="28"/>
+          <w14:ligatures w14:val="none"/>
+        </w:rPr>
+        <w:t>lient</w:t>
+      </w:r>
+      <w:r>
+        <w:rPr>
+          <w:rFonts w:ascii="Times New Roman" w:eastAsia="Times New Roman" w:hAnsi="Times New Roman" w:cs="Times New Roman"/>
+          <w:kern w:val="0"/>
+          <w:sz w:val="28"/>
+          <w:szCs w:val="28"/>
+          <w:lang w:val="el-GR"/>
+          <w14:ligatures w14:val="none"/>
+        </w:rPr>
+        <w:t xml:space="preserve"> εκτελεί την πληρωμή.</w:t>
       </w:r>
     </w:p>
     <w:p>
@@ -900,62 +1087,10 @@
           <w:kern w:val="0"/>
           <w:sz w:val="28"/>
           <w:szCs w:val="28"/>
-          <w14:ligatures w14:val="none"/>
-        </w:rPr>
-        <w:t>O</w:t>
-      </w:r>
-      <w:r>
-        <w:rPr>
-          <w:rFonts w:ascii="Times New Roman" w:eastAsia="Times New Roman" w:hAnsi="Times New Roman" w:cs="Times New Roman"/>
-          <w:kern w:val="0"/>
-          <w:sz w:val="28"/>
-          <w:szCs w:val="28"/>
-          <w:lang w:val="el-GR"/>
-          <w14:ligatures w14:val="none"/>
-        </w:rPr>
-        <w:t xml:space="preserve"> </w:t>
-      </w:r>
-      <w:r>
-        <w:rPr>
-          <w:rFonts w:ascii="Times New Roman" w:eastAsia="Times New Roman" w:hAnsi="Times New Roman" w:cs="Times New Roman"/>
-          <w:kern w:val="0"/>
-          <w:sz w:val="28"/>
-          <w:szCs w:val="28"/>
-          <w14:ligatures w14:val="none"/>
-        </w:rPr>
-        <w:t>gym</w:t>
-      </w:r>
-      <w:r>
-        <w:rPr>
-          <w:rFonts w:ascii="Times New Roman" w:eastAsia="Times New Roman" w:hAnsi="Times New Roman" w:cs="Times New Roman"/>
-          <w:kern w:val="0"/>
-          <w:sz w:val="28"/>
-          <w:szCs w:val="28"/>
-          <w:lang w:val="el-GR"/>
-          <w14:ligatures w14:val="none"/>
-        </w:rPr>
-        <w:t xml:space="preserve"> </w:t>
-      </w:r>
-      <w:r>
-        <w:rPr>
-          <w:rFonts w:ascii="Times New Roman" w:eastAsia="Times New Roman" w:hAnsi="Times New Roman" w:cs="Times New Roman"/>
-          <w:kern w:val="0"/>
-          <w:sz w:val="28"/>
-          <w:szCs w:val="28"/>
-          <w14:ligatures w14:val="none"/>
-        </w:rPr>
-        <w:t>client</w:t>
-      </w:r>
-      <w:r>
-        <w:rPr>
-          <w:rFonts w:ascii="Times New Roman" w:eastAsia="Times New Roman" w:hAnsi="Times New Roman" w:cs="Times New Roman"/>
-          <w:kern w:val="0"/>
-          <w:sz w:val="28"/>
-          <w:szCs w:val="28"/>
-          <w:lang w:val="el-GR"/>
-          <w14:ligatures w14:val="none"/>
-        </w:rPr>
-        <w:t xml:space="preserve"> εκτελεί την πληρωμή.</w:t>
+          <w:lang w:val="el-GR"/>
+          <w14:ligatures w14:val="none"/>
+        </w:rPr>
+        <w:t xml:space="preserve">Το σύστημα ελέγχει την πληρωμή στην οθόνη πληρωμής και ενημερώνει την ΒΔ. </w:t>
       </w:r>
     </w:p>
     <w:p>
@@ -983,34 +1118,6 @@
           <w:lang w:val="el-GR"/>
           <w14:ligatures w14:val="none"/>
         </w:rPr>
-        <w:t xml:space="preserve">Το σύστημα ελέγχει την πληρωμή στην οθόνη πληρωμής και ενημερώνει την ΒΔ. </w:t>
-      </w:r>
-    </w:p>
-    <w:p>
-      <w:pPr>
-        <w:numPr>
-          <w:ilvl w:val="0"/>
-          <w:numId w:val="1"/>
-        </w:numPr>
-        <w:spacing w:before="100" w:beforeAutospacing="1" w:after="100" w:afterAutospacing="1" w:line="240" w:lineRule="auto"/>
-        <w:rPr>
-          <w:rFonts w:ascii="Times New Roman" w:eastAsia="Times New Roman" w:hAnsi="Times New Roman" w:cs="Times New Roman"/>
-          <w:kern w:val="0"/>
-          <w:sz w:val="28"/>
-          <w:szCs w:val="28"/>
-          <w:lang w:val="el-GR"/>
-          <w14:ligatures w14:val="none"/>
-        </w:rPr>
-      </w:pPr>
-      <w:r>
-        <w:rPr>
-          <w:rFonts w:ascii="Times New Roman" w:eastAsia="Times New Roman" w:hAnsi="Times New Roman" w:cs="Times New Roman"/>
-          <w:kern w:val="0"/>
-          <w:sz w:val="28"/>
-          <w:szCs w:val="28"/>
-          <w:lang w:val="el-GR"/>
-          <w14:ligatures w14:val="none"/>
-        </w:rPr>
         <w:t xml:space="preserve">Το σύστημα καταχωρεί την επιλογή του </w:t>
       </w:r>
       <w:r>
@@ -1021,39 +1128,71 @@
           <w:szCs w:val="28"/>
           <w14:ligatures w14:val="none"/>
         </w:rPr>
-        <w:t>gym</w:t>
-      </w:r>
-      <w:r>
-        <w:rPr>
-          <w:rFonts w:ascii="Times New Roman" w:eastAsia="Times New Roman" w:hAnsi="Times New Roman" w:cs="Times New Roman"/>
-          <w:kern w:val="0"/>
-          <w:sz w:val="28"/>
-          <w:szCs w:val="28"/>
-          <w:lang w:val="el-GR"/>
-          <w14:ligatures w14:val="none"/>
-        </w:rPr>
-        <w:t>_</w:t>
-      </w:r>
-      <w:r>
-        <w:rPr>
-          <w:rFonts w:ascii="Times New Roman" w:eastAsia="Times New Roman" w:hAnsi="Times New Roman" w:cs="Times New Roman"/>
-          <w:kern w:val="0"/>
-          <w:sz w:val="28"/>
-          <w:szCs w:val="28"/>
-          <w14:ligatures w14:val="none"/>
-        </w:rPr>
-        <w:t>client</w:t>
-      </w:r>
-      <w:r>
-        <w:rPr>
-          <w:rFonts w:ascii="Times New Roman" w:eastAsia="Times New Roman" w:hAnsi="Times New Roman" w:cs="Times New Roman"/>
-          <w:kern w:val="0"/>
-          <w:sz w:val="28"/>
-          <w:szCs w:val="28"/>
-          <w:lang w:val="el-GR"/>
-          <w14:ligatures w14:val="none"/>
-        </w:rPr>
-        <w:t xml:space="preserve"> στην ΒΔ και επιβεβαιώνει την επιλογή του. </w:t>
+        <w:t>G</w:t>
+      </w:r>
+      <w:r>
+        <w:rPr>
+          <w:rFonts w:ascii="Times New Roman" w:eastAsia="Times New Roman" w:hAnsi="Times New Roman" w:cs="Times New Roman"/>
+          <w:kern w:val="0"/>
+          <w:sz w:val="28"/>
+          <w:szCs w:val="28"/>
+          <w14:ligatures w14:val="none"/>
+        </w:rPr>
+        <w:t>ym</w:t>
+      </w:r>
+      <w:r>
+        <w:rPr>
+          <w:rFonts w:ascii="Times New Roman" w:eastAsia="Times New Roman" w:hAnsi="Times New Roman" w:cs="Times New Roman"/>
+          <w:kern w:val="0"/>
+          <w:sz w:val="28"/>
+          <w:szCs w:val="28"/>
+          <w:lang w:val="el-GR"/>
+          <w14:ligatures w14:val="none"/>
+        </w:rPr>
+        <w:t xml:space="preserve"> </w:t>
+      </w:r>
+      <w:r>
+        <w:rPr>
+          <w:rFonts w:ascii="Times New Roman" w:eastAsia="Times New Roman" w:hAnsi="Times New Roman" w:cs="Times New Roman"/>
+          <w:kern w:val="0"/>
+          <w:sz w:val="28"/>
+          <w:szCs w:val="28"/>
+          <w14:ligatures w14:val="none"/>
+        </w:rPr>
+        <w:t>C</w:t>
+      </w:r>
+      <w:r>
+        <w:rPr>
+          <w:rFonts w:ascii="Times New Roman" w:eastAsia="Times New Roman" w:hAnsi="Times New Roman" w:cs="Times New Roman"/>
+          <w:kern w:val="0"/>
+          <w:sz w:val="28"/>
+          <w:szCs w:val="28"/>
+          <w14:ligatures w14:val="none"/>
+        </w:rPr>
+        <w:t>lient</w:t>
+      </w:r>
+      <w:r>
+        <w:rPr>
+          <w:rFonts w:ascii="Times New Roman" w:eastAsia="Times New Roman" w:hAnsi="Times New Roman" w:cs="Times New Roman"/>
+          <w:kern w:val="0"/>
+          <w:sz w:val="28"/>
+          <w:szCs w:val="28"/>
+          <w:lang w:val="el-GR"/>
+          <w14:ligatures w14:val="none"/>
+        </w:rPr>
+        <w:t xml:space="preserve"> στην ΒΔ και επιβεβαιώνει την επιλογή του.</w:t>
+      </w:r>
+      <w:bookmarkEnd w:id="3"/>
+      <w:r>
+        <w:rPr>
+          <w:rFonts w:ascii="Times New Roman" w:eastAsia="Times New Roman" w:hAnsi="Times New Roman" w:cs="Times New Roman"/>
+          <w:kern w:val="0"/>
+          <w:sz w:val="28"/>
+          <w:szCs w:val="28"/>
+          <w:lang w:val="el-GR"/>
+          <w14:ligatures w14:val="none"/>
+        </w:rPr>
+        <w:t xml:space="preserve"> </w:t>
       </w:r>
     </w:p>
     <w:p>
@@ -1113,19 +1252,33 @@
           <w14:ligatures w14:val="none"/>
         </w:rPr>
       </w:pPr>
-      <w:bookmarkStart w:id="2" w:name="_Hlk195824567"/>
-      <w:r>
-        <w:rPr>
-          <w:rFonts w:ascii="Times New Roman" w:eastAsia="Times New Roman" w:hAnsi="Times New Roman" w:cs="Times New Roman"/>
-          <w:b/>
-          <w:bCs/>
-          <w:kern w:val="0"/>
-          <w:sz w:val="28"/>
-          <w:szCs w:val="28"/>
-          <w:lang w:val="el-GR"/>
-          <w14:ligatures w14:val="none"/>
-        </w:rPr>
-        <w:t xml:space="preserve">1. Ο </w:t>
+      <w:bookmarkStart w:id="4" w:name="_Hlk195824567"/>
+      <w:r>
+        <w:rPr>
+          <w:rFonts w:ascii="Times New Roman" w:eastAsia="Times New Roman" w:hAnsi="Times New Roman" w:cs="Times New Roman"/>
+          <w:b/>
+          <w:bCs/>
+          <w:kern w:val="0"/>
+          <w:sz w:val="28"/>
+          <w:szCs w:val="28"/>
+          <w:lang w:val="el-GR"/>
+          <w14:ligatures w14:val="none"/>
+        </w:rPr>
+        <w:t xml:space="preserve">1. </w:t>
+      </w:r>
+      <w:bookmarkStart w:id="5" w:name="_Hlk196152542"/>
+      <w:r>
+        <w:rPr>
+          <w:rFonts w:ascii="Times New Roman" w:eastAsia="Times New Roman" w:hAnsi="Times New Roman" w:cs="Times New Roman"/>
+          <w:b/>
+          <w:bCs/>
+          <w:kern w:val="0"/>
+          <w:sz w:val="28"/>
+          <w:szCs w:val="28"/>
+          <w:lang w:val="el-GR"/>
+          <w14:ligatures w14:val="none"/>
+        </w:rPr>
+        <w:t xml:space="preserve">Ο </w:t>
       </w:r>
       <w:r>
         <w:rPr>
@@ -1178,7 +1331,7 @@
         <w:t xml:space="preserve"> επιλέγει μη έγκυρα φίλτρα </w:t>
       </w:r>
     </w:p>
-    <w:bookmarkEnd w:id="2"/>
+    <w:bookmarkEnd w:id="4"/>
     <w:p>
       <w:pPr>
         <w:spacing w:before="100" w:beforeAutospacing="1" w:after="100" w:afterAutospacing="1" w:line="240" w:lineRule="auto"/>
@@ -1222,22 +1375,597 @@
           <w:szCs w:val="28"/>
           <w14:ligatures w14:val="none"/>
         </w:rPr>
+        <w:t>G</w:t>
+      </w:r>
+      <w:r>
+        <w:rPr>
+          <w:rFonts w:ascii="Times New Roman" w:eastAsia="Times New Roman" w:hAnsi="Times New Roman" w:cs="Times New Roman"/>
+          <w:kern w:val="0"/>
+          <w:sz w:val="28"/>
+          <w:szCs w:val="28"/>
+          <w14:ligatures w14:val="none"/>
+        </w:rPr>
+        <w:t>ym</w:t>
+      </w:r>
+      <w:r>
+        <w:rPr>
+          <w:rFonts w:ascii="Times New Roman" w:eastAsia="Times New Roman" w:hAnsi="Times New Roman" w:cs="Times New Roman"/>
+          <w:kern w:val="0"/>
+          <w:sz w:val="28"/>
+          <w:szCs w:val="28"/>
+          <w:lang w:val="el-GR"/>
+          <w14:ligatures w14:val="none"/>
+        </w:rPr>
+        <w:t xml:space="preserve"> </w:t>
+      </w:r>
+      <w:r>
+        <w:rPr>
+          <w:rFonts w:ascii="Times New Roman" w:eastAsia="Times New Roman" w:hAnsi="Times New Roman" w:cs="Times New Roman"/>
+          <w:kern w:val="0"/>
+          <w:sz w:val="28"/>
+          <w:szCs w:val="28"/>
+          <w14:ligatures w14:val="none"/>
+        </w:rPr>
+        <w:t>C</w:t>
+      </w:r>
+      <w:r>
+        <w:rPr>
+          <w:rFonts w:ascii="Times New Roman" w:eastAsia="Times New Roman" w:hAnsi="Times New Roman" w:cs="Times New Roman"/>
+          <w:kern w:val="0"/>
+          <w:sz w:val="28"/>
+          <w:szCs w:val="28"/>
+          <w14:ligatures w14:val="none"/>
+        </w:rPr>
+        <w:t>lient</w:t>
+      </w:r>
+      <w:r>
+        <w:rPr>
+          <w:rFonts w:ascii="Times New Roman" w:eastAsia="Times New Roman" w:hAnsi="Times New Roman" w:cs="Times New Roman"/>
+          <w:kern w:val="0"/>
+          <w:sz w:val="28"/>
+          <w:szCs w:val="28"/>
+          <w:lang w:val="el-GR"/>
+          <w14:ligatures w14:val="none"/>
+        </w:rPr>
+        <w:t xml:space="preserve"> φιλτράρει το επιλεγμένο πρόγραμμα προπόνησης στην οθόνη φίλτρων προγράμματος προπόνησης. </w:t>
+      </w:r>
+    </w:p>
+    <w:p>
+      <w:pPr>
+        <w:spacing w:before="100" w:beforeAutospacing="1" w:after="100" w:afterAutospacing="1" w:line="240" w:lineRule="auto"/>
+        <w:rPr>
+          <w:rFonts w:ascii="Times New Roman" w:eastAsia="Times New Roman" w:hAnsi="Times New Roman" w:cs="Times New Roman"/>
+          <w:kern w:val="0"/>
+          <w:sz w:val="28"/>
+          <w:szCs w:val="28"/>
+          <w:lang w:val="el-GR"/>
+          <w14:ligatures w14:val="none"/>
+        </w:rPr>
+      </w:pPr>
+      <w:r>
+        <w:rPr>
+          <w:rFonts w:ascii="Times New Roman" w:eastAsia="Times New Roman" w:hAnsi="Times New Roman" w:cs="Times New Roman"/>
+          <w:kern w:val="0"/>
+          <w:sz w:val="28"/>
+          <w:szCs w:val="28"/>
+          <w:lang w:val="el-GR"/>
+          <w14:ligatures w14:val="none"/>
+        </w:rPr>
+        <w:t xml:space="preserve">   6.α.2 </w:t>
+      </w:r>
+      <w:r>
+        <w:rPr>
+          <w:rFonts w:ascii="Times New Roman" w:eastAsia="Times New Roman" w:hAnsi="Times New Roman" w:cs="Times New Roman"/>
+          <w:kern w:val="0"/>
+          <w:sz w:val="28"/>
+          <w:szCs w:val="28"/>
+          <w:lang w:val="el-GR"/>
+          <w14:ligatures w14:val="none"/>
+        </w:rPr>
+        <w:t xml:space="preserve">Το σύστημα ελέγχει εάν τα φίλτρα που έχει επιλέξει ο </w:t>
+      </w:r>
+      <w:r>
+        <w:rPr>
+          <w:rFonts w:ascii="Times New Roman" w:eastAsia="Times New Roman" w:hAnsi="Times New Roman" w:cs="Times New Roman"/>
+          <w:kern w:val="0"/>
+          <w:sz w:val="28"/>
+          <w:szCs w:val="28"/>
+          <w14:ligatures w14:val="none"/>
+        </w:rPr>
+        <w:t>G</w:t>
+      </w:r>
+      <w:r>
+        <w:rPr>
+          <w:rFonts w:ascii="Times New Roman" w:eastAsia="Times New Roman" w:hAnsi="Times New Roman" w:cs="Times New Roman"/>
+          <w:kern w:val="0"/>
+          <w:sz w:val="28"/>
+          <w:szCs w:val="28"/>
+          <w14:ligatures w14:val="none"/>
+        </w:rPr>
+        <w:t>ym</w:t>
+      </w:r>
+      <w:r>
+        <w:rPr>
+          <w:rFonts w:ascii="Times New Roman" w:eastAsia="Times New Roman" w:hAnsi="Times New Roman" w:cs="Times New Roman"/>
+          <w:kern w:val="0"/>
+          <w:sz w:val="28"/>
+          <w:szCs w:val="28"/>
+          <w:lang w:val="el-GR"/>
+          <w14:ligatures w14:val="none"/>
+        </w:rPr>
+        <w:t xml:space="preserve"> </w:t>
+      </w:r>
+      <w:r>
+        <w:rPr>
+          <w:rFonts w:ascii="Times New Roman" w:eastAsia="Times New Roman" w:hAnsi="Times New Roman" w:cs="Times New Roman"/>
+          <w:kern w:val="0"/>
+          <w:sz w:val="28"/>
+          <w:szCs w:val="28"/>
+          <w14:ligatures w14:val="none"/>
+        </w:rPr>
+        <w:t>C</w:t>
+      </w:r>
+      <w:r>
+        <w:rPr>
+          <w:rFonts w:ascii="Times New Roman" w:eastAsia="Times New Roman" w:hAnsi="Times New Roman" w:cs="Times New Roman"/>
+          <w:kern w:val="0"/>
+          <w:sz w:val="28"/>
+          <w:szCs w:val="28"/>
+          <w14:ligatures w14:val="none"/>
+        </w:rPr>
+        <w:t>lient</w:t>
+      </w:r>
+      <w:r>
+        <w:rPr>
+          <w:rFonts w:ascii="Times New Roman" w:eastAsia="Times New Roman" w:hAnsi="Times New Roman" w:cs="Times New Roman"/>
+          <w:kern w:val="0"/>
+          <w:sz w:val="28"/>
+          <w:szCs w:val="28"/>
+          <w:lang w:val="el-GR"/>
+          <w14:ligatures w14:val="none"/>
+        </w:rPr>
+        <w:t xml:space="preserve"> είναι </w:t>
+      </w:r>
+      <w:r>
+        <w:rPr>
+          <w:rFonts w:ascii="Times New Roman" w:eastAsia="Times New Roman" w:hAnsi="Times New Roman" w:cs="Times New Roman"/>
+          <w:kern w:val="0"/>
+          <w:sz w:val="28"/>
+          <w:szCs w:val="28"/>
+          <w:lang w:val="el-GR"/>
+          <w14:ligatures w14:val="none"/>
+        </w:rPr>
+        <w:t xml:space="preserve"> </w:t>
+      </w:r>
+      <w:r>
+        <w:rPr>
+          <w:rFonts w:ascii="Times New Roman" w:eastAsia="Times New Roman" w:hAnsi="Times New Roman" w:cs="Times New Roman"/>
+          <w:kern w:val="0"/>
+          <w:sz w:val="28"/>
+          <w:szCs w:val="28"/>
+          <w:lang w:val="el-GR"/>
+          <w14:ligatures w14:val="none"/>
+        </w:rPr>
+        <w:t>έγκυρα.</w:t>
+      </w:r>
+    </w:p>
+    <w:p>
+      <w:pPr>
+        <w:spacing w:before="100" w:beforeAutospacing="1" w:after="100" w:afterAutospacing="1" w:line="240" w:lineRule="auto"/>
+        <w:rPr>
+          <w:rFonts w:ascii="Times New Roman" w:eastAsia="Times New Roman" w:hAnsi="Times New Roman" w:cs="Times New Roman"/>
+          <w:kern w:val="0"/>
+          <w:sz w:val="28"/>
+          <w:szCs w:val="28"/>
+          <w:lang w:val="el-GR"/>
+          <w14:ligatures w14:val="none"/>
+        </w:rPr>
+      </w:pPr>
+      <w:r>
+        <w:rPr>
+          <w:rFonts w:ascii="Times New Roman" w:eastAsia="Times New Roman" w:hAnsi="Times New Roman" w:cs="Times New Roman"/>
+          <w:kern w:val="0"/>
+          <w:sz w:val="28"/>
+          <w:szCs w:val="28"/>
+          <w:lang w:val="el-GR"/>
+          <w14:ligatures w14:val="none"/>
+        </w:rPr>
+        <w:t xml:space="preserve">   6.α.3 </w:t>
+      </w:r>
+      <w:r>
+        <w:rPr>
+          <w:rFonts w:ascii="Times New Roman" w:eastAsia="Times New Roman" w:hAnsi="Times New Roman" w:cs="Times New Roman"/>
+          <w:kern w:val="0"/>
+          <w:sz w:val="28"/>
+          <w:szCs w:val="28"/>
+          <w:lang w:val="el-GR"/>
+          <w14:ligatures w14:val="none"/>
+        </w:rPr>
+        <w:t xml:space="preserve">Το σύστημα επιβεβαιώνει πως τα φίλτρα που έχει εφαρμόσει ο </w:t>
+      </w:r>
+      <w:r>
+        <w:rPr>
+          <w:rFonts w:ascii="Times New Roman" w:eastAsia="Times New Roman" w:hAnsi="Times New Roman" w:cs="Times New Roman"/>
+          <w:kern w:val="0"/>
+          <w:sz w:val="28"/>
+          <w:szCs w:val="28"/>
+          <w14:ligatures w14:val="none"/>
+        </w:rPr>
+        <w:t>G</w:t>
+      </w:r>
+      <w:r>
+        <w:rPr>
+          <w:rFonts w:ascii="Times New Roman" w:eastAsia="Times New Roman" w:hAnsi="Times New Roman" w:cs="Times New Roman"/>
+          <w:kern w:val="0"/>
+          <w:sz w:val="28"/>
+          <w:szCs w:val="28"/>
+          <w14:ligatures w14:val="none"/>
+        </w:rPr>
+        <w:t>ym</w:t>
+      </w:r>
+      <w:r>
+        <w:rPr>
+          <w:rFonts w:ascii="Times New Roman" w:eastAsia="Times New Roman" w:hAnsi="Times New Roman" w:cs="Times New Roman"/>
+          <w:kern w:val="0"/>
+          <w:sz w:val="28"/>
+          <w:szCs w:val="28"/>
+          <w:lang w:val="el-GR"/>
+          <w14:ligatures w14:val="none"/>
+        </w:rPr>
+        <w:t xml:space="preserve"> </w:t>
+      </w:r>
+      <w:r>
+        <w:rPr>
+          <w:rFonts w:ascii="Times New Roman" w:eastAsia="Times New Roman" w:hAnsi="Times New Roman" w:cs="Times New Roman"/>
+          <w:kern w:val="0"/>
+          <w:sz w:val="28"/>
+          <w:szCs w:val="28"/>
+          <w14:ligatures w14:val="none"/>
+        </w:rPr>
+        <w:t>C</w:t>
+      </w:r>
+      <w:r>
+        <w:rPr>
+          <w:rFonts w:ascii="Times New Roman" w:eastAsia="Times New Roman" w:hAnsi="Times New Roman" w:cs="Times New Roman"/>
+          <w:kern w:val="0"/>
+          <w:sz w:val="28"/>
+          <w:szCs w:val="28"/>
+          <w14:ligatures w14:val="none"/>
+        </w:rPr>
+        <w:t>lient</w:t>
+      </w:r>
+      <w:r>
+        <w:rPr>
+          <w:rFonts w:ascii="Times New Roman" w:eastAsia="Times New Roman" w:hAnsi="Times New Roman" w:cs="Times New Roman"/>
+          <w:kern w:val="0"/>
+          <w:sz w:val="28"/>
+          <w:szCs w:val="28"/>
+          <w:lang w:val="el-GR"/>
+          <w14:ligatures w14:val="none"/>
+        </w:rPr>
+        <w:t xml:space="preserve"> δεν είναι έγκυρα</w:t>
+      </w:r>
+      <w:r>
+        <w:rPr>
+          <w:rFonts w:ascii="Times New Roman" w:eastAsia="Times New Roman" w:hAnsi="Times New Roman" w:cs="Times New Roman"/>
+          <w:kern w:val="0"/>
+          <w:sz w:val="28"/>
+          <w:szCs w:val="28"/>
+          <w:lang w:val="el-GR"/>
+          <w14:ligatures w14:val="none"/>
+        </w:rPr>
+        <w:t xml:space="preserve"> μέσω χαρακτηριστικής οθόνης αποτυχίας φίλτρων</w:t>
+      </w:r>
+      <w:r>
+        <w:rPr>
+          <w:rFonts w:ascii="Times New Roman" w:eastAsia="Times New Roman" w:hAnsi="Times New Roman" w:cs="Times New Roman"/>
+          <w:kern w:val="0"/>
+          <w:sz w:val="28"/>
+          <w:szCs w:val="28"/>
+          <w:lang w:val="el-GR"/>
+          <w14:ligatures w14:val="none"/>
+        </w:rPr>
+        <w:t>.</w:t>
+      </w:r>
+    </w:p>
+    <w:p>
+      <w:pPr>
+        <w:spacing w:after="0" w:line="240" w:lineRule="auto"/>
+        <w:rPr>
+          <w:rFonts w:ascii="Times New Roman" w:eastAsia="Times New Roman" w:hAnsi="Times New Roman" w:cs="Times New Roman"/>
+          <w:kern w:val="0"/>
+          <w:sz w:val="28"/>
+          <w:szCs w:val="28"/>
+          <w:lang w:val="el-GR"/>
+          <w14:ligatures w14:val="none"/>
+        </w:rPr>
+      </w:pPr>
+      <w:bookmarkStart w:id="6" w:name="_Hlk196152437"/>
+      <w:bookmarkEnd w:id="5"/>
+      <w:r>
+        <w:rPr>
+          <w:rFonts w:ascii="Times New Roman" w:eastAsia="Times New Roman" w:hAnsi="Times New Roman" w:cs="Times New Roman"/>
+          <w:kern w:val="0"/>
+          <w:sz w:val="28"/>
+          <w:szCs w:val="28"/>
+          <w:lang w:val="el-GR"/>
+          <w14:ligatures w14:val="none"/>
+        </w:rPr>
+        <w:t xml:space="preserve">   6.α.4 </w:t>
+      </w:r>
+      <w:r>
+        <w:rPr>
+          <w:rFonts w:ascii="Times New Roman" w:eastAsia="Times New Roman" w:hAnsi="Times New Roman" w:cs="Times New Roman"/>
+          <w:kern w:val="0"/>
+          <w:sz w:val="28"/>
+          <w:szCs w:val="28"/>
+          <w:lang w:val="el-GR"/>
+          <w14:ligatures w14:val="none"/>
+        </w:rPr>
+        <w:t>Το σύστημα εμφανίζει χαρακτηριστική οθόνη αποτυχίας εφαρμογής των φίλτρων.</w:t>
+      </w:r>
+    </w:p>
+    <w:bookmarkEnd w:id="6"/>
+    <w:p>
+      <w:pPr>
+        <w:spacing w:after="0" w:line="240" w:lineRule="auto"/>
+        <w:rPr>
+          <w:rFonts w:ascii="Times New Roman" w:eastAsia="Times New Roman" w:hAnsi="Times New Roman" w:cs="Times New Roman"/>
+          <w:kern w:val="0"/>
+          <w:sz w:val="28"/>
+          <w:szCs w:val="28"/>
+          <w:lang w:val="el-GR"/>
+          <w14:ligatures w14:val="none"/>
+        </w:rPr>
+      </w:pPr>
+      <w:r>
+        <w:rPr>
+          <w:rFonts w:ascii="Times New Roman" w:eastAsia="Times New Roman" w:hAnsi="Times New Roman" w:cs="Times New Roman"/>
+          <w:kern w:val="0"/>
+          <w:sz w:val="28"/>
+          <w:szCs w:val="28"/>
+          <w:lang w:val="el-GR"/>
+          <w14:ligatures w14:val="none"/>
+        </w:rPr>
+        <w:t xml:space="preserve">   6</w:t>
+      </w:r>
+      <w:r>
+        <w:rPr>
+          <w:rFonts w:ascii="Times New Roman" w:eastAsia="Times New Roman" w:hAnsi="Times New Roman" w:cs="Times New Roman"/>
+          <w:kern w:val="0"/>
+          <w:sz w:val="28"/>
+          <w:szCs w:val="28"/>
+          <w:lang w:val="el-GR"/>
+          <w14:ligatures w14:val="none"/>
+        </w:rPr>
+        <w:t>.α.5</w:t>
+      </w:r>
+      <w:r>
+        <w:rPr>
+          <w:rFonts w:ascii="Times New Roman" w:eastAsia="Times New Roman" w:hAnsi="Times New Roman" w:cs="Times New Roman"/>
+          <w:kern w:val="0"/>
+          <w:sz w:val="28"/>
+          <w:szCs w:val="28"/>
+          <w:lang w:val="el-GR"/>
+          <w14:ligatures w14:val="none"/>
+        </w:rPr>
+        <w:t xml:space="preserve"> </w:t>
+      </w:r>
+      <w:r>
+        <w:rPr>
+          <w:rFonts w:ascii="Times New Roman" w:eastAsia="Times New Roman" w:hAnsi="Times New Roman" w:cs="Times New Roman"/>
+          <w:kern w:val="0"/>
+          <w:sz w:val="28"/>
+          <w:szCs w:val="28"/>
+          <w:lang w:val="el-GR"/>
+          <w14:ligatures w14:val="none"/>
+        </w:rPr>
+        <w:t xml:space="preserve">Το σύστημα δίνει την δυνατότητα στον </w:t>
+      </w:r>
+      <w:r>
+        <w:rPr>
+          <w:rFonts w:ascii="Times New Roman" w:eastAsia="Times New Roman" w:hAnsi="Times New Roman" w:cs="Times New Roman"/>
+          <w:kern w:val="0"/>
+          <w:sz w:val="28"/>
+          <w:szCs w:val="28"/>
+          <w14:ligatures w14:val="none"/>
+        </w:rPr>
+        <w:t>G</w:t>
+      </w:r>
+      <w:r>
+        <w:rPr>
+          <w:rFonts w:ascii="Times New Roman" w:eastAsia="Times New Roman" w:hAnsi="Times New Roman" w:cs="Times New Roman"/>
+          <w:kern w:val="0"/>
+          <w:sz w:val="28"/>
+          <w:szCs w:val="28"/>
+          <w14:ligatures w14:val="none"/>
+        </w:rPr>
+        <w:t>ym</w:t>
+      </w:r>
+      <w:r>
+        <w:rPr>
+          <w:rFonts w:ascii="Times New Roman" w:eastAsia="Times New Roman" w:hAnsi="Times New Roman" w:cs="Times New Roman"/>
+          <w:kern w:val="0"/>
+          <w:sz w:val="28"/>
+          <w:szCs w:val="28"/>
+          <w:lang w:val="el-GR"/>
+          <w14:ligatures w14:val="none"/>
+        </w:rPr>
+        <w:t xml:space="preserve"> </w:t>
+      </w:r>
+      <w:r>
+        <w:rPr>
+          <w:rFonts w:ascii="Times New Roman" w:eastAsia="Times New Roman" w:hAnsi="Times New Roman" w:cs="Times New Roman"/>
+          <w:kern w:val="0"/>
+          <w:sz w:val="28"/>
+          <w:szCs w:val="28"/>
+          <w14:ligatures w14:val="none"/>
+        </w:rPr>
+        <w:t>C</w:t>
+      </w:r>
+      <w:r>
+        <w:rPr>
+          <w:rFonts w:ascii="Times New Roman" w:eastAsia="Times New Roman" w:hAnsi="Times New Roman" w:cs="Times New Roman"/>
+          <w:kern w:val="0"/>
+          <w:sz w:val="28"/>
+          <w:szCs w:val="28"/>
+          <w14:ligatures w14:val="none"/>
+        </w:rPr>
+        <w:t>lient</w:t>
+      </w:r>
+      <w:r>
+        <w:rPr>
+          <w:rFonts w:ascii="Times New Roman" w:eastAsia="Times New Roman" w:hAnsi="Times New Roman" w:cs="Times New Roman"/>
+          <w:kern w:val="0"/>
+          <w:sz w:val="28"/>
+          <w:szCs w:val="28"/>
+          <w:lang w:val="el-GR"/>
+          <w14:ligatures w14:val="none"/>
+        </w:rPr>
+        <w:t xml:space="preserve"> να συμπληρώσει τα </w:t>
+      </w:r>
+      <w:r>
+        <w:rPr>
+          <w:rFonts w:ascii="Times New Roman" w:eastAsia="Times New Roman" w:hAnsi="Times New Roman" w:cs="Times New Roman"/>
+          <w:kern w:val="0"/>
+          <w:sz w:val="28"/>
+          <w:szCs w:val="28"/>
+          <w:lang w:val="el-GR"/>
+          <w14:ligatures w14:val="none"/>
+        </w:rPr>
+        <w:t xml:space="preserve"> </w:t>
+      </w:r>
+      <w:r>
+        <w:rPr>
+          <w:rFonts w:ascii="Times New Roman" w:eastAsia="Times New Roman" w:hAnsi="Times New Roman" w:cs="Times New Roman"/>
+          <w:kern w:val="0"/>
+          <w:sz w:val="28"/>
+          <w:szCs w:val="28"/>
+          <w:lang w:val="el-GR"/>
+          <w14:ligatures w14:val="none"/>
+        </w:rPr>
+        <w:t>φίλτρα εκ νέου.</w:t>
+      </w:r>
+    </w:p>
+    <w:p>
+      <w:pPr>
+        <w:spacing w:after="0" w:line="240" w:lineRule="auto"/>
+        <w:rPr>
+          <w:rFonts w:ascii="Times New Roman" w:eastAsia="Times New Roman" w:hAnsi="Times New Roman" w:cs="Times New Roman"/>
+          <w:kern w:val="0"/>
+          <w:sz w:val="28"/>
+          <w:szCs w:val="28"/>
+          <w:lang w:val="el-GR"/>
+          <w14:ligatures w14:val="none"/>
+        </w:rPr>
+      </w:pPr>
+    </w:p>
+    <w:p>
+      <w:pPr>
+        <w:spacing w:after="0" w:line="240" w:lineRule="auto"/>
+        <w:rPr>
+          <w:rFonts w:ascii="Times New Roman" w:eastAsia="Times New Roman" w:hAnsi="Times New Roman" w:cs="Times New Roman"/>
+          <w:kern w:val="0"/>
+          <w:sz w:val="28"/>
+          <w:szCs w:val="28"/>
+          <w:lang w:val="el-GR"/>
+          <w14:ligatures w14:val="none"/>
+        </w:rPr>
+      </w:pPr>
+      <w:r>
+        <w:rPr>
+          <w:rFonts w:ascii="Times New Roman" w:eastAsia="Times New Roman" w:hAnsi="Times New Roman" w:cs="Times New Roman"/>
+          <w:kern w:val="0"/>
+          <w:sz w:val="28"/>
+          <w:szCs w:val="28"/>
+          <w:lang w:val="el-GR"/>
+          <w14:ligatures w14:val="none"/>
+        </w:rPr>
+        <w:t xml:space="preserve">    </w:t>
+      </w:r>
+    </w:p>
+    <w:p>
+      <w:pPr>
+        <w:spacing w:after="0" w:line="240" w:lineRule="auto"/>
+        <w:rPr>
+          <w:rFonts w:ascii="Times New Roman" w:eastAsia="Times New Roman" w:hAnsi="Times New Roman" w:cs="Times New Roman"/>
+          <w:b/>
+          <w:bCs/>
+          <w:kern w:val="0"/>
+          <w:sz w:val="28"/>
+          <w:szCs w:val="28"/>
+          <w:lang w:val="el-GR"/>
+          <w14:ligatures w14:val="none"/>
+        </w:rPr>
+      </w:pPr>
+      <w:bookmarkStart w:id="7" w:name="_Hlk196156160"/>
+      <w:r>
+        <w:rPr>
+          <w:rFonts w:ascii="Times New Roman" w:eastAsia="Times New Roman" w:hAnsi="Times New Roman" w:cs="Times New Roman"/>
+          <w:b/>
+          <w:bCs/>
+          <w:kern w:val="0"/>
+          <w:sz w:val="28"/>
+          <w:szCs w:val="28"/>
+          <w:lang w:val="el-GR"/>
+          <w14:ligatures w14:val="none"/>
+        </w:rPr>
+        <w:t>2.</w:t>
+      </w:r>
+      <w:r>
+        <w:rPr>
+          <w:rFonts w:ascii="Times New Roman" w:eastAsia="Times New Roman" w:hAnsi="Times New Roman" w:cs="Times New Roman"/>
+          <w:kern w:val="0"/>
+          <w:sz w:val="28"/>
+          <w:szCs w:val="28"/>
+          <w:lang w:val="el-GR"/>
+          <w14:ligatures w14:val="none"/>
+        </w:rPr>
+        <w:t xml:space="preserve"> </w:t>
+      </w:r>
+      <w:r>
+        <w:rPr>
+          <w:rFonts w:ascii="Times New Roman" w:eastAsia="Times New Roman" w:hAnsi="Times New Roman" w:cs="Times New Roman"/>
+          <w:b/>
+          <w:bCs/>
+          <w:kern w:val="0"/>
+          <w:sz w:val="28"/>
+          <w:szCs w:val="28"/>
+          <w:lang w:val="el-GR"/>
+          <w14:ligatures w14:val="none"/>
+        </w:rPr>
+        <w:t xml:space="preserve">Ο </w:t>
+      </w:r>
+      <w:r>
+        <w:rPr>
+          <w:rFonts w:ascii="Times New Roman" w:eastAsia="Times New Roman" w:hAnsi="Times New Roman" w:cs="Times New Roman"/>
+          <w:b/>
+          <w:bCs/>
+          <w:kern w:val="0"/>
+          <w:sz w:val="28"/>
+          <w:szCs w:val="28"/>
+          <w14:ligatures w14:val="none"/>
+        </w:rPr>
         <w:t>gym</w:t>
       </w:r>
       <w:r>
         <w:rPr>
           <w:rFonts w:ascii="Times New Roman" w:eastAsia="Times New Roman" w:hAnsi="Times New Roman" w:cs="Times New Roman"/>
-          <w:kern w:val="0"/>
-          <w:sz w:val="28"/>
-          <w:szCs w:val="28"/>
-          <w:lang w:val="el-GR"/>
-          <w14:ligatures w14:val="none"/>
-        </w:rPr>
-        <w:t xml:space="preserve"> </w:t>
-      </w:r>
-      <w:r>
-        <w:rPr>
-          <w:rFonts w:ascii="Times New Roman" w:eastAsia="Times New Roman" w:hAnsi="Times New Roman" w:cs="Times New Roman"/>
+          <w:b/>
+          <w:bCs/>
+          <w:kern w:val="0"/>
+          <w:sz w:val="28"/>
+          <w:szCs w:val="28"/>
+          <w:lang w:val="el-GR"/>
+          <w14:ligatures w14:val="none"/>
+        </w:rPr>
+        <w:t xml:space="preserve"> </w:t>
+      </w:r>
+      <w:r>
+        <w:rPr>
+          <w:rFonts w:ascii="Times New Roman" w:eastAsia="Times New Roman" w:hAnsi="Times New Roman" w:cs="Times New Roman"/>
+          <w:b/>
+          <w:bCs/>
           <w:kern w:val="0"/>
           <w:sz w:val="28"/>
           <w:szCs w:val="28"/>
@@ -1248,190 +1976,65 @@
       <w:r>
         <w:rPr>
           <w:rFonts w:ascii="Times New Roman" w:eastAsia="Times New Roman" w:hAnsi="Times New Roman" w:cs="Times New Roman"/>
-          <w:kern w:val="0"/>
-          <w:sz w:val="28"/>
-          <w:szCs w:val="28"/>
-          <w:lang w:val="el-GR"/>
-          <w14:ligatures w14:val="none"/>
-        </w:rPr>
-        <w:t xml:space="preserve"> φιλτράρει το επιλεγμένο πρόγραμμα προπόνησης στην οθόνη φίλτρων προγράμματος προπόνησης. </w:t>
-      </w:r>
-    </w:p>
-    <w:p>
-      <w:pPr>
-        <w:spacing w:before="100" w:beforeAutospacing="1" w:after="100" w:afterAutospacing="1" w:line="240" w:lineRule="auto"/>
-        <w:rPr>
-          <w:rFonts w:ascii="Times New Roman" w:eastAsia="Times New Roman" w:hAnsi="Times New Roman" w:cs="Times New Roman"/>
-          <w:kern w:val="0"/>
-          <w:sz w:val="28"/>
-          <w:szCs w:val="28"/>
-          <w:lang w:val="el-GR"/>
-          <w14:ligatures w14:val="none"/>
-        </w:rPr>
-      </w:pPr>
-      <w:r>
-        <w:rPr>
-          <w:rFonts w:ascii="Times New Roman" w:eastAsia="Times New Roman" w:hAnsi="Times New Roman" w:cs="Times New Roman"/>
-          <w:kern w:val="0"/>
-          <w:sz w:val="28"/>
-          <w:szCs w:val="28"/>
-          <w:lang w:val="el-GR"/>
-          <w14:ligatures w14:val="none"/>
-        </w:rPr>
-        <w:t xml:space="preserve">   6.α.2 </w:t>
-      </w:r>
-      <w:r>
-        <w:rPr>
-          <w:rFonts w:ascii="Times New Roman" w:eastAsia="Times New Roman" w:hAnsi="Times New Roman" w:cs="Times New Roman"/>
-          <w:kern w:val="0"/>
-          <w:sz w:val="28"/>
-          <w:szCs w:val="28"/>
-          <w:lang w:val="el-GR"/>
-          <w14:ligatures w14:val="none"/>
-        </w:rPr>
-        <w:t xml:space="preserve">Το σύστημα ελέγχει εάν τα φίλτρα που έχει επιλέξει ο </w:t>
-      </w:r>
-      <w:r>
-        <w:rPr>
-          <w:rFonts w:ascii="Times New Roman" w:eastAsia="Times New Roman" w:hAnsi="Times New Roman" w:cs="Times New Roman"/>
-          <w:kern w:val="0"/>
-          <w:sz w:val="28"/>
-          <w:szCs w:val="28"/>
-          <w14:ligatures w14:val="none"/>
-        </w:rPr>
-        <w:t>gym</w:t>
-      </w:r>
-      <w:r>
-        <w:rPr>
-          <w:rFonts w:ascii="Times New Roman" w:eastAsia="Times New Roman" w:hAnsi="Times New Roman" w:cs="Times New Roman"/>
-          <w:kern w:val="0"/>
-          <w:sz w:val="28"/>
-          <w:szCs w:val="28"/>
-          <w:lang w:val="el-GR"/>
-          <w14:ligatures w14:val="none"/>
-        </w:rPr>
-        <w:t>_</w:t>
-      </w:r>
-      <w:r>
-        <w:rPr>
-          <w:rFonts w:ascii="Times New Roman" w:eastAsia="Times New Roman" w:hAnsi="Times New Roman" w:cs="Times New Roman"/>
-          <w:kern w:val="0"/>
-          <w:sz w:val="28"/>
-          <w:szCs w:val="28"/>
-          <w14:ligatures w14:val="none"/>
-        </w:rPr>
-        <w:t>client</w:t>
-      </w:r>
-      <w:r>
-        <w:rPr>
-          <w:rFonts w:ascii="Times New Roman" w:eastAsia="Times New Roman" w:hAnsi="Times New Roman" w:cs="Times New Roman"/>
-          <w:kern w:val="0"/>
-          <w:sz w:val="28"/>
-          <w:szCs w:val="28"/>
-          <w:lang w:val="el-GR"/>
-          <w14:ligatures w14:val="none"/>
-        </w:rPr>
-        <w:t xml:space="preserve"> είναι </w:t>
-      </w:r>
-      <w:r>
-        <w:rPr>
-          <w:rFonts w:ascii="Times New Roman" w:eastAsia="Times New Roman" w:hAnsi="Times New Roman" w:cs="Times New Roman"/>
-          <w:kern w:val="0"/>
-          <w:sz w:val="28"/>
-          <w:szCs w:val="28"/>
-          <w:lang w:val="el-GR"/>
-          <w14:ligatures w14:val="none"/>
-        </w:rPr>
-        <w:t xml:space="preserve"> </w:t>
-      </w:r>
-      <w:r>
-        <w:rPr>
-          <w:rFonts w:ascii="Times New Roman" w:eastAsia="Times New Roman" w:hAnsi="Times New Roman" w:cs="Times New Roman"/>
-          <w:kern w:val="0"/>
-          <w:sz w:val="28"/>
-          <w:szCs w:val="28"/>
-          <w:lang w:val="el-GR"/>
-          <w14:ligatures w14:val="none"/>
-        </w:rPr>
-        <w:t>έγκυρα.</w:t>
-      </w:r>
-    </w:p>
-    <w:p>
-      <w:pPr>
-        <w:spacing w:before="100" w:beforeAutospacing="1" w:after="100" w:afterAutospacing="1" w:line="240" w:lineRule="auto"/>
-        <w:rPr>
-          <w:rFonts w:ascii="Times New Roman" w:eastAsia="Times New Roman" w:hAnsi="Times New Roman" w:cs="Times New Roman"/>
-          <w:kern w:val="0"/>
-          <w:sz w:val="28"/>
-          <w:szCs w:val="28"/>
-          <w:lang w:val="el-GR"/>
-          <w14:ligatures w14:val="none"/>
-        </w:rPr>
-      </w:pPr>
-      <w:r>
-        <w:rPr>
-          <w:rFonts w:ascii="Times New Roman" w:eastAsia="Times New Roman" w:hAnsi="Times New Roman" w:cs="Times New Roman"/>
-          <w:kern w:val="0"/>
-          <w:sz w:val="28"/>
-          <w:szCs w:val="28"/>
-          <w:lang w:val="el-GR"/>
-          <w14:ligatures w14:val="none"/>
-        </w:rPr>
-        <w:lastRenderedPageBreak/>
-        <w:t xml:space="preserve">   6.α.3 </w:t>
-      </w:r>
-      <w:r>
-        <w:rPr>
-          <w:rFonts w:ascii="Times New Roman" w:eastAsia="Times New Roman" w:hAnsi="Times New Roman" w:cs="Times New Roman"/>
-          <w:kern w:val="0"/>
-          <w:sz w:val="28"/>
-          <w:szCs w:val="28"/>
-          <w:lang w:val="el-GR"/>
-          <w14:ligatures w14:val="none"/>
-        </w:rPr>
-        <w:t xml:space="preserve">Το σύστημα επιβεβαιώνει πως τα φίλτρα που έχει εφαρμόσει ο </w:t>
-      </w:r>
-      <w:r>
-        <w:rPr>
-          <w:rFonts w:ascii="Times New Roman" w:eastAsia="Times New Roman" w:hAnsi="Times New Roman" w:cs="Times New Roman"/>
-          <w:kern w:val="0"/>
-          <w:sz w:val="28"/>
-          <w:szCs w:val="28"/>
-          <w14:ligatures w14:val="none"/>
-        </w:rPr>
-        <w:t>gym</w:t>
-      </w:r>
-      <w:r>
-        <w:rPr>
-          <w:rFonts w:ascii="Times New Roman" w:eastAsia="Times New Roman" w:hAnsi="Times New Roman" w:cs="Times New Roman"/>
-          <w:kern w:val="0"/>
-          <w:sz w:val="28"/>
-          <w:szCs w:val="28"/>
-          <w:lang w:val="el-GR"/>
-          <w14:ligatures w14:val="none"/>
-        </w:rPr>
-        <w:t xml:space="preserve"> </w:t>
-      </w:r>
-      <w:r>
-        <w:rPr>
-          <w:rFonts w:ascii="Times New Roman" w:eastAsia="Times New Roman" w:hAnsi="Times New Roman" w:cs="Times New Roman"/>
-          <w:kern w:val="0"/>
-          <w:sz w:val="28"/>
-          <w:szCs w:val="28"/>
-          <w14:ligatures w14:val="none"/>
-        </w:rPr>
-        <w:t>client</w:t>
-      </w:r>
-      <w:r>
-        <w:rPr>
-          <w:rFonts w:ascii="Times New Roman" w:eastAsia="Times New Roman" w:hAnsi="Times New Roman" w:cs="Times New Roman"/>
-          <w:kern w:val="0"/>
-          <w:sz w:val="28"/>
-          <w:szCs w:val="28"/>
-          <w:lang w:val="el-GR"/>
-          <w14:ligatures w14:val="none"/>
-        </w:rPr>
-        <w:t xml:space="preserve"> δεν είναι έγκυρα.</w:t>
+          <w:b/>
+          <w:bCs/>
+          <w:kern w:val="0"/>
+          <w:sz w:val="28"/>
+          <w:szCs w:val="28"/>
+          <w:lang w:val="el-GR"/>
+          <w14:ligatures w14:val="none"/>
+        </w:rPr>
+        <w:t xml:space="preserve"> δεν μπορεί να ολοκληρώσει την </w:t>
+      </w:r>
+      <w:r>
+        <w:rPr>
+          <w:rFonts w:ascii="Times New Roman" w:eastAsia="Times New Roman" w:hAnsi="Times New Roman" w:cs="Times New Roman"/>
+          <w:b/>
+          <w:bCs/>
+          <w:kern w:val="0"/>
+          <w:sz w:val="28"/>
+          <w:szCs w:val="28"/>
+          <w14:ligatures w14:val="none"/>
+        </w:rPr>
+        <w:t>on</w:t>
+      </w:r>
+      <w:r>
+        <w:rPr>
+          <w:rFonts w:ascii="Times New Roman" w:eastAsia="Times New Roman" w:hAnsi="Times New Roman" w:cs="Times New Roman"/>
+          <w:b/>
+          <w:bCs/>
+          <w:kern w:val="0"/>
+          <w:sz w:val="28"/>
+          <w:szCs w:val="28"/>
+          <w:lang w:val="el-GR"/>
+          <w14:ligatures w14:val="none"/>
+        </w:rPr>
+        <w:t>-</w:t>
+      </w:r>
+      <w:r>
+        <w:rPr>
+          <w:rFonts w:ascii="Times New Roman" w:eastAsia="Times New Roman" w:hAnsi="Times New Roman" w:cs="Times New Roman"/>
+          <w:b/>
+          <w:bCs/>
+          <w:kern w:val="0"/>
+          <w:sz w:val="28"/>
+          <w:szCs w:val="28"/>
+          <w14:ligatures w14:val="none"/>
+        </w:rPr>
+        <w:t>line</w:t>
+      </w:r>
+      <w:r>
+        <w:rPr>
+          <w:rFonts w:ascii="Times New Roman" w:eastAsia="Times New Roman" w:hAnsi="Times New Roman" w:cs="Times New Roman"/>
+          <w:b/>
+          <w:bCs/>
+          <w:kern w:val="0"/>
+          <w:sz w:val="28"/>
+          <w:szCs w:val="28"/>
+          <w:lang w:val="el-GR"/>
+          <w14:ligatures w14:val="none"/>
+        </w:rPr>
+        <w:t xml:space="preserve"> συναλλαγή </w:t>
       </w:r>
     </w:p>
     <w:p>
@@ -1439,155 +2042,113 @@
         <w:spacing w:after="0" w:line="240" w:lineRule="auto"/>
         <w:rPr>
           <w:rFonts w:ascii="Times New Roman" w:eastAsia="Times New Roman" w:hAnsi="Times New Roman" w:cs="Times New Roman"/>
-          <w:kern w:val="0"/>
-          <w:sz w:val="28"/>
-          <w:szCs w:val="28"/>
-          <w:lang w:val="el-GR"/>
-          <w14:ligatures w14:val="none"/>
-        </w:rPr>
-      </w:pPr>
-      <w:r>
-        <w:rPr>
-          <w:rFonts w:ascii="Times New Roman" w:eastAsia="Times New Roman" w:hAnsi="Times New Roman" w:cs="Times New Roman"/>
-          <w:kern w:val="0"/>
-          <w:sz w:val="28"/>
-          <w:szCs w:val="28"/>
-          <w:lang w:val="el-GR"/>
-          <w14:ligatures w14:val="none"/>
-        </w:rPr>
-        <w:t xml:space="preserve">   6.α.4 </w:t>
-      </w:r>
-      <w:r>
-        <w:rPr>
-          <w:rFonts w:ascii="Times New Roman" w:eastAsia="Times New Roman" w:hAnsi="Times New Roman" w:cs="Times New Roman"/>
-          <w:kern w:val="0"/>
-          <w:sz w:val="28"/>
-          <w:szCs w:val="28"/>
-          <w:lang w:val="el-GR"/>
-          <w14:ligatures w14:val="none"/>
-        </w:rPr>
-        <w:t>Το σύστημα εμφανίζει χαρακτηριστική οθόνη αποτυχίας εφαρμογής των φίλτρων.</w:t>
-      </w:r>
+          <w:b/>
+          <w:bCs/>
+          <w:kern w:val="0"/>
+          <w:sz w:val="28"/>
+          <w:szCs w:val="28"/>
+          <w:lang w:val="el-GR"/>
+          <w14:ligatures w14:val="none"/>
+        </w:rPr>
+      </w:pPr>
     </w:p>
     <w:p>
       <w:pPr>
         <w:spacing w:after="0" w:line="240" w:lineRule="auto"/>
         <w:rPr>
           <w:rFonts w:ascii="Times New Roman" w:eastAsia="Times New Roman" w:hAnsi="Times New Roman" w:cs="Times New Roman"/>
-          <w:kern w:val="0"/>
-          <w:sz w:val="28"/>
-          <w:szCs w:val="28"/>
-          <w:lang w:val="el-GR"/>
-          <w14:ligatures w14:val="none"/>
-        </w:rPr>
-      </w:pPr>
-      <w:r>
-        <w:rPr>
-          <w:rFonts w:ascii="Times New Roman" w:eastAsia="Times New Roman" w:hAnsi="Times New Roman" w:cs="Times New Roman"/>
-          <w:kern w:val="0"/>
-          <w:sz w:val="28"/>
-          <w:szCs w:val="28"/>
-          <w:lang w:val="el-GR"/>
-          <w14:ligatures w14:val="none"/>
-        </w:rPr>
-        <w:t xml:space="preserve">   6</w:t>
-      </w:r>
-      <w:r>
-        <w:rPr>
-          <w:rFonts w:ascii="Times New Roman" w:eastAsia="Times New Roman" w:hAnsi="Times New Roman" w:cs="Times New Roman"/>
-          <w:kern w:val="0"/>
-          <w:sz w:val="28"/>
-          <w:szCs w:val="28"/>
-          <w:lang w:val="el-GR"/>
-          <w14:ligatures w14:val="none"/>
-        </w:rPr>
-        <w:t>.α.5</w:t>
-      </w:r>
-      <w:r>
-        <w:rPr>
-          <w:rFonts w:ascii="Times New Roman" w:eastAsia="Times New Roman" w:hAnsi="Times New Roman" w:cs="Times New Roman"/>
-          <w:kern w:val="0"/>
-          <w:sz w:val="28"/>
-          <w:szCs w:val="28"/>
-          <w:lang w:val="el-GR"/>
-          <w14:ligatures w14:val="none"/>
-        </w:rPr>
-        <w:t xml:space="preserve"> </w:t>
-      </w:r>
-      <w:r>
-        <w:rPr>
-          <w:rFonts w:ascii="Times New Roman" w:eastAsia="Times New Roman" w:hAnsi="Times New Roman" w:cs="Times New Roman"/>
-          <w:kern w:val="0"/>
-          <w:sz w:val="28"/>
-          <w:szCs w:val="28"/>
-          <w:lang w:val="el-GR"/>
-          <w14:ligatures w14:val="none"/>
-        </w:rPr>
-        <w:t xml:space="preserve">Το σύστημα δίνει την δυνατότητα στον </w:t>
-      </w:r>
-      <w:r>
-        <w:rPr>
-          <w:rFonts w:ascii="Times New Roman" w:eastAsia="Times New Roman" w:hAnsi="Times New Roman" w:cs="Times New Roman"/>
-          <w:kern w:val="0"/>
-          <w:sz w:val="28"/>
-          <w:szCs w:val="28"/>
-          <w14:ligatures w14:val="none"/>
-        </w:rPr>
-        <w:t>gym</w:t>
-      </w:r>
-      <w:r>
-        <w:rPr>
-          <w:rFonts w:ascii="Times New Roman" w:eastAsia="Times New Roman" w:hAnsi="Times New Roman" w:cs="Times New Roman"/>
-          <w:kern w:val="0"/>
-          <w:sz w:val="28"/>
-          <w:szCs w:val="28"/>
-          <w:lang w:val="el-GR"/>
-          <w14:ligatures w14:val="none"/>
-        </w:rPr>
-        <w:t xml:space="preserve"> </w:t>
-      </w:r>
-      <w:r>
-        <w:rPr>
-          <w:rFonts w:ascii="Times New Roman" w:eastAsia="Times New Roman" w:hAnsi="Times New Roman" w:cs="Times New Roman"/>
-          <w:kern w:val="0"/>
-          <w:sz w:val="28"/>
-          <w:szCs w:val="28"/>
-          <w14:ligatures w14:val="none"/>
-        </w:rPr>
-        <w:t>client</w:t>
-      </w:r>
-      <w:r>
-        <w:rPr>
-          <w:rFonts w:ascii="Times New Roman" w:eastAsia="Times New Roman" w:hAnsi="Times New Roman" w:cs="Times New Roman"/>
-          <w:kern w:val="0"/>
-          <w:sz w:val="28"/>
-          <w:szCs w:val="28"/>
-          <w:lang w:val="el-GR"/>
-          <w14:ligatures w14:val="none"/>
-        </w:rPr>
-        <w:t xml:space="preserve"> να συμπληρώσει τα </w:t>
-      </w:r>
-      <w:r>
-        <w:rPr>
-          <w:rFonts w:ascii="Times New Roman" w:eastAsia="Times New Roman" w:hAnsi="Times New Roman" w:cs="Times New Roman"/>
-          <w:kern w:val="0"/>
-          <w:sz w:val="28"/>
-          <w:szCs w:val="28"/>
-          <w:lang w:val="el-GR"/>
-          <w14:ligatures w14:val="none"/>
-        </w:rPr>
-        <w:t xml:space="preserve"> </w:t>
-      </w:r>
-      <w:r>
-        <w:rPr>
-          <w:rFonts w:ascii="Times New Roman" w:eastAsia="Times New Roman" w:hAnsi="Times New Roman" w:cs="Times New Roman"/>
-          <w:kern w:val="0"/>
-          <w:sz w:val="28"/>
-          <w:szCs w:val="28"/>
-          <w:lang w:val="el-GR"/>
-          <w14:ligatures w14:val="none"/>
-        </w:rPr>
-        <w:t>φίλτρα εκ νέου.</w:t>
+          <w:b/>
+          <w:bCs/>
+          <w:kern w:val="0"/>
+          <w:sz w:val="28"/>
+          <w:szCs w:val="28"/>
+          <w:lang w:val="el-GR"/>
+          <w14:ligatures w14:val="none"/>
+        </w:rPr>
+      </w:pPr>
+      <w:r>
+        <w:rPr>
+          <w:rFonts w:ascii="Times New Roman" w:eastAsia="Times New Roman" w:hAnsi="Times New Roman" w:cs="Times New Roman"/>
+          <w:kern w:val="0"/>
+          <w:sz w:val="28"/>
+          <w:szCs w:val="28"/>
+          <w:lang w:val="el-GR"/>
+          <w14:ligatures w14:val="none"/>
+        </w:rPr>
+        <w:t xml:space="preserve">  10.α.1 </w:t>
+      </w:r>
+      <w:r>
+        <w:rPr>
+          <w:rFonts w:ascii="Times New Roman" w:eastAsia="Times New Roman" w:hAnsi="Times New Roman" w:cs="Times New Roman"/>
+          <w:kern w:val="0"/>
+          <w:sz w:val="28"/>
+          <w:szCs w:val="28"/>
+          <w:lang w:val="el-GR"/>
+          <w14:ligatures w14:val="none"/>
+        </w:rPr>
+        <w:t xml:space="preserve">Ο </w:t>
+      </w:r>
+      <w:r>
+        <w:rPr>
+          <w:rFonts w:ascii="Times New Roman" w:eastAsia="Times New Roman" w:hAnsi="Times New Roman" w:cs="Times New Roman"/>
+          <w:kern w:val="0"/>
+          <w:sz w:val="28"/>
+          <w:szCs w:val="28"/>
+          <w14:ligatures w14:val="none"/>
+        </w:rPr>
+        <w:t>G</w:t>
+      </w:r>
+      <w:r>
+        <w:rPr>
+          <w:rFonts w:ascii="Times New Roman" w:eastAsia="Times New Roman" w:hAnsi="Times New Roman" w:cs="Times New Roman"/>
+          <w:kern w:val="0"/>
+          <w:sz w:val="28"/>
+          <w:szCs w:val="28"/>
+          <w14:ligatures w14:val="none"/>
+        </w:rPr>
+        <w:t>ym</w:t>
+      </w:r>
+      <w:r>
+        <w:rPr>
+          <w:rFonts w:ascii="Times New Roman" w:eastAsia="Times New Roman" w:hAnsi="Times New Roman" w:cs="Times New Roman"/>
+          <w:kern w:val="0"/>
+          <w:sz w:val="28"/>
+          <w:szCs w:val="28"/>
+          <w:lang w:val="el-GR"/>
+          <w14:ligatures w14:val="none"/>
+        </w:rPr>
+        <w:t xml:space="preserve"> </w:t>
+      </w:r>
+      <w:r>
+        <w:rPr>
+          <w:rFonts w:ascii="Times New Roman" w:eastAsia="Times New Roman" w:hAnsi="Times New Roman" w:cs="Times New Roman"/>
+          <w:kern w:val="0"/>
+          <w:sz w:val="28"/>
+          <w:szCs w:val="28"/>
+          <w14:ligatures w14:val="none"/>
+        </w:rPr>
+        <w:t>C</w:t>
+      </w:r>
+      <w:r>
+        <w:rPr>
+          <w:rFonts w:ascii="Times New Roman" w:eastAsia="Times New Roman" w:hAnsi="Times New Roman" w:cs="Times New Roman"/>
+          <w:kern w:val="0"/>
+          <w:sz w:val="28"/>
+          <w:szCs w:val="28"/>
+          <w14:ligatures w14:val="none"/>
+        </w:rPr>
+        <w:t>lient</w:t>
+      </w:r>
+      <w:r>
+        <w:rPr>
+          <w:rFonts w:ascii="Times New Roman" w:eastAsia="Times New Roman" w:hAnsi="Times New Roman" w:cs="Times New Roman"/>
+          <w:kern w:val="0"/>
+          <w:sz w:val="28"/>
+          <w:szCs w:val="28"/>
+          <w:lang w:val="el-GR"/>
+          <w14:ligatures w14:val="none"/>
+        </w:rPr>
+        <w:t xml:space="preserve"> εκτελεί την πληρωμή.</w:t>
       </w:r>
     </w:p>
     <w:p>
@@ -1595,36 +2156,73 @@
         <w:spacing w:after="0" w:line="240" w:lineRule="auto"/>
         <w:rPr>
           <w:rFonts w:ascii="Times New Roman" w:eastAsia="Times New Roman" w:hAnsi="Times New Roman" w:cs="Times New Roman"/>
-          <w:kern w:val="0"/>
-          <w:sz w:val="28"/>
-          <w:szCs w:val="28"/>
-          <w:lang w:val="el-GR"/>
-          <w14:ligatures w14:val="none"/>
-        </w:rPr>
-      </w:pPr>
+          <w:b/>
+          <w:bCs/>
+          <w:kern w:val="0"/>
+          <w:sz w:val="28"/>
+          <w:szCs w:val="28"/>
+          <w:lang w:val="el-GR"/>
+          <w14:ligatures w14:val="none"/>
+        </w:rPr>
+      </w:pPr>
+      <w:r>
+        <w:rPr>
+          <w:rFonts w:ascii="Times New Roman" w:eastAsia="Times New Roman" w:hAnsi="Times New Roman" w:cs="Times New Roman"/>
+          <w:kern w:val="0"/>
+          <w:sz w:val="28"/>
+          <w:szCs w:val="28"/>
+          <w:lang w:val="el-GR"/>
+          <w14:ligatures w14:val="none"/>
+        </w:rPr>
+        <w:t xml:space="preserve">  10.α.2 </w:t>
+      </w:r>
+      <w:r>
+        <w:rPr>
+          <w:rFonts w:ascii="Times New Roman" w:eastAsia="Times New Roman" w:hAnsi="Times New Roman" w:cs="Times New Roman"/>
+          <w:kern w:val="0"/>
+          <w:sz w:val="28"/>
+          <w:szCs w:val="28"/>
+          <w:lang w:val="el-GR"/>
+          <w14:ligatures w14:val="none"/>
+        </w:rPr>
+        <w:t>Το σύστημα ελέγχει την πληρωμή και καταλήγει πως δεν είναι έγκυρη.</w:t>
+      </w:r>
     </w:p>
     <w:p>
       <w:pPr>
         <w:spacing w:after="0" w:line="240" w:lineRule="auto"/>
         <w:rPr>
           <w:rFonts w:ascii="Times New Roman" w:eastAsia="Times New Roman" w:hAnsi="Times New Roman" w:cs="Times New Roman"/>
-          <w:kern w:val="0"/>
-          <w:sz w:val="28"/>
-          <w:szCs w:val="28"/>
-          <w:lang w:val="el-GR"/>
-          <w14:ligatures w14:val="none"/>
-        </w:rPr>
-      </w:pPr>
-      <w:r>
-        <w:rPr>
-          <w:rFonts w:ascii="Times New Roman" w:eastAsia="Times New Roman" w:hAnsi="Times New Roman" w:cs="Times New Roman"/>
-          <w:kern w:val="0"/>
-          <w:sz w:val="28"/>
-          <w:szCs w:val="28"/>
-          <w:lang w:val="el-GR"/>
-          <w14:ligatures w14:val="none"/>
-        </w:rPr>
-        <w:t xml:space="preserve">    </w:t>
+          <w:b/>
+          <w:bCs/>
+          <w:kern w:val="0"/>
+          <w:sz w:val="28"/>
+          <w:szCs w:val="28"/>
+          <w:lang w:val="el-GR"/>
+          <w14:ligatures w14:val="none"/>
+        </w:rPr>
+      </w:pPr>
+      <w:r>
+        <w:rPr>
+          <w:rFonts w:ascii="Times New Roman" w:eastAsia="Times New Roman" w:hAnsi="Times New Roman" w:cs="Times New Roman"/>
+          <w:kern w:val="0"/>
+          <w:sz w:val="28"/>
+          <w:szCs w:val="28"/>
+          <w:lang w:val="el-GR"/>
+          <w14:ligatures w14:val="none"/>
+        </w:rPr>
+        <w:t xml:space="preserve">  10.α.3 </w:t>
+      </w:r>
+      <w:r>
+        <w:rPr>
+          <w:rFonts w:ascii="Times New Roman" w:eastAsia="Times New Roman" w:hAnsi="Times New Roman" w:cs="Times New Roman"/>
+          <w:kern w:val="0"/>
+          <w:sz w:val="28"/>
+          <w:szCs w:val="28"/>
+          <w:lang w:val="el-GR"/>
+          <w14:ligatures w14:val="none"/>
+        </w:rPr>
+        <w:t>Το σύστημα εμφανίζει οθόνη μη έγκυρης πληρωμής.</w:t>
       </w:r>
     </w:p>
     <w:p>
@@ -1644,143 +2242,29 @@
       <w:r>
         <w:rPr>
           <w:rFonts w:ascii="Times New Roman" w:eastAsia="Times New Roman" w:hAnsi="Times New Roman" w:cs="Times New Roman"/>
-          <w:b/>
-          <w:bCs/>
-          <w:kern w:val="0"/>
-          <w:sz w:val="28"/>
-          <w:szCs w:val="28"/>
-          <w:lang w:val="el-GR"/>
-          <w14:ligatures w14:val="none"/>
-        </w:rPr>
-        <w:t>2.</w:t>
-      </w:r>
-      <w:r>
-        <w:rPr>
-          <w:rFonts w:ascii="Times New Roman" w:eastAsia="Times New Roman" w:hAnsi="Times New Roman" w:cs="Times New Roman"/>
-          <w:kern w:val="0"/>
-          <w:sz w:val="28"/>
-          <w:szCs w:val="28"/>
-          <w:lang w:val="el-GR"/>
-          <w14:ligatures w14:val="none"/>
-        </w:rPr>
-        <w:t xml:space="preserve"> </w:t>
-      </w:r>
-      <w:r>
-        <w:rPr>
-          <w:rFonts w:ascii="Times New Roman" w:eastAsia="Times New Roman" w:hAnsi="Times New Roman" w:cs="Times New Roman"/>
-          <w:b/>
-          <w:bCs/>
-          <w:kern w:val="0"/>
-          <w:sz w:val="28"/>
-          <w:szCs w:val="28"/>
-          <w:lang w:val="el-GR"/>
-          <w14:ligatures w14:val="none"/>
-        </w:rPr>
-        <w:t xml:space="preserve">Ο </w:t>
-      </w:r>
-      <w:r>
-        <w:rPr>
-          <w:rFonts w:ascii="Times New Roman" w:eastAsia="Times New Roman" w:hAnsi="Times New Roman" w:cs="Times New Roman"/>
-          <w:b/>
-          <w:bCs/>
-          <w:kern w:val="0"/>
-          <w:sz w:val="28"/>
-          <w:szCs w:val="28"/>
-          <w14:ligatures w14:val="none"/>
-        </w:rPr>
-        <w:t>gym</w:t>
-      </w:r>
-      <w:r>
-        <w:rPr>
-          <w:rFonts w:ascii="Times New Roman" w:eastAsia="Times New Roman" w:hAnsi="Times New Roman" w:cs="Times New Roman"/>
-          <w:b/>
-          <w:bCs/>
-          <w:kern w:val="0"/>
-          <w:sz w:val="28"/>
-          <w:szCs w:val="28"/>
-          <w:lang w:val="el-GR"/>
-          <w14:ligatures w14:val="none"/>
-        </w:rPr>
-        <w:t xml:space="preserve"> </w:t>
-      </w:r>
-      <w:r>
-        <w:rPr>
-          <w:rFonts w:ascii="Times New Roman" w:eastAsia="Times New Roman" w:hAnsi="Times New Roman" w:cs="Times New Roman"/>
-          <w:b/>
-          <w:bCs/>
-          <w:kern w:val="0"/>
-          <w:sz w:val="28"/>
-          <w:szCs w:val="28"/>
-          <w14:ligatures w14:val="none"/>
-        </w:rPr>
-        <w:t>client</w:t>
-      </w:r>
-      <w:r>
-        <w:rPr>
-          <w:rFonts w:ascii="Times New Roman" w:eastAsia="Times New Roman" w:hAnsi="Times New Roman" w:cs="Times New Roman"/>
-          <w:b/>
-          <w:bCs/>
-          <w:kern w:val="0"/>
-          <w:sz w:val="28"/>
-          <w:szCs w:val="28"/>
-          <w:lang w:val="el-GR"/>
-          <w14:ligatures w14:val="none"/>
-        </w:rPr>
-        <w:t xml:space="preserve"> δεν μπορεί να ολοκληρώσει την </w:t>
-      </w:r>
-      <w:r>
-        <w:rPr>
-          <w:rFonts w:ascii="Times New Roman" w:eastAsia="Times New Roman" w:hAnsi="Times New Roman" w:cs="Times New Roman"/>
-          <w:b/>
-          <w:bCs/>
-          <w:kern w:val="0"/>
-          <w:sz w:val="28"/>
-          <w:szCs w:val="28"/>
-          <w14:ligatures w14:val="none"/>
-        </w:rPr>
-        <w:t>on</w:t>
-      </w:r>
-      <w:r>
-        <w:rPr>
-          <w:rFonts w:ascii="Times New Roman" w:eastAsia="Times New Roman" w:hAnsi="Times New Roman" w:cs="Times New Roman"/>
-          <w:b/>
-          <w:bCs/>
-          <w:kern w:val="0"/>
-          <w:sz w:val="28"/>
-          <w:szCs w:val="28"/>
-          <w:lang w:val="el-GR"/>
-          <w14:ligatures w14:val="none"/>
-        </w:rPr>
-        <w:t>-</w:t>
-      </w:r>
-      <w:r>
-        <w:rPr>
-          <w:rFonts w:ascii="Times New Roman" w:eastAsia="Times New Roman" w:hAnsi="Times New Roman" w:cs="Times New Roman"/>
-          <w:b/>
-          <w:bCs/>
-          <w:kern w:val="0"/>
-          <w:sz w:val="28"/>
-          <w:szCs w:val="28"/>
-          <w14:ligatures w14:val="none"/>
-        </w:rPr>
-        <w:t>line</w:t>
-      </w:r>
-      <w:r>
-        <w:rPr>
-          <w:rFonts w:ascii="Times New Roman" w:eastAsia="Times New Roman" w:hAnsi="Times New Roman" w:cs="Times New Roman"/>
-          <w:b/>
-          <w:bCs/>
-          <w:kern w:val="0"/>
-          <w:sz w:val="28"/>
-          <w:szCs w:val="28"/>
-          <w:lang w:val="el-GR"/>
-          <w14:ligatures w14:val="none"/>
-        </w:rPr>
-        <w:t xml:space="preserve"> συναλλαγή </w:t>
-      </w:r>
-    </w:p>
-    <w:p>
-      <w:pPr>
+          <w:kern w:val="0"/>
+          <w:sz w:val="28"/>
+          <w:szCs w:val="28"/>
+          <w:lang w:val="el-GR"/>
+          <w14:ligatures w14:val="none"/>
+        </w:rPr>
+        <w:t xml:space="preserve">  10.α.5 </w:t>
+      </w:r>
+      <w:r>
+        <w:rPr>
+          <w:rFonts w:ascii="Times New Roman" w:eastAsia="Times New Roman" w:hAnsi="Times New Roman" w:cs="Times New Roman"/>
+          <w:kern w:val="0"/>
+          <w:sz w:val="28"/>
+          <w:szCs w:val="28"/>
+          <w:lang w:val="el-GR"/>
+          <w14:ligatures w14:val="none"/>
+        </w:rPr>
+        <w:t>Το σύστημα δίνει στον χρήστη την δυνατότητα να πραγματοποιήσει την πληρωμή εκ νέου.</w:t>
+      </w:r>
+    </w:p>
+    <w:p>
+      <w:pPr>
+        <w:pStyle w:val="ListParagraph"/>
         <w:spacing w:after="0" w:line="240" w:lineRule="auto"/>
         <w:rPr>
           <w:rFonts w:ascii="Times New Roman" w:eastAsia="Times New Roman" w:hAnsi="Times New Roman" w:cs="Times New Roman"/>
@@ -1793,7 +2277,19 @@
           <w14:ligatures w14:val="none"/>
         </w:rPr>
       </w:pPr>
-    </w:p>
+      <w:r>
+        <w:rPr>
+          <w:rFonts w:ascii="Times New Roman" w:eastAsia="Times New Roman" w:hAnsi="Times New Roman" w:cs="Times New Roman"/>
+          <w:kern w:val="0"/>
+          <w:sz w:val="28"/>
+          <w:szCs w:val="28"/>
+          <w:lang w:val="el-GR"/>
+          <w14:ligatures w14:val="none"/>
+        </w:rPr>
+        <w:t xml:space="preserve"> </w:t>
+      </w:r>
+    </w:p>
+    <w:bookmarkEnd w:id="7"/>
     <w:p>
       <w:pPr>
         <w:spacing w:after="0" w:line="240" w:lineRule="auto"/>
@@ -1808,179 +2304,6 @@
           <w14:ligatures w14:val="none"/>
         </w:rPr>
       </w:pPr>
-      <w:r>
-        <w:rPr>
-          <w:rFonts w:ascii="Times New Roman" w:eastAsia="Times New Roman" w:hAnsi="Times New Roman" w:cs="Times New Roman"/>
-          <w:kern w:val="0"/>
-          <w:sz w:val="28"/>
-          <w:szCs w:val="28"/>
-          <w:lang w:val="el-GR"/>
-          <w14:ligatures w14:val="none"/>
-        </w:rPr>
-        <w:t xml:space="preserve">  10.α.1 </w:t>
-      </w:r>
-      <w:r>
-        <w:rPr>
-          <w:rFonts w:ascii="Times New Roman" w:eastAsia="Times New Roman" w:hAnsi="Times New Roman" w:cs="Times New Roman"/>
-          <w:kern w:val="0"/>
-          <w:sz w:val="28"/>
-          <w:szCs w:val="28"/>
-          <w:lang w:val="el-GR"/>
-          <w14:ligatures w14:val="none"/>
-        </w:rPr>
-        <w:t xml:space="preserve">Ο </w:t>
-      </w:r>
-      <w:r>
-        <w:rPr>
-          <w:rFonts w:ascii="Times New Roman" w:eastAsia="Times New Roman" w:hAnsi="Times New Roman" w:cs="Times New Roman"/>
-          <w:kern w:val="0"/>
-          <w:sz w:val="28"/>
-          <w:szCs w:val="28"/>
-          <w14:ligatures w14:val="none"/>
-        </w:rPr>
-        <w:t>gym</w:t>
-      </w:r>
-      <w:r>
-        <w:rPr>
-          <w:rFonts w:ascii="Times New Roman" w:eastAsia="Times New Roman" w:hAnsi="Times New Roman" w:cs="Times New Roman"/>
-          <w:kern w:val="0"/>
-          <w:sz w:val="28"/>
-          <w:szCs w:val="28"/>
-          <w:lang w:val="el-GR"/>
-          <w14:ligatures w14:val="none"/>
-        </w:rPr>
-        <w:t>_</w:t>
-      </w:r>
-      <w:r>
-        <w:rPr>
-          <w:rFonts w:ascii="Times New Roman" w:eastAsia="Times New Roman" w:hAnsi="Times New Roman" w:cs="Times New Roman"/>
-          <w:kern w:val="0"/>
-          <w:sz w:val="28"/>
-          <w:szCs w:val="28"/>
-          <w14:ligatures w14:val="none"/>
-        </w:rPr>
-        <w:t>client</w:t>
-      </w:r>
-      <w:r>
-        <w:rPr>
-          <w:rFonts w:ascii="Times New Roman" w:eastAsia="Times New Roman" w:hAnsi="Times New Roman" w:cs="Times New Roman"/>
-          <w:kern w:val="0"/>
-          <w:sz w:val="28"/>
-          <w:szCs w:val="28"/>
-          <w:lang w:val="el-GR"/>
-          <w14:ligatures w14:val="none"/>
-        </w:rPr>
-        <w:t xml:space="preserve"> εκτελεί την πληρωμή.</w:t>
-      </w:r>
-    </w:p>
-    <w:p>
-      <w:pPr>
-        <w:spacing w:after="0" w:line="240" w:lineRule="auto"/>
-        <w:rPr>
-          <w:rFonts w:ascii="Times New Roman" w:eastAsia="Times New Roman" w:hAnsi="Times New Roman" w:cs="Times New Roman"/>
-          <w:b/>
-          <w:bCs/>
-          <w:kern w:val="0"/>
-          <w:sz w:val="28"/>
-          <w:szCs w:val="28"/>
-          <w:lang w:val="el-GR"/>
-          <w14:ligatures w14:val="none"/>
-        </w:rPr>
-      </w:pPr>
-      <w:r>
-        <w:rPr>
-          <w:rFonts w:ascii="Times New Roman" w:eastAsia="Times New Roman" w:hAnsi="Times New Roman" w:cs="Times New Roman"/>
-          <w:kern w:val="0"/>
-          <w:sz w:val="28"/>
-          <w:szCs w:val="28"/>
-          <w:lang w:val="el-GR"/>
-          <w14:ligatures w14:val="none"/>
-        </w:rPr>
-        <w:t xml:space="preserve">  10.α.2 </w:t>
-      </w:r>
-      <w:r>
-        <w:rPr>
-          <w:rFonts w:ascii="Times New Roman" w:eastAsia="Times New Roman" w:hAnsi="Times New Roman" w:cs="Times New Roman"/>
-          <w:kern w:val="0"/>
-          <w:sz w:val="28"/>
-          <w:szCs w:val="28"/>
-          <w:lang w:val="el-GR"/>
-          <w14:ligatures w14:val="none"/>
-        </w:rPr>
-        <w:t>Το σύστημα ελέγχει την πληρωμή και καταλήγει πως δεν είναι έγκυρη.</w:t>
-      </w:r>
-    </w:p>
-    <w:p>
-      <w:pPr>
-        <w:spacing w:after="0" w:line="240" w:lineRule="auto"/>
-        <w:rPr>
-          <w:rFonts w:ascii="Times New Roman" w:eastAsia="Times New Roman" w:hAnsi="Times New Roman" w:cs="Times New Roman"/>
-          <w:b/>
-          <w:bCs/>
-          <w:kern w:val="0"/>
-          <w:sz w:val="28"/>
-          <w:szCs w:val="28"/>
-          <w:lang w:val="el-GR"/>
-          <w14:ligatures w14:val="none"/>
-        </w:rPr>
-      </w:pPr>
-      <w:r>
-        <w:rPr>
-          <w:rFonts w:ascii="Times New Roman" w:eastAsia="Times New Roman" w:hAnsi="Times New Roman" w:cs="Times New Roman"/>
-          <w:kern w:val="0"/>
-          <w:sz w:val="28"/>
-          <w:szCs w:val="28"/>
-          <w:lang w:val="el-GR"/>
-          <w14:ligatures w14:val="none"/>
-        </w:rPr>
-        <w:t xml:space="preserve">  10.α.3 </w:t>
-      </w:r>
-      <w:r>
-        <w:rPr>
-          <w:rFonts w:ascii="Times New Roman" w:eastAsia="Times New Roman" w:hAnsi="Times New Roman" w:cs="Times New Roman"/>
-          <w:kern w:val="0"/>
-          <w:sz w:val="28"/>
-          <w:szCs w:val="28"/>
-          <w:lang w:val="el-GR"/>
-          <w14:ligatures w14:val="none"/>
-        </w:rPr>
-        <w:t>Το σύστημα εμφανίζει οθόνη μη έγκυρης πληρωμής.</w:t>
-      </w:r>
-    </w:p>
-    <w:p>
-      <w:pPr>
-        <w:spacing w:after="0" w:line="240" w:lineRule="auto"/>
-        <w:rPr>
-          <w:rFonts w:ascii="Times New Roman" w:eastAsia="Times New Roman" w:hAnsi="Times New Roman" w:cs="Times New Roman"/>
-          <w:kern w:val="0"/>
-          <w:sz w:val="28"/>
-          <w:szCs w:val="28"/>
-          <w:lang w:val="el-GR"/>
-          <w14:ligatures w14:val="none"/>
-        </w:rPr>
-      </w:pPr>
-      <w:r>
-        <w:rPr>
-          <w:rFonts w:ascii="Times New Roman" w:eastAsia="Times New Roman" w:hAnsi="Times New Roman" w:cs="Times New Roman"/>
-          <w:kern w:val="0"/>
-          <w:sz w:val="28"/>
-          <w:szCs w:val="28"/>
-          <w:lang w:val="el-GR"/>
-          <w14:ligatures w14:val="none"/>
-        </w:rPr>
-        <w:t xml:space="preserve">  10.α.5 </w:t>
-      </w:r>
-      <w:r>
-        <w:rPr>
-          <w:rFonts w:ascii="Times New Roman" w:eastAsia="Times New Roman" w:hAnsi="Times New Roman" w:cs="Times New Roman"/>
-          <w:kern w:val="0"/>
-          <w:sz w:val="28"/>
-          <w:szCs w:val="28"/>
-          <w:lang w:val="el-GR"/>
-          <w14:ligatures w14:val="none"/>
-        </w:rPr>
-        <w:t>Το σύστημα δίνει στον χρήστη την δυνατότητα να πραγματοποιήσει την πληρωμή εκ νέου.</w:t>
-      </w:r>
     </w:p>
     <w:p>
       <w:pPr>
@@ -2941,7 +3264,7 @@
           <w:lang w:val="el-GR"/>
         </w:rPr>
       </w:pPr>
-      <w:bookmarkStart w:id="3" w:name="_Hlk196071155"/>
+      <w:bookmarkStart w:id="8" w:name="_Hlk196071155"/>
       <w:r>
         <w:rPr>
           <w:rFonts w:ascii="Times New Roman" w:hAnsi="Times New Roman" w:cs="Times New Roman"/>
@@ -3004,7 +3327,7 @@
         <w:t>.</w:t>
       </w:r>
     </w:p>
-    <w:bookmarkEnd w:id="3"/>
+    <w:bookmarkEnd w:id="8"/>
     <w:p>
       <w:pPr>
         <w:pStyle w:val="ListParagraph"/>
@@ -3294,7 +3617,7 @@
           <w:lang w:val="el-GR"/>
         </w:rPr>
       </w:pPr>
-      <w:bookmarkStart w:id="4" w:name="_Hlk195824744"/>
+      <w:bookmarkStart w:id="9" w:name="_Hlk195824744"/>
       <w:r>
         <w:rPr>
           <w:rFonts w:ascii="Times New Roman" w:hAnsi="Times New Roman" w:cs="Times New Roman"/>
@@ -3347,7 +3670,7 @@
         </w:rPr>
         <w:t>στην ΒΔ</w:t>
       </w:r>
-      <w:bookmarkEnd w:id="4"/>
+      <w:bookmarkEnd w:id="9"/>
       <w:r>
         <w:rPr>
           <w:rFonts w:ascii="Times New Roman" w:hAnsi="Times New Roman" w:cs="Times New Roman"/>
@@ -3382,7 +3705,7 @@
         </w:rPr>
         <w:t xml:space="preserve">Το σύστημα επιλέγει </w:t>
       </w:r>
-      <w:bookmarkStart w:id="5" w:name="_Hlk195871864"/>
+      <w:bookmarkStart w:id="10" w:name="_Hlk195871864"/>
       <w:r>
         <w:rPr>
           <w:rFonts w:ascii="Times New Roman" w:hAnsi="Times New Roman" w:cs="Times New Roman"/>
@@ -3392,7 +3715,7 @@
         </w:rPr>
         <w:t xml:space="preserve">τα γυμναστήρια της ΒΔ </w:t>
       </w:r>
-      <w:bookmarkStart w:id="6" w:name="_Hlk195871332"/>
+      <w:bookmarkStart w:id="11" w:name="_Hlk195871332"/>
       <w:r>
         <w:rPr>
           <w:rFonts w:ascii="Times New Roman" w:hAnsi="Times New Roman" w:cs="Times New Roman"/>
@@ -3470,7 +3793,7 @@
         </w:rPr>
         <w:t>bar</w:t>
       </w:r>
-      <w:bookmarkEnd w:id="6"/>
+      <w:bookmarkEnd w:id="11"/>
       <w:r>
         <w:rPr>
           <w:rFonts w:ascii="Times New Roman" w:hAnsi="Times New Roman" w:cs="Times New Roman"/>
@@ -3480,7 +3803,7 @@
         </w:rPr>
         <w:t>.</w:t>
       </w:r>
-      <w:bookmarkEnd w:id="5"/>
+      <w:bookmarkEnd w:id="10"/>
     </w:p>
     <w:p>
       <w:pPr>
@@ -3617,8 +3940,8 @@
           <w:lang w:val="el-GR"/>
         </w:rPr>
       </w:pPr>
-      <w:bookmarkStart w:id="7" w:name="_Hlk196072424"/>
-      <w:bookmarkStart w:id="8" w:name="_Hlk195827200"/>
+      <w:bookmarkStart w:id="12" w:name="_Hlk196072424"/>
+      <w:bookmarkStart w:id="13" w:name="_Hlk195827200"/>
       <w:r>
         <w:rPr>
           <w:rFonts w:ascii="Times New Roman" w:hAnsi="Times New Roman" w:cs="Times New Roman"/>
@@ -3696,8 +4019,8 @@
           <w:lang w:val="el-GR"/>
         </w:rPr>
       </w:pPr>
-      <w:bookmarkStart w:id="9" w:name="_Hlk196072598"/>
-      <w:bookmarkEnd w:id="7"/>
+      <w:bookmarkStart w:id="14" w:name="_Hlk196072598"/>
+      <w:bookmarkEnd w:id="12"/>
       <w:r>
         <w:rPr>
           <w:rFonts w:ascii="Times New Roman" w:hAnsi="Times New Roman" w:cs="Times New Roman"/>
@@ -3741,8 +4064,8 @@
           <w:lang w:val="el-GR"/>
         </w:rPr>
       </w:pPr>
-      <w:bookmarkStart w:id="10" w:name="_Hlk196072649"/>
-      <w:bookmarkEnd w:id="9"/>
+      <w:bookmarkStart w:id="15" w:name="_Hlk196072649"/>
+      <w:bookmarkEnd w:id="14"/>
       <w:r>
         <w:rPr>
           <w:rFonts w:ascii="Times New Roman" w:hAnsi="Times New Roman" w:cs="Times New Roman"/>
@@ -3796,8 +4119,8 @@
         <w:t xml:space="preserve">περιηγείται στο επιλεγμένο προφίλ γυμναστηρίου. </w:t>
       </w:r>
     </w:p>
-    <w:bookmarkEnd w:id="8"/>
-    <w:bookmarkEnd w:id="10"/>
+    <w:bookmarkEnd w:id="13"/>
+    <w:bookmarkEnd w:id="15"/>
     <w:p>
       <w:pPr>
         <w:rPr>
@@ -3857,7 +4180,7 @@
           <w14:ligatures w14:val="none"/>
         </w:rPr>
       </w:pPr>
-      <w:bookmarkStart w:id="11" w:name="_Hlk195826836"/>
+      <w:bookmarkStart w:id="16" w:name="_Hlk195826836"/>
       <w:r>
         <w:rPr>
           <w:rFonts w:ascii="Times New Roman" w:eastAsia="Times New Roman" w:hAnsi="Times New Roman" w:cs="Times New Roman"/>
@@ -3997,7 +4320,7 @@
         <w:t>.</w:t>
       </w:r>
     </w:p>
-    <w:bookmarkEnd w:id="11"/>
+    <w:bookmarkEnd w:id="16"/>
     <w:p>
       <w:pPr>
         <w:spacing w:after="0" w:line="240" w:lineRule="auto"/>
@@ -5230,7 +5553,7 @@
           <w:lang w:val="el-GR"/>
         </w:rPr>
       </w:pPr>
-      <w:bookmarkStart w:id="12" w:name="_Hlk196067509"/>
+      <w:bookmarkStart w:id="17" w:name="_Hlk196067509"/>
       <w:r>
         <w:rPr>
           <w:rFonts w:ascii="Times New Roman" w:hAnsi="Times New Roman" w:cs="Times New Roman"/>
@@ -5284,7 +5607,7 @@
         <w:t>επιλέγει «Σχόλια και αξιολογήσεις» στην οθόνη του προφίλ γυμναστηρίου.</w:t>
       </w:r>
     </w:p>
-    <w:bookmarkEnd w:id="12"/>
+    <w:bookmarkEnd w:id="17"/>
     <w:p>
       <w:pPr>
         <w:numPr>
@@ -5430,7 +5753,7 @@
         </w:rPr>
         <w:t xml:space="preserve">Το σύστημα </w:t>
       </w:r>
-      <w:bookmarkStart w:id="13" w:name="_Hlk196069672"/>
+      <w:bookmarkStart w:id="18" w:name="_Hlk196069672"/>
       <w:r>
         <w:rPr>
           <w:rFonts w:ascii="Times New Roman" w:hAnsi="Times New Roman" w:cs="Times New Roman"/>
@@ -5474,7 +5797,7 @@
         </w:rPr>
         <w:t xml:space="preserve"> </w:t>
       </w:r>
-      <w:bookmarkStart w:id="14" w:name="_Hlk196067237"/>
+      <w:bookmarkStart w:id="19" w:name="_Hlk196067237"/>
       <w:r>
         <w:rPr>
           <w:rFonts w:ascii="Times New Roman" w:hAnsi="Times New Roman" w:cs="Times New Roman"/>
@@ -5484,8 +5807,8 @@
         </w:rPr>
         <w:t>συμμετείχε ποτέ σε κάποιο από τα προσφερόμενα προγράμματα του γυμναστηρίου.</w:t>
       </w:r>
-      <w:bookmarkEnd w:id="13"/>
-      <w:bookmarkEnd w:id="14"/>
+      <w:bookmarkEnd w:id="18"/>
+      <w:bookmarkEnd w:id="19"/>
     </w:p>
     <w:p>
       <w:pPr>
@@ -5500,7 +5823,7 @@
           <w:lang w:val="el-GR"/>
         </w:rPr>
       </w:pPr>
-      <w:bookmarkStart w:id="15" w:name="_Hlk196070285"/>
+      <w:bookmarkStart w:id="20" w:name="_Hlk196070285"/>
       <w:r>
         <w:rPr>
           <w:rFonts w:ascii="Times New Roman" w:hAnsi="Times New Roman" w:cs="Times New Roman"/>
@@ -5553,7 +5876,7 @@
         </w:rPr>
         <w:t xml:space="preserve">συμβαδίζει </w:t>
       </w:r>
-      <w:bookmarkStart w:id="16" w:name="_Hlk196070234"/>
+      <w:bookmarkStart w:id="21" w:name="_Hlk196070234"/>
       <w:r>
         <w:rPr>
           <w:rFonts w:ascii="Times New Roman" w:hAnsi="Times New Roman" w:cs="Times New Roman"/>
@@ -5563,7 +5886,7 @@
         </w:rPr>
         <w:t>με τους όρους και την πολιτική της εφαρμογής</w:t>
       </w:r>
-      <w:bookmarkEnd w:id="16"/>
+      <w:bookmarkEnd w:id="21"/>
       <w:r>
         <w:rPr>
           <w:rFonts w:ascii="Times New Roman" w:hAnsi="Times New Roman" w:cs="Times New Roman"/>
@@ -5574,7 +5897,7 @@
         <w:t xml:space="preserve">.  </w:t>
       </w:r>
     </w:p>
-    <w:bookmarkEnd w:id="15"/>
+    <w:bookmarkEnd w:id="20"/>
     <w:p>
       <w:pPr>
         <w:numPr>
@@ -6020,7 +6343,7 @@
           <w:lang w:val="el-GR"/>
         </w:rPr>
       </w:pPr>
-      <w:bookmarkStart w:id="17" w:name="_Hlk196069876"/>
+      <w:bookmarkStart w:id="22" w:name="_Hlk196069876"/>
       <w:r>
         <w:rPr>
           <w:rFonts w:ascii="Times New Roman" w:hAnsi="Times New Roman" w:cs="Times New Roman"/>
@@ -6062,7 +6385,7 @@
         </w:rPr>
         <w:t xml:space="preserve"> </w:t>
       </w:r>
-      <w:bookmarkEnd w:id="17"/>
+      <w:bookmarkEnd w:id="22"/>
       <w:r>
         <w:rPr>
           <w:rFonts w:ascii="Times New Roman" w:hAnsi="Times New Roman" w:cs="Times New Roman"/>
@@ -6214,7 +6537,7 @@
         </w:rPr>
         <w:t xml:space="preserve">συμμετείχε </w:t>
       </w:r>
-      <w:bookmarkStart w:id="18" w:name="_Hlk196067295"/>
+      <w:bookmarkStart w:id="23" w:name="_Hlk196067295"/>
       <w:r>
         <w:rPr>
           <w:rFonts w:ascii="Times New Roman" w:hAnsi="Times New Roman" w:cs="Times New Roman"/>
@@ -6224,7 +6547,7 @@
         </w:rPr>
         <w:t>ποτέ σε κάποιο από τα προσφερόμενα προγράμματα του γυμναστηρίου.</w:t>
       </w:r>
-      <w:bookmarkEnd w:id="18"/>
+      <w:bookmarkEnd w:id="23"/>
     </w:p>
     <w:p>
       <w:pPr>
@@ -6317,7 +6640,7 @@
         </w:rPr>
         <w:t xml:space="preserve">7.α.3 </w:t>
       </w:r>
-      <w:bookmarkStart w:id="19" w:name="_Hlk196070479"/>
+      <w:bookmarkStart w:id="24" w:name="_Hlk196070479"/>
       <w:r>
         <w:rPr>
           <w:rFonts w:ascii="Times New Roman" w:hAnsi="Times New Roman" w:cs="Times New Roman"/>
@@ -6388,7 +6711,7 @@
         </w:rPr>
         <w:t>.</w:t>
       </w:r>
-      <w:bookmarkEnd w:id="19"/>
+      <w:bookmarkEnd w:id="24"/>
     </w:p>
     <w:p>
       <w:pPr>
@@ -6409,7 +6732,7 @@
         </w:rPr>
         <w:t xml:space="preserve">7.α.4 </w:t>
       </w:r>
-      <w:bookmarkStart w:id="20" w:name="_Hlk196070510"/>
+      <w:bookmarkStart w:id="25" w:name="_Hlk196070510"/>
       <w:r>
         <w:rPr>
           <w:rFonts w:ascii="Times New Roman" w:hAnsi="Times New Roman" w:cs="Times New Roman"/>
@@ -6419,7 +6742,7 @@
         </w:rPr>
         <w:t>Το σύστημα εμφανίζει χαρακτηριστική οθόνη απαγόρευσης</w:t>
       </w:r>
-      <w:bookmarkEnd w:id="20"/>
+      <w:bookmarkEnd w:id="25"/>
       <w:r>
         <w:rPr>
           <w:rFonts w:ascii="Times New Roman" w:hAnsi="Times New Roman" w:cs="Times New Roman"/>
@@ -6763,7 +7086,6 @@
           <w:rFonts w:ascii="Times New Roman" w:hAnsi="Times New Roman" w:cs="Times New Roman"/>
           <w:sz w:val="28"/>
           <w:szCs w:val="28"/>
-          <w:lang w:val="el-GR"/>
         </w:rPr>
       </w:pPr>
       <w:r>
@@ -6775,6 +7097,1669 @@
         </w:rPr>
         <w:t xml:space="preserve">               8.α.4 Το σύστημα εμφανίζει χαρακτηριστική οθόνη απαγόρευσης.</w:t>
       </w:r>
+    </w:p>
+    <w:p>
+      <w:pPr>
+        <w:rPr>
+          <w:rFonts w:ascii="Times New Roman" w:hAnsi="Times New Roman" w:cs="Times New Roman"/>
+          <w:sz w:val="28"/>
+          <w:szCs w:val="28"/>
+        </w:rPr>
+      </w:pPr>
+    </w:p>
+    <w:p>
+      <w:pPr>
+        <w:rPr>
+          <w:rFonts w:ascii="Times New Roman" w:hAnsi="Times New Roman" w:cs="Times New Roman"/>
+          <w:sz w:val="28"/>
+          <w:szCs w:val="28"/>
+        </w:rPr>
+      </w:pPr>
+      <w:r>
+        <w:rPr>
+          <w:rFonts w:ascii="Times New Roman" w:hAnsi="Times New Roman" w:cs="Times New Roman"/>
+          <w:sz w:val="28"/>
+          <w:szCs w:val="28"/>
+        </w:rPr>
+        <w:t>////////////////////////////////////////////////////////////////////////////////////////////////////////////////////////</w:t>
+      </w:r>
+    </w:p>
+    <w:p>
+      <w:pPr>
+        <w:rPr>
+          <w:rFonts w:ascii="Times New Roman" w:hAnsi="Times New Roman" w:cs="Times New Roman"/>
+          <w:sz w:val="28"/>
+          <w:szCs w:val="28"/>
+        </w:rPr>
+      </w:pPr>
+    </w:p>
+    <w:p>
+      <w:pPr>
+        <w:jc w:val="center"/>
+        <w:rPr>
+          <w:rFonts w:ascii="Times New Roman" w:hAnsi="Times New Roman" w:cs="Times New Roman"/>
+          <w:b/>
+          <w:iCs/>
+          <w:sz w:val="36"/>
+          <w:szCs w:val="36"/>
+          <w:lang w:val="el-GR"/>
+        </w:rPr>
+      </w:pPr>
+      <w:r>
+        <w:rPr>
+          <w:rFonts w:ascii="Times New Roman" w:hAnsi="Times New Roman" w:cs="Times New Roman"/>
+          <w:b/>
+          <w:iCs/>
+          <w:sz w:val="36"/>
+          <w:szCs w:val="36"/>
+        </w:rPr>
+        <w:t xml:space="preserve">Weight Tracking </w:t>
+      </w:r>
+    </w:p>
+    <w:p>
+      <w:pPr>
+        <w:rPr>
+          <w:rFonts w:ascii="Times New Roman" w:hAnsi="Times New Roman" w:cs="Times New Roman"/>
+          <w:b/>
+          <w:sz w:val="32"/>
+          <w:szCs w:val="32"/>
+        </w:rPr>
+      </w:pPr>
+      <w:r>
+        <w:rPr>
+          <w:rFonts w:ascii="Times New Roman" w:hAnsi="Times New Roman" w:cs="Times New Roman"/>
+          <w:b/>
+          <w:sz w:val="32"/>
+          <w:szCs w:val="32"/>
+        </w:rPr>
+        <w:t>Βα</w:t>
+      </w:r>
+      <w:proofErr w:type="spellStart"/>
+      <w:r>
+        <w:rPr>
+          <w:rFonts w:ascii="Times New Roman" w:hAnsi="Times New Roman" w:cs="Times New Roman"/>
+          <w:b/>
+          <w:sz w:val="32"/>
+          <w:szCs w:val="32"/>
+        </w:rPr>
+        <w:t>σική</w:t>
+      </w:r>
+      <w:proofErr w:type="spellEnd"/>
+      <w:r>
+        <w:rPr>
+          <w:rFonts w:ascii="Times New Roman" w:hAnsi="Times New Roman" w:cs="Times New Roman"/>
+          <w:b/>
+          <w:sz w:val="32"/>
+          <w:szCs w:val="32"/>
+        </w:rPr>
+        <w:t xml:space="preserve"> </w:t>
+      </w:r>
+      <w:proofErr w:type="spellStart"/>
+      <w:proofErr w:type="gramStart"/>
+      <w:r>
+        <w:rPr>
+          <w:rFonts w:ascii="Times New Roman" w:hAnsi="Times New Roman" w:cs="Times New Roman"/>
+          <w:b/>
+          <w:sz w:val="32"/>
+          <w:szCs w:val="32"/>
+        </w:rPr>
+        <w:t>Ροή</w:t>
+      </w:r>
+      <w:proofErr w:type="spellEnd"/>
+      <w:r>
+        <w:rPr>
+          <w:rFonts w:ascii="Times New Roman" w:hAnsi="Times New Roman" w:cs="Times New Roman"/>
+          <w:b/>
+          <w:sz w:val="32"/>
+          <w:szCs w:val="32"/>
+        </w:rPr>
+        <w:t xml:space="preserve"> :</w:t>
+      </w:r>
+      <w:proofErr w:type="gramEnd"/>
+    </w:p>
+    <w:p>
+      <w:pPr>
+        <w:pStyle w:val="ListParagraph"/>
+        <w:numPr>
+          <w:ilvl w:val="0"/>
+          <w:numId w:val="10"/>
+        </w:numPr>
+        <w:spacing w:line="259" w:lineRule="auto"/>
+        <w:rPr>
+          <w:rFonts w:ascii="Times New Roman" w:hAnsi="Times New Roman" w:cs="Times New Roman"/>
+          <w:sz w:val="28"/>
+          <w:szCs w:val="28"/>
+          <w:lang w:val="el-GR"/>
+        </w:rPr>
+      </w:pPr>
+      <w:r>
+        <w:rPr>
+          <w:rFonts w:ascii="Times New Roman" w:hAnsi="Times New Roman" w:cs="Times New Roman"/>
+          <w:sz w:val="28"/>
+          <w:szCs w:val="28"/>
+          <w:lang w:val="el-GR"/>
+        </w:rPr>
+        <w:t xml:space="preserve">Ο </w:t>
+      </w:r>
+      <w:r>
+        <w:rPr>
+          <w:rFonts w:ascii="Times New Roman" w:hAnsi="Times New Roman" w:cs="Times New Roman"/>
+          <w:sz w:val="28"/>
+          <w:szCs w:val="28"/>
+        </w:rPr>
+        <w:t>Gym</w:t>
+      </w:r>
+      <w:r>
+        <w:rPr>
+          <w:rFonts w:ascii="Times New Roman" w:hAnsi="Times New Roman" w:cs="Times New Roman"/>
+          <w:sz w:val="28"/>
+          <w:szCs w:val="28"/>
+          <w:lang w:val="el-GR"/>
+        </w:rPr>
+        <w:t xml:space="preserve"> </w:t>
+      </w:r>
+      <w:r>
+        <w:rPr>
+          <w:rFonts w:ascii="Times New Roman" w:hAnsi="Times New Roman" w:cs="Times New Roman"/>
+          <w:sz w:val="28"/>
+          <w:szCs w:val="28"/>
+        </w:rPr>
+        <w:t>Client</w:t>
+      </w:r>
+      <w:r>
+        <w:rPr>
+          <w:rFonts w:ascii="Times New Roman" w:hAnsi="Times New Roman" w:cs="Times New Roman"/>
+          <w:sz w:val="28"/>
+          <w:szCs w:val="28"/>
+          <w:lang w:val="el-GR"/>
+        </w:rPr>
+        <w:t xml:space="preserve"> επιλέγει «</w:t>
+      </w:r>
+      <w:r>
+        <w:rPr>
+          <w:rFonts w:ascii="Times New Roman" w:hAnsi="Times New Roman" w:cs="Times New Roman"/>
+          <w:sz w:val="28"/>
+          <w:szCs w:val="28"/>
+        </w:rPr>
+        <w:t>Weight</w:t>
+      </w:r>
+      <w:r>
+        <w:rPr>
+          <w:rFonts w:ascii="Times New Roman" w:hAnsi="Times New Roman" w:cs="Times New Roman"/>
+          <w:sz w:val="28"/>
+          <w:szCs w:val="28"/>
+          <w:lang w:val="el-GR"/>
+        </w:rPr>
+        <w:t xml:space="preserve"> </w:t>
+      </w:r>
+      <w:r>
+        <w:rPr>
+          <w:rFonts w:ascii="Times New Roman" w:hAnsi="Times New Roman" w:cs="Times New Roman"/>
+          <w:sz w:val="28"/>
+          <w:szCs w:val="28"/>
+        </w:rPr>
+        <w:t>Tracking</w:t>
+      </w:r>
+      <w:r>
+        <w:rPr>
+          <w:rFonts w:ascii="Times New Roman" w:hAnsi="Times New Roman" w:cs="Times New Roman"/>
+          <w:sz w:val="28"/>
+          <w:szCs w:val="28"/>
+          <w:lang w:val="el-GR"/>
+        </w:rPr>
+        <w:t>» στην αρχική οθόνη της εφαρμογής.</w:t>
+      </w:r>
+    </w:p>
+    <w:p>
+      <w:pPr>
+        <w:pStyle w:val="ListParagraph"/>
+        <w:numPr>
+          <w:ilvl w:val="0"/>
+          <w:numId w:val="10"/>
+        </w:numPr>
+        <w:spacing w:line="259" w:lineRule="auto"/>
+        <w:rPr>
+          <w:rFonts w:ascii="Times New Roman" w:hAnsi="Times New Roman" w:cs="Times New Roman"/>
+          <w:sz w:val="28"/>
+          <w:szCs w:val="28"/>
+          <w:lang w:val="el-GR"/>
+        </w:rPr>
+      </w:pPr>
+      <w:r>
+        <w:rPr>
+          <w:rFonts w:ascii="Times New Roman" w:hAnsi="Times New Roman" w:cs="Times New Roman"/>
+          <w:sz w:val="28"/>
+          <w:szCs w:val="28"/>
+          <w:lang w:val="el-GR"/>
+        </w:rPr>
+        <w:t xml:space="preserve">Το σύστημα οδηγεί τον </w:t>
+      </w:r>
+      <w:r>
+        <w:rPr>
+          <w:rFonts w:ascii="Times New Roman" w:hAnsi="Times New Roman" w:cs="Times New Roman"/>
+          <w:sz w:val="28"/>
+          <w:szCs w:val="28"/>
+        </w:rPr>
+        <w:t>Gym</w:t>
+      </w:r>
+      <w:r>
+        <w:rPr>
+          <w:rFonts w:ascii="Times New Roman" w:hAnsi="Times New Roman" w:cs="Times New Roman"/>
+          <w:sz w:val="28"/>
+          <w:szCs w:val="28"/>
+          <w:lang w:val="el-GR"/>
+        </w:rPr>
+        <w:t xml:space="preserve"> </w:t>
+      </w:r>
+      <w:r>
+        <w:rPr>
+          <w:rFonts w:ascii="Times New Roman" w:hAnsi="Times New Roman" w:cs="Times New Roman"/>
+          <w:sz w:val="28"/>
+          <w:szCs w:val="28"/>
+        </w:rPr>
+        <w:t>Client</w:t>
+      </w:r>
+      <w:r>
+        <w:rPr>
+          <w:rFonts w:ascii="Times New Roman" w:hAnsi="Times New Roman" w:cs="Times New Roman"/>
+          <w:sz w:val="28"/>
+          <w:szCs w:val="28"/>
+          <w:lang w:val="el-GR"/>
+        </w:rPr>
+        <w:t xml:space="preserve"> στην οθόνη </w:t>
+      </w:r>
+      <w:r>
+        <w:rPr>
+          <w:rFonts w:ascii="Times New Roman" w:hAnsi="Times New Roman" w:cs="Times New Roman"/>
+          <w:sz w:val="28"/>
+          <w:szCs w:val="28"/>
+        </w:rPr>
+        <w:t>Weight</w:t>
+      </w:r>
+      <w:r>
+        <w:rPr>
+          <w:rFonts w:ascii="Times New Roman" w:hAnsi="Times New Roman" w:cs="Times New Roman"/>
+          <w:sz w:val="28"/>
+          <w:szCs w:val="28"/>
+          <w:lang w:val="el-GR"/>
+        </w:rPr>
+        <w:t xml:space="preserve"> </w:t>
+      </w:r>
+      <w:r>
+        <w:rPr>
+          <w:rFonts w:ascii="Times New Roman" w:hAnsi="Times New Roman" w:cs="Times New Roman"/>
+          <w:sz w:val="28"/>
+          <w:szCs w:val="28"/>
+        </w:rPr>
+        <w:t>Tracking</w:t>
+      </w:r>
+      <w:r>
+        <w:rPr>
+          <w:rFonts w:ascii="Times New Roman" w:hAnsi="Times New Roman" w:cs="Times New Roman"/>
+          <w:sz w:val="28"/>
+          <w:szCs w:val="28"/>
+          <w:lang w:val="el-GR"/>
+        </w:rPr>
+        <w:t>.</w:t>
+      </w:r>
+    </w:p>
+    <w:p>
+      <w:pPr>
+        <w:pStyle w:val="ListParagraph"/>
+        <w:numPr>
+          <w:ilvl w:val="0"/>
+          <w:numId w:val="10"/>
+        </w:numPr>
+        <w:spacing w:line="259" w:lineRule="auto"/>
+        <w:rPr>
+          <w:rFonts w:ascii="Times New Roman" w:hAnsi="Times New Roman" w:cs="Times New Roman"/>
+          <w:sz w:val="28"/>
+          <w:szCs w:val="28"/>
+          <w:lang w:val="el-GR"/>
+        </w:rPr>
+      </w:pPr>
+      <w:r>
+        <w:rPr>
+          <w:rFonts w:ascii="Times New Roman" w:hAnsi="Times New Roman" w:cs="Times New Roman"/>
+          <w:sz w:val="28"/>
+          <w:szCs w:val="28"/>
+        </w:rPr>
+        <w:t>O</w:t>
+      </w:r>
+      <w:r>
+        <w:rPr>
+          <w:rFonts w:ascii="Times New Roman" w:hAnsi="Times New Roman" w:cs="Times New Roman"/>
+          <w:sz w:val="28"/>
+          <w:szCs w:val="28"/>
+          <w:lang w:val="el-GR"/>
+        </w:rPr>
+        <w:t xml:space="preserve"> </w:t>
+      </w:r>
+      <w:r>
+        <w:rPr>
+          <w:rFonts w:ascii="Times New Roman" w:hAnsi="Times New Roman" w:cs="Times New Roman"/>
+          <w:sz w:val="28"/>
+          <w:szCs w:val="28"/>
+        </w:rPr>
+        <w:t>Gym</w:t>
+      </w:r>
+      <w:r>
+        <w:rPr>
+          <w:rFonts w:ascii="Times New Roman" w:hAnsi="Times New Roman" w:cs="Times New Roman"/>
+          <w:sz w:val="28"/>
+          <w:szCs w:val="28"/>
+          <w:lang w:val="el-GR"/>
+        </w:rPr>
+        <w:t xml:space="preserve"> </w:t>
+      </w:r>
+      <w:r>
+        <w:rPr>
+          <w:rFonts w:ascii="Times New Roman" w:hAnsi="Times New Roman" w:cs="Times New Roman"/>
+          <w:sz w:val="28"/>
+          <w:szCs w:val="28"/>
+        </w:rPr>
+        <w:t>Client</w:t>
+      </w:r>
+      <w:r>
+        <w:rPr>
+          <w:rFonts w:ascii="Times New Roman" w:hAnsi="Times New Roman" w:cs="Times New Roman"/>
+          <w:sz w:val="28"/>
+          <w:szCs w:val="28"/>
+          <w:lang w:val="el-GR"/>
+        </w:rPr>
+        <w:t xml:space="preserve"> επιλέγει </w:t>
+      </w:r>
+      <w:bookmarkStart w:id="26" w:name="_Hlk195922276"/>
+      <w:r>
+        <w:rPr>
+          <w:rFonts w:ascii="Times New Roman" w:hAnsi="Times New Roman" w:cs="Times New Roman"/>
+          <w:sz w:val="28"/>
+          <w:szCs w:val="28"/>
+          <w:lang w:val="el-GR"/>
+        </w:rPr>
+        <w:t>υπολογισμό νέου δείκτη μάζας</w:t>
+      </w:r>
+      <w:bookmarkEnd w:id="26"/>
+      <w:r>
+        <w:rPr>
+          <w:rFonts w:ascii="Times New Roman" w:hAnsi="Times New Roman" w:cs="Times New Roman"/>
+          <w:sz w:val="28"/>
+          <w:szCs w:val="28"/>
+          <w:lang w:val="el-GR"/>
+        </w:rPr>
+        <w:t xml:space="preserve"> για την τρέχουσα ημερομηνία μεταξύ εμφάνισης ιστορικού δείκτη βάρους και υπολογισμό νέου δείκτη </w:t>
+      </w:r>
+      <w:r>
+        <w:rPr>
+          <w:rFonts w:ascii="Times New Roman" w:hAnsi="Times New Roman" w:cs="Times New Roman"/>
+          <w:sz w:val="28"/>
+          <w:szCs w:val="28"/>
+          <w:lang w:val="el-GR"/>
+        </w:rPr>
+        <w:t xml:space="preserve">μάζας </w:t>
+      </w:r>
+      <w:r>
+        <w:rPr>
+          <w:rFonts w:ascii="Times New Roman" w:hAnsi="Times New Roman" w:cs="Times New Roman"/>
+          <w:sz w:val="28"/>
+          <w:szCs w:val="28"/>
+          <w:lang w:val="el-GR"/>
+        </w:rPr>
+        <w:t xml:space="preserve">για την τρέχουσα ημερομηνία. </w:t>
+      </w:r>
+    </w:p>
+    <w:p>
+      <w:pPr>
+        <w:pStyle w:val="ListParagraph"/>
+        <w:numPr>
+          <w:ilvl w:val="0"/>
+          <w:numId w:val="10"/>
+        </w:numPr>
+        <w:spacing w:line="259" w:lineRule="auto"/>
+        <w:rPr>
+          <w:rFonts w:ascii="Times New Roman" w:hAnsi="Times New Roman" w:cs="Times New Roman"/>
+          <w:sz w:val="28"/>
+          <w:szCs w:val="28"/>
+          <w:lang w:val="el-GR"/>
+        </w:rPr>
+      </w:pPr>
+      <w:r>
+        <w:rPr>
+          <w:rFonts w:ascii="Times New Roman" w:hAnsi="Times New Roman" w:cs="Times New Roman"/>
+          <w:sz w:val="28"/>
+          <w:szCs w:val="28"/>
+          <w:lang w:val="el-GR"/>
+        </w:rPr>
+        <w:t xml:space="preserve">Το σύστημα οδηγεί τον </w:t>
+      </w:r>
+      <w:r>
+        <w:rPr>
+          <w:rFonts w:ascii="Times New Roman" w:hAnsi="Times New Roman" w:cs="Times New Roman"/>
+          <w:sz w:val="28"/>
+          <w:szCs w:val="28"/>
+        </w:rPr>
+        <w:t>Gym</w:t>
+      </w:r>
+      <w:r>
+        <w:rPr>
+          <w:rFonts w:ascii="Times New Roman" w:hAnsi="Times New Roman" w:cs="Times New Roman"/>
+          <w:sz w:val="28"/>
+          <w:szCs w:val="28"/>
+          <w:lang w:val="el-GR"/>
+        </w:rPr>
+        <w:t xml:space="preserve"> </w:t>
+      </w:r>
+      <w:r>
+        <w:rPr>
+          <w:rFonts w:ascii="Times New Roman" w:hAnsi="Times New Roman" w:cs="Times New Roman"/>
+          <w:sz w:val="28"/>
+          <w:szCs w:val="28"/>
+        </w:rPr>
+        <w:t>Client</w:t>
+      </w:r>
+      <w:r>
+        <w:rPr>
+          <w:rFonts w:ascii="Times New Roman" w:hAnsi="Times New Roman" w:cs="Times New Roman"/>
+          <w:sz w:val="28"/>
+          <w:szCs w:val="28"/>
+          <w:lang w:val="el-GR"/>
+        </w:rPr>
+        <w:t xml:space="preserve"> </w:t>
+      </w:r>
+      <w:r>
+        <w:rPr>
+          <w:rFonts w:ascii="Times New Roman" w:hAnsi="Times New Roman" w:cs="Times New Roman"/>
+          <w:sz w:val="28"/>
+          <w:szCs w:val="28"/>
+          <w:lang w:val="el-GR"/>
+        </w:rPr>
+        <w:t>στην οθόνη υπολογισμού του δείκτη μάζας σώματος.</w:t>
+      </w:r>
+      <w:r>
+        <w:rPr>
+          <w:rFonts w:ascii="Times New Roman" w:hAnsi="Times New Roman" w:cs="Times New Roman"/>
+          <w:sz w:val="28"/>
+          <w:szCs w:val="28"/>
+          <w:lang w:val="el-GR"/>
+        </w:rPr>
+        <w:t xml:space="preserve"> </w:t>
+      </w:r>
+    </w:p>
+    <w:p>
+      <w:pPr>
+        <w:pStyle w:val="ListParagraph"/>
+        <w:numPr>
+          <w:ilvl w:val="0"/>
+          <w:numId w:val="10"/>
+        </w:numPr>
+        <w:spacing w:line="259" w:lineRule="auto"/>
+        <w:rPr>
+          <w:rFonts w:ascii="Times New Roman" w:hAnsi="Times New Roman" w:cs="Times New Roman"/>
+          <w:sz w:val="28"/>
+          <w:szCs w:val="28"/>
+          <w:lang w:val="el-GR"/>
+        </w:rPr>
+      </w:pPr>
+      <w:bookmarkStart w:id="27" w:name="_Hlk195924737"/>
+      <w:r>
+        <w:rPr>
+          <w:rFonts w:ascii="Times New Roman" w:hAnsi="Times New Roman" w:cs="Times New Roman"/>
+          <w:sz w:val="28"/>
+          <w:szCs w:val="28"/>
+          <w:lang w:val="el-GR"/>
+        </w:rPr>
+        <w:t xml:space="preserve">Ο </w:t>
+      </w:r>
+      <w:r>
+        <w:rPr>
+          <w:rFonts w:ascii="Times New Roman" w:hAnsi="Times New Roman" w:cs="Times New Roman"/>
+          <w:sz w:val="28"/>
+          <w:szCs w:val="28"/>
+        </w:rPr>
+        <w:t>Gym</w:t>
+      </w:r>
+      <w:r>
+        <w:rPr>
+          <w:rFonts w:ascii="Times New Roman" w:hAnsi="Times New Roman" w:cs="Times New Roman"/>
+          <w:sz w:val="28"/>
+          <w:szCs w:val="28"/>
+          <w:lang w:val="el-GR"/>
+        </w:rPr>
+        <w:t xml:space="preserve"> </w:t>
+      </w:r>
+      <w:r>
+        <w:rPr>
+          <w:rFonts w:ascii="Times New Roman" w:hAnsi="Times New Roman" w:cs="Times New Roman"/>
+          <w:sz w:val="28"/>
+          <w:szCs w:val="28"/>
+        </w:rPr>
+        <w:t>Client</w:t>
+      </w:r>
+      <w:r>
+        <w:rPr>
+          <w:rFonts w:ascii="Times New Roman" w:hAnsi="Times New Roman" w:cs="Times New Roman"/>
+          <w:sz w:val="28"/>
+          <w:szCs w:val="28"/>
+          <w:lang w:val="el-GR"/>
+        </w:rPr>
+        <w:t xml:space="preserve"> εισάγει τα στοιχεία του για τον υπολογισμό του δείκτη μάζας σώματος του</w:t>
+      </w:r>
+      <w:r>
+        <w:rPr>
+          <w:rFonts w:ascii="Times New Roman" w:hAnsi="Times New Roman" w:cs="Times New Roman"/>
+          <w:sz w:val="28"/>
+          <w:szCs w:val="28"/>
+          <w:lang w:val="el-GR"/>
+        </w:rPr>
+        <w:t xml:space="preserve"> στην οθόνη υπολογισμού δείκτη μάζας σώματος</w:t>
+      </w:r>
+      <w:r>
+        <w:rPr>
+          <w:rFonts w:ascii="Times New Roman" w:hAnsi="Times New Roman" w:cs="Times New Roman"/>
+          <w:sz w:val="28"/>
+          <w:szCs w:val="28"/>
+          <w:lang w:val="el-GR"/>
+        </w:rPr>
+        <w:t>.</w:t>
+      </w:r>
+    </w:p>
+    <w:p>
+      <w:pPr>
+        <w:pStyle w:val="ListParagraph"/>
+        <w:numPr>
+          <w:ilvl w:val="0"/>
+          <w:numId w:val="10"/>
+        </w:numPr>
+        <w:spacing w:line="259" w:lineRule="auto"/>
+        <w:rPr>
+          <w:rFonts w:ascii="Times New Roman" w:hAnsi="Times New Roman" w:cs="Times New Roman"/>
+          <w:sz w:val="28"/>
+          <w:szCs w:val="28"/>
+          <w:lang w:val="el-GR"/>
+        </w:rPr>
+      </w:pPr>
+      <w:bookmarkStart w:id="28" w:name="_Hlk195924763"/>
+      <w:bookmarkEnd w:id="27"/>
+      <w:r>
+        <w:rPr>
+          <w:rFonts w:ascii="Times New Roman" w:hAnsi="Times New Roman" w:cs="Times New Roman"/>
+          <w:sz w:val="28"/>
+          <w:szCs w:val="28"/>
+          <w:lang w:val="el-GR"/>
+        </w:rPr>
+        <w:t xml:space="preserve">Ο </w:t>
+      </w:r>
+      <w:r>
+        <w:rPr>
+          <w:rFonts w:ascii="Times New Roman" w:hAnsi="Times New Roman" w:cs="Times New Roman"/>
+          <w:sz w:val="28"/>
+          <w:szCs w:val="28"/>
+        </w:rPr>
+        <w:t>Gym</w:t>
+      </w:r>
+      <w:r>
+        <w:rPr>
+          <w:rFonts w:ascii="Times New Roman" w:hAnsi="Times New Roman" w:cs="Times New Roman"/>
+          <w:sz w:val="28"/>
+          <w:szCs w:val="28"/>
+          <w:lang w:val="el-GR"/>
+        </w:rPr>
+        <w:t xml:space="preserve"> </w:t>
+      </w:r>
+      <w:r>
+        <w:rPr>
+          <w:rFonts w:ascii="Times New Roman" w:hAnsi="Times New Roman" w:cs="Times New Roman"/>
+          <w:sz w:val="28"/>
+          <w:szCs w:val="28"/>
+        </w:rPr>
+        <w:t>Client</w:t>
+      </w:r>
+      <w:r>
+        <w:rPr>
+          <w:rFonts w:ascii="Times New Roman" w:hAnsi="Times New Roman" w:cs="Times New Roman"/>
+          <w:sz w:val="28"/>
+          <w:szCs w:val="28"/>
+          <w:lang w:val="el-GR"/>
+        </w:rPr>
+        <w:t xml:space="preserve"> επιλέγει </w:t>
+      </w:r>
+      <w:r>
+        <w:rPr>
+          <w:rFonts w:ascii="Times New Roman" w:hAnsi="Times New Roman" w:cs="Times New Roman"/>
+          <w:sz w:val="28"/>
+          <w:szCs w:val="28"/>
+          <w:lang w:val="el-GR"/>
+        </w:rPr>
+        <w:t>«</w:t>
+      </w:r>
+      <w:r>
+        <w:rPr>
+          <w:rFonts w:ascii="Times New Roman" w:hAnsi="Times New Roman" w:cs="Times New Roman"/>
+          <w:sz w:val="28"/>
+          <w:szCs w:val="28"/>
+          <w:lang w:val="el-GR"/>
+        </w:rPr>
+        <w:t>Υπολογισμός</w:t>
+      </w:r>
+      <w:r>
+        <w:rPr>
+          <w:rFonts w:ascii="Times New Roman" w:hAnsi="Times New Roman" w:cs="Times New Roman"/>
+          <w:sz w:val="28"/>
+          <w:szCs w:val="28"/>
+          <w:lang w:val="el-GR"/>
+        </w:rPr>
+        <w:t>» στην οθόνη υπολογισμού δείκτη μάζας σώματος</w:t>
+      </w:r>
+      <w:r>
+        <w:rPr>
+          <w:rFonts w:ascii="Times New Roman" w:hAnsi="Times New Roman" w:cs="Times New Roman"/>
+          <w:sz w:val="28"/>
+          <w:szCs w:val="28"/>
+          <w:lang w:val="el-GR"/>
+        </w:rPr>
+        <w:t>.</w:t>
+      </w:r>
+    </w:p>
+    <w:p>
+      <w:pPr>
+        <w:pStyle w:val="ListParagraph"/>
+        <w:numPr>
+          <w:ilvl w:val="0"/>
+          <w:numId w:val="10"/>
+        </w:numPr>
+        <w:spacing w:line="259" w:lineRule="auto"/>
+        <w:rPr>
+          <w:rFonts w:ascii="Times New Roman" w:hAnsi="Times New Roman" w:cs="Times New Roman"/>
+          <w:sz w:val="28"/>
+          <w:szCs w:val="28"/>
+          <w:lang w:val="el-GR"/>
+        </w:rPr>
+      </w:pPr>
+      <w:bookmarkStart w:id="29" w:name="_Hlk195924836"/>
+      <w:r>
+        <w:rPr>
+          <w:rFonts w:ascii="Times New Roman" w:hAnsi="Times New Roman" w:cs="Times New Roman"/>
+          <w:sz w:val="28"/>
+          <w:szCs w:val="28"/>
+          <w:lang w:val="el-GR"/>
+        </w:rPr>
+        <w:t xml:space="preserve">Το σύστημα ελέγχει τα στοιχεία του </w:t>
+      </w:r>
+      <w:r>
+        <w:rPr>
+          <w:rFonts w:ascii="Times New Roman" w:hAnsi="Times New Roman" w:cs="Times New Roman"/>
+          <w:sz w:val="28"/>
+          <w:szCs w:val="28"/>
+        </w:rPr>
+        <w:t>Gym</w:t>
+      </w:r>
+      <w:r>
+        <w:rPr>
+          <w:rFonts w:ascii="Times New Roman" w:hAnsi="Times New Roman" w:cs="Times New Roman"/>
+          <w:sz w:val="28"/>
+          <w:szCs w:val="28"/>
+          <w:lang w:val="el-GR"/>
+        </w:rPr>
+        <w:t xml:space="preserve"> </w:t>
+      </w:r>
+      <w:r>
+        <w:rPr>
+          <w:rFonts w:ascii="Times New Roman" w:hAnsi="Times New Roman" w:cs="Times New Roman"/>
+          <w:sz w:val="28"/>
+          <w:szCs w:val="28"/>
+        </w:rPr>
+        <w:t>Client</w:t>
+      </w:r>
+      <w:r>
+        <w:rPr>
+          <w:rFonts w:ascii="Times New Roman" w:hAnsi="Times New Roman" w:cs="Times New Roman"/>
+          <w:sz w:val="28"/>
+          <w:szCs w:val="28"/>
+          <w:lang w:val="el-GR"/>
+        </w:rPr>
+        <w:t>.</w:t>
+      </w:r>
+    </w:p>
+    <w:bookmarkEnd w:id="28"/>
+    <w:bookmarkEnd w:id="29"/>
+    <w:p>
+      <w:pPr>
+        <w:pStyle w:val="ListParagraph"/>
+        <w:numPr>
+          <w:ilvl w:val="0"/>
+          <w:numId w:val="10"/>
+        </w:numPr>
+        <w:spacing w:line="259" w:lineRule="auto"/>
+        <w:rPr>
+          <w:rFonts w:ascii="Times New Roman" w:hAnsi="Times New Roman" w:cs="Times New Roman"/>
+          <w:sz w:val="28"/>
+          <w:szCs w:val="28"/>
+          <w:lang w:val="el-GR"/>
+        </w:rPr>
+      </w:pPr>
+      <w:r>
+        <w:rPr>
+          <w:rFonts w:ascii="Times New Roman" w:hAnsi="Times New Roman" w:cs="Times New Roman"/>
+          <w:sz w:val="28"/>
+          <w:szCs w:val="28"/>
+          <w:lang w:val="el-GR"/>
+        </w:rPr>
+        <w:t xml:space="preserve">Το σύστημα υπολογίζει τον δείκτη μάζας σώματος του </w:t>
+      </w:r>
+      <w:r>
+        <w:rPr>
+          <w:rFonts w:ascii="Times New Roman" w:hAnsi="Times New Roman" w:cs="Times New Roman"/>
+          <w:sz w:val="28"/>
+          <w:szCs w:val="28"/>
+        </w:rPr>
+        <w:t>Gym</w:t>
+      </w:r>
+      <w:r>
+        <w:rPr>
+          <w:rFonts w:ascii="Times New Roman" w:hAnsi="Times New Roman" w:cs="Times New Roman"/>
+          <w:sz w:val="28"/>
+          <w:szCs w:val="28"/>
+          <w:lang w:val="el-GR"/>
+        </w:rPr>
+        <w:t xml:space="preserve"> </w:t>
+      </w:r>
+      <w:r>
+        <w:rPr>
+          <w:rFonts w:ascii="Times New Roman" w:hAnsi="Times New Roman" w:cs="Times New Roman"/>
+          <w:sz w:val="28"/>
+          <w:szCs w:val="28"/>
+        </w:rPr>
+        <w:t>client</w:t>
+      </w:r>
+      <w:r>
+        <w:rPr>
+          <w:rFonts w:ascii="Times New Roman" w:hAnsi="Times New Roman" w:cs="Times New Roman"/>
+          <w:sz w:val="28"/>
+          <w:szCs w:val="28"/>
+          <w:lang w:val="el-GR"/>
+        </w:rPr>
+        <w:t>.</w:t>
+      </w:r>
+    </w:p>
+    <w:p>
+      <w:pPr>
+        <w:pStyle w:val="ListParagraph"/>
+        <w:numPr>
+          <w:ilvl w:val="0"/>
+          <w:numId w:val="10"/>
+        </w:numPr>
+        <w:spacing w:line="259" w:lineRule="auto"/>
+        <w:rPr>
+          <w:rFonts w:ascii="Times New Roman" w:hAnsi="Times New Roman" w:cs="Times New Roman"/>
+          <w:sz w:val="28"/>
+          <w:szCs w:val="28"/>
+          <w:lang w:val="el-GR"/>
+        </w:rPr>
+      </w:pPr>
+      <w:r>
+        <w:rPr>
+          <w:rFonts w:ascii="Times New Roman" w:hAnsi="Times New Roman" w:cs="Times New Roman"/>
+          <w:sz w:val="28"/>
+          <w:szCs w:val="28"/>
+          <w:lang w:val="el-GR"/>
+        </w:rPr>
+        <w:t xml:space="preserve">Το σύστημα αποθηκεύει την νέα τιμή δείκτη μάζας σώματος του </w:t>
+      </w:r>
+      <w:r>
+        <w:rPr>
+          <w:rFonts w:ascii="Times New Roman" w:hAnsi="Times New Roman" w:cs="Times New Roman"/>
+          <w:sz w:val="28"/>
+          <w:szCs w:val="28"/>
+        </w:rPr>
+        <w:t>Gym</w:t>
+      </w:r>
+      <w:r>
+        <w:rPr>
+          <w:rFonts w:ascii="Times New Roman" w:hAnsi="Times New Roman" w:cs="Times New Roman"/>
+          <w:sz w:val="28"/>
+          <w:szCs w:val="28"/>
+          <w:lang w:val="el-GR"/>
+        </w:rPr>
+        <w:t xml:space="preserve"> </w:t>
+      </w:r>
+      <w:r>
+        <w:rPr>
+          <w:rFonts w:ascii="Times New Roman" w:hAnsi="Times New Roman" w:cs="Times New Roman"/>
+          <w:sz w:val="28"/>
+          <w:szCs w:val="28"/>
+        </w:rPr>
+        <w:t>Client</w:t>
+      </w:r>
+      <w:r>
+        <w:rPr>
+          <w:rFonts w:ascii="Times New Roman" w:hAnsi="Times New Roman" w:cs="Times New Roman"/>
+          <w:sz w:val="28"/>
+          <w:szCs w:val="28"/>
+          <w:lang w:val="el-GR"/>
+        </w:rPr>
+        <w:t xml:space="preserve"> για τη </w:t>
+      </w:r>
+      <w:r>
+        <w:rPr>
+          <w:rFonts w:ascii="Times New Roman" w:hAnsi="Times New Roman" w:cs="Times New Roman"/>
+          <w:sz w:val="28"/>
+          <w:szCs w:val="28"/>
+          <w:lang w:val="el-GR"/>
+        </w:rPr>
+        <w:t xml:space="preserve">τρέχουσα </w:t>
+      </w:r>
+      <w:r>
+        <w:rPr>
+          <w:rFonts w:ascii="Times New Roman" w:hAnsi="Times New Roman" w:cs="Times New Roman"/>
+          <w:sz w:val="28"/>
+          <w:szCs w:val="28"/>
+          <w:lang w:val="el-GR"/>
+        </w:rPr>
+        <w:t>ημερομηνία στην ΒΔ.</w:t>
+      </w:r>
+    </w:p>
+    <w:p>
+      <w:pPr>
+        <w:pStyle w:val="ListParagraph"/>
+        <w:numPr>
+          <w:ilvl w:val="0"/>
+          <w:numId w:val="10"/>
+        </w:numPr>
+        <w:spacing w:line="259" w:lineRule="auto"/>
+        <w:rPr>
+          <w:rFonts w:ascii="Times New Roman" w:hAnsi="Times New Roman" w:cs="Times New Roman"/>
+          <w:sz w:val="28"/>
+          <w:szCs w:val="28"/>
+          <w:lang w:val="el-GR"/>
+        </w:rPr>
+      </w:pPr>
+      <w:r>
+        <w:rPr>
+          <w:rFonts w:ascii="Times New Roman" w:hAnsi="Times New Roman" w:cs="Times New Roman"/>
+          <w:sz w:val="28"/>
+          <w:szCs w:val="28"/>
+        </w:rPr>
+        <w:t>To</w:t>
+      </w:r>
+      <w:r>
+        <w:rPr>
+          <w:rFonts w:ascii="Times New Roman" w:hAnsi="Times New Roman" w:cs="Times New Roman"/>
+          <w:sz w:val="28"/>
+          <w:szCs w:val="28"/>
+          <w:lang w:val="el-GR"/>
+        </w:rPr>
+        <w:t xml:space="preserve"> σύστημα παρουσιάζει τον τρέχον δείκτη μάζας σώματος στον </w:t>
+      </w:r>
+      <w:r>
+        <w:rPr>
+          <w:rFonts w:ascii="Times New Roman" w:hAnsi="Times New Roman" w:cs="Times New Roman"/>
+          <w:sz w:val="28"/>
+          <w:szCs w:val="28"/>
+        </w:rPr>
+        <w:t>Gym</w:t>
+      </w:r>
+      <w:r>
+        <w:rPr>
+          <w:rFonts w:ascii="Times New Roman" w:hAnsi="Times New Roman" w:cs="Times New Roman"/>
+          <w:sz w:val="28"/>
+          <w:szCs w:val="28"/>
+          <w:lang w:val="el-GR"/>
+        </w:rPr>
+        <w:t xml:space="preserve"> </w:t>
+      </w:r>
+      <w:r>
+        <w:rPr>
+          <w:rFonts w:ascii="Times New Roman" w:hAnsi="Times New Roman" w:cs="Times New Roman"/>
+          <w:sz w:val="28"/>
+          <w:szCs w:val="28"/>
+        </w:rPr>
+        <w:t>Client</w:t>
+      </w:r>
+      <w:r>
+        <w:rPr>
+          <w:rFonts w:ascii="Times New Roman" w:hAnsi="Times New Roman" w:cs="Times New Roman"/>
+          <w:sz w:val="28"/>
+          <w:szCs w:val="28"/>
+          <w:lang w:val="el-GR"/>
+        </w:rPr>
+        <w:t xml:space="preserve"> στην οθόνη αποτελεσμάτων</w:t>
+      </w:r>
+      <w:r>
+        <w:rPr>
+          <w:rFonts w:ascii="Times New Roman" w:hAnsi="Times New Roman" w:cs="Times New Roman"/>
+          <w:sz w:val="28"/>
+          <w:szCs w:val="28"/>
+          <w:lang w:val="el-GR"/>
+        </w:rPr>
+        <w:t xml:space="preserve">. </w:t>
+      </w:r>
+    </w:p>
+    <w:p>
+      <w:pPr>
+        <w:rPr>
+          <w:rFonts w:ascii="Times New Roman" w:hAnsi="Times New Roman" w:cs="Times New Roman"/>
+          <w:b/>
+          <w:sz w:val="32"/>
+          <w:szCs w:val="32"/>
+          <w:lang w:val="el-GR"/>
+        </w:rPr>
+      </w:pPr>
+    </w:p>
+    <w:p>
+      <w:pPr>
+        <w:rPr>
+          <w:rFonts w:ascii="Times New Roman" w:hAnsi="Times New Roman" w:cs="Times New Roman"/>
+          <w:b/>
+          <w:sz w:val="32"/>
+          <w:szCs w:val="32"/>
+          <w:lang w:val="el-GR"/>
+        </w:rPr>
+      </w:pPr>
+      <w:bookmarkStart w:id="30" w:name="_Hlk195986157"/>
+      <w:r>
+        <w:rPr>
+          <w:rFonts w:ascii="Times New Roman" w:hAnsi="Times New Roman" w:cs="Times New Roman"/>
+          <w:b/>
+          <w:sz w:val="32"/>
+          <w:szCs w:val="32"/>
+          <w:lang w:val="el-GR"/>
+        </w:rPr>
+        <w:t>Εναλλακτική Ροή 1 :</w:t>
+      </w:r>
+      <w:r>
+        <w:rPr>
+          <w:rFonts w:ascii="Times New Roman" w:hAnsi="Times New Roman" w:cs="Times New Roman"/>
+          <w:b/>
+          <w:sz w:val="32"/>
+          <w:szCs w:val="32"/>
+          <w:lang w:val="el-GR"/>
+        </w:rPr>
+        <w:t xml:space="preserve"> Ο </w:t>
+      </w:r>
+      <w:r>
+        <w:rPr>
+          <w:rFonts w:ascii="Times New Roman" w:hAnsi="Times New Roman" w:cs="Times New Roman"/>
+          <w:b/>
+          <w:bCs/>
+          <w:sz w:val="28"/>
+          <w:szCs w:val="28"/>
+        </w:rPr>
+        <w:t>Gym</w:t>
+      </w:r>
+      <w:r>
+        <w:rPr>
+          <w:rFonts w:ascii="Times New Roman" w:hAnsi="Times New Roman" w:cs="Times New Roman"/>
+          <w:b/>
+          <w:bCs/>
+          <w:sz w:val="28"/>
+          <w:szCs w:val="28"/>
+          <w:lang w:val="el-GR"/>
+        </w:rPr>
+        <w:t xml:space="preserve"> </w:t>
+      </w:r>
+      <w:r>
+        <w:rPr>
+          <w:rFonts w:ascii="Times New Roman" w:hAnsi="Times New Roman" w:cs="Times New Roman"/>
+          <w:b/>
+          <w:bCs/>
+          <w:sz w:val="28"/>
+          <w:szCs w:val="28"/>
+        </w:rPr>
+        <w:t>Client</w:t>
+      </w:r>
+      <w:r>
+        <w:rPr>
+          <w:rFonts w:ascii="Times New Roman" w:hAnsi="Times New Roman" w:cs="Times New Roman"/>
+          <w:b/>
+          <w:bCs/>
+          <w:sz w:val="28"/>
+          <w:szCs w:val="28"/>
+          <w:lang w:val="el-GR"/>
+        </w:rPr>
+        <w:t xml:space="preserve"> δεν εισάγει έγκυρα στοιχεία</w:t>
+      </w:r>
+      <w:bookmarkEnd w:id="30"/>
+      <w:r>
+        <w:rPr>
+          <w:rFonts w:ascii="Times New Roman" w:hAnsi="Times New Roman" w:cs="Times New Roman"/>
+          <w:b/>
+          <w:bCs/>
+          <w:sz w:val="28"/>
+          <w:szCs w:val="28"/>
+          <w:lang w:val="el-GR"/>
+        </w:rPr>
+        <w:t>.</w:t>
+      </w:r>
+    </w:p>
+    <w:p>
+      <w:pPr>
+        <w:pStyle w:val="ListParagraph"/>
+        <w:numPr>
+          <w:ilvl w:val="0"/>
+          <w:numId w:val="11"/>
+        </w:numPr>
+        <w:spacing w:line="259" w:lineRule="auto"/>
+        <w:rPr>
+          <w:rFonts w:ascii="Times New Roman" w:hAnsi="Times New Roman" w:cs="Times New Roman"/>
+          <w:sz w:val="28"/>
+          <w:szCs w:val="28"/>
+          <w:lang w:val="el-GR"/>
+        </w:rPr>
+      </w:pPr>
+      <w:r>
+        <w:rPr>
+          <w:rFonts w:ascii="Times New Roman" w:hAnsi="Times New Roman" w:cs="Times New Roman"/>
+          <w:sz w:val="28"/>
+          <w:szCs w:val="28"/>
+          <w:lang w:val="el-GR"/>
+        </w:rPr>
+        <w:t xml:space="preserve">Ο </w:t>
+      </w:r>
+      <w:r>
+        <w:rPr>
+          <w:rFonts w:ascii="Times New Roman" w:hAnsi="Times New Roman" w:cs="Times New Roman"/>
+          <w:sz w:val="28"/>
+          <w:szCs w:val="28"/>
+        </w:rPr>
+        <w:t>Gym</w:t>
+      </w:r>
+      <w:r>
+        <w:rPr>
+          <w:rFonts w:ascii="Times New Roman" w:hAnsi="Times New Roman" w:cs="Times New Roman"/>
+          <w:sz w:val="28"/>
+          <w:szCs w:val="28"/>
+          <w:lang w:val="el-GR"/>
+        </w:rPr>
+        <w:t xml:space="preserve"> </w:t>
+      </w:r>
+      <w:r>
+        <w:rPr>
+          <w:rFonts w:ascii="Times New Roman" w:hAnsi="Times New Roman" w:cs="Times New Roman"/>
+          <w:sz w:val="28"/>
+          <w:szCs w:val="28"/>
+        </w:rPr>
+        <w:t>Client</w:t>
+      </w:r>
+      <w:r>
+        <w:rPr>
+          <w:rFonts w:ascii="Times New Roman" w:hAnsi="Times New Roman" w:cs="Times New Roman"/>
+          <w:sz w:val="28"/>
+          <w:szCs w:val="28"/>
+          <w:lang w:val="el-GR"/>
+        </w:rPr>
+        <w:t xml:space="preserve"> εισάγει τα στοιχεία του για τον υπολογισμό του δείκτη μάζας σώματος του.</w:t>
+      </w:r>
+    </w:p>
+    <w:p>
+      <w:pPr>
+        <w:pStyle w:val="ListParagraph"/>
+        <w:numPr>
+          <w:ilvl w:val="0"/>
+          <w:numId w:val="11"/>
+        </w:numPr>
+        <w:spacing w:line="259" w:lineRule="auto"/>
+        <w:rPr>
+          <w:rFonts w:ascii="Times New Roman" w:hAnsi="Times New Roman" w:cs="Times New Roman"/>
+          <w:sz w:val="28"/>
+          <w:szCs w:val="28"/>
+          <w:lang w:val="el-GR"/>
+        </w:rPr>
+      </w:pPr>
+      <w:r>
+        <w:rPr>
+          <w:rFonts w:ascii="Times New Roman" w:hAnsi="Times New Roman" w:cs="Times New Roman"/>
+          <w:sz w:val="28"/>
+          <w:szCs w:val="28"/>
+          <w:lang w:val="el-GR"/>
+        </w:rPr>
+        <w:t xml:space="preserve">Ο </w:t>
+      </w:r>
+      <w:r>
+        <w:rPr>
+          <w:rFonts w:ascii="Times New Roman" w:hAnsi="Times New Roman" w:cs="Times New Roman"/>
+          <w:sz w:val="28"/>
+          <w:szCs w:val="28"/>
+        </w:rPr>
+        <w:t>Gym</w:t>
+      </w:r>
+      <w:r>
+        <w:rPr>
+          <w:rFonts w:ascii="Times New Roman" w:hAnsi="Times New Roman" w:cs="Times New Roman"/>
+          <w:sz w:val="28"/>
+          <w:szCs w:val="28"/>
+          <w:lang w:val="el-GR"/>
+        </w:rPr>
+        <w:t xml:space="preserve"> </w:t>
+      </w:r>
+      <w:r>
+        <w:rPr>
+          <w:rFonts w:ascii="Times New Roman" w:hAnsi="Times New Roman" w:cs="Times New Roman"/>
+          <w:sz w:val="28"/>
+          <w:szCs w:val="28"/>
+        </w:rPr>
+        <w:t>Client</w:t>
+      </w:r>
+      <w:r>
+        <w:rPr>
+          <w:rFonts w:ascii="Times New Roman" w:hAnsi="Times New Roman" w:cs="Times New Roman"/>
+          <w:sz w:val="28"/>
+          <w:szCs w:val="28"/>
+          <w:lang w:val="el-GR"/>
+        </w:rPr>
+        <w:t xml:space="preserve"> επιλέγει </w:t>
+      </w:r>
+      <w:r>
+        <w:rPr>
+          <w:rFonts w:ascii="Times New Roman" w:hAnsi="Times New Roman" w:cs="Times New Roman"/>
+          <w:sz w:val="28"/>
+          <w:szCs w:val="28"/>
+          <w:lang w:val="el-GR"/>
+        </w:rPr>
+        <w:t>«</w:t>
+      </w:r>
+      <w:r>
+        <w:rPr>
+          <w:rFonts w:ascii="Times New Roman" w:hAnsi="Times New Roman" w:cs="Times New Roman"/>
+          <w:sz w:val="28"/>
+          <w:szCs w:val="28"/>
+          <w:lang w:val="el-GR"/>
+        </w:rPr>
+        <w:t>Υπολογισμός</w:t>
+      </w:r>
+      <w:r>
+        <w:rPr>
+          <w:rFonts w:ascii="Times New Roman" w:hAnsi="Times New Roman" w:cs="Times New Roman"/>
+          <w:sz w:val="28"/>
+          <w:szCs w:val="28"/>
+          <w:lang w:val="el-GR"/>
+        </w:rPr>
+        <w:t>»</w:t>
+      </w:r>
+      <w:r>
+        <w:rPr>
+          <w:rFonts w:ascii="Times New Roman" w:hAnsi="Times New Roman" w:cs="Times New Roman"/>
+          <w:sz w:val="28"/>
+          <w:szCs w:val="28"/>
+          <w:lang w:val="el-GR"/>
+        </w:rPr>
+        <w:t>.</w:t>
+      </w:r>
+    </w:p>
+    <w:p>
+      <w:pPr>
+        <w:pStyle w:val="ListParagraph"/>
+        <w:numPr>
+          <w:ilvl w:val="0"/>
+          <w:numId w:val="11"/>
+        </w:numPr>
+        <w:spacing w:line="259" w:lineRule="auto"/>
+        <w:rPr>
+          <w:rFonts w:ascii="Times New Roman" w:hAnsi="Times New Roman" w:cs="Times New Roman"/>
+          <w:sz w:val="28"/>
+          <w:szCs w:val="28"/>
+          <w:lang w:val="el-GR"/>
+        </w:rPr>
+      </w:pPr>
+      <w:r>
+        <w:rPr>
+          <w:rFonts w:ascii="Times New Roman" w:hAnsi="Times New Roman" w:cs="Times New Roman"/>
+          <w:sz w:val="28"/>
+          <w:szCs w:val="28"/>
+          <w:lang w:val="el-GR"/>
+        </w:rPr>
+        <w:t xml:space="preserve">Το σύστημα ελέγχει τα στοιχεία του </w:t>
+      </w:r>
+      <w:r>
+        <w:rPr>
+          <w:rFonts w:ascii="Times New Roman" w:hAnsi="Times New Roman" w:cs="Times New Roman"/>
+          <w:sz w:val="28"/>
+          <w:szCs w:val="28"/>
+        </w:rPr>
+        <w:t>Gym</w:t>
+      </w:r>
+      <w:r>
+        <w:rPr>
+          <w:rFonts w:ascii="Times New Roman" w:hAnsi="Times New Roman" w:cs="Times New Roman"/>
+          <w:sz w:val="28"/>
+          <w:szCs w:val="28"/>
+          <w:lang w:val="el-GR"/>
+        </w:rPr>
+        <w:t xml:space="preserve"> </w:t>
+      </w:r>
+      <w:r>
+        <w:rPr>
+          <w:rFonts w:ascii="Times New Roman" w:hAnsi="Times New Roman" w:cs="Times New Roman"/>
+          <w:sz w:val="28"/>
+          <w:szCs w:val="28"/>
+        </w:rPr>
+        <w:t>Client</w:t>
+      </w:r>
+      <w:r>
+        <w:rPr>
+          <w:rFonts w:ascii="Times New Roman" w:hAnsi="Times New Roman" w:cs="Times New Roman"/>
+          <w:sz w:val="28"/>
+          <w:szCs w:val="28"/>
+          <w:lang w:val="el-GR"/>
+        </w:rPr>
+        <w:t>.</w:t>
+      </w:r>
+    </w:p>
+    <w:p>
+      <w:pPr>
+        <w:pStyle w:val="ListParagraph"/>
+        <w:numPr>
+          <w:ilvl w:val="0"/>
+          <w:numId w:val="11"/>
+        </w:numPr>
+        <w:spacing w:line="259" w:lineRule="auto"/>
+        <w:rPr>
+          <w:rFonts w:ascii="Times New Roman" w:hAnsi="Times New Roman" w:cs="Times New Roman"/>
+          <w:sz w:val="28"/>
+          <w:szCs w:val="28"/>
+          <w:lang w:val="el-GR"/>
+        </w:rPr>
+      </w:pPr>
+      <w:r>
+        <w:rPr>
+          <w:rFonts w:ascii="Times New Roman" w:hAnsi="Times New Roman" w:cs="Times New Roman"/>
+          <w:sz w:val="28"/>
+          <w:szCs w:val="28"/>
+          <w:lang w:val="el-GR"/>
+        </w:rPr>
+        <w:t xml:space="preserve">Το σύστημα εμφανίζει χαρακτηριστική οθόνη αποτυχίας αποδοχής των στοιχείων του </w:t>
+      </w:r>
+      <w:r>
+        <w:rPr>
+          <w:rFonts w:ascii="Times New Roman" w:hAnsi="Times New Roman" w:cs="Times New Roman"/>
+          <w:sz w:val="28"/>
+          <w:szCs w:val="28"/>
+        </w:rPr>
+        <w:t>Gym</w:t>
+      </w:r>
+      <w:r>
+        <w:rPr>
+          <w:rFonts w:ascii="Times New Roman" w:hAnsi="Times New Roman" w:cs="Times New Roman"/>
+          <w:sz w:val="28"/>
+          <w:szCs w:val="28"/>
+          <w:lang w:val="el-GR"/>
+        </w:rPr>
+        <w:t xml:space="preserve"> </w:t>
+      </w:r>
+      <w:r>
+        <w:rPr>
+          <w:rFonts w:ascii="Times New Roman" w:hAnsi="Times New Roman" w:cs="Times New Roman"/>
+          <w:sz w:val="28"/>
+          <w:szCs w:val="28"/>
+        </w:rPr>
+        <w:t>Client</w:t>
+      </w:r>
+      <w:r>
+        <w:rPr>
+          <w:rFonts w:ascii="Times New Roman" w:hAnsi="Times New Roman" w:cs="Times New Roman"/>
+          <w:sz w:val="28"/>
+          <w:szCs w:val="28"/>
+          <w:lang w:val="el-GR"/>
+        </w:rPr>
+        <w:t xml:space="preserve"> </w:t>
+      </w:r>
+      <w:r>
+        <w:rPr>
+          <w:rFonts w:ascii="Times New Roman" w:hAnsi="Times New Roman" w:cs="Times New Roman"/>
+          <w:sz w:val="28"/>
+          <w:szCs w:val="28"/>
+          <w:lang w:val="el-GR"/>
+        </w:rPr>
+        <w:t>λόγω εισαγωγής μη έγκυρων στοιχείων</w:t>
+      </w:r>
+      <w:r>
+        <w:rPr>
+          <w:rFonts w:ascii="Times New Roman" w:hAnsi="Times New Roman" w:cs="Times New Roman"/>
+          <w:sz w:val="28"/>
+          <w:szCs w:val="28"/>
+          <w:lang w:val="el-GR"/>
+        </w:rPr>
+        <w:t>.</w:t>
+      </w:r>
+    </w:p>
+    <w:p>
+      <w:pPr>
+        <w:pStyle w:val="ListParagraph"/>
+        <w:numPr>
+          <w:ilvl w:val="0"/>
+          <w:numId w:val="11"/>
+        </w:numPr>
+        <w:spacing w:line="259" w:lineRule="auto"/>
+        <w:rPr>
+          <w:rFonts w:ascii="Times New Roman" w:hAnsi="Times New Roman" w:cs="Times New Roman"/>
+          <w:sz w:val="28"/>
+          <w:szCs w:val="28"/>
+          <w:lang w:val="el-GR"/>
+        </w:rPr>
+      </w:pPr>
+      <w:r>
+        <w:rPr>
+          <w:rFonts w:ascii="Times New Roman" w:hAnsi="Times New Roman" w:cs="Times New Roman"/>
+          <w:sz w:val="28"/>
+          <w:szCs w:val="28"/>
+        </w:rPr>
+        <w:t>To</w:t>
+      </w:r>
+      <w:r>
+        <w:rPr>
+          <w:rFonts w:ascii="Times New Roman" w:hAnsi="Times New Roman" w:cs="Times New Roman"/>
+          <w:sz w:val="28"/>
+          <w:szCs w:val="28"/>
+          <w:lang w:val="el-GR"/>
+        </w:rPr>
+        <w:t xml:space="preserve"> </w:t>
+      </w:r>
+      <w:r>
+        <w:rPr>
+          <w:rFonts w:ascii="Times New Roman" w:hAnsi="Times New Roman" w:cs="Times New Roman"/>
+          <w:sz w:val="28"/>
+          <w:szCs w:val="28"/>
+          <w:lang w:val="el-GR"/>
+        </w:rPr>
+        <w:t xml:space="preserve">σύστημα δίνει την δυνατότητα στον </w:t>
+      </w:r>
+      <w:r>
+        <w:rPr>
+          <w:rFonts w:ascii="Times New Roman" w:hAnsi="Times New Roman" w:cs="Times New Roman"/>
+          <w:sz w:val="28"/>
+          <w:szCs w:val="28"/>
+        </w:rPr>
+        <w:t>Gym</w:t>
+      </w:r>
+      <w:r>
+        <w:rPr>
+          <w:rFonts w:ascii="Times New Roman" w:hAnsi="Times New Roman" w:cs="Times New Roman"/>
+          <w:sz w:val="28"/>
+          <w:szCs w:val="28"/>
+          <w:lang w:val="el-GR"/>
+        </w:rPr>
+        <w:t xml:space="preserve"> </w:t>
+      </w:r>
+      <w:r>
+        <w:rPr>
+          <w:rFonts w:ascii="Times New Roman" w:hAnsi="Times New Roman" w:cs="Times New Roman"/>
+          <w:sz w:val="28"/>
+          <w:szCs w:val="28"/>
+        </w:rPr>
+        <w:t>Client</w:t>
+      </w:r>
+      <w:r>
+        <w:rPr>
+          <w:rFonts w:ascii="Times New Roman" w:hAnsi="Times New Roman" w:cs="Times New Roman"/>
+          <w:sz w:val="28"/>
+          <w:szCs w:val="28"/>
+          <w:lang w:val="el-GR"/>
+        </w:rPr>
+        <w:t xml:space="preserve"> </w:t>
+      </w:r>
+      <w:r>
+        <w:rPr>
+          <w:rFonts w:ascii="Times New Roman" w:hAnsi="Times New Roman" w:cs="Times New Roman"/>
+          <w:sz w:val="28"/>
+          <w:szCs w:val="28"/>
+          <w:lang w:val="el-GR"/>
+        </w:rPr>
+        <w:t>να συμπληρώσει τα στοιχεία του εκ νέου</w:t>
+      </w:r>
+      <w:r>
+        <w:rPr>
+          <w:rFonts w:ascii="Times New Roman" w:hAnsi="Times New Roman" w:cs="Times New Roman"/>
+          <w:sz w:val="28"/>
+          <w:szCs w:val="28"/>
+          <w:lang w:val="el-GR"/>
+        </w:rPr>
+        <w:t>.</w:t>
+      </w:r>
+    </w:p>
+    <w:p>
+      <w:pPr>
+        <w:pStyle w:val="ListParagraph"/>
+        <w:spacing w:line="259" w:lineRule="auto"/>
+        <w:rPr>
+          <w:rFonts w:ascii="Times New Roman" w:hAnsi="Times New Roman" w:cs="Times New Roman"/>
+          <w:sz w:val="28"/>
+          <w:szCs w:val="28"/>
+          <w:lang w:val="el-GR"/>
+        </w:rPr>
+      </w:pPr>
+    </w:p>
+    <w:p>
+      <w:pPr>
+        <w:rPr>
+          <w:rFonts w:ascii="Times New Roman" w:hAnsi="Times New Roman" w:cs="Times New Roman"/>
+          <w:b/>
+          <w:sz w:val="32"/>
+          <w:szCs w:val="32"/>
+          <w:lang w:val="el-GR"/>
+        </w:rPr>
+      </w:pPr>
+      <w:r>
+        <w:rPr>
+          <w:rFonts w:ascii="Times New Roman" w:hAnsi="Times New Roman" w:cs="Times New Roman"/>
+          <w:b/>
+          <w:sz w:val="32"/>
+          <w:szCs w:val="32"/>
+          <w:lang w:val="el-GR"/>
+        </w:rPr>
+        <w:t>Εναλλακτική Ροή 2 :</w:t>
+      </w:r>
+      <w:r>
+        <w:rPr>
+          <w:rFonts w:ascii="Times New Roman" w:hAnsi="Times New Roman" w:cs="Times New Roman"/>
+          <w:b/>
+          <w:sz w:val="32"/>
+          <w:szCs w:val="32"/>
+          <w:lang w:val="el-GR"/>
+        </w:rPr>
+        <w:t xml:space="preserve"> Ο </w:t>
+      </w:r>
+      <w:r>
+        <w:rPr>
+          <w:rFonts w:ascii="Times New Roman" w:hAnsi="Times New Roman" w:cs="Times New Roman"/>
+          <w:b/>
+          <w:sz w:val="32"/>
+          <w:szCs w:val="32"/>
+        </w:rPr>
+        <w:t>Gym</w:t>
+      </w:r>
+      <w:r>
+        <w:rPr>
+          <w:rFonts w:ascii="Times New Roman" w:hAnsi="Times New Roman" w:cs="Times New Roman"/>
+          <w:b/>
+          <w:sz w:val="32"/>
+          <w:szCs w:val="32"/>
+          <w:lang w:val="el-GR"/>
+        </w:rPr>
+        <w:t xml:space="preserve"> </w:t>
+      </w:r>
+      <w:r>
+        <w:rPr>
+          <w:rFonts w:ascii="Times New Roman" w:hAnsi="Times New Roman" w:cs="Times New Roman"/>
+          <w:b/>
+          <w:sz w:val="32"/>
+          <w:szCs w:val="32"/>
+        </w:rPr>
+        <w:t>Client</w:t>
+      </w:r>
+      <w:r>
+        <w:rPr>
+          <w:rFonts w:ascii="Times New Roman" w:hAnsi="Times New Roman" w:cs="Times New Roman"/>
+          <w:b/>
+          <w:sz w:val="32"/>
+          <w:szCs w:val="32"/>
+          <w:lang w:val="el-GR"/>
+        </w:rPr>
+        <w:t xml:space="preserve"> </w:t>
+      </w:r>
+      <w:r>
+        <w:rPr>
+          <w:rFonts w:ascii="Times New Roman" w:hAnsi="Times New Roman" w:cs="Times New Roman"/>
+          <w:b/>
+          <w:sz w:val="32"/>
+          <w:szCs w:val="32"/>
+          <w:lang w:val="el-GR"/>
+        </w:rPr>
+        <w:t xml:space="preserve">επιλέγει «Εμφάνιση ιστορικού δείκτη μάζας σώματος». </w:t>
+      </w:r>
+    </w:p>
+    <w:p>
+      <w:pPr>
+        <w:pStyle w:val="ListParagraph"/>
+        <w:numPr>
+          <w:ilvl w:val="0"/>
+          <w:numId w:val="12"/>
+        </w:numPr>
+        <w:spacing w:line="259" w:lineRule="auto"/>
+        <w:rPr>
+          <w:rFonts w:ascii="Times New Roman" w:hAnsi="Times New Roman" w:cs="Times New Roman"/>
+          <w:sz w:val="28"/>
+          <w:szCs w:val="28"/>
+          <w:lang w:val="el-GR"/>
+        </w:rPr>
+      </w:pPr>
+      <w:r>
+        <w:rPr>
+          <w:rFonts w:ascii="Times New Roman" w:hAnsi="Times New Roman" w:cs="Times New Roman"/>
+          <w:sz w:val="28"/>
+          <w:szCs w:val="28"/>
+          <w:lang w:val="el-GR"/>
+        </w:rPr>
+        <w:t xml:space="preserve">Το σύστημα οδηγεί τον </w:t>
+      </w:r>
+      <w:r>
+        <w:rPr>
+          <w:rFonts w:ascii="Times New Roman" w:hAnsi="Times New Roman" w:cs="Times New Roman"/>
+          <w:sz w:val="28"/>
+          <w:szCs w:val="28"/>
+        </w:rPr>
+        <w:t>Gym</w:t>
+      </w:r>
+      <w:r>
+        <w:rPr>
+          <w:rFonts w:ascii="Times New Roman" w:hAnsi="Times New Roman" w:cs="Times New Roman"/>
+          <w:sz w:val="28"/>
+          <w:szCs w:val="28"/>
+          <w:lang w:val="el-GR"/>
+        </w:rPr>
+        <w:t xml:space="preserve"> </w:t>
+      </w:r>
+      <w:r>
+        <w:rPr>
+          <w:rFonts w:ascii="Times New Roman" w:hAnsi="Times New Roman" w:cs="Times New Roman"/>
+          <w:sz w:val="28"/>
+          <w:szCs w:val="28"/>
+        </w:rPr>
+        <w:t>Client</w:t>
+      </w:r>
+      <w:r>
+        <w:rPr>
+          <w:rFonts w:ascii="Times New Roman" w:hAnsi="Times New Roman" w:cs="Times New Roman"/>
+          <w:sz w:val="28"/>
+          <w:szCs w:val="28"/>
+          <w:lang w:val="el-GR"/>
+        </w:rPr>
+        <w:t xml:space="preserve"> </w:t>
+      </w:r>
+      <w:r>
+        <w:rPr>
+          <w:rFonts w:ascii="Times New Roman" w:hAnsi="Times New Roman" w:cs="Times New Roman"/>
+          <w:sz w:val="28"/>
+          <w:szCs w:val="28"/>
+          <w:lang w:val="el-GR"/>
+        </w:rPr>
+        <w:t>στην οθόνη ιστορικού δείκτη μάζας σώματος.</w:t>
+      </w:r>
+    </w:p>
+    <w:p>
+      <w:pPr>
+        <w:pStyle w:val="ListParagraph"/>
+        <w:numPr>
+          <w:ilvl w:val="0"/>
+          <w:numId w:val="12"/>
+        </w:numPr>
+        <w:spacing w:line="259" w:lineRule="auto"/>
+        <w:rPr>
+          <w:rFonts w:ascii="Times New Roman" w:hAnsi="Times New Roman" w:cs="Times New Roman"/>
+          <w:sz w:val="28"/>
+          <w:szCs w:val="28"/>
+          <w:lang w:val="el-GR"/>
+        </w:rPr>
+      </w:pPr>
+      <w:r>
+        <w:rPr>
+          <w:rFonts w:ascii="Times New Roman" w:hAnsi="Times New Roman" w:cs="Times New Roman"/>
+          <w:sz w:val="28"/>
+          <w:szCs w:val="28"/>
+          <w:lang w:val="el-GR"/>
+        </w:rPr>
+        <w:t xml:space="preserve">Ο </w:t>
+      </w:r>
+      <w:r>
+        <w:rPr>
+          <w:rFonts w:ascii="Times New Roman" w:hAnsi="Times New Roman" w:cs="Times New Roman"/>
+          <w:sz w:val="28"/>
+          <w:szCs w:val="28"/>
+        </w:rPr>
+        <w:t>Gym</w:t>
+      </w:r>
+      <w:r>
+        <w:rPr>
+          <w:rFonts w:ascii="Times New Roman" w:hAnsi="Times New Roman" w:cs="Times New Roman"/>
+          <w:sz w:val="28"/>
+          <w:szCs w:val="28"/>
+          <w:lang w:val="el-GR"/>
+        </w:rPr>
+        <w:t xml:space="preserve"> </w:t>
+      </w:r>
+      <w:r>
+        <w:rPr>
+          <w:rFonts w:ascii="Times New Roman" w:hAnsi="Times New Roman" w:cs="Times New Roman"/>
+          <w:sz w:val="28"/>
+          <w:szCs w:val="28"/>
+        </w:rPr>
+        <w:t>Client</w:t>
+      </w:r>
+      <w:r>
+        <w:rPr>
+          <w:rFonts w:ascii="Times New Roman" w:hAnsi="Times New Roman" w:cs="Times New Roman"/>
+          <w:sz w:val="28"/>
+          <w:szCs w:val="28"/>
+          <w:lang w:val="el-GR"/>
+        </w:rPr>
+        <w:t xml:space="preserve"> </w:t>
+      </w:r>
+      <w:r>
+        <w:rPr>
+          <w:rFonts w:ascii="Times New Roman" w:hAnsi="Times New Roman" w:cs="Times New Roman"/>
+          <w:sz w:val="28"/>
+          <w:szCs w:val="28"/>
+          <w:lang w:val="el-GR"/>
+        </w:rPr>
+        <w:t>περιηγείται στο ιστορικό του.</w:t>
+      </w:r>
+    </w:p>
+    <w:p>
+      <w:pPr>
+        <w:rPr>
+          <w:sz w:val="28"/>
+          <w:szCs w:val="28"/>
+          <w:lang w:val="el-GR"/>
+        </w:rPr>
+      </w:pPr>
+    </w:p>
+    <w:p>
+      <w:pPr>
+        <w:rPr>
+          <w:rFonts w:ascii="Times New Roman" w:hAnsi="Times New Roman" w:cs="Times New Roman"/>
+          <w:sz w:val="28"/>
+          <w:szCs w:val="28"/>
+          <w:lang w:val="el-GR"/>
+        </w:rPr>
+      </w:pPr>
     </w:p>
     <w:p>
       <w:pPr>
@@ -7095,6 +9080,95 @@
     </w:lvl>
   </w:abstractNum>
   <w:abstractNum w:abstractNumId="3" w15:restartNumberingAfterBreak="0">
+    <w:nsid w:val="0D163001"/>
+    <w:multiLevelType w:val="hybridMultilevel"/>
+    <w:tmpl w:val="8DC08010"/>
+    <w:lvl w:ilvl="0" w:tplc="E53AA71C">
+      <w:start w:val="1"/>
+      <w:numFmt w:val="decimal"/>
+      <w:lvlText w:val="%1."/>
+      <w:lvlJc w:val="left"/>
+      <w:pPr>
+        <w:ind w:left="720" w:hanging="360"/>
+      </w:pPr>
+      <w:rPr>
+        <w:b w:val="0"/>
+      </w:rPr>
+    </w:lvl>
+    <w:lvl w:ilvl="1" w:tplc="04080019" w:tentative="1">
+      <w:start w:val="1"/>
+      <w:numFmt w:val="lowerLetter"/>
+      <w:lvlText w:val="%2."/>
+      <w:lvlJc w:val="left"/>
+      <w:pPr>
+        <w:ind w:left="1440" w:hanging="360"/>
+      </w:pPr>
+    </w:lvl>
+    <w:lvl w:ilvl="2" w:tplc="0408001B" w:tentative="1">
+      <w:start w:val="1"/>
+      <w:numFmt w:val="lowerRoman"/>
+      <w:lvlText w:val="%3."/>
+      <w:lvlJc w:val="right"/>
+      <w:pPr>
+        <w:ind w:left="2160" w:hanging="180"/>
+      </w:pPr>
+    </w:lvl>
+    <w:lvl w:ilvl="3" w:tplc="0408000F" w:tentative="1">
+      <w:start w:val="1"/>
+      <w:numFmt w:val="decimal"/>
+      <w:lvlText w:val="%4."/>
+      <w:lvlJc w:val="left"/>
+      <w:pPr>
+        <w:ind w:left="2880" w:hanging="360"/>
+      </w:pPr>
+    </w:lvl>
+    <w:lvl w:ilvl="4" w:tplc="04080019" w:tentative="1">
+      <w:start w:val="1"/>
+      <w:numFmt w:val="lowerLetter"/>
+      <w:lvlText w:val="%5."/>
+      <w:lvlJc w:val="left"/>
+      <w:pPr>
+        <w:ind w:left="3600" w:hanging="360"/>
+      </w:pPr>
+    </w:lvl>
+    <w:lvl w:ilvl="5" w:tplc="0408001B" w:tentative="1">
+      <w:start w:val="1"/>
+      <w:numFmt w:val="lowerRoman"/>
+      <w:lvlText w:val="%6."/>
+      <w:lvlJc w:val="right"/>
+      <w:pPr>
+        <w:ind w:left="4320" w:hanging="180"/>
+      </w:pPr>
+    </w:lvl>
+    <w:lvl w:ilvl="6" w:tplc="0408000F" w:tentative="1">
+      <w:start w:val="1"/>
+      <w:numFmt w:val="decimal"/>
+      <w:lvlText w:val="%7."/>
+      <w:lvlJc w:val="left"/>
+      <w:pPr>
+        <w:ind w:left="5040" w:hanging="360"/>
+      </w:pPr>
+    </w:lvl>
+    <w:lvl w:ilvl="7" w:tplc="04080019" w:tentative="1">
+      <w:start w:val="1"/>
+      <w:numFmt w:val="lowerLetter"/>
+      <w:lvlText w:val="%8."/>
+      <w:lvlJc w:val="left"/>
+      <w:pPr>
+        <w:ind w:left="5760" w:hanging="360"/>
+      </w:pPr>
+    </w:lvl>
+    <w:lvl w:ilvl="8" w:tplc="0408001B" w:tentative="1">
+      <w:start w:val="1"/>
+      <w:numFmt w:val="lowerRoman"/>
+      <w:lvlText w:val="%9."/>
+      <w:lvlJc w:val="right"/>
+      <w:pPr>
+        <w:ind w:left="6480" w:hanging="180"/>
+      </w:pPr>
+    </w:lvl>
+  </w:abstractNum>
+  <w:abstractNum w:abstractNumId="4" w15:restartNumberingAfterBreak="0">
     <w:nsid w:val="27D311DC"/>
     <w:multiLevelType w:val="hybridMultilevel"/>
     <w:tmpl w:val="7430C1A0"/>
@@ -7184,7 +9258,7 @@
       </w:pPr>
     </w:lvl>
   </w:abstractNum>
-  <w:abstractNum w:abstractNumId="4" w15:restartNumberingAfterBreak="0">
+  <w:abstractNum w:abstractNumId="5" w15:restartNumberingAfterBreak="0">
     <w:nsid w:val="3324185E"/>
     <w:multiLevelType w:val="multilevel"/>
     <w:tmpl w:val="191E000E"/>
@@ -7297,7 +9371,7 @@
       </w:pPr>
     </w:lvl>
   </w:abstractNum>
-  <w:abstractNum w:abstractNumId="5" w15:restartNumberingAfterBreak="0">
+  <w:abstractNum w:abstractNumId="6" w15:restartNumberingAfterBreak="0">
     <w:nsid w:val="34055202"/>
     <w:multiLevelType w:val="hybridMultilevel"/>
     <w:tmpl w:val="EFC044A4"/>
@@ -7383,7 +9457,97 @@
       </w:pPr>
     </w:lvl>
   </w:abstractNum>
-  <w:abstractNum w:abstractNumId="6" w15:restartNumberingAfterBreak="0">
+  <w:abstractNum w:abstractNumId="7" w15:restartNumberingAfterBreak="0">
+    <w:nsid w:val="381C41EE"/>
+    <w:multiLevelType w:val="hybridMultilevel"/>
+    <w:tmpl w:val="453C6E14"/>
+    <w:lvl w:ilvl="0" w:tplc="5038DF2E">
+      <w:start w:val="1"/>
+      <w:numFmt w:val="decimal"/>
+      <w:lvlText w:val="%1."/>
+      <w:lvlJc w:val="left"/>
+      <w:pPr>
+        <w:ind w:left="720" w:hanging="360"/>
+      </w:pPr>
+      <w:rPr>
+        <w:rFonts w:ascii="Times New Roman" w:eastAsiaTheme="minorHAnsi" w:hAnsi="Times New Roman" w:cs="Times New Roman"/>
+        <w:b w:val="0"/>
+      </w:rPr>
+    </w:lvl>
+    <w:lvl w:ilvl="1" w:tplc="04080019" w:tentative="1">
+      <w:start w:val="1"/>
+      <w:numFmt w:val="lowerLetter"/>
+      <w:lvlText w:val="%2."/>
+      <w:lvlJc w:val="left"/>
+      <w:pPr>
+        <w:ind w:left="1440" w:hanging="360"/>
+      </w:pPr>
+    </w:lvl>
+    <w:lvl w:ilvl="2" w:tplc="0408001B" w:tentative="1">
+      <w:start w:val="1"/>
+      <w:numFmt w:val="lowerRoman"/>
+      <w:lvlText w:val="%3."/>
+      <w:lvlJc w:val="right"/>
+      <w:pPr>
+        <w:ind w:left="2160" w:hanging="180"/>
+      </w:pPr>
+    </w:lvl>
+    <w:lvl w:ilvl="3" w:tplc="0408000F" w:tentative="1">
+      <w:start w:val="1"/>
+      <w:numFmt w:val="decimal"/>
+      <w:lvlText w:val="%4."/>
+      <w:lvlJc w:val="left"/>
+      <w:pPr>
+        <w:ind w:left="2880" w:hanging="360"/>
+      </w:pPr>
+    </w:lvl>
+    <w:lvl w:ilvl="4" w:tplc="04080019" w:tentative="1">
+      <w:start w:val="1"/>
+      <w:numFmt w:val="lowerLetter"/>
+      <w:lvlText w:val="%5."/>
+      <w:lvlJc w:val="left"/>
+      <w:pPr>
+        <w:ind w:left="3600" w:hanging="360"/>
+      </w:pPr>
+    </w:lvl>
+    <w:lvl w:ilvl="5" w:tplc="0408001B" w:tentative="1">
+      <w:start w:val="1"/>
+      <w:numFmt w:val="lowerRoman"/>
+      <w:lvlText w:val="%6."/>
+      <w:lvlJc w:val="right"/>
+      <w:pPr>
+        <w:ind w:left="4320" w:hanging="180"/>
+      </w:pPr>
+    </w:lvl>
+    <w:lvl w:ilvl="6" w:tplc="0408000F" w:tentative="1">
+      <w:start w:val="1"/>
+      <w:numFmt w:val="decimal"/>
+      <w:lvlText w:val="%7."/>
+      <w:lvlJc w:val="left"/>
+      <w:pPr>
+        <w:ind w:left="5040" w:hanging="360"/>
+      </w:pPr>
+    </w:lvl>
+    <w:lvl w:ilvl="7" w:tplc="04080019" w:tentative="1">
+      <w:start w:val="1"/>
+      <w:numFmt w:val="lowerLetter"/>
+      <w:lvlText w:val="%8."/>
+      <w:lvlJc w:val="left"/>
+      <w:pPr>
+        <w:ind w:left="5760" w:hanging="360"/>
+      </w:pPr>
+    </w:lvl>
+    <w:lvl w:ilvl="8" w:tplc="0408001B" w:tentative="1">
+      <w:start w:val="1"/>
+      <w:numFmt w:val="lowerRoman"/>
+      <w:lvlText w:val="%9."/>
+      <w:lvlJc w:val="right"/>
+      <w:pPr>
+        <w:ind w:left="6480" w:hanging="180"/>
+      </w:pPr>
+    </w:lvl>
+  </w:abstractNum>
+  <w:abstractNum w:abstractNumId="8" w15:restartNumberingAfterBreak="0">
     <w:nsid w:val="3DD72FA8"/>
     <w:multiLevelType w:val="hybridMultilevel"/>
     <w:tmpl w:val="582E557E"/>
@@ -7473,7 +9637,96 @@
       </w:pPr>
     </w:lvl>
   </w:abstractNum>
-  <w:abstractNum w:abstractNumId="7" w15:restartNumberingAfterBreak="0">
+  <w:abstractNum w:abstractNumId="9" w15:restartNumberingAfterBreak="0">
+    <w:nsid w:val="44AD6896"/>
+    <w:multiLevelType w:val="hybridMultilevel"/>
+    <w:tmpl w:val="EC2AA3DC"/>
+    <w:lvl w:ilvl="0" w:tplc="E53AA71C">
+      <w:start w:val="1"/>
+      <w:numFmt w:val="decimal"/>
+      <w:lvlText w:val="%1."/>
+      <w:lvlJc w:val="left"/>
+      <w:pPr>
+        <w:ind w:left="720" w:hanging="360"/>
+      </w:pPr>
+      <w:rPr>
+        <w:b w:val="0"/>
+      </w:rPr>
+    </w:lvl>
+    <w:lvl w:ilvl="1" w:tplc="04080019" w:tentative="1">
+      <w:start w:val="1"/>
+      <w:numFmt w:val="lowerLetter"/>
+      <w:lvlText w:val="%2."/>
+      <w:lvlJc w:val="left"/>
+      <w:pPr>
+        <w:ind w:left="1440" w:hanging="360"/>
+      </w:pPr>
+    </w:lvl>
+    <w:lvl w:ilvl="2" w:tplc="0408001B" w:tentative="1">
+      <w:start w:val="1"/>
+      <w:numFmt w:val="lowerRoman"/>
+      <w:lvlText w:val="%3."/>
+      <w:lvlJc w:val="right"/>
+      <w:pPr>
+        <w:ind w:left="2160" w:hanging="180"/>
+      </w:pPr>
+    </w:lvl>
+    <w:lvl w:ilvl="3" w:tplc="0408000F" w:tentative="1">
+      <w:start w:val="1"/>
+      <w:numFmt w:val="decimal"/>
+      <w:lvlText w:val="%4."/>
+      <w:lvlJc w:val="left"/>
+      <w:pPr>
+        <w:ind w:left="2880" w:hanging="360"/>
+      </w:pPr>
+    </w:lvl>
+    <w:lvl w:ilvl="4" w:tplc="04080019" w:tentative="1">
+      <w:start w:val="1"/>
+      <w:numFmt w:val="lowerLetter"/>
+      <w:lvlText w:val="%5."/>
+      <w:lvlJc w:val="left"/>
+      <w:pPr>
+        <w:ind w:left="3600" w:hanging="360"/>
+      </w:pPr>
+    </w:lvl>
+    <w:lvl w:ilvl="5" w:tplc="0408001B" w:tentative="1">
+      <w:start w:val="1"/>
+      <w:numFmt w:val="lowerRoman"/>
+      <w:lvlText w:val="%6."/>
+      <w:lvlJc w:val="right"/>
+      <w:pPr>
+        <w:ind w:left="4320" w:hanging="180"/>
+      </w:pPr>
+    </w:lvl>
+    <w:lvl w:ilvl="6" w:tplc="0408000F" w:tentative="1">
+      <w:start w:val="1"/>
+      <w:numFmt w:val="decimal"/>
+      <w:lvlText w:val="%7."/>
+      <w:lvlJc w:val="left"/>
+      <w:pPr>
+        <w:ind w:left="5040" w:hanging="360"/>
+      </w:pPr>
+    </w:lvl>
+    <w:lvl w:ilvl="7" w:tplc="04080019" w:tentative="1">
+      <w:start w:val="1"/>
+      <w:numFmt w:val="lowerLetter"/>
+      <w:lvlText w:val="%8."/>
+      <w:lvlJc w:val="left"/>
+      <w:pPr>
+        <w:ind w:left="5760" w:hanging="360"/>
+      </w:pPr>
+    </w:lvl>
+    <w:lvl w:ilvl="8" w:tplc="0408001B" w:tentative="1">
+      <w:start w:val="1"/>
+      <w:numFmt w:val="lowerRoman"/>
+      <w:lvlText w:val="%9."/>
+      <w:lvlJc w:val="right"/>
+      <w:pPr>
+        <w:ind w:left="6480" w:hanging="180"/>
+      </w:pPr>
+    </w:lvl>
+  </w:abstractNum>
+  <w:abstractNum w:abstractNumId="10" w15:restartNumberingAfterBreak="0">
     <w:nsid w:val="55ED1B6C"/>
     <w:multiLevelType w:val="hybridMultilevel"/>
     <w:tmpl w:val="4CCC942E"/>
@@ -7562,7 +9815,7 @@
       </w:pPr>
     </w:lvl>
   </w:abstractNum>
-  <w:abstractNum w:abstractNumId="8" w15:restartNumberingAfterBreak="0">
+  <w:abstractNum w:abstractNumId="11" w15:restartNumberingAfterBreak="0">
     <w:nsid w:val="6B130631"/>
     <w:multiLevelType w:val="hybridMultilevel"/>
     <w:tmpl w:val="0D168046"/>
@@ -7656,19 +9909,19 @@
     <w:abstractNumId w:val="1"/>
   </w:num>
   <w:num w:numId="2" w16cid:durableId="2098792326">
+    <w:abstractNumId w:val="8"/>
+  </w:num>
+  <w:num w:numId="3" w16cid:durableId="186792017">
+    <w:abstractNumId w:val="4"/>
+  </w:num>
+  <w:num w:numId="4" w16cid:durableId="1115248273">
+    <w:abstractNumId w:val="11"/>
+  </w:num>
+  <w:num w:numId="5" w16cid:durableId="1543709281">
     <w:abstractNumId w:val="6"/>
   </w:num>
-  <w:num w:numId="3" w16cid:durableId="186792017">
-    <w:abstractNumId w:val="3"/>
-  </w:num>
-  <w:num w:numId="4" w16cid:durableId="1115248273">
-    <w:abstractNumId w:val="8"/>
-  </w:num>
-  <w:num w:numId="5" w16cid:durableId="1543709281">
-    <w:abstractNumId w:val="5"/>
-  </w:num>
   <w:num w:numId="6" w16cid:durableId="569073300">
-    <w:abstractNumId w:val="7"/>
+    <w:abstractNumId w:val="10"/>
   </w:num>
   <w:num w:numId="7" w16cid:durableId="354892478">
     <w:abstractNumId w:val="2"/>
@@ -7677,7 +9930,16 @@
     <w:abstractNumId w:val="0"/>
   </w:num>
   <w:num w:numId="9" w16cid:durableId="1186945609">
-    <w:abstractNumId w:val="4"/>
+    <w:abstractNumId w:val="5"/>
+  </w:num>
+  <w:num w:numId="10" w16cid:durableId="1912078861">
+    <w:abstractNumId w:val="3"/>
+  </w:num>
+  <w:num w:numId="11" w16cid:durableId="1224217794">
+    <w:abstractNumId w:val="7"/>
+  </w:num>
+  <w:num w:numId="12" w16cid:durableId="2000377096">
+    <w:abstractNumId w:val="9"/>
   </w:num>
 </w:numbering>
 </file>

--- a/use_casesv0.2.docx
+++ b/use_casesv0.2.docx
@@ -1570,6 +1570,7 @@
           <w:lang w:val="el-GR"/>
           <w14:ligatures w14:val="none"/>
         </w:rPr>
+        <w:lastRenderedPageBreak/>
         <w:t xml:space="preserve">   6.α.3 </w:t>
       </w:r>
       <w:r>
@@ -2811,6 +2812,7 @@
         <w:rPr>
           <w:lang w:val="el-GR"/>
         </w:rPr>
+        <w:lastRenderedPageBreak/>
         <w:t xml:space="preserve">Ο </w:t>
       </w:r>
       <w:r>
@@ -4028,6 +4030,7 @@
           <w:szCs w:val="28"/>
           <w:lang w:val="el-GR"/>
         </w:rPr>
+        <w:lastRenderedPageBreak/>
         <w:t xml:space="preserve">Το σύστημα εμφανίζει </w:t>
       </w:r>
       <w:r>
@@ -5327,6 +5330,7 @@
           <w:sz w:val="32"/>
           <w:szCs w:val="32"/>
         </w:rPr>
+        <w:lastRenderedPageBreak/>
         <w:t>Αξιολόγηση</w:t>
       </w:r>
       <w:proofErr w:type="spellEnd"/>
@@ -7332,6 +7336,7 @@
           <w:szCs w:val="28"/>
           <w:lang w:val="el-GR"/>
         </w:rPr>
+        <w:lastRenderedPageBreak/>
         <w:t xml:space="preserve">Το σύστημα οδηγεί τον </w:t>
       </w:r>
       <w:r>
@@ -8760,6 +8765,1857 @@
           <w:lang w:val="el-GR"/>
         </w:rPr>
       </w:pPr>
+    </w:p>
+    <w:p>
+      <w:pPr>
+        <w:rPr>
+          <w:b/>
+          <w:bCs/>
+          <w:lang w:val="el-GR"/>
+        </w:rPr>
+      </w:pPr>
+      <w:proofErr w:type="gramStart"/>
+      <w:r>
+        <w:rPr>
+          <w:b/>
+          <w:bCs/>
+        </w:rPr>
+        <w:t>Dash</w:t>
+      </w:r>
+      <w:r>
+        <w:rPr>
+          <w:b/>
+          <w:bCs/>
+          <w:lang w:val="el-GR"/>
+        </w:rPr>
+        <w:t xml:space="preserve"> </w:t>
+      </w:r>
+      <w:r>
+        <w:rPr>
+          <w:b/>
+          <w:bCs/>
+        </w:rPr>
+        <w:t>Board</w:t>
+      </w:r>
+      <w:proofErr w:type="gramEnd"/>
+      <w:r>
+        <w:rPr>
+          <w:b/>
+          <w:bCs/>
+          <w:lang w:val="el-GR"/>
+        </w:rPr>
+        <w:t xml:space="preserve"> στατιστικών για </w:t>
+      </w:r>
+      <w:r>
+        <w:rPr>
+          <w:b/>
+          <w:bCs/>
+        </w:rPr>
+        <w:t>Gym</w:t>
+      </w:r>
+      <w:r>
+        <w:rPr>
+          <w:b/>
+          <w:bCs/>
+          <w:lang w:val="el-GR"/>
+        </w:rPr>
+        <w:t xml:space="preserve"> </w:t>
+      </w:r>
+      <w:r>
+        <w:rPr>
+          <w:b/>
+          <w:bCs/>
+        </w:rPr>
+        <w:t>Owner</w:t>
+      </w:r>
+      <w:r>
+        <w:rPr>
+          <w:b/>
+          <w:bCs/>
+          <w:lang w:val="el-GR"/>
+        </w:rPr>
+        <w:t xml:space="preserve"> </w:t>
+      </w:r>
+    </w:p>
+    <w:p>
+      <w:pPr>
+        <w:rPr>
+          <w:b/>
+          <w:bCs/>
+        </w:rPr>
+      </w:pPr>
+      <w:r>
+        <w:rPr>
+          <w:b/>
+          <w:bCs/>
+        </w:rPr>
+        <w:t>Βα</w:t>
+      </w:r>
+      <w:proofErr w:type="spellStart"/>
+      <w:r>
+        <w:rPr>
+          <w:b/>
+          <w:bCs/>
+        </w:rPr>
+        <w:t>σική</w:t>
+      </w:r>
+      <w:proofErr w:type="spellEnd"/>
+      <w:r>
+        <w:rPr>
+          <w:b/>
+          <w:bCs/>
+        </w:rPr>
+        <w:t xml:space="preserve"> </w:t>
+      </w:r>
+      <w:proofErr w:type="spellStart"/>
+      <w:r>
+        <w:rPr>
+          <w:b/>
+          <w:bCs/>
+        </w:rPr>
+        <w:t>Ροή</w:t>
+      </w:r>
+      <w:proofErr w:type="spellEnd"/>
+      <w:r>
+        <w:rPr>
+          <w:b/>
+          <w:bCs/>
+        </w:rPr>
+        <w:t xml:space="preserve"> </w:t>
+      </w:r>
+    </w:p>
+    <w:p>
+      <w:pPr>
+        <w:pStyle w:val="ListParagraph"/>
+        <w:numPr>
+          <w:ilvl w:val="0"/>
+          <w:numId w:val="2"/>
+        </w:numPr>
+        <w:rPr>
+          <w:lang w:val="el-GR"/>
+        </w:rPr>
+      </w:pPr>
+      <w:r>
+        <w:rPr>
+          <w:lang w:val="el-GR"/>
+        </w:rPr>
+        <w:t xml:space="preserve">Ο </w:t>
+      </w:r>
+      <w:r>
+        <w:t>Gym</w:t>
+      </w:r>
+      <w:r>
+        <w:rPr>
+          <w:lang w:val="el-GR"/>
+        </w:rPr>
+        <w:t xml:space="preserve"> </w:t>
+      </w:r>
+      <w:r>
+        <w:t>Owner</w:t>
+      </w:r>
+      <w:r>
+        <w:rPr>
+          <w:lang w:val="el-GR"/>
+        </w:rPr>
+        <w:t xml:space="preserve"> Επιλέγει το χωρίο «Στατιστικά Οικονομικών» στην οθόνη.</w:t>
+      </w:r>
+    </w:p>
+    <w:p>
+      <w:pPr>
+        <w:pStyle w:val="ListParagraph"/>
+        <w:numPr>
+          <w:ilvl w:val="0"/>
+          <w:numId w:val="2"/>
+        </w:numPr>
+        <w:rPr>
+          <w:lang w:val="el-GR"/>
+        </w:rPr>
+      </w:pPr>
+      <w:r>
+        <w:rPr>
+          <w:lang w:val="el-GR"/>
+        </w:rPr>
+        <w:t xml:space="preserve"> Ο </w:t>
+      </w:r>
+      <w:r>
+        <w:t>Gym</w:t>
+      </w:r>
+      <w:r>
+        <w:rPr>
+          <w:lang w:val="el-GR"/>
+        </w:rPr>
+        <w:t xml:space="preserve"> </w:t>
+      </w:r>
+      <w:r>
+        <w:t>Owner</w:t>
+      </w:r>
+      <w:r>
+        <w:rPr>
+          <w:lang w:val="el-GR"/>
+        </w:rPr>
+        <w:t xml:space="preserve"> επιλέγει «Οικονομικά».</w:t>
+      </w:r>
+    </w:p>
+    <w:p>
+      <w:pPr>
+        <w:pStyle w:val="ListParagraph"/>
+        <w:numPr>
+          <w:ilvl w:val="0"/>
+          <w:numId w:val="2"/>
+        </w:numPr>
+        <w:rPr>
+          <w:lang w:val="el-GR"/>
+        </w:rPr>
+      </w:pPr>
+      <w:r>
+        <w:rPr>
+          <w:lang w:val="el-GR"/>
+        </w:rPr>
+        <w:t>Το Σύστημα εμφανίζει την οθόνη όπου συνοψίζονται τα οικονομικά του/των γυμναστηρίου/ρίων του.</w:t>
+      </w:r>
+    </w:p>
+    <w:p>
+      <w:pPr>
+        <w:pStyle w:val="ListParagraph"/>
+        <w:numPr>
+          <w:ilvl w:val="0"/>
+          <w:numId w:val="2"/>
+        </w:numPr>
+        <w:rPr>
+          <w:lang w:val="el-GR"/>
+        </w:rPr>
+      </w:pPr>
+      <w:r>
+        <w:rPr>
+          <w:lang w:val="el-GR"/>
+        </w:rPr>
+        <w:t xml:space="preserve">Ο </w:t>
+      </w:r>
+      <w:r>
+        <w:t>Gym</w:t>
+      </w:r>
+      <w:r>
+        <w:rPr>
+          <w:lang w:val="el-GR"/>
+        </w:rPr>
+        <w:t xml:space="preserve"> </w:t>
+      </w:r>
+      <w:r>
+        <w:t>Owner</w:t>
+      </w:r>
+      <w:r>
+        <w:rPr>
+          <w:lang w:val="el-GR"/>
+        </w:rPr>
+        <w:t xml:space="preserve"> επιλέγει συγκεκριμένο χρονικό διάστημα παρουσίασης των οικονομικών.</w:t>
+      </w:r>
+    </w:p>
+    <w:p>
+      <w:pPr>
+        <w:pStyle w:val="ListParagraph"/>
+        <w:numPr>
+          <w:ilvl w:val="0"/>
+          <w:numId w:val="2"/>
+        </w:numPr>
+        <w:rPr>
+          <w:lang w:val="el-GR"/>
+        </w:rPr>
+      </w:pPr>
+      <w:r>
+        <w:rPr>
+          <w:lang w:val="el-GR"/>
+        </w:rPr>
+        <w:t xml:space="preserve">Ο </w:t>
+      </w:r>
+      <w:r>
+        <w:t>Gym</w:t>
+      </w:r>
+      <w:r>
+        <w:rPr>
+          <w:lang w:val="el-GR"/>
+        </w:rPr>
+        <w:t xml:space="preserve"> </w:t>
+      </w:r>
+      <w:r>
+        <w:t>Owner</w:t>
+      </w:r>
+      <w:r>
+        <w:rPr>
+          <w:lang w:val="el-GR"/>
+        </w:rPr>
+        <w:t xml:space="preserve"> εφαρμόζει φίλτρα της επιλογής του.</w:t>
+      </w:r>
+    </w:p>
+    <w:p>
+      <w:pPr>
+        <w:pStyle w:val="ListParagraph"/>
+        <w:numPr>
+          <w:ilvl w:val="0"/>
+          <w:numId w:val="2"/>
+        </w:numPr>
+        <w:rPr>
+          <w:lang w:val="el-GR"/>
+        </w:rPr>
+      </w:pPr>
+      <w:r>
+        <w:rPr>
+          <w:lang w:val="el-GR"/>
+        </w:rPr>
+        <w:t>Το Σύστημα προβάλλει στον χρήστη την έκδοση με τα επιλεγμένα φίλτρα.</w:t>
+      </w:r>
+    </w:p>
+    <w:p>
+      <w:pPr>
+        <w:rPr>
+          <w:b/>
+          <w:bCs/>
+        </w:rPr>
+      </w:pPr>
+      <w:proofErr w:type="spellStart"/>
+      <w:r>
+        <w:rPr>
+          <w:b/>
+          <w:bCs/>
+        </w:rPr>
+        <w:t>Εν</w:t>
+      </w:r>
+      <w:proofErr w:type="spellEnd"/>
+      <w:r>
+        <w:rPr>
+          <w:b/>
+          <w:bCs/>
+        </w:rPr>
+        <w:t xml:space="preserve">αλλακτική </w:t>
+      </w:r>
+      <w:proofErr w:type="spellStart"/>
+      <w:r>
+        <w:rPr>
+          <w:b/>
+          <w:bCs/>
+        </w:rPr>
+        <w:t>Ροή</w:t>
+      </w:r>
+      <w:proofErr w:type="spellEnd"/>
+      <w:r>
+        <w:rPr>
+          <w:b/>
+          <w:bCs/>
+        </w:rPr>
+        <w:t xml:space="preserve"> 1</w:t>
+      </w:r>
+    </w:p>
+    <w:p>
+      <w:pPr>
+        <w:rPr>
+          <w:b/>
+          <w:bCs/>
+        </w:rPr>
+      </w:pPr>
+      <w:proofErr w:type="spellStart"/>
+      <w:r>
+        <w:rPr>
+          <w:b/>
+          <w:bCs/>
+        </w:rPr>
+        <w:t>Ενημέρωση</w:t>
+      </w:r>
+      <w:proofErr w:type="spellEnd"/>
+      <w:r>
+        <w:rPr>
+          <w:b/>
+          <w:bCs/>
+        </w:rPr>
+        <w:t xml:space="preserve"> Υπ</w:t>
+      </w:r>
+      <w:proofErr w:type="spellStart"/>
+      <w:r>
+        <w:rPr>
+          <w:b/>
+          <w:bCs/>
+        </w:rPr>
+        <w:t>ηρεσί</w:t>
+      </w:r>
+      <w:proofErr w:type="spellEnd"/>
+      <w:r>
+        <w:rPr>
+          <w:b/>
+          <w:bCs/>
+        </w:rPr>
+        <w:t>ας</w:t>
+      </w:r>
+    </w:p>
+    <w:p>
+      <w:pPr>
+        <w:pStyle w:val="ListParagraph"/>
+        <w:numPr>
+          <w:ilvl w:val="0"/>
+          <w:numId w:val="3"/>
+        </w:numPr>
+        <w:rPr>
+          <w:lang w:val="el-GR"/>
+        </w:rPr>
+      </w:pPr>
+      <w:r>
+        <w:rPr>
+          <w:lang w:val="el-GR"/>
+        </w:rPr>
+        <w:t xml:space="preserve">Ο </w:t>
+      </w:r>
+      <w:r>
+        <w:t>Gym</w:t>
+      </w:r>
+      <w:r>
+        <w:rPr>
+          <w:lang w:val="el-GR"/>
+        </w:rPr>
+        <w:t xml:space="preserve"> </w:t>
+      </w:r>
+      <w:r>
+        <w:t>Owner</w:t>
+      </w:r>
+      <w:r>
+        <w:rPr>
+          <w:lang w:val="el-GR"/>
+        </w:rPr>
+        <w:t xml:space="preserve"> επιλέγει να ενημερώσει ή να τροποποιήσει </w:t>
+      </w:r>
+    </w:p>
+    <w:p>
+      <w:pPr>
+        <w:rPr>
+          <w:lang w:val="el-GR"/>
+        </w:rPr>
+      </w:pPr>
+      <w:r>
+        <w:rPr>
+          <w:lang w:val="el-GR"/>
+        </w:rPr>
+        <w:t xml:space="preserve">ορισμένα δεδομένα (π.χ. αλλαγή ωραρίου, προσθήκη νέας </w:t>
+      </w:r>
+    </w:p>
+    <w:p>
+      <w:r>
+        <w:t>υπ</w:t>
+      </w:r>
+      <w:proofErr w:type="spellStart"/>
+      <w:r>
+        <w:t>ηρεσί</w:t>
+      </w:r>
+      <w:proofErr w:type="spellEnd"/>
+      <w:r>
+        <w:t>ας)</w:t>
+      </w:r>
+    </w:p>
+    <w:p>
+      <w:pPr>
+        <w:pStyle w:val="ListParagraph"/>
+        <w:numPr>
+          <w:ilvl w:val="0"/>
+          <w:numId w:val="3"/>
+        </w:numPr>
+        <w:rPr>
+          <w:b/>
+          <w:bCs/>
+          <w:lang w:val="el-GR"/>
+        </w:rPr>
+      </w:pPr>
+      <w:r>
+        <w:rPr>
+          <w:lang w:val="el-GR"/>
+        </w:rPr>
+        <w:t>Το Σύστημα επιβεβαιώνει την ενέργεια και μήνυμα στον χρήστη.</w:t>
+      </w:r>
+    </w:p>
+    <w:p>
+      <w:pPr>
+        <w:pStyle w:val="ListParagraph"/>
+        <w:numPr>
+          <w:ilvl w:val="0"/>
+          <w:numId w:val="3"/>
+        </w:numPr>
+        <w:rPr>
+          <w:b/>
+          <w:bCs/>
+          <w:lang w:val="el-GR"/>
+        </w:rPr>
+      </w:pPr>
+      <w:r>
+        <w:rPr>
+          <w:lang w:val="el-GR"/>
+        </w:rPr>
+        <w:t>Το Σύστημα εμφανίζει την οθόνη τροποποίησης.</w:t>
+      </w:r>
+    </w:p>
+    <w:p>
+      <w:pPr>
+        <w:pStyle w:val="ListParagraph"/>
+        <w:numPr>
+          <w:ilvl w:val="0"/>
+          <w:numId w:val="3"/>
+        </w:numPr>
+        <w:rPr>
+          <w:b/>
+          <w:bCs/>
+          <w:lang w:val="el-GR"/>
+        </w:rPr>
+      </w:pPr>
+      <w:r>
+        <w:rPr>
+          <w:lang w:val="el-GR"/>
+        </w:rPr>
+        <w:t xml:space="preserve">Ο </w:t>
+      </w:r>
+      <w:r>
+        <w:t>Gym</w:t>
+      </w:r>
+      <w:r>
+        <w:rPr>
+          <w:lang w:val="el-GR"/>
+        </w:rPr>
+        <w:t xml:space="preserve"> </w:t>
+      </w:r>
+      <w:r>
+        <w:t>Owner</w:t>
+      </w:r>
+      <w:r>
+        <w:rPr>
+          <w:lang w:val="el-GR"/>
+        </w:rPr>
+        <w:t xml:space="preserve"> τροποποιεί τις πληροφορίες που επιθυμεί (Ενημέρωση ονόματος υπηρεσίας).</w:t>
+      </w:r>
+    </w:p>
+    <w:p>
+      <w:pPr>
+        <w:pStyle w:val="ListParagraph"/>
+        <w:numPr>
+          <w:ilvl w:val="0"/>
+          <w:numId w:val="3"/>
+        </w:numPr>
+        <w:rPr>
+          <w:lang w:val="el-GR"/>
+        </w:rPr>
+      </w:pPr>
+      <w:r>
+        <w:rPr>
+          <w:lang w:val="el-GR"/>
+        </w:rPr>
+        <w:t xml:space="preserve">Το Σύστημα Εμφανίζει την τροποποιημένη και ενημερωμένη μορφή. </w:t>
+      </w:r>
+    </w:p>
+    <w:p>
+      <w:pPr>
+        <w:rPr>
+          <w:b/>
+          <w:bCs/>
+        </w:rPr>
+      </w:pPr>
+      <w:proofErr w:type="spellStart"/>
+      <w:r>
+        <w:rPr>
+          <w:b/>
+          <w:bCs/>
+        </w:rPr>
+        <w:t>Εν</w:t>
+      </w:r>
+      <w:proofErr w:type="spellEnd"/>
+      <w:r>
+        <w:rPr>
+          <w:b/>
+          <w:bCs/>
+        </w:rPr>
+        <w:t xml:space="preserve">αλλακτική </w:t>
+      </w:r>
+      <w:proofErr w:type="spellStart"/>
+      <w:r>
+        <w:rPr>
+          <w:b/>
+          <w:bCs/>
+        </w:rPr>
+        <w:t>Ροή</w:t>
+      </w:r>
+      <w:proofErr w:type="spellEnd"/>
+      <w:r>
+        <w:rPr>
+          <w:b/>
+          <w:bCs/>
+        </w:rPr>
+        <w:t xml:space="preserve"> 2</w:t>
+      </w:r>
+    </w:p>
+    <w:p>
+      <w:pPr>
+        <w:rPr>
+          <w:b/>
+          <w:bCs/>
+        </w:rPr>
+      </w:pPr>
+      <w:proofErr w:type="spellStart"/>
+      <w:r>
+        <w:rPr>
+          <w:b/>
+          <w:bCs/>
+        </w:rPr>
+        <w:t>Σφάλμ</w:t>
+      </w:r>
+      <w:proofErr w:type="spellEnd"/>
+      <w:r>
+        <w:rPr>
+          <w:b/>
+          <w:bCs/>
+        </w:rPr>
+        <w:t xml:space="preserve">α </w:t>
+      </w:r>
+      <w:proofErr w:type="spellStart"/>
+      <w:r>
+        <w:rPr>
+          <w:b/>
+          <w:bCs/>
+        </w:rPr>
+        <w:t>Φόρτωσης</w:t>
+      </w:r>
+      <w:proofErr w:type="spellEnd"/>
+      <w:r>
+        <w:rPr>
+          <w:b/>
+          <w:bCs/>
+        </w:rPr>
+        <w:t xml:space="preserve"> </w:t>
+      </w:r>
+      <w:proofErr w:type="spellStart"/>
+      <w:r>
+        <w:rPr>
+          <w:b/>
+          <w:bCs/>
+        </w:rPr>
+        <w:t>Δεδομένων</w:t>
+      </w:r>
+      <w:proofErr w:type="spellEnd"/>
+      <w:r>
+        <w:rPr>
+          <w:b/>
+          <w:bCs/>
+        </w:rPr>
+        <w:t xml:space="preserve"> </w:t>
+      </w:r>
+    </w:p>
+    <w:p>
+      <w:pPr>
+        <w:pStyle w:val="ListParagraph"/>
+        <w:numPr>
+          <w:ilvl w:val="0"/>
+          <w:numId w:val="4"/>
+        </w:numPr>
+        <w:rPr>
+          <w:lang w:val="el-GR"/>
+        </w:rPr>
+      </w:pPr>
+      <w:r>
+        <w:rPr>
+          <w:lang w:val="el-GR"/>
+        </w:rPr>
+        <w:t xml:space="preserve"> Το σύστημα εμφανίζει το μήνυμα «Δεν υπάρχουν δεδομένα με τις συγκεκριμένες επιλογές».</w:t>
+      </w:r>
+    </w:p>
+    <w:p>
+      <w:pPr>
+        <w:pStyle w:val="ListParagraph"/>
+        <w:numPr>
+          <w:ilvl w:val="0"/>
+          <w:numId w:val="4"/>
+        </w:numPr>
+        <w:rPr>
+          <w:lang w:val="el-GR"/>
+        </w:rPr>
+      </w:pPr>
+      <w:r>
+        <w:t>O</w:t>
+      </w:r>
+      <w:r>
+        <w:rPr>
+          <w:lang w:val="el-GR"/>
+        </w:rPr>
+        <w:t xml:space="preserve"> </w:t>
+      </w:r>
+      <w:r>
+        <w:t>Gym</w:t>
+      </w:r>
+      <w:r>
+        <w:rPr>
+          <w:lang w:val="el-GR"/>
+        </w:rPr>
+        <w:t xml:space="preserve"> </w:t>
+      </w:r>
+      <w:r>
+        <w:t>Owner</w:t>
+      </w:r>
+      <w:r>
+        <w:rPr>
+          <w:lang w:val="el-GR"/>
+        </w:rPr>
+        <w:t xml:space="preserve"> επιλέγει άλλα φίλτρα για τα οποία υπάρχει αποτέλεσμα.</w:t>
+      </w:r>
+    </w:p>
+    <w:p>
+      <w:pPr>
+        <w:pStyle w:val="ListParagraph"/>
+        <w:numPr>
+          <w:ilvl w:val="0"/>
+          <w:numId w:val="4"/>
+        </w:numPr>
+        <w:rPr>
+          <w:lang w:val="el-GR"/>
+        </w:rPr>
+      </w:pPr>
+      <w:r>
+        <w:rPr>
+          <w:lang w:val="el-GR"/>
+        </w:rPr>
+        <w:t>Το σύστημα φορτώνει ξανά την σελίδα με την νέα επιλογη φίλτρων .</w:t>
+      </w:r>
+    </w:p>
+    <w:p>
+      <w:pPr>
+        <w:rPr>
+          <w:lang w:val="el-GR"/>
+        </w:rPr>
+      </w:pPr>
+    </w:p>
+    <w:p>
+      <w:pPr>
+        <w:rPr>
+          <w:lang w:val="el-GR"/>
+        </w:rPr>
+      </w:pPr>
+    </w:p>
+    <w:p>
+      <w:pPr>
+        <w:rPr>
+          <w:b/>
+          <w:bCs/>
+        </w:rPr>
+      </w:pPr>
+      <w:r>
+        <w:rPr>
+          <w:b/>
+          <w:bCs/>
+        </w:rPr>
+        <w:t>Dash</w:t>
+      </w:r>
+      <w:r>
+        <w:rPr>
+          <w:b/>
+          <w:bCs/>
+        </w:rPr>
+        <w:t>b</w:t>
+      </w:r>
+      <w:r>
+        <w:rPr>
+          <w:b/>
+          <w:bCs/>
+        </w:rPr>
+        <w:t xml:space="preserve">oard </w:t>
+      </w:r>
+      <w:proofErr w:type="spellStart"/>
+      <w:r>
+        <w:rPr>
+          <w:b/>
+          <w:bCs/>
+        </w:rPr>
+        <w:t>Εγγρ</w:t>
+      </w:r>
+      <w:proofErr w:type="spellEnd"/>
+      <w:r>
+        <w:rPr>
+          <w:b/>
+          <w:bCs/>
+        </w:rPr>
+        <w:t>αφών</w:t>
+      </w:r>
+    </w:p>
+    <w:p>
+      <w:pPr>
+        <w:rPr>
+          <w:b/>
+          <w:bCs/>
+        </w:rPr>
+      </w:pPr>
+      <w:r>
+        <w:rPr>
+          <w:b/>
+          <w:bCs/>
+        </w:rPr>
+        <w:lastRenderedPageBreak/>
+        <w:t>Βα</w:t>
+      </w:r>
+      <w:proofErr w:type="spellStart"/>
+      <w:r>
+        <w:rPr>
+          <w:b/>
+          <w:bCs/>
+        </w:rPr>
+        <w:t>σική</w:t>
+      </w:r>
+      <w:proofErr w:type="spellEnd"/>
+      <w:r>
+        <w:rPr>
+          <w:b/>
+          <w:bCs/>
+        </w:rPr>
+        <w:t xml:space="preserve"> </w:t>
+      </w:r>
+      <w:proofErr w:type="spellStart"/>
+      <w:proofErr w:type="gramStart"/>
+      <w:r>
+        <w:rPr>
+          <w:b/>
+          <w:bCs/>
+        </w:rPr>
+        <w:t>ροή</w:t>
+      </w:r>
+      <w:proofErr w:type="spellEnd"/>
+      <w:r>
+        <w:rPr>
+          <w:b/>
+          <w:bCs/>
+        </w:rPr>
+        <w:t xml:space="preserve"> :</w:t>
+      </w:r>
+      <w:proofErr w:type="gramEnd"/>
+    </w:p>
+    <w:p>
+      <w:pPr>
+        <w:pStyle w:val="ListParagraph"/>
+        <w:numPr>
+          <w:ilvl w:val="0"/>
+          <w:numId w:val="13"/>
+        </w:numPr>
+        <w:rPr>
+          <w:b/>
+          <w:bCs/>
+          <w:lang w:val="el-GR"/>
+        </w:rPr>
+      </w:pPr>
+      <w:r>
+        <w:rPr>
+          <w:b/>
+          <w:bCs/>
+          <w:lang w:val="el-GR"/>
+        </w:rPr>
+        <w:t xml:space="preserve">Ο </w:t>
+      </w:r>
+      <w:r>
+        <w:rPr>
+          <w:b/>
+          <w:bCs/>
+        </w:rPr>
+        <w:t>Gym</w:t>
+      </w:r>
+      <w:r>
+        <w:rPr>
+          <w:b/>
+          <w:bCs/>
+          <w:lang w:val="el-GR"/>
+        </w:rPr>
+        <w:t xml:space="preserve"> </w:t>
+      </w:r>
+      <w:r>
+        <w:rPr>
+          <w:b/>
+          <w:bCs/>
+        </w:rPr>
+        <w:t>Owner</w:t>
+      </w:r>
+      <w:r>
+        <w:rPr>
+          <w:b/>
+          <w:bCs/>
+          <w:lang w:val="el-GR"/>
+        </w:rPr>
+        <w:t xml:space="preserve"> επιλέγει το χωρίο «</w:t>
+      </w:r>
+      <w:r>
+        <w:rPr>
+          <w:b/>
+          <w:bCs/>
+        </w:rPr>
+        <w:t>Dashboard</w:t>
+      </w:r>
+      <w:r>
+        <w:rPr>
+          <w:b/>
+          <w:bCs/>
+          <w:lang w:val="el-GR"/>
+        </w:rPr>
+        <w:t xml:space="preserve"> Εγγραφών».</w:t>
+      </w:r>
+    </w:p>
+    <w:p>
+      <w:pPr>
+        <w:pStyle w:val="ListParagraph"/>
+        <w:numPr>
+          <w:ilvl w:val="0"/>
+          <w:numId w:val="13"/>
+        </w:numPr>
+        <w:rPr>
+          <w:b/>
+          <w:bCs/>
+          <w:lang w:val="el-GR"/>
+        </w:rPr>
+      </w:pPr>
+      <w:r>
+        <w:rPr>
+          <w:b/>
+          <w:bCs/>
+          <w:lang w:val="el-GR"/>
+        </w:rPr>
+        <w:t>Το Σύστημα εμφανίζει την οθόνη που φαίνεται ο αριθμός των εγγραφών, η επισκεψιμότητα του γυμναστηρίου και οι ώρες αιχμής.</w:t>
+      </w:r>
+    </w:p>
+    <w:p>
+      <w:pPr>
+        <w:pStyle w:val="ListParagraph"/>
+        <w:numPr>
+          <w:ilvl w:val="0"/>
+          <w:numId w:val="13"/>
+        </w:numPr>
+        <w:rPr>
+          <w:b/>
+          <w:bCs/>
+          <w:lang w:val="el-GR"/>
+        </w:rPr>
+      </w:pPr>
+      <w:r>
+        <w:rPr>
+          <w:b/>
+          <w:bCs/>
+          <w:lang w:val="el-GR"/>
+        </w:rPr>
+        <w:t xml:space="preserve">Ο </w:t>
+      </w:r>
+      <w:r>
+        <w:rPr>
+          <w:b/>
+          <w:bCs/>
+        </w:rPr>
+        <w:t>Gym</w:t>
+      </w:r>
+      <w:r>
+        <w:rPr>
+          <w:b/>
+          <w:bCs/>
+          <w:lang w:val="el-GR"/>
+        </w:rPr>
+        <w:t xml:space="preserve"> </w:t>
+      </w:r>
+      <w:r>
+        <w:rPr>
+          <w:b/>
+          <w:bCs/>
+        </w:rPr>
+        <w:t>Owner</w:t>
+      </w:r>
+      <w:r>
+        <w:rPr>
+          <w:b/>
+          <w:bCs/>
+          <w:lang w:val="el-GR"/>
+        </w:rPr>
+        <w:t xml:space="preserve"> επιλέγει «ώρες αιχμής».</w:t>
+      </w:r>
+    </w:p>
+    <w:p>
+      <w:pPr>
+        <w:pStyle w:val="ListParagraph"/>
+        <w:numPr>
+          <w:ilvl w:val="0"/>
+          <w:numId w:val="13"/>
+        </w:numPr>
+        <w:rPr>
+          <w:b/>
+          <w:bCs/>
+          <w:lang w:val="el-GR"/>
+        </w:rPr>
+      </w:pPr>
+      <w:r>
+        <w:rPr>
+          <w:b/>
+          <w:bCs/>
+          <w:lang w:val="el-GR"/>
+        </w:rPr>
+        <w:t>Το Σύστημα εμφανίζει την οθόνη με τις ώρες όπου αθλούνται οι περισσότεροι συνδρομητές.</w:t>
+      </w:r>
+    </w:p>
+    <w:p>
+      <w:pPr>
+        <w:pStyle w:val="ListParagraph"/>
+        <w:numPr>
+          <w:ilvl w:val="0"/>
+          <w:numId w:val="13"/>
+        </w:numPr>
+        <w:rPr>
+          <w:b/>
+          <w:bCs/>
+          <w:lang w:val="el-GR"/>
+        </w:rPr>
+      </w:pPr>
+      <w:r>
+        <w:rPr>
+          <w:b/>
+          <w:bCs/>
+        </w:rPr>
+        <w:t>O</w:t>
+      </w:r>
+      <w:r>
+        <w:rPr>
+          <w:b/>
+          <w:bCs/>
+          <w:lang w:val="el-GR"/>
+        </w:rPr>
+        <w:t xml:space="preserve"> </w:t>
+      </w:r>
+      <w:r>
+        <w:rPr>
+          <w:b/>
+          <w:bCs/>
+        </w:rPr>
+        <w:t>Gym</w:t>
+      </w:r>
+      <w:r>
+        <w:rPr>
+          <w:b/>
+          <w:bCs/>
+          <w:lang w:val="el-GR"/>
+        </w:rPr>
+        <w:t xml:space="preserve"> </w:t>
+      </w:r>
+      <w:r>
+        <w:rPr>
+          <w:b/>
+          <w:bCs/>
+        </w:rPr>
+        <w:t>Owner</w:t>
+      </w:r>
+      <w:r>
+        <w:rPr>
+          <w:b/>
+          <w:bCs/>
+          <w:lang w:val="el-GR"/>
+        </w:rPr>
+        <w:t xml:space="preserve"> επιλέγει «Εμφάνιση Δημοφιλέστερων Προγραμμάτων»</w:t>
+      </w:r>
+    </w:p>
+    <w:p>
+      <w:pPr>
+        <w:pStyle w:val="ListParagraph"/>
+        <w:numPr>
+          <w:ilvl w:val="0"/>
+          <w:numId w:val="13"/>
+        </w:numPr>
+        <w:rPr>
+          <w:b/>
+          <w:bCs/>
+          <w:lang w:val="el-GR"/>
+        </w:rPr>
+      </w:pPr>
+      <w:r>
+        <w:rPr>
+          <w:b/>
+          <w:bCs/>
+          <w:lang w:val="el-GR"/>
+        </w:rPr>
+        <w:t>Το Σύστημα εμφανίζει την οθόνη με την λίστα με τα δημοφιλέστερα προγράμματα γυμναστηρίου.</w:t>
+      </w:r>
+    </w:p>
+    <w:p>
+      <w:pPr>
+        <w:pStyle w:val="ListParagraph"/>
+        <w:numPr>
+          <w:ilvl w:val="0"/>
+          <w:numId w:val="13"/>
+        </w:numPr>
+        <w:rPr>
+          <w:b/>
+          <w:bCs/>
+          <w:lang w:val="el-GR"/>
+        </w:rPr>
+      </w:pPr>
+      <w:r>
+        <w:rPr>
+          <w:b/>
+          <w:bCs/>
+          <w:lang w:val="el-GR"/>
+        </w:rPr>
+        <w:t xml:space="preserve">Ο </w:t>
+      </w:r>
+      <w:r>
+        <w:rPr>
+          <w:b/>
+          <w:bCs/>
+        </w:rPr>
+        <w:t>Gym</w:t>
+      </w:r>
+      <w:r>
+        <w:rPr>
+          <w:b/>
+          <w:bCs/>
+          <w:lang w:val="el-GR"/>
+        </w:rPr>
+        <w:t xml:space="preserve"> </w:t>
+      </w:r>
+      <w:r>
+        <w:rPr>
+          <w:b/>
+          <w:bCs/>
+        </w:rPr>
+        <w:t>Owner</w:t>
+      </w:r>
+      <w:r>
+        <w:rPr>
+          <w:b/>
+          <w:bCs/>
+          <w:lang w:val="el-GR"/>
+        </w:rPr>
+        <w:t xml:space="preserve"> επιλέγει «Εμφάνιση Αξιολογήσεων»</w:t>
+      </w:r>
+    </w:p>
+    <w:p>
+      <w:pPr>
+        <w:pStyle w:val="ListParagraph"/>
+        <w:numPr>
+          <w:ilvl w:val="0"/>
+          <w:numId w:val="13"/>
+        </w:numPr>
+        <w:rPr>
+          <w:b/>
+          <w:bCs/>
+          <w:lang w:val="el-GR"/>
+        </w:rPr>
+      </w:pPr>
+      <w:r>
+        <w:rPr>
+          <w:b/>
+          <w:bCs/>
+          <w:lang w:val="el-GR"/>
+        </w:rPr>
+        <w:t>Το Σύστημα εμφανίζει την σελίδα με τις αξιολογήσεις των προγραμμάτων και του γυμναστηρίου.</w:t>
+      </w:r>
+    </w:p>
+    <w:p>
+      <w:pPr>
+        <w:rPr>
+          <w:b/>
+          <w:bCs/>
+          <w:lang w:val="el-GR"/>
+        </w:rPr>
+      </w:pPr>
+      <w:r>
+        <w:rPr>
+          <w:b/>
+          <w:bCs/>
+          <w:lang w:val="el-GR"/>
+        </w:rPr>
+        <w:t xml:space="preserve">Έναλλακτική Ροή 1 </w:t>
+      </w:r>
+    </w:p>
+    <w:p>
+      <w:pPr>
+        <w:rPr>
+          <w:b/>
+          <w:bCs/>
+          <w:lang w:val="el-GR"/>
+        </w:rPr>
+      </w:pPr>
+      <w:r>
+        <w:rPr>
+          <w:b/>
+          <w:bCs/>
+          <w:lang w:val="el-GR"/>
+        </w:rPr>
+        <w:t>«Αποτελέσματα που χρειάζονται ανανέωση»</w:t>
+      </w:r>
+    </w:p>
+    <w:p>
+      <w:pPr>
+        <w:ind w:left="360"/>
+        <w:rPr>
+          <w:b/>
+          <w:bCs/>
+          <w:lang w:val="el-GR"/>
+        </w:rPr>
+      </w:pPr>
+      <w:r>
+        <w:rPr>
+          <w:b/>
+          <w:bCs/>
+          <w:lang w:val="el-GR"/>
+        </w:rPr>
+        <w:t>1.α.1   Το σύστημα εμφανίζει αποτελέσματα που δεν έχουν ενημερωθεί με βάση την εκάστοτε ημερομηνία.</w:t>
+      </w:r>
+    </w:p>
+    <w:p>
+      <w:pPr>
+        <w:ind w:firstLine="360"/>
+        <w:rPr>
+          <w:b/>
+          <w:bCs/>
+          <w:lang w:val="el-GR"/>
+        </w:rPr>
+      </w:pPr>
+      <w:r>
+        <w:rPr>
+          <w:b/>
+          <w:bCs/>
+          <w:lang w:val="el-GR"/>
+        </w:rPr>
+        <w:t xml:space="preserve">1.α.2    Ο </w:t>
+      </w:r>
+      <w:r>
+        <w:rPr>
+          <w:b/>
+          <w:bCs/>
+        </w:rPr>
+        <w:t>Gym</w:t>
+      </w:r>
+      <w:r>
+        <w:rPr>
+          <w:b/>
+          <w:bCs/>
+          <w:lang w:val="el-GR"/>
+        </w:rPr>
+        <w:t xml:space="preserve"> </w:t>
+      </w:r>
+      <w:r>
+        <w:rPr>
+          <w:b/>
+          <w:bCs/>
+        </w:rPr>
+        <w:t>Owner</w:t>
+      </w:r>
+      <w:r>
+        <w:rPr>
+          <w:b/>
+          <w:bCs/>
+          <w:lang w:val="el-GR"/>
+        </w:rPr>
+        <w:t xml:space="preserve"> επιλέγει «Επαναφόρτωση».</w:t>
+      </w:r>
+    </w:p>
+    <w:p>
+      <w:pPr>
+        <w:ind w:left="360"/>
+        <w:rPr>
+          <w:b/>
+          <w:bCs/>
+          <w:lang w:val="el-GR"/>
+        </w:rPr>
+      </w:pPr>
+      <w:r>
+        <w:rPr>
+          <w:b/>
+          <w:bCs/>
+          <w:lang w:val="el-GR"/>
+        </w:rPr>
+        <w:t>1.α.3    Το Σύστημα επαναφορτώνει την σελίδα για την ανανέωση και ενημέρωση της.</w:t>
+      </w:r>
+    </w:p>
+    <w:p>
+      <w:pPr>
+        <w:rPr>
+          <w:b/>
+          <w:bCs/>
+          <w:lang w:val="el-GR"/>
+        </w:rPr>
+      </w:pPr>
+      <w:r>
+        <w:rPr>
+          <w:b/>
+          <w:bCs/>
+          <w:lang w:val="el-GR"/>
+        </w:rPr>
+        <w:t xml:space="preserve">Εναλλακτική Ροή 2 </w:t>
+      </w:r>
+    </w:p>
+    <w:p>
+      <w:pPr>
+        <w:rPr>
+          <w:b/>
+          <w:bCs/>
+          <w:lang w:val="el-GR"/>
+        </w:rPr>
+      </w:pPr>
+      <w:r>
+        <w:rPr>
+          <w:b/>
+          <w:bCs/>
+          <w:lang w:val="el-GR"/>
+        </w:rPr>
+        <w:t>«Δεν υπάρχουν αξιολογήσεις»</w:t>
+      </w:r>
+    </w:p>
+    <w:p>
+      <w:pPr>
+        <w:rPr>
+          <w:b/>
+          <w:bCs/>
+          <w:lang w:val="el-GR"/>
+        </w:rPr>
+      </w:pPr>
+      <w:r>
+        <w:rPr>
+          <w:b/>
+          <w:bCs/>
+          <w:lang w:val="el-GR"/>
+        </w:rPr>
+        <w:t>Ωρολόγιο Πρόγραμμα και Ωράριο Λειτουργίας :</w:t>
+      </w:r>
+    </w:p>
+    <w:p>
+      <w:pPr>
+        <w:rPr>
+          <w:b/>
+          <w:bCs/>
+        </w:rPr>
+      </w:pPr>
+      <w:r>
+        <w:rPr>
+          <w:b/>
+          <w:bCs/>
+        </w:rPr>
+        <w:t>Βα</w:t>
+      </w:r>
+      <w:proofErr w:type="spellStart"/>
+      <w:r>
+        <w:rPr>
+          <w:b/>
+          <w:bCs/>
+        </w:rPr>
+        <w:t>σική</w:t>
+      </w:r>
+      <w:proofErr w:type="spellEnd"/>
+      <w:r>
+        <w:rPr>
+          <w:b/>
+          <w:bCs/>
+        </w:rPr>
+        <w:t xml:space="preserve"> </w:t>
+      </w:r>
+      <w:proofErr w:type="spellStart"/>
+      <w:r>
+        <w:rPr>
+          <w:b/>
+          <w:bCs/>
+        </w:rPr>
+        <w:t>ροή</w:t>
+      </w:r>
+      <w:proofErr w:type="spellEnd"/>
+      <w:r>
+        <w:rPr>
+          <w:b/>
+          <w:bCs/>
+        </w:rPr>
+        <w:t xml:space="preserve"> </w:t>
+      </w:r>
+    </w:p>
+    <w:p>
+      <w:pPr>
+        <w:pStyle w:val="ListParagraph"/>
+        <w:numPr>
+          <w:ilvl w:val="0"/>
+          <w:numId w:val="14"/>
+        </w:numPr>
+        <w:rPr>
+          <w:b/>
+          <w:bCs/>
+          <w:lang w:val="el-GR"/>
+        </w:rPr>
+      </w:pPr>
+      <w:r>
+        <w:rPr>
+          <w:b/>
+          <w:bCs/>
+          <w:lang w:val="el-GR"/>
+        </w:rPr>
+        <w:t xml:space="preserve">Ο </w:t>
+      </w:r>
+      <w:r>
+        <w:rPr>
+          <w:b/>
+          <w:bCs/>
+        </w:rPr>
+        <w:t>Gym</w:t>
+      </w:r>
+      <w:r>
+        <w:rPr>
+          <w:b/>
+          <w:bCs/>
+          <w:lang w:val="el-GR"/>
+        </w:rPr>
+        <w:t xml:space="preserve"> </w:t>
+      </w:r>
+      <w:r>
+        <w:rPr>
+          <w:b/>
+          <w:bCs/>
+        </w:rPr>
+        <w:t>Owner</w:t>
+      </w:r>
+      <w:r>
+        <w:rPr>
+          <w:b/>
+          <w:bCs/>
+          <w:lang w:val="el-GR"/>
+        </w:rPr>
+        <w:t xml:space="preserve"> επιλέγει την ενότητα «Ωρολόγιο Πρόγραμμα».</w:t>
+      </w:r>
+    </w:p>
+    <w:p>
+      <w:pPr>
+        <w:pStyle w:val="ListParagraph"/>
+        <w:numPr>
+          <w:ilvl w:val="0"/>
+          <w:numId w:val="14"/>
+        </w:numPr>
+        <w:rPr>
+          <w:b/>
+          <w:bCs/>
+          <w:lang w:val="el-GR"/>
+        </w:rPr>
+      </w:pPr>
+      <w:r>
+        <w:rPr>
+          <w:b/>
+          <w:bCs/>
+          <w:lang w:val="el-GR"/>
+        </w:rPr>
+        <w:t>Το σύστημα εμφανίζει την οθόνη με το εβδομαδιαίο πρόγραμμα του γυμναστηρίου.</w:t>
+      </w:r>
+    </w:p>
+    <w:p>
+      <w:pPr>
+        <w:pStyle w:val="ListParagraph"/>
+        <w:numPr>
+          <w:ilvl w:val="0"/>
+          <w:numId w:val="14"/>
+        </w:numPr>
+        <w:rPr>
+          <w:b/>
+          <w:bCs/>
+          <w:lang w:val="el-GR"/>
+        </w:rPr>
+      </w:pPr>
+      <w:r>
+        <w:rPr>
+          <w:b/>
+          <w:bCs/>
+          <w:lang w:val="el-GR"/>
+        </w:rPr>
+        <w:t xml:space="preserve">Ο </w:t>
+      </w:r>
+      <w:r>
+        <w:rPr>
+          <w:b/>
+          <w:bCs/>
+        </w:rPr>
+        <w:t>Gym</w:t>
+      </w:r>
+      <w:r>
+        <w:rPr>
+          <w:b/>
+          <w:bCs/>
+          <w:lang w:val="el-GR"/>
+        </w:rPr>
+        <w:t xml:space="preserve"> </w:t>
+      </w:r>
+      <w:r>
+        <w:rPr>
+          <w:b/>
+          <w:bCs/>
+        </w:rPr>
+        <w:t>Owner</w:t>
+      </w:r>
+      <w:r>
+        <w:rPr>
+          <w:b/>
+          <w:bCs/>
+          <w:lang w:val="el-GR"/>
+        </w:rPr>
+        <w:t xml:space="preserve"> προσθέτει ημέρες και ώρες της επιλογής του για την λειτουργία του γυμναστηρίου.</w:t>
+      </w:r>
+    </w:p>
+    <w:p>
+      <w:pPr>
+        <w:pStyle w:val="ListParagraph"/>
+        <w:numPr>
+          <w:ilvl w:val="0"/>
+          <w:numId w:val="14"/>
+        </w:numPr>
+        <w:rPr>
+          <w:b/>
+          <w:bCs/>
+          <w:lang w:val="el-GR"/>
+        </w:rPr>
+      </w:pPr>
+      <w:r>
+        <w:rPr>
+          <w:b/>
+          <w:bCs/>
+          <w:lang w:val="el-GR"/>
+        </w:rPr>
+        <w:t>Το σύστημα εμφανίζει το μήνυμα « Επιβεβαίωση Εισαγωγής Ωρών Λειτουργίας».</w:t>
+      </w:r>
+    </w:p>
+    <w:p>
+      <w:pPr>
+        <w:pStyle w:val="ListParagraph"/>
+        <w:numPr>
+          <w:ilvl w:val="0"/>
+          <w:numId w:val="14"/>
+        </w:numPr>
+        <w:rPr>
+          <w:b/>
+          <w:bCs/>
+          <w:lang w:val="el-GR"/>
+        </w:rPr>
+      </w:pPr>
+      <w:r>
+        <w:rPr>
+          <w:b/>
+          <w:bCs/>
+          <w:lang w:val="el-GR"/>
+        </w:rPr>
+        <w:t xml:space="preserve">Το σύστημα εμφανίζει την οθόνη με το τελικό πρόγραμμα, δίνοντας στον </w:t>
+      </w:r>
+      <w:r>
+        <w:rPr>
+          <w:b/>
+          <w:bCs/>
+        </w:rPr>
+        <w:t>Gym</w:t>
+      </w:r>
+      <w:r>
+        <w:rPr>
+          <w:b/>
+          <w:bCs/>
+          <w:lang w:val="el-GR"/>
+        </w:rPr>
+        <w:t xml:space="preserve"> </w:t>
+      </w:r>
+      <w:r>
+        <w:rPr>
+          <w:b/>
+          <w:bCs/>
+        </w:rPr>
+        <w:t>Owner</w:t>
+      </w:r>
+      <w:r>
+        <w:rPr>
+          <w:b/>
+          <w:bCs/>
+          <w:lang w:val="el-GR"/>
+        </w:rPr>
+        <w:t xml:space="preserve"> την δυνατότητα επεξεργασίας.</w:t>
+      </w:r>
+    </w:p>
+    <w:p>
+      <w:pPr>
+        <w:pStyle w:val="ListParagraph"/>
+        <w:numPr>
+          <w:ilvl w:val="0"/>
+          <w:numId w:val="14"/>
+        </w:numPr>
+        <w:rPr>
+          <w:b/>
+          <w:bCs/>
+          <w:lang w:val="el-GR"/>
+        </w:rPr>
+      </w:pPr>
+      <w:r>
+        <w:rPr>
+          <w:b/>
+          <w:bCs/>
+          <w:lang w:val="el-GR"/>
+        </w:rPr>
+        <w:lastRenderedPageBreak/>
+        <w:t>Το Σύστημα Εμφανίζει την οθόνη όπου ο χρήστης οφείλει να βάλει την ονομασία της κάθε δραστηριότητας.</w:t>
+      </w:r>
+    </w:p>
+    <w:p>
+      <w:pPr>
+        <w:pStyle w:val="ListParagraph"/>
+        <w:numPr>
+          <w:ilvl w:val="0"/>
+          <w:numId w:val="14"/>
+        </w:numPr>
+        <w:rPr>
+          <w:b/>
+          <w:bCs/>
+          <w:lang w:val="el-GR"/>
+        </w:rPr>
+      </w:pPr>
+      <w:r>
+        <w:rPr>
+          <w:b/>
+          <w:bCs/>
+          <w:lang w:val="el-GR"/>
+        </w:rPr>
+        <w:t xml:space="preserve">Ο </w:t>
+      </w:r>
+      <w:r>
+        <w:rPr>
+          <w:b/>
+          <w:bCs/>
+        </w:rPr>
+        <w:t>Gym</w:t>
+      </w:r>
+      <w:r>
+        <w:rPr>
+          <w:b/>
+          <w:bCs/>
+          <w:lang w:val="el-GR"/>
+        </w:rPr>
+        <w:t xml:space="preserve"> </w:t>
+      </w:r>
+      <w:r>
+        <w:rPr>
+          <w:b/>
+          <w:bCs/>
+        </w:rPr>
+        <w:t>Owner</w:t>
+      </w:r>
+      <w:r>
+        <w:rPr>
+          <w:b/>
+          <w:bCs/>
+          <w:lang w:val="el-GR"/>
+        </w:rPr>
+        <w:t xml:space="preserve"> προσθέτει την ονομασία της κάθε δραστηριότητας ανάλογα με την ώρα διεξαγωγής.</w:t>
+      </w:r>
+    </w:p>
+    <w:p>
+      <w:pPr>
+        <w:pStyle w:val="ListParagraph"/>
+        <w:numPr>
+          <w:ilvl w:val="0"/>
+          <w:numId w:val="14"/>
+        </w:numPr>
+        <w:rPr>
+          <w:b/>
+          <w:bCs/>
+          <w:lang w:val="el-GR"/>
+        </w:rPr>
+      </w:pPr>
+      <w:r>
+        <w:rPr>
+          <w:b/>
+          <w:bCs/>
+          <w:lang w:val="el-GR"/>
+        </w:rPr>
+        <w:t>Το Σύστημα αποθηκεύει στην βάση δεδομένων το Ωρολόγιο Πρόγραμμα.</w:t>
+      </w:r>
+    </w:p>
+    <w:p>
+      <w:pPr>
+        <w:rPr>
+          <w:b/>
+          <w:bCs/>
+          <w:lang w:val="el-GR"/>
+        </w:rPr>
+      </w:pPr>
+      <w:r>
+        <w:rPr>
+          <w:b/>
+          <w:bCs/>
+          <w:lang w:val="el-GR"/>
+        </w:rPr>
+        <w:t>Έναλλακτική Ροή 1</w:t>
+      </w:r>
+    </w:p>
+    <w:p>
+      <w:pPr>
+        <w:rPr>
+          <w:b/>
+          <w:bCs/>
+          <w:lang w:val="el-GR"/>
+        </w:rPr>
+      </w:pPr>
+      <w:r>
+        <w:rPr>
+          <w:b/>
+          <w:bCs/>
+          <w:lang w:val="el-GR"/>
+        </w:rPr>
+        <w:t>Προσθήκη παροχής που υπάρχει ήδη.</w:t>
+      </w:r>
+    </w:p>
+    <w:p>
+      <w:pPr>
+        <w:pStyle w:val="ListParagraph"/>
+        <w:numPr>
+          <w:ilvl w:val="0"/>
+          <w:numId w:val="15"/>
+        </w:numPr>
+        <w:rPr>
+          <w:b/>
+          <w:bCs/>
+          <w:lang w:val="el-GR"/>
+        </w:rPr>
+      </w:pPr>
+      <w:r>
+        <w:rPr>
+          <w:lang w:val="el-GR"/>
+        </w:rPr>
+        <w:t xml:space="preserve">Ο </w:t>
+      </w:r>
+      <w:r>
+        <w:t>Gym</w:t>
+      </w:r>
+      <w:r>
+        <w:rPr>
+          <w:lang w:val="el-GR"/>
+        </w:rPr>
+        <w:t xml:space="preserve"> </w:t>
+      </w:r>
+      <w:r>
+        <w:t>Owner</w:t>
+      </w:r>
+      <w:r>
+        <w:rPr>
+          <w:lang w:val="el-GR"/>
+        </w:rPr>
+        <w:t xml:space="preserve"> προσθέτει στο πρόγραμμα μια παροχή που ήδη </w:t>
+      </w:r>
+    </w:p>
+    <w:p>
+      <w:pPr>
+        <w:rPr>
+          <w:lang w:val="el-GR"/>
+        </w:rPr>
+      </w:pPr>
+      <w:r>
+        <w:rPr>
+          <w:lang w:val="el-GR"/>
+        </w:rPr>
+        <w:t>έχει προστεθεί.</w:t>
+      </w:r>
+    </w:p>
+    <w:p>
+      <w:pPr>
+        <w:rPr>
+          <w:lang w:val="el-GR"/>
+        </w:rPr>
+      </w:pPr>
+      <w:r>
+        <w:rPr>
+          <w:lang w:val="el-GR"/>
+        </w:rPr>
+        <w:t xml:space="preserve">2. Το σύστημα εμφανίζει προειδοποιητικό μήνυμα " Η παροχή </w:t>
+      </w:r>
+    </w:p>
+    <w:p>
+      <w:pPr>
+        <w:rPr>
+          <w:lang w:val="el-GR"/>
+        </w:rPr>
+      </w:pPr>
+      <w:r>
+        <w:rPr>
+          <w:lang w:val="el-GR"/>
+        </w:rPr>
+        <w:t xml:space="preserve">αυτή υπάρχει στο γυμναστήριο σας. Επιθυμείτε </w:t>
+      </w:r>
+    </w:p>
+    <w:p>
+      <w:pPr>
+        <w:rPr>
+          <w:lang w:val="el-GR"/>
+        </w:rPr>
+      </w:pPr>
+      <w:r>
+        <w:rPr>
+          <w:lang w:val="el-GR"/>
+        </w:rPr>
+        <w:t>αντικατάσταση;"</w:t>
+      </w:r>
+    </w:p>
+    <w:p>
+      <w:pPr>
+        <w:rPr>
+          <w:lang w:val="el-GR"/>
+        </w:rPr>
+      </w:pPr>
+      <w:r>
+        <w:rPr>
+          <w:lang w:val="el-GR"/>
+        </w:rPr>
+        <w:t xml:space="preserve">3. Ο </w:t>
+      </w:r>
+      <w:r>
+        <w:t>Gym</w:t>
+      </w:r>
+      <w:r>
+        <w:rPr>
+          <w:lang w:val="el-GR"/>
+        </w:rPr>
+        <w:t xml:space="preserve"> </w:t>
+      </w:r>
+      <w:r>
+        <w:t>Owner</w:t>
+      </w:r>
+      <w:r>
+        <w:rPr>
+          <w:lang w:val="el-GR"/>
+        </w:rPr>
+        <w:t xml:space="preserve"> επιλέγει το αν θα αντικαταστήσει ή όχι την </w:t>
+      </w:r>
+    </w:p>
+    <w:p>
+      <w:pPr>
+        <w:rPr>
+          <w:lang w:val="el-GR"/>
+        </w:rPr>
+      </w:pPr>
+      <w:r>
+        <w:rPr>
+          <w:lang w:val="el-GR"/>
+        </w:rPr>
+        <w:t>παροχή αυτή.</w:t>
+      </w:r>
+    </w:p>
+    <w:p>
+      <w:pPr>
+        <w:rPr>
+          <w:lang w:val="el-GR"/>
+        </w:rPr>
+      </w:pPr>
+      <w:r>
+        <w:rPr>
+          <w:lang w:val="el-GR"/>
+        </w:rPr>
+        <w:t xml:space="preserve">4. Το σύστημα σε περίπτωση επιλογής αντικατάστασης, </w:t>
+      </w:r>
+    </w:p>
+    <w:p>
+      <w:pPr>
+        <w:rPr>
+          <w:lang w:val="el-GR"/>
+        </w:rPr>
+      </w:pPr>
+      <w:r>
+        <w:rPr>
+          <w:lang w:val="el-GR"/>
+        </w:rPr>
+        <w:t xml:space="preserve">διαγράφει την προηγούμενη παροχή και την αντικαθιστά με την </w:t>
+      </w:r>
+    </w:p>
+    <w:p>
+      <w:proofErr w:type="spellStart"/>
+      <w:r>
+        <w:t>νέ</w:t>
+      </w:r>
+      <w:proofErr w:type="spellEnd"/>
+      <w:r>
+        <w:t>α</w:t>
+      </w:r>
     </w:p>
     <w:p>
       <w:pPr>
@@ -8872,6 +10728,95 @@
     </w:lvl>
   </w:abstractNum>
   <w:abstractNum w:abstractNumId="1" w15:restartNumberingAfterBreak="0">
+    <w:nsid w:val="089743E9"/>
+    <w:multiLevelType w:val="hybridMultilevel"/>
+    <w:tmpl w:val="E4ECE880"/>
+    <w:lvl w:ilvl="0" w:tplc="0408000F">
+      <w:start w:val="1"/>
+      <w:numFmt w:val="decimal"/>
+      <w:lvlText w:val="%1."/>
+      <w:lvlJc w:val="left"/>
+      <w:pPr>
+        <w:ind w:left="720" w:hanging="360"/>
+      </w:pPr>
+      <w:rPr>
+        <w:rFonts w:hint="default"/>
+      </w:rPr>
+    </w:lvl>
+    <w:lvl w:ilvl="1" w:tplc="04080019" w:tentative="1">
+      <w:start w:val="1"/>
+      <w:numFmt w:val="lowerLetter"/>
+      <w:lvlText w:val="%2."/>
+      <w:lvlJc w:val="left"/>
+      <w:pPr>
+        <w:ind w:left="1440" w:hanging="360"/>
+      </w:pPr>
+    </w:lvl>
+    <w:lvl w:ilvl="2" w:tplc="0408001B" w:tentative="1">
+      <w:start w:val="1"/>
+      <w:numFmt w:val="lowerRoman"/>
+      <w:lvlText w:val="%3."/>
+      <w:lvlJc w:val="right"/>
+      <w:pPr>
+        <w:ind w:left="2160" w:hanging="180"/>
+      </w:pPr>
+    </w:lvl>
+    <w:lvl w:ilvl="3" w:tplc="0408000F" w:tentative="1">
+      <w:start w:val="1"/>
+      <w:numFmt w:val="decimal"/>
+      <w:lvlText w:val="%4."/>
+      <w:lvlJc w:val="left"/>
+      <w:pPr>
+        <w:ind w:left="2880" w:hanging="360"/>
+      </w:pPr>
+    </w:lvl>
+    <w:lvl w:ilvl="4" w:tplc="04080019" w:tentative="1">
+      <w:start w:val="1"/>
+      <w:numFmt w:val="lowerLetter"/>
+      <w:lvlText w:val="%5."/>
+      <w:lvlJc w:val="left"/>
+      <w:pPr>
+        <w:ind w:left="3600" w:hanging="360"/>
+      </w:pPr>
+    </w:lvl>
+    <w:lvl w:ilvl="5" w:tplc="0408001B" w:tentative="1">
+      <w:start w:val="1"/>
+      <w:numFmt w:val="lowerRoman"/>
+      <w:lvlText w:val="%6."/>
+      <w:lvlJc w:val="right"/>
+      <w:pPr>
+        <w:ind w:left="4320" w:hanging="180"/>
+      </w:pPr>
+    </w:lvl>
+    <w:lvl w:ilvl="6" w:tplc="0408000F" w:tentative="1">
+      <w:start w:val="1"/>
+      <w:numFmt w:val="decimal"/>
+      <w:lvlText w:val="%7."/>
+      <w:lvlJc w:val="left"/>
+      <w:pPr>
+        <w:ind w:left="5040" w:hanging="360"/>
+      </w:pPr>
+    </w:lvl>
+    <w:lvl w:ilvl="7" w:tplc="04080019" w:tentative="1">
+      <w:start w:val="1"/>
+      <w:numFmt w:val="lowerLetter"/>
+      <w:lvlText w:val="%8."/>
+      <w:lvlJc w:val="left"/>
+      <w:pPr>
+        <w:ind w:left="5760" w:hanging="360"/>
+      </w:pPr>
+    </w:lvl>
+    <w:lvl w:ilvl="8" w:tplc="0408001B" w:tentative="1">
+      <w:start w:val="1"/>
+      <w:numFmt w:val="lowerRoman"/>
+      <w:lvlText w:val="%9."/>
+      <w:lvlJc w:val="right"/>
+      <w:pPr>
+        <w:ind w:left="6480" w:hanging="180"/>
+      </w:pPr>
+    </w:lvl>
+  </w:abstractNum>
+  <w:abstractNum w:abstractNumId="2" w15:restartNumberingAfterBreak="0">
     <w:nsid w:val="0A5C2845"/>
     <w:multiLevelType w:val="multilevel"/>
     <w:tmpl w:val="42923A80"/>
@@ -8988,7 +10933,7 @@
       </w:pPr>
     </w:lvl>
   </w:abstractNum>
-  <w:abstractNum w:abstractNumId="2" w15:restartNumberingAfterBreak="0">
+  <w:abstractNum w:abstractNumId="3" w15:restartNumberingAfterBreak="0">
     <w:nsid w:val="0A7566BC"/>
     <w:multiLevelType w:val="hybridMultilevel"/>
     <w:tmpl w:val="BF046DCC"/>
@@ -9079,7 +11024,96 @@
       </w:pPr>
     </w:lvl>
   </w:abstractNum>
-  <w:abstractNum w:abstractNumId="3" w15:restartNumberingAfterBreak="0">
+  <w:abstractNum w:abstractNumId="4" w15:restartNumberingAfterBreak="0">
+    <w:nsid w:val="0B9A42D7"/>
+    <w:multiLevelType w:val="hybridMultilevel"/>
+    <w:tmpl w:val="85A6D8D0"/>
+    <w:lvl w:ilvl="0" w:tplc="0408000F">
+      <w:start w:val="1"/>
+      <w:numFmt w:val="decimal"/>
+      <w:lvlText w:val="%1."/>
+      <w:lvlJc w:val="left"/>
+      <w:pPr>
+        <w:ind w:left="720" w:hanging="360"/>
+      </w:pPr>
+      <w:rPr>
+        <w:rFonts w:hint="default"/>
+      </w:rPr>
+    </w:lvl>
+    <w:lvl w:ilvl="1" w:tplc="04080019" w:tentative="1">
+      <w:start w:val="1"/>
+      <w:numFmt w:val="lowerLetter"/>
+      <w:lvlText w:val="%2."/>
+      <w:lvlJc w:val="left"/>
+      <w:pPr>
+        <w:ind w:left="1440" w:hanging="360"/>
+      </w:pPr>
+    </w:lvl>
+    <w:lvl w:ilvl="2" w:tplc="0408001B" w:tentative="1">
+      <w:start w:val="1"/>
+      <w:numFmt w:val="lowerRoman"/>
+      <w:lvlText w:val="%3."/>
+      <w:lvlJc w:val="right"/>
+      <w:pPr>
+        <w:ind w:left="2160" w:hanging="180"/>
+      </w:pPr>
+    </w:lvl>
+    <w:lvl w:ilvl="3" w:tplc="0408000F" w:tentative="1">
+      <w:start w:val="1"/>
+      <w:numFmt w:val="decimal"/>
+      <w:lvlText w:val="%4."/>
+      <w:lvlJc w:val="left"/>
+      <w:pPr>
+        <w:ind w:left="2880" w:hanging="360"/>
+      </w:pPr>
+    </w:lvl>
+    <w:lvl w:ilvl="4" w:tplc="04080019" w:tentative="1">
+      <w:start w:val="1"/>
+      <w:numFmt w:val="lowerLetter"/>
+      <w:lvlText w:val="%5."/>
+      <w:lvlJc w:val="left"/>
+      <w:pPr>
+        <w:ind w:left="3600" w:hanging="360"/>
+      </w:pPr>
+    </w:lvl>
+    <w:lvl w:ilvl="5" w:tplc="0408001B" w:tentative="1">
+      <w:start w:val="1"/>
+      <w:numFmt w:val="lowerRoman"/>
+      <w:lvlText w:val="%6."/>
+      <w:lvlJc w:val="right"/>
+      <w:pPr>
+        <w:ind w:left="4320" w:hanging="180"/>
+      </w:pPr>
+    </w:lvl>
+    <w:lvl w:ilvl="6" w:tplc="0408000F" w:tentative="1">
+      <w:start w:val="1"/>
+      <w:numFmt w:val="decimal"/>
+      <w:lvlText w:val="%7."/>
+      <w:lvlJc w:val="left"/>
+      <w:pPr>
+        <w:ind w:left="5040" w:hanging="360"/>
+      </w:pPr>
+    </w:lvl>
+    <w:lvl w:ilvl="7" w:tplc="04080019" w:tentative="1">
+      <w:start w:val="1"/>
+      <w:numFmt w:val="lowerLetter"/>
+      <w:lvlText w:val="%8."/>
+      <w:lvlJc w:val="left"/>
+      <w:pPr>
+        <w:ind w:left="5760" w:hanging="360"/>
+      </w:pPr>
+    </w:lvl>
+    <w:lvl w:ilvl="8" w:tplc="0408001B" w:tentative="1">
+      <w:start w:val="1"/>
+      <w:numFmt w:val="lowerRoman"/>
+      <w:lvlText w:val="%9."/>
+      <w:lvlJc w:val="right"/>
+      <w:pPr>
+        <w:ind w:left="6480" w:hanging="180"/>
+      </w:pPr>
+    </w:lvl>
+  </w:abstractNum>
+  <w:abstractNum w:abstractNumId="5" w15:restartNumberingAfterBreak="0">
     <w:nsid w:val="0D163001"/>
     <w:multiLevelType w:val="hybridMultilevel"/>
     <w:tmpl w:val="8DC08010"/>
@@ -9168,7 +11202,7 @@
       </w:pPr>
     </w:lvl>
   </w:abstractNum>
-  <w:abstractNum w:abstractNumId="4" w15:restartNumberingAfterBreak="0">
+  <w:abstractNum w:abstractNumId="6" w15:restartNumberingAfterBreak="0">
     <w:nsid w:val="27D311DC"/>
     <w:multiLevelType w:val="hybridMultilevel"/>
     <w:tmpl w:val="7430C1A0"/>
@@ -9258,7 +11292,96 @@
       </w:pPr>
     </w:lvl>
   </w:abstractNum>
-  <w:abstractNum w:abstractNumId="5" w15:restartNumberingAfterBreak="0">
+  <w:abstractNum w:abstractNumId="7" w15:restartNumberingAfterBreak="0">
+    <w:nsid w:val="318A2C8F"/>
+    <w:multiLevelType w:val="hybridMultilevel"/>
+    <w:tmpl w:val="C3985388"/>
+    <w:lvl w:ilvl="0" w:tplc="0408000F">
+      <w:start w:val="1"/>
+      <w:numFmt w:val="decimal"/>
+      <w:lvlText w:val="%1."/>
+      <w:lvlJc w:val="left"/>
+      <w:pPr>
+        <w:ind w:left="720" w:hanging="360"/>
+      </w:pPr>
+      <w:rPr>
+        <w:rFonts w:hint="default"/>
+      </w:rPr>
+    </w:lvl>
+    <w:lvl w:ilvl="1" w:tplc="04080019" w:tentative="1">
+      <w:start w:val="1"/>
+      <w:numFmt w:val="lowerLetter"/>
+      <w:lvlText w:val="%2."/>
+      <w:lvlJc w:val="left"/>
+      <w:pPr>
+        <w:ind w:left="1440" w:hanging="360"/>
+      </w:pPr>
+    </w:lvl>
+    <w:lvl w:ilvl="2" w:tplc="0408001B" w:tentative="1">
+      <w:start w:val="1"/>
+      <w:numFmt w:val="lowerRoman"/>
+      <w:lvlText w:val="%3."/>
+      <w:lvlJc w:val="right"/>
+      <w:pPr>
+        <w:ind w:left="2160" w:hanging="180"/>
+      </w:pPr>
+    </w:lvl>
+    <w:lvl w:ilvl="3" w:tplc="0408000F" w:tentative="1">
+      <w:start w:val="1"/>
+      <w:numFmt w:val="decimal"/>
+      <w:lvlText w:val="%4."/>
+      <w:lvlJc w:val="left"/>
+      <w:pPr>
+        <w:ind w:left="2880" w:hanging="360"/>
+      </w:pPr>
+    </w:lvl>
+    <w:lvl w:ilvl="4" w:tplc="04080019" w:tentative="1">
+      <w:start w:val="1"/>
+      <w:numFmt w:val="lowerLetter"/>
+      <w:lvlText w:val="%5."/>
+      <w:lvlJc w:val="left"/>
+      <w:pPr>
+        <w:ind w:left="3600" w:hanging="360"/>
+      </w:pPr>
+    </w:lvl>
+    <w:lvl w:ilvl="5" w:tplc="0408001B" w:tentative="1">
+      <w:start w:val="1"/>
+      <w:numFmt w:val="lowerRoman"/>
+      <w:lvlText w:val="%6."/>
+      <w:lvlJc w:val="right"/>
+      <w:pPr>
+        <w:ind w:left="4320" w:hanging="180"/>
+      </w:pPr>
+    </w:lvl>
+    <w:lvl w:ilvl="6" w:tplc="0408000F" w:tentative="1">
+      <w:start w:val="1"/>
+      <w:numFmt w:val="decimal"/>
+      <w:lvlText w:val="%7."/>
+      <w:lvlJc w:val="left"/>
+      <w:pPr>
+        <w:ind w:left="5040" w:hanging="360"/>
+      </w:pPr>
+    </w:lvl>
+    <w:lvl w:ilvl="7" w:tplc="04080019" w:tentative="1">
+      <w:start w:val="1"/>
+      <w:numFmt w:val="lowerLetter"/>
+      <w:lvlText w:val="%8."/>
+      <w:lvlJc w:val="left"/>
+      <w:pPr>
+        <w:ind w:left="5760" w:hanging="360"/>
+      </w:pPr>
+    </w:lvl>
+    <w:lvl w:ilvl="8" w:tplc="0408001B" w:tentative="1">
+      <w:start w:val="1"/>
+      <w:numFmt w:val="lowerRoman"/>
+      <w:lvlText w:val="%9."/>
+      <w:lvlJc w:val="right"/>
+      <w:pPr>
+        <w:ind w:left="6480" w:hanging="180"/>
+      </w:pPr>
+    </w:lvl>
+  </w:abstractNum>
+  <w:abstractNum w:abstractNumId="8" w15:restartNumberingAfterBreak="0">
     <w:nsid w:val="3324185E"/>
     <w:multiLevelType w:val="multilevel"/>
     <w:tmpl w:val="191E000E"/>
@@ -9371,7 +11494,7 @@
       </w:pPr>
     </w:lvl>
   </w:abstractNum>
-  <w:abstractNum w:abstractNumId="6" w15:restartNumberingAfterBreak="0">
+  <w:abstractNum w:abstractNumId="9" w15:restartNumberingAfterBreak="0">
     <w:nsid w:val="34055202"/>
     <w:multiLevelType w:val="hybridMultilevel"/>
     <w:tmpl w:val="EFC044A4"/>
@@ -9457,7 +11580,7 @@
       </w:pPr>
     </w:lvl>
   </w:abstractNum>
-  <w:abstractNum w:abstractNumId="7" w15:restartNumberingAfterBreak="0">
+  <w:abstractNum w:abstractNumId="10" w15:restartNumberingAfterBreak="0">
     <w:nsid w:val="381C41EE"/>
     <w:multiLevelType w:val="hybridMultilevel"/>
     <w:tmpl w:val="453C6E14"/>
@@ -9547,7 +11670,7 @@
       </w:pPr>
     </w:lvl>
   </w:abstractNum>
-  <w:abstractNum w:abstractNumId="8" w15:restartNumberingAfterBreak="0">
+  <w:abstractNum w:abstractNumId="11" w15:restartNumberingAfterBreak="0">
     <w:nsid w:val="3DD72FA8"/>
     <w:multiLevelType w:val="hybridMultilevel"/>
     <w:tmpl w:val="582E557E"/>
@@ -9637,7 +11760,7 @@
       </w:pPr>
     </w:lvl>
   </w:abstractNum>
-  <w:abstractNum w:abstractNumId="9" w15:restartNumberingAfterBreak="0">
+  <w:abstractNum w:abstractNumId="12" w15:restartNumberingAfterBreak="0">
     <w:nsid w:val="44AD6896"/>
     <w:multiLevelType w:val="hybridMultilevel"/>
     <w:tmpl w:val="EC2AA3DC"/>
@@ -9726,7 +11849,7 @@
       </w:pPr>
     </w:lvl>
   </w:abstractNum>
-  <w:abstractNum w:abstractNumId="10" w15:restartNumberingAfterBreak="0">
+  <w:abstractNum w:abstractNumId="13" w15:restartNumberingAfterBreak="0">
     <w:nsid w:val="55ED1B6C"/>
     <w:multiLevelType w:val="hybridMultilevel"/>
     <w:tmpl w:val="4CCC942E"/>
@@ -9815,7 +11938,7 @@
       </w:pPr>
     </w:lvl>
   </w:abstractNum>
-  <w:abstractNum w:abstractNumId="11" w15:restartNumberingAfterBreak="0">
+  <w:abstractNum w:abstractNumId="14" w15:restartNumberingAfterBreak="0">
     <w:nsid w:val="6B130631"/>
     <w:multiLevelType w:val="hybridMultilevel"/>
     <w:tmpl w:val="0D168046"/>
@@ -9906,40 +12029,49 @@
     </w:lvl>
   </w:abstractNum>
   <w:num w:numId="1" w16cid:durableId="1479037105">
-    <w:abstractNumId w:val="1"/>
+    <w:abstractNumId w:val="2"/>
   </w:num>
   <w:num w:numId="2" w16cid:durableId="2098792326">
-    <w:abstractNumId w:val="8"/>
+    <w:abstractNumId w:val="11"/>
   </w:num>
   <w:num w:numId="3" w16cid:durableId="186792017">
-    <w:abstractNumId w:val="4"/>
+    <w:abstractNumId w:val="6"/>
   </w:num>
   <w:num w:numId="4" w16cid:durableId="1115248273">
-    <w:abstractNumId w:val="11"/>
+    <w:abstractNumId w:val="14"/>
   </w:num>
   <w:num w:numId="5" w16cid:durableId="1543709281">
-    <w:abstractNumId w:val="6"/>
+    <w:abstractNumId w:val="9"/>
   </w:num>
   <w:num w:numId="6" w16cid:durableId="569073300">
-    <w:abstractNumId w:val="10"/>
+    <w:abstractNumId w:val="13"/>
   </w:num>
   <w:num w:numId="7" w16cid:durableId="354892478">
-    <w:abstractNumId w:val="2"/>
+    <w:abstractNumId w:val="3"/>
   </w:num>
   <w:num w:numId="8" w16cid:durableId="1895694551">
     <w:abstractNumId w:val="0"/>
   </w:num>
   <w:num w:numId="9" w16cid:durableId="1186945609">
+    <w:abstractNumId w:val="8"/>
+  </w:num>
+  <w:num w:numId="10" w16cid:durableId="1912078861">
     <w:abstractNumId w:val="5"/>
   </w:num>
-  <w:num w:numId="10" w16cid:durableId="1912078861">
-    <w:abstractNumId w:val="3"/>
-  </w:num>
   <w:num w:numId="11" w16cid:durableId="1224217794">
-    <w:abstractNumId w:val="7"/>
+    <w:abstractNumId w:val="10"/>
   </w:num>
   <w:num w:numId="12" w16cid:durableId="2000377096">
-    <w:abstractNumId w:val="9"/>
+    <w:abstractNumId w:val="12"/>
+  </w:num>
+  <w:num w:numId="13" w16cid:durableId="1520462359">
+    <w:abstractNumId w:val="4"/>
+  </w:num>
+  <w:num w:numId="14" w16cid:durableId="1206061525">
+    <w:abstractNumId w:val="1"/>
+  </w:num>
+  <w:num w:numId="15" w16cid:durableId="1183586681">
+    <w:abstractNumId w:val="7"/>
   </w:num>
 </w:numbering>
 </file>

--- a/use_casesv0.2.docx
+++ b/use_casesv0.2.docx
@@ -7090,6 +7090,7 @@
           <w:rFonts w:ascii="Times New Roman" w:hAnsi="Times New Roman" w:cs="Times New Roman"/>
           <w:sz w:val="28"/>
           <w:szCs w:val="28"/>
+          <w:lang w:val="el-GR"/>
         </w:rPr>
       </w:pPr>
       <w:r>
@@ -7108,6 +7109,7 @@
           <w:rFonts w:ascii="Times New Roman" w:hAnsi="Times New Roman" w:cs="Times New Roman"/>
           <w:sz w:val="28"/>
           <w:szCs w:val="28"/>
+          <w:lang w:val="el-GR"/>
         </w:rPr>
       </w:pPr>
     </w:p>
@@ -10608,14 +10610,347 @@
       </w:r>
     </w:p>
     <w:p>
+      <w:pPr>
+        <w:rPr>
+          <w:lang w:val="el-GR"/>
+        </w:rPr>
+      </w:pPr>
+      <w:r>
+        <w:rPr>
+          <w:lang w:val="el-GR"/>
+        </w:rPr>
+        <w:t>νέα</w:t>
+      </w:r>
+    </w:p>
+    <w:p>
+      <w:pPr>
+        <w:rPr>
+          <w:lang w:val="el-GR"/>
+        </w:rPr>
+      </w:pPr>
+      <w:r>
+        <w:rPr>
+          <w:lang w:val="el-GR"/>
+        </w:rPr>
+        <w:t>Αλληλεπίδραση σε κριτικές και σχόλια</w:t>
+      </w:r>
+    </w:p>
+    <w:p>
+      <w:r>
+        <w:rPr>
+          <w:lang w:val="el-GR"/>
+        </w:rPr>
+        <w:t xml:space="preserve"> </w:t>
+      </w:r>
       <w:proofErr w:type="spellStart"/>
       <w:r>
-        <w:t>νέ</w:t>
+        <w:rPr>
+          <w:lang w:val="el-GR"/>
+        </w:rPr>
+        <w:t>Gym</w:t>
       </w:r>
       <w:proofErr w:type="spellEnd"/>
       <w:r>
-        <w:t>α</w:t>
-      </w:r>
+        <w:rPr>
+          <w:lang w:val="el-GR"/>
+        </w:rPr>
+        <w:t xml:space="preserve"> </w:t>
+      </w:r>
+      <w:proofErr w:type="spellStart"/>
+      <w:r>
+        <w:rPr>
+          <w:lang w:val="el-GR"/>
+        </w:rPr>
+        <w:t>owner</w:t>
+      </w:r>
+      <w:proofErr w:type="spellEnd"/>
+    </w:p>
+    <w:p>
+      <w:pPr>
+        <w:pStyle w:val="ListParagraph"/>
+        <w:numPr>
+          <w:ilvl w:val="0"/>
+          <w:numId w:val="16"/>
+        </w:numPr>
+        <w:rPr>
+          <w:lang w:val="el-GR"/>
+        </w:rPr>
+      </w:pPr>
+      <w:r>
+        <w:rPr>
+          <w:lang w:val="el-GR"/>
+        </w:rPr>
+        <w:t xml:space="preserve">Ο </w:t>
+      </w:r>
+      <w:r>
+        <w:t>Gym</w:t>
+      </w:r>
+      <w:r>
+        <w:rPr>
+          <w:lang w:val="el-GR"/>
+        </w:rPr>
+        <w:t xml:space="preserve"> </w:t>
+      </w:r>
+      <w:r>
+        <w:t>Owner</w:t>
+      </w:r>
+      <w:r>
+        <w:rPr>
+          <w:lang w:val="el-GR"/>
+        </w:rPr>
+        <w:t xml:space="preserve"> επιλέγει το χωρίο σχόλια και αξιολογήσεις.</w:t>
+      </w:r>
+    </w:p>
+    <w:p>
+      <w:pPr>
+        <w:pStyle w:val="ListParagraph"/>
+        <w:numPr>
+          <w:ilvl w:val="0"/>
+          <w:numId w:val="16"/>
+        </w:numPr>
+        <w:rPr>
+          <w:lang w:val="el-GR"/>
+        </w:rPr>
+      </w:pPr>
+      <w:r>
+        <w:rPr>
+          <w:lang w:val="el-GR"/>
+        </w:rPr>
+        <w:t>ΤΟ Σύστημα εμφανίζει την οθόνη με τις αξιολογήσεις των αθλούμενων του γυμναστηρίου.</w:t>
+      </w:r>
+    </w:p>
+    <w:p>
+      <w:pPr>
+        <w:pStyle w:val="ListParagraph"/>
+        <w:numPr>
+          <w:ilvl w:val="0"/>
+          <w:numId w:val="16"/>
+        </w:numPr>
+        <w:rPr>
+          <w:lang w:val="el-GR"/>
+        </w:rPr>
+      </w:pPr>
+      <w:r>
+        <w:rPr>
+          <w:lang w:val="el-GR"/>
+        </w:rPr>
+        <w:t xml:space="preserve">Ο </w:t>
+      </w:r>
+      <w:r>
+        <w:t>Gym</w:t>
+      </w:r>
+      <w:r>
+        <w:rPr>
+          <w:lang w:val="el-GR"/>
+        </w:rPr>
+        <w:t xml:space="preserve"> </w:t>
+      </w:r>
+      <w:r>
+        <w:t>Owner</w:t>
+      </w:r>
+      <w:r>
+        <w:rPr>
+          <w:lang w:val="el-GR"/>
+        </w:rPr>
+        <w:t xml:space="preserve"> </w:t>
+      </w:r>
+      <w:r>
+        <w:rPr>
+          <w:lang w:val="el-GR"/>
+        </w:rPr>
+        <w:t>απαντάει στα σχόλια και αλληλεπιδρά με τους αθλούμενους.</w:t>
+      </w:r>
+    </w:p>
+    <w:p>
+      <w:pPr>
+        <w:pStyle w:val="ListParagraph"/>
+        <w:numPr>
+          <w:ilvl w:val="0"/>
+          <w:numId w:val="16"/>
+        </w:numPr>
+      </w:pPr>
+      <w:r>
+        <w:rPr>
+          <w:lang w:val="el-GR"/>
+        </w:rPr>
+        <w:t xml:space="preserve">Ο </w:t>
+      </w:r>
+      <w:r>
+        <w:t>Gym</w:t>
+      </w:r>
+      <w:r>
+        <w:rPr>
+          <w:lang w:val="el-GR"/>
+        </w:rPr>
+        <w:t xml:space="preserve"> </w:t>
+      </w:r>
+      <w:r>
+        <w:t>Owner</w:t>
+      </w:r>
+      <w:r>
+        <w:rPr>
+          <w:lang w:val="el-GR"/>
+        </w:rPr>
+        <w:t xml:space="preserve"> </w:t>
+      </w:r>
+      <w:r>
+        <w:rPr>
+          <w:lang w:val="el-GR"/>
+        </w:rPr>
+        <w:t xml:space="preserve">αντιδρά στα σχόλια των αθλούμενων.( </w:t>
+      </w:r>
+      <w:proofErr w:type="spellStart"/>
+      <w:r>
+        <w:t>Αντίδρ</w:t>
+      </w:r>
+      <w:proofErr w:type="spellEnd"/>
+      <w:r>
+        <w:t xml:space="preserve">αση </w:t>
+      </w:r>
+      <w:proofErr w:type="spellStart"/>
+      <w:r>
+        <w:t>θεωρείτ</w:t>
+      </w:r>
+      <w:proofErr w:type="spellEnd"/>
+      <w:r>
+        <w:t xml:space="preserve">αι </w:t>
+      </w:r>
+      <w:proofErr w:type="spellStart"/>
+      <w:r>
+        <w:t>το</w:t>
+      </w:r>
+      <w:proofErr w:type="spellEnd"/>
+      <w:r>
+        <w:t xml:space="preserve"> λα</w:t>
+      </w:r>
+      <w:proofErr w:type="spellStart"/>
+      <w:r>
+        <w:t>ικ</w:t>
+      </w:r>
+      <w:proofErr w:type="spellEnd"/>
+      <w:r>
+        <w:t>)</w:t>
+      </w:r>
+    </w:p>
+    <w:p>
+      <w:pPr>
+        <w:pStyle w:val="ListParagraph"/>
+        <w:numPr>
+          <w:ilvl w:val="0"/>
+          <w:numId w:val="16"/>
+        </w:numPr>
+        <w:rPr>
+          <w:lang w:val="el-GR"/>
+        </w:rPr>
+      </w:pPr>
+      <w:r>
+        <w:rPr>
+          <w:lang w:val="el-GR"/>
+        </w:rPr>
+        <w:t>Το σύστημα εμφανίζει «Επιβεβαίωση Δημοσιευσης».</w:t>
+      </w:r>
+    </w:p>
+    <w:p>
+      <w:pPr>
+        <w:pStyle w:val="ListParagraph"/>
+        <w:numPr>
+          <w:ilvl w:val="0"/>
+          <w:numId w:val="16"/>
+        </w:numPr>
+        <w:rPr>
+          <w:lang w:val="el-GR"/>
+        </w:rPr>
+      </w:pPr>
+      <w:r>
+        <w:rPr>
+          <w:lang w:val="el-GR"/>
+        </w:rPr>
+        <w:t>Το Σύστημα δημοσιεύει το σχόλιο στην πλατφόρμα όπου μπορεί να το δει και ο συγγραφέας το σχόλιο.</w:t>
+      </w:r>
+    </w:p>
+    <w:p>
+      <w:pPr>
+        <w:rPr>
+          <w:lang w:val="el-GR"/>
+        </w:rPr>
+      </w:pPr>
+      <w:r>
+        <w:rPr>
+          <w:lang w:val="el-GR"/>
+        </w:rPr>
+        <w:t>Εναλλακτική Ροή 1</w:t>
+      </w:r>
+    </w:p>
+    <w:p>
+      <w:pPr>
+        <w:rPr>
+          <w:lang w:val="el-GR"/>
+        </w:rPr>
+      </w:pPr>
+      <w:r>
+        <w:rPr>
+          <w:lang w:val="el-GR"/>
+        </w:rPr>
+        <w:t>5.α.1 Το σύστημα εμφανίζει το μήνυμα «Αποτυχία Δημοσίευσης»</w:t>
+      </w:r>
+    </w:p>
+    <w:p>
+      <w:pPr>
+        <w:rPr>
+          <w:lang w:val="el-GR"/>
+        </w:rPr>
+      </w:pPr>
+      <w:r>
+        <w:rPr>
+          <w:lang w:val="el-GR"/>
+        </w:rPr>
+        <w:lastRenderedPageBreak/>
+        <w:t xml:space="preserve">5.α.2 Ο </w:t>
+      </w:r>
+      <w:r>
+        <w:t>Gym</w:t>
+      </w:r>
+      <w:r>
+        <w:rPr>
+          <w:lang w:val="el-GR"/>
+        </w:rPr>
+        <w:t xml:space="preserve"> </w:t>
+      </w:r>
+      <w:r>
+        <w:t>Owner</w:t>
+      </w:r>
+      <w:r>
+        <w:rPr>
+          <w:lang w:val="el-GR"/>
+        </w:rPr>
+        <w:t xml:space="preserve"> </w:t>
+      </w:r>
+      <w:r>
+        <w:rPr>
+          <w:lang w:val="el-GR"/>
+        </w:rPr>
+        <w:t>επιλέγει επανάληψη δημοσίευσης.</w:t>
+      </w:r>
+    </w:p>
+    <w:p>
+      <w:pPr>
+        <w:rPr>
+          <w:lang w:val="el-GR"/>
+        </w:rPr>
+      </w:pPr>
+      <w:r>
+        <w:rPr>
+          <w:lang w:val="el-GR"/>
+        </w:rPr>
+        <w:t>5.α.3  Το σύστημα επιχειρεί να ξανακάνει την δημοσίευση.</w:t>
+      </w:r>
+    </w:p>
+    <w:p>
+      <w:pPr>
+        <w:rPr>
+          <w:lang w:val="el-GR"/>
+        </w:rPr>
+      </w:pPr>
     </w:p>
     <w:p>
       <w:pPr>
@@ -11953,6 +12288,95 @@
       <w:rPr>
         <w:rFonts w:hint="default"/>
         <w:b/>
+      </w:rPr>
+    </w:lvl>
+    <w:lvl w:ilvl="1" w:tplc="04080019" w:tentative="1">
+      <w:start w:val="1"/>
+      <w:numFmt w:val="lowerLetter"/>
+      <w:lvlText w:val="%2."/>
+      <w:lvlJc w:val="left"/>
+      <w:pPr>
+        <w:ind w:left="1440" w:hanging="360"/>
+      </w:pPr>
+    </w:lvl>
+    <w:lvl w:ilvl="2" w:tplc="0408001B" w:tentative="1">
+      <w:start w:val="1"/>
+      <w:numFmt w:val="lowerRoman"/>
+      <w:lvlText w:val="%3."/>
+      <w:lvlJc w:val="right"/>
+      <w:pPr>
+        <w:ind w:left="2160" w:hanging="180"/>
+      </w:pPr>
+    </w:lvl>
+    <w:lvl w:ilvl="3" w:tplc="0408000F" w:tentative="1">
+      <w:start w:val="1"/>
+      <w:numFmt w:val="decimal"/>
+      <w:lvlText w:val="%4."/>
+      <w:lvlJc w:val="left"/>
+      <w:pPr>
+        <w:ind w:left="2880" w:hanging="360"/>
+      </w:pPr>
+    </w:lvl>
+    <w:lvl w:ilvl="4" w:tplc="04080019" w:tentative="1">
+      <w:start w:val="1"/>
+      <w:numFmt w:val="lowerLetter"/>
+      <w:lvlText w:val="%5."/>
+      <w:lvlJc w:val="left"/>
+      <w:pPr>
+        <w:ind w:left="3600" w:hanging="360"/>
+      </w:pPr>
+    </w:lvl>
+    <w:lvl w:ilvl="5" w:tplc="0408001B" w:tentative="1">
+      <w:start w:val="1"/>
+      <w:numFmt w:val="lowerRoman"/>
+      <w:lvlText w:val="%6."/>
+      <w:lvlJc w:val="right"/>
+      <w:pPr>
+        <w:ind w:left="4320" w:hanging="180"/>
+      </w:pPr>
+    </w:lvl>
+    <w:lvl w:ilvl="6" w:tplc="0408000F" w:tentative="1">
+      <w:start w:val="1"/>
+      <w:numFmt w:val="decimal"/>
+      <w:lvlText w:val="%7."/>
+      <w:lvlJc w:val="left"/>
+      <w:pPr>
+        <w:ind w:left="5040" w:hanging="360"/>
+      </w:pPr>
+    </w:lvl>
+    <w:lvl w:ilvl="7" w:tplc="04080019" w:tentative="1">
+      <w:start w:val="1"/>
+      <w:numFmt w:val="lowerLetter"/>
+      <w:lvlText w:val="%8."/>
+      <w:lvlJc w:val="left"/>
+      <w:pPr>
+        <w:ind w:left="5760" w:hanging="360"/>
+      </w:pPr>
+    </w:lvl>
+    <w:lvl w:ilvl="8" w:tplc="0408001B" w:tentative="1">
+      <w:start w:val="1"/>
+      <w:numFmt w:val="lowerRoman"/>
+      <w:lvlText w:val="%9."/>
+      <w:lvlJc w:val="right"/>
+      <w:pPr>
+        <w:ind w:left="6480" w:hanging="180"/>
+      </w:pPr>
+    </w:lvl>
+  </w:abstractNum>
+  <w:abstractNum w:abstractNumId="15" w15:restartNumberingAfterBreak="0">
+    <w:nsid w:val="6C15239B"/>
+    <w:multiLevelType w:val="hybridMultilevel"/>
+    <w:tmpl w:val="C35C247E"/>
+    <w:lvl w:ilvl="0" w:tplc="0408000F">
+      <w:start w:val="1"/>
+      <w:numFmt w:val="decimal"/>
+      <w:lvlText w:val="%1."/>
+      <w:lvlJc w:val="left"/>
+      <w:pPr>
+        <w:ind w:left="720" w:hanging="360"/>
+      </w:pPr>
+      <w:rPr>
+        <w:rFonts w:hint="default"/>
       </w:rPr>
     </w:lvl>
     <w:lvl w:ilvl="1" w:tplc="04080019" w:tentative="1">
@@ -12072,6 +12496,9 @@
   </w:num>
   <w:num w:numId="15" w16cid:durableId="1183586681">
     <w:abstractNumId w:val="7"/>
+  </w:num>
+  <w:num w:numId="16" w16cid:durableId="470565157">
+    <w:abstractNumId w:val="15"/>
   </w:num>
 </w:numbering>
 </file>

--- a/use_casesv0.2.docx
+++ b/use_casesv0.2.docx
@@ -2466,39 +2466,7 @@
           <w:b/>
           <w:bCs/>
         </w:rPr>
-        <w:t>Βα</w:t>
-      </w:r>
-      <w:proofErr w:type="spellStart"/>
-      <w:r>
-        <w:rPr>
-          <w:b/>
-          <w:bCs/>
-        </w:rPr>
-        <w:t>σική</w:t>
-      </w:r>
-      <w:proofErr w:type="spellEnd"/>
-      <w:r>
-        <w:rPr>
-          <w:b/>
-          <w:bCs/>
-        </w:rPr>
-        <w:t xml:space="preserve"> </w:t>
-      </w:r>
-      <w:proofErr w:type="spellStart"/>
-      <w:r>
-        <w:rPr>
-          <w:b/>
-          <w:bCs/>
-        </w:rPr>
-        <w:t>Ροή</w:t>
-      </w:r>
-      <w:proofErr w:type="spellEnd"/>
-      <w:r>
-        <w:rPr>
-          <w:b/>
-          <w:bCs/>
-        </w:rPr>
-        <w:t xml:space="preserve"> </w:t>
+        <w:t xml:space="preserve">Βασική Ροή </w:t>
       </w:r>
     </w:p>
     <w:p>
@@ -2724,77 +2692,27 @@
           <w:bCs/>
         </w:rPr>
       </w:pPr>
-      <w:proofErr w:type="spellStart"/>
-      <w:r>
-        <w:rPr>
-          <w:b/>
-          <w:bCs/>
-        </w:rPr>
-        <w:t>Εν</w:t>
-      </w:r>
-      <w:proofErr w:type="spellEnd"/>
-      <w:r>
-        <w:rPr>
-          <w:b/>
-          <w:bCs/>
-        </w:rPr>
-        <w:t xml:space="preserve">αλλακτική </w:t>
-      </w:r>
-      <w:proofErr w:type="spellStart"/>
-      <w:r>
-        <w:rPr>
-          <w:b/>
-          <w:bCs/>
-        </w:rPr>
-        <w:t>Ροή</w:t>
-      </w:r>
-      <w:proofErr w:type="spellEnd"/>
-      <w:r>
-        <w:rPr>
-          <w:b/>
-          <w:bCs/>
-        </w:rPr>
-        <w:t xml:space="preserve"> 1</w:t>
-      </w:r>
-    </w:p>
-    <w:p>
-      <w:pPr>
-        <w:rPr>
-          <w:b/>
-          <w:bCs/>
-        </w:rPr>
-      </w:pPr>
-      <w:proofErr w:type="spellStart"/>
-      <w:r>
-        <w:rPr>
-          <w:b/>
-          <w:bCs/>
-        </w:rPr>
-        <w:t>Ενημέρωση</w:t>
-      </w:r>
-      <w:proofErr w:type="spellEnd"/>
-      <w:r>
-        <w:rPr>
-          <w:b/>
-          <w:bCs/>
-        </w:rPr>
-        <w:t xml:space="preserve"> Υπ</w:t>
-      </w:r>
-      <w:proofErr w:type="spellStart"/>
-      <w:r>
-        <w:rPr>
-          <w:b/>
-          <w:bCs/>
-        </w:rPr>
-        <w:t>ηρεσί</w:t>
-      </w:r>
-      <w:proofErr w:type="spellEnd"/>
-      <w:r>
-        <w:rPr>
-          <w:b/>
-          <w:bCs/>
-        </w:rPr>
-        <w:t>ας</w:t>
+      <w:r>
+        <w:rPr>
+          <w:b/>
+          <w:bCs/>
+        </w:rPr>
+        <w:t>Εναλλακτική Ροή 1</w:t>
+      </w:r>
+    </w:p>
+    <w:p>
+      <w:pPr>
+        <w:rPr>
+          <w:b/>
+          <w:bCs/>
+        </w:rPr>
+      </w:pPr>
+      <w:r>
+        <w:rPr>
+          <w:b/>
+          <w:bCs/>
+        </w:rPr>
+        <w:t>Ενημέρωση Υπηρεσίας</w:t>
       </w:r>
     </w:p>
     <w:p>
@@ -2812,7 +2730,6 @@
         <w:rPr>
           <w:lang w:val="el-GR"/>
         </w:rPr>
-        <w:lastRenderedPageBreak/>
         <w:t xml:space="preserve">Ο </w:t>
       </w:r>
       <w:r>
@@ -2849,15 +2766,7 @@
     </w:p>
     <w:p>
       <w:r>
-        <w:t>υπ</w:t>
-      </w:r>
-      <w:proofErr w:type="spellStart"/>
-      <w:r>
-        <w:t>ηρεσί</w:t>
-      </w:r>
-      <w:proofErr w:type="spellEnd"/>
-      <w:r>
-        <w:t>ας)</w:t>
+        <w:t>υπηρεσίας)</w:t>
       </w:r>
     </w:p>
     <w:p>
@@ -2963,31 +2872,13 @@
           <w:bCs/>
         </w:rPr>
       </w:pPr>
-      <w:proofErr w:type="spellStart"/>
-      <w:r>
-        <w:rPr>
-          <w:b/>
-          <w:bCs/>
-        </w:rPr>
-        <w:t>Εν</w:t>
-      </w:r>
-      <w:proofErr w:type="spellEnd"/>
-      <w:r>
-        <w:rPr>
-          <w:b/>
-          <w:bCs/>
-        </w:rPr>
-        <w:t xml:space="preserve">αλλακτική </w:t>
-      </w:r>
-      <w:proofErr w:type="spellStart"/>
-      <w:r>
-        <w:rPr>
-          <w:b/>
-          <w:bCs/>
-        </w:rPr>
-        <w:t>Ροή</w:t>
-      </w:r>
-      <w:proofErr w:type="spellEnd"/>
+      <w:r>
+        <w:rPr>
+          <w:b/>
+          <w:bCs/>
+        </w:rPr>
+        <w:t>Εναλλακτική Ροή</w:t>
+      </w:r>
       <w:r>
         <w:rPr>
           <w:b/>
@@ -3003,53 +2894,12 @@
           <w:bCs/>
         </w:rPr>
       </w:pPr>
-      <w:proofErr w:type="spellStart"/>
-      <w:r>
-        <w:rPr>
-          <w:b/>
-          <w:bCs/>
-        </w:rPr>
-        <w:t>Σφάλμ</w:t>
-      </w:r>
-      <w:proofErr w:type="spellEnd"/>
-      <w:r>
-        <w:rPr>
-          <w:b/>
-          <w:bCs/>
-        </w:rPr>
-        <w:t xml:space="preserve">α </w:t>
-      </w:r>
-      <w:proofErr w:type="spellStart"/>
-      <w:r>
-        <w:rPr>
-          <w:b/>
-          <w:bCs/>
-        </w:rPr>
-        <w:t>Φόρτωσης</w:t>
-      </w:r>
-      <w:proofErr w:type="spellEnd"/>
-      <w:r>
-        <w:rPr>
-          <w:b/>
-          <w:bCs/>
-        </w:rPr>
-        <w:t xml:space="preserve"> </w:t>
-      </w:r>
-      <w:proofErr w:type="spellStart"/>
-      <w:r>
-        <w:rPr>
-          <w:b/>
-          <w:bCs/>
-        </w:rPr>
-        <w:t>Δεδομένων</w:t>
-      </w:r>
-      <w:proofErr w:type="spellEnd"/>
-      <w:r>
-        <w:rPr>
-          <w:b/>
-          <w:bCs/>
-        </w:rPr>
-        <w:t xml:space="preserve"> </w:t>
+      <w:r>
+        <w:rPr>
+          <w:b/>
+          <w:bCs/>
+        </w:rPr>
+        <w:t xml:space="preserve">Σφάλμα Φόρτωσης Δεδομένων </w:t>
       </w:r>
     </w:p>
     <w:p>
@@ -4030,7 +3880,6 @@
           <w:szCs w:val="28"/>
           <w:lang w:val="el-GR"/>
         </w:rPr>
-        <w:lastRenderedPageBreak/>
         <w:t xml:space="preserve">Το σύστημα εμφανίζει </w:t>
       </w:r>
       <w:r>
@@ -5321,7 +5170,6 @@
           <w:szCs w:val="32"/>
         </w:rPr>
       </w:pPr>
-      <w:proofErr w:type="spellStart"/>
       <w:r>
         <w:rPr>
           <w:rFonts w:ascii="Times New Roman" w:hAnsi="Times New Roman" w:cs="Times New Roman"/>
@@ -5330,32 +5178,8 @@
           <w:sz w:val="32"/>
           <w:szCs w:val="32"/>
         </w:rPr>
-        <w:lastRenderedPageBreak/>
-        <w:t>Αξιολόγηση</w:t>
-      </w:r>
-      <w:proofErr w:type="spellEnd"/>
-      <w:r>
-        <w:rPr>
-          <w:rFonts w:ascii="Times New Roman" w:hAnsi="Times New Roman" w:cs="Times New Roman"/>
-          <w:b/>
-          <w:bCs/>
-          <w:sz w:val="32"/>
-          <w:szCs w:val="32"/>
-        </w:rPr>
-        <w:t xml:space="preserve"> και </w:t>
-      </w:r>
-      <w:proofErr w:type="spellStart"/>
-      <w:r>
-        <w:rPr>
-          <w:rFonts w:ascii="Times New Roman" w:hAnsi="Times New Roman" w:cs="Times New Roman"/>
-          <w:b/>
-          <w:bCs/>
-          <w:sz w:val="32"/>
-          <w:szCs w:val="32"/>
-        </w:rPr>
-        <w:t>Κριτική</w:t>
-      </w:r>
-      <w:proofErr w:type="spellEnd"/>
+        <w:t>Αξιολόγηση και Κριτική</w:t>
+      </w:r>
     </w:p>
     <w:p>
       <w:pPr>
@@ -5378,55 +5202,7 @@
           <w:szCs w:val="32"/>
           <w:lang w:val="en-GB"/>
         </w:rPr>
-        <w:t>Βα</w:t>
-      </w:r>
-      <w:proofErr w:type="spellStart"/>
-      <w:r>
-        <w:rPr>
-          <w:rFonts w:ascii="Times New Roman" w:hAnsi="Times New Roman" w:cs="Times New Roman"/>
-          <w:b/>
-          <w:bCs/>
-          <w:sz w:val="32"/>
-          <w:szCs w:val="32"/>
-          <w:lang w:val="en-GB"/>
-        </w:rPr>
-        <w:t>σική</w:t>
-      </w:r>
-      <w:proofErr w:type="spellEnd"/>
-      <w:r>
-        <w:rPr>
-          <w:rFonts w:ascii="Times New Roman" w:hAnsi="Times New Roman" w:cs="Times New Roman"/>
-          <w:b/>
-          <w:bCs/>
-          <w:sz w:val="32"/>
-          <w:szCs w:val="32"/>
-          <w:lang w:val="en-GB"/>
-        </w:rPr>
-        <w:t xml:space="preserve"> </w:t>
-      </w:r>
-      <w:proofErr w:type="spellStart"/>
-      <w:r>
-        <w:rPr>
-          <w:rFonts w:ascii="Times New Roman" w:hAnsi="Times New Roman" w:cs="Times New Roman"/>
-          <w:b/>
-          <w:bCs/>
-          <w:sz w:val="32"/>
-          <w:szCs w:val="32"/>
-          <w:lang w:val="en-GB"/>
-        </w:rPr>
-        <w:t>Ροή</w:t>
-      </w:r>
-      <w:proofErr w:type="spellEnd"/>
-      <w:r>
-        <w:rPr>
-          <w:rFonts w:ascii="Times New Roman" w:hAnsi="Times New Roman" w:cs="Times New Roman"/>
-          <w:b/>
-          <w:bCs/>
-          <w:sz w:val="32"/>
-          <w:szCs w:val="32"/>
-          <w:lang w:val="en-GB"/>
-        </w:rPr>
-        <w:t xml:space="preserve"> </w:t>
+        <w:t xml:space="preserve">Βασική Ροή </w:t>
       </w:r>
     </w:p>
     <w:p>
@@ -7178,9 +6954,9 @@
           <w:sz w:val="32"/>
           <w:szCs w:val="32"/>
         </w:rPr>
-        <w:t>Βα</w:t>
-      </w:r>
-      <w:proofErr w:type="spellStart"/>
+        <w:t xml:space="preserve">Βασική </w:t>
+      </w:r>
+      <w:proofErr w:type="gramStart"/>
       <w:r>
         <w:rPr>
           <w:rFonts w:ascii="Times New Roman" w:hAnsi="Times New Roman" w:cs="Times New Roman"/>
@@ -7188,38 +6964,7 @@
           <w:sz w:val="32"/>
           <w:szCs w:val="32"/>
         </w:rPr>
-        <w:t>σική</w:t>
-      </w:r>
-      <w:proofErr w:type="spellEnd"/>
-      <w:r>
-        <w:rPr>
-          <w:rFonts w:ascii="Times New Roman" w:hAnsi="Times New Roman" w:cs="Times New Roman"/>
-          <w:b/>
-          <w:sz w:val="32"/>
-          <w:szCs w:val="32"/>
-        </w:rPr>
-        <w:t xml:space="preserve"> </w:t>
-      </w:r>
-      <w:proofErr w:type="spellStart"/>
-      <w:proofErr w:type="gramStart"/>
-      <w:r>
-        <w:rPr>
-          <w:rFonts w:ascii="Times New Roman" w:hAnsi="Times New Roman" w:cs="Times New Roman"/>
-          <w:b/>
-          <w:sz w:val="32"/>
-          <w:szCs w:val="32"/>
-        </w:rPr>
-        <w:t>Ροή</w:t>
-      </w:r>
-      <w:proofErr w:type="spellEnd"/>
-      <w:r>
-        <w:rPr>
-          <w:rFonts w:ascii="Times New Roman" w:hAnsi="Times New Roman" w:cs="Times New Roman"/>
-          <w:b/>
-          <w:sz w:val="32"/>
-          <w:szCs w:val="32"/>
-        </w:rPr>
-        <w:t xml:space="preserve"> :</w:t>
+        <w:t>Ροή :</w:t>
       </w:r>
       <w:proofErr w:type="gramEnd"/>
     </w:p>
@@ -7338,7 +7083,6 @@
           <w:szCs w:val="28"/>
           <w:lang w:val="el-GR"/>
         </w:rPr>
-        <w:lastRenderedPageBreak/>
         <w:t xml:space="preserve">Το σύστημα οδηγεί τον </w:t>
       </w:r>
       <w:r>
@@ -8851,39 +8595,7 @@
           <w:b/>
           <w:bCs/>
         </w:rPr>
-        <w:t>Βα</w:t>
-      </w:r>
-      <w:proofErr w:type="spellStart"/>
-      <w:r>
-        <w:rPr>
-          <w:b/>
-          <w:bCs/>
-        </w:rPr>
-        <w:t>σική</w:t>
-      </w:r>
-      <w:proofErr w:type="spellEnd"/>
-      <w:r>
-        <w:rPr>
-          <w:b/>
-          <w:bCs/>
-        </w:rPr>
-        <w:t xml:space="preserve"> </w:t>
-      </w:r>
-      <w:proofErr w:type="spellStart"/>
-      <w:r>
-        <w:rPr>
-          <w:b/>
-          <w:bCs/>
-        </w:rPr>
-        <w:t>Ροή</w:t>
-      </w:r>
-      <w:proofErr w:type="spellEnd"/>
-      <w:r>
-        <w:rPr>
-          <w:b/>
-          <w:bCs/>
-        </w:rPr>
-        <w:t xml:space="preserve"> </w:t>
+        <w:t xml:space="preserve">Βασική Ροή </w:t>
       </w:r>
     </w:p>
     <w:p>
@@ -9073,77 +8785,27 @@
           <w:bCs/>
         </w:rPr>
       </w:pPr>
-      <w:proofErr w:type="spellStart"/>
-      <w:r>
-        <w:rPr>
-          <w:b/>
-          <w:bCs/>
-        </w:rPr>
-        <w:t>Εν</w:t>
-      </w:r>
-      <w:proofErr w:type="spellEnd"/>
-      <w:r>
-        <w:rPr>
-          <w:b/>
-          <w:bCs/>
-        </w:rPr>
-        <w:t xml:space="preserve">αλλακτική </w:t>
-      </w:r>
-      <w:proofErr w:type="spellStart"/>
-      <w:r>
-        <w:rPr>
-          <w:b/>
-          <w:bCs/>
-        </w:rPr>
-        <w:t>Ροή</w:t>
-      </w:r>
-      <w:proofErr w:type="spellEnd"/>
-      <w:r>
-        <w:rPr>
-          <w:b/>
-          <w:bCs/>
-        </w:rPr>
-        <w:t xml:space="preserve"> 1</w:t>
-      </w:r>
-    </w:p>
-    <w:p>
-      <w:pPr>
-        <w:rPr>
-          <w:b/>
-          <w:bCs/>
-        </w:rPr>
-      </w:pPr>
-      <w:proofErr w:type="spellStart"/>
-      <w:r>
-        <w:rPr>
-          <w:b/>
-          <w:bCs/>
-        </w:rPr>
-        <w:t>Ενημέρωση</w:t>
-      </w:r>
-      <w:proofErr w:type="spellEnd"/>
-      <w:r>
-        <w:rPr>
-          <w:b/>
-          <w:bCs/>
-        </w:rPr>
-        <w:t xml:space="preserve"> Υπ</w:t>
-      </w:r>
-      <w:proofErr w:type="spellStart"/>
-      <w:r>
-        <w:rPr>
-          <w:b/>
-          <w:bCs/>
-        </w:rPr>
-        <w:t>ηρεσί</w:t>
-      </w:r>
-      <w:proofErr w:type="spellEnd"/>
-      <w:r>
-        <w:rPr>
-          <w:b/>
-          <w:bCs/>
-        </w:rPr>
-        <w:t>ας</w:t>
+      <w:r>
+        <w:rPr>
+          <w:b/>
+          <w:bCs/>
+        </w:rPr>
+        <w:t>Εναλλακτική Ροή 1</w:t>
+      </w:r>
+    </w:p>
+    <w:p>
+      <w:pPr>
+        <w:rPr>
+          <w:b/>
+          <w:bCs/>
+        </w:rPr>
+      </w:pPr>
+      <w:r>
+        <w:rPr>
+          <w:b/>
+          <w:bCs/>
+        </w:rPr>
+        <w:t>Ενημέρωση Υπηρεσίας</w:t>
       </w:r>
     </w:p>
     <w:p>
@@ -9197,15 +8859,7 @@
     </w:p>
     <w:p>
       <w:r>
-        <w:t>υπ</w:t>
-      </w:r>
-      <w:proofErr w:type="spellStart"/>
-      <w:r>
-        <w:t>ηρεσί</w:t>
-      </w:r>
-      <w:proofErr w:type="spellEnd"/>
-      <w:r>
-        <w:t>ας)</w:t>
+        <w:t>υπηρεσίας)</w:t>
       </w:r>
     </w:p>
     <w:p>
@@ -9311,31 +8965,13 @@
           <w:bCs/>
         </w:rPr>
       </w:pPr>
-      <w:proofErr w:type="spellStart"/>
-      <w:r>
-        <w:rPr>
-          <w:b/>
-          <w:bCs/>
-        </w:rPr>
-        <w:t>Εν</w:t>
-      </w:r>
-      <w:proofErr w:type="spellEnd"/>
-      <w:r>
-        <w:rPr>
-          <w:b/>
-          <w:bCs/>
-        </w:rPr>
-        <w:t xml:space="preserve">αλλακτική </w:t>
-      </w:r>
-      <w:proofErr w:type="spellStart"/>
-      <w:r>
-        <w:rPr>
-          <w:b/>
-          <w:bCs/>
-        </w:rPr>
-        <w:t>Ροή</w:t>
-      </w:r>
-      <w:proofErr w:type="spellEnd"/>
+      <w:r>
+        <w:rPr>
+          <w:b/>
+          <w:bCs/>
+        </w:rPr>
+        <w:t>Εναλλακτική Ροή</w:t>
+      </w:r>
       <w:r>
         <w:rPr>
           <w:b/>
@@ -9351,53 +8987,12 @@
           <w:bCs/>
         </w:rPr>
       </w:pPr>
-      <w:proofErr w:type="spellStart"/>
-      <w:r>
-        <w:rPr>
-          <w:b/>
-          <w:bCs/>
-        </w:rPr>
-        <w:t>Σφάλμ</w:t>
-      </w:r>
-      <w:proofErr w:type="spellEnd"/>
-      <w:r>
-        <w:rPr>
-          <w:b/>
-          <w:bCs/>
-        </w:rPr>
-        <w:t xml:space="preserve">α </w:t>
-      </w:r>
-      <w:proofErr w:type="spellStart"/>
-      <w:r>
-        <w:rPr>
-          <w:b/>
-          <w:bCs/>
-        </w:rPr>
-        <w:t>Φόρτωσης</w:t>
-      </w:r>
-      <w:proofErr w:type="spellEnd"/>
-      <w:r>
-        <w:rPr>
-          <w:b/>
-          <w:bCs/>
-        </w:rPr>
-        <w:t xml:space="preserve"> </w:t>
-      </w:r>
-      <w:proofErr w:type="spellStart"/>
-      <w:r>
-        <w:rPr>
-          <w:b/>
-          <w:bCs/>
-        </w:rPr>
-        <w:t>Δεδομένων</w:t>
-      </w:r>
-      <w:proofErr w:type="spellEnd"/>
-      <w:r>
-        <w:rPr>
-          <w:b/>
-          <w:bCs/>
-        </w:rPr>
-        <w:t xml:space="preserve"> </w:t>
+      <w:r>
+        <w:rPr>
+          <w:b/>
+          <w:bCs/>
+        </w:rPr>
+        <w:t xml:space="preserve">Σφάλμα Φόρτωσης Δεδομένων </w:t>
       </w:r>
     </w:p>
     <w:p>
@@ -9517,70 +9112,35 @@
         </w:rPr>
         <w:t xml:space="preserve">oard </w:t>
       </w:r>
-      <w:proofErr w:type="spellStart"/>
-      <w:r>
-        <w:rPr>
-          <w:b/>
-          <w:bCs/>
-        </w:rPr>
-        <w:t>Εγγρ</w:t>
-      </w:r>
-      <w:proofErr w:type="spellEnd"/>
-      <w:r>
-        <w:rPr>
-          <w:b/>
-          <w:bCs/>
-        </w:rPr>
-        <w:t>αφών</w:t>
-      </w:r>
-    </w:p>
-    <w:p>
-      <w:pPr>
-        <w:rPr>
-          <w:b/>
-          <w:bCs/>
-        </w:rPr>
-      </w:pPr>
-      <w:r>
-        <w:rPr>
-          <w:b/>
-          <w:bCs/>
-        </w:rPr>
-        <w:lastRenderedPageBreak/>
-        <w:t>Βα</w:t>
-      </w:r>
-      <w:proofErr w:type="spellStart"/>
-      <w:r>
-        <w:rPr>
-          <w:b/>
-          <w:bCs/>
-        </w:rPr>
-        <w:t>σική</w:t>
-      </w:r>
-      <w:proofErr w:type="spellEnd"/>
-      <w:r>
-        <w:rPr>
-          <w:b/>
-          <w:bCs/>
-        </w:rPr>
-        <w:t xml:space="preserve"> </w:t>
-      </w:r>
-      <w:proofErr w:type="spellStart"/>
+      <w:r>
+        <w:rPr>
+          <w:b/>
+          <w:bCs/>
+        </w:rPr>
+        <w:t>Εγγραφών</w:t>
+      </w:r>
+    </w:p>
+    <w:p>
+      <w:pPr>
+        <w:rPr>
+          <w:b/>
+          <w:bCs/>
+        </w:rPr>
+      </w:pPr>
+      <w:r>
+        <w:rPr>
+          <w:b/>
+          <w:bCs/>
+        </w:rPr>
+        <w:t xml:space="preserve">Βασική </w:t>
+      </w:r>
       <w:proofErr w:type="gramStart"/>
       <w:r>
         <w:rPr>
           <w:b/>
           <w:bCs/>
         </w:rPr>
-        <w:t>ροή</w:t>
-      </w:r>
-      <w:proofErr w:type="spellEnd"/>
-      <w:r>
-        <w:rPr>
-          <w:b/>
-          <w:bCs/>
-        </w:rPr>
-        <w:t xml:space="preserve"> :</w:t>
+        <w:t>ροή :</w:t>
       </w:r>
       <w:proofErr w:type="gramEnd"/>
     </w:p>
@@ -10083,39 +9643,7 @@
           <w:b/>
           <w:bCs/>
         </w:rPr>
-        <w:t>Βα</w:t>
-      </w:r>
-      <w:proofErr w:type="spellStart"/>
-      <w:r>
-        <w:rPr>
-          <w:b/>
-          <w:bCs/>
-        </w:rPr>
-        <w:t>σική</w:t>
-      </w:r>
-      <w:proofErr w:type="spellEnd"/>
-      <w:r>
-        <w:rPr>
-          <w:b/>
-          <w:bCs/>
-        </w:rPr>
-        <w:t xml:space="preserve"> </w:t>
-      </w:r>
-      <w:proofErr w:type="spellStart"/>
-      <w:r>
-        <w:rPr>
-          <w:b/>
-          <w:bCs/>
-        </w:rPr>
-        <w:t>ροή</w:t>
-      </w:r>
-      <w:proofErr w:type="spellEnd"/>
-      <w:r>
-        <w:rPr>
-          <w:b/>
-          <w:bCs/>
-        </w:rPr>
-        <w:t xml:space="preserve"> </w:t>
+        <w:t xml:space="preserve">Βασική ροή </w:t>
       </w:r>
     </w:p>
     <w:p>
@@ -10337,7 +9865,6 @@
           <w:bCs/>
           <w:lang w:val="el-GR"/>
         </w:rPr>
-        <w:lastRenderedPageBreak/>
         <w:t>Το Σύστημα Εμφανίζει την οθόνη όπου ο χρήστης οφείλει να βάλει την ονομασία της κάθε δραστηριότητας.</w:t>
       </w:r>
     </w:p>
@@ -10640,30 +10167,8 @@
         <w:rPr>
           <w:lang w:val="el-GR"/>
         </w:rPr>
-        <w:t xml:space="preserve"> </w:t>
-      </w:r>
-      <w:proofErr w:type="spellStart"/>
-      <w:r>
-        <w:rPr>
-          <w:lang w:val="el-GR"/>
-        </w:rPr>
-        <w:t>Gym</w:t>
-      </w:r>
-      <w:proofErr w:type="spellEnd"/>
-      <w:r>
-        <w:rPr>
-          <w:lang w:val="el-GR"/>
-        </w:rPr>
-        <w:t xml:space="preserve"> </w:t>
-      </w:r>
-      <w:proofErr w:type="spellStart"/>
-      <w:r>
-        <w:rPr>
-          <w:lang w:val="el-GR"/>
-        </w:rPr>
-        <w:t>owner</w:t>
-      </w:r>
-      <w:proofErr w:type="spellEnd"/>
+        <w:t xml:space="preserve"> Gym owner</w:t>
+      </w:r>
     </w:p>
     <w:p>
       <w:pPr>
@@ -10799,37 +10304,8 @@
         </w:rPr>
         <w:t xml:space="preserve">αντιδρά στα σχόλια των αθλούμενων.( </w:t>
       </w:r>
-      <w:proofErr w:type="spellStart"/>
-      <w:r>
-        <w:t>Αντίδρ</w:t>
-      </w:r>
-      <w:proofErr w:type="spellEnd"/>
-      <w:r>
-        <w:t xml:space="preserve">αση </w:t>
-      </w:r>
-      <w:proofErr w:type="spellStart"/>
-      <w:r>
-        <w:t>θεωρείτ</w:t>
-      </w:r>
-      <w:proofErr w:type="spellEnd"/>
-      <w:r>
-        <w:t xml:space="preserve">αι </w:t>
-      </w:r>
-      <w:proofErr w:type="spellStart"/>
-      <w:r>
-        <w:t>το</w:t>
-      </w:r>
-      <w:proofErr w:type="spellEnd"/>
-      <w:r>
-        <w:t xml:space="preserve"> λα</w:t>
-      </w:r>
-      <w:proofErr w:type="spellStart"/>
-      <w:r>
-        <w:t>ικ</w:t>
-      </w:r>
-      <w:proofErr w:type="spellEnd"/>
-      <w:r>
-        <w:t>)</w:t>
+      <w:r>
+        <w:t>Αντίδραση θεωρείται το λαικ)</w:t>
       </w:r>
     </w:p>
     <w:p>
@@ -10904,7 +10380,6 @@
         <w:rPr>
           <w:lang w:val="el-GR"/>
         </w:rPr>
-        <w:lastRenderedPageBreak/>
         <w:t xml:space="preserve">5.α.2 Ο </w:t>
       </w:r>
       <w:r>
@@ -10957,7 +10432,3351 @@
         <w:rPr>
           <w:sz w:val="28"/>
           <w:szCs w:val="28"/>
-          <w:lang w:val="el-GR"/>
+        </w:rPr>
+      </w:pPr>
+      <w:r>
+        <w:rPr>
+          <w:sz w:val="28"/>
+          <w:szCs w:val="28"/>
+        </w:rPr>
+        <w:t>//////////////////////////////////////////////////////////////////////////////////////////////////</w:t>
+      </w:r>
+    </w:p>
+    <w:p>
+      <w:pPr>
+        <w:jc w:val="center"/>
+        <w:rPr>
+          <w:rFonts w:ascii="Times New Roman" w:hAnsi="Times New Roman" w:cs="Times New Roman"/>
+          <w:b/>
+          <w:bCs/>
+          <w:sz w:val="28"/>
+          <w:szCs w:val="28"/>
+          <w:lang w:val="el-GR"/>
+        </w:rPr>
+      </w:pPr>
+    </w:p>
+    <w:p>
+      <w:pPr>
+        <w:jc w:val="center"/>
+        <w:rPr>
+          <w:rFonts w:ascii="Times New Roman" w:hAnsi="Times New Roman" w:cs="Times New Roman"/>
+          <w:b/>
+          <w:bCs/>
+          <w:sz w:val="28"/>
+          <w:szCs w:val="28"/>
+          <w:lang w:val="el-GR"/>
+        </w:rPr>
+      </w:pPr>
+      <w:r>
+        <w:rPr>
+          <w:rFonts w:ascii="Times New Roman" w:hAnsi="Times New Roman" w:cs="Times New Roman"/>
+          <w:b/>
+          <w:bCs/>
+          <w:sz w:val="28"/>
+          <w:szCs w:val="28"/>
+          <w:lang w:val="el-GR"/>
+        </w:rPr>
+        <w:t>CHECK-IN</w:t>
+      </w:r>
+    </w:p>
+    <w:p>
+      <w:pPr>
+        <w:rPr>
+          <w:rFonts w:ascii="Times New Roman" w:hAnsi="Times New Roman" w:cs="Times New Roman"/>
+          <w:b/>
+          <w:bCs/>
+          <w:sz w:val="32"/>
+          <w:szCs w:val="32"/>
+          <w:lang w:val="el-GR"/>
+        </w:rPr>
+      </w:pPr>
+      <w:r>
+        <w:rPr>
+          <w:rFonts w:ascii="Times New Roman" w:hAnsi="Times New Roman" w:cs="Times New Roman"/>
+          <w:b/>
+          <w:bCs/>
+          <w:sz w:val="32"/>
+          <w:szCs w:val="32"/>
+          <w:lang w:val="el-GR"/>
+        </w:rPr>
+        <w:t>Βασική Ροή</w:t>
+      </w:r>
+      <w:r>
+        <w:rPr>
+          <w:rFonts w:ascii="Times New Roman" w:hAnsi="Times New Roman" w:cs="Times New Roman"/>
+          <w:b/>
+          <w:bCs/>
+          <w:sz w:val="32"/>
+          <w:szCs w:val="32"/>
+          <w:lang w:val="el-GR"/>
+        </w:rPr>
+        <w:t xml:space="preserve"> : </w:t>
+      </w:r>
+    </w:p>
+    <w:p>
+      <w:pPr>
+        <w:rPr>
+          <w:rFonts w:ascii="Times New Roman" w:hAnsi="Times New Roman" w:cs="Times New Roman"/>
+          <w:sz w:val="28"/>
+          <w:szCs w:val="28"/>
+          <w:lang w:val="el-GR"/>
+        </w:rPr>
+      </w:pPr>
+      <w:r>
+        <w:rPr>
+          <w:rFonts w:ascii="Times New Roman" w:hAnsi="Times New Roman" w:cs="Times New Roman"/>
+          <w:sz w:val="28"/>
+          <w:szCs w:val="28"/>
+          <w:lang w:val="el-GR"/>
+        </w:rPr>
+        <w:t>1.</w:t>
+      </w:r>
+      <w:r>
+        <w:rPr>
+          <w:rFonts w:ascii="Times New Roman" w:hAnsi="Times New Roman" w:cs="Times New Roman"/>
+          <w:sz w:val="28"/>
+          <w:szCs w:val="28"/>
+          <w:lang w:val="el-GR"/>
+        </w:rPr>
+        <w:t xml:space="preserve"> </w:t>
+      </w:r>
+      <w:r>
+        <w:rPr>
+          <w:rFonts w:ascii="Times New Roman" w:hAnsi="Times New Roman" w:cs="Times New Roman"/>
+          <w:sz w:val="28"/>
+          <w:szCs w:val="28"/>
+          <w:lang w:val="el-GR"/>
+        </w:rPr>
+        <w:t xml:space="preserve">Ο </w:t>
+      </w:r>
+      <w:r>
+        <w:rPr>
+          <w:rFonts w:ascii="Times New Roman" w:hAnsi="Times New Roman" w:cs="Times New Roman"/>
+          <w:sz w:val="28"/>
+          <w:szCs w:val="28"/>
+        </w:rPr>
+        <w:t>Gym</w:t>
+      </w:r>
+      <w:r>
+        <w:rPr>
+          <w:rFonts w:ascii="Times New Roman" w:hAnsi="Times New Roman" w:cs="Times New Roman"/>
+          <w:sz w:val="28"/>
+          <w:szCs w:val="28"/>
+          <w:lang w:val="el-GR"/>
+        </w:rPr>
+        <w:t xml:space="preserve"> </w:t>
+      </w:r>
+      <w:r>
+        <w:rPr>
+          <w:rFonts w:ascii="Times New Roman" w:hAnsi="Times New Roman" w:cs="Times New Roman"/>
+          <w:sz w:val="28"/>
+          <w:szCs w:val="28"/>
+        </w:rPr>
+        <w:t>Client</w:t>
+      </w:r>
+      <w:r>
+        <w:rPr>
+          <w:rFonts w:ascii="Times New Roman" w:hAnsi="Times New Roman" w:cs="Times New Roman"/>
+          <w:sz w:val="28"/>
+          <w:szCs w:val="28"/>
+          <w:lang w:val="el-GR"/>
+        </w:rPr>
+        <w:t xml:space="preserve"> επιλέγει «Check-in»</w:t>
+      </w:r>
+      <w:r>
+        <w:rPr>
+          <w:rFonts w:ascii="Times New Roman" w:hAnsi="Times New Roman" w:cs="Times New Roman"/>
+          <w:sz w:val="28"/>
+          <w:szCs w:val="28"/>
+          <w:lang w:val="el-GR"/>
+        </w:rPr>
+        <w:t xml:space="preserve"> στην οθόνη του προφίλ του γυμναστηρίου στο οποίο είναι εγγεγραμμένος</w:t>
+      </w:r>
+      <w:r>
+        <w:rPr>
+          <w:rFonts w:ascii="Times New Roman" w:hAnsi="Times New Roman" w:cs="Times New Roman"/>
+          <w:sz w:val="28"/>
+          <w:szCs w:val="28"/>
+          <w:lang w:val="el-GR"/>
+        </w:rPr>
+        <w:t>.</w:t>
+      </w:r>
+    </w:p>
+    <w:p>
+      <w:pPr>
+        <w:rPr>
+          <w:rFonts w:ascii="Times New Roman" w:hAnsi="Times New Roman" w:cs="Times New Roman"/>
+          <w:sz w:val="28"/>
+          <w:szCs w:val="28"/>
+          <w:lang w:val="el-GR"/>
+        </w:rPr>
+      </w:pPr>
+      <w:r>
+        <w:rPr>
+          <w:rFonts w:ascii="Times New Roman" w:hAnsi="Times New Roman" w:cs="Times New Roman"/>
+          <w:sz w:val="28"/>
+          <w:szCs w:val="28"/>
+          <w:lang w:val="el-GR"/>
+        </w:rPr>
+        <w:t>2.</w:t>
+      </w:r>
+      <w:r>
+        <w:rPr>
+          <w:rFonts w:ascii="Times New Roman" w:hAnsi="Times New Roman" w:cs="Times New Roman"/>
+          <w:sz w:val="28"/>
+          <w:szCs w:val="28"/>
+          <w:lang w:val="el-GR"/>
+        </w:rPr>
+        <w:t xml:space="preserve"> </w:t>
+      </w:r>
+      <w:r>
+        <w:rPr>
+          <w:rFonts w:ascii="Times New Roman" w:hAnsi="Times New Roman" w:cs="Times New Roman"/>
+          <w:sz w:val="28"/>
+          <w:szCs w:val="28"/>
+        </w:rPr>
+        <w:t>To</w:t>
+      </w:r>
+      <w:r>
+        <w:rPr>
+          <w:rFonts w:ascii="Times New Roman" w:hAnsi="Times New Roman" w:cs="Times New Roman"/>
+          <w:sz w:val="28"/>
+          <w:szCs w:val="28"/>
+          <w:lang w:val="el-GR"/>
+        </w:rPr>
+        <w:t xml:space="preserve"> </w:t>
+      </w:r>
+      <w:r>
+        <w:rPr>
+          <w:rFonts w:ascii="Times New Roman" w:hAnsi="Times New Roman" w:cs="Times New Roman"/>
+          <w:sz w:val="28"/>
+          <w:szCs w:val="28"/>
+          <w:lang w:val="el-GR"/>
+        </w:rPr>
+        <w:t xml:space="preserve">σύστημα εμφανίζει στον </w:t>
+      </w:r>
+      <w:r>
+        <w:rPr>
+          <w:rFonts w:ascii="Times New Roman" w:hAnsi="Times New Roman" w:cs="Times New Roman"/>
+          <w:sz w:val="28"/>
+          <w:szCs w:val="28"/>
+        </w:rPr>
+        <w:t>Gym</w:t>
+      </w:r>
+      <w:r>
+        <w:rPr>
+          <w:rFonts w:ascii="Times New Roman" w:hAnsi="Times New Roman" w:cs="Times New Roman"/>
+          <w:sz w:val="28"/>
+          <w:szCs w:val="28"/>
+          <w:lang w:val="el-GR"/>
+        </w:rPr>
+        <w:t xml:space="preserve"> </w:t>
+      </w:r>
+      <w:r>
+        <w:rPr>
+          <w:rFonts w:ascii="Times New Roman" w:hAnsi="Times New Roman" w:cs="Times New Roman"/>
+          <w:sz w:val="28"/>
+          <w:szCs w:val="28"/>
+        </w:rPr>
+        <w:t>Client</w:t>
+      </w:r>
+      <w:r>
+        <w:rPr>
+          <w:rFonts w:ascii="Times New Roman" w:hAnsi="Times New Roman" w:cs="Times New Roman"/>
+          <w:sz w:val="28"/>
+          <w:szCs w:val="28"/>
+          <w:lang w:val="el-GR"/>
+        </w:rPr>
+        <w:t xml:space="preserve"> </w:t>
+      </w:r>
+      <w:bookmarkStart w:id="31" w:name="_Hlk195982486"/>
+      <w:r>
+        <w:rPr>
+          <w:rFonts w:ascii="Times New Roman" w:hAnsi="Times New Roman" w:cs="Times New Roman"/>
+          <w:sz w:val="28"/>
+          <w:szCs w:val="28"/>
+          <w:lang w:val="el-GR"/>
+        </w:rPr>
+        <w:t xml:space="preserve">το προσωπικό του </w:t>
+      </w:r>
+      <w:r>
+        <w:rPr>
+          <w:rFonts w:ascii="Times New Roman" w:hAnsi="Times New Roman" w:cs="Times New Roman"/>
+          <w:sz w:val="28"/>
+          <w:szCs w:val="28"/>
+        </w:rPr>
+        <w:t>QR</w:t>
+      </w:r>
+      <w:r>
+        <w:rPr>
+          <w:rFonts w:ascii="Times New Roman" w:hAnsi="Times New Roman" w:cs="Times New Roman"/>
+          <w:sz w:val="28"/>
+          <w:szCs w:val="28"/>
+          <w:lang w:val="el-GR"/>
+        </w:rPr>
+        <w:t xml:space="preserve"> </w:t>
+      </w:r>
+      <w:r>
+        <w:rPr>
+          <w:rFonts w:ascii="Times New Roman" w:hAnsi="Times New Roman" w:cs="Times New Roman"/>
+          <w:sz w:val="28"/>
+          <w:szCs w:val="28"/>
+        </w:rPr>
+        <w:t>code</w:t>
+      </w:r>
+      <w:bookmarkEnd w:id="31"/>
+      <w:r>
+        <w:rPr>
+          <w:rFonts w:ascii="Times New Roman" w:hAnsi="Times New Roman" w:cs="Times New Roman"/>
+          <w:sz w:val="28"/>
+          <w:szCs w:val="28"/>
+          <w:lang w:val="el-GR"/>
+        </w:rPr>
+        <w:t xml:space="preserve"> στην οθόνη κωδικού </w:t>
+      </w:r>
+      <w:r>
+        <w:rPr>
+          <w:rFonts w:ascii="Times New Roman" w:hAnsi="Times New Roman" w:cs="Times New Roman"/>
+          <w:sz w:val="28"/>
+          <w:szCs w:val="28"/>
+        </w:rPr>
+        <w:t>QR</w:t>
+      </w:r>
+      <w:r>
+        <w:rPr>
+          <w:rFonts w:ascii="Times New Roman" w:hAnsi="Times New Roman" w:cs="Times New Roman"/>
+          <w:sz w:val="28"/>
+          <w:szCs w:val="28"/>
+          <w:lang w:val="el-GR"/>
+        </w:rPr>
+        <w:t xml:space="preserve"> </w:t>
+      </w:r>
+      <w:r>
+        <w:rPr>
+          <w:rFonts w:ascii="Times New Roman" w:hAnsi="Times New Roman" w:cs="Times New Roman"/>
+          <w:sz w:val="28"/>
+          <w:szCs w:val="28"/>
+        </w:rPr>
+        <w:t>code</w:t>
+      </w:r>
+      <w:r>
+        <w:rPr>
+          <w:rFonts w:ascii="Times New Roman" w:hAnsi="Times New Roman" w:cs="Times New Roman"/>
+          <w:sz w:val="28"/>
+          <w:szCs w:val="28"/>
+          <w:lang w:val="el-GR"/>
+        </w:rPr>
+        <w:t>.</w:t>
+      </w:r>
+    </w:p>
+    <w:p>
+      <w:pPr>
+        <w:rPr>
+          <w:rFonts w:ascii="Times New Roman" w:hAnsi="Times New Roman" w:cs="Times New Roman"/>
+          <w:sz w:val="28"/>
+          <w:szCs w:val="28"/>
+          <w:lang w:val="el-GR"/>
+        </w:rPr>
+      </w:pPr>
+      <w:r>
+        <w:rPr>
+          <w:rFonts w:ascii="Times New Roman" w:hAnsi="Times New Roman" w:cs="Times New Roman"/>
+          <w:sz w:val="28"/>
+          <w:szCs w:val="28"/>
+          <w:lang w:val="el-GR"/>
+        </w:rPr>
+        <w:t>3</w:t>
+      </w:r>
+      <w:bookmarkStart w:id="32" w:name="_Hlk195986218"/>
+      <w:r>
+        <w:rPr>
+          <w:rFonts w:ascii="Times New Roman" w:hAnsi="Times New Roman" w:cs="Times New Roman"/>
+          <w:sz w:val="28"/>
+          <w:szCs w:val="28"/>
+          <w:lang w:val="el-GR"/>
+        </w:rPr>
+        <w:t xml:space="preserve">. </w:t>
+      </w:r>
+      <w:r>
+        <w:rPr>
+          <w:rFonts w:ascii="Times New Roman" w:hAnsi="Times New Roman" w:cs="Times New Roman"/>
+          <w:sz w:val="28"/>
+          <w:szCs w:val="28"/>
+        </w:rPr>
+        <w:t>O</w:t>
+      </w:r>
+      <w:r>
+        <w:rPr>
+          <w:rFonts w:ascii="Times New Roman" w:hAnsi="Times New Roman" w:cs="Times New Roman"/>
+          <w:sz w:val="28"/>
+          <w:szCs w:val="28"/>
+          <w:lang w:val="el-GR"/>
+        </w:rPr>
+        <w:t xml:space="preserve"> </w:t>
+      </w:r>
+      <w:r>
+        <w:rPr>
+          <w:rFonts w:ascii="Times New Roman" w:hAnsi="Times New Roman" w:cs="Times New Roman"/>
+          <w:sz w:val="28"/>
+          <w:szCs w:val="28"/>
+        </w:rPr>
+        <w:t>Gym</w:t>
+      </w:r>
+      <w:r>
+        <w:rPr>
+          <w:rFonts w:ascii="Times New Roman" w:hAnsi="Times New Roman" w:cs="Times New Roman"/>
+          <w:sz w:val="28"/>
+          <w:szCs w:val="28"/>
+          <w:lang w:val="el-GR"/>
+        </w:rPr>
+        <w:t xml:space="preserve"> </w:t>
+      </w:r>
+      <w:r>
+        <w:rPr>
+          <w:rFonts w:ascii="Times New Roman" w:hAnsi="Times New Roman" w:cs="Times New Roman"/>
+          <w:sz w:val="28"/>
+          <w:szCs w:val="28"/>
+        </w:rPr>
+        <w:t>Client</w:t>
+      </w:r>
+      <w:r>
+        <w:rPr>
+          <w:rFonts w:ascii="Times New Roman" w:hAnsi="Times New Roman" w:cs="Times New Roman"/>
+          <w:sz w:val="28"/>
+          <w:szCs w:val="28"/>
+          <w:lang w:val="el-GR"/>
+        </w:rPr>
+        <w:t xml:space="preserve"> </w:t>
+      </w:r>
+      <w:r>
+        <w:rPr>
+          <w:rFonts w:ascii="Times New Roman" w:hAnsi="Times New Roman" w:cs="Times New Roman"/>
+          <w:sz w:val="28"/>
+          <w:szCs w:val="28"/>
+          <w:lang w:val="el-GR"/>
+        </w:rPr>
+        <w:t>χρησιμοποιεί</w:t>
+      </w:r>
+      <w:r>
+        <w:rPr>
+          <w:rFonts w:ascii="Times New Roman" w:hAnsi="Times New Roman" w:cs="Times New Roman"/>
+          <w:sz w:val="28"/>
+          <w:szCs w:val="28"/>
+          <w:lang w:val="el-GR"/>
+        </w:rPr>
+        <w:t xml:space="preserve"> </w:t>
+      </w:r>
+      <w:r>
+        <w:rPr>
+          <w:rFonts w:ascii="Times New Roman" w:hAnsi="Times New Roman" w:cs="Times New Roman"/>
+          <w:sz w:val="28"/>
+          <w:szCs w:val="28"/>
+          <w:lang w:val="el-GR"/>
+        </w:rPr>
+        <w:t xml:space="preserve">το προσωπικό του </w:t>
+      </w:r>
+      <w:r>
+        <w:rPr>
+          <w:rFonts w:ascii="Times New Roman" w:hAnsi="Times New Roman" w:cs="Times New Roman"/>
+          <w:sz w:val="28"/>
+          <w:szCs w:val="28"/>
+        </w:rPr>
+        <w:t>QR</w:t>
+      </w:r>
+      <w:r>
+        <w:rPr>
+          <w:rFonts w:ascii="Times New Roman" w:hAnsi="Times New Roman" w:cs="Times New Roman"/>
+          <w:sz w:val="28"/>
+          <w:szCs w:val="28"/>
+          <w:lang w:val="el-GR"/>
+        </w:rPr>
+        <w:t xml:space="preserve"> </w:t>
+      </w:r>
+      <w:r>
+        <w:rPr>
+          <w:rFonts w:ascii="Times New Roman" w:hAnsi="Times New Roman" w:cs="Times New Roman"/>
+          <w:sz w:val="28"/>
+          <w:szCs w:val="28"/>
+        </w:rPr>
+        <w:t>code</w:t>
+      </w:r>
+      <w:r>
+        <w:rPr>
+          <w:rFonts w:ascii="Times New Roman" w:hAnsi="Times New Roman" w:cs="Times New Roman"/>
+          <w:sz w:val="28"/>
+          <w:szCs w:val="28"/>
+          <w:lang w:val="el-GR"/>
+        </w:rPr>
+        <w:t xml:space="preserve"> για να κάνει </w:t>
+      </w:r>
+      <w:r>
+        <w:rPr>
+          <w:rFonts w:ascii="Times New Roman" w:hAnsi="Times New Roman" w:cs="Times New Roman"/>
+          <w:sz w:val="28"/>
+          <w:szCs w:val="28"/>
+        </w:rPr>
+        <w:t>Check</w:t>
+      </w:r>
+      <w:r>
+        <w:rPr>
+          <w:rFonts w:ascii="Times New Roman" w:hAnsi="Times New Roman" w:cs="Times New Roman"/>
+          <w:sz w:val="28"/>
+          <w:szCs w:val="28"/>
+          <w:lang w:val="el-GR"/>
+        </w:rPr>
+        <w:t>-</w:t>
+      </w:r>
+      <w:r>
+        <w:rPr>
+          <w:rFonts w:ascii="Times New Roman" w:hAnsi="Times New Roman" w:cs="Times New Roman"/>
+          <w:sz w:val="28"/>
+          <w:szCs w:val="28"/>
+        </w:rPr>
+        <w:t>In</w:t>
+      </w:r>
+      <w:r>
+        <w:rPr>
+          <w:rFonts w:ascii="Times New Roman" w:hAnsi="Times New Roman" w:cs="Times New Roman"/>
+          <w:sz w:val="28"/>
+          <w:szCs w:val="28"/>
+          <w:lang w:val="el-GR"/>
+        </w:rPr>
+        <w:t xml:space="preserve"> </w:t>
+      </w:r>
+      <w:r>
+        <w:rPr>
+          <w:rFonts w:ascii="Times New Roman" w:hAnsi="Times New Roman" w:cs="Times New Roman"/>
+          <w:sz w:val="28"/>
+          <w:szCs w:val="28"/>
+          <w:lang w:val="el-GR"/>
+        </w:rPr>
+        <w:t>στο γυμναστήριο που είναι εγγεγραμμένος.</w:t>
+      </w:r>
+      <w:bookmarkEnd w:id="32"/>
+    </w:p>
+    <w:p>
+      <w:pPr>
+        <w:rPr>
+          <w:rFonts w:ascii="Times New Roman" w:hAnsi="Times New Roman" w:cs="Times New Roman"/>
+          <w:sz w:val="28"/>
+          <w:szCs w:val="28"/>
+          <w:lang w:val="el-GR"/>
+        </w:rPr>
+      </w:pPr>
+      <w:r>
+        <w:rPr>
+          <w:rFonts w:ascii="Times New Roman" w:hAnsi="Times New Roman" w:cs="Times New Roman"/>
+          <w:sz w:val="28"/>
+          <w:szCs w:val="28"/>
+          <w:lang w:val="el-GR"/>
+        </w:rPr>
+        <w:t xml:space="preserve">4. </w:t>
+      </w:r>
+      <w:bookmarkStart w:id="33" w:name="_Hlk195988433"/>
+      <w:r>
+        <w:rPr>
+          <w:rFonts w:ascii="Times New Roman" w:hAnsi="Times New Roman" w:cs="Times New Roman"/>
+          <w:sz w:val="28"/>
+          <w:szCs w:val="28"/>
+          <w:lang w:val="el-GR"/>
+        </w:rPr>
+        <w:t xml:space="preserve">Το σύστημα ελέγχει εάν ο </w:t>
+      </w:r>
+      <w:r>
+        <w:rPr>
+          <w:rFonts w:ascii="Times New Roman" w:hAnsi="Times New Roman" w:cs="Times New Roman"/>
+          <w:sz w:val="28"/>
+          <w:szCs w:val="28"/>
+        </w:rPr>
+        <w:t>QR</w:t>
+      </w:r>
+      <w:r>
+        <w:rPr>
+          <w:rFonts w:ascii="Times New Roman" w:hAnsi="Times New Roman" w:cs="Times New Roman"/>
+          <w:sz w:val="28"/>
+          <w:szCs w:val="28"/>
+          <w:lang w:val="el-GR"/>
+        </w:rPr>
+        <w:t xml:space="preserve"> </w:t>
+      </w:r>
+      <w:r>
+        <w:rPr>
+          <w:rFonts w:ascii="Times New Roman" w:hAnsi="Times New Roman" w:cs="Times New Roman"/>
+          <w:sz w:val="28"/>
+          <w:szCs w:val="28"/>
+        </w:rPr>
+        <w:t>code</w:t>
+      </w:r>
+      <w:r>
+        <w:rPr>
+          <w:rFonts w:ascii="Times New Roman" w:hAnsi="Times New Roman" w:cs="Times New Roman"/>
+          <w:sz w:val="28"/>
+          <w:szCs w:val="28"/>
+          <w:lang w:val="el-GR"/>
+        </w:rPr>
+        <w:t xml:space="preserve"> </w:t>
+      </w:r>
+      <w:r>
+        <w:rPr>
+          <w:rFonts w:ascii="Times New Roman" w:hAnsi="Times New Roman" w:cs="Times New Roman"/>
+          <w:sz w:val="28"/>
+          <w:szCs w:val="28"/>
+          <w:lang w:val="el-GR"/>
+        </w:rPr>
+        <w:t>είναι έγκυρος</w:t>
+      </w:r>
+      <w:bookmarkEnd w:id="33"/>
+      <w:r>
+        <w:rPr>
+          <w:rFonts w:ascii="Times New Roman" w:hAnsi="Times New Roman" w:cs="Times New Roman"/>
+          <w:sz w:val="28"/>
+          <w:szCs w:val="28"/>
+          <w:lang w:val="el-GR"/>
+        </w:rPr>
+        <w:t xml:space="preserve">. </w:t>
+      </w:r>
+    </w:p>
+    <w:p>
+      <w:pPr>
+        <w:rPr>
+          <w:rFonts w:ascii="Times New Roman" w:hAnsi="Times New Roman" w:cs="Times New Roman"/>
+          <w:sz w:val="28"/>
+          <w:szCs w:val="28"/>
+          <w:lang w:val="el-GR"/>
+        </w:rPr>
+      </w:pPr>
+      <w:r>
+        <w:rPr>
+          <w:rFonts w:ascii="Times New Roman" w:hAnsi="Times New Roman" w:cs="Times New Roman"/>
+          <w:sz w:val="28"/>
+          <w:szCs w:val="28"/>
+          <w:lang w:val="el-GR"/>
+        </w:rPr>
+        <w:t>5</w:t>
+      </w:r>
+      <w:r>
+        <w:rPr>
+          <w:rFonts w:ascii="Times New Roman" w:hAnsi="Times New Roman" w:cs="Times New Roman"/>
+          <w:sz w:val="28"/>
+          <w:szCs w:val="28"/>
+          <w:lang w:val="el-GR"/>
+        </w:rPr>
+        <w:t>.</w:t>
+      </w:r>
+      <w:r>
+        <w:rPr>
+          <w:rFonts w:ascii="Times New Roman" w:hAnsi="Times New Roman" w:cs="Times New Roman"/>
+          <w:sz w:val="28"/>
+          <w:szCs w:val="28"/>
+          <w:lang w:val="el-GR"/>
+        </w:rPr>
+        <w:t xml:space="preserve"> Το σύστημα αναζητά την ταυτότητα του </w:t>
+      </w:r>
+      <w:r>
+        <w:rPr>
+          <w:rFonts w:ascii="Times New Roman" w:hAnsi="Times New Roman" w:cs="Times New Roman"/>
+          <w:sz w:val="28"/>
+          <w:szCs w:val="28"/>
+        </w:rPr>
+        <w:t>Gym</w:t>
+      </w:r>
+      <w:r>
+        <w:rPr>
+          <w:rFonts w:ascii="Times New Roman" w:hAnsi="Times New Roman" w:cs="Times New Roman"/>
+          <w:sz w:val="28"/>
+          <w:szCs w:val="28"/>
+          <w:lang w:val="el-GR"/>
+        </w:rPr>
+        <w:t xml:space="preserve"> </w:t>
+      </w:r>
+      <w:r>
+        <w:rPr>
+          <w:rFonts w:ascii="Times New Roman" w:hAnsi="Times New Roman" w:cs="Times New Roman"/>
+          <w:sz w:val="28"/>
+          <w:szCs w:val="28"/>
+        </w:rPr>
+        <w:t>Client</w:t>
+      </w:r>
+      <w:r>
+        <w:rPr>
+          <w:rFonts w:ascii="Times New Roman" w:hAnsi="Times New Roman" w:cs="Times New Roman"/>
+          <w:sz w:val="28"/>
+          <w:szCs w:val="28"/>
+          <w:lang w:val="el-GR"/>
+        </w:rPr>
+        <w:t xml:space="preserve"> </w:t>
+      </w:r>
+      <w:r>
+        <w:rPr>
+          <w:rFonts w:ascii="Times New Roman" w:hAnsi="Times New Roman" w:cs="Times New Roman"/>
+          <w:sz w:val="28"/>
+          <w:szCs w:val="28"/>
+          <w:lang w:val="el-GR"/>
+        </w:rPr>
+        <w:t>στην ΒΔ</w:t>
+      </w:r>
+      <w:r>
+        <w:rPr>
+          <w:rFonts w:ascii="Times New Roman" w:hAnsi="Times New Roman" w:cs="Times New Roman"/>
+          <w:sz w:val="28"/>
+          <w:szCs w:val="28"/>
+          <w:lang w:val="el-GR"/>
+        </w:rPr>
+        <w:t>.</w:t>
+      </w:r>
+    </w:p>
+    <w:p>
+      <w:pPr>
+        <w:rPr>
+          <w:rFonts w:ascii="Times New Roman" w:hAnsi="Times New Roman" w:cs="Times New Roman"/>
+          <w:sz w:val="28"/>
+          <w:szCs w:val="28"/>
+          <w:lang w:val="el-GR"/>
+        </w:rPr>
+      </w:pPr>
+      <w:r>
+        <w:rPr>
+          <w:rFonts w:ascii="Times New Roman" w:hAnsi="Times New Roman" w:cs="Times New Roman"/>
+          <w:sz w:val="28"/>
+          <w:szCs w:val="28"/>
+          <w:lang w:val="el-GR"/>
+        </w:rPr>
+        <w:t>6</w:t>
+      </w:r>
+      <w:r>
+        <w:rPr>
+          <w:rFonts w:ascii="Times New Roman" w:hAnsi="Times New Roman" w:cs="Times New Roman"/>
+          <w:sz w:val="28"/>
+          <w:szCs w:val="28"/>
+          <w:lang w:val="el-GR"/>
+        </w:rPr>
+        <w:t>.</w:t>
+      </w:r>
+      <w:r>
+        <w:rPr>
+          <w:rFonts w:ascii="Times New Roman" w:hAnsi="Times New Roman" w:cs="Times New Roman"/>
+          <w:sz w:val="28"/>
+          <w:szCs w:val="28"/>
+          <w:lang w:val="el-GR"/>
+        </w:rPr>
+        <w:t xml:space="preserve"> </w:t>
+      </w:r>
+      <w:bookmarkStart w:id="34" w:name="_Hlk195986881"/>
+      <w:r>
+        <w:rPr>
+          <w:rFonts w:ascii="Times New Roman" w:hAnsi="Times New Roman" w:cs="Times New Roman"/>
+          <w:sz w:val="28"/>
+          <w:szCs w:val="28"/>
+          <w:lang w:val="el-GR"/>
+        </w:rPr>
+        <w:t xml:space="preserve">Το σύστημα ελέγχει εάν ο </w:t>
+      </w:r>
+      <w:r>
+        <w:rPr>
+          <w:rFonts w:ascii="Times New Roman" w:hAnsi="Times New Roman" w:cs="Times New Roman"/>
+          <w:sz w:val="28"/>
+          <w:szCs w:val="28"/>
+        </w:rPr>
+        <w:t>Gym</w:t>
+      </w:r>
+      <w:r>
+        <w:rPr>
+          <w:rFonts w:ascii="Times New Roman" w:hAnsi="Times New Roman" w:cs="Times New Roman"/>
+          <w:sz w:val="28"/>
+          <w:szCs w:val="28"/>
+          <w:lang w:val="el-GR"/>
+        </w:rPr>
+        <w:t xml:space="preserve"> </w:t>
+      </w:r>
+      <w:r>
+        <w:rPr>
+          <w:rFonts w:ascii="Times New Roman" w:hAnsi="Times New Roman" w:cs="Times New Roman"/>
+          <w:sz w:val="28"/>
+          <w:szCs w:val="28"/>
+        </w:rPr>
+        <w:t>Client</w:t>
+      </w:r>
+      <w:r>
+        <w:rPr>
+          <w:rFonts w:ascii="Times New Roman" w:hAnsi="Times New Roman" w:cs="Times New Roman"/>
+          <w:sz w:val="28"/>
+          <w:szCs w:val="28"/>
+          <w:lang w:val="el-GR"/>
+        </w:rPr>
+        <w:t xml:space="preserve"> </w:t>
+      </w:r>
+      <w:r>
+        <w:rPr>
+          <w:rFonts w:ascii="Times New Roman" w:hAnsi="Times New Roman" w:cs="Times New Roman"/>
+          <w:sz w:val="28"/>
+          <w:szCs w:val="28"/>
+          <w:lang w:val="el-GR"/>
+        </w:rPr>
+        <w:t>έχει ήδη κάνει</w:t>
+      </w:r>
+      <w:r>
+        <w:rPr>
+          <w:rFonts w:ascii="Times New Roman" w:hAnsi="Times New Roman" w:cs="Times New Roman"/>
+          <w:sz w:val="28"/>
+          <w:szCs w:val="28"/>
+          <w:lang w:val="el-GR"/>
+        </w:rPr>
+        <w:t xml:space="preserve"> </w:t>
+      </w:r>
+      <w:r>
+        <w:rPr>
+          <w:rFonts w:ascii="Times New Roman" w:hAnsi="Times New Roman" w:cs="Times New Roman"/>
+          <w:sz w:val="28"/>
+          <w:szCs w:val="28"/>
+        </w:rPr>
+        <w:t>Check</w:t>
+      </w:r>
+      <w:r>
+        <w:rPr>
+          <w:rFonts w:ascii="Times New Roman" w:hAnsi="Times New Roman" w:cs="Times New Roman"/>
+          <w:sz w:val="28"/>
+          <w:szCs w:val="28"/>
+          <w:lang w:val="el-GR"/>
+        </w:rPr>
+        <w:t>-</w:t>
+      </w:r>
+      <w:r>
+        <w:rPr>
+          <w:rFonts w:ascii="Times New Roman" w:hAnsi="Times New Roman" w:cs="Times New Roman"/>
+          <w:sz w:val="28"/>
+          <w:szCs w:val="28"/>
+        </w:rPr>
+        <w:t>In</w:t>
+      </w:r>
+      <w:r>
+        <w:rPr>
+          <w:rFonts w:ascii="Times New Roman" w:hAnsi="Times New Roman" w:cs="Times New Roman"/>
+          <w:sz w:val="28"/>
+          <w:szCs w:val="28"/>
+          <w:lang w:val="el-GR"/>
+        </w:rPr>
+        <w:t xml:space="preserve"> </w:t>
+      </w:r>
+      <w:r>
+        <w:rPr>
+          <w:rFonts w:ascii="Times New Roman" w:hAnsi="Times New Roman" w:cs="Times New Roman"/>
+          <w:sz w:val="28"/>
+          <w:szCs w:val="28"/>
+          <w:lang w:val="el-GR"/>
+        </w:rPr>
+        <w:t>την ίδια ημέρα</w:t>
+      </w:r>
+      <w:r>
+        <w:rPr>
+          <w:rFonts w:ascii="Times New Roman" w:hAnsi="Times New Roman" w:cs="Times New Roman"/>
+          <w:sz w:val="28"/>
+          <w:szCs w:val="28"/>
+          <w:lang w:val="el-GR"/>
+        </w:rPr>
+        <w:t xml:space="preserve"> </w:t>
+      </w:r>
+      <w:r>
+        <w:rPr>
+          <w:rFonts w:ascii="Times New Roman" w:hAnsi="Times New Roman" w:cs="Times New Roman"/>
+          <w:sz w:val="28"/>
+          <w:szCs w:val="28"/>
+          <w:lang w:val="el-GR"/>
+        </w:rPr>
+        <w:t>στην ΒΔ.</w:t>
+      </w:r>
+      <w:bookmarkEnd w:id="34"/>
+    </w:p>
+    <w:p>
+      <w:pPr>
+        <w:rPr>
+          <w:rFonts w:ascii="Times New Roman" w:hAnsi="Times New Roman" w:cs="Times New Roman"/>
+          <w:sz w:val="28"/>
+          <w:szCs w:val="28"/>
+          <w:lang w:val="el-GR"/>
+        </w:rPr>
+      </w:pPr>
+      <w:r>
+        <w:rPr>
+          <w:rFonts w:ascii="Times New Roman" w:hAnsi="Times New Roman" w:cs="Times New Roman"/>
+          <w:sz w:val="28"/>
+          <w:szCs w:val="28"/>
+          <w:lang w:val="el-GR"/>
+        </w:rPr>
+        <w:t>7</w:t>
+      </w:r>
+      <w:r>
+        <w:rPr>
+          <w:rFonts w:ascii="Times New Roman" w:hAnsi="Times New Roman" w:cs="Times New Roman"/>
+          <w:sz w:val="28"/>
+          <w:szCs w:val="28"/>
+          <w:lang w:val="el-GR"/>
+        </w:rPr>
+        <w:t>.</w:t>
+      </w:r>
+      <w:r>
+        <w:rPr>
+          <w:rFonts w:ascii="Times New Roman" w:hAnsi="Times New Roman" w:cs="Times New Roman"/>
+          <w:sz w:val="28"/>
+          <w:szCs w:val="28"/>
+          <w:lang w:val="el-GR"/>
+        </w:rPr>
+        <w:t xml:space="preserve"> </w:t>
+      </w:r>
+      <w:r>
+        <w:rPr>
+          <w:rFonts w:ascii="Times New Roman" w:hAnsi="Times New Roman" w:cs="Times New Roman"/>
+          <w:sz w:val="28"/>
+          <w:szCs w:val="28"/>
+        </w:rPr>
+        <w:t>To</w:t>
+      </w:r>
+      <w:r>
+        <w:rPr>
+          <w:rFonts w:ascii="Times New Roman" w:hAnsi="Times New Roman" w:cs="Times New Roman"/>
+          <w:sz w:val="28"/>
+          <w:szCs w:val="28"/>
+          <w:lang w:val="el-GR"/>
+        </w:rPr>
+        <w:t xml:space="preserve"> </w:t>
+      </w:r>
+      <w:r>
+        <w:rPr>
+          <w:rFonts w:ascii="Times New Roman" w:hAnsi="Times New Roman" w:cs="Times New Roman"/>
+          <w:sz w:val="28"/>
+          <w:szCs w:val="28"/>
+          <w:lang w:val="el-GR"/>
+        </w:rPr>
+        <w:t xml:space="preserve">σύστημα καταγράφει την ώρα και την ημερομηνία πραγματοποίησης του </w:t>
+      </w:r>
+      <w:r>
+        <w:rPr>
+          <w:rFonts w:ascii="Times New Roman" w:hAnsi="Times New Roman" w:cs="Times New Roman"/>
+          <w:sz w:val="28"/>
+          <w:szCs w:val="28"/>
+        </w:rPr>
+        <w:t>Check</w:t>
+      </w:r>
+      <w:r>
+        <w:rPr>
+          <w:rFonts w:ascii="Times New Roman" w:hAnsi="Times New Roman" w:cs="Times New Roman"/>
+          <w:sz w:val="28"/>
+          <w:szCs w:val="28"/>
+          <w:lang w:val="el-GR"/>
+        </w:rPr>
+        <w:t>-</w:t>
+      </w:r>
+      <w:r>
+        <w:rPr>
+          <w:rFonts w:ascii="Times New Roman" w:hAnsi="Times New Roman" w:cs="Times New Roman"/>
+          <w:sz w:val="28"/>
+          <w:szCs w:val="28"/>
+        </w:rPr>
+        <w:t>In</w:t>
+      </w:r>
+      <w:r>
+        <w:rPr>
+          <w:rFonts w:ascii="Times New Roman" w:hAnsi="Times New Roman" w:cs="Times New Roman"/>
+          <w:sz w:val="28"/>
+          <w:szCs w:val="28"/>
+          <w:lang w:val="el-GR"/>
+        </w:rPr>
+        <w:t xml:space="preserve"> στην ΒΔ</w:t>
+      </w:r>
+      <w:r>
+        <w:rPr>
+          <w:rFonts w:ascii="Times New Roman" w:hAnsi="Times New Roman" w:cs="Times New Roman"/>
+          <w:sz w:val="28"/>
+          <w:szCs w:val="28"/>
+          <w:lang w:val="el-GR"/>
+        </w:rPr>
+        <w:t>.</w:t>
+      </w:r>
+    </w:p>
+    <w:p>
+      <w:pPr>
+        <w:rPr>
+          <w:rFonts w:ascii="Times New Roman" w:hAnsi="Times New Roman" w:cs="Times New Roman"/>
+          <w:sz w:val="28"/>
+          <w:szCs w:val="28"/>
+          <w:lang w:val="el-GR"/>
+        </w:rPr>
+      </w:pPr>
+      <w:r>
+        <w:rPr>
+          <w:rFonts w:ascii="Times New Roman" w:hAnsi="Times New Roman" w:cs="Times New Roman"/>
+          <w:sz w:val="28"/>
+          <w:szCs w:val="28"/>
+          <w:lang w:val="el-GR"/>
+        </w:rPr>
+        <w:t>8</w:t>
+      </w:r>
+      <w:r>
+        <w:rPr>
+          <w:rFonts w:ascii="Times New Roman" w:hAnsi="Times New Roman" w:cs="Times New Roman"/>
+          <w:sz w:val="28"/>
+          <w:szCs w:val="28"/>
+          <w:lang w:val="el-GR"/>
+        </w:rPr>
+        <w:t>.</w:t>
+      </w:r>
+      <w:r>
+        <w:rPr>
+          <w:rFonts w:ascii="Times New Roman" w:hAnsi="Times New Roman" w:cs="Times New Roman"/>
+          <w:sz w:val="28"/>
+          <w:szCs w:val="28"/>
+          <w:lang w:val="el-GR"/>
+        </w:rPr>
+        <w:t xml:space="preserve"> </w:t>
+      </w:r>
+      <w:r>
+        <w:rPr>
+          <w:rFonts w:ascii="Times New Roman" w:hAnsi="Times New Roman" w:cs="Times New Roman"/>
+          <w:sz w:val="28"/>
+          <w:szCs w:val="28"/>
+        </w:rPr>
+        <w:t>To</w:t>
+      </w:r>
+      <w:r>
+        <w:rPr>
+          <w:rFonts w:ascii="Times New Roman" w:hAnsi="Times New Roman" w:cs="Times New Roman"/>
+          <w:sz w:val="28"/>
+          <w:szCs w:val="28"/>
+          <w:lang w:val="el-GR"/>
+        </w:rPr>
+        <w:t xml:space="preserve"> </w:t>
+      </w:r>
+      <w:r>
+        <w:rPr>
+          <w:rFonts w:ascii="Times New Roman" w:hAnsi="Times New Roman" w:cs="Times New Roman"/>
+          <w:sz w:val="28"/>
+          <w:szCs w:val="28"/>
+          <w:lang w:val="el-GR"/>
+        </w:rPr>
+        <w:t xml:space="preserve">σύστημα αποθηκεύει τα στοιχεία του </w:t>
+      </w:r>
+      <w:r>
+        <w:rPr>
+          <w:rFonts w:ascii="Times New Roman" w:hAnsi="Times New Roman" w:cs="Times New Roman"/>
+          <w:sz w:val="28"/>
+          <w:szCs w:val="28"/>
+        </w:rPr>
+        <w:t>Gym</w:t>
+      </w:r>
+      <w:r>
+        <w:rPr>
+          <w:rFonts w:ascii="Times New Roman" w:hAnsi="Times New Roman" w:cs="Times New Roman"/>
+          <w:sz w:val="28"/>
+          <w:szCs w:val="28"/>
+          <w:lang w:val="el-GR"/>
+        </w:rPr>
+        <w:t xml:space="preserve"> </w:t>
+      </w:r>
+      <w:r>
+        <w:rPr>
+          <w:rFonts w:ascii="Times New Roman" w:hAnsi="Times New Roman" w:cs="Times New Roman"/>
+          <w:sz w:val="28"/>
+          <w:szCs w:val="28"/>
+        </w:rPr>
+        <w:t>Client</w:t>
+      </w:r>
+      <w:r>
+        <w:rPr>
+          <w:rFonts w:ascii="Times New Roman" w:hAnsi="Times New Roman" w:cs="Times New Roman"/>
+          <w:sz w:val="28"/>
+          <w:szCs w:val="28"/>
+          <w:lang w:val="el-GR"/>
+        </w:rPr>
+        <w:t xml:space="preserve"> </w:t>
+      </w:r>
+      <w:r>
+        <w:rPr>
+          <w:rFonts w:ascii="Times New Roman" w:hAnsi="Times New Roman" w:cs="Times New Roman"/>
+          <w:sz w:val="28"/>
+          <w:szCs w:val="28"/>
+          <w:lang w:val="el-GR"/>
+        </w:rPr>
+        <w:t>στην ΒΔ.</w:t>
+      </w:r>
+    </w:p>
+    <w:p>
+      <w:pPr>
+        <w:rPr>
+          <w:rFonts w:ascii="Times New Roman" w:hAnsi="Times New Roman" w:cs="Times New Roman"/>
+          <w:sz w:val="28"/>
+          <w:szCs w:val="28"/>
+          <w:lang w:val="el-GR"/>
+        </w:rPr>
+      </w:pPr>
+      <w:r>
+        <w:rPr>
+          <w:rFonts w:ascii="Times New Roman" w:hAnsi="Times New Roman" w:cs="Times New Roman"/>
+          <w:sz w:val="28"/>
+          <w:szCs w:val="28"/>
+          <w:lang w:val="el-GR"/>
+        </w:rPr>
+        <w:t>9</w:t>
+      </w:r>
+      <w:r>
+        <w:rPr>
+          <w:rFonts w:ascii="Times New Roman" w:hAnsi="Times New Roman" w:cs="Times New Roman"/>
+          <w:sz w:val="28"/>
+          <w:szCs w:val="28"/>
+          <w:lang w:val="el-GR"/>
+        </w:rPr>
+        <w:t>.</w:t>
+      </w:r>
+      <w:r>
+        <w:rPr>
+          <w:rFonts w:ascii="Times New Roman" w:hAnsi="Times New Roman" w:cs="Times New Roman"/>
+          <w:sz w:val="28"/>
+          <w:szCs w:val="28"/>
+          <w:lang w:val="el-GR"/>
+        </w:rPr>
+        <w:t xml:space="preserve"> </w:t>
+      </w:r>
+      <w:r>
+        <w:rPr>
+          <w:rFonts w:ascii="Times New Roman" w:hAnsi="Times New Roman" w:cs="Times New Roman"/>
+          <w:sz w:val="28"/>
+          <w:szCs w:val="28"/>
+        </w:rPr>
+        <w:t>To</w:t>
+      </w:r>
+      <w:r>
+        <w:rPr>
+          <w:rFonts w:ascii="Times New Roman" w:hAnsi="Times New Roman" w:cs="Times New Roman"/>
+          <w:sz w:val="28"/>
+          <w:szCs w:val="28"/>
+          <w:lang w:val="el-GR"/>
+        </w:rPr>
+        <w:t xml:space="preserve"> </w:t>
+      </w:r>
+      <w:r>
+        <w:rPr>
+          <w:rFonts w:ascii="Times New Roman" w:hAnsi="Times New Roman" w:cs="Times New Roman"/>
+          <w:sz w:val="28"/>
+          <w:szCs w:val="28"/>
+          <w:lang w:val="el-GR"/>
+        </w:rPr>
+        <w:t xml:space="preserve">σύστημα επιβεβαιώνει το </w:t>
+      </w:r>
+      <w:r>
+        <w:rPr>
+          <w:rFonts w:ascii="Times New Roman" w:hAnsi="Times New Roman" w:cs="Times New Roman"/>
+          <w:sz w:val="28"/>
+          <w:szCs w:val="28"/>
+        </w:rPr>
+        <w:t>Check</w:t>
+      </w:r>
+      <w:r>
+        <w:rPr>
+          <w:rFonts w:ascii="Times New Roman" w:hAnsi="Times New Roman" w:cs="Times New Roman"/>
+          <w:sz w:val="28"/>
+          <w:szCs w:val="28"/>
+          <w:lang w:val="el-GR"/>
+        </w:rPr>
+        <w:t>-</w:t>
+      </w:r>
+      <w:r>
+        <w:rPr>
+          <w:rFonts w:ascii="Times New Roman" w:hAnsi="Times New Roman" w:cs="Times New Roman"/>
+          <w:sz w:val="28"/>
+          <w:szCs w:val="28"/>
+        </w:rPr>
+        <w:t>In</w:t>
+      </w:r>
+      <w:r>
+        <w:rPr>
+          <w:rFonts w:ascii="Times New Roman" w:hAnsi="Times New Roman" w:cs="Times New Roman"/>
+          <w:sz w:val="28"/>
+          <w:szCs w:val="28"/>
+          <w:lang w:val="el-GR"/>
+        </w:rPr>
+        <w:t xml:space="preserve"> </w:t>
+      </w:r>
+      <w:r>
+        <w:rPr>
+          <w:rFonts w:ascii="Times New Roman" w:hAnsi="Times New Roman" w:cs="Times New Roman"/>
+          <w:sz w:val="28"/>
+          <w:szCs w:val="28"/>
+          <w:lang w:val="el-GR"/>
+        </w:rPr>
+        <w:t xml:space="preserve">και ενημερώνει τον </w:t>
+      </w:r>
+      <w:r>
+        <w:rPr>
+          <w:rFonts w:ascii="Times New Roman" w:hAnsi="Times New Roman" w:cs="Times New Roman"/>
+          <w:sz w:val="28"/>
+          <w:szCs w:val="28"/>
+        </w:rPr>
+        <w:t>Gym</w:t>
+      </w:r>
+      <w:r>
+        <w:rPr>
+          <w:rFonts w:ascii="Times New Roman" w:hAnsi="Times New Roman" w:cs="Times New Roman"/>
+          <w:sz w:val="28"/>
+          <w:szCs w:val="28"/>
+          <w:lang w:val="el-GR"/>
+        </w:rPr>
+        <w:t xml:space="preserve"> </w:t>
+      </w:r>
+      <w:r>
+        <w:rPr>
+          <w:rFonts w:ascii="Times New Roman" w:hAnsi="Times New Roman" w:cs="Times New Roman"/>
+          <w:sz w:val="28"/>
+          <w:szCs w:val="28"/>
+        </w:rPr>
+        <w:t>Client</w:t>
+      </w:r>
+      <w:r>
+        <w:rPr>
+          <w:rFonts w:ascii="Times New Roman" w:hAnsi="Times New Roman" w:cs="Times New Roman"/>
+          <w:sz w:val="28"/>
+          <w:szCs w:val="28"/>
+          <w:lang w:val="el-GR"/>
+        </w:rPr>
+        <w:t xml:space="preserve"> </w:t>
+      </w:r>
+      <w:r>
+        <w:rPr>
+          <w:rFonts w:ascii="Times New Roman" w:hAnsi="Times New Roman" w:cs="Times New Roman"/>
+          <w:sz w:val="28"/>
+          <w:szCs w:val="28"/>
+          <w:lang w:val="el-GR"/>
+        </w:rPr>
+        <w:t>μέσω εμφάνισης χαρακτηριστικής οθόνης επιτυχίας</w:t>
+      </w:r>
+      <w:r>
+        <w:rPr>
+          <w:rFonts w:ascii="Times New Roman" w:hAnsi="Times New Roman" w:cs="Times New Roman"/>
+          <w:sz w:val="28"/>
+          <w:szCs w:val="28"/>
+          <w:lang w:val="el-GR"/>
+        </w:rPr>
+        <w:t>.</w:t>
+      </w:r>
+    </w:p>
+    <w:p>
+      <w:pPr>
+        <w:rPr>
+          <w:rFonts w:ascii="Times New Roman" w:hAnsi="Times New Roman" w:cs="Times New Roman"/>
+          <w:sz w:val="28"/>
+          <w:szCs w:val="28"/>
+          <w:lang w:val="el-GR"/>
+        </w:rPr>
+      </w:pPr>
+    </w:p>
+    <w:p>
+      <w:pPr>
+        <w:rPr>
+          <w:rFonts w:ascii="Times New Roman" w:hAnsi="Times New Roman" w:cs="Times New Roman"/>
+          <w:sz w:val="28"/>
+          <w:szCs w:val="28"/>
+          <w:lang w:val="el-GR"/>
+        </w:rPr>
+      </w:pPr>
+    </w:p>
+    <w:p>
+      <w:pPr>
+        <w:rPr>
+          <w:rFonts w:ascii="Times New Roman" w:hAnsi="Times New Roman" w:cs="Times New Roman"/>
+          <w:sz w:val="28"/>
+          <w:szCs w:val="28"/>
+          <w:lang w:val="el-GR"/>
+        </w:rPr>
+      </w:pPr>
+    </w:p>
+    <w:p>
+      <w:pPr>
+        <w:rPr>
+          <w:rFonts w:ascii="Times New Roman" w:hAnsi="Times New Roman" w:cs="Times New Roman"/>
+          <w:b/>
+          <w:bCs/>
+          <w:sz w:val="36"/>
+          <w:szCs w:val="36"/>
+          <w:lang w:val="el-GR"/>
+        </w:rPr>
+      </w:pPr>
+      <w:r>
+        <w:rPr>
+          <w:rFonts w:ascii="Times New Roman" w:hAnsi="Times New Roman" w:cs="Times New Roman"/>
+          <w:b/>
+          <w:bCs/>
+          <w:sz w:val="36"/>
+          <w:szCs w:val="36"/>
+          <w:lang w:val="el-GR"/>
+        </w:rPr>
+        <w:t>Εναλλακτική Ροές :</w:t>
+      </w:r>
+    </w:p>
+    <w:p>
+      <w:pPr>
+        <w:rPr>
+          <w:rFonts w:ascii="Times New Roman" w:hAnsi="Times New Roman" w:cs="Times New Roman"/>
+          <w:b/>
+          <w:sz w:val="32"/>
+          <w:szCs w:val="32"/>
+          <w:lang w:val="el-GR"/>
+        </w:rPr>
+      </w:pPr>
+      <w:bookmarkStart w:id="35" w:name="_Hlk196066733"/>
+      <w:r>
+        <w:rPr>
+          <w:rFonts w:ascii="Times New Roman" w:hAnsi="Times New Roman" w:cs="Times New Roman"/>
+          <w:b/>
+          <w:sz w:val="32"/>
+          <w:szCs w:val="32"/>
+          <w:lang w:val="el-GR"/>
+        </w:rPr>
+        <w:t xml:space="preserve">Εναλλακτική Ροή </w:t>
+      </w:r>
+      <w:r>
+        <w:rPr>
+          <w:rFonts w:ascii="Times New Roman" w:hAnsi="Times New Roman" w:cs="Times New Roman"/>
+          <w:b/>
+          <w:sz w:val="32"/>
+          <w:szCs w:val="32"/>
+          <w:lang w:val="el-GR"/>
+        </w:rPr>
+        <w:t>1</w:t>
+      </w:r>
+      <w:r>
+        <w:rPr>
+          <w:rFonts w:ascii="Times New Roman" w:hAnsi="Times New Roman" w:cs="Times New Roman"/>
+          <w:b/>
+          <w:sz w:val="32"/>
+          <w:szCs w:val="32"/>
+          <w:lang w:val="el-GR"/>
+        </w:rPr>
+        <w:t xml:space="preserve"> :</w:t>
+      </w:r>
+      <w:r>
+        <w:rPr>
+          <w:rFonts w:ascii="Times New Roman" w:hAnsi="Times New Roman" w:cs="Times New Roman"/>
+          <w:b/>
+          <w:sz w:val="32"/>
+          <w:szCs w:val="32"/>
+          <w:lang w:val="el-GR"/>
+        </w:rPr>
+        <w:t xml:space="preserve"> </w:t>
+      </w:r>
+      <w:r>
+        <w:rPr>
+          <w:rFonts w:ascii="Times New Roman" w:hAnsi="Times New Roman" w:cs="Times New Roman"/>
+          <w:b/>
+          <w:sz w:val="32"/>
+          <w:szCs w:val="32"/>
+        </w:rPr>
+        <w:t>O</w:t>
+      </w:r>
+      <w:r>
+        <w:rPr>
+          <w:rFonts w:ascii="Times New Roman" w:hAnsi="Times New Roman" w:cs="Times New Roman"/>
+          <w:b/>
+          <w:sz w:val="32"/>
+          <w:szCs w:val="32"/>
+          <w:lang w:val="el-GR"/>
+        </w:rPr>
+        <w:t xml:space="preserve"> </w:t>
+      </w:r>
+      <w:r>
+        <w:rPr>
+          <w:rFonts w:ascii="Times New Roman" w:hAnsi="Times New Roman" w:cs="Times New Roman"/>
+          <w:b/>
+          <w:sz w:val="32"/>
+          <w:szCs w:val="32"/>
+        </w:rPr>
+        <w:t>QR</w:t>
+      </w:r>
+      <w:r>
+        <w:rPr>
+          <w:rFonts w:ascii="Times New Roman" w:hAnsi="Times New Roman" w:cs="Times New Roman"/>
+          <w:b/>
+          <w:sz w:val="32"/>
+          <w:szCs w:val="32"/>
+          <w:lang w:val="el-GR"/>
+        </w:rPr>
+        <w:t xml:space="preserve"> </w:t>
+      </w:r>
+      <w:r>
+        <w:rPr>
+          <w:rFonts w:ascii="Times New Roman" w:hAnsi="Times New Roman" w:cs="Times New Roman"/>
+          <w:b/>
+          <w:sz w:val="32"/>
+          <w:szCs w:val="32"/>
+        </w:rPr>
+        <w:t>code</w:t>
+      </w:r>
+      <w:r>
+        <w:rPr>
+          <w:rFonts w:ascii="Times New Roman" w:hAnsi="Times New Roman" w:cs="Times New Roman"/>
+          <w:b/>
+          <w:sz w:val="32"/>
+          <w:szCs w:val="32"/>
+          <w:lang w:val="el-GR"/>
+        </w:rPr>
+        <w:t xml:space="preserve"> </w:t>
+      </w:r>
+      <w:r>
+        <w:rPr>
+          <w:rFonts w:ascii="Times New Roman" w:hAnsi="Times New Roman" w:cs="Times New Roman"/>
+          <w:b/>
+          <w:sz w:val="32"/>
+          <w:szCs w:val="32"/>
+          <w:lang w:val="el-GR"/>
+        </w:rPr>
+        <w:t>δεν είναι έγκυρος</w:t>
+      </w:r>
+      <w:r>
+        <w:rPr>
+          <w:rFonts w:ascii="Times New Roman" w:hAnsi="Times New Roman" w:cs="Times New Roman"/>
+          <w:b/>
+          <w:sz w:val="32"/>
+          <w:szCs w:val="32"/>
+          <w:lang w:val="el-GR"/>
+        </w:rPr>
+        <w:t>.</w:t>
+      </w:r>
+    </w:p>
+    <w:bookmarkEnd w:id="35"/>
+    <w:p>
+      <w:pPr>
+        <w:rPr>
+          <w:rFonts w:ascii="Times New Roman" w:hAnsi="Times New Roman" w:cs="Times New Roman"/>
+          <w:sz w:val="28"/>
+          <w:szCs w:val="28"/>
+          <w:lang w:val="el-GR"/>
+        </w:rPr>
+      </w:pPr>
+      <w:r>
+        <w:rPr>
+          <w:rFonts w:ascii="Times New Roman" w:hAnsi="Times New Roman" w:cs="Times New Roman"/>
+          <w:sz w:val="28"/>
+          <w:szCs w:val="28"/>
+          <w:lang w:val="el-GR"/>
+        </w:rPr>
+        <w:t xml:space="preserve">4.α.1  Το σύστημα ελέγχει εάν ο </w:t>
+      </w:r>
+      <w:r>
+        <w:rPr>
+          <w:rFonts w:ascii="Times New Roman" w:hAnsi="Times New Roman" w:cs="Times New Roman"/>
+          <w:sz w:val="28"/>
+          <w:szCs w:val="28"/>
+        </w:rPr>
+        <w:t>QR</w:t>
+      </w:r>
+      <w:r>
+        <w:rPr>
+          <w:rFonts w:ascii="Times New Roman" w:hAnsi="Times New Roman" w:cs="Times New Roman"/>
+          <w:sz w:val="28"/>
+          <w:szCs w:val="28"/>
+          <w:lang w:val="el-GR"/>
+        </w:rPr>
+        <w:t xml:space="preserve"> </w:t>
+      </w:r>
+      <w:r>
+        <w:rPr>
+          <w:rFonts w:ascii="Times New Roman" w:hAnsi="Times New Roman" w:cs="Times New Roman"/>
+          <w:sz w:val="28"/>
+          <w:szCs w:val="28"/>
+        </w:rPr>
+        <w:t>code</w:t>
+      </w:r>
+      <w:r>
+        <w:rPr>
+          <w:rFonts w:ascii="Times New Roman" w:hAnsi="Times New Roman" w:cs="Times New Roman"/>
+          <w:sz w:val="28"/>
+          <w:szCs w:val="28"/>
+          <w:lang w:val="el-GR"/>
+        </w:rPr>
+        <w:t xml:space="preserve"> </w:t>
+      </w:r>
+      <w:r>
+        <w:rPr>
+          <w:rFonts w:ascii="Times New Roman" w:hAnsi="Times New Roman" w:cs="Times New Roman"/>
+          <w:sz w:val="28"/>
+          <w:szCs w:val="28"/>
+          <w:lang w:val="el-GR"/>
+        </w:rPr>
+        <w:t>είναι έγκυρος.</w:t>
+      </w:r>
+    </w:p>
+    <w:p>
+      <w:pPr>
+        <w:rPr>
+          <w:rFonts w:ascii="Times New Roman" w:hAnsi="Times New Roman" w:cs="Times New Roman"/>
+          <w:sz w:val="28"/>
+          <w:szCs w:val="28"/>
+          <w:lang w:val="el-GR"/>
+        </w:rPr>
+      </w:pPr>
+      <w:r>
+        <w:rPr>
+          <w:rFonts w:ascii="Times New Roman" w:hAnsi="Times New Roman" w:cs="Times New Roman"/>
+          <w:sz w:val="28"/>
+          <w:szCs w:val="28"/>
+          <w:lang w:val="el-GR"/>
+        </w:rPr>
+        <w:t xml:space="preserve">4.α.2 Το σύστημα διαπιστώνει ότι ο </w:t>
+      </w:r>
+      <w:r>
+        <w:rPr>
+          <w:rFonts w:ascii="Times New Roman" w:hAnsi="Times New Roman" w:cs="Times New Roman"/>
+          <w:sz w:val="28"/>
+          <w:szCs w:val="28"/>
+        </w:rPr>
+        <w:t>QR</w:t>
+      </w:r>
+      <w:r>
+        <w:rPr>
+          <w:rFonts w:ascii="Times New Roman" w:hAnsi="Times New Roman" w:cs="Times New Roman"/>
+          <w:sz w:val="28"/>
+          <w:szCs w:val="28"/>
+          <w:lang w:val="el-GR"/>
+        </w:rPr>
+        <w:t xml:space="preserve"> </w:t>
+      </w:r>
+      <w:r>
+        <w:rPr>
+          <w:rFonts w:ascii="Times New Roman" w:hAnsi="Times New Roman" w:cs="Times New Roman"/>
+          <w:sz w:val="28"/>
+          <w:szCs w:val="28"/>
+        </w:rPr>
+        <w:t>code</w:t>
+      </w:r>
+      <w:r>
+        <w:rPr>
+          <w:rFonts w:ascii="Times New Roman" w:hAnsi="Times New Roman" w:cs="Times New Roman"/>
+          <w:sz w:val="28"/>
+          <w:szCs w:val="28"/>
+          <w:lang w:val="el-GR"/>
+        </w:rPr>
+        <w:t xml:space="preserve"> </w:t>
+      </w:r>
+      <w:r>
+        <w:rPr>
+          <w:rFonts w:ascii="Times New Roman" w:hAnsi="Times New Roman" w:cs="Times New Roman"/>
+          <w:sz w:val="28"/>
+          <w:szCs w:val="28"/>
+          <w:lang w:val="el-GR"/>
+        </w:rPr>
+        <w:t>δεν είναι έγκυρος.</w:t>
+      </w:r>
+    </w:p>
+    <w:p>
+      <w:pPr>
+        <w:rPr>
+          <w:rFonts w:ascii="Times New Roman" w:hAnsi="Times New Roman" w:cs="Times New Roman"/>
+          <w:sz w:val="28"/>
+          <w:szCs w:val="28"/>
+          <w:lang w:val="el-GR"/>
+        </w:rPr>
+      </w:pPr>
+      <w:r>
+        <w:rPr>
+          <w:rFonts w:ascii="Times New Roman" w:hAnsi="Times New Roman" w:cs="Times New Roman"/>
+          <w:sz w:val="28"/>
+          <w:szCs w:val="28"/>
+          <w:lang w:val="el-GR"/>
+        </w:rPr>
+        <w:t xml:space="preserve">4.α.3 Το σύστημα εμφανίζει χαρακτηριστική οθόνη αποτυχίας. </w:t>
+      </w:r>
+    </w:p>
+    <w:p>
+      <w:pPr>
+        <w:rPr>
+          <w:rFonts w:ascii="Times New Roman" w:hAnsi="Times New Roman" w:cs="Times New Roman"/>
+          <w:sz w:val="28"/>
+          <w:szCs w:val="28"/>
+          <w:lang w:val="el-GR"/>
+        </w:rPr>
+      </w:pPr>
+    </w:p>
+    <w:p>
+      <w:pPr>
+        <w:rPr>
+          <w:b/>
+          <w:bCs/>
+          <w:sz w:val="32"/>
+          <w:szCs w:val="32"/>
+          <w:lang w:val="el-GR"/>
+        </w:rPr>
+      </w:pPr>
+      <w:bookmarkStart w:id="36" w:name="_Hlk195986384"/>
+      <w:bookmarkStart w:id="37" w:name="_Hlk195988126"/>
+      <w:r>
+        <w:rPr>
+          <w:rFonts w:ascii="Times New Roman" w:hAnsi="Times New Roman" w:cs="Times New Roman"/>
+          <w:b/>
+          <w:sz w:val="32"/>
+          <w:szCs w:val="32"/>
+          <w:lang w:val="el-GR"/>
+        </w:rPr>
+        <w:t xml:space="preserve">Εναλλακτική Ροή </w:t>
+      </w:r>
+      <w:r>
+        <w:rPr>
+          <w:rFonts w:ascii="Times New Roman" w:hAnsi="Times New Roman" w:cs="Times New Roman"/>
+          <w:b/>
+          <w:sz w:val="32"/>
+          <w:szCs w:val="32"/>
+          <w:lang w:val="el-GR"/>
+        </w:rPr>
+        <w:t>2</w:t>
+      </w:r>
+      <w:r>
+        <w:rPr>
+          <w:rFonts w:ascii="Times New Roman" w:hAnsi="Times New Roman" w:cs="Times New Roman"/>
+          <w:b/>
+          <w:sz w:val="32"/>
+          <w:szCs w:val="32"/>
+          <w:lang w:val="el-GR"/>
+        </w:rPr>
+        <w:t xml:space="preserve"> :</w:t>
+      </w:r>
+      <w:r>
+        <w:rPr>
+          <w:rFonts w:ascii="Times New Roman" w:hAnsi="Times New Roman" w:cs="Times New Roman"/>
+          <w:b/>
+          <w:sz w:val="32"/>
+          <w:szCs w:val="32"/>
+          <w:lang w:val="el-GR"/>
+        </w:rPr>
+        <w:t xml:space="preserve"> Το σύστημα δεν αναγνωρίζει την ταυτότητα του </w:t>
+      </w:r>
+      <w:r>
+        <w:rPr>
+          <w:rFonts w:ascii="Times New Roman" w:hAnsi="Times New Roman" w:cs="Times New Roman"/>
+          <w:b/>
+          <w:sz w:val="32"/>
+          <w:szCs w:val="32"/>
+        </w:rPr>
+        <w:t>Gym</w:t>
+      </w:r>
+      <w:r>
+        <w:rPr>
+          <w:rFonts w:ascii="Times New Roman" w:hAnsi="Times New Roman" w:cs="Times New Roman"/>
+          <w:b/>
+          <w:sz w:val="32"/>
+          <w:szCs w:val="32"/>
+          <w:lang w:val="el-GR"/>
+        </w:rPr>
+        <w:t xml:space="preserve"> </w:t>
+      </w:r>
+      <w:r>
+        <w:rPr>
+          <w:rFonts w:ascii="Times New Roman" w:hAnsi="Times New Roman" w:cs="Times New Roman"/>
+          <w:b/>
+          <w:sz w:val="32"/>
+          <w:szCs w:val="32"/>
+        </w:rPr>
+        <w:t>Client</w:t>
+      </w:r>
+      <w:r>
+        <w:rPr>
+          <w:rFonts w:ascii="Times New Roman" w:hAnsi="Times New Roman" w:cs="Times New Roman"/>
+          <w:b/>
+          <w:sz w:val="32"/>
+          <w:szCs w:val="32"/>
+          <w:lang w:val="el-GR"/>
+        </w:rPr>
+        <w:t>.</w:t>
+      </w:r>
+      <w:bookmarkEnd w:id="36"/>
+    </w:p>
+    <w:bookmarkEnd w:id="37"/>
+    <w:p>
+      <w:pPr>
+        <w:rPr>
+          <w:rFonts w:ascii="Times New Roman" w:hAnsi="Times New Roman" w:cs="Times New Roman"/>
+          <w:lang w:val="el-GR"/>
+        </w:rPr>
+      </w:pPr>
+      <w:r>
+        <w:rPr>
+          <w:rFonts w:ascii="Times New Roman" w:hAnsi="Times New Roman" w:cs="Times New Roman"/>
+          <w:sz w:val="28"/>
+          <w:szCs w:val="28"/>
+          <w:lang w:val="el-GR"/>
+        </w:rPr>
+        <w:t xml:space="preserve">3.α.1  </w:t>
+      </w:r>
+      <w:r>
+        <w:rPr>
+          <w:rFonts w:ascii="Times New Roman" w:hAnsi="Times New Roman" w:cs="Times New Roman"/>
+          <w:sz w:val="28"/>
+          <w:szCs w:val="28"/>
+        </w:rPr>
+        <w:t>O</w:t>
+      </w:r>
+      <w:r>
+        <w:rPr>
+          <w:rFonts w:ascii="Times New Roman" w:hAnsi="Times New Roman" w:cs="Times New Roman"/>
+          <w:sz w:val="28"/>
+          <w:szCs w:val="28"/>
+          <w:lang w:val="el-GR"/>
+        </w:rPr>
+        <w:t xml:space="preserve"> </w:t>
+      </w:r>
+      <w:r>
+        <w:rPr>
+          <w:rFonts w:ascii="Times New Roman" w:hAnsi="Times New Roman" w:cs="Times New Roman"/>
+          <w:sz w:val="28"/>
+          <w:szCs w:val="28"/>
+        </w:rPr>
+        <w:t>Gym</w:t>
+      </w:r>
+      <w:r>
+        <w:rPr>
+          <w:rFonts w:ascii="Times New Roman" w:hAnsi="Times New Roman" w:cs="Times New Roman"/>
+          <w:sz w:val="28"/>
+          <w:szCs w:val="28"/>
+          <w:lang w:val="el-GR"/>
+        </w:rPr>
+        <w:t xml:space="preserve"> </w:t>
+      </w:r>
+      <w:r>
+        <w:rPr>
+          <w:rFonts w:ascii="Times New Roman" w:hAnsi="Times New Roman" w:cs="Times New Roman"/>
+          <w:sz w:val="28"/>
+          <w:szCs w:val="28"/>
+        </w:rPr>
+        <w:t>Client</w:t>
+      </w:r>
+      <w:r>
+        <w:rPr>
+          <w:rFonts w:ascii="Times New Roman" w:hAnsi="Times New Roman" w:cs="Times New Roman"/>
+          <w:sz w:val="28"/>
+          <w:szCs w:val="28"/>
+          <w:lang w:val="el-GR"/>
+        </w:rPr>
+        <w:t xml:space="preserve"> χρησιμοποιεί το προσωπικό του </w:t>
+      </w:r>
+      <w:r>
+        <w:rPr>
+          <w:rFonts w:ascii="Times New Roman" w:hAnsi="Times New Roman" w:cs="Times New Roman"/>
+          <w:sz w:val="28"/>
+          <w:szCs w:val="28"/>
+        </w:rPr>
+        <w:t>QR</w:t>
+      </w:r>
+      <w:r>
+        <w:rPr>
+          <w:rFonts w:ascii="Times New Roman" w:hAnsi="Times New Roman" w:cs="Times New Roman"/>
+          <w:sz w:val="28"/>
+          <w:szCs w:val="28"/>
+          <w:lang w:val="el-GR"/>
+        </w:rPr>
+        <w:t xml:space="preserve"> </w:t>
+      </w:r>
+      <w:r>
+        <w:rPr>
+          <w:rFonts w:ascii="Times New Roman" w:hAnsi="Times New Roman" w:cs="Times New Roman"/>
+          <w:sz w:val="28"/>
+          <w:szCs w:val="28"/>
+        </w:rPr>
+        <w:t>code</w:t>
+      </w:r>
+      <w:r>
+        <w:rPr>
+          <w:rFonts w:ascii="Times New Roman" w:hAnsi="Times New Roman" w:cs="Times New Roman"/>
+          <w:sz w:val="28"/>
+          <w:szCs w:val="28"/>
+          <w:lang w:val="el-GR"/>
+        </w:rPr>
+        <w:t xml:space="preserve"> για να κάνει </w:t>
+      </w:r>
+      <w:r>
+        <w:rPr>
+          <w:rFonts w:ascii="Times New Roman" w:hAnsi="Times New Roman" w:cs="Times New Roman"/>
+          <w:sz w:val="28"/>
+          <w:szCs w:val="28"/>
+          <w:lang w:val="el-GR"/>
+        </w:rPr>
+        <w:t xml:space="preserve">   </w:t>
+      </w:r>
+      <w:r>
+        <w:rPr>
+          <w:rFonts w:ascii="Times New Roman" w:hAnsi="Times New Roman" w:cs="Times New Roman"/>
+          <w:sz w:val="28"/>
+          <w:szCs w:val="28"/>
+        </w:rPr>
+        <w:t>Check</w:t>
+      </w:r>
+      <w:r>
+        <w:rPr>
+          <w:rFonts w:ascii="Times New Roman" w:hAnsi="Times New Roman" w:cs="Times New Roman"/>
+          <w:sz w:val="28"/>
+          <w:szCs w:val="28"/>
+          <w:lang w:val="el-GR"/>
+        </w:rPr>
+        <w:t>-</w:t>
+      </w:r>
+      <w:r>
+        <w:rPr>
+          <w:rFonts w:ascii="Times New Roman" w:hAnsi="Times New Roman" w:cs="Times New Roman"/>
+          <w:sz w:val="28"/>
+          <w:szCs w:val="28"/>
+        </w:rPr>
+        <w:t>In</w:t>
+      </w:r>
+      <w:r>
+        <w:rPr>
+          <w:rFonts w:ascii="Times New Roman" w:hAnsi="Times New Roman" w:cs="Times New Roman"/>
+          <w:sz w:val="28"/>
+          <w:szCs w:val="28"/>
+          <w:lang w:val="el-GR"/>
+        </w:rPr>
+        <w:t xml:space="preserve"> στο γυμναστήριο που είναι εγγεγραμμένος.</w:t>
+      </w:r>
+    </w:p>
+    <w:p>
+      <w:pPr>
+        <w:rPr>
+          <w:rFonts w:ascii="Times New Roman" w:hAnsi="Times New Roman" w:cs="Times New Roman"/>
+          <w:lang w:val="el-GR"/>
+        </w:rPr>
+      </w:pPr>
+      <w:r>
+        <w:rPr>
+          <w:rFonts w:ascii="Times New Roman" w:hAnsi="Times New Roman" w:cs="Times New Roman"/>
+          <w:sz w:val="28"/>
+          <w:szCs w:val="28"/>
+          <w:lang w:val="el-GR"/>
+        </w:rPr>
+        <w:t xml:space="preserve">3.α.2  </w:t>
+      </w:r>
+      <w:r>
+        <w:rPr>
+          <w:rFonts w:ascii="Times New Roman" w:hAnsi="Times New Roman" w:cs="Times New Roman"/>
+          <w:sz w:val="28"/>
+          <w:szCs w:val="28"/>
+        </w:rPr>
+        <w:t>To</w:t>
+      </w:r>
+      <w:r>
+        <w:rPr>
+          <w:rFonts w:ascii="Times New Roman" w:hAnsi="Times New Roman" w:cs="Times New Roman"/>
+          <w:sz w:val="28"/>
+          <w:szCs w:val="28"/>
+          <w:lang w:val="el-GR"/>
+        </w:rPr>
+        <w:t xml:space="preserve"> σύστημα δεν αναγνωρίζει την ταυτότητα του </w:t>
+      </w:r>
+      <w:r>
+        <w:rPr>
+          <w:rFonts w:ascii="Times New Roman" w:hAnsi="Times New Roman" w:cs="Times New Roman"/>
+          <w:sz w:val="28"/>
+          <w:szCs w:val="28"/>
+        </w:rPr>
+        <w:t>Gym</w:t>
+      </w:r>
+      <w:r>
+        <w:rPr>
+          <w:rFonts w:ascii="Times New Roman" w:hAnsi="Times New Roman" w:cs="Times New Roman"/>
+          <w:sz w:val="28"/>
+          <w:szCs w:val="28"/>
+          <w:lang w:val="el-GR"/>
+        </w:rPr>
+        <w:t xml:space="preserve"> </w:t>
+      </w:r>
+      <w:r>
+        <w:rPr>
+          <w:rFonts w:ascii="Times New Roman" w:hAnsi="Times New Roman" w:cs="Times New Roman"/>
+          <w:sz w:val="28"/>
+          <w:szCs w:val="28"/>
+        </w:rPr>
+        <w:t>Client</w:t>
+      </w:r>
+      <w:r>
+        <w:rPr>
+          <w:rFonts w:ascii="Times New Roman" w:hAnsi="Times New Roman" w:cs="Times New Roman"/>
+          <w:sz w:val="28"/>
+          <w:szCs w:val="28"/>
+          <w:lang w:val="el-GR"/>
+        </w:rPr>
+        <w:t xml:space="preserve"> στην ΒΔ.</w:t>
+      </w:r>
+    </w:p>
+    <w:p>
+      <w:pPr>
+        <w:rPr>
+          <w:rFonts w:ascii="Times New Roman" w:hAnsi="Times New Roman" w:cs="Times New Roman"/>
+          <w:lang w:val="el-GR"/>
+        </w:rPr>
+      </w:pPr>
+      <w:r>
+        <w:rPr>
+          <w:rFonts w:ascii="Times New Roman" w:hAnsi="Times New Roman" w:cs="Times New Roman"/>
+          <w:sz w:val="28"/>
+          <w:szCs w:val="28"/>
+          <w:lang w:val="el-GR"/>
+        </w:rPr>
+        <w:t>3.α.3  Τ</w:t>
+      </w:r>
+      <w:r>
+        <w:rPr>
+          <w:rFonts w:ascii="Times New Roman" w:hAnsi="Times New Roman" w:cs="Times New Roman"/>
+          <w:sz w:val="28"/>
+          <w:szCs w:val="28"/>
+          <w:lang w:val="el-GR"/>
+        </w:rPr>
+        <w:t xml:space="preserve">ο σύστημα ενημερώνει τον </w:t>
+      </w:r>
+      <w:r>
+        <w:rPr>
+          <w:rFonts w:ascii="Times New Roman" w:hAnsi="Times New Roman" w:cs="Times New Roman"/>
+          <w:sz w:val="28"/>
+          <w:szCs w:val="28"/>
+        </w:rPr>
+        <w:t>Gym</w:t>
+      </w:r>
+      <w:r>
+        <w:rPr>
+          <w:rFonts w:ascii="Times New Roman" w:hAnsi="Times New Roman" w:cs="Times New Roman"/>
+          <w:sz w:val="28"/>
+          <w:szCs w:val="28"/>
+          <w:lang w:val="el-GR"/>
+        </w:rPr>
+        <w:t xml:space="preserve"> </w:t>
+      </w:r>
+      <w:r>
+        <w:rPr>
+          <w:rFonts w:ascii="Times New Roman" w:hAnsi="Times New Roman" w:cs="Times New Roman"/>
+          <w:sz w:val="28"/>
+          <w:szCs w:val="28"/>
+        </w:rPr>
+        <w:t>Client</w:t>
+      </w:r>
+      <w:r>
+        <w:rPr>
+          <w:rFonts w:ascii="Times New Roman" w:hAnsi="Times New Roman" w:cs="Times New Roman"/>
+          <w:sz w:val="28"/>
+          <w:szCs w:val="28"/>
+          <w:lang w:val="el-GR"/>
+        </w:rPr>
+        <w:t xml:space="preserve"> μέσω χαρακτηριστικής οθόνης αποτυχίας ότι απέτυχε να τον αναγνωρίσει.</w:t>
+      </w:r>
+    </w:p>
+    <w:p>
+      <w:pPr>
+        <w:rPr>
+          <w:rFonts w:ascii="Times New Roman" w:hAnsi="Times New Roman" w:cs="Times New Roman"/>
+          <w:lang w:val="el-GR"/>
+        </w:rPr>
+      </w:pPr>
+    </w:p>
+    <w:p>
+      <w:pPr>
+        <w:rPr>
+          <w:rFonts w:ascii="Times New Roman" w:hAnsi="Times New Roman" w:cs="Times New Roman"/>
+          <w:b/>
+          <w:sz w:val="32"/>
+          <w:szCs w:val="32"/>
+          <w:lang w:val="el-GR"/>
+        </w:rPr>
+      </w:pPr>
+      <w:r>
+        <w:rPr>
+          <w:rFonts w:ascii="Times New Roman" w:hAnsi="Times New Roman" w:cs="Times New Roman"/>
+          <w:b/>
+          <w:sz w:val="32"/>
+          <w:szCs w:val="32"/>
+          <w:lang w:val="el-GR"/>
+        </w:rPr>
+        <w:t xml:space="preserve">Εναλλακτική Ροή </w:t>
+      </w:r>
+      <w:r>
+        <w:rPr>
+          <w:rFonts w:ascii="Times New Roman" w:hAnsi="Times New Roman" w:cs="Times New Roman"/>
+          <w:b/>
+          <w:sz w:val="32"/>
+          <w:szCs w:val="32"/>
+          <w:lang w:val="el-GR"/>
+        </w:rPr>
+        <w:t>3</w:t>
+      </w:r>
+      <w:r>
+        <w:rPr>
+          <w:rFonts w:ascii="Times New Roman" w:hAnsi="Times New Roman" w:cs="Times New Roman"/>
+          <w:b/>
+          <w:sz w:val="32"/>
+          <w:szCs w:val="32"/>
+          <w:lang w:val="el-GR"/>
+        </w:rPr>
+        <w:t xml:space="preserve"> :</w:t>
+      </w:r>
+      <w:r>
+        <w:rPr>
+          <w:rFonts w:ascii="Times New Roman" w:hAnsi="Times New Roman" w:cs="Times New Roman"/>
+          <w:b/>
+          <w:sz w:val="32"/>
+          <w:szCs w:val="32"/>
+          <w:lang w:val="el-GR"/>
+        </w:rPr>
+        <w:t xml:space="preserve"> Το σύστημα βρίσκει ότι ο </w:t>
+      </w:r>
+      <w:r>
+        <w:rPr>
+          <w:rFonts w:ascii="Times New Roman" w:hAnsi="Times New Roman" w:cs="Times New Roman"/>
+          <w:b/>
+          <w:sz w:val="32"/>
+          <w:szCs w:val="32"/>
+        </w:rPr>
+        <w:t>Gym</w:t>
+      </w:r>
+      <w:r>
+        <w:rPr>
+          <w:rFonts w:ascii="Times New Roman" w:hAnsi="Times New Roman" w:cs="Times New Roman"/>
+          <w:b/>
+          <w:sz w:val="32"/>
+          <w:szCs w:val="32"/>
+          <w:lang w:val="el-GR"/>
+        </w:rPr>
+        <w:t xml:space="preserve"> </w:t>
+      </w:r>
+      <w:r>
+        <w:rPr>
+          <w:rFonts w:ascii="Times New Roman" w:hAnsi="Times New Roman" w:cs="Times New Roman"/>
+          <w:b/>
+          <w:sz w:val="32"/>
+          <w:szCs w:val="32"/>
+        </w:rPr>
+        <w:t>Client</w:t>
+      </w:r>
+      <w:r>
+        <w:rPr>
+          <w:rFonts w:ascii="Times New Roman" w:hAnsi="Times New Roman" w:cs="Times New Roman"/>
+          <w:b/>
+          <w:sz w:val="32"/>
+          <w:szCs w:val="32"/>
+          <w:lang w:val="el-GR"/>
+        </w:rPr>
+        <w:t xml:space="preserve"> </w:t>
+      </w:r>
+      <w:r>
+        <w:rPr>
+          <w:rFonts w:ascii="Times New Roman" w:hAnsi="Times New Roman" w:cs="Times New Roman"/>
+          <w:b/>
+          <w:sz w:val="32"/>
+          <w:szCs w:val="32"/>
+          <w:lang w:val="el-GR"/>
+        </w:rPr>
+        <w:t xml:space="preserve">έχει κάνει </w:t>
+      </w:r>
+      <w:r>
+        <w:rPr>
+          <w:rFonts w:ascii="Times New Roman" w:hAnsi="Times New Roman" w:cs="Times New Roman"/>
+          <w:b/>
+          <w:sz w:val="32"/>
+          <w:szCs w:val="32"/>
+        </w:rPr>
+        <w:t>Check</w:t>
+      </w:r>
+      <w:r>
+        <w:rPr>
+          <w:rFonts w:ascii="Times New Roman" w:hAnsi="Times New Roman" w:cs="Times New Roman"/>
+          <w:b/>
+          <w:sz w:val="32"/>
+          <w:szCs w:val="32"/>
+          <w:lang w:val="el-GR"/>
+        </w:rPr>
+        <w:t>-</w:t>
+      </w:r>
+      <w:r>
+        <w:rPr>
+          <w:rFonts w:ascii="Times New Roman" w:hAnsi="Times New Roman" w:cs="Times New Roman"/>
+          <w:b/>
+          <w:sz w:val="32"/>
+          <w:szCs w:val="32"/>
+        </w:rPr>
+        <w:t>In</w:t>
+      </w:r>
+      <w:r>
+        <w:rPr>
+          <w:rFonts w:ascii="Times New Roman" w:hAnsi="Times New Roman" w:cs="Times New Roman"/>
+          <w:b/>
+          <w:sz w:val="32"/>
+          <w:szCs w:val="32"/>
+          <w:lang w:val="el-GR"/>
+        </w:rPr>
+        <w:t xml:space="preserve"> </w:t>
+      </w:r>
+      <w:r>
+        <w:rPr>
+          <w:rFonts w:ascii="Times New Roman" w:hAnsi="Times New Roman" w:cs="Times New Roman"/>
+          <w:b/>
+          <w:sz w:val="32"/>
+          <w:szCs w:val="32"/>
+          <w:lang w:val="el-GR"/>
+        </w:rPr>
+        <w:t>ήδη μια φορά μέσα στην ίδια μέρα</w:t>
+      </w:r>
+      <w:r>
+        <w:rPr>
+          <w:rFonts w:ascii="Times New Roman" w:hAnsi="Times New Roman" w:cs="Times New Roman"/>
+          <w:b/>
+          <w:sz w:val="32"/>
+          <w:szCs w:val="32"/>
+          <w:lang w:val="el-GR"/>
+        </w:rPr>
+        <w:t>.</w:t>
+      </w:r>
+    </w:p>
+    <w:p>
+      <w:pPr>
+        <w:rPr>
+          <w:rFonts w:ascii="Times New Roman" w:hAnsi="Times New Roman" w:cs="Times New Roman"/>
+          <w:sz w:val="28"/>
+          <w:szCs w:val="28"/>
+          <w:lang w:val="el-GR"/>
+        </w:rPr>
+      </w:pPr>
+      <w:r>
+        <w:rPr>
+          <w:rFonts w:ascii="Times New Roman" w:hAnsi="Times New Roman" w:cs="Times New Roman"/>
+          <w:sz w:val="28"/>
+          <w:szCs w:val="28"/>
+          <w:lang w:val="el-GR"/>
+        </w:rPr>
+        <w:t>6</w:t>
+      </w:r>
+      <w:r>
+        <w:rPr>
+          <w:rFonts w:ascii="Times New Roman" w:hAnsi="Times New Roman" w:cs="Times New Roman"/>
+          <w:sz w:val="28"/>
+          <w:szCs w:val="28"/>
+          <w:lang w:val="el-GR"/>
+        </w:rPr>
+        <w:t>.α.1</w:t>
+      </w:r>
+      <w:r>
+        <w:rPr>
+          <w:rFonts w:ascii="Times New Roman" w:hAnsi="Times New Roman" w:cs="Times New Roman"/>
+          <w:b/>
+          <w:sz w:val="32"/>
+          <w:szCs w:val="32"/>
+          <w:lang w:val="el-GR"/>
+        </w:rPr>
+        <w:t xml:space="preserve"> </w:t>
+      </w:r>
+      <w:r>
+        <w:rPr>
+          <w:rFonts w:ascii="Times New Roman" w:hAnsi="Times New Roman" w:cs="Times New Roman"/>
+          <w:sz w:val="28"/>
+          <w:szCs w:val="28"/>
+          <w:lang w:val="el-GR"/>
+        </w:rPr>
+        <w:t xml:space="preserve">Το σύστημα ελέγχει εάν ο </w:t>
+      </w:r>
+      <w:r>
+        <w:rPr>
+          <w:rFonts w:ascii="Times New Roman" w:hAnsi="Times New Roman" w:cs="Times New Roman"/>
+          <w:sz w:val="28"/>
+          <w:szCs w:val="28"/>
+        </w:rPr>
+        <w:t>Gym</w:t>
+      </w:r>
+      <w:r>
+        <w:rPr>
+          <w:rFonts w:ascii="Times New Roman" w:hAnsi="Times New Roman" w:cs="Times New Roman"/>
+          <w:sz w:val="28"/>
+          <w:szCs w:val="28"/>
+          <w:lang w:val="el-GR"/>
+        </w:rPr>
+        <w:t xml:space="preserve"> </w:t>
+      </w:r>
+      <w:r>
+        <w:rPr>
+          <w:rFonts w:ascii="Times New Roman" w:hAnsi="Times New Roman" w:cs="Times New Roman"/>
+          <w:sz w:val="28"/>
+          <w:szCs w:val="28"/>
+        </w:rPr>
+        <w:t>Client</w:t>
+      </w:r>
+      <w:r>
+        <w:rPr>
+          <w:rFonts w:ascii="Times New Roman" w:hAnsi="Times New Roman" w:cs="Times New Roman"/>
+          <w:sz w:val="28"/>
+          <w:szCs w:val="28"/>
+          <w:lang w:val="el-GR"/>
+        </w:rPr>
+        <w:t xml:space="preserve"> </w:t>
+      </w:r>
+      <w:r>
+        <w:rPr>
+          <w:rFonts w:ascii="Times New Roman" w:hAnsi="Times New Roman" w:cs="Times New Roman"/>
+          <w:sz w:val="28"/>
+          <w:szCs w:val="28"/>
+          <w:lang w:val="el-GR"/>
+        </w:rPr>
+        <w:t>έχει ήδη κάνει</w:t>
+      </w:r>
+      <w:r>
+        <w:rPr>
+          <w:rFonts w:ascii="Times New Roman" w:hAnsi="Times New Roman" w:cs="Times New Roman"/>
+          <w:sz w:val="28"/>
+          <w:szCs w:val="28"/>
+          <w:lang w:val="el-GR"/>
+        </w:rPr>
+        <w:t xml:space="preserve"> </w:t>
+      </w:r>
+      <w:r>
+        <w:rPr>
+          <w:rFonts w:ascii="Times New Roman" w:hAnsi="Times New Roman" w:cs="Times New Roman"/>
+          <w:sz w:val="28"/>
+          <w:szCs w:val="28"/>
+        </w:rPr>
+        <w:t>Check</w:t>
+      </w:r>
+      <w:r>
+        <w:rPr>
+          <w:rFonts w:ascii="Times New Roman" w:hAnsi="Times New Roman" w:cs="Times New Roman"/>
+          <w:sz w:val="28"/>
+          <w:szCs w:val="28"/>
+          <w:lang w:val="el-GR"/>
+        </w:rPr>
+        <w:t>-</w:t>
+      </w:r>
+      <w:r>
+        <w:rPr>
+          <w:rFonts w:ascii="Times New Roman" w:hAnsi="Times New Roman" w:cs="Times New Roman"/>
+          <w:sz w:val="28"/>
+          <w:szCs w:val="28"/>
+        </w:rPr>
+        <w:t>In</w:t>
+      </w:r>
+      <w:r>
+        <w:rPr>
+          <w:rFonts w:ascii="Times New Roman" w:hAnsi="Times New Roman" w:cs="Times New Roman"/>
+          <w:sz w:val="28"/>
+          <w:szCs w:val="28"/>
+          <w:lang w:val="el-GR"/>
+        </w:rPr>
+        <w:t xml:space="preserve"> </w:t>
+      </w:r>
+      <w:r>
+        <w:rPr>
+          <w:rFonts w:ascii="Times New Roman" w:hAnsi="Times New Roman" w:cs="Times New Roman"/>
+          <w:sz w:val="28"/>
+          <w:szCs w:val="28"/>
+          <w:lang w:val="el-GR"/>
+        </w:rPr>
+        <w:t>την ίδια ημέρα</w:t>
+      </w:r>
+      <w:r>
+        <w:rPr>
+          <w:rFonts w:ascii="Times New Roman" w:hAnsi="Times New Roman" w:cs="Times New Roman"/>
+          <w:sz w:val="28"/>
+          <w:szCs w:val="28"/>
+          <w:lang w:val="el-GR"/>
+        </w:rPr>
+        <w:t xml:space="preserve"> </w:t>
+      </w:r>
+      <w:r>
+        <w:rPr>
+          <w:rFonts w:ascii="Times New Roman" w:hAnsi="Times New Roman" w:cs="Times New Roman"/>
+          <w:sz w:val="28"/>
+          <w:szCs w:val="28"/>
+          <w:lang w:val="el-GR"/>
+        </w:rPr>
+        <w:t>στην ΒΔ.</w:t>
+      </w:r>
+    </w:p>
+    <w:p>
+      <w:pPr>
+        <w:rPr>
+          <w:rFonts w:ascii="Times New Roman" w:hAnsi="Times New Roman" w:cs="Times New Roman"/>
+          <w:sz w:val="28"/>
+          <w:szCs w:val="28"/>
+          <w:lang w:val="el-GR"/>
+        </w:rPr>
+      </w:pPr>
+      <w:r>
+        <w:rPr>
+          <w:rFonts w:ascii="Times New Roman" w:hAnsi="Times New Roman" w:cs="Times New Roman"/>
+          <w:sz w:val="28"/>
+          <w:szCs w:val="28"/>
+          <w:lang w:val="el-GR"/>
+        </w:rPr>
+        <w:t xml:space="preserve">6.α.2 Το σύστημα ελέγχει τη ΒΔ και βρίσκει ότι ο </w:t>
+      </w:r>
+      <w:r>
+        <w:rPr>
+          <w:rFonts w:ascii="Times New Roman" w:hAnsi="Times New Roman" w:cs="Times New Roman"/>
+          <w:sz w:val="28"/>
+          <w:szCs w:val="28"/>
+        </w:rPr>
+        <w:t>Gym</w:t>
+      </w:r>
+      <w:r>
+        <w:rPr>
+          <w:rFonts w:ascii="Times New Roman" w:hAnsi="Times New Roman" w:cs="Times New Roman"/>
+          <w:sz w:val="28"/>
+          <w:szCs w:val="28"/>
+          <w:lang w:val="el-GR"/>
+        </w:rPr>
+        <w:t xml:space="preserve"> </w:t>
+      </w:r>
+      <w:r>
+        <w:rPr>
+          <w:rFonts w:ascii="Times New Roman" w:hAnsi="Times New Roman" w:cs="Times New Roman"/>
+          <w:sz w:val="28"/>
+          <w:szCs w:val="28"/>
+        </w:rPr>
+        <w:t>Client</w:t>
+      </w:r>
+      <w:r>
+        <w:rPr>
+          <w:rFonts w:ascii="Times New Roman" w:hAnsi="Times New Roman" w:cs="Times New Roman"/>
+          <w:sz w:val="28"/>
+          <w:szCs w:val="28"/>
+          <w:lang w:val="el-GR"/>
+        </w:rPr>
+        <w:t xml:space="preserve"> </w:t>
+      </w:r>
+      <w:r>
+        <w:rPr>
+          <w:rFonts w:ascii="Times New Roman" w:hAnsi="Times New Roman" w:cs="Times New Roman"/>
+          <w:sz w:val="28"/>
+          <w:szCs w:val="28"/>
+          <w:lang w:val="el-GR"/>
+        </w:rPr>
+        <w:t xml:space="preserve">έχει ήδη κάνει μια φορά </w:t>
+      </w:r>
+      <w:r>
+        <w:rPr>
+          <w:rFonts w:ascii="Times New Roman" w:hAnsi="Times New Roman" w:cs="Times New Roman"/>
+          <w:sz w:val="28"/>
+          <w:szCs w:val="28"/>
+        </w:rPr>
+        <w:t>Check</w:t>
+      </w:r>
+      <w:r>
+        <w:rPr>
+          <w:rFonts w:ascii="Times New Roman" w:hAnsi="Times New Roman" w:cs="Times New Roman"/>
+          <w:sz w:val="28"/>
+          <w:szCs w:val="28"/>
+          <w:lang w:val="el-GR"/>
+        </w:rPr>
+        <w:t>-</w:t>
+      </w:r>
+      <w:r>
+        <w:rPr>
+          <w:rFonts w:ascii="Times New Roman" w:hAnsi="Times New Roman" w:cs="Times New Roman"/>
+          <w:sz w:val="28"/>
+          <w:szCs w:val="28"/>
+        </w:rPr>
+        <w:t>In</w:t>
+      </w:r>
+      <w:r>
+        <w:rPr>
+          <w:rFonts w:ascii="Times New Roman" w:hAnsi="Times New Roman" w:cs="Times New Roman"/>
+          <w:sz w:val="28"/>
+          <w:szCs w:val="28"/>
+          <w:lang w:val="el-GR"/>
+        </w:rPr>
+        <w:t xml:space="preserve"> </w:t>
+      </w:r>
+      <w:r>
+        <w:rPr>
+          <w:rFonts w:ascii="Times New Roman" w:hAnsi="Times New Roman" w:cs="Times New Roman"/>
+          <w:sz w:val="28"/>
+          <w:szCs w:val="28"/>
+          <w:lang w:val="el-GR"/>
+        </w:rPr>
+        <w:t>την ίδια ημέρα.</w:t>
+      </w:r>
+    </w:p>
+    <w:p>
+      <w:pPr>
+        <w:rPr>
+          <w:rFonts w:ascii="Times New Roman" w:hAnsi="Times New Roman" w:cs="Times New Roman"/>
+          <w:sz w:val="28"/>
+          <w:szCs w:val="28"/>
+          <w:lang w:val="el-GR"/>
+        </w:rPr>
+      </w:pPr>
+      <w:r>
+        <w:rPr>
+          <w:rFonts w:ascii="Times New Roman" w:hAnsi="Times New Roman" w:cs="Times New Roman"/>
+          <w:sz w:val="28"/>
+          <w:szCs w:val="28"/>
+          <w:lang w:val="el-GR"/>
+        </w:rPr>
+        <w:t xml:space="preserve">6.α.3 Το σύστημα εμφανίζει χαρακτηριστική οθόνη αποτυχίας </w:t>
+      </w:r>
+      <w:r>
+        <w:rPr>
+          <w:rFonts w:ascii="Times New Roman" w:hAnsi="Times New Roman" w:cs="Times New Roman"/>
+          <w:sz w:val="28"/>
+          <w:szCs w:val="28"/>
+        </w:rPr>
+        <w:t>Check</w:t>
+      </w:r>
+      <w:r>
+        <w:rPr>
+          <w:rFonts w:ascii="Times New Roman" w:hAnsi="Times New Roman" w:cs="Times New Roman"/>
+          <w:sz w:val="28"/>
+          <w:szCs w:val="28"/>
+          <w:lang w:val="el-GR"/>
+        </w:rPr>
+        <w:t>-</w:t>
+      </w:r>
+      <w:r>
+        <w:rPr>
+          <w:rFonts w:ascii="Times New Roman" w:hAnsi="Times New Roman" w:cs="Times New Roman"/>
+          <w:sz w:val="28"/>
+          <w:szCs w:val="28"/>
+        </w:rPr>
+        <w:t>In</w:t>
+      </w:r>
+      <w:r>
+        <w:rPr>
+          <w:rFonts w:ascii="Times New Roman" w:hAnsi="Times New Roman" w:cs="Times New Roman"/>
+          <w:sz w:val="28"/>
+          <w:szCs w:val="28"/>
+          <w:lang w:val="el-GR"/>
+        </w:rPr>
+        <w:t>.</w:t>
+      </w:r>
+    </w:p>
+    <w:p>
+      <w:pPr>
+        <w:rPr>
+          <w:rFonts w:ascii="Times New Roman" w:hAnsi="Times New Roman" w:cs="Times New Roman"/>
+          <w:sz w:val="32"/>
+          <w:szCs w:val="32"/>
+          <w:lang w:val="el-GR"/>
+        </w:rPr>
+      </w:pPr>
+      <w:r>
+        <w:rPr>
+          <w:rFonts w:ascii="Times New Roman" w:hAnsi="Times New Roman" w:cs="Times New Roman"/>
+          <w:sz w:val="32"/>
+          <w:szCs w:val="32"/>
+          <w:lang w:val="el-GR"/>
+        </w:rPr>
+        <w:t>/////////////////////////////////////////////////////////////////////////////////////////////////////////</w:t>
+      </w:r>
+    </w:p>
+    <w:p>
+      <w:pPr>
+        <w:rPr>
+          <w:rFonts w:ascii="Times New Roman" w:hAnsi="Times New Roman" w:cs="Times New Roman"/>
+          <w:sz w:val="32"/>
+          <w:szCs w:val="32"/>
+          <w:lang w:val="el-GR"/>
+        </w:rPr>
+      </w:pPr>
+    </w:p>
+    <w:p>
+      <w:pPr>
+        <w:ind w:left="720" w:firstLine="720"/>
+        <w:rPr>
+          <w:rFonts w:ascii="Times New Roman" w:hAnsi="Times New Roman" w:cs="Times New Roman"/>
+          <w:b/>
+          <w:bCs/>
+          <w:sz w:val="32"/>
+          <w:szCs w:val="32"/>
+          <w:lang w:val="el-GR"/>
+        </w:rPr>
+      </w:pPr>
+      <w:r>
+        <w:rPr>
+          <w:rFonts w:ascii="Times New Roman" w:hAnsi="Times New Roman" w:cs="Times New Roman"/>
+          <w:b/>
+          <w:bCs/>
+          <w:lang w:val="el-GR"/>
+        </w:rPr>
+        <w:t xml:space="preserve">                  </w:t>
+      </w:r>
+      <w:r>
+        <w:rPr>
+          <w:rFonts w:ascii="Times New Roman" w:hAnsi="Times New Roman" w:cs="Times New Roman"/>
+          <w:b/>
+          <w:bCs/>
+          <w:sz w:val="32"/>
+          <w:szCs w:val="32"/>
+          <w:lang w:val="el-GR"/>
+        </w:rPr>
+        <w:t>Αναζήτηση με χρήση Φίλτρων</w:t>
+      </w:r>
+    </w:p>
+    <w:p>
+      <w:pPr>
+        <w:rPr>
+          <w:rFonts w:ascii="Times New Roman" w:hAnsi="Times New Roman" w:cs="Times New Roman"/>
+          <w:b/>
+          <w:bCs/>
+          <w:sz w:val="28"/>
+          <w:szCs w:val="28"/>
+          <w:lang w:val="el-GR"/>
+        </w:rPr>
+      </w:pPr>
+    </w:p>
+    <w:p>
+      <w:pPr>
+        <w:rPr>
+          <w:rFonts w:ascii="Times New Roman" w:hAnsi="Times New Roman" w:cs="Times New Roman"/>
+          <w:b/>
+          <w:bCs/>
+          <w:sz w:val="28"/>
+          <w:szCs w:val="28"/>
+          <w:lang w:val="el-GR"/>
+        </w:rPr>
+      </w:pPr>
+      <w:r>
+        <w:rPr>
+          <w:rFonts w:ascii="Times New Roman" w:hAnsi="Times New Roman" w:cs="Times New Roman"/>
+          <w:b/>
+          <w:bCs/>
+          <w:sz w:val="28"/>
+          <w:szCs w:val="28"/>
+          <w:lang w:val="el-GR"/>
+        </w:rPr>
+        <w:t>Βασική ροή</w:t>
+      </w:r>
+    </w:p>
+    <w:p>
+      <w:pPr>
+        <w:pStyle w:val="ListParagraph"/>
+        <w:numPr>
+          <w:ilvl w:val="0"/>
+          <w:numId w:val="17"/>
+        </w:numPr>
+        <w:spacing w:line="259" w:lineRule="auto"/>
+        <w:rPr>
+          <w:rFonts w:ascii="Times New Roman" w:hAnsi="Times New Roman" w:cs="Times New Roman"/>
+          <w:lang w:val="el-GR"/>
+        </w:rPr>
+      </w:pPr>
+      <w:r>
+        <w:rPr>
+          <w:rFonts w:ascii="Times New Roman" w:hAnsi="Times New Roman" w:cs="Times New Roman"/>
+          <w:lang w:val="el-GR"/>
+        </w:rPr>
+        <w:t xml:space="preserve">Ο </w:t>
+      </w:r>
+      <w:r>
+        <w:rPr>
+          <w:rFonts w:ascii="Times New Roman" w:hAnsi="Times New Roman" w:cs="Times New Roman"/>
+        </w:rPr>
+        <w:t>Gym</w:t>
+      </w:r>
+      <w:r>
+        <w:rPr>
+          <w:rFonts w:ascii="Times New Roman" w:hAnsi="Times New Roman" w:cs="Times New Roman"/>
+          <w:lang w:val="el-GR"/>
+        </w:rPr>
+        <w:t xml:space="preserve"> </w:t>
+      </w:r>
+      <w:r>
+        <w:rPr>
+          <w:rFonts w:ascii="Times New Roman" w:hAnsi="Times New Roman" w:cs="Times New Roman"/>
+        </w:rPr>
+        <w:t>Client</w:t>
+      </w:r>
+      <w:r>
+        <w:rPr>
+          <w:rFonts w:ascii="Times New Roman" w:hAnsi="Times New Roman" w:cs="Times New Roman"/>
+          <w:lang w:val="el-GR"/>
+        </w:rPr>
+        <w:t xml:space="preserve"> επιλέγει «Αναζήτηση Γυμναστηρίου» στην αρχική οθόνη της εφαρμογής.</w:t>
+      </w:r>
+    </w:p>
+    <w:p>
+      <w:pPr>
+        <w:pStyle w:val="ListParagraph"/>
+        <w:numPr>
+          <w:ilvl w:val="0"/>
+          <w:numId w:val="17"/>
+        </w:numPr>
+        <w:spacing w:line="259" w:lineRule="auto"/>
+        <w:rPr>
+          <w:rFonts w:ascii="Times New Roman" w:hAnsi="Times New Roman" w:cs="Times New Roman"/>
+          <w:lang w:val="el-GR"/>
+        </w:rPr>
+      </w:pPr>
+      <w:r>
+        <w:rPr>
+          <w:rFonts w:ascii="Times New Roman" w:hAnsi="Times New Roman" w:cs="Times New Roman"/>
+          <w:lang w:val="el-GR"/>
+        </w:rPr>
+        <w:t>Το σύστημα εμφανίζει την οθόνη αναζήτησης.</w:t>
+      </w:r>
+    </w:p>
+    <w:p>
+      <w:pPr>
+        <w:pStyle w:val="ListParagraph"/>
+        <w:numPr>
+          <w:ilvl w:val="0"/>
+          <w:numId w:val="17"/>
+        </w:numPr>
+        <w:spacing w:line="259" w:lineRule="auto"/>
+        <w:rPr>
+          <w:rFonts w:ascii="Times New Roman" w:hAnsi="Times New Roman" w:cs="Times New Roman"/>
+          <w:lang w:val="el-GR"/>
+        </w:rPr>
+      </w:pPr>
+      <w:r>
+        <w:rPr>
+          <w:rFonts w:ascii="Times New Roman" w:hAnsi="Times New Roman" w:cs="Times New Roman"/>
+          <w:lang w:val="el-GR"/>
+        </w:rPr>
+        <w:t xml:space="preserve">Ο </w:t>
+      </w:r>
+      <w:r>
+        <w:rPr>
+          <w:rFonts w:ascii="Times New Roman" w:hAnsi="Times New Roman" w:cs="Times New Roman"/>
+        </w:rPr>
+        <w:t>Gym</w:t>
+      </w:r>
+      <w:r>
+        <w:rPr>
+          <w:rFonts w:ascii="Times New Roman" w:hAnsi="Times New Roman" w:cs="Times New Roman"/>
+          <w:lang w:val="el-GR"/>
+        </w:rPr>
+        <w:t xml:space="preserve"> </w:t>
+      </w:r>
+      <w:r>
+        <w:rPr>
+          <w:rFonts w:ascii="Times New Roman" w:hAnsi="Times New Roman" w:cs="Times New Roman"/>
+        </w:rPr>
+        <w:t>Client</w:t>
+      </w:r>
+      <w:r>
+        <w:rPr>
+          <w:rFonts w:ascii="Times New Roman" w:hAnsi="Times New Roman" w:cs="Times New Roman"/>
+          <w:lang w:val="el-GR"/>
+        </w:rPr>
+        <w:t xml:space="preserve"> ρυθμίζει τα φίλτρα με βάση τις επιθυμίες του.</w:t>
+      </w:r>
+    </w:p>
+    <w:p>
+      <w:pPr>
+        <w:pStyle w:val="ListParagraph"/>
+        <w:numPr>
+          <w:ilvl w:val="0"/>
+          <w:numId w:val="17"/>
+        </w:numPr>
+        <w:spacing w:line="259" w:lineRule="auto"/>
+        <w:rPr>
+          <w:rFonts w:ascii="Times New Roman" w:hAnsi="Times New Roman" w:cs="Times New Roman"/>
+          <w:lang w:val="el-GR"/>
+        </w:rPr>
+      </w:pPr>
+      <w:bookmarkStart w:id="38" w:name="_Hlk196083519"/>
+      <w:r>
+        <w:rPr>
+          <w:rFonts w:ascii="Times New Roman" w:hAnsi="Times New Roman" w:cs="Times New Roman"/>
+          <w:lang w:val="el-GR"/>
+        </w:rPr>
+        <w:t xml:space="preserve">Το σύστημα ελέγχει εάν ο </w:t>
+      </w:r>
+      <w:r>
+        <w:rPr>
+          <w:rFonts w:ascii="Times New Roman" w:hAnsi="Times New Roman" w:cs="Times New Roman"/>
+        </w:rPr>
+        <w:t>Gym</w:t>
+      </w:r>
+      <w:r>
+        <w:rPr>
+          <w:rFonts w:ascii="Times New Roman" w:hAnsi="Times New Roman" w:cs="Times New Roman"/>
+          <w:lang w:val="el-GR"/>
+        </w:rPr>
+        <w:t xml:space="preserve"> </w:t>
+      </w:r>
+      <w:r>
+        <w:rPr>
+          <w:rFonts w:ascii="Times New Roman" w:hAnsi="Times New Roman" w:cs="Times New Roman"/>
+        </w:rPr>
+        <w:t>Client</w:t>
+      </w:r>
+      <w:r>
+        <w:rPr>
+          <w:rFonts w:ascii="Times New Roman" w:hAnsi="Times New Roman" w:cs="Times New Roman"/>
+          <w:lang w:val="el-GR"/>
+        </w:rPr>
+        <w:t xml:space="preserve"> έχει εισάγει έγκυρα στοιχεία για την αναζήτηση με φίλτρα.</w:t>
+      </w:r>
+    </w:p>
+    <w:p>
+      <w:pPr>
+        <w:pStyle w:val="ListParagraph"/>
+        <w:numPr>
+          <w:ilvl w:val="0"/>
+          <w:numId w:val="17"/>
+        </w:numPr>
+        <w:spacing w:line="259" w:lineRule="auto"/>
+        <w:rPr>
+          <w:rFonts w:ascii="Times New Roman" w:hAnsi="Times New Roman" w:cs="Times New Roman"/>
+          <w:lang w:val="el-GR"/>
+        </w:rPr>
+      </w:pPr>
+      <w:bookmarkStart w:id="39" w:name="_Hlk196083772"/>
+      <w:bookmarkEnd w:id="38"/>
+      <w:r>
+        <w:rPr>
+          <w:rFonts w:ascii="Times New Roman" w:hAnsi="Times New Roman" w:cs="Times New Roman"/>
+          <w:lang w:val="el-GR"/>
+        </w:rPr>
+        <w:t>Το σύστημα αναζητά προφίλ γυμναστηρίων που να συμφωνούν με τις ρυθμίσεις των φίλτρων.</w:t>
+      </w:r>
+    </w:p>
+    <w:bookmarkEnd w:id="39"/>
+    <w:p>
+      <w:pPr>
+        <w:pStyle w:val="ListParagraph"/>
+        <w:numPr>
+          <w:ilvl w:val="0"/>
+          <w:numId w:val="17"/>
+        </w:numPr>
+        <w:spacing w:line="259" w:lineRule="auto"/>
+        <w:rPr>
+          <w:rFonts w:ascii="Times New Roman" w:hAnsi="Times New Roman" w:cs="Times New Roman"/>
+          <w:lang w:val="el-GR"/>
+        </w:rPr>
+      </w:pPr>
+      <w:r>
+        <w:rPr>
+          <w:rFonts w:ascii="Times New Roman" w:hAnsi="Times New Roman" w:cs="Times New Roman"/>
+          <w:lang w:val="el-GR"/>
+        </w:rPr>
+        <w:t>Το σύστημα εμφανίζει την λίστα των επιλεγμένων προφίλ γυμναστηρίων με αλφαβητική σειρά ονόματος</w:t>
+      </w:r>
+      <w:r>
+        <w:rPr>
+          <w:rFonts w:ascii="Times New Roman" w:hAnsi="Times New Roman" w:cs="Times New Roman"/>
+          <w:lang w:val="el-GR"/>
+        </w:rPr>
+        <w:t xml:space="preserve"> στην οθόνη εμφάνισης αποτελεσμάτων</w:t>
+      </w:r>
+      <w:r>
+        <w:rPr>
+          <w:rFonts w:ascii="Times New Roman" w:hAnsi="Times New Roman" w:cs="Times New Roman"/>
+          <w:lang w:val="el-GR"/>
+        </w:rPr>
+        <w:t>.</w:t>
+      </w:r>
+    </w:p>
+    <w:p>
+      <w:pPr>
+        <w:pStyle w:val="ListParagraph"/>
+        <w:numPr>
+          <w:ilvl w:val="0"/>
+          <w:numId w:val="17"/>
+        </w:numPr>
+        <w:spacing w:line="259" w:lineRule="auto"/>
+        <w:rPr>
+          <w:rFonts w:ascii="Times New Roman" w:hAnsi="Times New Roman" w:cs="Times New Roman"/>
+          <w:lang w:val="el-GR"/>
+        </w:rPr>
+      </w:pPr>
+      <w:r>
+        <w:rPr>
+          <w:rFonts w:ascii="Times New Roman" w:hAnsi="Times New Roman" w:cs="Times New Roman"/>
+          <w:lang w:val="el-GR"/>
+        </w:rPr>
+        <w:t xml:space="preserve">Ο </w:t>
+      </w:r>
+      <w:r>
+        <w:rPr>
+          <w:rFonts w:ascii="Times New Roman" w:hAnsi="Times New Roman" w:cs="Times New Roman"/>
+        </w:rPr>
+        <w:t>Gym</w:t>
+      </w:r>
+      <w:r>
+        <w:rPr>
+          <w:rFonts w:ascii="Times New Roman" w:hAnsi="Times New Roman" w:cs="Times New Roman"/>
+          <w:lang w:val="el-GR"/>
+        </w:rPr>
+        <w:t xml:space="preserve"> </w:t>
+      </w:r>
+      <w:r>
+        <w:rPr>
+          <w:rFonts w:ascii="Times New Roman" w:hAnsi="Times New Roman" w:cs="Times New Roman"/>
+        </w:rPr>
+        <w:t>Client</w:t>
+      </w:r>
+      <w:r>
+        <w:rPr>
+          <w:rFonts w:ascii="Times New Roman" w:hAnsi="Times New Roman" w:cs="Times New Roman"/>
+          <w:lang w:val="el-GR"/>
+        </w:rPr>
+        <w:t xml:space="preserve"> επιλέγει ένα γυμναστήριο από τη λίστα στην οθόνη εμφάνισης αποτελεσμάτων.</w:t>
+      </w:r>
+    </w:p>
+    <w:p>
+      <w:pPr>
+        <w:pStyle w:val="ListParagraph"/>
+        <w:numPr>
+          <w:ilvl w:val="0"/>
+          <w:numId w:val="17"/>
+        </w:numPr>
+        <w:spacing w:line="259" w:lineRule="auto"/>
+        <w:rPr>
+          <w:rFonts w:ascii="Times New Roman" w:hAnsi="Times New Roman" w:cs="Times New Roman"/>
+          <w:lang w:val="el-GR"/>
+        </w:rPr>
+      </w:pPr>
+      <w:r>
+        <w:rPr>
+          <w:rFonts w:ascii="Times New Roman" w:hAnsi="Times New Roman" w:cs="Times New Roman"/>
+          <w:lang w:val="el-GR"/>
+        </w:rPr>
+        <w:t>Το σύστημα εμφανίζει την οθόνη του προφίλ του επιλεγμένου γυμναστηρίου.</w:t>
+      </w:r>
+    </w:p>
+    <w:p>
+      <w:pPr>
+        <w:pStyle w:val="ListParagraph"/>
+        <w:numPr>
+          <w:ilvl w:val="0"/>
+          <w:numId w:val="17"/>
+        </w:numPr>
+        <w:spacing w:line="259" w:lineRule="auto"/>
+        <w:rPr>
+          <w:rFonts w:ascii="Times New Roman" w:hAnsi="Times New Roman" w:cs="Times New Roman"/>
+          <w:lang w:val="el-GR"/>
+        </w:rPr>
+      </w:pPr>
+      <w:r>
+        <w:rPr>
+          <w:rFonts w:ascii="Times New Roman" w:hAnsi="Times New Roman" w:cs="Times New Roman"/>
+          <w:lang w:val="el-GR"/>
+        </w:rPr>
+        <w:t xml:space="preserve">Ο </w:t>
+      </w:r>
+      <w:r>
+        <w:rPr>
+          <w:rFonts w:ascii="Times New Roman" w:hAnsi="Times New Roman" w:cs="Times New Roman"/>
+        </w:rPr>
+        <w:t>Gym</w:t>
+      </w:r>
+      <w:r>
+        <w:rPr>
+          <w:rFonts w:ascii="Times New Roman" w:hAnsi="Times New Roman" w:cs="Times New Roman"/>
+          <w:lang w:val="el-GR"/>
+        </w:rPr>
+        <w:t xml:space="preserve"> </w:t>
+      </w:r>
+      <w:r>
+        <w:rPr>
+          <w:rFonts w:ascii="Times New Roman" w:hAnsi="Times New Roman" w:cs="Times New Roman"/>
+        </w:rPr>
+        <w:t>Client</w:t>
+      </w:r>
+      <w:r>
+        <w:rPr>
+          <w:rFonts w:ascii="Times New Roman" w:hAnsi="Times New Roman" w:cs="Times New Roman"/>
+          <w:lang w:val="el-GR"/>
+        </w:rPr>
+        <w:t xml:space="preserve"> περιηγείται στο επιλεγμένο προφίλ γυμναστηρίου. </w:t>
+      </w:r>
+    </w:p>
+    <w:p>
+      <w:pPr>
+        <w:rPr>
+          <w:rFonts w:ascii="Times New Roman" w:hAnsi="Times New Roman" w:cs="Times New Roman"/>
+          <w:sz w:val="28"/>
+          <w:szCs w:val="28"/>
+          <w:lang w:val="el-GR"/>
+        </w:rPr>
+      </w:pPr>
+    </w:p>
+    <w:p>
+      <w:pPr>
+        <w:rPr>
+          <w:rFonts w:ascii="Times New Roman" w:hAnsi="Times New Roman" w:cs="Times New Roman"/>
+          <w:b/>
+          <w:bCs/>
+          <w:lang w:val="el-GR"/>
+        </w:rPr>
+      </w:pPr>
+      <w:bookmarkStart w:id="40" w:name="_Hlk196083654"/>
+      <w:r>
+        <w:rPr>
+          <w:rFonts w:ascii="Times New Roman" w:hAnsi="Times New Roman" w:cs="Times New Roman"/>
+          <w:b/>
+          <w:bCs/>
+          <w:lang w:val="el-GR"/>
+        </w:rPr>
+        <w:t>Εναλλακτική ροή</w:t>
+      </w:r>
+      <w:r>
+        <w:rPr>
+          <w:rFonts w:ascii="Times New Roman" w:hAnsi="Times New Roman" w:cs="Times New Roman"/>
+          <w:b/>
+          <w:bCs/>
+          <w:lang w:val="el-GR"/>
+        </w:rPr>
+        <w:t xml:space="preserve"> 1</w:t>
+      </w:r>
+      <w:r>
+        <w:rPr>
+          <w:rFonts w:ascii="Times New Roman" w:hAnsi="Times New Roman" w:cs="Times New Roman"/>
+          <w:b/>
+          <w:bCs/>
+          <w:lang w:val="el-GR"/>
+        </w:rPr>
+        <w:t>:</w:t>
+      </w:r>
+      <w:r>
+        <w:rPr>
+          <w:rFonts w:ascii="Times New Roman" w:hAnsi="Times New Roman" w:cs="Times New Roman"/>
+          <w:b/>
+          <w:bCs/>
+          <w:lang w:val="el-GR"/>
+        </w:rPr>
+        <w:t xml:space="preserve"> Ο </w:t>
+      </w:r>
+      <w:r>
+        <w:rPr>
+          <w:rFonts w:ascii="Times New Roman" w:hAnsi="Times New Roman" w:cs="Times New Roman"/>
+          <w:b/>
+          <w:bCs/>
+        </w:rPr>
+        <w:t>Gym</w:t>
+      </w:r>
+      <w:r>
+        <w:rPr>
+          <w:rFonts w:ascii="Times New Roman" w:hAnsi="Times New Roman" w:cs="Times New Roman"/>
+          <w:b/>
+          <w:bCs/>
+          <w:lang w:val="el-GR"/>
+        </w:rPr>
+        <w:t xml:space="preserve"> </w:t>
+      </w:r>
+      <w:r>
+        <w:rPr>
+          <w:rFonts w:ascii="Times New Roman" w:hAnsi="Times New Roman" w:cs="Times New Roman"/>
+          <w:b/>
+          <w:bCs/>
+        </w:rPr>
+        <w:t>client</w:t>
+      </w:r>
+      <w:r>
+        <w:rPr>
+          <w:rFonts w:ascii="Times New Roman" w:hAnsi="Times New Roman" w:cs="Times New Roman"/>
+          <w:b/>
+          <w:bCs/>
+          <w:lang w:val="el-GR"/>
+        </w:rPr>
+        <w:t xml:space="preserve"> </w:t>
+      </w:r>
+      <w:r>
+        <w:rPr>
+          <w:rFonts w:ascii="Times New Roman" w:hAnsi="Times New Roman" w:cs="Times New Roman"/>
+          <w:b/>
+          <w:bCs/>
+          <w:lang w:val="el-GR"/>
+        </w:rPr>
+        <w:t>εισάγει μη έγκυρα φίλτρα.</w:t>
+      </w:r>
+      <w:r>
+        <w:rPr>
+          <w:rFonts w:ascii="Times New Roman" w:hAnsi="Times New Roman" w:cs="Times New Roman"/>
+          <w:b/>
+          <w:bCs/>
+          <w:lang w:val="el-GR"/>
+        </w:rPr>
+        <w:t xml:space="preserve"> </w:t>
+      </w:r>
+    </w:p>
+    <w:bookmarkEnd w:id="40"/>
+    <w:p>
+      <w:pPr>
+        <w:spacing w:line="259" w:lineRule="auto"/>
+        <w:rPr>
+          <w:rFonts w:ascii="Times New Roman" w:hAnsi="Times New Roman" w:cs="Times New Roman"/>
+          <w:lang w:val="el-GR"/>
+        </w:rPr>
+      </w:pPr>
+      <w:r>
+        <w:rPr>
+          <w:rFonts w:ascii="Times New Roman" w:hAnsi="Times New Roman" w:cs="Times New Roman"/>
+          <w:lang w:val="el-GR"/>
+        </w:rPr>
+        <w:t xml:space="preserve">       </w:t>
+      </w:r>
+      <w:r>
+        <w:rPr>
+          <w:rFonts w:ascii="Times New Roman" w:hAnsi="Times New Roman" w:cs="Times New Roman"/>
+          <w:lang w:val="el-GR"/>
+        </w:rPr>
+        <w:t xml:space="preserve">4.α.1 Το σύστημα ελέγχει εάν ο </w:t>
+      </w:r>
+      <w:r>
+        <w:rPr>
+          <w:rFonts w:ascii="Times New Roman" w:hAnsi="Times New Roman" w:cs="Times New Roman"/>
+        </w:rPr>
+        <w:t>Gym</w:t>
+      </w:r>
+      <w:r>
+        <w:rPr>
+          <w:rFonts w:ascii="Times New Roman" w:hAnsi="Times New Roman" w:cs="Times New Roman"/>
+          <w:lang w:val="el-GR"/>
+        </w:rPr>
+        <w:t xml:space="preserve"> </w:t>
+      </w:r>
+      <w:r>
+        <w:rPr>
+          <w:rFonts w:ascii="Times New Roman" w:hAnsi="Times New Roman" w:cs="Times New Roman"/>
+        </w:rPr>
+        <w:t>Client</w:t>
+      </w:r>
+      <w:r>
+        <w:rPr>
+          <w:rFonts w:ascii="Times New Roman" w:hAnsi="Times New Roman" w:cs="Times New Roman"/>
+          <w:lang w:val="el-GR"/>
+        </w:rPr>
+        <w:t xml:space="preserve"> έχει εισάγει έγκυρα στοιχεία για την αναζήτηση με φίλτρα.</w:t>
+      </w:r>
+    </w:p>
+    <w:p>
+      <w:pPr>
+        <w:spacing w:line="259" w:lineRule="auto"/>
+        <w:rPr>
+          <w:rFonts w:ascii="Times New Roman" w:hAnsi="Times New Roman" w:cs="Times New Roman"/>
+          <w:lang w:val="el-GR"/>
+        </w:rPr>
+      </w:pPr>
+      <w:r>
+        <w:rPr>
+          <w:rFonts w:ascii="Times New Roman" w:hAnsi="Times New Roman" w:cs="Times New Roman"/>
+          <w:lang w:val="el-GR"/>
+        </w:rPr>
+        <w:t xml:space="preserve">      4.α.2 </w:t>
+      </w:r>
+      <w:r>
+        <w:rPr>
+          <w:rFonts w:ascii="Times New Roman" w:hAnsi="Times New Roman" w:cs="Times New Roman"/>
+          <w:lang w:val="el-GR"/>
+        </w:rPr>
+        <w:t xml:space="preserve">Το σύστημα </w:t>
+      </w:r>
+      <w:r>
+        <w:rPr>
+          <w:rFonts w:ascii="Times New Roman" w:hAnsi="Times New Roman" w:cs="Times New Roman"/>
+          <w:lang w:val="el-GR"/>
+        </w:rPr>
+        <w:t xml:space="preserve">διαπιστώνει πως κάποιες από τις ρυθμίσεις φίλτρων του </w:t>
+      </w:r>
+      <w:r>
+        <w:rPr>
+          <w:rFonts w:ascii="Times New Roman" w:hAnsi="Times New Roman" w:cs="Times New Roman"/>
+        </w:rPr>
+        <w:t>Gym</w:t>
+      </w:r>
+      <w:r>
+        <w:rPr>
+          <w:rFonts w:ascii="Times New Roman" w:hAnsi="Times New Roman" w:cs="Times New Roman"/>
+          <w:lang w:val="el-GR"/>
+        </w:rPr>
+        <w:t xml:space="preserve"> </w:t>
+      </w:r>
+      <w:r>
+        <w:rPr>
+          <w:rFonts w:ascii="Times New Roman" w:hAnsi="Times New Roman" w:cs="Times New Roman"/>
+        </w:rPr>
+        <w:t>Client</w:t>
+      </w:r>
+      <w:r>
+        <w:rPr>
+          <w:rFonts w:ascii="Times New Roman" w:hAnsi="Times New Roman" w:cs="Times New Roman"/>
+          <w:lang w:val="el-GR"/>
+        </w:rPr>
+        <w:t xml:space="preserve"> </w:t>
+      </w:r>
+      <w:r>
+        <w:rPr>
+          <w:rFonts w:ascii="Times New Roman" w:hAnsi="Times New Roman" w:cs="Times New Roman"/>
+          <w:lang w:val="el-GR"/>
+        </w:rPr>
+        <w:t>δεν είναι έγκυρες.</w:t>
+      </w:r>
+    </w:p>
+    <w:p>
+      <w:pPr>
+        <w:spacing w:line="259" w:lineRule="auto"/>
+        <w:rPr>
+          <w:rFonts w:ascii="Times New Roman" w:hAnsi="Times New Roman" w:cs="Times New Roman"/>
+          <w:lang w:val="el-GR"/>
+        </w:rPr>
+      </w:pPr>
+      <w:r>
+        <w:rPr>
+          <w:rFonts w:ascii="Times New Roman" w:hAnsi="Times New Roman" w:cs="Times New Roman"/>
+          <w:lang w:val="el-GR"/>
+        </w:rPr>
+        <w:t xml:space="preserve">      4.α.3 Το σύστημα εμφανίζει χαρακτηριστική οθόνη αποτυχίας αναζήτησης.</w:t>
+      </w:r>
+    </w:p>
+    <w:p>
+      <w:pPr>
+        <w:spacing w:line="259" w:lineRule="auto"/>
+        <w:rPr>
+          <w:rFonts w:ascii="Times New Roman" w:hAnsi="Times New Roman" w:cs="Times New Roman"/>
+          <w:lang w:val="el-GR"/>
+        </w:rPr>
+      </w:pPr>
+      <w:r>
+        <w:rPr>
+          <w:rFonts w:ascii="Times New Roman" w:hAnsi="Times New Roman" w:cs="Times New Roman"/>
+          <w:lang w:val="el-GR"/>
+        </w:rPr>
+        <w:t xml:space="preserve">      4.α.4 Το σύστημα δίνει την δυνατότητα στον </w:t>
+      </w:r>
+      <w:r>
+        <w:rPr>
+          <w:rFonts w:ascii="Times New Roman" w:hAnsi="Times New Roman" w:cs="Times New Roman"/>
+        </w:rPr>
+        <w:t>Gym</w:t>
+      </w:r>
+      <w:r>
+        <w:rPr>
+          <w:rFonts w:ascii="Times New Roman" w:hAnsi="Times New Roman" w:cs="Times New Roman"/>
+          <w:lang w:val="el-GR"/>
+        </w:rPr>
+        <w:t xml:space="preserve"> </w:t>
+      </w:r>
+      <w:r>
+        <w:rPr>
+          <w:rFonts w:ascii="Times New Roman" w:hAnsi="Times New Roman" w:cs="Times New Roman"/>
+        </w:rPr>
+        <w:t>Client</w:t>
+      </w:r>
+      <w:r>
+        <w:rPr>
+          <w:rFonts w:ascii="Times New Roman" w:hAnsi="Times New Roman" w:cs="Times New Roman"/>
+          <w:lang w:val="el-GR"/>
+        </w:rPr>
+        <w:t xml:space="preserve"> </w:t>
+      </w:r>
+      <w:r>
+        <w:rPr>
+          <w:rFonts w:ascii="Times New Roman" w:hAnsi="Times New Roman" w:cs="Times New Roman"/>
+          <w:lang w:val="el-GR"/>
+        </w:rPr>
+        <w:t xml:space="preserve">πραγματοποιήσει την αναζήτηση εκ νέου. </w:t>
+      </w:r>
+    </w:p>
+    <w:p>
+      <w:pPr>
+        <w:spacing w:line="259" w:lineRule="auto"/>
+        <w:rPr>
+          <w:rFonts w:ascii="Times New Roman" w:hAnsi="Times New Roman" w:cs="Times New Roman"/>
+          <w:lang w:val="el-GR"/>
+        </w:rPr>
+      </w:pPr>
+    </w:p>
+    <w:p>
+      <w:pPr>
+        <w:rPr>
+          <w:rFonts w:ascii="Times New Roman" w:hAnsi="Times New Roman" w:cs="Times New Roman"/>
+          <w:b/>
+          <w:bCs/>
+          <w:lang w:val="el-GR"/>
+        </w:rPr>
+      </w:pPr>
+      <w:bookmarkStart w:id="41" w:name="_Hlk196083874"/>
+      <w:r>
+        <w:rPr>
+          <w:rFonts w:ascii="Times New Roman" w:hAnsi="Times New Roman" w:cs="Times New Roman"/>
+          <w:b/>
+          <w:bCs/>
+          <w:lang w:val="el-GR"/>
+        </w:rPr>
+        <w:t>Εναλλακτική ροή</w:t>
+      </w:r>
+      <w:r>
+        <w:rPr>
+          <w:rFonts w:ascii="Times New Roman" w:hAnsi="Times New Roman" w:cs="Times New Roman"/>
+          <w:b/>
+          <w:bCs/>
+          <w:lang w:val="el-GR"/>
+        </w:rPr>
+        <w:t xml:space="preserve"> 2</w:t>
+      </w:r>
+      <w:r>
+        <w:rPr>
+          <w:rFonts w:ascii="Times New Roman" w:hAnsi="Times New Roman" w:cs="Times New Roman"/>
+          <w:b/>
+          <w:bCs/>
+          <w:lang w:val="el-GR"/>
+        </w:rPr>
+        <w:t>:</w:t>
+      </w:r>
+      <w:r>
+        <w:rPr>
+          <w:rFonts w:ascii="Times New Roman" w:hAnsi="Times New Roman" w:cs="Times New Roman"/>
+          <w:b/>
+          <w:bCs/>
+          <w:lang w:val="el-GR"/>
+        </w:rPr>
+        <w:t xml:space="preserve"> </w:t>
+      </w:r>
+      <w:r>
+        <w:rPr>
+          <w:rFonts w:ascii="Times New Roman" w:hAnsi="Times New Roman" w:cs="Times New Roman"/>
+          <w:b/>
+          <w:bCs/>
+          <w:lang w:val="el-GR"/>
+        </w:rPr>
+        <w:t>Το σύστημα αδυνατεί να βρει προφίλ γυμναστηρίων</w:t>
+      </w:r>
+      <w:r>
+        <w:rPr>
+          <w:rFonts w:ascii="Times New Roman" w:hAnsi="Times New Roman" w:cs="Times New Roman"/>
+          <w:b/>
+          <w:bCs/>
+          <w:lang w:val="el-GR"/>
+        </w:rPr>
+        <w:t>.</w:t>
+      </w:r>
+    </w:p>
+    <w:bookmarkEnd w:id="41"/>
+    <w:p>
+      <w:pPr>
+        <w:spacing w:line="259" w:lineRule="auto"/>
+        <w:rPr>
+          <w:rFonts w:ascii="Times New Roman" w:hAnsi="Times New Roman" w:cs="Times New Roman"/>
+          <w:lang w:val="el-GR"/>
+        </w:rPr>
+      </w:pPr>
+      <w:r>
+        <w:rPr>
+          <w:rFonts w:ascii="Times New Roman" w:hAnsi="Times New Roman" w:cs="Times New Roman"/>
+          <w:lang w:val="el-GR"/>
+        </w:rPr>
+        <w:t xml:space="preserve">     </w:t>
+      </w:r>
+      <w:r>
+        <w:rPr>
+          <w:rFonts w:ascii="Times New Roman" w:hAnsi="Times New Roman" w:cs="Times New Roman"/>
+          <w:lang w:val="el-GR"/>
+        </w:rPr>
+        <w:t>5.α.1</w:t>
+      </w:r>
+      <w:r>
+        <w:rPr>
+          <w:rFonts w:ascii="Times New Roman" w:hAnsi="Times New Roman" w:cs="Times New Roman"/>
+          <w:b/>
+          <w:bCs/>
+          <w:lang w:val="el-GR"/>
+        </w:rPr>
+        <w:t xml:space="preserve"> </w:t>
+      </w:r>
+      <w:r>
+        <w:rPr>
+          <w:rFonts w:ascii="Times New Roman" w:hAnsi="Times New Roman" w:cs="Times New Roman"/>
+          <w:lang w:val="el-GR"/>
+        </w:rPr>
+        <w:t>Το σύστημα αναζητά προφίλ γυμναστηρίων που να συμφωνούν με τις ρυθμίσεις των φίλτρων.</w:t>
+      </w:r>
+    </w:p>
+    <w:p>
+      <w:pPr>
+        <w:spacing w:line="259" w:lineRule="auto"/>
+        <w:rPr>
+          <w:rFonts w:ascii="Times New Roman" w:hAnsi="Times New Roman" w:cs="Times New Roman"/>
+          <w:lang w:val="el-GR"/>
+        </w:rPr>
+      </w:pPr>
+      <w:r>
+        <w:rPr>
+          <w:rFonts w:ascii="Times New Roman" w:hAnsi="Times New Roman" w:cs="Times New Roman"/>
+          <w:lang w:val="el-GR"/>
+        </w:rPr>
+        <w:t xml:space="preserve">     5.α.2 Το σύστημα δεν μπορεί να βρει κάποιο προφίλ γυμναστηρίου το οποίο να συμφωνεί με τα φίλτρα που εφάρμοσε ο </w:t>
+      </w:r>
+      <w:r>
+        <w:rPr>
+          <w:rFonts w:ascii="Times New Roman" w:hAnsi="Times New Roman" w:cs="Times New Roman"/>
+        </w:rPr>
+        <w:t>Gym</w:t>
+      </w:r>
+      <w:r>
+        <w:rPr>
+          <w:rFonts w:ascii="Times New Roman" w:hAnsi="Times New Roman" w:cs="Times New Roman"/>
+          <w:lang w:val="el-GR"/>
+        </w:rPr>
+        <w:t xml:space="preserve"> </w:t>
+      </w:r>
+      <w:r>
+        <w:rPr>
+          <w:rFonts w:ascii="Times New Roman" w:hAnsi="Times New Roman" w:cs="Times New Roman"/>
+        </w:rPr>
+        <w:t>Client</w:t>
+      </w:r>
+      <w:r>
+        <w:rPr>
+          <w:rFonts w:ascii="Times New Roman" w:hAnsi="Times New Roman" w:cs="Times New Roman"/>
+          <w:lang w:val="el-GR"/>
+        </w:rPr>
+        <w:t>.</w:t>
+      </w:r>
+    </w:p>
+    <w:p>
+      <w:pPr>
+        <w:spacing w:line="259" w:lineRule="auto"/>
+        <w:rPr>
+          <w:rFonts w:ascii="Times New Roman" w:hAnsi="Times New Roman" w:cs="Times New Roman"/>
+          <w:lang w:val="el-GR"/>
+        </w:rPr>
+      </w:pPr>
+      <w:r>
+        <w:rPr>
+          <w:rFonts w:ascii="Times New Roman" w:hAnsi="Times New Roman" w:cs="Times New Roman"/>
+          <w:lang w:val="el-GR"/>
+        </w:rPr>
+        <w:t xml:space="preserve">     5.</w:t>
+      </w:r>
+      <w:r>
+        <w:rPr>
+          <w:rFonts w:ascii="Times New Roman" w:hAnsi="Times New Roman" w:cs="Times New Roman"/>
+          <w:lang w:val="el-GR"/>
+        </w:rPr>
+        <w:t xml:space="preserve">α.3 Το σύστημα εμφανίζει χαρακτηριστική οθόνη αδυναμίας εμφάνισης αποτελεσμάτων. </w:t>
+      </w:r>
+    </w:p>
+    <w:p>
+      <w:pPr>
+        <w:spacing w:line="259" w:lineRule="auto"/>
+        <w:rPr>
+          <w:rFonts w:ascii="Times New Roman" w:hAnsi="Times New Roman" w:cs="Times New Roman"/>
+          <w:lang w:val="el-GR"/>
+        </w:rPr>
+      </w:pPr>
+    </w:p>
+    <w:p>
+      <w:pPr>
+        <w:spacing w:line="259" w:lineRule="auto"/>
+        <w:rPr>
+          <w:rFonts w:ascii="Times New Roman" w:hAnsi="Times New Roman" w:cs="Times New Roman"/>
+          <w:b/>
+          <w:bCs/>
+          <w:sz w:val="28"/>
+          <w:szCs w:val="28"/>
+        </w:rPr>
+      </w:pPr>
+      <w:r>
+        <w:rPr>
+          <w:rFonts w:ascii="Times New Roman" w:hAnsi="Times New Roman" w:cs="Times New Roman"/>
+          <w:b/>
+          <w:bCs/>
+          <w:sz w:val="28"/>
+          <w:szCs w:val="28"/>
+        </w:rPr>
+        <w:t>////////////////////////////////////////////////////////////////////////////////////////////////////////////////////////</w:t>
+      </w:r>
+    </w:p>
+    <w:p>
+      <w:pPr>
+        <w:rPr>
+          <w:sz w:val="28"/>
+          <w:szCs w:val="28"/>
         </w:rPr>
       </w:pPr>
     </w:p>
@@ -11538,6 +14357,95 @@
     </w:lvl>
   </w:abstractNum>
   <w:abstractNum w:abstractNumId="6" w15:restartNumberingAfterBreak="0">
+    <w:nsid w:val="13560B51"/>
+    <w:multiLevelType w:val="hybridMultilevel"/>
+    <w:tmpl w:val="19927D46"/>
+    <w:lvl w:ilvl="0" w:tplc="0409000F">
+      <w:start w:val="1"/>
+      <w:numFmt w:val="decimal"/>
+      <w:lvlText w:val="%1."/>
+      <w:lvlJc w:val="left"/>
+      <w:pPr>
+        <w:ind w:left="720" w:hanging="360"/>
+      </w:pPr>
+      <w:rPr>
+        <w:rFonts w:hint="default"/>
+      </w:rPr>
+    </w:lvl>
+    <w:lvl w:ilvl="1" w:tplc="04090019" w:tentative="1">
+      <w:start w:val="1"/>
+      <w:numFmt w:val="lowerLetter"/>
+      <w:lvlText w:val="%2."/>
+      <w:lvlJc w:val="left"/>
+      <w:pPr>
+        <w:ind w:left="1440" w:hanging="360"/>
+      </w:pPr>
+    </w:lvl>
+    <w:lvl w:ilvl="2" w:tplc="0409001B" w:tentative="1">
+      <w:start w:val="1"/>
+      <w:numFmt w:val="lowerRoman"/>
+      <w:lvlText w:val="%3."/>
+      <w:lvlJc w:val="right"/>
+      <w:pPr>
+        <w:ind w:left="2160" w:hanging="180"/>
+      </w:pPr>
+    </w:lvl>
+    <w:lvl w:ilvl="3" w:tplc="0409000F" w:tentative="1">
+      <w:start w:val="1"/>
+      <w:numFmt w:val="decimal"/>
+      <w:lvlText w:val="%4."/>
+      <w:lvlJc w:val="left"/>
+      <w:pPr>
+        <w:ind w:left="2880" w:hanging="360"/>
+      </w:pPr>
+    </w:lvl>
+    <w:lvl w:ilvl="4" w:tplc="04090019" w:tentative="1">
+      <w:start w:val="1"/>
+      <w:numFmt w:val="lowerLetter"/>
+      <w:lvlText w:val="%5."/>
+      <w:lvlJc w:val="left"/>
+      <w:pPr>
+        <w:ind w:left="3600" w:hanging="360"/>
+      </w:pPr>
+    </w:lvl>
+    <w:lvl w:ilvl="5" w:tplc="0409001B" w:tentative="1">
+      <w:start w:val="1"/>
+      <w:numFmt w:val="lowerRoman"/>
+      <w:lvlText w:val="%6."/>
+      <w:lvlJc w:val="right"/>
+      <w:pPr>
+        <w:ind w:left="4320" w:hanging="180"/>
+      </w:pPr>
+    </w:lvl>
+    <w:lvl w:ilvl="6" w:tplc="0409000F" w:tentative="1">
+      <w:start w:val="1"/>
+      <w:numFmt w:val="decimal"/>
+      <w:lvlText w:val="%7."/>
+      <w:lvlJc w:val="left"/>
+      <w:pPr>
+        <w:ind w:left="5040" w:hanging="360"/>
+      </w:pPr>
+    </w:lvl>
+    <w:lvl w:ilvl="7" w:tplc="04090019" w:tentative="1">
+      <w:start w:val="1"/>
+      <w:numFmt w:val="lowerLetter"/>
+      <w:lvlText w:val="%8."/>
+      <w:lvlJc w:val="left"/>
+      <w:pPr>
+        <w:ind w:left="5760" w:hanging="360"/>
+      </w:pPr>
+    </w:lvl>
+    <w:lvl w:ilvl="8" w:tplc="0409001B" w:tentative="1">
+      <w:start w:val="1"/>
+      <w:numFmt w:val="lowerRoman"/>
+      <w:lvlText w:val="%9."/>
+      <w:lvlJc w:val="right"/>
+      <w:pPr>
+        <w:ind w:left="6480" w:hanging="180"/>
+      </w:pPr>
+    </w:lvl>
+  </w:abstractNum>
+  <w:abstractNum w:abstractNumId="7" w15:restartNumberingAfterBreak="0">
     <w:nsid w:val="27D311DC"/>
     <w:multiLevelType w:val="hybridMultilevel"/>
     <w:tmpl w:val="7430C1A0"/>
@@ -11627,7 +14535,7 @@
       </w:pPr>
     </w:lvl>
   </w:abstractNum>
-  <w:abstractNum w:abstractNumId="7" w15:restartNumberingAfterBreak="0">
+  <w:abstractNum w:abstractNumId="8" w15:restartNumberingAfterBreak="0">
     <w:nsid w:val="318A2C8F"/>
     <w:multiLevelType w:val="hybridMultilevel"/>
     <w:tmpl w:val="C3985388"/>
@@ -11716,7 +14624,7 @@
       </w:pPr>
     </w:lvl>
   </w:abstractNum>
-  <w:abstractNum w:abstractNumId="8" w15:restartNumberingAfterBreak="0">
+  <w:abstractNum w:abstractNumId="9" w15:restartNumberingAfterBreak="0">
     <w:nsid w:val="3324185E"/>
     <w:multiLevelType w:val="multilevel"/>
     <w:tmpl w:val="191E000E"/>
@@ -11829,7 +14737,7 @@
       </w:pPr>
     </w:lvl>
   </w:abstractNum>
-  <w:abstractNum w:abstractNumId="9" w15:restartNumberingAfterBreak="0">
+  <w:abstractNum w:abstractNumId="10" w15:restartNumberingAfterBreak="0">
     <w:nsid w:val="34055202"/>
     <w:multiLevelType w:val="hybridMultilevel"/>
     <w:tmpl w:val="EFC044A4"/>
@@ -11915,7 +14823,7 @@
       </w:pPr>
     </w:lvl>
   </w:abstractNum>
-  <w:abstractNum w:abstractNumId="10" w15:restartNumberingAfterBreak="0">
+  <w:abstractNum w:abstractNumId="11" w15:restartNumberingAfterBreak="0">
     <w:nsid w:val="381C41EE"/>
     <w:multiLevelType w:val="hybridMultilevel"/>
     <w:tmpl w:val="453C6E14"/>
@@ -12005,7 +14913,7 @@
       </w:pPr>
     </w:lvl>
   </w:abstractNum>
-  <w:abstractNum w:abstractNumId="11" w15:restartNumberingAfterBreak="0">
+  <w:abstractNum w:abstractNumId="12" w15:restartNumberingAfterBreak="0">
     <w:nsid w:val="3DD72FA8"/>
     <w:multiLevelType w:val="hybridMultilevel"/>
     <w:tmpl w:val="582E557E"/>
@@ -12095,7 +15003,7 @@
       </w:pPr>
     </w:lvl>
   </w:abstractNum>
-  <w:abstractNum w:abstractNumId="12" w15:restartNumberingAfterBreak="0">
+  <w:abstractNum w:abstractNumId="13" w15:restartNumberingAfterBreak="0">
     <w:nsid w:val="44AD6896"/>
     <w:multiLevelType w:val="hybridMultilevel"/>
     <w:tmpl w:val="EC2AA3DC"/>
@@ -12184,7 +15092,7 @@
       </w:pPr>
     </w:lvl>
   </w:abstractNum>
-  <w:abstractNum w:abstractNumId="13" w15:restartNumberingAfterBreak="0">
+  <w:abstractNum w:abstractNumId="14" w15:restartNumberingAfterBreak="0">
     <w:nsid w:val="55ED1B6C"/>
     <w:multiLevelType w:val="hybridMultilevel"/>
     <w:tmpl w:val="4CCC942E"/>
@@ -12273,7 +15181,7 @@
       </w:pPr>
     </w:lvl>
   </w:abstractNum>
-  <w:abstractNum w:abstractNumId="14" w15:restartNumberingAfterBreak="0">
+  <w:abstractNum w:abstractNumId="15" w15:restartNumberingAfterBreak="0">
     <w:nsid w:val="6B130631"/>
     <w:multiLevelType w:val="hybridMultilevel"/>
     <w:tmpl w:val="0D168046"/>
@@ -12363,7 +15271,7 @@
       </w:pPr>
     </w:lvl>
   </w:abstractNum>
-  <w:abstractNum w:abstractNumId="15" w15:restartNumberingAfterBreak="0">
+  <w:abstractNum w:abstractNumId="16" w15:restartNumberingAfterBreak="0">
     <w:nsid w:val="6C15239B"/>
     <w:multiLevelType w:val="hybridMultilevel"/>
     <w:tmpl w:val="C35C247E"/>
@@ -12456,19 +15364,19 @@
     <w:abstractNumId w:val="2"/>
   </w:num>
   <w:num w:numId="2" w16cid:durableId="2098792326">
-    <w:abstractNumId w:val="11"/>
+    <w:abstractNumId w:val="12"/>
   </w:num>
   <w:num w:numId="3" w16cid:durableId="186792017">
-    <w:abstractNumId w:val="6"/>
+    <w:abstractNumId w:val="7"/>
   </w:num>
   <w:num w:numId="4" w16cid:durableId="1115248273">
-    <w:abstractNumId w:val="14"/>
+    <w:abstractNumId w:val="15"/>
   </w:num>
   <w:num w:numId="5" w16cid:durableId="1543709281">
-    <w:abstractNumId w:val="9"/>
+    <w:abstractNumId w:val="10"/>
   </w:num>
   <w:num w:numId="6" w16cid:durableId="569073300">
-    <w:abstractNumId w:val="13"/>
+    <w:abstractNumId w:val="14"/>
   </w:num>
   <w:num w:numId="7" w16cid:durableId="354892478">
     <w:abstractNumId w:val="3"/>
@@ -12477,16 +15385,16 @@
     <w:abstractNumId w:val="0"/>
   </w:num>
   <w:num w:numId="9" w16cid:durableId="1186945609">
-    <w:abstractNumId w:val="8"/>
+    <w:abstractNumId w:val="9"/>
   </w:num>
   <w:num w:numId="10" w16cid:durableId="1912078861">
     <w:abstractNumId w:val="5"/>
   </w:num>
   <w:num w:numId="11" w16cid:durableId="1224217794">
-    <w:abstractNumId w:val="10"/>
+    <w:abstractNumId w:val="11"/>
   </w:num>
   <w:num w:numId="12" w16cid:durableId="2000377096">
-    <w:abstractNumId w:val="12"/>
+    <w:abstractNumId w:val="13"/>
   </w:num>
   <w:num w:numId="13" w16cid:durableId="1520462359">
     <w:abstractNumId w:val="4"/>
@@ -12495,10 +15403,13 @@
     <w:abstractNumId w:val="1"/>
   </w:num>
   <w:num w:numId="15" w16cid:durableId="1183586681">
-    <w:abstractNumId w:val="7"/>
+    <w:abstractNumId w:val="8"/>
   </w:num>
   <w:num w:numId="16" w16cid:durableId="470565157">
-    <w:abstractNumId w:val="15"/>
+    <w:abstractNumId w:val="16"/>
+  </w:num>
+  <w:num w:numId="17" w16cid:durableId="1077286187">
+    <w:abstractNumId w:val="6"/>
   </w:num>
 </w:numbering>
 </file>

--- a/use_casesv0.2.docx
+++ b/use_casesv0.2.docx
@@ -2380,7 +2380,6 @@
           <w:lang w:val="el-GR"/>
         </w:rPr>
       </w:pPr>
-      <w:proofErr w:type="gramStart"/>
       <w:r>
         <w:rPr>
           <w:b/>
@@ -2403,7 +2402,6 @@
         </w:rPr>
         <w:t>Board</w:t>
       </w:r>
-      <w:proofErr w:type="gramEnd"/>
       <w:r>
         <w:rPr>
           <w:b/>
@@ -2427,7 +2425,6 @@
         </w:rPr>
         <w:t xml:space="preserve"> </w:t>
       </w:r>
-      <w:proofErr w:type="gramStart"/>
       <w:r>
         <w:rPr>
           <w:b/>
@@ -2443,30 +2440,61 @@
         </w:rPr>
         <w:t xml:space="preserve"> :</w:t>
       </w:r>
-      <w:proofErr w:type="gramEnd"/>
-    </w:p>
-    <w:p>
-      <w:pPr>
-        <w:rPr>
-          <w:b/>
-          <w:bCs/>
-          <w:lang w:val="el-GR"/>
-        </w:rPr>
-      </w:pPr>
-    </w:p>
-    <w:p>
-      <w:pPr>
-        <w:rPr>
-          <w:b/>
-          <w:bCs/>
-        </w:rPr>
-      </w:pPr>
-      <w:r>
-        <w:rPr>
-          <w:b/>
-          <w:bCs/>
-        </w:rPr>
-        <w:t xml:space="preserve">Βασική Ροή </w:t>
+    </w:p>
+    <w:p>
+      <w:pPr>
+        <w:rPr>
+          <w:b/>
+          <w:bCs/>
+          <w:lang w:val="el-GR"/>
+        </w:rPr>
+      </w:pPr>
+    </w:p>
+    <w:p>
+      <w:pPr>
+        <w:rPr>
+          <w:b/>
+          <w:bCs/>
+        </w:rPr>
+      </w:pPr>
+      <w:r>
+        <w:rPr>
+          <w:b/>
+          <w:bCs/>
+        </w:rPr>
+        <w:t>Βα</w:t>
+      </w:r>
+      <w:proofErr w:type="spellStart"/>
+      <w:r>
+        <w:rPr>
+          <w:b/>
+          <w:bCs/>
+        </w:rPr>
+        <w:t>σική</w:t>
+      </w:r>
+      <w:proofErr w:type="spellEnd"/>
+      <w:r>
+        <w:rPr>
+          <w:b/>
+          <w:bCs/>
+        </w:rPr>
+        <w:t xml:space="preserve"> </w:t>
+      </w:r>
+      <w:proofErr w:type="spellStart"/>
+      <w:r>
+        <w:rPr>
+          <w:b/>
+          <w:bCs/>
+        </w:rPr>
+        <w:t>Ροή</w:t>
+      </w:r>
+      <w:proofErr w:type="spellEnd"/>
+      <w:r>
+        <w:rPr>
+          <w:b/>
+          <w:bCs/>
+        </w:rPr>
+        <w:t xml:space="preserve"> </w:t>
       </w:r>
     </w:p>
     <w:p>
@@ -2520,7 +2548,21 @@
         <w:rPr>
           <w:lang w:val="el-GR"/>
         </w:rPr>
-        <w:t>Το Σύστημα εμφανίζει την οθόνη επιλογής ανάμεσα στα οικονομικά, στις εγγραφές και στην επισκεψιμότητα.</w:t>
+        <w:t xml:space="preserve">Το Σύστημα εμφανίζει την οθόνη επιλογής ανάμεσα στα οικονομικά, στις εγγραφές και στην </w:t>
+      </w:r>
+      <w:proofErr w:type="spellStart"/>
+      <w:r>
+        <w:rPr>
+          <w:lang w:val="el-GR"/>
+        </w:rPr>
+        <w:t>επισκεψιμότητα</w:t>
+      </w:r>
+      <w:proofErr w:type="spellEnd"/>
+      <w:r>
+        <w:rPr>
+          <w:lang w:val="el-GR"/>
+        </w:rPr>
+        <w:t>.</w:t>
       </w:r>
     </w:p>
     <w:p>
@@ -2580,7 +2622,21 @@
         <w:rPr>
           <w:lang w:val="el-GR"/>
         </w:rPr>
-        <w:t>Το Σύστημα εμφανίζει την οθόνη όπου συνοψίζονται τα οικονομικά του/των γυμναστηρίου/ρίων του.</w:t>
+        <w:t>Το Σύστημα εμφανίζει την οθόνη όπου συνοψίζονται τα οικονομικά του/των γυμναστηρίου/</w:t>
+      </w:r>
+      <w:proofErr w:type="spellStart"/>
+      <w:r>
+        <w:rPr>
+          <w:lang w:val="el-GR"/>
+        </w:rPr>
+        <w:t>ρίων</w:t>
+      </w:r>
+      <w:proofErr w:type="spellEnd"/>
+      <w:r>
+        <w:rPr>
+          <w:lang w:val="el-GR"/>
+        </w:rPr>
+        <w:t xml:space="preserve"> του.</w:t>
       </w:r>
     </w:p>
     <w:p>
@@ -2692,27 +2748,77 @@
           <w:bCs/>
         </w:rPr>
       </w:pPr>
-      <w:r>
-        <w:rPr>
-          <w:b/>
-          <w:bCs/>
-        </w:rPr>
-        <w:t>Εναλλακτική Ροή 1</w:t>
-      </w:r>
-    </w:p>
-    <w:p>
-      <w:pPr>
-        <w:rPr>
-          <w:b/>
-          <w:bCs/>
-        </w:rPr>
-      </w:pPr>
-      <w:r>
-        <w:rPr>
-          <w:b/>
-          <w:bCs/>
-        </w:rPr>
-        <w:t>Ενημέρωση Υπηρεσίας</w:t>
+      <w:proofErr w:type="spellStart"/>
+      <w:r>
+        <w:rPr>
+          <w:b/>
+          <w:bCs/>
+        </w:rPr>
+        <w:t>Εν</w:t>
+      </w:r>
+      <w:proofErr w:type="spellEnd"/>
+      <w:r>
+        <w:rPr>
+          <w:b/>
+          <w:bCs/>
+        </w:rPr>
+        <w:t xml:space="preserve">αλλακτική </w:t>
+      </w:r>
+      <w:proofErr w:type="spellStart"/>
+      <w:r>
+        <w:rPr>
+          <w:b/>
+          <w:bCs/>
+        </w:rPr>
+        <w:t>Ροή</w:t>
+      </w:r>
+      <w:proofErr w:type="spellEnd"/>
+      <w:r>
+        <w:rPr>
+          <w:b/>
+          <w:bCs/>
+        </w:rPr>
+        <w:t xml:space="preserve"> 1</w:t>
+      </w:r>
+    </w:p>
+    <w:p>
+      <w:pPr>
+        <w:rPr>
+          <w:b/>
+          <w:bCs/>
+        </w:rPr>
+      </w:pPr>
+      <w:proofErr w:type="spellStart"/>
+      <w:r>
+        <w:rPr>
+          <w:b/>
+          <w:bCs/>
+        </w:rPr>
+        <w:t>Ενημέρωση</w:t>
+      </w:r>
+      <w:proofErr w:type="spellEnd"/>
+      <w:r>
+        <w:rPr>
+          <w:b/>
+          <w:bCs/>
+        </w:rPr>
+        <w:t xml:space="preserve"> Υπ</w:t>
+      </w:r>
+      <w:proofErr w:type="spellStart"/>
+      <w:r>
+        <w:rPr>
+          <w:b/>
+          <w:bCs/>
+        </w:rPr>
+        <w:t>ηρεσί</w:t>
+      </w:r>
+      <w:proofErr w:type="spellEnd"/>
+      <w:r>
+        <w:rPr>
+          <w:b/>
+          <w:bCs/>
+        </w:rPr>
+        <w:t>ας</w:t>
       </w:r>
     </w:p>
     <w:p>
@@ -2730,6 +2836,7 @@
         <w:rPr>
           <w:lang w:val="el-GR"/>
         </w:rPr>
+        <w:lastRenderedPageBreak/>
         <w:t xml:space="preserve">Ο </w:t>
       </w:r>
       <w:r>
@@ -2766,7 +2873,15 @@
     </w:p>
     <w:p>
       <w:r>
-        <w:t>υπηρεσίας)</w:t>
+        <w:t>υπ</w:t>
+      </w:r>
+      <w:proofErr w:type="spellStart"/>
+      <w:r>
+        <w:t>ηρεσί</w:t>
+      </w:r>
+      <w:proofErr w:type="spellEnd"/>
+      <w:r>
+        <w:t>ας)</w:t>
       </w:r>
     </w:p>
     <w:p>
@@ -2872,13 +2987,31 @@
           <w:bCs/>
         </w:rPr>
       </w:pPr>
-      <w:r>
-        <w:rPr>
-          <w:b/>
-          <w:bCs/>
-        </w:rPr>
-        <w:t>Εναλλακτική Ροή</w:t>
-      </w:r>
+      <w:proofErr w:type="spellStart"/>
+      <w:r>
+        <w:rPr>
+          <w:b/>
+          <w:bCs/>
+        </w:rPr>
+        <w:t>Εν</w:t>
+      </w:r>
+      <w:proofErr w:type="spellEnd"/>
+      <w:r>
+        <w:rPr>
+          <w:b/>
+          <w:bCs/>
+        </w:rPr>
+        <w:t xml:space="preserve">αλλακτική </w:t>
+      </w:r>
+      <w:proofErr w:type="spellStart"/>
+      <w:r>
+        <w:rPr>
+          <w:b/>
+          <w:bCs/>
+        </w:rPr>
+        <w:t>Ροή</w:t>
+      </w:r>
+      <w:proofErr w:type="spellEnd"/>
       <w:r>
         <w:rPr>
           <w:b/>
@@ -2894,12 +3027,53 @@
           <w:bCs/>
         </w:rPr>
       </w:pPr>
-      <w:r>
-        <w:rPr>
-          <w:b/>
-          <w:bCs/>
-        </w:rPr>
-        <w:t xml:space="preserve">Σφάλμα Φόρτωσης Δεδομένων </w:t>
+      <w:proofErr w:type="spellStart"/>
+      <w:r>
+        <w:rPr>
+          <w:b/>
+          <w:bCs/>
+        </w:rPr>
+        <w:t>Σφάλμ</w:t>
+      </w:r>
+      <w:proofErr w:type="spellEnd"/>
+      <w:r>
+        <w:rPr>
+          <w:b/>
+          <w:bCs/>
+        </w:rPr>
+        <w:t xml:space="preserve">α </w:t>
+      </w:r>
+      <w:proofErr w:type="spellStart"/>
+      <w:r>
+        <w:rPr>
+          <w:b/>
+          <w:bCs/>
+        </w:rPr>
+        <w:t>Φόρτωσης</w:t>
+      </w:r>
+      <w:proofErr w:type="spellEnd"/>
+      <w:r>
+        <w:rPr>
+          <w:b/>
+          <w:bCs/>
+        </w:rPr>
+        <w:t xml:space="preserve"> </w:t>
+      </w:r>
+      <w:proofErr w:type="spellStart"/>
+      <w:r>
+        <w:rPr>
+          <w:b/>
+          <w:bCs/>
+        </w:rPr>
+        <w:t>Δεδομένων</w:t>
+      </w:r>
+      <w:proofErr w:type="spellEnd"/>
+      <w:r>
+        <w:rPr>
+          <w:b/>
+          <w:bCs/>
+        </w:rPr>
+        <w:t xml:space="preserve"> </w:t>
       </w:r>
     </w:p>
     <w:p>
@@ -2980,7 +3154,21 @@
         <w:rPr>
           <w:lang w:val="el-GR"/>
         </w:rPr>
-        <w:t>Το σύστημα φορτώνει ξανά την σελίδα με την νέα επιλογη φίλτρων .</w:t>
+        <w:t xml:space="preserve">Το σύστημα φορτώνει ξανά την σελίδα με την νέα </w:t>
+      </w:r>
+      <w:proofErr w:type="spellStart"/>
+      <w:r>
+        <w:rPr>
+          <w:lang w:val="el-GR"/>
+        </w:rPr>
+        <w:t>επιλογη</w:t>
+      </w:r>
+      <w:proofErr w:type="spellEnd"/>
+      <w:r>
+        <w:rPr>
+          <w:lang w:val="el-GR"/>
+        </w:rPr>
+        <w:t xml:space="preserve"> φίλτρων .</w:t>
       </w:r>
     </w:p>
     <w:p>
@@ -3880,6 +4068,7 @@
           <w:szCs w:val="28"/>
           <w:lang w:val="el-GR"/>
         </w:rPr>
+        <w:lastRenderedPageBreak/>
         <w:t xml:space="preserve">Το σύστημα εμφανίζει </w:t>
       </w:r>
       <w:r>
@@ -5170,6 +5359,7 @@
           <w:szCs w:val="32"/>
         </w:rPr>
       </w:pPr>
+      <w:proofErr w:type="spellStart"/>
       <w:r>
         <w:rPr>
           <w:rFonts w:ascii="Times New Roman" w:hAnsi="Times New Roman" w:cs="Times New Roman"/>
@@ -5178,8 +5368,32 @@
           <w:sz w:val="32"/>
           <w:szCs w:val="32"/>
         </w:rPr>
-        <w:t>Αξιολόγηση και Κριτική</w:t>
-      </w:r>
+        <w:lastRenderedPageBreak/>
+        <w:t>Αξιολόγηση</w:t>
+      </w:r>
+      <w:proofErr w:type="spellEnd"/>
+      <w:r>
+        <w:rPr>
+          <w:rFonts w:ascii="Times New Roman" w:hAnsi="Times New Roman" w:cs="Times New Roman"/>
+          <w:b/>
+          <w:bCs/>
+          <w:sz w:val="32"/>
+          <w:szCs w:val="32"/>
+        </w:rPr>
+        <w:t xml:space="preserve"> και </w:t>
+      </w:r>
+      <w:proofErr w:type="spellStart"/>
+      <w:r>
+        <w:rPr>
+          <w:rFonts w:ascii="Times New Roman" w:hAnsi="Times New Roman" w:cs="Times New Roman"/>
+          <w:b/>
+          <w:bCs/>
+          <w:sz w:val="32"/>
+          <w:szCs w:val="32"/>
+        </w:rPr>
+        <w:t>Κριτική</w:t>
+      </w:r>
+      <w:proofErr w:type="spellEnd"/>
     </w:p>
     <w:p>
       <w:pPr>
@@ -5202,7 +5416,55 @@
           <w:szCs w:val="32"/>
           <w:lang w:val="en-GB"/>
         </w:rPr>
-        <w:t xml:space="preserve">Βασική Ροή </w:t>
+        <w:t>Βα</w:t>
+      </w:r>
+      <w:proofErr w:type="spellStart"/>
+      <w:r>
+        <w:rPr>
+          <w:rFonts w:ascii="Times New Roman" w:hAnsi="Times New Roman" w:cs="Times New Roman"/>
+          <w:b/>
+          <w:bCs/>
+          <w:sz w:val="32"/>
+          <w:szCs w:val="32"/>
+          <w:lang w:val="en-GB"/>
+        </w:rPr>
+        <w:t>σική</w:t>
+      </w:r>
+      <w:proofErr w:type="spellEnd"/>
+      <w:r>
+        <w:rPr>
+          <w:rFonts w:ascii="Times New Roman" w:hAnsi="Times New Roman" w:cs="Times New Roman"/>
+          <w:b/>
+          <w:bCs/>
+          <w:sz w:val="32"/>
+          <w:szCs w:val="32"/>
+          <w:lang w:val="en-GB"/>
+        </w:rPr>
+        <w:t xml:space="preserve"> </w:t>
+      </w:r>
+      <w:proofErr w:type="spellStart"/>
+      <w:r>
+        <w:rPr>
+          <w:rFonts w:ascii="Times New Roman" w:hAnsi="Times New Roman" w:cs="Times New Roman"/>
+          <w:b/>
+          <w:bCs/>
+          <w:sz w:val="32"/>
+          <w:szCs w:val="32"/>
+          <w:lang w:val="en-GB"/>
+        </w:rPr>
+        <w:t>Ροή</w:t>
+      </w:r>
+      <w:proofErr w:type="spellEnd"/>
+      <w:r>
+        <w:rPr>
+          <w:rFonts w:ascii="Times New Roman" w:hAnsi="Times New Roman" w:cs="Times New Roman"/>
+          <w:b/>
+          <w:bCs/>
+          <w:sz w:val="32"/>
+          <w:szCs w:val="32"/>
+          <w:lang w:val="en-GB"/>
+        </w:rPr>
+        <w:t xml:space="preserve"> </w:t>
       </w:r>
     </w:p>
     <w:p>
@@ -6954,9 +7216,9 @@
           <w:sz w:val="32"/>
           <w:szCs w:val="32"/>
         </w:rPr>
-        <w:t xml:space="preserve">Βασική </w:t>
-      </w:r>
-      <w:proofErr w:type="gramStart"/>
+        <w:t>Βα</w:t>
+      </w:r>
+      <w:proofErr w:type="spellStart"/>
       <w:r>
         <w:rPr>
           <w:rFonts w:ascii="Times New Roman" w:hAnsi="Times New Roman" w:cs="Times New Roman"/>
@@ -6964,9 +7226,38 @@
           <w:sz w:val="32"/>
           <w:szCs w:val="32"/>
         </w:rPr>
-        <w:t>Ροή :</w:t>
-      </w:r>
-      <w:proofErr w:type="gramEnd"/>
+        <w:t>σική</w:t>
+      </w:r>
+      <w:proofErr w:type="spellEnd"/>
+      <w:r>
+        <w:rPr>
+          <w:rFonts w:ascii="Times New Roman" w:hAnsi="Times New Roman" w:cs="Times New Roman"/>
+          <w:b/>
+          <w:sz w:val="32"/>
+          <w:szCs w:val="32"/>
+        </w:rPr>
+        <w:t xml:space="preserve"> </w:t>
+      </w:r>
+      <w:proofErr w:type="spellStart"/>
+      <w:r>
+        <w:rPr>
+          <w:rFonts w:ascii="Times New Roman" w:hAnsi="Times New Roman" w:cs="Times New Roman"/>
+          <w:b/>
+          <w:sz w:val="32"/>
+          <w:szCs w:val="32"/>
+        </w:rPr>
+        <w:t>Ροή</w:t>
+      </w:r>
+      <w:proofErr w:type="spellEnd"/>
+      <w:r>
+        <w:rPr>
+          <w:rFonts w:ascii="Times New Roman" w:hAnsi="Times New Roman" w:cs="Times New Roman"/>
+          <w:b/>
+          <w:sz w:val="32"/>
+          <w:szCs w:val="32"/>
+        </w:rPr>
+        <w:t xml:space="preserve"> :</w:t>
+      </w:r>
     </w:p>
     <w:p>
       <w:pPr>
@@ -7083,6 +7374,7 @@
           <w:szCs w:val="28"/>
           <w:lang w:val="el-GR"/>
         </w:rPr>
+        <w:lastRenderedPageBreak/>
         <w:t xml:space="preserve">Το σύστημα οδηγεί τον </w:t>
       </w:r>
       <w:r>
@@ -8520,7 +8812,6 @@
           <w:lang w:val="el-GR"/>
         </w:rPr>
       </w:pPr>
-      <w:proofErr w:type="gramStart"/>
       <w:r>
         <w:rPr>
           <w:b/>
@@ -8543,7 +8834,6 @@
         </w:rPr>
         <w:t>Board</w:t>
       </w:r>
-      <w:proofErr w:type="gramEnd"/>
       <w:r>
         <w:rPr>
           <w:b/>
@@ -8595,7 +8885,39 @@
           <w:b/>
           <w:bCs/>
         </w:rPr>
-        <w:t xml:space="preserve">Βασική Ροή </w:t>
+        <w:t>Βα</w:t>
+      </w:r>
+      <w:proofErr w:type="spellStart"/>
+      <w:r>
+        <w:rPr>
+          <w:b/>
+          <w:bCs/>
+        </w:rPr>
+        <w:t>σική</w:t>
+      </w:r>
+      <w:proofErr w:type="spellEnd"/>
+      <w:r>
+        <w:rPr>
+          <w:b/>
+          <w:bCs/>
+        </w:rPr>
+        <w:t xml:space="preserve"> </w:t>
+      </w:r>
+      <w:proofErr w:type="spellStart"/>
+      <w:r>
+        <w:rPr>
+          <w:b/>
+          <w:bCs/>
+        </w:rPr>
+        <w:t>Ροή</w:t>
+      </w:r>
+      <w:proofErr w:type="spellEnd"/>
+      <w:r>
+        <w:rPr>
+          <w:b/>
+          <w:bCs/>
+        </w:rPr>
+        <w:t xml:space="preserve"> </w:t>
       </w:r>
     </w:p>
     <w:p>
@@ -8685,7 +9007,21 @@
         <w:rPr>
           <w:lang w:val="el-GR"/>
         </w:rPr>
-        <w:t>Το Σύστημα εμφανίζει την οθόνη όπου συνοψίζονται τα οικονομικά του/των γυμναστηρίου/ρίων του.</w:t>
+        <w:t>Το Σύστημα εμφανίζει την οθόνη όπου συνοψίζονται τα οικονομικά του/των γυμναστηρίου/</w:t>
+      </w:r>
+      <w:proofErr w:type="spellStart"/>
+      <w:r>
+        <w:rPr>
+          <w:lang w:val="el-GR"/>
+        </w:rPr>
+        <w:t>ρίων</w:t>
+      </w:r>
+      <w:proofErr w:type="spellEnd"/>
+      <w:r>
+        <w:rPr>
+          <w:lang w:val="el-GR"/>
+        </w:rPr>
+        <w:t xml:space="preserve"> του.</w:t>
       </w:r>
     </w:p>
     <w:p>
@@ -8785,27 +9121,77 @@
           <w:bCs/>
         </w:rPr>
       </w:pPr>
-      <w:r>
-        <w:rPr>
-          <w:b/>
-          <w:bCs/>
-        </w:rPr>
-        <w:t>Εναλλακτική Ροή 1</w:t>
-      </w:r>
-    </w:p>
-    <w:p>
-      <w:pPr>
-        <w:rPr>
-          <w:b/>
-          <w:bCs/>
-        </w:rPr>
-      </w:pPr>
-      <w:r>
-        <w:rPr>
-          <w:b/>
-          <w:bCs/>
-        </w:rPr>
-        <w:t>Ενημέρωση Υπηρεσίας</w:t>
+      <w:proofErr w:type="spellStart"/>
+      <w:r>
+        <w:rPr>
+          <w:b/>
+          <w:bCs/>
+        </w:rPr>
+        <w:t>Εν</w:t>
+      </w:r>
+      <w:proofErr w:type="spellEnd"/>
+      <w:r>
+        <w:rPr>
+          <w:b/>
+          <w:bCs/>
+        </w:rPr>
+        <w:t xml:space="preserve">αλλακτική </w:t>
+      </w:r>
+      <w:proofErr w:type="spellStart"/>
+      <w:r>
+        <w:rPr>
+          <w:b/>
+          <w:bCs/>
+        </w:rPr>
+        <w:t>Ροή</w:t>
+      </w:r>
+      <w:proofErr w:type="spellEnd"/>
+      <w:r>
+        <w:rPr>
+          <w:b/>
+          <w:bCs/>
+        </w:rPr>
+        <w:t xml:space="preserve"> 1</w:t>
+      </w:r>
+    </w:p>
+    <w:p>
+      <w:pPr>
+        <w:rPr>
+          <w:b/>
+          <w:bCs/>
+        </w:rPr>
+      </w:pPr>
+      <w:proofErr w:type="spellStart"/>
+      <w:r>
+        <w:rPr>
+          <w:b/>
+          <w:bCs/>
+        </w:rPr>
+        <w:t>Ενημέρωση</w:t>
+      </w:r>
+      <w:proofErr w:type="spellEnd"/>
+      <w:r>
+        <w:rPr>
+          <w:b/>
+          <w:bCs/>
+        </w:rPr>
+        <w:t xml:space="preserve"> Υπ</w:t>
+      </w:r>
+      <w:proofErr w:type="spellStart"/>
+      <w:r>
+        <w:rPr>
+          <w:b/>
+          <w:bCs/>
+        </w:rPr>
+        <w:t>ηρεσί</w:t>
+      </w:r>
+      <w:proofErr w:type="spellEnd"/>
+      <w:r>
+        <w:rPr>
+          <w:b/>
+          <w:bCs/>
+        </w:rPr>
+        <w:t>ας</w:t>
       </w:r>
     </w:p>
     <w:p>
@@ -8859,7 +9245,15 @@
     </w:p>
     <w:p>
       <w:r>
-        <w:t>υπηρεσίας)</w:t>
+        <w:t>υπ</w:t>
+      </w:r>
+      <w:proofErr w:type="spellStart"/>
+      <w:r>
+        <w:t>ηρεσί</w:t>
+      </w:r>
+      <w:proofErr w:type="spellEnd"/>
+      <w:r>
+        <w:t>ας)</w:t>
       </w:r>
     </w:p>
     <w:p>
@@ -8965,13 +9359,31 @@
           <w:bCs/>
         </w:rPr>
       </w:pPr>
-      <w:r>
-        <w:rPr>
-          <w:b/>
-          <w:bCs/>
-        </w:rPr>
-        <w:t>Εναλλακτική Ροή</w:t>
-      </w:r>
+      <w:proofErr w:type="spellStart"/>
+      <w:r>
+        <w:rPr>
+          <w:b/>
+          <w:bCs/>
+        </w:rPr>
+        <w:t>Εν</w:t>
+      </w:r>
+      <w:proofErr w:type="spellEnd"/>
+      <w:r>
+        <w:rPr>
+          <w:b/>
+          <w:bCs/>
+        </w:rPr>
+        <w:t xml:space="preserve">αλλακτική </w:t>
+      </w:r>
+      <w:proofErr w:type="spellStart"/>
+      <w:r>
+        <w:rPr>
+          <w:b/>
+          <w:bCs/>
+        </w:rPr>
+        <w:t>Ροή</w:t>
+      </w:r>
+      <w:proofErr w:type="spellEnd"/>
       <w:r>
         <w:rPr>
           <w:b/>
@@ -8987,12 +9399,53 @@
           <w:bCs/>
         </w:rPr>
       </w:pPr>
-      <w:r>
-        <w:rPr>
-          <w:b/>
-          <w:bCs/>
-        </w:rPr>
-        <w:t xml:space="preserve">Σφάλμα Φόρτωσης Δεδομένων </w:t>
+      <w:proofErr w:type="spellStart"/>
+      <w:r>
+        <w:rPr>
+          <w:b/>
+          <w:bCs/>
+        </w:rPr>
+        <w:t>Σφάλμ</w:t>
+      </w:r>
+      <w:proofErr w:type="spellEnd"/>
+      <w:r>
+        <w:rPr>
+          <w:b/>
+          <w:bCs/>
+        </w:rPr>
+        <w:t xml:space="preserve">α </w:t>
+      </w:r>
+      <w:proofErr w:type="spellStart"/>
+      <w:r>
+        <w:rPr>
+          <w:b/>
+          <w:bCs/>
+        </w:rPr>
+        <w:t>Φόρτωσης</w:t>
+      </w:r>
+      <w:proofErr w:type="spellEnd"/>
+      <w:r>
+        <w:rPr>
+          <w:b/>
+          <w:bCs/>
+        </w:rPr>
+        <w:t xml:space="preserve"> </w:t>
+      </w:r>
+      <w:proofErr w:type="spellStart"/>
+      <w:r>
+        <w:rPr>
+          <w:b/>
+          <w:bCs/>
+        </w:rPr>
+        <w:t>Δεδομένων</w:t>
+      </w:r>
+      <w:proofErr w:type="spellEnd"/>
+      <w:r>
+        <w:rPr>
+          <w:b/>
+          <w:bCs/>
+        </w:rPr>
+        <w:t xml:space="preserve"> </w:t>
       </w:r>
     </w:p>
     <w:p>
@@ -9067,7 +9520,21 @@
         <w:rPr>
           <w:lang w:val="el-GR"/>
         </w:rPr>
-        <w:t>Το σύστημα φορτώνει ξανά την σελίδα με την νέα επιλογη φίλτρων .</w:t>
+        <w:t xml:space="preserve">Το σύστημα φορτώνει ξανά την σελίδα με την νέα </w:t>
+      </w:r>
+      <w:proofErr w:type="spellStart"/>
+      <w:r>
+        <w:rPr>
+          <w:lang w:val="el-GR"/>
+        </w:rPr>
+        <w:t>επιλογη</w:t>
+      </w:r>
+      <w:proofErr w:type="spellEnd"/>
+      <w:r>
+        <w:rPr>
+          <w:lang w:val="el-GR"/>
+        </w:rPr>
+        <w:t xml:space="preserve"> φίλτρων .</w:t>
       </w:r>
     </w:p>
     <w:p>
@@ -9112,37 +9579,70 @@
         </w:rPr>
         <w:t xml:space="preserve">oard </w:t>
       </w:r>
-      <w:r>
-        <w:rPr>
-          <w:b/>
-          <w:bCs/>
-        </w:rPr>
-        <w:t>Εγγραφών</w:t>
-      </w:r>
-    </w:p>
-    <w:p>
-      <w:pPr>
-        <w:rPr>
-          <w:b/>
-          <w:bCs/>
-        </w:rPr>
-      </w:pPr>
-      <w:r>
-        <w:rPr>
-          <w:b/>
-          <w:bCs/>
-        </w:rPr>
-        <w:t xml:space="preserve">Βασική </w:t>
-      </w:r>
-      <w:proofErr w:type="gramStart"/>
-      <w:r>
-        <w:rPr>
-          <w:b/>
-          <w:bCs/>
-        </w:rPr>
-        <w:t>ροή :</w:t>
-      </w:r>
-      <w:proofErr w:type="gramEnd"/>
+      <w:proofErr w:type="spellStart"/>
+      <w:r>
+        <w:rPr>
+          <w:b/>
+          <w:bCs/>
+        </w:rPr>
+        <w:t>Εγγρ</w:t>
+      </w:r>
+      <w:proofErr w:type="spellEnd"/>
+      <w:r>
+        <w:rPr>
+          <w:b/>
+          <w:bCs/>
+        </w:rPr>
+        <w:t>αφών</w:t>
+      </w:r>
+    </w:p>
+    <w:p>
+      <w:pPr>
+        <w:rPr>
+          <w:b/>
+          <w:bCs/>
+        </w:rPr>
+      </w:pPr>
+      <w:r>
+        <w:rPr>
+          <w:b/>
+          <w:bCs/>
+        </w:rPr>
+        <w:lastRenderedPageBreak/>
+        <w:t>Βα</w:t>
+      </w:r>
+      <w:proofErr w:type="spellStart"/>
+      <w:r>
+        <w:rPr>
+          <w:b/>
+          <w:bCs/>
+        </w:rPr>
+        <w:t>σική</w:t>
+      </w:r>
+      <w:proofErr w:type="spellEnd"/>
+      <w:r>
+        <w:rPr>
+          <w:b/>
+          <w:bCs/>
+        </w:rPr>
+        <w:t xml:space="preserve"> </w:t>
+      </w:r>
+      <w:proofErr w:type="spellStart"/>
+      <w:r>
+        <w:rPr>
+          <w:b/>
+          <w:bCs/>
+        </w:rPr>
+        <w:t>ροή</w:t>
+      </w:r>
+      <w:proofErr w:type="spellEnd"/>
+      <w:r>
+        <w:rPr>
+          <w:b/>
+          <w:bCs/>
+        </w:rPr>
+        <w:t xml:space="preserve"> :</w:t>
+      </w:r>
     </w:p>
     <w:p>
       <w:pPr>
@@ -9230,7 +9730,25 @@
           <w:bCs/>
           <w:lang w:val="el-GR"/>
         </w:rPr>
-        <w:t>Το Σύστημα εμφανίζει την οθόνη που φαίνεται ο αριθμός των εγγραφών, η επισκεψιμότητα του γυμναστηρίου και οι ώρες αιχμής.</w:t>
+        <w:t xml:space="preserve">Το Σύστημα εμφανίζει την οθόνη που φαίνεται ο αριθμός των εγγραφών, η </w:t>
+      </w:r>
+      <w:proofErr w:type="spellStart"/>
+      <w:r>
+        <w:rPr>
+          <w:b/>
+          <w:bCs/>
+          <w:lang w:val="el-GR"/>
+        </w:rPr>
+        <w:t>επισκεψιμότητα</w:t>
+      </w:r>
+      <w:proofErr w:type="spellEnd"/>
+      <w:r>
+        <w:rPr>
+          <w:b/>
+          <w:bCs/>
+          <w:lang w:val="el-GR"/>
+        </w:rPr>
+        <w:t xml:space="preserve"> του γυμναστηρίου και οι ώρες αιχμής.</w:t>
       </w:r>
     </w:p>
     <w:p>
@@ -9470,13 +9988,23 @@
           <w:lang w:val="el-GR"/>
         </w:rPr>
       </w:pPr>
-      <w:r>
-        <w:rPr>
-          <w:b/>
-          <w:bCs/>
-          <w:lang w:val="el-GR"/>
-        </w:rPr>
-        <w:t xml:space="preserve">Έναλλακτική Ροή 1 </w:t>
+      <w:proofErr w:type="spellStart"/>
+      <w:r>
+        <w:rPr>
+          <w:b/>
+          <w:bCs/>
+          <w:lang w:val="el-GR"/>
+        </w:rPr>
+        <w:t>Έναλλακτική</w:t>
+      </w:r>
+      <w:proofErr w:type="spellEnd"/>
+      <w:r>
+        <w:rPr>
+          <w:b/>
+          <w:bCs/>
+          <w:lang w:val="el-GR"/>
+        </w:rPr>
+        <w:t xml:space="preserve"> Ροή 1 </w:t>
       </w:r>
     </w:p>
     <w:p>
@@ -9559,7 +10087,25 @@
           <w:bCs/>
           <w:lang w:val="el-GR"/>
         </w:rPr>
-        <w:t xml:space="preserve"> επιλέγει «Επαναφόρτωση».</w:t>
+        <w:t xml:space="preserve"> επιλέγει «</w:t>
+      </w:r>
+      <w:proofErr w:type="spellStart"/>
+      <w:r>
+        <w:rPr>
+          <w:b/>
+          <w:bCs/>
+          <w:lang w:val="el-GR"/>
+        </w:rPr>
+        <w:t>Επαναφόρτωση</w:t>
+      </w:r>
+      <w:proofErr w:type="spellEnd"/>
+      <w:r>
+        <w:rPr>
+          <w:b/>
+          <w:bCs/>
+          <w:lang w:val="el-GR"/>
+        </w:rPr>
+        <w:t>».</w:t>
       </w:r>
     </w:p>
     <w:p>
@@ -9577,7 +10123,25 @@
           <w:bCs/>
           <w:lang w:val="el-GR"/>
         </w:rPr>
-        <w:t>1.α.3    Το Σύστημα επαναφορτώνει την σελίδα για την ανανέωση και ενημέρωση της.</w:t>
+        <w:t xml:space="preserve">1.α.3    Το Σύστημα </w:t>
+      </w:r>
+      <w:proofErr w:type="spellStart"/>
+      <w:r>
+        <w:rPr>
+          <w:b/>
+          <w:bCs/>
+          <w:lang w:val="el-GR"/>
+        </w:rPr>
+        <w:t>επαναφορτώνει</w:t>
+      </w:r>
+      <w:proofErr w:type="spellEnd"/>
+      <w:r>
+        <w:rPr>
+          <w:b/>
+          <w:bCs/>
+          <w:lang w:val="el-GR"/>
+        </w:rPr>
+        <w:t xml:space="preserve"> την σελίδα για την ανανέωση και ενημέρωση της.</w:t>
       </w:r>
     </w:p>
     <w:p>
@@ -9643,7 +10207,39 @@
           <w:b/>
           <w:bCs/>
         </w:rPr>
-        <w:t xml:space="preserve">Βασική ροή </w:t>
+        <w:t>Βα</w:t>
+      </w:r>
+      <w:proofErr w:type="spellStart"/>
+      <w:r>
+        <w:rPr>
+          <w:b/>
+          <w:bCs/>
+        </w:rPr>
+        <w:t>σική</w:t>
+      </w:r>
+      <w:proofErr w:type="spellEnd"/>
+      <w:r>
+        <w:rPr>
+          <w:b/>
+          <w:bCs/>
+        </w:rPr>
+        <w:t xml:space="preserve"> </w:t>
+      </w:r>
+      <w:proofErr w:type="spellStart"/>
+      <w:r>
+        <w:rPr>
+          <w:b/>
+          <w:bCs/>
+        </w:rPr>
+        <w:t>ροή</w:t>
+      </w:r>
+      <w:proofErr w:type="spellEnd"/>
+      <w:r>
+        <w:rPr>
+          <w:b/>
+          <w:bCs/>
+        </w:rPr>
+        <w:t xml:space="preserve"> </w:t>
       </w:r>
     </w:p>
     <w:p>
@@ -9865,6 +10461,7 @@
           <w:bCs/>
           <w:lang w:val="el-GR"/>
         </w:rPr>
+        <w:lastRenderedPageBreak/>
         <w:t>Το Σύστημα Εμφανίζει την οθόνη όπου ο χρήστης οφείλει να βάλει την ονομασία της κάθε δραστηριότητας.</w:t>
       </w:r>
     </w:p>
@@ -9950,13 +10547,23 @@
           <w:lang w:val="el-GR"/>
         </w:rPr>
       </w:pPr>
-      <w:r>
-        <w:rPr>
-          <w:b/>
-          <w:bCs/>
-          <w:lang w:val="el-GR"/>
-        </w:rPr>
-        <w:t>Έναλλακτική Ροή 1</w:t>
+      <w:proofErr w:type="spellStart"/>
+      <w:r>
+        <w:rPr>
+          <w:b/>
+          <w:bCs/>
+          <w:lang w:val="el-GR"/>
+        </w:rPr>
+        <w:t>Έναλλακτική</w:t>
+      </w:r>
+      <w:proofErr w:type="spellEnd"/>
+      <w:r>
+        <w:rPr>
+          <w:b/>
+          <w:bCs/>
+          <w:lang w:val="el-GR"/>
+        </w:rPr>
+        <w:t xml:space="preserve"> Ροή 1</w:t>
       </w:r>
     </w:p>
     <w:p>
@@ -10167,8 +10774,30 @@
         <w:rPr>
           <w:lang w:val="el-GR"/>
         </w:rPr>
-        <w:t xml:space="preserve"> Gym owner</w:t>
-      </w:r>
+        <w:t xml:space="preserve"> </w:t>
+      </w:r>
+      <w:proofErr w:type="spellStart"/>
+      <w:r>
+        <w:rPr>
+          <w:lang w:val="el-GR"/>
+        </w:rPr>
+        <w:t>Gym</w:t>
+      </w:r>
+      <w:proofErr w:type="spellEnd"/>
+      <w:r>
+        <w:rPr>
+          <w:lang w:val="el-GR"/>
+        </w:rPr>
+        <w:t xml:space="preserve"> </w:t>
+      </w:r>
+      <w:proofErr w:type="spellStart"/>
+      <w:r>
+        <w:rPr>
+          <w:lang w:val="el-GR"/>
+        </w:rPr>
+        <w:t>owner</w:t>
+      </w:r>
+      <w:proofErr w:type="spellEnd"/>
     </w:p>
     <w:p>
       <w:pPr>
@@ -10221,7 +10850,21 @@
         <w:rPr>
           <w:lang w:val="el-GR"/>
         </w:rPr>
-        <w:t>ΤΟ Σύστημα εμφανίζει την οθόνη με τις αξιολογήσεις των αθλούμενων του γυμναστηρίου.</w:t>
+        <w:t xml:space="preserve">ΤΟ Σύστημα εμφανίζει την οθόνη με τις αξιολογήσεις των </w:t>
+      </w:r>
+      <w:proofErr w:type="spellStart"/>
+      <w:r>
+        <w:rPr>
+          <w:lang w:val="el-GR"/>
+        </w:rPr>
+        <w:t>αθλούμενων</w:t>
+      </w:r>
+      <w:proofErr w:type="spellEnd"/>
+      <w:r>
+        <w:rPr>
+          <w:lang w:val="el-GR"/>
+        </w:rPr>
+        <w:t xml:space="preserve"> του γυμναστηρίου.</w:t>
       </w:r>
     </w:p>
     <w:p>
@@ -10263,7 +10906,35 @@
         <w:rPr>
           <w:lang w:val="el-GR"/>
         </w:rPr>
-        <w:t>απαντάει στα σχόλια και αλληλεπιδρά με τους αθλούμενους.</w:t>
+        <w:t xml:space="preserve">απαντάει στα σχόλια και </w:t>
+      </w:r>
+      <w:proofErr w:type="spellStart"/>
+      <w:r>
+        <w:rPr>
+          <w:lang w:val="el-GR"/>
+        </w:rPr>
+        <w:t>αλληλεπιδρά</w:t>
+      </w:r>
+      <w:proofErr w:type="spellEnd"/>
+      <w:r>
+        <w:rPr>
+          <w:lang w:val="el-GR"/>
+        </w:rPr>
+        <w:t xml:space="preserve"> με τους </w:t>
+      </w:r>
+      <w:proofErr w:type="spellStart"/>
+      <w:r>
+        <w:rPr>
+          <w:lang w:val="el-GR"/>
+        </w:rPr>
+        <w:t>αθλούμενους</w:t>
+      </w:r>
+      <w:proofErr w:type="spellEnd"/>
+      <w:r>
+        <w:rPr>
+          <w:lang w:val="el-GR"/>
+        </w:rPr>
+        <w:t>.</w:t>
       </w:r>
     </w:p>
     <w:p>
@@ -10302,10 +10973,53 @@
         <w:rPr>
           <w:lang w:val="el-GR"/>
         </w:rPr>
-        <w:t xml:space="preserve">αντιδρά στα σχόλια των αθλούμενων.( </w:t>
-      </w:r>
-      <w:r>
-        <w:t>Αντίδραση θεωρείται το λαικ)</w:t>
+        <w:t xml:space="preserve">αντιδρά στα σχόλια των </w:t>
+      </w:r>
+      <w:proofErr w:type="spellStart"/>
+      <w:r>
+        <w:rPr>
+          <w:lang w:val="el-GR"/>
+        </w:rPr>
+        <w:t>αθλούμενων</w:t>
+      </w:r>
+      <w:proofErr w:type="spellEnd"/>
+      <w:r>
+        <w:rPr>
+          <w:lang w:val="el-GR"/>
+        </w:rPr>
+        <w:t xml:space="preserve">.( </w:t>
+      </w:r>
+      <w:proofErr w:type="spellStart"/>
+      <w:r>
+        <w:t>Αντίδρ</w:t>
+      </w:r>
+      <w:proofErr w:type="spellEnd"/>
+      <w:r>
+        <w:t xml:space="preserve">αση </w:t>
+      </w:r>
+      <w:proofErr w:type="spellStart"/>
+      <w:r>
+        <w:t>θεωρείτ</w:t>
+      </w:r>
+      <w:proofErr w:type="spellEnd"/>
+      <w:r>
+        <w:t xml:space="preserve">αι </w:t>
+      </w:r>
+      <w:proofErr w:type="spellStart"/>
+      <w:r>
+        <w:t>το</w:t>
+      </w:r>
+      <w:proofErr w:type="spellEnd"/>
+      <w:r>
+        <w:t xml:space="preserve"> λα</w:t>
+      </w:r>
+      <w:proofErr w:type="spellStart"/>
+      <w:r>
+        <w:t>ικ</w:t>
+      </w:r>
+      <w:proofErr w:type="spellEnd"/>
+      <w:r>
+        <w:t>)</w:t>
       </w:r>
     </w:p>
     <w:p>
@@ -10323,7 +11037,21 @@
         <w:rPr>
           <w:lang w:val="el-GR"/>
         </w:rPr>
-        <w:t>Το σύστημα εμφανίζει «Επιβεβαίωση Δημοσιευσης».</w:t>
+        <w:t xml:space="preserve">Το σύστημα εμφανίζει «Επιβεβαίωση </w:t>
+      </w:r>
+      <w:proofErr w:type="spellStart"/>
+      <w:r>
+        <w:rPr>
+          <w:lang w:val="el-GR"/>
+        </w:rPr>
+        <w:t>Δημοσιευσης</w:t>
+      </w:r>
+      <w:proofErr w:type="spellEnd"/>
+      <w:r>
+        <w:rPr>
+          <w:lang w:val="el-GR"/>
+        </w:rPr>
+        <w:t>».</w:t>
       </w:r>
     </w:p>
     <w:p>
@@ -10380,6 +11108,7 @@
         <w:rPr>
           <w:lang w:val="el-GR"/>
         </w:rPr>
+        <w:lastRenderedPageBreak/>
         <w:t xml:space="preserve">5.α.2 Ο </w:t>
       </w:r>
       <w:r>
@@ -10432,12 +11161,14 @@
         <w:rPr>
           <w:sz w:val="28"/>
           <w:szCs w:val="28"/>
-        </w:rPr>
-      </w:pPr>
-      <w:r>
-        <w:rPr>
-          <w:sz w:val="28"/>
-          <w:szCs w:val="28"/>
+          <w:lang w:val="el-GR"/>
+        </w:rPr>
+      </w:pPr>
+      <w:r>
+        <w:rPr>
+          <w:sz w:val="28"/>
+          <w:szCs w:val="28"/>
+          <w:lang w:val="el-GR"/>
         </w:rPr>
         <w:t>//////////////////////////////////////////////////////////////////////////////////////////////////</w:t>
       </w:r>
@@ -10581,7 +11312,27 @@
           <w:szCs w:val="28"/>
           <w:lang w:val="el-GR"/>
         </w:rPr>
-        <w:t xml:space="preserve"> επιλέγει «Check-in»</w:t>
+        <w:t xml:space="preserve"> επιλέγει «</w:t>
+      </w:r>
+      <w:proofErr w:type="spellStart"/>
+      <w:r>
+        <w:rPr>
+          <w:rFonts w:ascii="Times New Roman" w:hAnsi="Times New Roman" w:cs="Times New Roman"/>
+          <w:sz w:val="28"/>
+          <w:szCs w:val="28"/>
+          <w:lang w:val="el-GR"/>
+        </w:rPr>
+        <w:t>Check</w:t>
+      </w:r>
+      <w:proofErr w:type="spellEnd"/>
+      <w:r>
+        <w:rPr>
+          <w:rFonts w:ascii="Times New Roman" w:hAnsi="Times New Roman" w:cs="Times New Roman"/>
+          <w:sz w:val="28"/>
+          <w:szCs w:val="28"/>
+          <w:lang w:val="el-GR"/>
+        </w:rPr>
+        <w:t>-in»</w:t>
       </w:r>
       <w:r>
         <w:rPr>
@@ -11728,6 +12479,7 @@
           <w:szCs w:val="32"/>
           <w:lang w:val="el-GR"/>
         </w:rPr>
+        <w:lastRenderedPageBreak/>
         <w:t xml:space="preserve">Εναλλακτική Ροή </w:t>
       </w:r>
       <w:r>
@@ -12956,6 +13708,7 @@
           <w:rFonts w:ascii="Times New Roman" w:hAnsi="Times New Roman" w:cs="Times New Roman"/>
           <w:lang w:val="el-GR"/>
         </w:rPr>
+        <w:lastRenderedPageBreak/>
         <w:t xml:space="preserve">Ο </w:t>
       </w:r>
       <w:r>
@@ -13774,9 +14527,5139 @@
     </w:p>
     <w:p>
       <w:pPr>
-        <w:rPr>
-          <w:sz w:val="28"/>
-          <w:szCs w:val="28"/>
+        <w:spacing w:line="259" w:lineRule="auto"/>
+        <w:rPr>
+          <w:rFonts w:ascii="Times New Roman" w:hAnsi="Times New Roman" w:cs="Times New Roman"/>
+          <w:b/>
+          <w:bCs/>
+          <w:sz w:val="28"/>
+          <w:szCs w:val="28"/>
+        </w:rPr>
+      </w:pPr>
+    </w:p>
+    <w:p>
+      <w:pPr>
+        <w:spacing w:line="259" w:lineRule="auto"/>
+        <w:rPr>
+          <w:rFonts w:ascii="Times New Roman" w:hAnsi="Times New Roman" w:cs="Times New Roman"/>
+          <w:b/>
+          <w:bCs/>
+          <w:sz w:val="28"/>
+          <w:szCs w:val="28"/>
+        </w:rPr>
+      </w:pPr>
+    </w:p>
+    <w:p>
+      <w:pPr>
+        <w:spacing w:line="259" w:lineRule="auto"/>
+        <w:rPr>
+          <w:rFonts w:ascii="Times New Roman" w:hAnsi="Times New Roman" w:cs="Times New Roman"/>
+          <w:b/>
+          <w:bCs/>
+          <w:sz w:val="28"/>
+          <w:szCs w:val="28"/>
+        </w:rPr>
+      </w:pPr>
+    </w:p>
+    <w:p>
+      <w:pPr>
+        <w:spacing w:line="259" w:lineRule="auto"/>
+        <w:rPr>
+          <w:rFonts w:ascii="Times New Roman" w:hAnsi="Times New Roman" w:cs="Times New Roman"/>
+          <w:b/>
+          <w:bCs/>
+          <w:sz w:val="28"/>
+          <w:szCs w:val="28"/>
+          <w:lang w:val="el-GR"/>
+        </w:rPr>
+      </w:pPr>
+      <w:r>
+        <w:rPr>
+          <w:rFonts w:ascii="Times New Roman" w:hAnsi="Times New Roman" w:cs="Times New Roman"/>
+          <w:b/>
+          <w:bCs/>
+          <w:sz w:val="28"/>
+          <w:szCs w:val="28"/>
+          <w:lang w:val="el-GR"/>
+        </w:rPr>
+        <w:t>Δημιουργία Προφίλ και Φόρμα στοιχείων (</w:t>
+      </w:r>
+      <w:proofErr w:type="spellStart"/>
+      <w:r>
+        <w:rPr>
+          <w:rFonts w:ascii="Times New Roman" w:hAnsi="Times New Roman" w:cs="Times New Roman"/>
+          <w:b/>
+          <w:bCs/>
+          <w:sz w:val="28"/>
+          <w:szCs w:val="28"/>
+          <w:lang w:val="el-GR"/>
+        </w:rPr>
+        <w:t>Gym</w:t>
+      </w:r>
+      <w:proofErr w:type="spellEnd"/>
+      <w:r>
+        <w:rPr>
+          <w:rFonts w:ascii="Times New Roman" w:hAnsi="Times New Roman" w:cs="Times New Roman"/>
+          <w:b/>
+          <w:bCs/>
+          <w:sz w:val="28"/>
+          <w:szCs w:val="28"/>
+          <w:lang w:val="el-GR"/>
+        </w:rPr>
+        <w:t xml:space="preserve"> </w:t>
+      </w:r>
+      <w:proofErr w:type="spellStart"/>
+      <w:r>
+        <w:rPr>
+          <w:rFonts w:ascii="Times New Roman" w:hAnsi="Times New Roman" w:cs="Times New Roman"/>
+          <w:b/>
+          <w:bCs/>
+          <w:sz w:val="28"/>
+          <w:szCs w:val="28"/>
+          <w:lang w:val="el-GR"/>
+        </w:rPr>
+        <w:t>Owner</w:t>
+      </w:r>
+      <w:proofErr w:type="spellEnd"/>
+      <w:r>
+        <w:rPr>
+          <w:rFonts w:ascii="Times New Roman" w:hAnsi="Times New Roman" w:cs="Times New Roman"/>
+          <w:b/>
+          <w:bCs/>
+          <w:sz w:val="28"/>
+          <w:szCs w:val="28"/>
+          <w:lang w:val="el-GR"/>
+        </w:rPr>
+        <w:t>)</w:t>
+      </w:r>
+    </w:p>
+    <w:p>
+      <w:pPr>
+        <w:spacing w:line="259" w:lineRule="auto"/>
+        <w:rPr>
+          <w:rFonts w:ascii="Times New Roman" w:hAnsi="Times New Roman" w:cs="Times New Roman"/>
+          <w:b/>
+          <w:bCs/>
+          <w:sz w:val="28"/>
+          <w:szCs w:val="28"/>
+          <w:lang w:val="el-GR"/>
+        </w:rPr>
+      </w:pPr>
+      <w:r>
+        <w:rPr>
+          <w:rFonts w:ascii="Times New Roman" w:hAnsi="Times New Roman" w:cs="Times New Roman"/>
+          <w:b/>
+          <w:bCs/>
+          <w:sz w:val="28"/>
+          <w:szCs w:val="28"/>
+          <w:lang w:val="el-GR"/>
+        </w:rPr>
+        <w:t>Βασική Ροή :</w:t>
+      </w:r>
+    </w:p>
+    <w:p>
+      <w:pPr>
+        <w:spacing w:line="259" w:lineRule="auto"/>
+        <w:rPr>
+          <w:rFonts w:ascii="Times New Roman" w:hAnsi="Times New Roman" w:cs="Times New Roman"/>
+          <w:b/>
+          <w:bCs/>
+          <w:sz w:val="28"/>
+          <w:szCs w:val="28"/>
+          <w:lang w:val="el-GR"/>
+        </w:rPr>
+      </w:pPr>
+      <w:r>
+        <w:rPr>
+          <w:rFonts w:ascii="Times New Roman" w:hAnsi="Times New Roman" w:cs="Times New Roman"/>
+          <w:b/>
+          <w:bCs/>
+          <w:sz w:val="28"/>
+          <w:szCs w:val="28"/>
+          <w:lang w:val="el-GR"/>
+        </w:rPr>
+        <w:t>1.</w:t>
+      </w:r>
+      <w:r>
+        <w:rPr>
+          <w:rFonts w:ascii="Times New Roman" w:hAnsi="Times New Roman" w:cs="Times New Roman"/>
+          <w:b/>
+          <w:bCs/>
+          <w:sz w:val="28"/>
+          <w:szCs w:val="28"/>
+          <w:lang w:val="el-GR"/>
+        </w:rPr>
+        <w:tab/>
+        <w:t xml:space="preserve">O </w:t>
+      </w:r>
+      <w:proofErr w:type="spellStart"/>
+      <w:r>
+        <w:rPr>
+          <w:rFonts w:ascii="Times New Roman" w:hAnsi="Times New Roman" w:cs="Times New Roman"/>
+          <w:b/>
+          <w:bCs/>
+          <w:sz w:val="28"/>
+          <w:szCs w:val="28"/>
+          <w:lang w:val="el-GR"/>
+        </w:rPr>
+        <w:t>Gym</w:t>
+      </w:r>
+      <w:proofErr w:type="spellEnd"/>
+      <w:r>
+        <w:rPr>
+          <w:rFonts w:ascii="Times New Roman" w:hAnsi="Times New Roman" w:cs="Times New Roman"/>
+          <w:b/>
+          <w:bCs/>
+          <w:sz w:val="28"/>
+          <w:szCs w:val="28"/>
+          <w:lang w:val="el-GR"/>
+        </w:rPr>
+        <w:t xml:space="preserve"> </w:t>
+      </w:r>
+      <w:proofErr w:type="spellStart"/>
+      <w:r>
+        <w:rPr>
+          <w:rFonts w:ascii="Times New Roman" w:hAnsi="Times New Roman" w:cs="Times New Roman"/>
+          <w:b/>
+          <w:bCs/>
+          <w:sz w:val="28"/>
+          <w:szCs w:val="28"/>
+          <w:lang w:val="el-GR"/>
+        </w:rPr>
+        <w:t>Owner</w:t>
+      </w:r>
+      <w:proofErr w:type="spellEnd"/>
+      <w:r>
+        <w:rPr>
+          <w:rFonts w:ascii="Times New Roman" w:hAnsi="Times New Roman" w:cs="Times New Roman"/>
+          <w:b/>
+          <w:bCs/>
+          <w:sz w:val="28"/>
+          <w:szCs w:val="28"/>
+          <w:lang w:val="el-GR"/>
+        </w:rPr>
+        <w:t xml:space="preserve"> επιλέγει «Μορφοποίηση Προφίλ Γυμναστηρίου» στην οθόνη του.</w:t>
+      </w:r>
+    </w:p>
+    <w:p>
+      <w:pPr>
+        <w:spacing w:line="259" w:lineRule="auto"/>
+        <w:rPr>
+          <w:rFonts w:ascii="Times New Roman" w:hAnsi="Times New Roman" w:cs="Times New Roman"/>
+          <w:b/>
+          <w:bCs/>
+          <w:sz w:val="28"/>
+          <w:szCs w:val="28"/>
+          <w:lang w:val="el-GR"/>
+        </w:rPr>
+      </w:pPr>
+      <w:r>
+        <w:rPr>
+          <w:rFonts w:ascii="Times New Roman" w:hAnsi="Times New Roman" w:cs="Times New Roman"/>
+          <w:b/>
+          <w:bCs/>
+          <w:sz w:val="28"/>
+          <w:szCs w:val="28"/>
+          <w:lang w:val="el-GR"/>
+        </w:rPr>
+        <w:t>2.</w:t>
+      </w:r>
+      <w:r>
+        <w:rPr>
+          <w:rFonts w:ascii="Times New Roman" w:hAnsi="Times New Roman" w:cs="Times New Roman"/>
+          <w:b/>
+          <w:bCs/>
+          <w:sz w:val="28"/>
+          <w:szCs w:val="28"/>
+          <w:lang w:val="el-GR"/>
+        </w:rPr>
+        <w:tab/>
+        <w:t>Το σύστημα του εμφανίζει τα χωρία συμπλήρωσης που είναι απαραίτητα για την μορφοποίηση του προφίλ.</w:t>
+      </w:r>
+    </w:p>
+    <w:p>
+      <w:pPr>
+        <w:spacing w:line="259" w:lineRule="auto"/>
+        <w:rPr>
+          <w:rFonts w:ascii="Times New Roman" w:hAnsi="Times New Roman" w:cs="Times New Roman"/>
+          <w:b/>
+          <w:bCs/>
+          <w:sz w:val="28"/>
+          <w:szCs w:val="28"/>
+          <w:lang w:val="el-GR"/>
+        </w:rPr>
+      </w:pPr>
+      <w:r>
+        <w:rPr>
+          <w:rFonts w:ascii="Times New Roman" w:hAnsi="Times New Roman" w:cs="Times New Roman"/>
+          <w:b/>
+          <w:bCs/>
+          <w:sz w:val="28"/>
+          <w:szCs w:val="28"/>
+          <w:lang w:val="el-GR"/>
+        </w:rPr>
+        <w:t>3.</w:t>
+      </w:r>
+      <w:r>
+        <w:rPr>
+          <w:rFonts w:ascii="Times New Roman" w:hAnsi="Times New Roman" w:cs="Times New Roman"/>
+          <w:b/>
+          <w:bCs/>
+          <w:sz w:val="28"/>
+          <w:szCs w:val="28"/>
+          <w:lang w:val="el-GR"/>
+        </w:rPr>
+        <w:tab/>
+        <w:t xml:space="preserve">Ο </w:t>
+      </w:r>
+      <w:proofErr w:type="spellStart"/>
+      <w:r>
+        <w:rPr>
+          <w:rFonts w:ascii="Times New Roman" w:hAnsi="Times New Roman" w:cs="Times New Roman"/>
+          <w:b/>
+          <w:bCs/>
+          <w:sz w:val="28"/>
+          <w:szCs w:val="28"/>
+          <w:lang w:val="el-GR"/>
+        </w:rPr>
+        <w:t>Gym</w:t>
+      </w:r>
+      <w:proofErr w:type="spellEnd"/>
+      <w:r>
+        <w:rPr>
+          <w:rFonts w:ascii="Times New Roman" w:hAnsi="Times New Roman" w:cs="Times New Roman"/>
+          <w:b/>
+          <w:bCs/>
+          <w:sz w:val="28"/>
+          <w:szCs w:val="28"/>
+          <w:lang w:val="el-GR"/>
+        </w:rPr>
+        <w:t xml:space="preserve"> </w:t>
+      </w:r>
+      <w:proofErr w:type="spellStart"/>
+      <w:r>
+        <w:rPr>
+          <w:rFonts w:ascii="Times New Roman" w:hAnsi="Times New Roman" w:cs="Times New Roman"/>
+          <w:b/>
+          <w:bCs/>
+          <w:sz w:val="28"/>
+          <w:szCs w:val="28"/>
+          <w:lang w:val="el-GR"/>
+        </w:rPr>
+        <w:t>Owner</w:t>
+      </w:r>
+      <w:proofErr w:type="spellEnd"/>
+      <w:r>
+        <w:rPr>
+          <w:rFonts w:ascii="Times New Roman" w:hAnsi="Times New Roman" w:cs="Times New Roman"/>
+          <w:b/>
+          <w:bCs/>
+          <w:sz w:val="28"/>
+          <w:szCs w:val="28"/>
+          <w:lang w:val="el-GR"/>
+        </w:rPr>
+        <w:t xml:space="preserve"> συμπληρώνει όλα τα στοιχεία στα κατάλληλα χωρία(Ονομασία, </w:t>
+      </w:r>
+      <w:proofErr w:type="spellStart"/>
+      <w:r>
+        <w:rPr>
+          <w:rFonts w:ascii="Times New Roman" w:hAnsi="Times New Roman" w:cs="Times New Roman"/>
+          <w:b/>
+          <w:bCs/>
+          <w:sz w:val="28"/>
+          <w:szCs w:val="28"/>
+          <w:lang w:val="el-GR"/>
+        </w:rPr>
+        <w:t>Διεύθυνση,Ταχυδρομικό</w:t>
+      </w:r>
+      <w:proofErr w:type="spellEnd"/>
+      <w:r>
+        <w:rPr>
+          <w:rFonts w:ascii="Times New Roman" w:hAnsi="Times New Roman" w:cs="Times New Roman"/>
+          <w:b/>
+          <w:bCs/>
+          <w:sz w:val="28"/>
+          <w:szCs w:val="28"/>
+          <w:lang w:val="el-GR"/>
+        </w:rPr>
+        <w:t xml:space="preserve"> κώδικα, Φωτογραφίες).</w:t>
+      </w:r>
+    </w:p>
+    <w:p>
+      <w:pPr>
+        <w:spacing w:line="259" w:lineRule="auto"/>
+        <w:rPr>
+          <w:rFonts w:ascii="Times New Roman" w:hAnsi="Times New Roman" w:cs="Times New Roman"/>
+          <w:b/>
+          <w:bCs/>
+          <w:sz w:val="28"/>
+          <w:szCs w:val="28"/>
+          <w:lang w:val="el-GR"/>
+        </w:rPr>
+      </w:pPr>
+      <w:r>
+        <w:rPr>
+          <w:rFonts w:ascii="Times New Roman" w:hAnsi="Times New Roman" w:cs="Times New Roman"/>
+          <w:b/>
+          <w:bCs/>
+          <w:sz w:val="28"/>
+          <w:szCs w:val="28"/>
+          <w:lang w:val="el-GR"/>
+        </w:rPr>
+        <w:t>4.</w:t>
+      </w:r>
+      <w:r>
+        <w:rPr>
+          <w:rFonts w:ascii="Times New Roman" w:hAnsi="Times New Roman" w:cs="Times New Roman"/>
+          <w:b/>
+          <w:bCs/>
+          <w:sz w:val="28"/>
+          <w:szCs w:val="28"/>
+          <w:lang w:val="el-GR"/>
+        </w:rPr>
+        <w:tab/>
+        <w:t xml:space="preserve">Ο </w:t>
+      </w:r>
+      <w:proofErr w:type="spellStart"/>
+      <w:r>
+        <w:rPr>
+          <w:rFonts w:ascii="Times New Roman" w:hAnsi="Times New Roman" w:cs="Times New Roman"/>
+          <w:b/>
+          <w:bCs/>
+          <w:sz w:val="28"/>
+          <w:szCs w:val="28"/>
+          <w:lang w:val="el-GR"/>
+        </w:rPr>
+        <w:t>Gym</w:t>
+      </w:r>
+      <w:proofErr w:type="spellEnd"/>
+      <w:r>
+        <w:rPr>
+          <w:rFonts w:ascii="Times New Roman" w:hAnsi="Times New Roman" w:cs="Times New Roman"/>
+          <w:b/>
+          <w:bCs/>
+          <w:sz w:val="28"/>
+          <w:szCs w:val="28"/>
+          <w:lang w:val="el-GR"/>
+        </w:rPr>
+        <w:t xml:space="preserve"> </w:t>
+      </w:r>
+      <w:proofErr w:type="spellStart"/>
+      <w:r>
+        <w:rPr>
+          <w:rFonts w:ascii="Times New Roman" w:hAnsi="Times New Roman" w:cs="Times New Roman"/>
+          <w:b/>
+          <w:bCs/>
+          <w:sz w:val="28"/>
+          <w:szCs w:val="28"/>
+          <w:lang w:val="el-GR"/>
+        </w:rPr>
+        <w:t>Owner</w:t>
+      </w:r>
+      <w:proofErr w:type="spellEnd"/>
+      <w:r>
+        <w:rPr>
+          <w:rFonts w:ascii="Times New Roman" w:hAnsi="Times New Roman" w:cs="Times New Roman"/>
+          <w:b/>
+          <w:bCs/>
+          <w:sz w:val="28"/>
+          <w:szCs w:val="28"/>
+          <w:lang w:val="el-GR"/>
+        </w:rPr>
+        <w:t xml:space="preserve"> επιλέγει «Συνέχεια» για τον έλεγχο της εγκυρότητας των στοιχείων του.</w:t>
+      </w:r>
+    </w:p>
+    <w:p>
+      <w:pPr>
+        <w:spacing w:line="259" w:lineRule="auto"/>
+        <w:rPr>
+          <w:rFonts w:ascii="Times New Roman" w:hAnsi="Times New Roman" w:cs="Times New Roman"/>
+          <w:b/>
+          <w:bCs/>
+          <w:sz w:val="28"/>
+          <w:szCs w:val="28"/>
+          <w:lang w:val="el-GR"/>
+        </w:rPr>
+      </w:pPr>
+      <w:r>
+        <w:rPr>
+          <w:rFonts w:ascii="Times New Roman" w:hAnsi="Times New Roman" w:cs="Times New Roman"/>
+          <w:b/>
+          <w:bCs/>
+          <w:sz w:val="28"/>
+          <w:szCs w:val="28"/>
+          <w:lang w:val="el-GR"/>
+        </w:rPr>
+        <w:t>5.</w:t>
+      </w:r>
+      <w:r>
+        <w:rPr>
+          <w:rFonts w:ascii="Times New Roman" w:hAnsi="Times New Roman" w:cs="Times New Roman"/>
+          <w:b/>
+          <w:bCs/>
+          <w:sz w:val="28"/>
+          <w:szCs w:val="28"/>
+          <w:lang w:val="el-GR"/>
+        </w:rPr>
+        <w:tab/>
+        <w:t>Το Σύστημα επεξεργάζεται τις πληροφορίες για την διαπίστωση της εγκυρότητας τους.</w:t>
+      </w:r>
+    </w:p>
+    <w:p>
+      <w:pPr>
+        <w:spacing w:line="259" w:lineRule="auto"/>
+        <w:rPr>
+          <w:rFonts w:ascii="Times New Roman" w:hAnsi="Times New Roman" w:cs="Times New Roman"/>
+          <w:b/>
+          <w:bCs/>
+          <w:sz w:val="28"/>
+          <w:szCs w:val="28"/>
+          <w:lang w:val="el-GR"/>
+        </w:rPr>
+      </w:pPr>
+      <w:r>
+        <w:rPr>
+          <w:rFonts w:ascii="Times New Roman" w:hAnsi="Times New Roman" w:cs="Times New Roman"/>
+          <w:b/>
+          <w:bCs/>
+          <w:sz w:val="28"/>
+          <w:szCs w:val="28"/>
+          <w:lang w:val="el-GR"/>
+        </w:rPr>
+        <w:t>6.</w:t>
+      </w:r>
+      <w:r>
+        <w:rPr>
+          <w:rFonts w:ascii="Times New Roman" w:hAnsi="Times New Roman" w:cs="Times New Roman"/>
+          <w:b/>
+          <w:bCs/>
+          <w:sz w:val="28"/>
+          <w:szCs w:val="28"/>
+          <w:lang w:val="el-GR"/>
+        </w:rPr>
+        <w:tab/>
+        <w:t>Το Σύστημα εμφανίζει το μήνυμα επιβεβαίωσης εγκυρότητας.</w:t>
+      </w:r>
+    </w:p>
+    <w:p>
+      <w:pPr>
+        <w:spacing w:line="259" w:lineRule="auto"/>
+        <w:rPr>
+          <w:rFonts w:ascii="Times New Roman" w:hAnsi="Times New Roman" w:cs="Times New Roman"/>
+          <w:b/>
+          <w:bCs/>
+          <w:sz w:val="28"/>
+          <w:szCs w:val="28"/>
+          <w:lang w:val="el-GR"/>
+        </w:rPr>
+      </w:pPr>
+      <w:r>
+        <w:rPr>
+          <w:rFonts w:ascii="Times New Roman" w:hAnsi="Times New Roman" w:cs="Times New Roman"/>
+          <w:b/>
+          <w:bCs/>
+          <w:sz w:val="28"/>
+          <w:szCs w:val="28"/>
+          <w:lang w:val="el-GR"/>
+        </w:rPr>
+        <w:t>7.</w:t>
+      </w:r>
+      <w:r>
+        <w:rPr>
+          <w:rFonts w:ascii="Times New Roman" w:hAnsi="Times New Roman" w:cs="Times New Roman"/>
+          <w:b/>
+          <w:bCs/>
+          <w:sz w:val="28"/>
+          <w:szCs w:val="28"/>
+          <w:lang w:val="el-GR"/>
+        </w:rPr>
+        <w:tab/>
+        <w:t xml:space="preserve">Ο </w:t>
+      </w:r>
+      <w:proofErr w:type="spellStart"/>
+      <w:r>
+        <w:rPr>
+          <w:rFonts w:ascii="Times New Roman" w:hAnsi="Times New Roman" w:cs="Times New Roman"/>
+          <w:b/>
+          <w:bCs/>
+          <w:sz w:val="28"/>
+          <w:szCs w:val="28"/>
+          <w:lang w:val="el-GR"/>
+        </w:rPr>
+        <w:t>Gym</w:t>
+      </w:r>
+      <w:proofErr w:type="spellEnd"/>
+      <w:r>
+        <w:rPr>
+          <w:rFonts w:ascii="Times New Roman" w:hAnsi="Times New Roman" w:cs="Times New Roman"/>
+          <w:b/>
+          <w:bCs/>
+          <w:sz w:val="28"/>
+          <w:szCs w:val="28"/>
+          <w:lang w:val="el-GR"/>
+        </w:rPr>
+        <w:t xml:space="preserve"> </w:t>
+      </w:r>
+      <w:proofErr w:type="spellStart"/>
+      <w:r>
+        <w:rPr>
+          <w:rFonts w:ascii="Times New Roman" w:hAnsi="Times New Roman" w:cs="Times New Roman"/>
+          <w:b/>
+          <w:bCs/>
+          <w:sz w:val="28"/>
+          <w:szCs w:val="28"/>
+          <w:lang w:val="el-GR"/>
+        </w:rPr>
+        <w:t>Owner</w:t>
+      </w:r>
+      <w:proofErr w:type="spellEnd"/>
+      <w:r>
+        <w:rPr>
+          <w:rFonts w:ascii="Times New Roman" w:hAnsi="Times New Roman" w:cs="Times New Roman"/>
+          <w:b/>
+          <w:bCs/>
+          <w:sz w:val="28"/>
+          <w:szCs w:val="28"/>
+          <w:lang w:val="el-GR"/>
+        </w:rPr>
+        <w:t xml:space="preserve"> Επιλέγει «Ανάρτηση Καταχώρησης».</w:t>
+      </w:r>
+    </w:p>
+    <w:p>
+      <w:pPr>
+        <w:spacing w:line="259" w:lineRule="auto"/>
+        <w:rPr>
+          <w:rFonts w:ascii="Times New Roman" w:hAnsi="Times New Roman" w:cs="Times New Roman"/>
+          <w:b/>
+          <w:bCs/>
+          <w:sz w:val="28"/>
+          <w:szCs w:val="28"/>
+          <w:lang w:val="el-GR"/>
+        </w:rPr>
+      </w:pPr>
+      <w:r>
+        <w:rPr>
+          <w:rFonts w:ascii="Times New Roman" w:hAnsi="Times New Roman" w:cs="Times New Roman"/>
+          <w:b/>
+          <w:bCs/>
+          <w:sz w:val="28"/>
+          <w:szCs w:val="28"/>
+          <w:lang w:val="el-GR"/>
+        </w:rPr>
+        <w:t>8.</w:t>
+      </w:r>
+      <w:r>
+        <w:rPr>
+          <w:rFonts w:ascii="Times New Roman" w:hAnsi="Times New Roman" w:cs="Times New Roman"/>
+          <w:b/>
+          <w:bCs/>
+          <w:sz w:val="28"/>
+          <w:szCs w:val="28"/>
+          <w:lang w:val="el-GR"/>
+        </w:rPr>
+        <w:tab/>
+        <w:t>Το Σύστημα αποθηκεύει στην βάση δεδομένων την καταχώρηση.</w:t>
+      </w:r>
+    </w:p>
+    <w:p>
+      <w:pPr>
+        <w:spacing w:line="259" w:lineRule="auto"/>
+        <w:rPr>
+          <w:rFonts w:ascii="Times New Roman" w:hAnsi="Times New Roman" w:cs="Times New Roman"/>
+          <w:b/>
+          <w:bCs/>
+          <w:sz w:val="28"/>
+          <w:szCs w:val="28"/>
+          <w:lang w:val="el-GR"/>
+        </w:rPr>
+      </w:pPr>
+      <w:r>
+        <w:rPr>
+          <w:rFonts w:ascii="Times New Roman" w:hAnsi="Times New Roman" w:cs="Times New Roman"/>
+          <w:b/>
+          <w:bCs/>
+          <w:sz w:val="28"/>
+          <w:szCs w:val="28"/>
+          <w:lang w:val="el-GR"/>
+        </w:rPr>
+        <w:t>Εναλλακτική Ροή</w:t>
+      </w:r>
+    </w:p>
+    <w:p>
+      <w:pPr>
+        <w:spacing w:line="259" w:lineRule="auto"/>
+        <w:rPr>
+          <w:rFonts w:ascii="Times New Roman" w:hAnsi="Times New Roman" w:cs="Times New Roman"/>
+          <w:b/>
+          <w:bCs/>
+          <w:sz w:val="28"/>
+          <w:szCs w:val="28"/>
+          <w:lang w:val="el-GR"/>
+        </w:rPr>
+      </w:pPr>
+      <w:r>
+        <w:rPr>
+          <w:rFonts w:ascii="Times New Roman" w:hAnsi="Times New Roman" w:cs="Times New Roman"/>
+          <w:b/>
+          <w:bCs/>
+          <w:sz w:val="28"/>
+          <w:szCs w:val="28"/>
+          <w:lang w:val="el-GR"/>
+        </w:rPr>
+        <w:t xml:space="preserve">Ο </w:t>
+      </w:r>
+      <w:proofErr w:type="spellStart"/>
+      <w:r>
+        <w:rPr>
+          <w:rFonts w:ascii="Times New Roman" w:hAnsi="Times New Roman" w:cs="Times New Roman"/>
+          <w:b/>
+          <w:bCs/>
+          <w:sz w:val="28"/>
+          <w:szCs w:val="28"/>
+          <w:lang w:val="el-GR"/>
+        </w:rPr>
+        <w:t>Gym</w:t>
+      </w:r>
+      <w:proofErr w:type="spellEnd"/>
+      <w:r>
+        <w:rPr>
+          <w:rFonts w:ascii="Times New Roman" w:hAnsi="Times New Roman" w:cs="Times New Roman"/>
+          <w:b/>
+          <w:bCs/>
+          <w:sz w:val="28"/>
+          <w:szCs w:val="28"/>
+          <w:lang w:val="el-GR"/>
+        </w:rPr>
+        <w:t xml:space="preserve"> </w:t>
+      </w:r>
+      <w:proofErr w:type="spellStart"/>
+      <w:r>
+        <w:rPr>
+          <w:rFonts w:ascii="Times New Roman" w:hAnsi="Times New Roman" w:cs="Times New Roman"/>
+          <w:b/>
+          <w:bCs/>
+          <w:sz w:val="28"/>
+          <w:szCs w:val="28"/>
+          <w:lang w:val="el-GR"/>
+        </w:rPr>
+        <w:t>Owner</w:t>
+      </w:r>
+      <w:proofErr w:type="spellEnd"/>
+      <w:r>
+        <w:rPr>
+          <w:rFonts w:ascii="Times New Roman" w:hAnsi="Times New Roman" w:cs="Times New Roman"/>
+          <w:b/>
+          <w:bCs/>
+          <w:sz w:val="28"/>
+          <w:szCs w:val="28"/>
+          <w:lang w:val="el-GR"/>
+        </w:rPr>
+        <w:t xml:space="preserve"> ξεκινάει να διαμορφώνει το προφίλ του.</w:t>
+      </w:r>
+    </w:p>
+    <w:p>
+      <w:pPr>
+        <w:spacing w:line="259" w:lineRule="auto"/>
+        <w:rPr>
+          <w:rFonts w:ascii="Times New Roman" w:hAnsi="Times New Roman" w:cs="Times New Roman"/>
+          <w:b/>
+          <w:bCs/>
+          <w:sz w:val="28"/>
+          <w:szCs w:val="28"/>
+          <w:lang w:val="el-GR"/>
+        </w:rPr>
+      </w:pPr>
+      <w:r>
+        <w:rPr>
+          <w:rFonts w:ascii="Times New Roman" w:hAnsi="Times New Roman" w:cs="Times New Roman"/>
+          <w:b/>
+          <w:bCs/>
+          <w:sz w:val="28"/>
+          <w:szCs w:val="28"/>
+          <w:lang w:val="el-GR"/>
+        </w:rPr>
+        <w:t xml:space="preserve">2. Ο </w:t>
+      </w:r>
+      <w:proofErr w:type="spellStart"/>
+      <w:r>
+        <w:rPr>
+          <w:rFonts w:ascii="Times New Roman" w:hAnsi="Times New Roman" w:cs="Times New Roman"/>
+          <w:b/>
+          <w:bCs/>
+          <w:sz w:val="28"/>
+          <w:szCs w:val="28"/>
+          <w:lang w:val="el-GR"/>
+        </w:rPr>
+        <w:t>Gym</w:t>
+      </w:r>
+      <w:proofErr w:type="spellEnd"/>
+      <w:r>
+        <w:rPr>
+          <w:rFonts w:ascii="Times New Roman" w:hAnsi="Times New Roman" w:cs="Times New Roman"/>
+          <w:b/>
+          <w:bCs/>
+          <w:sz w:val="28"/>
+          <w:szCs w:val="28"/>
+          <w:lang w:val="el-GR"/>
+        </w:rPr>
+        <w:t xml:space="preserve"> </w:t>
+      </w:r>
+      <w:proofErr w:type="spellStart"/>
+      <w:r>
+        <w:rPr>
+          <w:rFonts w:ascii="Times New Roman" w:hAnsi="Times New Roman" w:cs="Times New Roman"/>
+          <w:b/>
+          <w:bCs/>
+          <w:sz w:val="28"/>
+          <w:szCs w:val="28"/>
+          <w:lang w:val="el-GR"/>
+        </w:rPr>
+        <w:t>Owner</w:t>
+      </w:r>
+      <w:proofErr w:type="spellEnd"/>
+      <w:r>
+        <w:rPr>
+          <w:rFonts w:ascii="Times New Roman" w:hAnsi="Times New Roman" w:cs="Times New Roman"/>
+          <w:b/>
+          <w:bCs/>
+          <w:sz w:val="28"/>
+          <w:szCs w:val="28"/>
+          <w:lang w:val="el-GR"/>
+        </w:rPr>
+        <w:t xml:space="preserve"> παραλείπει να συμπληρώσει κάποιο </w:t>
+      </w:r>
+    </w:p>
+    <w:p>
+      <w:pPr>
+        <w:spacing w:line="259" w:lineRule="auto"/>
+        <w:rPr>
+          <w:rFonts w:ascii="Times New Roman" w:hAnsi="Times New Roman" w:cs="Times New Roman"/>
+          <w:b/>
+          <w:bCs/>
+          <w:sz w:val="28"/>
+          <w:szCs w:val="28"/>
+          <w:lang w:val="el-GR"/>
+        </w:rPr>
+      </w:pPr>
+      <w:r>
+        <w:rPr>
+          <w:rFonts w:ascii="Times New Roman" w:hAnsi="Times New Roman" w:cs="Times New Roman"/>
+          <w:b/>
+          <w:bCs/>
+          <w:sz w:val="28"/>
+          <w:szCs w:val="28"/>
+          <w:lang w:val="el-GR"/>
+        </w:rPr>
+        <w:t>υποχρεωτικό πεδίο.</w:t>
+      </w:r>
+    </w:p>
+    <w:p>
+      <w:pPr>
+        <w:spacing w:line="259" w:lineRule="auto"/>
+        <w:rPr>
+          <w:rFonts w:ascii="Times New Roman" w:hAnsi="Times New Roman" w:cs="Times New Roman"/>
+          <w:b/>
+          <w:bCs/>
+          <w:sz w:val="28"/>
+          <w:szCs w:val="28"/>
+          <w:lang w:val="el-GR"/>
+        </w:rPr>
+      </w:pPr>
+      <w:r>
+        <w:rPr>
+          <w:rFonts w:ascii="Times New Roman" w:hAnsi="Times New Roman" w:cs="Times New Roman"/>
+          <w:b/>
+          <w:bCs/>
+          <w:sz w:val="28"/>
+          <w:szCs w:val="28"/>
+          <w:lang w:val="el-GR"/>
+        </w:rPr>
+        <w:t xml:space="preserve">3. Ο </w:t>
+      </w:r>
+      <w:proofErr w:type="spellStart"/>
+      <w:r>
+        <w:rPr>
+          <w:rFonts w:ascii="Times New Roman" w:hAnsi="Times New Roman" w:cs="Times New Roman"/>
+          <w:b/>
+          <w:bCs/>
+          <w:sz w:val="28"/>
+          <w:szCs w:val="28"/>
+          <w:lang w:val="el-GR"/>
+        </w:rPr>
+        <w:t>Gym</w:t>
+      </w:r>
+      <w:proofErr w:type="spellEnd"/>
+      <w:r>
+        <w:rPr>
+          <w:rFonts w:ascii="Times New Roman" w:hAnsi="Times New Roman" w:cs="Times New Roman"/>
+          <w:b/>
+          <w:bCs/>
+          <w:sz w:val="28"/>
+          <w:szCs w:val="28"/>
+          <w:lang w:val="el-GR"/>
+        </w:rPr>
+        <w:t xml:space="preserve"> </w:t>
+      </w:r>
+      <w:proofErr w:type="spellStart"/>
+      <w:r>
+        <w:rPr>
+          <w:rFonts w:ascii="Times New Roman" w:hAnsi="Times New Roman" w:cs="Times New Roman"/>
+          <w:b/>
+          <w:bCs/>
+          <w:sz w:val="28"/>
+          <w:szCs w:val="28"/>
+          <w:lang w:val="el-GR"/>
+        </w:rPr>
+        <w:t>Owner</w:t>
+      </w:r>
+      <w:proofErr w:type="spellEnd"/>
+      <w:r>
+        <w:rPr>
+          <w:rFonts w:ascii="Times New Roman" w:hAnsi="Times New Roman" w:cs="Times New Roman"/>
+          <w:b/>
+          <w:bCs/>
+          <w:sz w:val="28"/>
+          <w:szCs w:val="28"/>
+          <w:lang w:val="el-GR"/>
+        </w:rPr>
+        <w:t xml:space="preserve"> προχωρά στην διαμόρφωση και πατάει το </w:t>
+      </w:r>
+    </w:p>
+    <w:p>
+      <w:pPr>
+        <w:spacing w:line="259" w:lineRule="auto"/>
+        <w:rPr>
+          <w:rFonts w:ascii="Times New Roman" w:hAnsi="Times New Roman" w:cs="Times New Roman"/>
+          <w:b/>
+          <w:bCs/>
+          <w:sz w:val="28"/>
+          <w:szCs w:val="28"/>
+          <w:lang w:val="el-GR"/>
+        </w:rPr>
+      </w:pPr>
+      <w:r>
+        <w:rPr>
+          <w:rFonts w:ascii="Times New Roman" w:hAnsi="Times New Roman" w:cs="Times New Roman"/>
+          <w:b/>
+          <w:bCs/>
+          <w:sz w:val="28"/>
+          <w:szCs w:val="28"/>
+          <w:lang w:val="el-GR"/>
+        </w:rPr>
+        <w:t>κουμπί της αποθήκευσης.</w:t>
+      </w:r>
+    </w:p>
+    <w:p>
+      <w:pPr>
+        <w:spacing w:line="259" w:lineRule="auto"/>
+        <w:rPr>
+          <w:rFonts w:ascii="Times New Roman" w:hAnsi="Times New Roman" w:cs="Times New Roman"/>
+          <w:b/>
+          <w:bCs/>
+          <w:sz w:val="28"/>
+          <w:szCs w:val="28"/>
+          <w:lang w:val="el-GR"/>
+        </w:rPr>
+      </w:pPr>
+      <w:r>
+        <w:rPr>
+          <w:rFonts w:ascii="Times New Roman" w:hAnsi="Times New Roman" w:cs="Times New Roman"/>
+          <w:b/>
+          <w:bCs/>
+          <w:sz w:val="28"/>
+          <w:szCs w:val="28"/>
+          <w:lang w:val="el-GR"/>
+        </w:rPr>
+        <w:t xml:space="preserve">4. Το σύστημα αντιλαμβάνεται της απουσία πληροφορίας σε </w:t>
+      </w:r>
+    </w:p>
+    <w:p>
+      <w:pPr>
+        <w:spacing w:line="259" w:lineRule="auto"/>
+        <w:rPr>
+          <w:rFonts w:ascii="Times New Roman" w:hAnsi="Times New Roman" w:cs="Times New Roman"/>
+          <w:b/>
+          <w:bCs/>
+          <w:sz w:val="28"/>
+          <w:szCs w:val="28"/>
+          <w:lang w:val="el-GR"/>
+        </w:rPr>
+      </w:pPr>
+      <w:r>
+        <w:rPr>
+          <w:rFonts w:ascii="Times New Roman" w:hAnsi="Times New Roman" w:cs="Times New Roman"/>
+          <w:b/>
+          <w:bCs/>
+          <w:sz w:val="28"/>
+          <w:szCs w:val="28"/>
+          <w:lang w:val="el-GR"/>
+        </w:rPr>
+        <w:t>υποχρεωτικό πεδίο.</w:t>
+      </w:r>
+    </w:p>
+    <w:p>
+      <w:pPr>
+        <w:spacing w:line="259" w:lineRule="auto"/>
+        <w:rPr>
+          <w:rFonts w:ascii="Times New Roman" w:hAnsi="Times New Roman" w:cs="Times New Roman"/>
+          <w:b/>
+          <w:bCs/>
+          <w:sz w:val="28"/>
+          <w:szCs w:val="28"/>
+          <w:lang w:val="el-GR"/>
+        </w:rPr>
+      </w:pPr>
+      <w:r>
+        <w:rPr>
+          <w:rFonts w:ascii="Times New Roman" w:hAnsi="Times New Roman" w:cs="Times New Roman"/>
+          <w:b/>
+          <w:bCs/>
+          <w:sz w:val="28"/>
+          <w:szCs w:val="28"/>
+          <w:lang w:val="el-GR"/>
+        </w:rPr>
+        <w:t xml:space="preserve">5. Το σύστημα εμφανίζει κατάλληλο μήνυμα λάθους το οποίο </w:t>
+      </w:r>
+    </w:p>
+    <w:p>
+      <w:pPr>
+        <w:spacing w:line="259" w:lineRule="auto"/>
+        <w:rPr>
+          <w:rFonts w:ascii="Times New Roman" w:hAnsi="Times New Roman" w:cs="Times New Roman"/>
+          <w:b/>
+          <w:bCs/>
+          <w:sz w:val="28"/>
+          <w:szCs w:val="28"/>
+          <w:lang w:val="el-GR"/>
+        </w:rPr>
+      </w:pPr>
+      <w:r>
+        <w:rPr>
+          <w:rFonts w:ascii="Times New Roman" w:hAnsi="Times New Roman" w:cs="Times New Roman"/>
+          <w:b/>
+          <w:bCs/>
+          <w:sz w:val="28"/>
+          <w:szCs w:val="28"/>
+          <w:lang w:val="el-GR"/>
+        </w:rPr>
+        <w:t xml:space="preserve">παραπέμπει τον </w:t>
+      </w:r>
+      <w:proofErr w:type="spellStart"/>
+      <w:r>
+        <w:rPr>
+          <w:rFonts w:ascii="Times New Roman" w:hAnsi="Times New Roman" w:cs="Times New Roman"/>
+          <w:b/>
+          <w:bCs/>
+          <w:sz w:val="28"/>
+          <w:szCs w:val="28"/>
+          <w:lang w:val="el-GR"/>
+        </w:rPr>
+        <w:t>Gym</w:t>
+      </w:r>
+      <w:proofErr w:type="spellEnd"/>
+      <w:r>
+        <w:rPr>
+          <w:rFonts w:ascii="Times New Roman" w:hAnsi="Times New Roman" w:cs="Times New Roman"/>
+          <w:b/>
+          <w:bCs/>
+          <w:sz w:val="28"/>
+          <w:szCs w:val="28"/>
+          <w:lang w:val="el-GR"/>
+        </w:rPr>
+        <w:t xml:space="preserve"> </w:t>
+      </w:r>
+      <w:proofErr w:type="spellStart"/>
+      <w:r>
+        <w:rPr>
+          <w:rFonts w:ascii="Times New Roman" w:hAnsi="Times New Roman" w:cs="Times New Roman"/>
+          <w:b/>
+          <w:bCs/>
+          <w:sz w:val="28"/>
+          <w:szCs w:val="28"/>
+          <w:lang w:val="el-GR"/>
+        </w:rPr>
+        <w:t>Owner</w:t>
+      </w:r>
+      <w:proofErr w:type="spellEnd"/>
+      <w:r>
+        <w:rPr>
+          <w:rFonts w:ascii="Times New Roman" w:hAnsi="Times New Roman" w:cs="Times New Roman"/>
+          <w:b/>
+          <w:bCs/>
+          <w:sz w:val="28"/>
+          <w:szCs w:val="28"/>
+          <w:lang w:val="el-GR"/>
+        </w:rPr>
+        <w:t xml:space="preserve"> στο πεδίο το οποίο οφείλει να </w:t>
+      </w:r>
+    </w:p>
+    <w:p>
+      <w:pPr>
+        <w:spacing w:line="259" w:lineRule="auto"/>
+        <w:rPr>
+          <w:rFonts w:ascii="Times New Roman" w:hAnsi="Times New Roman" w:cs="Times New Roman"/>
+          <w:b/>
+          <w:bCs/>
+          <w:sz w:val="28"/>
+          <w:szCs w:val="28"/>
+          <w:lang w:val="el-GR"/>
+        </w:rPr>
+      </w:pPr>
+      <w:r>
+        <w:rPr>
+          <w:rFonts w:ascii="Times New Roman" w:hAnsi="Times New Roman" w:cs="Times New Roman"/>
+          <w:b/>
+          <w:bCs/>
+          <w:sz w:val="28"/>
+          <w:szCs w:val="28"/>
+          <w:lang w:val="el-GR"/>
+        </w:rPr>
+        <w:t>συμπληρώσει.</w:t>
+      </w:r>
+    </w:p>
+    <w:p>
+      <w:pPr>
+        <w:spacing w:line="259" w:lineRule="auto"/>
+        <w:rPr>
+          <w:rFonts w:ascii="Times New Roman" w:hAnsi="Times New Roman" w:cs="Times New Roman"/>
+          <w:b/>
+          <w:bCs/>
+          <w:sz w:val="28"/>
+          <w:szCs w:val="28"/>
+          <w:lang w:val="el-GR"/>
+        </w:rPr>
+      </w:pPr>
+      <w:r>
+        <w:rPr>
+          <w:rFonts w:ascii="Times New Roman" w:hAnsi="Times New Roman" w:cs="Times New Roman"/>
+          <w:b/>
+          <w:bCs/>
+          <w:sz w:val="28"/>
+          <w:szCs w:val="28"/>
+          <w:lang w:val="el-GR"/>
+        </w:rPr>
+        <w:lastRenderedPageBreak/>
+        <w:t xml:space="preserve">6. Συμπληρώνει το πεδίο και ξανά πατάει το κουμπί της </w:t>
+      </w:r>
+    </w:p>
+    <w:p>
+      <w:pPr>
+        <w:spacing w:line="259" w:lineRule="auto"/>
+        <w:rPr>
+          <w:rFonts w:ascii="Times New Roman" w:hAnsi="Times New Roman" w:cs="Times New Roman"/>
+          <w:b/>
+          <w:bCs/>
+          <w:sz w:val="28"/>
+          <w:szCs w:val="28"/>
+          <w:lang w:val="el-GR"/>
+        </w:rPr>
+      </w:pPr>
+      <w:r>
+        <w:rPr>
+          <w:rFonts w:ascii="Times New Roman" w:hAnsi="Times New Roman" w:cs="Times New Roman"/>
+          <w:b/>
+          <w:bCs/>
+          <w:sz w:val="28"/>
+          <w:szCs w:val="28"/>
+          <w:lang w:val="el-GR"/>
+        </w:rPr>
+        <w:t>αποθήκευσης των πληροφοριών.</w:t>
+      </w:r>
+    </w:p>
+    <w:p>
+      <w:pPr>
+        <w:spacing w:line="259" w:lineRule="auto"/>
+        <w:rPr>
+          <w:rFonts w:ascii="Times New Roman" w:hAnsi="Times New Roman" w:cs="Times New Roman"/>
+          <w:b/>
+          <w:bCs/>
+          <w:sz w:val="28"/>
+          <w:szCs w:val="28"/>
+          <w:lang w:val="el-GR"/>
+        </w:rPr>
+      </w:pPr>
+      <w:r>
+        <w:rPr>
+          <w:rFonts w:ascii="Times New Roman" w:hAnsi="Times New Roman" w:cs="Times New Roman"/>
+          <w:b/>
+          <w:bCs/>
+          <w:sz w:val="28"/>
+          <w:szCs w:val="28"/>
+          <w:lang w:val="el-GR"/>
+        </w:rPr>
+        <w:t xml:space="preserve"> Εναλλακτική Ροή 2 </w:t>
+      </w:r>
+    </w:p>
+    <w:p>
+      <w:pPr>
+        <w:spacing w:line="259" w:lineRule="auto"/>
+        <w:rPr>
+          <w:rFonts w:ascii="Times New Roman" w:hAnsi="Times New Roman" w:cs="Times New Roman"/>
+          <w:b/>
+          <w:bCs/>
+          <w:sz w:val="28"/>
+          <w:szCs w:val="28"/>
+          <w:lang w:val="el-GR"/>
+        </w:rPr>
+      </w:pPr>
+      <w:r>
+        <w:rPr>
+          <w:rFonts w:ascii="Times New Roman" w:hAnsi="Times New Roman" w:cs="Times New Roman"/>
+          <w:b/>
+          <w:bCs/>
+          <w:sz w:val="28"/>
+          <w:szCs w:val="28"/>
+          <w:lang w:val="el-GR"/>
+        </w:rPr>
+        <w:t xml:space="preserve">1. Ο </w:t>
+      </w:r>
+      <w:proofErr w:type="spellStart"/>
+      <w:r>
+        <w:rPr>
+          <w:rFonts w:ascii="Times New Roman" w:hAnsi="Times New Roman" w:cs="Times New Roman"/>
+          <w:b/>
+          <w:bCs/>
+          <w:sz w:val="28"/>
+          <w:szCs w:val="28"/>
+          <w:lang w:val="el-GR"/>
+        </w:rPr>
+        <w:t>Gym</w:t>
+      </w:r>
+      <w:proofErr w:type="spellEnd"/>
+      <w:r>
+        <w:rPr>
+          <w:rFonts w:ascii="Times New Roman" w:hAnsi="Times New Roman" w:cs="Times New Roman"/>
+          <w:b/>
+          <w:bCs/>
+          <w:sz w:val="28"/>
+          <w:szCs w:val="28"/>
+          <w:lang w:val="el-GR"/>
+        </w:rPr>
+        <w:t xml:space="preserve"> </w:t>
+      </w:r>
+      <w:proofErr w:type="spellStart"/>
+      <w:r>
+        <w:rPr>
+          <w:rFonts w:ascii="Times New Roman" w:hAnsi="Times New Roman" w:cs="Times New Roman"/>
+          <w:b/>
+          <w:bCs/>
+          <w:sz w:val="28"/>
+          <w:szCs w:val="28"/>
+          <w:lang w:val="el-GR"/>
+        </w:rPr>
+        <w:t>Owner</w:t>
+      </w:r>
+      <w:proofErr w:type="spellEnd"/>
+      <w:r>
+        <w:rPr>
+          <w:rFonts w:ascii="Times New Roman" w:hAnsi="Times New Roman" w:cs="Times New Roman"/>
+          <w:b/>
+          <w:bCs/>
+          <w:sz w:val="28"/>
+          <w:szCs w:val="28"/>
+          <w:lang w:val="el-GR"/>
+        </w:rPr>
+        <w:t xml:space="preserve"> ξεκινά την διαμόρφωση του προφίλ του.</w:t>
+      </w:r>
+    </w:p>
+    <w:p>
+      <w:pPr>
+        <w:spacing w:line="259" w:lineRule="auto"/>
+        <w:rPr>
+          <w:rFonts w:ascii="Times New Roman" w:hAnsi="Times New Roman" w:cs="Times New Roman"/>
+          <w:b/>
+          <w:bCs/>
+          <w:sz w:val="28"/>
+          <w:szCs w:val="28"/>
+          <w:lang w:val="el-GR"/>
+        </w:rPr>
+      </w:pPr>
+      <w:r>
+        <w:rPr>
+          <w:rFonts w:ascii="Times New Roman" w:hAnsi="Times New Roman" w:cs="Times New Roman"/>
+          <w:b/>
+          <w:bCs/>
+          <w:sz w:val="28"/>
+          <w:szCs w:val="28"/>
+          <w:lang w:val="el-GR"/>
+        </w:rPr>
+        <w:t>2. Το σύστημα σε οποιοδήποτε σημείο καταρρέει λόγω βλάβης.</w:t>
+      </w:r>
+    </w:p>
+    <w:p>
+      <w:pPr>
+        <w:spacing w:line="259" w:lineRule="auto"/>
+        <w:rPr>
+          <w:rFonts w:ascii="Times New Roman" w:hAnsi="Times New Roman" w:cs="Times New Roman"/>
+          <w:b/>
+          <w:bCs/>
+          <w:sz w:val="28"/>
+          <w:szCs w:val="28"/>
+          <w:lang w:val="el-GR"/>
+        </w:rPr>
+      </w:pPr>
+      <w:r>
+        <w:rPr>
+          <w:rFonts w:ascii="Times New Roman" w:hAnsi="Times New Roman" w:cs="Times New Roman"/>
+          <w:b/>
+          <w:bCs/>
+          <w:sz w:val="28"/>
+          <w:szCs w:val="28"/>
+          <w:lang w:val="el-GR"/>
+        </w:rPr>
+        <w:t>3. Το σύστημα εμφανίζει κατάλληλο μήνυμα λάθους .</w:t>
+      </w:r>
+    </w:p>
+    <w:p>
+      <w:pPr>
+        <w:spacing w:line="259" w:lineRule="auto"/>
+        <w:rPr>
+          <w:rFonts w:ascii="Times New Roman" w:hAnsi="Times New Roman" w:cs="Times New Roman"/>
+          <w:b/>
+          <w:bCs/>
+          <w:sz w:val="28"/>
+          <w:szCs w:val="28"/>
+          <w:lang w:val="el-GR"/>
+        </w:rPr>
+      </w:pPr>
+      <w:r>
+        <w:rPr>
+          <w:rFonts w:ascii="Times New Roman" w:hAnsi="Times New Roman" w:cs="Times New Roman"/>
+          <w:b/>
+          <w:bCs/>
+          <w:sz w:val="28"/>
+          <w:szCs w:val="28"/>
+          <w:lang w:val="el-GR"/>
+        </w:rPr>
+        <w:t xml:space="preserve">4. Το σύστημα ζητά επανεκκίνηση από τον </w:t>
+      </w:r>
+      <w:proofErr w:type="spellStart"/>
+      <w:r>
+        <w:rPr>
+          <w:rFonts w:ascii="Times New Roman" w:hAnsi="Times New Roman" w:cs="Times New Roman"/>
+          <w:b/>
+          <w:bCs/>
+          <w:sz w:val="28"/>
+          <w:szCs w:val="28"/>
+          <w:lang w:val="el-GR"/>
+        </w:rPr>
+        <w:t>Gym</w:t>
+      </w:r>
+      <w:proofErr w:type="spellEnd"/>
+      <w:r>
+        <w:rPr>
+          <w:rFonts w:ascii="Times New Roman" w:hAnsi="Times New Roman" w:cs="Times New Roman"/>
+          <w:b/>
+          <w:bCs/>
+          <w:sz w:val="28"/>
+          <w:szCs w:val="28"/>
+          <w:lang w:val="el-GR"/>
+        </w:rPr>
+        <w:t xml:space="preserve"> </w:t>
+      </w:r>
+      <w:proofErr w:type="spellStart"/>
+      <w:r>
+        <w:rPr>
+          <w:rFonts w:ascii="Times New Roman" w:hAnsi="Times New Roman" w:cs="Times New Roman"/>
+          <w:b/>
+          <w:bCs/>
+          <w:sz w:val="28"/>
+          <w:szCs w:val="28"/>
+          <w:lang w:val="el-GR"/>
+        </w:rPr>
+        <w:t>Owner</w:t>
+      </w:r>
+      <w:proofErr w:type="spellEnd"/>
+      <w:r>
+        <w:rPr>
+          <w:rFonts w:ascii="Times New Roman" w:hAnsi="Times New Roman" w:cs="Times New Roman"/>
+          <w:b/>
+          <w:bCs/>
+          <w:sz w:val="28"/>
+          <w:szCs w:val="28"/>
+          <w:lang w:val="el-GR"/>
+        </w:rPr>
+        <w:t>.</w:t>
+      </w:r>
+    </w:p>
+    <w:p>
+      <w:pPr>
+        <w:spacing w:line="259" w:lineRule="auto"/>
+        <w:rPr>
+          <w:rFonts w:ascii="Times New Roman" w:hAnsi="Times New Roman" w:cs="Times New Roman"/>
+          <w:b/>
+          <w:bCs/>
+          <w:sz w:val="28"/>
+          <w:szCs w:val="28"/>
+          <w:lang w:val="el-GR"/>
+        </w:rPr>
+      </w:pPr>
+      <w:r>
+        <w:rPr>
+          <w:rFonts w:ascii="Times New Roman" w:hAnsi="Times New Roman" w:cs="Times New Roman"/>
+          <w:b/>
+          <w:bCs/>
+          <w:sz w:val="28"/>
+          <w:szCs w:val="28"/>
+          <w:lang w:val="el-GR"/>
+        </w:rPr>
+        <w:t xml:space="preserve">5. Ο </w:t>
+      </w:r>
+      <w:proofErr w:type="spellStart"/>
+      <w:r>
+        <w:rPr>
+          <w:rFonts w:ascii="Times New Roman" w:hAnsi="Times New Roman" w:cs="Times New Roman"/>
+          <w:b/>
+          <w:bCs/>
+          <w:sz w:val="28"/>
+          <w:szCs w:val="28"/>
+          <w:lang w:val="el-GR"/>
+        </w:rPr>
+        <w:t>Gym</w:t>
+      </w:r>
+      <w:proofErr w:type="spellEnd"/>
+      <w:r>
+        <w:rPr>
+          <w:rFonts w:ascii="Times New Roman" w:hAnsi="Times New Roman" w:cs="Times New Roman"/>
+          <w:b/>
+          <w:bCs/>
+          <w:sz w:val="28"/>
+          <w:szCs w:val="28"/>
+          <w:lang w:val="el-GR"/>
+        </w:rPr>
+        <w:t xml:space="preserve"> </w:t>
+      </w:r>
+      <w:proofErr w:type="spellStart"/>
+      <w:r>
+        <w:rPr>
+          <w:rFonts w:ascii="Times New Roman" w:hAnsi="Times New Roman" w:cs="Times New Roman"/>
+          <w:b/>
+          <w:bCs/>
+          <w:sz w:val="28"/>
+          <w:szCs w:val="28"/>
+          <w:lang w:val="el-GR"/>
+        </w:rPr>
+        <w:t>Owner</w:t>
+      </w:r>
+      <w:proofErr w:type="spellEnd"/>
+      <w:r>
+        <w:rPr>
+          <w:rFonts w:ascii="Times New Roman" w:hAnsi="Times New Roman" w:cs="Times New Roman"/>
+          <w:b/>
+          <w:bCs/>
+          <w:sz w:val="28"/>
+          <w:szCs w:val="28"/>
+          <w:lang w:val="el-GR"/>
+        </w:rPr>
+        <w:t xml:space="preserve"> </w:t>
+      </w:r>
+      <w:proofErr w:type="spellStart"/>
+      <w:r>
+        <w:rPr>
+          <w:rFonts w:ascii="Times New Roman" w:hAnsi="Times New Roman" w:cs="Times New Roman"/>
+          <w:b/>
+          <w:bCs/>
+          <w:sz w:val="28"/>
+          <w:szCs w:val="28"/>
+          <w:lang w:val="el-GR"/>
+        </w:rPr>
+        <w:t>επανεκκινεί</w:t>
+      </w:r>
+      <w:proofErr w:type="spellEnd"/>
+      <w:r>
+        <w:rPr>
+          <w:rFonts w:ascii="Times New Roman" w:hAnsi="Times New Roman" w:cs="Times New Roman"/>
+          <w:b/>
+          <w:bCs/>
+          <w:sz w:val="28"/>
+          <w:szCs w:val="28"/>
+          <w:lang w:val="el-GR"/>
+        </w:rPr>
+        <w:t xml:space="preserve"> το σύστημα και ξεκινά πάλι την </w:t>
+      </w:r>
+    </w:p>
+    <w:p>
+      <w:pPr>
+        <w:spacing w:line="259" w:lineRule="auto"/>
+        <w:rPr>
+          <w:rFonts w:ascii="Times New Roman" w:hAnsi="Times New Roman" w:cs="Times New Roman"/>
+          <w:b/>
+          <w:bCs/>
+          <w:sz w:val="28"/>
+          <w:szCs w:val="28"/>
+          <w:lang w:val="el-GR"/>
+        </w:rPr>
+      </w:pPr>
+      <w:r>
+        <w:rPr>
+          <w:rFonts w:ascii="Times New Roman" w:hAnsi="Times New Roman" w:cs="Times New Roman"/>
+          <w:b/>
+          <w:bCs/>
+          <w:sz w:val="28"/>
+          <w:szCs w:val="28"/>
+          <w:lang w:val="el-GR"/>
+        </w:rPr>
+        <w:t xml:space="preserve">μορφοποίηση από την αρχή με επιτυχία αυτή την φορά. </w:t>
+      </w:r>
+    </w:p>
+    <w:p>
+      <w:pPr>
+        <w:spacing w:line="259" w:lineRule="auto"/>
+        <w:rPr>
+          <w:rFonts w:ascii="Times New Roman" w:hAnsi="Times New Roman" w:cs="Times New Roman"/>
+          <w:b/>
+          <w:bCs/>
+          <w:sz w:val="28"/>
+          <w:szCs w:val="28"/>
+          <w:lang w:val="el-GR"/>
+        </w:rPr>
+      </w:pPr>
+    </w:p>
+    <w:p>
+      <w:pPr>
+        <w:spacing w:line="259" w:lineRule="auto"/>
+        <w:rPr>
+          <w:rFonts w:ascii="Times New Roman" w:hAnsi="Times New Roman" w:cs="Times New Roman"/>
+          <w:b/>
+          <w:bCs/>
+          <w:sz w:val="28"/>
+          <w:szCs w:val="28"/>
+          <w:lang w:val="el-GR"/>
+        </w:rPr>
+      </w:pPr>
+    </w:p>
+    <w:p>
+      <w:pPr>
+        <w:spacing w:line="259" w:lineRule="auto"/>
+        <w:rPr>
+          <w:rFonts w:ascii="Times New Roman" w:hAnsi="Times New Roman" w:cs="Times New Roman"/>
+          <w:b/>
+          <w:bCs/>
+          <w:sz w:val="28"/>
+          <w:szCs w:val="28"/>
+          <w:lang w:val="el-GR"/>
+        </w:rPr>
+      </w:pPr>
+    </w:p>
+    <w:p>
+      <w:pPr>
+        <w:spacing w:line="259" w:lineRule="auto"/>
+        <w:rPr>
+          <w:rFonts w:ascii="Times New Roman" w:hAnsi="Times New Roman" w:cs="Times New Roman"/>
+          <w:b/>
+          <w:bCs/>
+          <w:sz w:val="28"/>
+          <w:szCs w:val="28"/>
+          <w:lang w:val="el-GR"/>
+        </w:rPr>
+      </w:pPr>
+      <w:proofErr w:type="spellStart"/>
+      <w:r>
+        <w:rPr>
+          <w:rFonts w:ascii="Times New Roman" w:hAnsi="Times New Roman" w:cs="Times New Roman"/>
+          <w:b/>
+          <w:bCs/>
+          <w:sz w:val="28"/>
+          <w:szCs w:val="28"/>
+          <w:lang w:val="el-GR"/>
+        </w:rPr>
+        <w:t>Dash</w:t>
+      </w:r>
+      <w:proofErr w:type="spellEnd"/>
+      <w:r>
+        <w:rPr>
+          <w:rFonts w:ascii="Times New Roman" w:hAnsi="Times New Roman" w:cs="Times New Roman"/>
+          <w:b/>
+          <w:bCs/>
+          <w:sz w:val="28"/>
+          <w:szCs w:val="28"/>
+          <w:lang w:val="el-GR"/>
+        </w:rPr>
+        <w:t xml:space="preserve"> Board στατιστικών για </w:t>
+      </w:r>
+      <w:proofErr w:type="spellStart"/>
+      <w:r>
+        <w:rPr>
+          <w:rFonts w:ascii="Times New Roman" w:hAnsi="Times New Roman" w:cs="Times New Roman"/>
+          <w:b/>
+          <w:bCs/>
+          <w:sz w:val="28"/>
+          <w:szCs w:val="28"/>
+          <w:lang w:val="el-GR"/>
+        </w:rPr>
+        <w:t>Gym</w:t>
+      </w:r>
+      <w:proofErr w:type="spellEnd"/>
+      <w:r>
+        <w:rPr>
+          <w:rFonts w:ascii="Times New Roman" w:hAnsi="Times New Roman" w:cs="Times New Roman"/>
+          <w:b/>
+          <w:bCs/>
+          <w:sz w:val="28"/>
+          <w:szCs w:val="28"/>
+          <w:lang w:val="el-GR"/>
+        </w:rPr>
+        <w:t xml:space="preserve"> </w:t>
+      </w:r>
+      <w:proofErr w:type="spellStart"/>
+      <w:r>
+        <w:rPr>
+          <w:rFonts w:ascii="Times New Roman" w:hAnsi="Times New Roman" w:cs="Times New Roman"/>
+          <w:b/>
+          <w:bCs/>
+          <w:sz w:val="28"/>
+          <w:szCs w:val="28"/>
+          <w:lang w:val="el-GR"/>
+        </w:rPr>
+        <w:t>Owner</w:t>
+      </w:r>
+      <w:proofErr w:type="spellEnd"/>
+      <w:r>
+        <w:rPr>
+          <w:rFonts w:ascii="Times New Roman" w:hAnsi="Times New Roman" w:cs="Times New Roman"/>
+          <w:b/>
+          <w:bCs/>
+          <w:sz w:val="28"/>
+          <w:szCs w:val="28"/>
+          <w:lang w:val="el-GR"/>
+        </w:rPr>
+        <w:t xml:space="preserve"> </w:t>
+      </w:r>
+    </w:p>
+    <w:p>
+      <w:pPr>
+        <w:spacing w:line="259" w:lineRule="auto"/>
+        <w:rPr>
+          <w:rFonts w:ascii="Times New Roman" w:hAnsi="Times New Roman" w:cs="Times New Roman"/>
+          <w:b/>
+          <w:bCs/>
+          <w:sz w:val="28"/>
+          <w:szCs w:val="28"/>
+          <w:lang w:val="el-GR"/>
+        </w:rPr>
+      </w:pPr>
+      <w:r>
+        <w:rPr>
+          <w:rFonts w:ascii="Times New Roman" w:hAnsi="Times New Roman" w:cs="Times New Roman"/>
+          <w:b/>
+          <w:bCs/>
+          <w:sz w:val="28"/>
+          <w:szCs w:val="28"/>
+          <w:lang w:val="el-GR"/>
+        </w:rPr>
+        <w:t xml:space="preserve">Βασική Ροή </w:t>
+      </w:r>
+    </w:p>
+    <w:p>
+      <w:pPr>
+        <w:spacing w:line="259" w:lineRule="auto"/>
+        <w:rPr>
+          <w:rFonts w:ascii="Times New Roman" w:hAnsi="Times New Roman" w:cs="Times New Roman"/>
+          <w:b/>
+          <w:bCs/>
+          <w:sz w:val="28"/>
+          <w:szCs w:val="28"/>
+          <w:lang w:val="el-GR"/>
+        </w:rPr>
+      </w:pPr>
+      <w:r>
+        <w:rPr>
+          <w:rFonts w:ascii="Times New Roman" w:hAnsi="Times New Roman" w:cs="Times New Roman"/>
+          <w:b/>
+          <w:bCs/>
+          <w:sz w:val="28"/>
+          <w:szCs w:val="28"/>
+          <w:lang w:val="el-GR"/>
+        </w:rPr>
+        <w:t>1.</w:t>
+      </w:r>
+      <w:r>
+        <w:rPr>
+          <w:rFonts w:ascii="Times New Roman" w:hAnsi="Times New Roman" w:cs="Times New Roman"/>
+          <w:b/>
+          <w:bCs/>
+          <w:sz w:val="28"/>
+          <w:szCs w:val="28"/>
+          <w:lang w:val="el-GR"/>
+        </w:rPr>
+        <w:tab/>
+        <w:t xml:space="preserve">Ο </w:t>
+      </w:r>
+      <w:proofErr w:type="spellStart"/>
+      <w:r>
+        <w:rPr>
+          <w:rFonts w:ascii="Times New Roman" w:hAnsi="Times New Roman" w:cs="Times New Roman"/>
+          <w:b/>
+          <w:bCs/>
+          <w:sz w:val="28"/>
+          <w:szCs w:val="28"/>
+          <w:lang w:val="el-GR"/>
+        </w:rPr>
+        <w:t>Gym</w:t>
+      </w:r>
+      <w:proofErr w:type="spellEnd"/>
+      <w:r>
+        <w:rPr>
+          <w:rFonts w:ascii="Times New Roman" w:hAnsi="Times New Roman" w:cs="Times New Roman"/>
+          <w:b/>
+          <w:bCs/>
+          <w:sz w:val="28"/>
+          <w:szCs w:val="28"/>
+          <w:lang w:val="el-GR"/>
+        </w:rPr>
+        <w:t xml:space="preserve"> </w:t>
+      </w:r>
+      <w:proofErr w:type="spellStart"/>
+      <w:r>
+        <w:rPr>
+          <w:rFonts w:ascii="Times New Roman" w:hAnsi="Times New Roman" w:cs="Times New Roman"/>
+          <w:b/>
+          <w:bCs/>
+          <w:sz w:val="28"/>
+          <w:szCs w:val="28"/>
+          <w:lang w:val="el-GR"/>
+        </w:rPr>
+        <w:t>Owner</w:t>
+      </w:r>
+      <w:proofErr w:type="spellEnd"/>
+      <w:r>
+        <w:rPr>
+          <w:rFonts w:ascii="Times New Roman" w:hAnsi="Times New Roman" w:cs="Times New Roman"/>
+          <w:b/>
+          <w:bCs/>
+          <w:sz w:val="28"/>
+          <w:szCs w:val="28"/>
+          <w:lang w:val="el-GR"/>
+        </w:rPr>
+        <w:t xml:space="preserve"> Επιλέγει το χωρίο «</w:t>
+      </w:r>
+      <w:proofErr w:type="spellStart"/>
+      <w:r>
+        <w:rPr>
+          <w:rFonts w:ascii="Times New Roman" w:hAnsi="Times New Roman" w:cs="Times New Roman"/>
+          <w:b/>
+          <w:bCs/>
+          <w:sz w:val="28"/>
+          <w:szCs w:val="28"/>
+          <w:lang w:val="el-GR"/>
+        </w:rPr>
+        <w:t>Dashboard</w:t>
+      </w:r>
+      <w:proofErr w:type="spellEnd"/>
+      <w:r>
+        <w:rPr>
+          <w:rFonts w:ascii="Times New Roman" w:hAnsi="Times New Roman" w:cs="Times New Roman"/>
+          <w:b/>
+          <w:bCs/>
+          <w:sz w:val="28"/>
+          <w:szCs w:val="28"/>
+          <w:lang w:val="el-GR"/>
+        </w:rPr>
+        <w:t xml:space="preserve"> Οικονομικών» στην Αρχική Οθόνη.</w:t>
+      </w:r>
+    </w:p>
+    <w:p>
+      <w:pPr>
+        <w:spacing w:line="259" w:lineRule="auto"/>
+        <w:rPr>
+          <w:rFonts w:ascii="Times New Roman" w:hAnsi="Times New Roman" w:cs="Times New Roman"/>
+          <w:b/>
+          <w:bCs/>
+          <w:sz w:val="28"/>
+          <w:szCs w:val="28"/>
+          <w:lang w:val="el-GR"/>
+        </w:rPr>
+      </w:pPr>
+      <w:r>
+        <w:rPr>
+          <w:rFonts w:ascii="Times New Roman" w:hAnsi="Times New Roman" w:cs="Times New Roman"/>
+          <w:b/>
+          <w:bCs/>
+          <w:sz w:val="28"/>
+          <w:szCs w:val="28"/>
+          <w:lang w:val="el-GR"/>
+        </w:rPr>
+        <w:t>2.</w:t>
+      </w:r>
+      <w:r>
+        <w:rPr>
+          <w:rFonts w:ascii="Times New Roman" w:hAnsi="Times New Roman" w:cs="Times New Roman"/>
+          <w:b/>
+          <w:bCs/>
+          <w:sz w:val="28"/>
+          <w:szCs w:val="28"/>
+          <w:lang w:val="el-GR"/>
+        </w:rPr>
+        <w:tab/>
+        <w:t>Το Σύστημα εμφανίζει την οθόνη Με Οικονομικά όπου συνοψίζονται τα οικονομικά του γυμναστηρίου.</w:t>
+      </w:r>
+    </w:p>
+    <w:p>
+      <w:pPr>
+        <w:spacing w:line="259" w:lineRule="auto"/>
+        <w:rPr>
+          <w:rFonts w:ascii="Times New Roman" w:hAnsi="Times New Roman" w:cs="Times New Roman"/>
+          <w:b/>
+          <w:bCs/>
+          <w:sz w:val="28"/>
+          <w:szCs w:val="28"/>
+          <w:lang w:val="el-GR"/>
+        </w:rPr>
+      </w:pPr>
+      <w:r>
+        <w:rPr>
+          <w:rFonts w:ascii="Times New Roman" w:hAnsi="Times New Roman" w:cs="Times New Roman"/>
+          <w:b/>
+          <w:bCs/>
+          <w:sz w:val="28"/>
+          <w:szCs w:val="28"/>
+          <w:lang w:val="el-GR"/>
+        </w:rPr>
+        <w:t>3.</w:t>
+      </w:r>
+      <w:r>
+        <w:rPr>
+          <w:rFonts w:ascii="Times New Roman" w:hAnsi="Times New Roman" w:cs="Times New Roman"/>
+          <w:b/>
+          <w:bCs/>
+          <w:sz w:val="28"/>
+          <w:szCs w:val="28"/>
+          <w:lang w:val="el-GR"/>
+        </w:rPr>
+        <w:tab/>
+        <w:t xml:space="preserve">Ο </w:t>
+      </w:r>
+      <w:proofErr w:type="spellStart"/>
+      <w:r>
+        <w:rPr>
+          <w:rFonts w:ascii="Times New Roman" w:hAnsi="Times New Roman" w:cs="Times New Roman"/>
+          <w:b/>
+          <w:bCs/>
+          <w:sz w:val="28"/>
+          <w:szCs w:val="28"/>
+          <w:lang w:val="el-GR"/>
+        </w:rPr>
+        <w:t>Gym</w:t>
+      </w:r>
+      <w:proofErr w:type="spellEnd"/>
+      <w:r>
+        <w:rPr>
+          <w:rFonts w:ascii="Times New Roman" w:hAnsi="Times New Roman" w:cs="Times New Roman"/>
+          <w:b/>
+          <w:bCs/>
+          <w:sz w:val="28"/>
+          <w:szCs w:val="28"/>
+          <w:lang w:val="el-GR"/>
+        </w:rPr>
+        <w:t xml:space="preserve"> </w:t>
+      </w:r>
+      <w:proofErr w:type="spellStart"/>
+      <w:r>
+        <w:rPr>
+          <w:rFonts w:ascii="Times New Roman" w:hAnsi="Times New Roman" w:cs="Times New Roman"/>
+          <w:b/>
+          <w:bCs/>
+          <w:sz w:val="28"/>
+          <w:szCs w:val="28"/>
+          <w:lang w:val="el-GR"/>
+        </w:rPr>
+        <w:t>Owner</w:t>
+      </w:r>
+      <w:proofErr w:type="spellEnd"/>
+      <w:r>
+        <w:rPr>
+          <w:rFonts w:ascii="Times New Roman" w:hAnsi="Times New Roman" w:cs="Times New Roman"/>
+          <w:b/>
+          <w:bCs/>
+          <w:sz w:val="28"/>
+          <w:szCs w:val="28"/>
+          <w:lang w:val="el-GR"/>
+        </w:rPr>
+        <w:t xml:space="preserve"> επιλέγει συγκεκριμένο χρονικό διάστημα παρουσίασης των οικονομικών στην Οθόνη Απεικόνισης Φίλτρων.</w:t>
+      </w:r>
+    </w:p>
+    <w:p>
+      <w:pPr>
+        <w:spacing w:line="259" w:lineRule="auto"/>
+        <w:rPr>
+          <w:rFonts w:ascii="Times New Roman" w:hAnsi="Times New Roman" w:cs="Times New Roman"/>
+          <w:b/>
+          <w:bCs/>
+          <w:sz w:val="28"/>
+          <w:szCs w:val="28"/>
+          <w:lang w:val="el-GR"/>
+        </w:rPr>
+      </w:pPr>
+      <w:r>
+        <w:rPr>
+          <w:rFonts w:ascii="Times New Roman" w:hAnsi="Times New Roman" w:cs="Times New Roman"/>
+          <w:b/>
+          <w:bCs/>
+          <w:sz w:val="28"/>
+          <w:szCs w:val="28"/>
+          <w:lang w:val="el-GR"/>
+        </w:rPr>
+        <w:t>4.</w:t>
+      </w:r>
+      <w:r>
+        <w:rPr>
+          <w:rFonts w:ascii="Times New Roman" w:hAnsi="Times New Roman" w:cs="Times New Roman"/>
+          <w:b/>
+          <w:bCs/>
+          <w:sz w:val="28"/>
+          <w:szCs w:val="28"/>
+          <w:lang w:val="el-GR"/>
+        </w:rPr>
+        <w:tab/>
+        <w:t xml:space="preserve">Το Σύστημα εφαρμόζει τα φίλτρα που επέλεξε ο </w:t>
+      </w:r>
+      <w:proofErr w:type="spellStart"/>
+      <w:r>
+        <w:rPr>
+          <w:rFonts w:ascii="Times New Roman" w:hAnsi="Times New Roman" w:cs="Times New Roman"/>
+          <w:b/>
+          <w:bCs/>
+          <w:sz w:val="28"/>
+          <w:szCs w:val="28"/>
+          <w:lang w:val="el-GR"/>
+        </w:rPr>
+        <w:t>Gym</w:t>
+      </w:r>
+      <w:proofErr w:type="spellEnd"/>
+      <w:r>
+        <w:rPr>
+          <w:rFonts w:ascii="Times New Roman" w:hAnsi="Times New Roman" w:cs="Times New Roman"/>
+          <w:b/>
+          <w:bCs/>
+          <w:sz w:val="28"/>
+          <w:szCs w:val="28"/>
+          <w:lang w:val="el-GR"/>
+        </w:rPr>
+        <w:t xml:space="preserve"> </w:t>
+      </w:r>
+      <w:proofErr w:type="spellStart"/>
+      <w:r>
+        <w:rPr>
+          <w:rFonts w:ascii="Times New Roman" w:hAnsi="Times New Roman" w:cs="Times New Roman"/>
+          <w:b/>
+          <w:bCs/>
+          <w:sz w:val="28"/>
+          <w:szCs w:val="28"/>
+          <w:lang w:val="el-GR"/>
+        </w:rPr>
+        <w:t>Owner</w:t>
+      </w:r>
+      <w:proofErr w:type="spellEnd"/>
+      <w:r>
+        <w:rPr>
+          <w:rFonts w:ascii="Times New Roman" w:hAnsi="Times New Roman" w:cs="Times New Roman"/>
+          <w:b/>
+          <w:bCs/>
+          <w:sz w:val="28"/>
+          <w:szCs w:val="28"/>
+          <w:lang w:val="el-GR"/>
+        </w:rPr>
+        <w:t>.</w:t>
+      </w:r>
+    </w:p>
+    <w:p>
+      <w:pPr>
+        <w:spacing w:line="259" w:lineRule="auto"/>
+        <w:rPr>
+          <w:rFonts w:ascii="Times New Roman" w:hAnsi="Times New Roman" w:cs="Times New Roman"/>
+          <w:b/>
+          <w:bCs/>
+          <w:sz w:val="28"/>
+          <w:szCs w:val="28"/>
+          <w:lang w:val="el-GR"/>
+        </w:rPr>
+      </w:pPr>
+      <w:r>
+        <w:rPr>
+          <w:rFonts w:ascii="Times New Roman" w:hAnsi="Times New Roman" w:cs="Times New Roman"/>
+          <w:b/>
+          <w:bCs/>
+          <w:sz w:val="28"/>
+          <w:szCs w:val="28"/>
+          <w:lang w:val="el-GR"/>
+        </w:rPr>
+        <w:t>5.</w:t>
+      </w:r>
+      <w:r>
+        <w:rPr>
+          <w:rFonts w:ascii="Times New Roman" w:hAnsi="Times New Roman" w:cs="Times New Roman"/>
+          <w:b/>
+          <w:bCs/>
+          <w:sz w:val="28"/>
+          <w:szCs w:val="28"/>
+          <w:lang w:val="el-GR"/>
+        </w:rPr>
+        <w:tab/>
+        <w:t>Το Σύστημα προβάλλει στον χρήστη την έκδοση με τα επιλεγμένα φίλτρα στην Οθόνη Απεικόνισης Αποτελεσμάτων Φίλτρων.</w:t>
+      </w:r>
+    </w:p>
+    <w:p>
+      <w:pPr>
+        <w:spacing w:line="259" w:lineRule="auto"/>
+        <w:rPr>
+          <w:rFonts w:ascii="Times New Roman" w:hAnsi="Times New Roman" w:cs="Times New Roman"/>
+          <w:b/>
+          <w:bCs/>
+          <w:sz w:val="28"/>
+          <w:szCs w:val="28"/>
+          <w:lang w:val="el-GR"/>
+        </w:rPr>
+      </w:pPr>
+      <w:r>
+        <w:rPr>
+          <w:rFonts w:ascii="Times New Roman" w:hAnsi="Times New Roman" w:cs="Times New Roman"/>
+          <w:b/>
+          <w:bCs/>
+          <w:sz w:val="28"/>
+          <w:szCs w:val="28"/>
+          <w:lang w:val="el-GR"/>
+        </w:rPr>
+        <w:t>Εναλλακτική Ροή 1</w:t>
+      </w:r>
+    </w:p>
+    <w:p>
+      <w:pPr>
+        <w:spacing w:line="259" w:lineRule="auto"/>
+        <w:rPr>
+          <w:rFonts w:ascii="Times New Roman" w:hAnsi="Times New Roman" w:cs="Times New Roman"/>
+          <w:b/>
+          <w:bCs/>
+          <w:sz w:val="28"/>
+          <w:szCs w:val="28"/>
+          <w:lang w:val="el-GR"/>
+        </w:rPr>
+      </w:pPr>
+      <w:r>
+        <w:rPr>
+          <w:rFonts w:ascii="Times New Roman" w:hAnsi="Times New Roman" w:cs="Times New Roman"/>
+          <w:b/>
+          <w:bCs/>
+          <w:sz w:val="28"/>
+          <w:szCs w:val="28"/>
+          <w:lang w:val="el-GR"/>
+        </w:rPr>
+        <w:t>Ενημέρωση Υπηρεσίας</w:t>
+      </w:r>
+    </w:p>
+    <w:p>
+      <w:pPr>
+        <w:spacing w:line="259" w:lineRule="auto"/>
+        <w:rPr>
+          <w:rFonts w:ascii="Times New Roman" w:hAnsi="Times New Roman" w:cs="Times New Roman"/>
+          <w:b/>
+          <w:bCs/>
+          <w:sz w:val="28"/>
+          <w:szCs w:val="28"/>
+          <w:lang w:val="el-GR"/>
+        </w:rPr>
+      </w:pPr>
+      <w:r>
+        <w:rPr>
+          <w:rFonts w:ascii="Times New Roman" w:hAnsi="Times New Roman" w:cs="Times New Roman"/>
+          <w:b/>
+          <w:bCs/>
+          <w:sz w:val="28"/>
+          <w:szCs w:val="28"/>
+          <w:lang w:val="el-GR"/>
+        </w:rPr>
+        <w:t xml:space="preserve">6.α.1 Ο </w:t>
+      </w:r>
+      <w:proofErr w:type="spellStart"/>
+      <w:r>
+        <w:rPr>
+          <w:rFonts w:ascii="Times New Roman" w:hAnsi="Times New Roman" w:cs="Times New Roman"/>
+          <w:b/>
+          <w:bCs/>
+          <w:sz w:val="28"/>
+          <w:szCs w:val="28"/>
+          <w:lang w:val="el-GR"/>
+        </w:rPr>
+        <w:t>Gym</w:t>
+      </w:r>
+      <w:proofErr w:type="spellEnd"/>
+      <w:r>
+        <w:rPr>
+          <w:rFonts w:ascii="Times New Roman" w:hAnsi="Times New Roman" w:cs="Times New Roman"/>
+          <w:b/>
+          <w:bCs/>
+          <w:sz w:val="28"/>
+          <w:szCs w:val="28"/>
+          <w:lang w:val="el-GR"/>
+        </w:rPr>
+        <w:t xml:space="preserve"> </w:t>
+      </w:r>
+      <w:proofErr w:type="spellStart"/>
+      <w:r>
+        <w:rPr>
+          <w:rFonts w:ascii="Times New Roman" w:hAnsi="Times New Roman" w:cs="Times New Roman"/>
+          <w:b/>
+          <w:bCs/>
+          <w:sz w:val="28"/>
+          <w:szCs w:val="28"/>
+          <w:lang w:val="el-GR"/>
+        </w:rPr>
+        <w:t>Owner</w:t>
+      </w:r>
+      <w:proofErr w:type="spellEnd"/>
+      <w:r>
+        <w:rPr>
+          <w:rFonts w:ascii="Times New Roman" w:hAnsi="Times New Roman" w:cs="Times New Roman"/>
+          <w:b/>
+          <w:bCs/>
+          <w:sz w:val="28"/>
+          <w:szCs w:val="28"/>
+          <w:lang w:val="el-GR"/>
+        </w:rPr>
+        <w:t xml:space="preserve"> επιλέγει να ενημερώσει ή να τροποποιήσει </w:t>
+      </w:r>
+    </w:p>
+    <w:p>
+      <w:pPr>
+        <w:spacing w:line="259" w:lineRule="auto"/>
+        <w:rPr>
+          <w:rFonts w:ascii="Times New Roman" w:hAnsi="Times New Roman" w:cs="Times New Roman"/>
+          <w:b/>
+          <w:bCs/>
+          <w:sz w:val="28"/>
+          <w:szCs w:val="28"/>
+          <w:lang w:val="el-GR"/>
+        </w:rPr>
+      </w:pPr>
+      <w:r>
+        <w:rPr>
+          <w:rFonts w:ascii="Times New Roman" w:hAnsi="Times New Roman" w:cs="Times New Roman"/>
+          <w:b/>
+          <w:bCs/>
+          <w:sz w:val="28"/>
+          <w:szCs w:val="28"/>
+          <w:lang w:val="el-GR"/>
+        </w:rPr>
+        <w:t xml:space="preserve">ορισμένα δεδομένα (π.χ. αλλαγή ωραρίου, προσθήκη νέας </w:t>
+      </w:r>
+    </w:p>
+    <w:p>
+      <w:pPr>
+        <w:spacing w:line="259" w:lineRule="auto"/>
+        <w:rPr>
+          <w:rFonts w:ascii="Times New Roman" w:hAnsi="Times New Roman" w:cs="Times New Roman"/>
+          <w:b/>
+          <w:bCs/>
+          <w:sz w:val="28"/>
+          <w:szCs w:val="28"/>
+          <w:lang w:val="el-GR"/>
+        </w:rPr>
+      </w:pPr>
+      <w:r>
+        <w:rPr>
+          <w:rFonts w:ascii="Times New Roman" w:hAnsi="Times New Roman" w:cs="Times New Roman"/>
+          <w:b/>
+          <w:bCs/>
+          <w:sz w:val="28"/>
+          <w:szCs w:val="28"/>
+          <w:lang w:val="el-GR"/>
+        </w:rPr>
+        <w:lastRenderedPageBreak/>
+        <w:t>υπηρεσίας)</w:t>
+      </w:r>
+    </w:p>
+    <w:p>
+      <w:pPr>
+        <w:spacing w:line="259" w:lineRule="auto"/>
+        <w:rPr>
+          <w:rFonts w:ascii="Times New Roman" w:hAnsi="Times New Roman" w:cs="Times New Roman"/>
+          <w:b/>
+          <w:bCs/>
+          <w:sz w:val="28"/>
+          <w:szCs w:val="28"/>
+          <w:lang w:val="el-GR"/>
+        </w:rPr>
+      </w:pPr>
+      <w:r>
+        <w:rPr>
+          <w:rFonts w:ascii="Times New Roman" w:hAnsi="Times New Roman" w:cs="Times New Roman"/>
+          <w:b/>
+          <w:bCs/>
+          <w:sz w:val="28"/>
+          <w:szCs w:val="28"/>
+          <w:lang w:val="el-GR"/>
+        </w:rPr>
+        <w:t>6.α.2 Το Σύστημα επιβεβαιώνει την ενέργεια και μήνυμα στον χρήστη.</w:t>
+      </w:r>
+    </w:p>
+    <w:p>
+      <w:pPr>
+        <w:spacing w:line="259" w:lineRule="auto"/>
+        <w:rPr>
+          <w:rFonts w:ascii="Times New Roman" w:hAnsi="Times New Roman" w:cs="Times New Roman"/>
+          <w:b/>
+          <w:bCs/>
+          <w:sz w:val="28"/>
+          <w:szCs w:val="28"/>
+          <w:lang w:val="el-GR"/>
+        </w:rPr>
+      </w:pPr>
+      <w:r>
+        <w:rPr>
+          <w:rFonts w:ascii="Times New Roman" w:hAnsi="Times New Roman" w:cs="Times New Roman"/>
+          <w:b/>
+          <w:bCs/>
+          <w:sz w:val="28"/>
+          <w:szCs w:val="28"/>
+          <w:lang w:val="el-GR"/>
+        </w:rPr>
+        <w:t xml:space="preserve">      6.α.3 Το Σύστημα εμφανίζει την οθόνη τροποποίησης.</w:t>
+      </w:r>
+    </w:p>
+    <w:p>
+      <w:pPr>
+        <w:spacing w:line="259" w:lineRule="auto"/>
+        <w:rPr>
+          <w:rFonts w:ascii="Times New Roman" w:hAnsi="Times New Roman" w:cs="Times New Roman"/>
+          <w:b/>
+          <w:bCs/>
+          <w:sz w:val="28"/>
+          <w:szCs w:val="28"/>
+          <w:lang w:val="el-GR"/>
+        </w:rPr>
+      </w:pPr>
+      <w:r>
+        <w:rPr>
+          <w:rFonts w:ascii="Times New Roman" w:hAnsi="Times New Roman" w:cs="Times New Roman"/>
+          <w:b/>
+          <w:bCs/>
+          <w:sz w:val="28"/>
+          <w:szCs w:val="28"/>
+          <w:lang w:val="el-GR"/>
+        </w:rPr>
+        <w:t xml:space="preserve">      6.α.4 Ο </w:t>
+      </w:r>
+      <w:proofErr w:type="spellStart"/>
+      <w:r>
+        <w:rPr>
+          <w:rFonts w:ascii="Times New Roman" w:hAnsi="Times New Roman" w:cs="Times New Roman"/>
+          <w:b/>
+          <w:bCs/>
+          <w:sz w:val="28"/>
+          <w:szCs w:val="28"/>
+          <w:lang w:val="el-GR"/>
+        </w:rPr>
+        <w:t>Gym</w:t>
+      </w:r>
+      <w:proofErr w:type="spellEnd"/>
+      <w:r>
+        <w:rPr>
+          <w:rFonts w:ascii="Times New Roman" w:hAnsi="Times New Roman" w:cs="Times New Roman"/>
+          <w:b/>
+          <w:bCs/>
+          <w:sz w:val="28"/>
+          <w:szCs w:val="28"/>
+          <w:lang w:val="el-GR"/>
+        </w:rPr>
+        <w:t xml:space="preserve"> </w:t>
+      </w:r>
+      <w:proofErr w:type="spellStart"/>
+      <w:r>
+        <w:rPr>
+          <w:rFonts w:ascii="Times New Roman" w:hAnsi="Times New Roman" w:cs="Times New Roman"/>
+          <w:b/>
+          <w:bCs/>
+          <w:sz w:val="28"/>
+          <w:szCs w:val="28"/>
+          <w:lang w:val="el-GR"/>
+        </w:rPr>
+        <w:t>Owner</w:t>
+      </w:r>
+      <w:proofErr w:type="spellEnd"/>
+      <w:r>
+        <w:rPr>
+          <w:rFonts w:ascii="Times New Roman" w:hAnsi="Times New Roman" w:cs="Times New Roman"/>
+          <w:b/>
+          <w:bCs/>
+          <w:sz w:val="28"/>
+          <w:szCs w:val="28"/>
+          <w:lang w:val="el-GR"/>
+        </w:rPr>
+        <w:t xml:space="preserve"> τροποποιεί τις πληροφορίες που επιθυμεί (Ενημέρωση ονόματος υπηρεσίας).</w:t>
+      </w:r>
+    </w:p>
+    <w:p>
+      <w:pPr>
+        <w:spacing w:line="259" w:lineRule="auto"/>
+        <w:rPr>
+          <w:rFonts w:ascii="Times New Roman" w:hAnsi="Times New Roman" w:cs="Times New Roman"/>
+          <w:b/>
+          <w:bCs/>
+          <w:sz w:val="28"/>
+          <w:szCs w:val="28"/>
+          <w:lang w:val="el-GR"/>
+        </w:rPr>
+      </w:pPr>
+      <w:r>
+        <w:rPr>
+          <w:rFonts w:ascii="Times New Roman" w:hAnsi="Times New Roman" w:cs="Times New Roman"/>
+          <w:b/>
+          <w:bCs/>
+          <w:sz w:val="28"/>
+          <w:szCs w:val="28"/>
+          <w:lang w:val="el-GR"/>
+        </w:rPr>
+        <w:t xml:space="preserve">6.α.5 Το Σύστημα Εμφανίζει την τροποποιημένη και ενημερωμένη μορφή. </w:t>
+      </w:r>
+    </w:p>
+    <w:p>
+      <w:pPr>
+        <w:spacing w:line="259" w:lineRule="auto"/>
+        <w:rPr>
+          <w:rFonts w:ascii="Times New Roman" w:hAnsi="Times New Roman" w:cs="Times New Roman"/>
+          <w:b/>
+          <w:bCs/>
+          <w:sz w:val="28"/>
+          <w:szCs w:val="28"/>
+          <w:lang w:val="el-GR"/>
+        </w:rPr>
+      </w:pPr>
+      <w:r>
+        <w:rPr>
+          <w:rFonts w:ascii="Times New Roman" w:hAnsi="Times New Roman" w:cs="Times New Roman"/>
+          <w:b/>
+          <w:bCs/>
+          <w:sz w:val="28"/>
+          <w:szCs w:val="28"/>
+          <w:lang w:val="el-GR"/>
+        </w:rPr>
+        <w:t>Εναλλακτική Ροή 2</w:t>
+      </w:r>
+    </w:p>
+    <w:p>
+      <w:pPr>
+        <w:spacing w:line="259" w:lineRule="auto"/>
+        <w:rPr>
+          <w:rFonts w:ascii="Times New Roman" w:hAnsi="Times New Roman" w:cs="Times New Roman"/>
+          <w:b/>
+          <w:bCs/>
+          <w:sz w:val="28"/>
+          <w:szCs w:val="28"/>
+          <w:lang w:val="el-GR"/>
+        </w:rPr>
+      </w:pPr>
+      <w:r>
+        <w:rPr>
+          <w:rFonts w:ascii="Times New Roman" w:hAnsi="Times New Roman" w:cs="Times New Roman"/>
+          <w:b/>
+          <w:bCs/>
+          <w:sz w:val="28"/>
+          <w:szCs w:val="28"/>
+          <w:lang w:val="el-GR"/>
+        </w:rPr>
+        <w:t xml:space="preserve">Σφάλμα Φόρτωσης Δεδομένων </w:t>
+      </w:r>
+    </w:p>
+    <w:p>
+      <w:pPr>
+        <w:spacing w:line="259" w:lineRule="auto"/>
+        <w:rPr>
+          <w:rFonts w:ascii="Times New Roman" w:hAnsi="Times New Roman" w:cs="Times New Roman"/>
+          <w:b/>
+          <w:bCs/>
+          <w:sz w:val="28"/>
+          <w:szCs w:val="28"/>
+          <w:lang w:val="el-GR"/>
+        </w:rPr>
+      </w:pPr>
+      <w:r>
+        <w:rPr>
+          <w:rFonts w:ascii="Times New Roman" w:hAnsi="Times New Roman" w:cs="Times New Roman"/>
+          <w:b/>
+          <w:bCs/>
+          <w:sz w:val="28"/>
+          <w:szCs w:val="28"/>
+          <w:lang w:val="el-GR"/>
+        </w:rPr>
+        <w:t>1.</w:t>
+      </w:r>
+      <w:r>
+        <w:rPr>
+          <w:rFonts w:ascii="Times New Roman" w:hAnsi="Times New Roman" w:cs="Times New Roman"/>
+          <w:b/>
+          <w:bCs/>
+          <w:sz w:val="28"/>
+          <w:szCs w:val="28"/>
+          <w:lang w:val="el-GR"/>
+        </w:rPr>
+        <w:tab/>
+        <w:t xml:space="preserve"> Το σύστημα εμφανίζει το μήνυμα «Δεν υπάρχουν δεδομένα με τις συγκεκριμένες επιλογές».</w:t>
+      </w:r>
+    </w:p>
+    <w:p>
+      <w:pPr>
+        <w:spacing w:line="259" w:lineRule="auto"/>
+        <w:rPr>
+          <w:rFonts w:ascii="Times New Roman" w:hAnsi="Times New Roman" w:cs="Times New Roman"/>
+          <w:b/>
+          <w:bCs/>
+          <w:sz w:val="28"/>
+          <w:szCs w:val="28"/>
+          <w:lang w:val="el-GR"/>
+        </w:rPr>
+      </w:pPr>
+      <w:r>
+        <w:rPr>
+          <w:rFonts w:ascii="Times New Roman" w:hAnsi="Times New Roman" w:cs="Times New Roman"/>
+          <w:b/>
+          <w:bCs/>
+          <w:sz w:val="28"/>
+          <w:szCs w:val="28"/>
+          <w:lang w:val="el-GR"/>
+        </w:rPr>
+        <w:t>2.</w:t>
+      </w:r>
+      <w:r>
+        <w:rPr>
+          <w:rFonts w:ascii="Times New Roman" w:hAnsi="Times New Roman" w:cs="Times New Roman"/>
+          <w:b/>
+          <w:bCs/>
+          <w:sz w:val="28"/>
+          <w:szCs w:val="28"/>
+          <w:lang w:val="el-GR"/>
+        </w:rPr>
+        <w:tab/>
+        <w:t xml:space="preserve">O </w:t>
+      </w:r>
+      <w:proofErr w:type="spellStart"/>
+      <w:r>
+        <w:rPr>
+          <w:rFonts w:ascii="Times New Roman" w:hAnsi="Times New Roman" w:cs="Times New Roman"/>
+          <w:b/>
+          <w:bCs/>
+          <w:sz w:val="28"/>
+          <w:szCs w:val="28"/>
+          <w:lang w:val="el-GR"/>
+        </w:rPr>
+        <w:t>Gym</w:t>
+      </w:r>
+      <w:proofErr w:type="spellEnd"/>
+      <w:r>
+        <w:rPr>
+          <w:rFonts w:ascii="Times New Roman" w:hAnsi="Times New Roman" w:cs="Times New Roman"/>
+          <w:b/>
+          <w:bCs/>
+          <w:sz w:val="28"/>
+          <w:szCs w:val="28"/>
+          <w:lang w:val="el-GR"/>
+        </w:rPr>
+        <w:t xml:space="preserve"> </w:t>
+      </w:r>
+      <w:proofErr w:type="spellStart"/>
+      <w:r>
+        <w:rPr>
+          <w:rFonts w:ascii="Times New Roman" w:hAnsi="Times New Roman" w:cs="Times New Roman"/>
+          <w:b/>
+          <w:bCs/>
+          <w:sz w:val="28"/>
+          <w:szCs w:val="28"/>
+          <w:lang w:val="el-GR"/>
+        </w:rPr>
+        <w:t>Owner</w:t>
+      </w:r>
+      <w:proofErr w:type="spellEnd"/>
+      <w:r>
+        <w:rPr>
+          <w:rFonts w:ascii="Times New Roman" w:hAnsi="Times New Roman" w:cs="Times New Roman"/>
+          <w:b/>
+          <w:bCs/>
+          <w:sz w:val="28"/>
+          <w:szCs w:val="28"/>
+          <w:lang w:val="el-GR"/>
+        </w:rPr>
+        <w:t xml:space="preserve"> επιλέγει άλλα φίλτρα για τα οποία υπάρχει αποτέλεσμα.</w:t>
+      </w:r>
+    </w:p>
+    <w:p>
+      <w:pPr>
+        <w:spacing w:line="259" w:lineRule="auto"/>
+        <w:rPr>
+          <w:rFonts w:ascii="Times New Roman" w:hAnsi="Times New Roman" w:cs="Times New Roman"/>
+          <w:b/>
+          <w:bCs/>
+          <w:sz w:val="28"/>
+          <w:szCs w:val="28"/>
+          <w:lang w:val="el-GR"/>
+        </w:rPr>
+      </w:pPr>
+      <w:r>
+        <w:rPr>
+          <w:rFonts w:ascii="Times New Roman" w:hAnsi="Times New Roman" w:cs="Times New Roman"/>
+          <w:b/>
+          <w:bCs/>
+          <w:sz w:val="28"/>
+          <w:szCs w:val="28"/>
+          <w:lang w:val="el-GR"/>
+        </w:rPr>
+        <w:t>3.</w:t>
+      </w:r>
+      <w:r>
+        <w:rPr>
+          <w:rFonts w:ascii="Times New Roman" w:hAnsi="Times New Roman" w:cs="Times New Roman"/>
+          <w:b/>
+          <w:bCs/>
+          <w:sz w:val="28"/>
+          <w:szCs w:val="28"/>
+          <w:lang w:val="el-GR"/>
+        </w:rPr>
+        <w:tab/>
+        <w:t xml:space="preserve">Το σύστημα φορτώνει ξανά την σελίδα με την νέα </w:t>
+      </w:r>
+      <w:proofErr w:type="spellStart"/>
+      <w:r>
+        <w:rPr>
+          <w:rFonts w:ascii="Times New Roman" w:hAnsi="Times New Roman" w:cs="Times New Roman"/>
+          <w:b/>
+          <w:bCs/>
+          <w:sz w:val="28"/>
+          <w:szCs w:val="28"/>
+          <w:lang w:val="el-GR"/>
+        </w:rPr>
+        <w:t>επιλογη</w:t>
+      </w:r>
+      <w:proofErr w:type="spellEnd"/>
+      <w:r>
+        <w:rPr>
+          <w:rFonts w:ascii="Times New Roman" w:hAnsi="Times New Roman" w:cs="Times New Roman"/>
+          <w:b/>
+          <w:bCs/>
+          <w:sz w:val="28"/>
+          <w:szCs w:val="28"/>
+          <w:lang w:val="el-GR"/>
+        </w:rPr>
+        <w:t xml:space="preserve"> φίλτρων .</w:t>
+      </w:r>
+    </w:p>
+    <w:p>
+      <w:pPr>
+        <w:spacing w:line="259" w:lineRule="auto"/>
+        <w:rPr>
+          <w:rFonts w:ascii="Times New Roman" w:hAnsi="Times New Roman" w:cs="Times New Roman"/>
+          <w:b/>
+          <w:bCs/>
+          <w:sz w:val="28"/>
+          <w:szCs w:val="28"/>
+          <w:lang w:val="el-GR"/>
+        </w:rPr>
+      </w:pPr>
+    </w:p>
+    <w:p>
+      <w:pPr>
+        <w:spacing w:line="259" w:lineRule="auto"/>
+        <w:rPr>
+          <w:rFonts w:ascii="Times New Roman" w:hAnsi="Times New Roman" w:cs="Times New Roman"/>
+          <w:b/>
+          <w:bCs/>
+          <w:sz w:val="28"/>
+          <w:szCs w:val="28"/>
+          <w:lang w:val="el-GR"/>
+        </w:rPr>
+      </w:pPr>
+    </w:p>
+    <w:p>
+      <w:pPr>
+        <w:spacing w:line="259" w:lineRule="auto"/>
+        <w:rPr>
+          <w:rFonts w:ascii="Times New Roman" w:hAnsi="Times New Roman" w:cs="Times New Roman"/>
+          <w:b/>
+          <w:bCs/>
+          <w:sz w:val="28"/>
+          <w:szCs w:val="28"/>
+          <w:lang w:val="el-GR"/>
+        </w:rPr>
+      </w:pPr>
+      <w:proofErr w:type="spellStart"/>
+      <w:r>
+        <w:rPr>
+          <w:rFonts w:ascii="Times New Roman" w:hAnsi="Times New Roman" w:cs="Times New Roman"/>
+          <w:b/>
+          <w:bCs/>
+          <w:sz w:val="28"/>
+          <w:szCs w:val="28"/>
+          <w:lang w:val="el-GR"/>
+        </w:rPr>
+        <w:t>Dashboard</w:t>
+      </w:r>
+      <w:proofErr w:type="spellEnd"/>
+      <w:r>
+        <w:rPr>
+          <w:rFonts w:ascii="Times New Roman" w:hAnsi="Times New Roman" w:cs="Times New Roman"/>
+          <w:b/>
+          <w:bCs/>
+          <w:sz w:val="28"/>
+          <w:szCs w:val="28"/>
+          <w:lang w:val="el-GR"/>
+        </w:rPr>
+        <w:t xml:space="preserve"> Εγγραφών</w:t>
+      </w:r>
+    </w:p>
+    <w:p>
+      <w:pPr>
+        <w:spacing w:line="259" w:lineRule="auto"/>
+        <w:rPr>
+          <w:rFonts w:ascii="Times New Roman" w:hAnsi="Times New Roman" w:cs="Times New Roman"/>
+          <w:b/>
+          <w:bCs/>
+          <w:sz w:val="28"/>
+          <w:szCs w:val="28"/>
+          <w:lang w:val="el-GR"/>
+        </w:rPr>
+      </w:pPr>
+      <w:r>
+        <w:rPr>
+          <w:rFonts w:ascii="Times New Roman" w:hAnsi="Times New Roman" w:cs="Times New Roman"/>
+          <w:b/>
+          <w:bCs/>
+          <w:sz w:val="28"/>
+          <w:szCs w:val="28"/>
+          <w:lang w:val="el-GR"/>
+        </w:rPr>
+        <w:t>Βασική ροή :</w:t>
+      </w:r>
+    </w:p>
+    <w:p>
+      <w:pPr>
+        <w:spacing w:line="259" w:lineRule="auto"/>
+        <w:rPr>
+          <w:rFonts w:ascii="Times New Roman" w:hAnsi="Times New Roman" w:cs="Times New Roman"/>
+          <w:b/>
+          <w:bCs/>
+          <w:sz w:val="28"/>
+          <w:szCs w:val="28"/>
+          <w:lang w:val="el-GR"/>
+        </w:rPr>
+      </w:pPr>
+      <w:r>
+        <w:rPr>
+          <w:rFonts w:ascii="Times New Roman" w:hAnsi="Times New Roman" w:cs="Times New Roman"/>
+          <w:b/>
+          <w:bCs/>
+          <w:sz w:val="28"/>
+          <w:szCs w:val="28"/>
+          <w:lang w:val="el-GR"/>
+        </w:rPr>
+        <w:t>1.</w:t>
+      </w:r>
+      <w:r>
+        <w:rPr>
+          <w:rFonts w:ascii="Times New Roman" w:hAnsi="Times New Roman" w:cs="Times New Roman"/>
+          <w:b/>
+          <w:bCs/>
+          <w:sz w:val="28"/>
+          <w:szCs w:val="28"/>
+          <w:lang w:val="el-GR"/>
+        </w:rPr>
+        <w:tab/>
+        <w:t xml:space="preserve">Ο </w:t>
+      </w:r>
+      <w:proofErr w:type="spellStart"/>
+      <w:r>
+        <w:rPr>
+          <w:rFonts w:ascii="Times New Roman" w:hAnsi="Times New Roman" w:cs="Times New Roman"/>
+          <w:b/>
+          <w:bCs/>
+          <w:sz w:val="28"/>
+          <w:szCs w:val="28"/>
+          <w:lang w:val="el-GR"/>
+        </w:rPr>
+        <w:t>Gym</w:t>
+      </w:r>
+      <w:proofErr w:type="spellEnd"/>
+      <w:r>
+        <w:rPr>
+          <w:rFonts w:ascii="Times New Roman" w:hAnsi="Times New Roman" w:cs="Times New Roman"/>
+          <w:b/>
+          <w:bCs/>
+          <w:sz w:val="28"/>
+          <w:szCs w:val="28"/>
+          <w:lang w:val="el-GR"/>
+        </w:rPr>
+        <w:t xml:space="preserve"> </w:t>
+      </w:r>
+      <w:proofErr w:type="spellStart"/>
+      <w:r>
+        <w:rPr>
+          <w:rFonts w:ascii="Times New Roman" w:hAnsi="Times New Roman" w:cs="Times New Roman"/>
+          <w:b/>
+          <w:bCs/>
+          <w:sz w:val="28"/>
+          <w:szCs w:val="28"/>
+          <w:lang w:val="el-GR"/>
+        </w:rPr>
+        <w:t>Owner</w:t>
+      </w:r>
+      <w:proofErr w:type="spellEnd"/>
+      <w:r>
+        <w:rPr>
+          <w:rFonts w:ascii="Times New Roman" w:hAnsi="Times New Roman" w:cs="Times New Roman"/>
+          <w:b/>
+          <w:bCs/>
+          <w:sz w:val="28"/>
+          <w:szCs w:val="28"/>
+          <w:lang w:val="el-GR"/>
+        </w:rPr>
+        <w:t xml:space="preserve"> επιλέγει το χωρίο «</w:t>
+      </w:r>
+      <w:proofErr w:type="spellStart"/>
+      <w:r>
+        <w:rPr>
+          <w:rFonts w:ascii="Times New Roman" w:hAnsi="Times New Roman" w:cs="Times New Roman"/>
+          <w:b/>
+          <w:bCs/>
+          <w:sz w:val="28"/>
+          <w:szCs w:val="28"/>
+          <w:lang w:val="el-GR"/>
+        </w:rPr>
+        <w:t>Dashboard</w:t>
+      </w:r>
+      <w:proofErr w:type="spellEnd"/>
+      <w:r>
+        <w:rPr>
+          <w:rFonts w:ascii="Times New Roman" w:hAnsi="Times New Roman" w:cs="Times New Roman"/>
+          <w:b/>
+          <w:bCs/>
+          <w:sz w:val="28"/>
+          <w:szCs w:val="28"/>
+          <w:lang w:val="el-GR"/>
+        </w:rPr>
+        <w:t xml:space="preserve"> Εγγραφών» στην Αρχική Οθόνη.</w:t>
+      </w:r>
+    </w:p>
+    <w:p>
+      <w:pPr>
+        <w:spacing w:line="259" w:lineRule="auto"/>
+        <w:rPr>
+          <w:rFonts w:ascii="Times New Roman" w:hAnsi="Times New Roman" w:cs="Times New Roman"/>
+          <w:b/>
+          <w:bCs/>
+          <w:sz w:val="28"/>
+          <w:szCs w:val="28"/>
+          <w:lang w:val="el-GR"/>
+        </w:rPr>
+      </w:pPr>
+      <w:r>
+        <w:rPr>
+          <w:rFonts w:ascii="Times New Roman" w:hAnsi="Times New Roman" w:cs="Times New Roman"/>
+          <w:b/>
+          <w:bCs/>
+          <w:sz w:val="28"/>
+          <w:szCs w:val="28"/>
+          <w:lang w:val="el-GR"/>
+        </w:rPr>
+        <w:t>2.</w:t>
+      </w:r>
+      <w:r>
+        <w:rPr>
+          <w:rFonts w:ascii="Times New Roman" w:hAnsi="Times New Roman" w:cs="Times New Roman"/>
+          <w:b/>
+          <w:bCs/>
+          <w:sz w:val="28"/>
+          <w:szCs w:val="28"/>
+          <w:lang w:val="el-GR"/>
+        </w:rPr>
+        <w:tab/>
+        <w:t xml:space="preserve">Το Σύστημα εμφανίζει την Οθόνη Με Εγγραφές που φαίνεται ο αριθμός των εγγραφών, η </w:t>
+      </w:r>
+      <w:proofErr w:type="spellStart"/>
+      <w:r>
+        <w:rPr>
+          <w:rFonts w:ascii="Times New Roman" w:hAnsi="Times New Roman" w:cs="Times New Roman"/>
+          <w:b/>
+          <w:bCs/>
+          <w:sz w:val="28"/>
+          <w:szCs w:val="28"/>
+          <w:lang w:val="el-GR"/>
+        </w:rPr>
+        <w:t>επισκεψιμότητα</w:t>
+      </w:r>
+      <w:proofErr w:type="spellEnd"/>
+      <w:r>
+        <w:rPr>
+          <w:rFonts w:ascii="Times New Roman" w:hAnsi="Times New Roman" w:cs="Times New Roman"/>
+          <w:b/>
+          <w:bCs/>
+          <w:sz w:val="28"/>
+          <w:szCs w:val="28"/>
+          <w:lang w:val="el-GR"/>
+        </w:rPr>
+        <w:t xml:space="preserve"> του γυμναστηρίου και οι ώρες αιχμής .</w:t>
+      </w:r>
+    </w:p>
+    <w:p>
+      <w:pPr>
+        <w:spacing w:line="259" w:lineRule="auto"/>
+        <w:rPr>
+          <w:rFonts w:ascii="Times New Roman" w:hAnsi="Times New Roman" w:cs="Times New Roman"/>
+          <w:b/>
+          <w:bCs/>
+          <w:sz w:val="28"/>
+          <w:szCs w:val="28"/>
+          <w:lang w:val="el-GR"/>
+        </w:rPr>
+      </w:pPr>
+      <w:r>
+        <w:rPr>
+          <w:rFonts w:ascii="Times New Roman" w:hAnsi="Times New Roman" w:cs="Times New Roman"/>
+          <w:b/>
+          <w:bCs/>
+          <w:sz w:val="28"/>
+          <w:szCs w:val="28"/>
+          <w:lang w:val="el-GR"/>
+        </w:rPr>
+        <w:t>3.</w:t>
+      </w:r>
+      <w:r>
+        <w:rPr>
+          <w:rFonts w:ascii="Times New Roman" w:hAnsi="Times New Roman" w:cs="Times New Roman"/>
+          <w:b/>
+          <w:bCs/>
+          <w:sz w:val="28"/>
+          <w:szCs w:val="28"/>
+          <w:lang w:val="el-GR"/>
+        </w:rPr>
+        <w:tab/>
+        <w:t xml:space="preserve">Ο </w:t>
+      </w:r>
+      <w:proofErr w:type="spellStart"/>
+      <w:r>
+        <w:rPr>
+          <w:rFonts w:ascii="Times New Roman" w:hAnsi="Times New Roman" w:cs="Times New Roman"/>
+          <w:b/>
+          <w:bCs/>
+          <w:sz w:val="28"/>
+          <w:szCs w:val="28"/>
+          <w:lang w:val="el-GR"/>
+        </w:rPr>
+        <w:t>Gym</w:t>
+      </w:r>
+      <w:proofErr w:type="spellEnd"/>
+      <w:r>
+        <w:rPr>
+          <w:rFonts w:ascii="Times New Roman" w:hAnsi="Times New Roman" w:cs="Times New Roman"/>
+          <w:b/>
+          <w:bCs/>
+          <w:sz w:val="28"/>
+          <w:szCs w:val="28"/>
+          <w:lang w:val="el-GR"/>
+        </w:rPr>
+        <w:t xml:space="preserve"> </w:t>
+      </w:r>
+      <w:proofErr w:type="spellStart"/>
+      <w:r>
+        <w:rPr>
+          <w:rFonts w:ascii="Times New Roman" w:hAnsi="Times New Roman" w:cs="Times New Roman"/>
+          <w:b/>
+          <w:bCs/>
+          <w:sz w:val="28"/>
+          <w:szCs w:val="28"/>
+          <w:lang w:val="el-GR"/>
+        </w:rPr>
+        <w:t>Owner</w:t>
+      </w:r>
+      <w:proofErr w:type="spellEnd"/>
+      <w:r>
+        <w:rPr>
+          <w:rFonts w:ascii="Times New Roman" w:hAnsi="Times New Roman" w:cs="Times New Roman"/>
+          <w:b/>
+          <w:bCs/>
+          <w:sz w:val="28"/>
+          <w:szCs w:val="28"/>
+          <w:lang w:val="el-GR"/>
+        </w:rPr>
+        <w:t xml:space="preserve"> επιλέγει «ώρες αιχμής» στην Οθόνη με Εγγραφές.</w:t>
+      </w:r>
+    </w:p>
+    <w:p>
+      <w:pPr>
+        <w:spacing w:line="259" w:lineRule="auto"/>
+        <w:rPr>
+          <w:rFonts w:ascii="Times New Roman" w:hAnsi="Times New Roman" w:cs="Times New Roman"/>
+          <w:b/>
+          <w:bCs/>
+          <w:sz w:val="28"/>
+          <w:szCs w:val="28"/>
+          <w:lang w:val="el-GR"/>
+        </w:rPr>
+      </w:pPr>
+      <w:r>
+        <w:rPr>
+          <w:rFonts w:ascii="Times New Roman" w:hAnsi="Times New Roman" w:cs="Times New Roman"/>
+          <w:b/>
+          <w:bCs/>
+          <w:sz w:val="28"/>
+          <w:szCs w:val="28"/>
+          <w:lang w:val="el-GR"/>
+        </w:rPr>
+        <w:t>4.</w:t>
+      </w:r>
+      <w:r>
+        <w:rPr>
+          <w:rFonts w:ascii="Times New Roman" w:hAnsi="Times New Roman" w:cs="Times New Roman"/>
+          <w:b/>
+          <w:bCs/>
+          <w:sz w:val="28"/>
+          <w:szCs w:val="28"/>
+          <w:lang w:val="el-GR"/>
+        </w:rPr>
+        <w:tab/>
+        <w:t>Το Σύστημα εμφανίζει την Οθόνη Με Ώρες Αιχμής, που απεικονίζονται οι ώρες όπου αθλούνται οι περισσότεροι συνδρομητές.</w:t>
+      </w:r>
+    </w:p>
+    <w:p>
+      <w:pPr>
+        <w:spacing w:line="259" w:lineRule="auto"/>
+        <w:rPr>
+          <w:rFonts w:ascii="Times New Roman" w:hAnsi="Times New Roman" w:cs="Times New Roman"/>
+          <w:b/>
+          <w:bCs/>
+          <w:sz w:val="28"/>
+          <w:szCs w:val="28"/>
+          <w:lang w:val="el-GR"/>
+        </w:rPr>
+      </w:pPr>
+      <w:r>
+        <w:rPr>
+          <w:rFonts w:ascii="Times New Roman" w:hAnsi="Times New Roman" w:cs="Times New Roman"/>
+          <w:b/>
+          <w:bCs/>
+          <w:sz w:val="28"/>
+          <w:szCs w:val="28"/>
+          <w:lang w:val="el-GR"/>
+        </w:rPr>
+        <w:t>5.</w:t>
+      </w:r>
+      <w:r>
+        <w:rPr>
+          <w:rFonts w:ascii="Times New Roman" w:hAnsi="Times New Roman" w:cs="Times New Roman"/>
+          <w:b/>
+          <w:bCs/>
+          <w:sz w:val="28"/>
+          <w:szCs w:val="28"/>
+          <w:lang w:val="el-GR"/>
+        </w:rPr>
+        <w:tab/>
+        <w:t xml:space="preserve">O </w:t>
+      </w:r>
+      <w:proofErr w:type="spellStart"/>
+      <w:r>
+        <w:rPr>
+          <w:rFonts w:ascii="Times New Roman" w:hAnsi="Times New Roman" w:cs="Times New Roman"/>
+          <w:b/>
+          <w:bCs/>
+          <w:sz w:val="28"/>
+          <w:szCs w:val="28"/>
+          <w:lang w:val="el-GR"/>
+        </w:rPr>
+        <w:t>Gym</w:t>
+      </w:r>
+      <w:proofErr w:type="spellEnd"/>
+      <w:r>
+        <w:rPr>
+          <w:rFonts w:ascii="Times New Roman" w:hAnsi="Times New Roman" w:cs="Times New Roman"/>
+          <w:b/>
+          <w:bCs/>
+          <w:sz w:val="28"/>
+          <w:szCs w:val="28"/>
+          <w:lang w:val="el-GR"/>
+        </w:rPr>
+        <w:t xml:space="preserve"> </w:t>
+      </w:r>
+      <w:proofErr w:type="spellStart"/>
+      <w:r>
+        <w:rPr>
+          <w:rFonts w:ascii="Times New Roman" w:hAnsi="Times New Roman" w:cs="Times New Roman"/>
+          <w:b/>
+          <w:bCs/>
+          <w:sz w:val="28"/>
+          <w:szCs w:val="28"/>
+          <w:lang w:val="el-GR"/>
+        </w:rPr>
+        <w:t>Owner</w:t>
+      </w:r>
+      <w:proofErr w:type="spellEnd"/>
+      <w:r>
+        <w:rPr>
+          <w:rFonts w:ascii="Times New Roman" w:hAnsi="Times New Roman" w:cs="Times New Roman"/>
+          <w:b/>
+          <w:bCs/>
+          <w:sz w:val="28"/>
+          <w:szCs w:val="28"/>
+          <w:lang w:val="el-GR"/>
+        </w:rPr>
+        <w:t xml:space="preserve"> επιλέγει «Εμφάνιση Δημοφιλέστερων Προγραμμάτων» στην Οθόνη με Εγγραφές.</w:t>
+      </w:r>
+    </w:p>
+    <w:p>
+      <w:pPr>
+        <w:spacing w:line="259" w:lineRule="auto"/>
+        <w:rPr>
+          <w:rFonts w:ascii="Times New Roman" w:hAnsi="Times New Roman" w:cs="Times New Roman"/>
+          <w:b/>
+          <w:bCs/>
+          <w:sz w:val="28"/>
+          <w:szCs w:val="28"/>
+          <w:lang w:val="el-GR"/>
+        </w:rPr>
+      </w:pPr>
+      <w:r>
+        <w:rPr>
+          <w:rFonts w:ascii="Times New Roman" w:hAnsi="Times New Roman" w:cs="Times New Roman"/>
+          <w:b/>
+          <w:bCs/>
+          <w:sz w:val="28"/>
+          <w:szCs w:val="28"/>
+          <w:lang w:val="el-GR"/>
+        </w:rPr>
+        <w:t>6.</w:t>
+      </w:r>
+      <w:r>
+        <w:rPr>
+          <w:rFonts w:ascii="Times New Roman" w:hAnsi="Times New Roman" w:cs="Times New Roman"/>
+          <w:b/>
+          <w:bCs/>
+          <w:sz w:val="28"/>
+          <w:szCs w:val="28"/>
+          <w:lang w:val="el-GR"/>
+        </w:rPr>
+        <w:tab/>
+        <w:t>Το Σύστημα εμφανίζει την Οθόνη με Δημοφιλή Προγράμματα που φαίνονται τα δημοφιλέστερα προγράμματα γυμναστηρίου.</w:t>
+      </w:r>
+    </w:p>
+    <w:p>
+      <w:pPr>
+        <w:spacing w:line="259" w:lineRule="auto"/>
+        <w:rPr>
+          <w:rFonts w:ascii="Times New Roman" w:hAnsi="Times New Roman" w:cs="Times New Roman"/>
+          <w:b/>
+          <w:bCs/>
+          <w:sz w:val="28"/>
+          <w:szCs w:val="28"/>
+          <w:lang w:val="el-GR"/>
+        </w:rPr>
+      </w:pPr>
+      <w:r>
+        <w:rPr>
+          <w:rFonts w:ascii="Times New Roman" w:hAnsi="Times New Roman" w:cs="Times New Roman"/>
+          <w:b/>
+          <w:bCs/>
+          <w:sz w:val="28"/>
+          <w:szCs w:val="28"/>
+          <w:lang w:val="el-GR"/>
+        </w:rPr>
+        <w:lastRenderedPageBreak/>
+        <w:t>7.</w:t>
+      </w:r>
+      <w:r>
+        <w:rPr>
+          <w:rFonts w:ascii="Times New Roman" w:hAnsi="Times New Roman" w:cs="Times New Roman"/>
+          <w:b/>
+          <w:bCs/>
+          <w:sz w:val="28"/>
+          <w:szCs w:val="28"/>
+          <w:lang w:val="el-GR"/>
+        </w:rPr>
+        <w:tab/>
+        <w:t xml:space="preserve">Ο </w:t>
+      </w:r>
+      <w:proofErr w:type="spellStart"/>
+      <w:r>
+        <w:rPr>
+          <w:rFonts w:ascii="Times New Roman" w:hAnsi="Times New Roman" w:cs="Times New Roman"/>
+          <w:b/>
+          <w:bCs/>
+          <w:sz w:val="28"/>
+          <w:szCs w:val="28"/>
+          <w:lang w:val="el-GR"/>
+        </w:rPr>
+        <w:t>Gym</w:t>
+      </w:r>
+      <w:proofErr w:type="spellEnd"/>
+      <w:r>
+        <w:rPr>
+          <w:rFonts w:ascii="Times New Roman" w:hAnsi="Times New Roman" w:cs="Times New Roman"/>
+          <w:b/>
+          <w:bCs/>
+          <w:sz w:val="28"/>
+          <w:szCs w:val="28"/>
+          <w:lang w:val="el-GR"/>
+        </w:rPr>
+        <w:t xml:space="preserve"> </w:t>
+      </w:r>
+      <w:proofErr w:type="spellStart"/>
+      <w:r>
+        <w:rPr>
+          <w:rFonts w:ascii="Times New Roman" w:hAnsi="Times New Roman" w:cs="Times New Roman"/>
+          <w:b/>
+          <w:bCs/>
+          <w:sz w:val="28"/>
+          <w:szCs w:val="28"/>
+          <w:lang w:val="el-GR"/>
+        </w:rPr>
+        <w:t>Owner</w:t>
+      </w:r>
+      <w:proofErr w:type="spellEnd"/>
+      <w:r>
+        <w:rPr>
+          <w:rFonts w:ascii="Times New Roman" w:hAnsi="Times New Roman" w:cs="Times New Roman"/>
+          <w:b/>
+          <w:bCs/>
+          <w:sz w:val="28"/>
+          <w:szCs w:val="28"/>
+          <w:lang w:val="el-GR"/>
+        </w:rPr>
+        <w:t xml:space="preserve"> επιλέγει «Εμφάνιση Αξιολογήσεων» Στην οθόνη με εγγραφές.</w:t>
+      </w:r>
+    </w:p>
+    <w:p>
+      <w:pPr>
+        <w:spacing w:line="259" w:lineRule="auto"/>
+        <w:rPr>
+          <w:rFonts w:ascii="Times New Roman" w:hAnsi="Times New Roman" w:cs="Times New Roman"/>
+          <w:b/>
+          <w:bCs/>
+          <w:sz w:val="28"/>
+          <w:szCs w:val="28"/>
+          <w:lang w:val="el-GR"/>
+        </w:rPr>
+      </w:pPr>
+      <w:r>
+        <w:rPr>
+          <w:rFonts w:ascii="Times New Roman" w:hAnsi="Times New Roman" w:cs="Times New Roman"/>
+          <w:b/>
+          <w:bCs/>
+          <w:sz w:val="28"/>
+          <w:szCs w:val="28"/>
+          <w:lang w:val="el-GR"/>
+        </w:rPr>
+        <w:t>8.</w:t>
+      </w:r>
+      <w:r>
+        <w:rPr>
+          <w:rFonts w:ascii="Times New Roman" w:hAnsi="Times New Roman" w:cs="Times New Roman"/>
+          <w:b/>
+          <w:bCs/>
+          <w:sz w:val="28"/>
+          <w:szCs w:val="28"/>
+          <w:lang w:val="el-GR"/>
+        </w:rPr>
+        <w:tab/>
+        <w:t>Το Σύστημα εμφανίζει την σελίδα με τις αξιολογήσεις των προγραμμάτων και του γυμναστηρίου Στην οθόνη αξιολογήσεων.</w:t>
+      </w:r>
+    </w:p>
+    <w:p>
+      <w:pPr>
+        <w:spacing w:line="259" w:lineRule="auto"/>
+        <w:rPr>
+          <w:rFonts w:ascii="Times New Roman" w:hAnsi="Times New Roman" w:cs="Times New Roman"/>
+          <w:b/>
+          <w:bCs/>
+          <w:sz w:val="28"/>
+          <w:szCs w:val="28"/>
+          <w:lang w:val="el-GR"/>
+        </w:rPr>
+      </w:pPr>
+      <w:proofErr w:type="spellStart"/>
+      <w:r>
+        <w:rPr>
+          <w:rFonts w:ascii="Times New Roman" w:hAnsi="Times New Roman" w:cs="Times New Roman"/>
+          <w:b/>
+          <w:bCs/>
+          <w:sz w:val="28"/>
+          <w:szCs w:val="28"/>
+          <w:lang w:val="el-GR"/>
+        </w:rPr>
+        <w:t>Έναλλακτική</w:t>
+      </w:r>
+      <w:proofErr w:type="spellEnd"/>
+      <w:r>
+        <w:rPr>
+          <w:rFonts w:ascii="Times New Roman" w:hAnsi="Times New Roman" w:cs="Times New Roman"/>
+          <w:b/>
+          <w:bCs/>
+          <w:sz w:val="28"/>
+          <w:szCs w:val="28"/>
+          <w:lang w:val="el-GR"/>
+        </w:rPr>
+        <w:t xml:space="preserve"> Ροή 1 </w:t>
+      </w:r>
+    </w:p>
+    <w:p>
+      <w:pPr>
+        <w:spacing w:line="259" w:lineRule="auto"/>
+        <w:rPr>
+          <w:rFonts w:ascii="Times New Roman" w:hAnsi="Times New Roman" w:cs="Times New Roman"/>
+          <w:b/>
+          <w:bCs/>
+          <w:sz w:val="28"/>
+          <w:szCs w:val="28"/>
+          <w:lang w:val="el-GR"/>
+        </w:rPr>
+      </w:pPr>
+      <w:r>
+        <w:rPr>
+          <w:rFonts w:ascii="Times New Roman" w:hAnsi="Times New Roman" w:cs="Times New Roman"/>
+          <w:b/>
+          <w:bCs/>
+          <w:sz w:val="28"/>
+          <w:szCs w:val="28"/>
+          <w:lang w:val="el-GR"/>
+        </w:rPr>
+        <w:t>«Αποτελέσματα που χρειάζονται ανανέωση»</w:t>
+      </w:r>
+    </w:p>
+    <w:p>
+      <w:pPr>
+        <w:spacing w:line="259" w:lineRule="auto"/>
+        <w:rPr>
+          <w:rFonts w:ascii="Times New Roman" w:hAnsi="Times New Roman" w:cs="Times New Roman"/>
+          <w:b/>
+          <w:bCs/>
+          <w:sz w:val="28"/>
+          <w:szCs w:val="28"/>
+          <w:lang w:val="el-GR"/>
+        </w:rPr>
+      </w:pPr>
+      <w:r>
+        <w:rPr>
+          <w:rFonts w:ascii="Times New Roman" w:hAnsi="Times New Roman" w:cs="Times New Roman"/>
+          <w:b/>
+          <w:bCs/>
+          <w:sz w:val="28"/>
+          <w:szCs w:val="28"/>
+          <w:lang w:val="el-GR"/>
+        </w:rPr>
+        <w:t>1.α.1   Το σύστημα εμφανίζει αποτελέσματα που δεν έχουν ενημερωθεί με βάση την εκάστοτε ημερομηνία.</w:t>
+      </w:r>
+    </w:p>
+    <w:p>
+      <w:pPr>
+        <w:spacing w:line="259" w:lineRule="auto"/>
+        <w:rPr>
+          <w:rFonts w:ascii="Times New Roman" w:hAnsi="Times New Roman" w:cs="Times New Roman"/>
+          <w:b/>
+          <w:bCs/>
+          <w:sz w:val="28"/>
+          <w:szCs w:val="28"/>
+          <w:lang w:val="el-GR"/>
+        </w:rPr>
+      </w:pPr>
+      <w:r>
+        <w:rPr>
+          <w:rFonts w:ascii="Times New Roman" w:hAnsi="Times New Roman" w:cs="Times New Roman"/>
+          <w:b/>
+          <w:bCs/>
+          <w:sz w:val="28"/>
+          <w:szCs w:val="28"/>
+          <w:lang w:val="el-GR"/>
+        </w:rPr>
+        <w:t xml:space="preserve">1.α.2    Ο </w:t>
+      </w:r>
+      <w:proofErr w:type="spellStart"/>
+      <w:r>
+        <w:rPr>
+          <w:rFonts w:ascii="Times New Roman" w:hAnsi="Times New Roman" w:cs="Times New Roman"/>
+          <w:b/>
+          <w:bCs/>
+          <w:sz w:val="28"/>
+          <w:szCs w:val="28"/>
+          <w:lang w:val="el-GR"/>
+        </w:rPr>
+        <w:t>Gym</w:t>
+      </w:r>
+      <w:proofErr w:type="spellEnd"/>
+      <w:r>
+        <w:rPr>
+          <w:rFonts w:ascii="Times New Roman" w:hAnsi="Times New Roman" w:cs="Times New Roman"/>
+          <w:b/>
+          <w:bCs/>
+          <w:sz w:val="28"/>
+          <w:szCs w:val="28"/>
+          <w:lang w:val="el-GR"/>
+        </w:rPr>
+        <w:t xml:space="preserve"> </w:t>
+      </w:r>
+      <w:proofErr w:type="spellStart"/>
+      <w:r>
+        <w:rPr>
+          <w:rFonts w:ascii="Times New Roman" w:hAnsi="Times New Roman" w:cs="Times New Roman"/>
+          <w:b/>
+          <w:bCs/>
+          <w:sz w:val="28"/>
+          <w:szCs w:val="28"/>
+          <w:lang w:val="el-GR"/>
+        </w:rPr>
+        <w:t>Owner</w:t>
+      </w:r>
+      <w:proofErr w:type="spellEnd"/>
+      <w:r>
+        <w:rPr>
+          <w:rFonts w:ascii="Times New Roman" w:hAnsi="Times New Roman" w:cs="Times New Roman"/>
+          <w:b/>
+          <w:bCs/>
+          <w:sz w:val="28"/>
+          <w:szCs w:val="28"/>
+          <w:lang w:val="el-GR"/>
+        </w:rPr>
+        <w:t xml:space="preserve"> επιλέγει «</w:t>
+      </w:r>
+      <w:proofErr w:type="spellStart"/>
+      <w:r>
+        <w:rPr>
+          <w:rFonts w:ascii="Times New Roman" w:hAnsi="Times New Roman" w:cs="Times New Roman"/>
+          <w:b/>
+          <w:bCs/>
+          <w:sz w:val="28"/>
+          <w:szCs w:val="28"/>
+          <w:lang w:val="el-GR"/>
+        </w:rPr>
+        <w:t>Επαναφόρτωση</w:t>
+      </w:r>
+      <w:proofErr w:type="spellEnd"/>
+      <w:r>
+        <w:rPr>
+          <w:rFonts w:ascii="Times New Roman" w:hAnsi="Times New Roman" w:cs="Times New Roman"/>
+          <w:b/>
+          <w:bCs/>
+          <w:sz w:val="28"/>
+          <w:szCs w:val="28"/>
+          <w:lang w:val="el-GR"/>
+        </w:rPr>
+        <w:t>».</w:t>
+      </w:r>
+    </w:p>
+    <w:p>
+      <w:pPr>
+        <w:spacing w:line="259" w:lineRule="auto"/>
+        <w:rPr>
+          <w:rFonts w:ascii="Times New Roman" w:hAnsi="Times New Roman" w:cs="Times New Roman"/>
+          <w:b/>
+          <w:bCs/>
+          <w:sz w:val="28"/>
+          <w:szCs w:val="28"/>
+          <w:lang w:val="el-GR"/>
+        </w:rPr>
+      </w:pPr>
+      <w:r>
+        <w:rPr>
+          <w:rFonts w:ascii="Times New Roman" w:hAnsi="Times New Roman" w:cs="Times New Roman"/>
+          <w:b/>
+          <w:bCs/>
+          <w:sz w:val="28"/>
+          <w:szCs w:val="28"/>
+          <w:lang w:val="el-GR"/>
+        </w:rPr>
+        <w:t xml:space="preserve">1.α.3    Το Σύστημα </w:t>
+      </w:r>
+      <w:proofErr w:type="spellStart"/>
+      <w:r>
+        <w:rPr>
+          <w:rFonts w:ascii="Times New Roman" w:hAnsi="Times New Roman" w:cs="Times New Roman"/>
+          <w:b/>
+          <w:bCs/>
+          <w:sz w:val="28"/>
+          <w:szCs w:val="28"/>
+          <w:lang w:val="el-GR"/>
+        </w:rPr>
+        <w:t>επαναφορτώνει</w:t>
+      </w:r>
+      <w:proofErr w:type="spellEnd"/>
+      <w:r>
+        <w:rPr>
+          <w:rFonts w:ascii="Times New Roman" w:hAnsi="Times New Roman" w:cs="Times New Roman"/>
+          <w:b/>
+          <w:bCs/>
+          <w:sz w:val="28"/>
+          <w:szCs w:val="28"/>
+          <w:lang w:val="el-GR"/>
+        </w:rPr>
+        <w:t xml:space="preserve"> την σελίδα για την ανανέωση και ενημέρωση της.</w:t>
+      </w:r>
+    </w:p>
+    <w:p>
+      <w:pPr>
+        <w:spacing w:line="259" w:lineRule="auto"/>
+        <w:rPr>
+          <w:rFonts w:ascii="Times New Roman" w:hAnsi="Times New Roman" w:cs="Times New Roman"/>
+          <w:b/>
+          <w:bCs/>
+          <w:sz w:val="28"/>
+          <w:szCs w:val="28"/>
+          <w:lang w:val="el-GR"/>
+        </w:rPr>
+      </w:pPr>
+      <w:r>
+        <w:rPr>
+          <w:rFonts w:ascii="Times New Roman" w:hAnsi="Times New Roman" w:cs="Times New Roman"/>
+          <w:b/>
+          <w:bCs/>
+          <w:sz w:val="28"/>
+          <w:szCs w:val="28"/>
+          <w:lang w:val="el-GR"/>
+        </w:rPr>
+        <w:t xml:space="preserve">Εναλλακτική Ροή 2 </w:t>
+      </w:r>
+    </w:p>
+    <w:p>
+      <w:pPr>
+        <w:spacing w:line="259" w:lineRule="auto"/>
+        <w:rPr>
+          <w:rFonts w:ascii="Times New Roman" w:hAnsi="Times New Roman" w:cs="Times New Roman"/>
+          <w:b/>
+          <w:bCs/>
+          <w:sz w:val="28"/>
+          <w:szCs w:val="28"/>
+          <w:lang w:val="el-GR"/>
+        </w:rPr>
+      </w:pPr>
+      <w:r>
+        <w:rPr>
+          <w:rFonts w:ascii="Times New Roman" w:hAnsi="Times New Roman" w:cs="Times New Roman"/>
+          <w:b/>
+          <w:bCs/>
+          <w:sz w:val="28"/>
+          <w:szCs w:val="28"/>
+          <w:lang w:val="el-GR"/>
+        </w:rPr>
+        <w:t>«Δεν υπάρχουν αξιολογήσεις»</w:t>
+      </w:r>
+    </w:p>
+    <w:p>
+      <w:pPr>
+        <w:spacing w:line="259" w:lineRule="auto"/>
+        <w:rPr>
+          <w:rFonts w:ascii="Times New Roman" w:hAnsi="Times New Roman" w:cs="Times New Roman"/>
+          <w:b/>
+          <w:bCs/>
+          <w:sz w:val="28"/>
+          <w:szCs w:val="28"/>
+          <w:lang w:val="el-GR"/>
+        </w:rPr>
+      </w:pPr>
+    </w:p>
+    <w:p>
+      <w:pPr>
+        <w:spacing w:line="259" w:lineRule="auto"/>
+        <w:rPr>
+          <w:rFonts w:ascii="Times New Roman" w:hAnsi="Times New Roman" w:cs="Times New Roman"/>
+          <w:b/>
+          <w:bCs/>
+          <w:sz w:val="28"/>
+          <w:szCs w:val="28"/>
+          <w:lang w:val="el-GR"/>
+        </w:rPr>
+      </w:pPr>
+    </w:p>
+    <w:p>
+      <w:pPr>
+        <w:spacing w:line="259" w:lineRule="auto"/>
+        <w:rPr>
+          <w:rFonts w:ascii="Times New Roman" w:hAnsi="Times New Roman" w:cs="Times New Roman"/>
+          <w:b/>
+          <w:bCs/>
+          <w:sz w:val="28"/>
+          <w:szCs w:val="28"/>
+          <w:lang w:val="el-GR"/>
+        </w:rPr>
+      </w:pPr>
+    </w:p>
+    <w:p>
+      <w:pPr>
+        <w:spacing w:line="259" w:lineRule="auto"/>
+        <w:rPr>
+          <w:rFonts w:ascii="Times New Roman" w:hAnsi="Times New Roman" w:cs="Times New Roman"/>
+          <w:b/>
+          <w:bCs/>
+          <w:sz w:val="28"/>
+          <w:szCs w:val="28"/>
+          <w:lang w:val="el-GR"/>
+        </w:rPr>
+      </w:pPr>
+    </w:p>
+    <w:p>
+      <w:pPr>
+        <w:spacing w:line="259" w:lineRule="auto"/>
+        <w:rPr>
+          <w:rFonts w:ascii="Times New Roman" w:hAnsi="Times New Roman" w:cs="Times New Roman"/>
+          <w:b/>
+          <w:bCs/>
+          <w:sz w:val="28"/>
+          <w:szCs w:val="28"/>
+          <w:lang w:val="el-GR"/>
+        </w:rPr>
+      </w:pPr>
+    </w:p>
+    <w:p>
+      <w:pPr>
+        <w:spacing w:line="259" w:lineRule="auto"/>
+        <w:rPr>
+          <w:rFonts w:ascii="Times New Roman" w:hAnsi="Times New Roman" w:cs="Times New Roman"/>
+          <w:b/>
+          <w:bCs/>
+          <w:sz w:val="28"/>
+          <w:szCs w:val="28"/>
+          <w:lang w:val="el-GR"/>
+        </w:rPr>
+      </w:pPr>
+      <w:r>
+        <w:rPr>
+          <w:rFonts w:ascii="Times New Roman" w:hAnsi="Times New Roman" w:cs="Times New Roman"/>
+          <w:b/>
+          <w:bCs/>
+          <w:sz w:val="28"/>
+          <w:szCs w:val="28"/>
+          <w:lang w:val="el-GR"/>
+        </w:rPr>
+        <w:t>Ωρολόγιο Πρόγραμμα και Ωράριο Λειτουργίας :</w:t>
+      </w:r>
+    </w:p>
+    <w:p>
+      <w:pPr>
+        <w:spacing w:line="259" w:lineRule="auto"/>
+        <w:rPr>
+          <w:rFonts w:ascii="Times New Roman" w:hAnsi="Times New Roman" w:cs="Times New Roman"/>
+          <w:b/>
+          <w:bCs/>
+          <w:sz w:val="28"/>
+          <w:szCs w:val="28"/>
+          <w:lang w:val="el-GR"/>
+        </w:rPr>
+      </w:pPr>
+      <w:r>
+        <w:rPr>
+          <w:rFonts w:ascii="Times New Roman" w:hAnsi="Times New Roman" w:cs="Times New Roman"/>
+          <w:b/>
+          <w:bCs/>
+          <w:sz w:val="28"/>
+          <w:szCs w:val="28"/>
+          <w:lang w:val="el-GR"/>
+        </w:rPr>
+        <w:t xml:space="preserve">Βασική ροή </w:t>
+      </w:r>
+    </w:p>
+    <w:p>
+      <w:pPr>
+        <w:spacing w:line="259" w:lineRule="auto"/>
+        <w:rPr>
+          <w:rFonts w:ascii="Times New Roman" w:hAnsi="Times New Roman" w:cs="Times New Roman"/>
+          <w:b/>
+          <w:bCs/>
+          <w:sz w:val="28"/>
+          <w:szCs w:val="28"/>
+          <w:lang w:val="el-GR"/>
+        </w:rPr>
+      </w:pPr>
+      <w:r>
+        <w:rPr>
+          <w:rFonts w:ascii="Times New Roman" w:hAnsi="Times New Roman" w:cs="Times New Roman"/>
+          <w:b/>
+          <w:bCs/>
+          <w:sz w:val="28"/>
+          <w:szCs w:val="28"/>
+          <w:lang w:val="el-GR"/>
+        </w:rPr>
+        <w:t>1.</w:t>
+      </w:r>
+      <w:r>
+        <w:rPr>
+          <w:rFonts w:ascii="Times New Roman" w:hAnsi="Times New Roman" w:cs="Times New Roman"/>
+          <w:b/>
+          <w:bCs/>
+          <w:sz w:val="28"/>
+          <w:szCs w:val="28"/>
+          <w:lang w:val="el-GR"/>
+        </w:rPr>
+        <w:tab/>
+        <w:t xml:space="preserve">Ο </w:t>
+      </w:r>
+      <w:proofErr w:type="spellStart"/>
+      <w:r>
+        <w:rPr>
+          <w:rFonts w:ascii="Times New Roman" w:hAnsi="Times New Roman" w:cs="Times New Roman"/>
+          <w:b/>
+          <w:bCs/>
+          <w:sz w:val="28"/>
+          <w:szCs w:val="28"/>
+          <w:lang w:val="el-GR"/>
+        </w:rPr>
+        <w:t>Gym</w:t>
+      </w:r>
+      <w:proofErr w:type="spellEnd"/>
+      <w:r>
+        <w:rPr>
+          <w:rFonts w:ascii="Times New Roman" w:hAnsi="Times New Roman" w:cs="Times New Roman"/>
+          <w:b/>
+          <w:bCs/>
+          <w:sz w:val="28"/>
+          <w:szCs w:val="28"/>
+          <w:lang w:val="el-GR"/>
+        </w:rPr>
+        <w:t xml:space="preserve"> </w:t>
+      </w:r>
+      <w:proofErr w:type="spellStart"/>
+      <w:r>
+        <w:rPr>
+          <w:rFonts w:ascii="Times New Roman" w:hAnsi="Times New Roman" w:cs="Times New Roman"/>
+          <w:b/>
+          <w:bCs/>
+          <w:sz w:val="28"/>
+          <w:szCs w:val="28"/>
+          <w:lang w:val="el-GR"/>
+        </w:rPr>
+        <w:t>Owner</w:t>
+      </w:r>
+      <w:proofErr w:type="spellEnd"/>
+      <w:r>
+        <w:rPr>
+          <w:rFonts w:ascii="Times New Roman" w:hAnsi="Times New Roman" w:cs="Times New Roman"/>
+          <w:b/>
+          <w:bCs/>
+          <w:sz w:val="28"/>
+          <w:szCs w:val="28"/>
+          <w:lang w:val="el-GR"/>
+        </w:rPr>
+        <w:t xml:space="preserve"> επιλέγει την ενότητα «Ωρολόγιο Πρόγραμμα» στην αρχική οθόνη της εφαρμογής.</w:t>
+      </w:r>
+    </w:p>
+    <w:p>
+      <w:pPr>
+        <w:spacing w:line="259" w:lineRule="auto"/>
+        <w:rPr>
+          <w:rFonts w:ascii="Times New Roman" w:hAnsi="Times New Roman" w:cs="Times New Roman"/>
+          <w:b/>
+          <w:bCs/>
+          <w:sz w:val="28"/>
+          <w:szCs w:val="28"/>
+          <w:lang w:val="el-GR"/>
+        </w:rPr>
+      </w:pPr>
+      <w:r>
+        <w:rPr>
+          <w:rFonts w:ascii="Times New Roman" w:hAnsi="Times New Roman" w:cs="Times New Roman"/>
+          <w:b/>
+          <w:bCs/>
+          <w:sz w:val="28"/>
+          <w:szCs w:val="28"/>
+          <w:lang w:val="el-GR"/>
+        </w:rPr>
+        <w:t>2.</w:t>
+      </w:r>
+      <w:r>
+        <w:rPr>
+          <w:rFonts w:ascii="Times New Roman" w:hAnsi="Times New Roman" w:cs="Times New Roman"/>
+          <w:b/>
+          <w:bCs/>
+          <w:sz w:val="28"/>
+          <w:szCs w:val="28"/>
+          <w:lang w:val="el-GR"/>
+        </w:rPr>
+        <w:tab/>
+        <w:t xml:space="preserve">Το σύστημα εμφανίζει την οθόνη με το εβδομαδιαίο πρόγραμμα του γυμναστηρίου στην οθόνη </w:t>
+      </w:r>
+      <w:proofErr w:type="spellStart"/>
+      <w:r>
+        <w:rPr>
+          <w:rFonts w:ascii="Times New Roman" w:hAnsi="Times New Roman" w:cs="Times New Roman"/>
+          <w:b/>
+          <w:bCs/>
+          <w:sz w:val="28"/>
+          <w:szCs w:val="28"/>
+          <w:lang w:val="el-GR"/>
+        </w:rPr>
+        <w:t>Ωρολόγιου</w:t>
+      </w:r>
+      <w:proofErr w:type="spellEnd"/>
+      <w:r>
+        <w:rPr>
+          <w:rFonts w:ascii="Times New Roman" w:hAnsi="Times New Roman" w:cs="Times New Roman"/>
+          <w:b/>
+          <w:bCs/>
+          <w:sz w:val="28"/>
+          <w:szCs w:val="28"/>
+          <w:lang w:val="el-GR"/>
+        </w:rPr>
+        <w:t xml:space="preserve"> προγράμματος.</w:t>
+      </w:r>
+    </w:p>
+    <w:p>
+      <w:pPr>
+        <w:spacing w:line="259" w:lineRule="auto"/>
+        <w:rPr>
+          <w:rFonts w:ascii="Times New Roman" w:hAnsi="Times New Roman" w:cs="Times New Roman"/>
+          <w:b/>
+          <w:bCs/>
+          <w:sz w:val="28"/>
+          <w:szCs w:val="28"/>
+          <w:lang w:val="el-GR"/>
+        </w:rPr>
+      </w:pPr>
+      <w:r>
+        <w:rPr>
+          <w:rFonts w:ascii="Times New Roman" w:hAnsi="Times New Roman" w:cs="Times New Roman"/>
+          <w:b/>
+          <w:bCs/>
+          <w:sz w:val="28"/>
+          <w:szCs w:val="28"/>
+          <w:lang w:val="el-GR"/>
+        </w:rPr>
+        <w:t>3.</w:t>
+      </w:r>
+      <w:r>
+        <w:rPr>
+          <w:rFonts w:ascii="Times New Roman" w:hAnsi="Times New Roman" w:cs="Times New Roman"/>
+          <w:b/>
+          <w:bCs/>
+          <w:sz w:val="28"/>
+          <w:szCs w:val="28"/>
+          <w:lang w:val="el-GR"/>
+        </w:rPr>
+        <w:tab/>
+        <w:t xml:space="preserve">Το Σύστημα Εμφανίζει την οθόνη Καταχώρησης </w:t>
+      </w:r>
+      <w:proofErr w:type="spellStart"/>
+      <w:r>
+        <w:rPr>
+          <w:rFonts w:ascii="Times New Roman" w:hAnsi="Times New Roman" w:cs="Times New Roman"/>
+          <w:b/>
+          <w:bCs/>
+          <w:sz w:val="28"/>
+          <w:szCs w:val="28"/>
+          <w:lang w:val="el-GR"/>
+        </w:rPr>
+        <w:t>Δρασηριότητας</w:t>
+      </w:r>
+      <w:proofErr w:type="spellEnd"/>
+      <w:r>
+        <w:rPr>
+          <w:rFonts w:ascii="Times New Roman" w:hAnsi="Times New Roman" w:cs="Times New Roman"/>
+          <w:b/>
+          <w:bCs/>
+          <w:sz w:val="28"/>
+          <w:szCs w:val="28"/>
+          <w:lang w:val="el-GR"/>
+        </w:rPr>
+        <w:t xml:space="preserve"> .</w:t>
+      </w:r>
+    </w:p>
+    <w:p>
+      <w:pPr>
+        <w:spacing w:line="259" w:lineRule="auto"/>
+        <w:rPr>
+          <w:rFonts w:ascii="Times New Roman" w:hAnsi="Times New Roman" w:cs="Times New Roman"/>
+          <w:b/>
+          <w:bCs/>
+          <w:sz w:val="28"/>
+          <w:szCs w:val="28"/>
+          <w:lang w:val="el-GR"/>
+        </w:rPr>
+      </w:pPr>
+      <w:r>
+        <w:rPr>
+          <w:rFonts w:ascii="Times New Roman" w:hAnsi="Times New Roman" w:cs="Times New Roman"/>
+          <w:b/>
+          <w:bCs/>
+          <w:sz w:val="28"/>
+          <w:szCs w:val="28"/>
+          <w:lang w:val="el-GR"/>
+        </w:rPr>
+        <w:t>4.</w:t>
+      </w:r>
+      <w:r>
+        <w:rPr>
+          <w:rFonts w:ascii="Times New Roman" w:hAnsi="Times New Roman" w:cs="Times New Roman"/>
+          <w:b/>
+          <w:bCs/>
+          <w:sz w:val="28"/>
+          <w:szCs w:val="28"/>
+          <w:lang w:val="el-GR"/>
+        </w:rPr>
+        <w:tab/>
+        <w:t xml:space="preserve">Ο </w:t>
+      </w:r>
+      <w:proofErr w:type="spellStart"/>
+      <w:r>
+        <w:rPr>
+          <w:rFonts w:ascii="Times New Roman" w:hAnsi="Times New Roman" w:cs="Times New Roman"/>
+          <w:b/>
+          <w:bCs/>
+          <w:sz w:val="28"/>
+          <w:szCs w:val="28"/>
+          <w:lang w:val="el-GR"/>
+        </w:rPr>
+        <w:t>Gym</w:t>
+      </w:r>
+      <w:proofErr w:type="spellEnd"/>
+      <w:r>
+        <w:rPr>
+          <w:rFonts w:ascii="Times New Roman" w:hAnsi="Times New Roman" w:cs="Times New Roman"/>
+          <w:b/>
+          <w:bCs/>
+          <w:sz w:val="28"/>
+          <w:szCs w:val="28"/>
+          <w:lang w:val="el-GR"/>
+        </w:rPr>
+        <w:t xml:space="preserve"> </w:t>
+      </w:r>
+      <w:proofErr w:type="spellStart"/>
+      <w:r>
+        <w:rPr>
+          <w:rFonts w:ascii="Times New Roman" w:hAnsi="Times New Roman" w:cs="Times New Roman"/>
+          <w:b/>
+          <w:bCs/>
+          <w:sz w:val="28"/>
+          <w:szCs w:val="28"/>
+          <w:lang w:val="el-GR"/>
+        </w:rPr>
+        <w:t>Owner</w:t>
+      </w:r>
+      <w:proofErr w:type="spellEnd"/>
+      <w:r>
+        <w:rPr>
+          <w:rFonts w:ascii="Times New Roman" w:hAnsi="Times New Roman" w:cs="Times New Roman"/>
+          <w:b/>
+          <w:bCs/>
+          <w:sz w:val="28"/>
+          <w:szCs w:val="28"/>
+          <w:lang w:val="el-GR"/>
+        </w:rPr>
+        <w:t xml:space="preserve"> συμπληρώνει την ονομασία της Δραστηριότητας </w:t>
+      </w:r>
+    </w:p>
+    <w:p>
+      <w:pPr>
+        <w:spacing w:line="259" w:lineRule="auto"/>
+        <w:rPr>
+          <w:rFonts w:ascii="Times New Roman" w:hAnsi="Times New Roman" w:cs="Times New Roman"/>
+          <w:b/>
+          <w:bCs/>
+          <w:sz w:val="28"/>
+          <w:szCs w:val="28"/>
+          <w:lang w:val="el-GR"/>
+        </w:rPr>
+      </w:pPr>
+      <w:r>
+        <w:rPr>
+          <w:rFonts w:ascii="Times New Roman" w:hAnsi="Times New Roman" w:cs="Times New Roman"/>
+          <w:b/>
+          <w:bCs/>
+          <w:sz w:val="28"/>
+          <w:szCs w:val="28"/>
+          <w:lang w:val="el-GR"/>
+        </w:rPr>
+        <w:t>5.</w:t>
+      </w:r>
+      <w:r>
+        <w:rPr>
+          <w:rFonts w:ascii="Times New Roman" w:hAnsi="Times New Roman" w:cs="Times New Roman"/>
+          <w:b/>
+          <w:bCs/>
+          <w:sz w:val="28"/>
+          <w:szCs w:val="28"/>
+          <w:lang w:val="el-GR"/>
+        </w:rPr>
+        <w:tab/>
+        <w:t xml:space="preserve">Ο </w:t>
+      </w:r>
+      <w:proofErr w:type="spellStart"/>
+      <w:r>
+        <w:rPr>
+          <w:rFonts w:ascii="Times New Roman" w:hAnsi="Times New Roman" w:cs="Times New Roman"/>
+          <w:b/>
+          <w:bCs/>
+          <w:sz w:val="28"/>
+          <w:szCs w:val="28"/>
+          <w:lang w:val="el-GR"/>
+        </w:rPr>
+        <w:t>Gym</w:t>
+      </w:r>
+      <w:proofErr w:type="spellEnd"/>
+      <w:r>
+        <w:rPr>
+          <w:rFonts w:ascii="Times New Roman" w:hAnsi="Times New Roman" w:cs="Times New Roman"/>
+          <w:b/>
+          <w:bCs/>
+          <w:sz w:val="28"/>
+          <w:szCs w:val="28"/>
+          <w:lang w:val="el-GR"/>
+        </w:rPr>
+        <w:t xml:space="preserve"> </w:t>
+      </w:r>
+      <w:proofErr w:type="spellStart"/>
+      <w:r>
+        <w:rPr>
+          <w:rFonts w:ascii="Times New Roman" w:hAnsi="Times New Roman" w:cs="Times New Roman"/>
+          <w:b/>
+          <w:bCs/>
+          <w:sz w:val="28"/>
+          <w:szCs w:val="28"/>
+          <w:lang w:val="el-GR"/>
+        </w:rPr>
+        <w:t>Owner</w:t>
+      </w:r>
+      <w:proofErr w:type="spellEnd"/>
+      <w:r>
+        <w:rPr>
+          <w:rFonts w:ascii="Times New Roman" w:hAnsi="Times New Roman" w:cs="Times New Roman"/>
+          <w:b/>
+          <w:bCs/>
+          <w:sz w:val="28"/>
+          <w:szCs w:val="28"/>
+          <w:lang w:val="el-GR"/>
+        </w:rPr>
+        <w:t xml:space="preserve"> συμπληρώνει τις ημέρες και ώρες της διεξαγωγής της Δραστηριότητας αυτής .</w:t>
+      </w:r>
+    </w:p>
+    <w:p>
+      <w:pPr>
+        <w:spacing w:line="259" w:lineRule="auto"/>
+        <w:rPr>
+          <w:rFonts w:ascii="Times New Roman" w:hAnsi="Times New Roman" w:cs="Times New Roman"/>
+          <w:b/>
+          <w:bCs/>
+          <w:sz w:val="28"/>
+          <w:szCs w:val="28"/>
+          <w:lang w:val="el-GR"/>
+        </w:rPr>
+      </w:pPr>
+      <w:r>
+        <w:rPr>
+          <w:rFonts w:ascii="Times New Roman" w:hAnsi="Times New Roman" w:cs="Times New Roman"/>
+          <w:b/>
+          <w:bCs/>
+          <w:sz w:val="28"/>
+          <w:szCs w:val="28"/>
+          <w:lang w:val="el-GR"/>
+        </w:rPr>
+        <w:lastRenderedPageBreak/>
+        <w:t>6.</w:t>
+      </w:r>
+      <w:r>
+        <w:rPr>
+          <w:rFonts w:ascii="Times New Roman" w:hAnsi="Times New Roman" w:cs="Times New Roman"/>
+          <w:b/>
+          <w:bCs/>
+          <w:sz w:val="28"/>
+          <w:szCs w:val="28"/>
+          <w:lang w:val="el-GR"/>
+        </w:rPr>
+        <w:tab/>
+        <w:t>Το σύστημα εμφανίζει το μήνυμα « Επιβεβαίωση Εισαγωγής Ωρών Λειτουργίας».</w:t>
+      </w:r>
+    </w:p>
+    <w:p>
+      <w:pPr>
+        <w:spacing w:line="259" w:lineRule="auto"/>
+        <w:rPr>
+          <w:rFonts w:ascii="Times New Roman" w:hAnsi="Times New Roman" w:cs="Times New Roman"/>
+          <w:b/>
+          <w:bCs/>
+          <w:sz w:val="28"/>
+          <w:szCs w:val="28"/>
+          <w:lang w:val="el-GR"/>
+        </w:rPr>
+      </w:pPr>
+      <w:r>
+        <w:rPr>
+          <w:rFonts w:ascii="Times New Roman" w:hAnsi="Times New Roman" w:cs="Times New Roman"/>
+          <w:b/>
+          <w:bCs/>
+          <w:sz w:val="28"/>
+          <w:szCs w:val="28"/>
+          <w:lang w:val="el-GR"/>
+        </w:rPr>
+        <w:t>7.</w:t>
+      </w:r>
+      <w:r>
+        <w:rPr>
+          <w:rFonts w:ascii="Times New Roman" w:hAnsi="Times New Roman" w:cs="Times New Roman"/>
+          <w:b/>
+          <w:bCs/>
+          <w:sz w:val="28"/>
+          <w:szCs w:val="28"/>
+          <w:lang w:val="el-GR"/>
+        </w:rPr>
+        <w:tab/>
+        <w:t xml:space="preserve">Το σύστημα εμφανίζει την οθόνη «Ωρολόγιο Πρόγραμμα» με τις προσθήκες της νέας , δίνοντας στον </w:t>
+      </w:r>
+      <w:proofErr w:type="spellStart"/>
+      <w:r>
+        <w:rPr>
+          <w:rFonts w:ascii="Times New Roman" w:hAnsi="Times New Roman" w:cs="Times New Roman"/>
+          <w:b/>
+          <w:bCs/>
+          <w:sz w:val="28"/>
+          <w:szCs w:val="28"/>
+          <w:lang w:val="el-GR"/>
+        </w:rPr>
+        <w:t>Gym</w:t>
+      </w:r>
+      <w:proofErr w:type="spellEnd"/>
+      <w:r>
+        <w:rPr>
+          <w:rFonts w:ascii="Times New Roman" w:hAnsi="Times New Roman" w:cs="Times New Roman"/>
+          <w:b/>
+          <w:bCs/>
+          <w:sz w:val="28"/>
+          <w:szCs w:val="28"/>
+          <w:lang w:val="el-GR"/>
+        </w:rPr>
+        <w:t xml:space="preserve"> </w:t>
+      </w:r>
+      <w:proofErr w:type="spellStart"/>
+      <w:r>
+        <w:rPr>
+          <w:rFonts w:ascii="Times New Roman" w:hAnsi="Times New Roman" w:cs="Times New Roman"/>
+          <w:b/>
+          <w:bCs/>
+          <w:sz w:val="28"/>
+          <w:szCs w:val="28"/>
+          <w:lang w:val="el-GR"/>
+        </w:rPr>
+        <w:t>Owner</w:t>
+      </w:r>
+      <w:proofErr w:type="spellEnd"/>
+      <w:r>
+        <w:rPr>
+          <w:rFonts w:ascii="Times New Roman" w:hAnsi="Times New Roman" w:cs="Times New Roman"/>
+          <w:b/>
+          <w:bCs/>
+          <w:sz w:val="28"/>
+          <w:szCs w:val="28"/>
+          <w:lang w:val="el-GR"/>
+        </w:rPr>
+        <w:t xml:space="preserve"> την δυνατότητα επεξεργασίας.</w:t>
+      </w:r>
+    </w:p>
+    <w:p>
+      <w:pPr>
+        <w:spacing w:line="259" w:lineRule="auto"/>
+        <w:rPr>
+          <w:rFonts w:ascii="Times New Roman" w:hAnsi="Times New Roman" w:cs="Times New Roman"/>
+          <w:b/>
+          <w:bCs/>
+          <w:sz w:val="28"/>
+          <w:szCs w:val="28"/>
+          <w:lang w:val="el-GR"/>
+        </w:rPr>
+      </w:pPr>
+      <w:r>
+        <w:rPr>
+          <w:rFonts w:ascii="Times New Roman" w:hAnsi="Times New Roman" w:cs="Times New Roman"/>
+          <w:b/>
+          <w:bCs/>
+          <w:sz w:val="28"/>
+          <w:szCs w:val="28"/>
+          <w:lang w:val="el-GR"/>
+        </w:rPr>
+        <w:t>8.</w:t>
+      </w:r>
+      <w:r>
+        <w:rPr>
+          <w:rFonts w:ascii="Times New Roman" w:hAnsi="Times New Roman" w:cs="Times New Roman"/>
+          <w:b/>
+          <w:bCs/>
+          <w:sz w:val="28"/>
+          <w:szCs w:val="28"/>
+          <w:lang w:val="el-GR"/>
+        </w:rPr>
+        <w:tab/>
+        <w:t>Το Σύστημα αποθηκεύει στην βάση δεδομένων το Ωρολόγιο Πρόγραμμα.</w:t>
+      </w:r>
+    </w:p>
+    <w:p>
+      <w:pPr>
+        <w:spacing w:line="259" w:lineRule="auto"/>
+        <w:rPr>
+          <w:rFonts w:ascii="Times New Roman" w:hAnsi="Times New Roman" w:cs="Times New Roman"/>
+          <w:b/>
+          <w:bCs/>
+          <w:sz w:val="28"/>
+          <w:szCs w:val="28"/>
+          <w:lang w:val="el-GR"/>
+        </w:rPr>
+      </w:pPr>
+      <w:proofErr w:type="spellStart"/>
+      <w:r>
+        <w:rPr>
+          <w:rFonts w:ascii="Times New Roman" w:hAnsi="Times New Roman" w:cs="Times New Roman"/>
+          <w:b/>
+          <w:bCs/>
+          <w:sz w:val="28"/>
+          <w:szCs w:val="28"/>
+          <w:lang w:val="el-GR"/>
+        </w:rPr>
+        <w:t>Έναλλακτική</w:t>
+      </w:r>
+      <w:proofErr w:type="spellEnd"/>
+      <w:r>
+        <w:rPr>
+          <w:rFonts w:ascii="Times New Roman" w:hAnsi="Times New Roman" w:cs="Times New Roman"/>
+          <w:b/>
+          <w:bCs/>
+          <w:sz w:val="28"/>
+          <w:szCs w:val="28"/>
+          <w:lang w:val="el-GR"/>
+        </w:rPr>
+        <w:t xml:space="preserve"> Ροή 1</w:t>
+      </w:r>
+    </w:p>
+    <w:p>
+      <w:pPr>
+        <w:spacing w:line="259" w:lineRule="auto"/>
+        <w:rPr>
+          <w:rFonts w:ascii="Times New Roman" w:hAnsi="Times New Roman" w:cs="Times New Roman"/>
+          <w:b/>
+          <w:bCs/>
+          <w:sz w:val="28"/>
+          <w:szCs w:val="28"/>
+          <w:lang w:val="el-GR"/>
+        </w:rPr>
+      </w:pPr>
+      <w:r>
+        <w:rPr>
+          <w:rFonts w:ascii="Times New Roman" w:hAnsi="Times New Roman" w:cs="Times New Roman"/>
+          <w:b/>
+          <w:bCs/>
+          <w:sz w:val="28"/>
+          <w:szCs w:val="28"/>
+          <w:lang w:val="el-GR"/>
+        </w:rPr>
+        <w:t>Προσθήκη παροχής που υπάρχει ήδη.</w:t>
+      </w:r>
+    </w:p>
+    <w:p>
+      <w:pPr>
+        <w:spacing w:line="259" w:lineRule="auto"/>
+        <w:rPr>
+          <w:rFonts w:ascii="Times New Roman" w:hAnsi="Times New Roman" w:cs="Times New Roman"/>
+          <w:b/>
+          <w:bCs/>
+          <w:sz w:val="28"/>
+          <w:szCs w:val="28"/>
+          <w:lang w:val="el-GR"/>
+        </w:rPr>
+      </w:pPr>
+      <w:r>
+        <w:rPr>
+          <w:rFonts w:ascii="Times New Roman" w:hAnsi="Times New Roman" w:cs="Times New Roman"/>
+          <w:b/>
+          <w:bCs/>
+          <w:sz w:val="28"/>
+          <w:szCs w:val="28"/>
+          <w:lang w:val="el-GR"/>
+        </w:rPr>
+        <w:t>1.</w:t>
+      </w:r>
+      <w:r>
+        <w:rPr>
+          <w:rFonts w:ascii="Times New Roman" w:hAnsi="Times New Roman" w:cs="Times New Roman"/>
+          <w:b/>
+          <w:bCs/>
+          <w:sz w:val="28"/>
+          <w:szCs w:val="28"/>
+          <w:lang w:val="el-GR"/>
+        </w:rPr>
+        <w:tab/>
+        <w:t xml:space="preserve">Ο </w:t>
+      </w:r>
+      <w:proofErr w:type="spellStart"/>
+      <w:r>
+        <w:rPr>
+          <w:rFonts w:ascii="Times New Roman" w:hAnsi="Times New Roman" w:cs="Times New Roman"/>
+          <w:b/>
+          <w:bCs/>
+          <w:sz w:val="28"/>
+          <w:szCs w:val="28"/>
+          <w:lang w:val="el-GR"/>
+        </w:rPr>
+        <w:t>Gym</w:t>
+      </w:r>
+      <w:proofErr w:type="spellEnd"/>
+      <w:r>
+        <w:rPr>
+          <w:rFonts w:ascii="Times New Roman" w:hAnsi="Times New Roman" w:cs="Times New Roman"/>
+          <w:b/>
+          <w:bCs/>
+          <w:sz w:val="28"/>
+          <w:szCs w:val="28"/>
+          <w:lang w:val="el-GR"/>
+        </w:rPr>
+        <w:t xml:space="preserve"> </w:t>
+      </w:r>
+      <w:proofErr w:type="spellStart"/>
+      <w:r>
+        <w:rPr>
+          <w:rFonts w:ascii="Times New Roman" w:hAnsi="Times New Roman" w:cs="Times New Roman"/>
+          <w:b/>
+          <w:bCs/>
+          <w:sz w:val="28"/>
+          <w:szCs w:val="28"/>
+          <w:lang w:val="el-GR"/>
+        </w:rPr>
+        <w:t>Owner</w:t>
+      </w:r>
+      <w:proofErr w:type="spellEnd"/>
+      <w:r>
+        <w:rPr>
+          <w:rFonts w:ascii="Times New Roman" w:hAnsi="Times New Roman" w:cs="Times New Roman"/>
+          <w:b/>
+          <w:bCs/>
+          <w:sz w:val="28"/>
+          <w:szCs w:val="28"/>
+          <w:lang w:val="el-GR"/>
+        </w:rPr>
+        <w:t xml:space="preserve"> προσθέτει στο πρόγραμμα μια παροχή που ήδη </w:t>
+      </w:r>
+    </w:p>
+    <w:p>
+      <w:pPr>
+        <w:spacing w:line="259" w:lineRule="auto"/>
+        <w:rPr>
+          <w:rFonts w:ascii="Times New Roman" w:hAnsi="Times New Roman" w:cs="Times New Roman"/>
+          <w:b/>
+          <w:bCs/>
+          <w:sz w:val="28"/>
+          <w:szCs w:val="28"/>
+          <w:lang w:val="el-GR"/>
+        </w:rPr>
+      </w:pPr>
+      <w:r>
+        <w:rPr>
+          <w:rFonts w:ascii="Times New Roman" w:hAnsi="Times New Roman" w:cs="Times New Roman"/>
+          <w:b/>
+          <w:bCs/>
+          <w:sz w:val="28"/>
+          <w:szCs w:val="28"/>
+          <w:lang w:val="el-GR"/>
+        </w:rPr>
+        <w:t xml:space="preserve">               έχει προστεθεί.</w:t>
+      </w:r>
+    </w:p>
+    <w:p>
+      <w:pPr>
+        <w:spacing w:line="259" w:lineRule="auto"/>
+        <w:rPr>
+          <w:rFonts w:ascii="Times New Roman" w:hAnsi="Times New Roman" w:cs="Times New Roman"/>
+          <w:b/>
+          <w:bCs/>
+          <w:sz w:val="28"/>
+          <w:szCs w:val="28"/>
+          <w:lang w:val="el-GR"/>
+        </w:rPr>
+      </w:pPr>
+      <w:r>
+        <w:rPr>
+          <w:rFonts w:ascii="Times New Roman" w:hAnsi="Times New Roman" w:cs="Times New Roman"/>
+          <w:b/>
+          <w:bCs/>
+          <w:sz w:val="28"/>
+          <w:szCs w:val="28"/>
+          <w:lang w:val="el-GR"/>
+        </w:rPr>
+        <w:t>2.</w:t>
+      </w:r>
+      <w:r>
+        <w:rPr>
+          <w:rFonts w:ascii="Times New Roman" w:hAnsi="Times New Roman" w:cs="Times New Roman"/>
+          <w:b/>
+          <w:bCs/>
+          <w:sz w:val="28"/>
+          <w:szCs w:val="28"/>
+          <w:lang w:val="el-GR"/>
+        </w:rPr>
+        <w:tab/>
+        <w:t xml:space="preserve">Το σύστημα εμφανίζει προειδοποιητικό μήνυμα " Η παροχή </w:t>
+      </w:r>
+    </w:p>
+    <w:p>
+      <w:pPr>
+        <w:spacing w:line="259" w:lineRule="auto"/>
+        <w:rPr>
+          <w:rFonts w:ascii="Times New Roman" w:hAnsi="Times New Roman" w:cs="Times New Roman"/>
+          <w:b/>
+          <w:bCs/>
+          <w:sz w:val="28"/>
+          <w:szCs w:val="28"/>
+          <w:lang w:val="el-GR"/>
+        </w:rPr>
+      </w:pPr>
+      <w:r>
+        <w:rPr>
+          <w:rFonts w:ascii="Times New Roman" w:hAnsi="Times New Roman" w:cs="Times New Roman"/>
+          <w:b/>
+          <w:bCs/>
+          <w:sz w:val="28"/>
+          <w:szCs w:val="28"/>
+          <w:lang w:val="el-GR"/>
+        </w:rPr>
+        <w:t xml:space="preserve">αυτή υπάρχει στο γυμναστήριο σας.» και δεν επιτρέπει την αποθήκευση στην βάση. </w:t>
+      </w:r>
+    </w:p>
+    <w:p>
+      <w:pPr>
+        <w:spacing w:line="259" w:lineRule="auto"/>
+        <w:rPr>
+          <w:rFonts w:ascii="Times New Roman" w:hAnsi="Times New Roman" w:cs="Times New Roman"/>
+          <w:b/>
+          <w:bCs/>
+          <w:sz w:val="28"/>
+          <w:szCs w:val="28"/>
+          <w:lang w:val="el-GR"/>
+        </w:rPr>
+      </w:pPr>
+    </w:p>
+    <w:p>
+      <w:pPr>
+        <w:spacing w:line="259" w:lineRule="auto"/>
+        <w:rPr>
+          <w:rFonts w:ascii="Times New Roman" w:hAnsi="Times New Roman" w:cs="Times New Roman"/>
+          <w:b/>
+          <w:bCs/>
+          <w:sz w:val="28"/>
+          <w:szCs w:val="28"/>
+          <w:lang w:val="el-GR"/>
+        </w:rPr>
+      </w:pPr>
+    </w:p>
+    <w:p>
+      <w:pPr>
+        <w:spacing w:line="259" w:lineRule="auto"/>
+        <w:rPr>
+          <w:rFonts w:ascii="Times New Roman" w:hAnsi="Times New Roman" w:cs="Times New Roman"/>
+          <w:b/>
+          <w:bCs/>
+          <w:sz w:val="28"/>
+          <w:szCs w:val="28"/>
+          <w:lang w:val="el-GR"/>
+        </w:rPr>
+      </w:pPr>
+    </w:p>
+    <w:p>
+      <w:pPr>
+        <w:spacing w:line="259" w:lineRule="auto"/>
+        <w:rPr>
+          <w:rFonts w:ascii="Times New Roman" w:hAnsi="Times New Roman" w:cs="Times New Roman"/>
+          <w:b/>
+          <w:bCs/>
+          <w:sz w:val="28"/>
+          <w:szCs w:val="28"/>
+          <w:lang w:val="el-GR"/>
+        </w:rPr>
+      </w:pPr>
+    </w:p>
+    <w:p>
+      <w:pPr>
+        <w:spacing w:line="259" w:lineRule="auto"/>
+        <w:rPr>
+          <w:rFonts w:ascii="Times New Roman" w:hAnsi="Times New Roman" w:cs="Times New Roman"/>
+          <w:b/>
+          <w:bCs/>
+          <w:sz w:val="28"/>
+          <w:szCs w:val="28"/>
+          <w:lang w:val="el-GR"/>
+        </w:rPr>
+      </w:pPr>
+    </w:p>
+    <w:p>
+      <w:pPr>
+        <w:spacing w:line="259" w:lineRule="auto"/>
+        <w:rPr>
+          <w:rFonts w:ascii="Times New Roman" w:hAnsi="Times New Roman" w:cs="Times New Roman"/>
+          <w:b/>
+          <w:bCs/>
+          <w:sz w:val="28"/>
+          <w:szCs w:val="28"/>
+          <w:lang w:val="el-GR"/>
+        </w:rPr>
+      </w:pPr>
+    </w:p>
+    <w:p>
+      <w:pPr>
+        <w:spacing w:line="259" w:lineRule="auto"/>
+        <w:rPr>
+          <w:rFonts w:ascii="Times New Roman" w:hAnsi="Times New Roman" w:cs="Times New Roman"/>
+          <w:b/>
+          <w:bCs/>
+          <w:sz w:val="28"/>
+          <w:szCs w:val="28"/>
+          <w:lang w:val="el-GR"/>
+        </w:rPr>
+      </w:pPr>
+    </w:p>
+    <w:p>
+      <w:pPr>
+        <w:spacing w:line="259" w:lineRule="auto"/>
+        <w:rPr>
+          <w:rFonts w:ascii="Times New Roman" w:hAnsi="Times New Roman" w:cs="Times New Roman"/>
+          <w:b/>
+          <w:bCs/>
+          <w:sz w:val="28"/>
+          <w:szCs w:val="28"/>
+          <w:lang w:val="el-GR"/>
+        </w:rPr>
+      </w:pPr>
+    </w:p>
+    <w:p>
+      <w:pPr>
+        <w:spacing w:line="259" w:lineRule="auto"/>
+        <w:rPr>
+          <w:rFonts w:ascii="Times New Roman" w:hAnsi="Times New Roman" w:cs="Times New Roman"/>
+          <w:b/>
+          <w:bCs/>
+          <w:sz w:val="28"/>
+          <w:szCs w:val="28"/>
+          <w:lang w:val="el-GR"/>
+        </w:rPr>
+      </w:pPr>
+    </w:p>
+    <w:p>
+      <w:pPr>
+        <w:spacing w:line="259" w:lineRule="auto"/>
+        <w:rPr>
+          <w:rFonts w:ascii="Times New Roman" w:hAnsi="Times New Roman" w:cs="Times New Roman"/>
+          <w:b/>
+          <w:bCs/>
+          <w:sz w:val="28"/>
+          <w:szCs w:val="28"/>
+          <w:lang w:val="el-GR"/>
+        </w:rPr>
+      </w:pPr>
+      <w:r>
+        <w:rPr>
+          <w:rFonts w:ascii="Times New Roman" w:hAnsi="Times New Roman" w:cs="Times New Roman"/>
+          <w:b/>
+          <w:bCs/>
+          <w:sz w:val="28"/>
+          <w:szCs w:val="28"/>
+          <w:lang w:val="el-GR"/>
+        </w:rPr>
+        <w:t>Αλληλεπίδραση σε κριτικές και σχόλια</w:t>
+      </w:r>
+    </w:p>
+    <w:p>
+      <w:pPr>
+        <w:spacing w:line="259" w:lineRule="auto"/>
+        <w:rPr>
+          <w:rFonts w:ascii="Times New Roman" w:hAnsi="Times New Roman" w:cs="Times New Roman"/>
+          <w:b/>
+          <w:bCs/>
+          <w:sz w:val="28"/>
+          <w:szCs w:val="28"/>
+          <w:lang w:val="el-GR"/>
+        </w:rPr>
+      </w:pPr>
+      <w:r>
+        <w:rPr>
+          <w:rFonts w:ascii="Times New Roman" w:hAnsi="Times New Roman" w:cs="Times New Roman"/>
+          <w:b/>
+          <w:bCs/>
+          <w:sz w:val="28"/>
+          <w:szCs w:val="28"/>
+          <w:lang w:val="el-GR"/>
+        </w:rPr>
+        <w:t xml:space="preserve"> </w:t>
+      </w:r>
+      <w:proofErr w:type="spellStart"/>
+      <w:r>
+        <w:rPr>
+          <w:rFonts w:ascii="Times New Roman" w:hAnsi="Times New Roman" w:cs="Times New Roman"/>
+          <w:b/>
+          <w:bCs/>
+          <w:sz w:val="28"/>
+          <w:szCs w:val="28"/>
+          <w:lang w:val="el-GR"/>
+        </w:rPr>
+        <w:t>Gym</w:t>
+      </w:r>
+      <w:proofErr w:type="spellEnd"/>
+      <w:r>
+        <w:rPr>
+          <w:rFonts w:ascii="Times New Roman" w:hAnsi="Times New Roman" w:cs="Times New Roman"/>
+          <w:b/>
+          <w:bCs/>
+          <w:sz w:val="28"/>
+          <w:szCs w:val="28"/>
+          <w:lang w:val="el-GR"/>
+        </w:rPr>
+        <w:t xml:space="preserve"> </w:t>
+      </w:r>
+      <w:proofErr w:type="spellStart"/>
+      <w:r>
+        <w:rPr>
+          <w:rFonts w:ascii="Times New Roman" w:hAnsi="Times New Roman" w:cs="Times New Roman"/>
+          <w:b/>
+          <w:bCs/>
+          <w:sz w:val="28"/>
+          <w:szCs w:val="28"/>
+          <w:lang w:val="el-GR"/>
+        </w:rPr>
+        <w:t>owner</w:t>
+      </w:r>
+      <w:proofErr w:type="spellEnd"/>
+    </w:p>
+    <w:p>
+      <w:pPr>
+        <w:spacing w:line="259" w:lineRule="auto"/>
+        <w:rPr>
+          <w:rFonts w:ascii="Times New Roman" w:hAnsi="Times New Roman" w:cs="Times New Roman"/>
+          <w:b/>
+          <w:bCs/>
+          <w:sz w:val="28"/>
+          <w:szCs w:val="28"/>
+          <w:lang w:val="el-GR"/>
+        </w:rPr>
+      </w:pPr>
+      <w:r>
+        <w:rPr>
+          <w:rFonts w:ascii="Times New Roman" w:hAnsi="Times New Roman" w:cs="Times New Roman"/>
+          <w:b/>
+          <w:bCs/>
+          <w:sz w:val="28"/>
+          <w:szCs w:val="28"/>
+          <w:lang w:val="el-GR"/>
+        </w:rPr>
+        <w:t>1.</w:t>
+      </w:r>
+      <w:r>
+        <w:rPr>
+          <w:rFonts w:ascii="Times New Roman" w:hAnsi="Times New Roman" w:cs="Times New Roman"/>
+          <w:b/>
+          <w:bCs/>
+          <w:sz w:val="28"/>
+          <w:szCs w:val="28"/>
+          <w:lang w:val="el-GR"/>
+        </w:rPr>
+        <w:tab/>
+        <w:t xml:space="preserve">Ο </w:t>
+      </w:r>
+      <w:proofErr w:type="spellStart"/>
+      <w:r>
+        <w:rPr>
+          <w:rFonts w:ascii="Times New Roman" w:hAnsi="Times New Roman" w:cs="Times New Roman"/>
+          <w:b/>
+          <w:bCs/>
+          <w:sz w:val="28"/>
+          <w:szCs w:val="28"/>
+          <w:lang w:val="el-GR"/>
+        </w:rPr>
+        <w:t>Gym</w:t>
+      </w:r>
+      <w:proofErr w:type="spellEnd"/>
+      <w:r>
+        <w:rPr>
+          <w:rFonts w:ascii="Times New Roman" w:hAnsi="Times New Roman" w:cs="Times New Roman"/>
+          <w:b/>
+          <w:bCs/>
+          <w:sz w:val="28"/>
+          <w:szCs w:val="28"/>
+          <w:lang w:val="el-GR"/>
+        </w:rPr>
+        <w:t xml:space="preserve"> </w:t>
+      </w:r>
+      <w:proofErr w:type="spellStart"/>
+      <w:r>
+        <w:rPr>
+          <w:rFonts w:ascii="Times New Roman" w:hAnsi="Times New Roman" w:cs="Times New Roman"/>
+          <w:b/>
+          <w:bCs/>
+          <w:sz w:val="28"/>
+          <w:szCs w:val="28"/>
+          <w:lang w:val="el-GR"/>
+        </w:rPr>
+        <w:t>Owner</w:t>
+      </w:r>
+      <w:proofErr w:type="spellEnd"/>
+      <w:r>
+        <w:rPr>
+          <w:rFonts w:ascii="Times New Roman" w:hAnsi="Times New Roman" w:cs="Times New Roman"/>
+          <w:b/>
+          <w:bCs/>
+          <w:sz w:val="28"/>
+          <w:szCs w:val="28"/>
+          <w:lang w:val="el-GR"/>
+        </w:rPr>
+        <w:t xml:space="preserve"> επιλέγει το χωρίο σχόλια και αξιολογήσεις.</w:t>
+      </w:r>
+    </w:p>
+    <w:p>
+      <w:pPr>
+        <w:spacing w:line="259" w:lineRule="auto"/>
+        <w:rPr>
+          <w:rFonts w:ascii="Times New Roman" w:hAnsi="Times New Roman" w:cs="Times New Roman"/>
+          <w:b/>
+          <w:bCs/>
+          <w:sz w:val="28"/>
+          <w:szCs w:val="28"/>
+          <w:lang w:val="el-GR"/>
+        </w:rPr>
+      </w:pPr>
+      <w:r>
+        <w:rPr>
+          <w:rFonts w:ascii="Times New Roman" w:hAnsi="Times New Roman" w:cs="Times New Roman"/>
+          <w:b/>
+          <w:bCs/>
+          <w:sz w:val="28"/>
+          <w:szCs w:val="28"/>
+          <w:lang w:val="el-GR"/>
+        </w:rPr>
+        <w:lastRenderedPageBreak/>
+        <w:t>2.</w:t>
+      </w:r>
+      <w:r>
+        <w:rPr>
+          <w:rFonts w:ascii="Times New Roman" w:hAnsi="Times New Roman" w:cs="Times New Roman"/>
+          <w:b/>
+          <w:bCs/>
+          <w:sz w:val="28"/>
+          <w:szCs w:val="28"/>
+          <w:lang w:val="el-GR"/>
+        </w:rPr>
+        <w:tab/>
+        <w:t xml:space="preserve">ΤΟ Σύστημα εμφανίζει την οθόνη με τις αξιολογήσεις των </w:t>
+      </w:r>
+      <w:proofErr w:type="spellStart"/>
+      <w:r>
+        <w:rPr>
+          <w:rFonts w:ascii="Times New Roman" w:hAnsi="Times New Roman" w:cs="Times New Roman"/>
+          <w:b/>
+          <w:bCs/>
+          <w:sz w:val="28"/>
+          <w:szCs w:val="28"/>
+          <w:lang w:val="el-GR"/>
+        </w:rPr>
+        <w:t>αθλούμενων</w:t>
+      </w:r>
+      <w:proofErr w:type="spellEnd"/>
+      <w:r>
+        <w:rPr>
+          <w:rFonts w:ascii="Times New Roman" w:hAnsi="Times New Roman" w:cs="Times New Roman"/>
+          <w:b/>
+          <w:bCs/>
+          <w:sz w:val="28"/>
+          <w:szCs w:val="28"/>
+          <w:lang w:val="el-GR"/>
+        </w:rPr>
+        <w:t xml:space="preserve"> του γυμναστηρίου.</w:t>
+      </w:r>
+    </w:p>
+    <w:p>
+      <w:pPr>
+        <w:spacing w:line="259" w:lineRule="auto"/>
+        <w:rPr>
+          <w:rFonts w:ascii="Times New Roman" w:hAnsi="Times New Roman" w:cs="Times New Roman"/>
+          <w:b/>
+          <w:bCs/>
+          <w:sz w:val="28"/>
+          <w:szCs w:val="28"/>
+          <w:lang w:val="el-GR"/>
+        </w:rPr>
+      </w:pPr>
+      <w:r>
+        <w:rPr>
+          <w:rFonts w:ascii="Times New Roman" w:hAnsi="Times New Roman" w:cs="Times New Roman"/>
+          <w:b/>
+          <w:bCs/>
+          <w:sz w:val="28"/>
+          <w:szCs w:val="28"/>
+          <w:lang w:val="el-GR"/>
+        </w:rPr>
+        <w:t>3.</w:t>
+      </w:r>
+      <w:r>
+        <w:rPr>
+          <w:rFonts w:ascii="Times New Roman" w:hAnsi="Times New Roman" w:cs="Times New Roman"/>
+          <w:b/>
+          <w:bCs/>
+          <w:sz w:val="28"/>
+          <w:szCs w:val="28"/>
+          <w:lang w:val="el-GR"/>
+        </w:rPr>
+        <w:tab/>
+        <w:t xml:space="preserve">Ο </w:t>
+      </w:r>
+      <w:proofErr w:type="spellStart"/>
+      <w:r>
+        <w:rPr>
+          <w:rFonts w:ascii="Times New Roman" w:hAnsi="Times New Roman" w:cs="Times New Roman"/>
+          <w:b/>
+          <w:bCs/>
+          <w:sz w:val="28"/>
+          <w:szCs w:val="28"/>
+          <w:lang w:val="el-GR"/>
+        </w:rPr>
+        <w:t>Gym</w:t>
+      </w:r>
+      <w:proofErr w:type="spellEnd"/>
+      <w:r>
+        <w:rPr>
+          <w:rFonts w:ascii="Times New Roman" w:hAnsi="Times New Roman" w:cs="Times New Roman"/>
+          <w:b/>
+          <w:bCs/>
+          <w:sz w:val="28"/>
+          <w:szCs w:val="28"/>
+          <w:lang w:val="el-GR"/>
+        </w:rPr>
+        <w:t xml:space="preserve"> </w:t>
+      </w:r>
+      <w:proofErr w:type="spellStart"/>
+      <w:r>
+        <w:rPr>
+          <w:rFonts w:ascii="Times New Roman" w:hAnsi="Times New Roman" w:cs="Times New Roman"/>
+          <w:b/>
+          <w:bCs/>
+          <w:sz w:val="28"/>
+          <w:szCs w:val="28"/>
+          <w:lang w:val="el-GR"/>
+        </w:rPr>
+        <w:t>Owner</w:t>
+      </w:r>
+      <w:proofErr w:type="spellEnd"/>
+      <w:r>
+        <w:rPr>
+          <w:rFonts w:ascii="Times New Roman" w:hAnsi="Times New Roman" w:cs="Times New Roman"/>
+          <w:b/>
+          <w:bCs/>
+          <w:sz w:val="28"/>
+          <w:szCs w:val="28"/>
+          <w:lang w:val="el-GR"/>
+        </w:rPr>
+        <w:t xml:space="preserve"> απαντάει στα σχόλια και </w:t>
+      </w:r>
+      <w:proofErr w:type="spellStart"/>
+      <w:r>
+        <w:rPr>
+          <w:rFonts w:ascii="Times New Roman" w:hAnsi="Times New Roman" w:cs="Times New Roman"/>
+          <w:b/>
+          <w:bCs/>
+          <w:sz w:val="28"/>
+          <w:szCs w:val="28"/>
+          <w:lang w:val="el-GR"/>
+        </w:rPr>
+        <w:t>αλληλεπιδρά</w:t>
+      </w:r>
+      <w:proofErr w:type="spellEnd"/>
+      <w:r>
+        <w:rPr>
+          <w:rFonts w:ascii="Times New Roman" w:hAnsi="Times New Roman" w:cs="Times New Roman"/>
+          <w:b/>
+          <w:bCs/>
+          <w:sz w:val="28"/>
+          <w:szCs w:val="28"/>
+          <w:lang w:val="el-GR"/>
+        </w:rPr>
+        <w:t xml:space="preserve"> με τους </w:t>
+      </w:r>
+      <w:proofErr w:type="spellStart"/>
+      <w:r>
+        <w:rPr>
+          <w:rFonts w:ascii="Times New Roman" w:hAnsi="Times New Roman" w:cs="Times New Roman"/>
+          <w:b/>
+          <w:bCs/>
+          <w:sz w:val="28"/>
+          <w:szCs w:val="28"/>
+          <w:lang w:val="el-GR"/>
+        </w:rPr>
+        <w:t>αθλούμενους</w:t>
+      </w:r>
+      <w:proofErr w:type="spellEnd"/>
+      <w:r>
+        <w:rPr>
+          <w:rFonts w:ascii="Times New Roman" w:hAnsi="Times New Roman" w:cs="Times New Roman"/>
+          <w:b/>
+          <w:bCs/>
+          <w:sz w:val="28"/>
+          <w:szCs w:val="28"/>
+          <w:lang w:val="el-GR"/>
+        </w:rPr>
+        <w:t>.</w:t>
+      </w:r>
+    </w:p>
+    <w:p>
+      <w:pPr>
+        <w:spacing w:line="259" w:lineRule="auto"/>
+        <w:rPr>
+          <w:rFonts w:ascii="Times New Roman" w:hAnsi="Times New Roman" w:cs="Times New Roman"/>
+          <w:b/>
+          <w:bCs/>
+          <w:sz w:val="28"/>
+          <w:szCs w:val="28"/>
+          <w:lang w:val="el-GR"/>
+        </w:rPr>
+      </w:pPr>
+      <w:r>
+        <w:rPr>
+          <w:rFonts w:ascii="Times New Roman" w:hAnsi="Times New Roman" w:cs="Times New Roman"/>
+          <w:b/>
+          <w:bCs/>
+          <w:sz w:val="28"/>
+          <w:szCs w:val="28"/>
+          <w:lang w:val="el-GR"/>
+        </w:rPr>
+        <w:t>4.</w:t>
+      </w:r>
+      <w:r>
+        <w:rPr>
+          <w:rFonts w:ascii="Times New Roman" w:hAnsi="Times New Roman" w:cs="Times New Roman"/>
+          <w:b/>
+          <w:bCs/>
+          <w:sz w:val="28"/>
+          <w:szCs w:val="28"/>
+          <w:lang w:val="el-GR"/>
+        </w:rPr>
+        <w:tab/>
+        <w:t xml:space="preserve">Ο </w:t>
+      </w:r>
+      <w:proofErr w:type="spellStart"/>
+      <w:r>
+        <w:rPr>
+          <w:rFonts w:ascii="Times New Roman" w:hAnsi="Times New Roman" w:cs="Times New Roman"/>
+          <w:b/>
+          <w:bCs/>
+          <w:sz w:val="28"/>
+          <w:szCs w:val="28"/>
+          <w:lang w:val="el-GR"/>
+        </w:rPr>
+        <w:t>Gym</w:t>
+      </w:r>
+      <w:proofErr w:type="spellEnd"/>
+      <w:r>
+        <w:rPr>
+          <w:rFonts w:ascii="Times New Roman" w:hAnsi="Times New Roman" w:cs="Times New Roman"/>
+          <w:b/>
+          <w:bCs/>
+          <w:sz w:val="28"/>
+          <w:szCs w:val="28"/>
+          <w:lang w:val="el-GR"/>
+        </w:rPr>
+        <w:t xml:space="preserve"> </w:t>
+      </w:r>
+      <w:proofErr w:type="spellStart"/>
+      <w:r>
+        <w:rPr>
+          <w:rFonts w:ascii="Times New Roman" w:hAnsi="Times New Roman" w:cs="Times New Roman"/>
+          <w:b/>
+          <w:bCs/>
+          <w:sz w:val="28"/>
+          <w:szCs w:val="28"/>
+          <w:lang w:val="el-GR"/>
+        </w:rPr>
+        <w:t>Owner</w:t>
+      </w:r>
+      <w:proofErr w:type="spellEnd"/>
+      <w:r>
+        <w:rPr>
+          <w:rFonts w:ascii="Times New Roman" w:hAnsi="Times New Roman" w:cs="Times New Roman"/>
+          <w:b/>
+          <w:bCs/>
+          <w:sz w:val="28"/>
+          <w:szCs w:val="28"/>
+          <w:lang w:val="el-GR"/>
+        </w:rPr>
+        <w:t xml:space="preserve"> αντιδρά στα σχόλια των </w:t>
+      </w:r>
+      <w:proofErr w:type="spellStart"/>
+      <w:r>
+        <w:rPr>
+          <w:rFonts w:ascii="Times New Roman" w:hAnsi="Times New Roman" w:cs="Times New Roman"/>
+          <w:b/>
+          <w:bCs/>
+          <w:sz w:val="28"/>
+          <w:szCs w:val="28"/>
+          <w:lang w:val="el-GR"/>
+        </w:rPr>
+        <w:t>αθλούμενων</w:t>
+      </w:r>
+      <w:proofErr w:type="spellEnd"/>
+      <w:r>
+        <w:rPr>
+          <w:rFonts w:ascii="Times New Roman" w:hAnsi="Times New Roman" w:cs="Times New Roman"/>
+          <w:b/>
+          <w:bCs/>
+          <w:sz w:val="28"/>
+          <w:szCs w:val="28"/>
+          <w:lang w:val="el-GR"/>
+        </w:rPr>
+        <w:t xml:space="preserve">.( Αντίδραση θεωρείται το </w:t>
+      </w:r>
+      <w:proofErr w:type="spellStart"/>
+      <w:r>
+        <w:rPr>
+          <w:rFonts w:ascii="Times New Roman" w:hAnsi="Times New Roman" w:cs="Times New Roman"/>
+          <w:b/>
+          <w:bCs/>
+          <w:sz w:val="28"/>
+          <w:szCs w:val="28"/>
+          <w:lang w:val="el-GR"/>
+        </w:rPr>
+        <w:t>λαικ</w:t>
+      </w:r>
+      <w:proofErr w:type="spellEnd"/>
+      <w:r>
+        <w:rPr>
+          <w:rFonts w:ascii="Times New Roman" w:hAnsi="Times New Roman" w:cs="Times New Roman"/>
+          <w:b/>
+          <w:bCs/>
+          <w:sz w:val="28"/>
+          <w:szCs w:val="28"/>
+          <w:lang w:val="el-GR"/>
+        </w:rPr>
+        <w:t>)</w:t>
+      </w:r>
+    </w:p>
+    <w:p>
+      <w:pPr>
+        <w:spacing w:line="259" w:lineRule="auto"/>
+        <w:rPr>
+          <w:rFonts w:ascii="Times New Roman" w:hAnsi="Times New Roman" w:cs="Times New Roman"/>
+          <w:b/>
+          <w:bCs/>
+          <w:sz w:val="28"/>
+          <w:szCs w:val="28"/>
+          <w:lang w:val="el-GR"/>
+        </w:rPr>
+      </w:pPr>
+      <w:r>
+        <w:rPr>
+          <w:rFonts w:ascii="Times New Roman" w:hAnsi="Times New Roman" w:cs="Times New Roman"/>
+          <w:b/>
+          <w:bCs/>
+          <w:sz w:val="28"/>
+          <w:szCs w:val="28"/>
+          <w:lang w:val="el-GR"/>
+        </w:rPr>
+        <w:t>5.</w:t>
+      </w:r>
+      <w:r>
+        <w:rPr>
+          <w:rFonts w:ascii="Times New Roman" w:hAnsi="Times New Roman" w:cs="Times New Roman"/>
+          <w:b/>
+          <w:bCs/>
+          <w:sz w:val="28"/>
+          <w:szCs w:val="28"/>
+          <w:lang w:val="el-GR"/>
+        </w:rPr>
+        <w:tab/>
+        <w:t xml:space="preserve">Το σύστημα εμφανίζει «Επιβεβαίωση </w:t>
+      </w:r>
+      <w:proofErr w:type="spellStart"/>
+      <w:r>
+        <w:rPr>
+          <w:rFonts w:ascii="Times New Roman" w:hAnsi="Times New Roman" w:cs="Times New Roman"/>
+          <w:b/>
+          <w:bCs/>
+          <w:sz w:val="28"/>
+          <w:szCs w:val="28"/>
+          <w:lang w:val="el-GR"/>
+        </w:rPr>
+        <w:t>Δημοσιευσης</w:t>
+      </w:r>
+      <w:proofErr w:type="spellEnd"/>
+      <w:r>
+        <w:rPr>
+          <w:rFonts w:ascii="Times New Roman" w:hAnsi="Times New Roman" w:cs="Times New Roman"/>
+          <w:b/>
+          <w:bCs/>
+          <w:sz w:val="28"/>
+          <w:szCs w:val="28"/>
+          <w:lang w:val="el-GR"/>
+        </w:rPr>
+        <w:t>».</w:t>
+      </w:r>
+    </w:p>
+    <w:p>
+      <w:pPr>
+        <w:spacing w:line="259" w:lineRule="auto"/>
+        <w:rPr>
+          <w:rFonts w:ascii="Times New Roman" w:hAnsi="Times New Roman" w:cs="Times New Roman"/>
+          <w:b/>
+          <w:bCs/>
+          <w:sz w:val="28"/>
+          <w:szCs w:val="28"/>
+          <w:lang w:val="el-GR"/>
+        </w:rPr>
+      </w:pPr>
+      <w:r>
+        <w:rPr>
+          <w:rFonts w:ascii="Times New Roman" w:hAnsi="Times New Roman" w:cs="Times New Roman"/>
+          <w:b/>
+          <w:bCs/>
+          <w:sz w:val="28"/>
+          <w:szCs w:val="28"/>
+          <w:lang w:val="el-GR"/>
+        </w:rPr>
+        <w:t>6.</w:t>
+      </w:r>
+      <w:r>
+        <w:rPr>
+          <w:rFonts w:ascii="Times New Roman" w:hAnsi="Times New Roman" w:cs="Times New Roman"/>
+          <w:b/>
+          <w:bCs/>
+          <w:sz w:val="28"/>
+          <w:szCs w:val="28"/>
+          <w:lang w:val="el-GR"/>
+        </w:rPr>
+        <w:tab/>
+        <w:t>Το Σύστημα δημοσιεύει το σχόλιο στην πλατφόρμα όπου μπορεί να το δει και ο συγγραφέας το σχόλιο.</w:t>
+      </w:r>
+    </w:p>
+    <w:p>
+      <w:pPr>
+        <w:spacing w:line="259" w:lineRule="auto"/>
+        <w:rPr>
+          <w:rFonts w:ascii="Times New Roman" w:hAnsi="Times New Roman" w:cs="Times New Roman"/>
+          <w:b/>
+          <w:bCs/>
+          <w:sz w:val="28"/>
+          <w:szCs w:val="28"/>
+          <w:lang w:val="el-GR"/>
+        </w:rPr>
+      </w:pPr>
+      <w:r>
+        <w:rPr>
+          <w:rFonts w:ascii="Times New Roman" w:hAnsi="Times New Roman" w:cs="Times New Roman"/>
+          <w:b/>
+          <w:bCs/>
+          <w:sz w:val="28"/>
+          <w:szCs w:val="28"/>
+          <w:lang w:val="el-GR"/>
+        </w:rPr>
+        <w:t>Εναλλακτική Ροή 1</w:t>
+      </w:r>
+    </w:p>
+    <w:p>
+      <w:pPr>
+        <w:spacing w:line="259" w:lineRule="auto"/>
+        <w:rPr>
+          <w:rFonts w:ascii="Times New Roman" w:hAnsi="Times New Roman" w:cs="Times New Roman"/>
+          <w:b/>
+          <w:bCs/>
+          <w:sz w:val="28"/>
+          <w:szCs w:val="28"/>
+          <w:lang w:val="el-GR"/>
+        </w:rPr>
+      </w:pPr>
+      <w:r>
+        <w:rPr>
+          <w:rFonts w:ascii="Times New Roman" w:hAnsi="Times New Roman" w:cs="Times New Roman"/>
+          <w:b/>
+          <w:bCs/>
+          <w:sz w:val="28"/>
+          <w:szCs w:val="28"/>
+          <w:lang w:val="el-GR"/>
+        </w:rPr>
+        <w:t>5.α.1 Το σύστημα εμφανίζει το μήνυμα «Αποτυχία Δημοσίευσης»</w:t>
+      </w:r>
+    </w:p>
+    <w:p>
+      <w:pPr>
+        <w:spacing w:line="259" w:lineRule="auto"/>
+        <w:rPr>
+          <w:rFonts w:ascii="Times New Roman" w:hAnsi="Times New Roman" w:cs="Times New Roman"/>
+          <w:b/>
+          <w:bCs/>
+          <w:sz w:val="28"/>
+          <w:szCs w:val="28"/>
+          <w:lang w:val="el-GR"/>
+        </w:rPr>
+      </w:pPr>
+      <w:r>
+        <w:rPr>
+          <w:rFonts w:ascii="Times New Roman" w:hAnsi="Times New Roman" w:cs="Times New Roman"/>
+          <w:b/>
+          <w:bCs/>
+          <w:sz w:val="28"/>
+          <w:szCs w:val="28"/>
+          <w:lang w:val="el-GR"/>
+        </w:rPr>
+        <w:t xml:space="preserve">5.α.2 Ο </w:t>
+      </w:r>
+      <w:proofErr w:type="spellStart"/>
+      <w:r>
+        <w:rPr>
+          <w:rFonts w:ascii="Times New Roman" w:hAnsi="Times New Roman" w:cs="Times New Roman"/>
+          <w:b/>
+          <w:bCs/>
+          <w:sz w:val="28"/>
+          <w:szCs w:val="28"/>
+          <w:lang w:val="el-GR"/>
+        </w:rPr>
+        <w:t>Gym</w:t>
+      </w:r>
+      <w:proofErr w:type="spellEnd"/>
+      <w:r>
+        <w:rPr>
+          <w:rFonts w:ascii="Times New Roman" w:hAnsi="Times New Roman" w:cs="Times New Roman"/>
+          <w:b/>
+          <w:bCs/>
+          <w:sz w:val="28"/>
+          <w:szCs w:val="28"/>
+          <w:lang w:val="el-GR"/>
+        </w:rPr>
+        <w:t xml:space="preserve"> </w:t>
+      </w:r>
+      <w:proofErr w:type="spellStart"/>
+      <w:r>
+        <w:rPr>
+          <w:rFonts w:ascii="Times New Roman" w:hAnsi="Times New Roman" w:cs="Times New Roman"/>
+          <w:b/>
+          <w:bCs/>
+          <w:sz w:val="28"/>
+          <w:szCs w:val="28"/>
+          <w:lang w:val="el-GR"/>
+        </w:rPr>
+        <w:t>Owner</w:t>
+      </w:r>
+      <w:proofErr w:type="spellEnd"/>
+      <w:r>
+        <w:rPr>
+          <w:rFonts w:ascii="Times New Roman" w:hAnsi="Times New Roman" w:cs="Times New Roman"/>
+          <w:b/>
+          <w:bCs/>
+          <w:sz w:val="28"/>
+          <w:szCs w:val="28"/>
+          <w:lang w:val="el-GR"/>
+        </w:rPr>
+        <w:t xml:space="preserve"> επιλέγει επανάληψη δημοσίευσης.</w:t>
+      </w:r>
+    </w:p>
+    <w:p>
+      <w:pPr>
+        <w:spacing w:line="259" w:lineRule="auto"/>
+        <w:rPr>
+          <w:rFonts w:ascii="Times New Roman" w:hAnsi="Times New Roman" w:cs="Times New Roman"/>
+          <w:b/>
+          <w:bCs/>
+          <w:sz w:val="28"/>
+          <w:szCs w:val="28"/>
+          <w:lang w:val="el-GR"/>
+        </w:rPr>
+      </w:pPr>
+      <w:r>
+        <w:rPr>
+          <w:rFonts w:ascii="Times New Roman" w:hAnsi="Times New Roman" w:cs="Times New Roman"/>
+          <w:b/>
+          <w:bCs/>
+          <w:sz w:val="28"/>
+          <w:szCs w:val="28"/>
+          <w:lang w:val="el-GR"/>
+        </w:rPr>
+        <w:t>5.α.3  Το σύστημα επιχειρεί να ξανακάνει την δημοσίευση.</w:t>
+      </w:r>
+    </w:p>
+    <w:p>
+      <w:pPr>
+        <w:rPr>
+          <w:sz w:val="28"/>
+          <w:szCs w:val="28"/>
+          <w:lang w:val="el-GR"/>
         </w:rPr>
       </w:pPr>
     </w:p>

--- a/use_casesv0.2.docx
+++ b/use_casesv0.2.docx
@@ -1,6 +1,6 @@
 
 <file path=word/document.xml><?xml version="1.0" encoding="utf-8"?>
-<w:document xmlns:wpc="http://schemas.microsoft.com/office/word/2010/wordprocessingCanvas" xmlns:cx="http://schemas.microsoft.com/office/drawing/2014/chartex" xmlns:cx1="http://schemas.microsoft.com/office/drawing/2015/9/8/chartex" xmlns:cx2="http://schemas.microsoft.com/office/drawing/2015/10/21/chartex" xmlns:cx3="http://schemas.microsoft.com/office/drawing/2016/5/9/chartex" xmlns:cx4="http://schemas.microsoft.com/office/drawing/2016/5/10/chartex" xmlns:cx5="http://schemas.microsoft.com/office/drawing/2016/5/11/chartex" xmlns:cx6="http://schemas.microsoft.com/office/drawing/2016/5/12/chartex" xmlns:cx7="http://schemas.microsoft.com/office/drawing/2016/5/13/chartex" xmlns:cx8="http://schemas.microsoft.com/office/drawing/2016/5/14/chartex" xmlns:mc="http://schemas.openxmlformats.org/markup-compatibility/2006" xmlns:aink="http://schemas.microsoft.com/office/drawing/2016/ink" xmlns:am3d="http://schemas.microsoft.com/office/drawing/2017/model3d" xmlns:o="urn:schemas-microsoft-com:office:office" xmlns:oel="http://schemas.microsoft.com/office/2019/extlst" xmlns:r="http://schemas.openxmlformats.org/officeDocument/2006/relationships" xmlns:m="http://schemas.openxmlformats.org/officeDocument/2006/math" xmlns:v="urn:schemas-microsoft-com:vml" xmlns:wp14="http://schemas.microsoft.com/office/word/2010/wordprocessingDrawing" xmlns:wp="http://schemas.openxmlformats.org/drawingml/2006/wordprocessingDrawing" xmlns:w10="urn:schemas-microsoft-com:office:word" xmlns:w="http://schemas.openxmlformats.org/wordprocessingml/2006/main" xmlns:w14="http://schemas.microsoft.com/office/word/2010/wordml" xmlns:w15="http://schemas.microsoft.com/office/word/2012/wordml" xmlns:w16cex="http://schemas.microsoft.com/office/word/2018/wordml/cex" xmlns:w16cid="http://schemas.microsoft.com/office/word/2016/wordml/cid" xmlns:w16="http://schemas.microsoft.com/office/word/2018/wordml" xmlns:w16du="http://schemas.microsoft.com/office/word/2023/wordml/word16du" xmlns:w16sdtdh="http://schemas.microsoft.com/office/word/2020/wordml/sdtdatahash" xmlns:w16sdtfl="http://schemas.microsoft.com/office/word/2024/wordml/sdtformatlock" xmlns:w16se="http://schemas.microsoft.com/office/word/2015/wordml/symex" xmlns:wpg="http://schemas.microsoft.com/office/word/2010/wordprocessingGroup" xmlns:wpi="http://schemas.microsoft.com/office/word/2010/wordprocessingInk" xmlns:wne="http://schemas.microsoft.com/office/word/2006/wordml" xmlns:wps="http://schemas.microsoft.com/office/word/2010/wordprocessingShape" mc:Ignorable="w14 w15 w16se w16cid w16 w16cex w16sdtdh w16sdtfl w16du wp14">
+<w:document xmlns:wpc="http://schemas.microsoft.com/office/word/2010/wordprocessingCanvas" xmlns:cx="http://schemas.microsoft.com/office/drawing/2014/chartex" xmlns:mc="http://schemas.openxmlformats.org/markup-compatibility/2006" xmlns:o="urn:schemas-microsoft-com:office:office" xmlns:r="http://schemas.openxmlformats.org/officeDocument/2006/relationships" xmlns:m="http://schemas.openxmlformats.org/officeDocument/2006/math" xmlns:v="urn:schemas-microsoft-com:vml" xmlns:wp14="http://schemas.microsoft.com/office/word/2010/wordprocessingDrawing" xmlns:wp="http://schemas.openxmlformats.org/drawingml/2006/wordprocessingDrawing" xmlns:w10="urn:schemas-microsoft-com:office:word" xmlns:w="http://schemas.openxmlformats.org/wordprocessingml/2006/main" xmlns:w14="http://schemas.microsoft.com/office/word/2010/wordml" xmlns:w15="http://schemas.microsoft.com/office/word/2012/wordml" xmlns:w16se="http://schemas.microsoft.com/office/word/2015/wordml/symex" xmlns:wpg="http://schemas.microsoft.com/office/word/2010/wordprocessingGroup" xmlns:wpi="http://schemas.microsoft.com/office/word/2010/wordprocessingInk" xmlns:wne="http://schemas.microsoft.com/office/word/2006/wordml" xmlns:wps="http://schemas.microsoft.com/office/word/2010/wordprocessingShape" mc:Ignorable="w14 w15 w16se wp14">
   <w:body>
     <w:p>
       <w:pPr>
@@ -2265,7 +2265,7 @@
     </w:p>
     <w:p>
       <w:pPr>
-        <w:pStyle w:val="ListParagraph"/>
+        <w:pStyle w:val="a6"/>
         <w:spacing w:after="0" w:line="240" w:lineRule="auto"/>
         <w:rPr>
           <w:rFonts w:ascii="Times New Roman" w:eastAsia="Times New Roman" w:hAnsi="Times New Roman" w:cs="Times New Roman"/>
@@ -2347,7 +2347,7 @@
     </w:p>
     <w:p>
       <w:pPr>
-        <w:pStyle w:val="ListParagraph"/>
+        <w:pStyle w:val="a6"/>
         <w:spacing w:after="0" w:line="240" w:lineRule="auto"/>
         <w:rPr>
           <w:rFonts w:ascii="Times New Roman" w:eastAsia="Times New Roman" w:hAnsi="Times New Roman" w:cs="Times New Roman"/>
@@ -2425,6 +2425,7 @@
         </w:rPr>
         <w:t xml:space="preserve"> </w:t>
       </w:r>
+      <w:proofErr w:type="gramStart"/>
       <w:r>
         <w:rPr>
           <w:b/>
@@ -2440,6 +2441,7 @@
         </w:rPr>
         <w:t xml:space="preserve"> :</w:t>
       </w:r>
+      <w:proofErr w:type="gramEnd"/>
     </w:p>
     <w:p>
       <w:pPr>
@@ -2499,7 +2501,7 @@
     </w:p>
     <w:p>
       <w:pPr>
-        <w:pStyle w:val="ListParagraph"/>
+        <w:pStyle w:val="a6"/>
         <w:numPr>
           <w:ilvl w:val="0"/>
           <w:numId w:val="2"/>
@@ -2535,7 +2537,7 @@
     </w:p>
     <w:p>
       <w:pPr>
-        <w:pStyle w:val="ListParagraph"/>
+        <w:pStyle w:val="a6"/>
         <w:numPr>
           <w:ilvl w:val="0"/>
           <w:numId w:val="2"/>
@@ -2567,7 +2569,7 @@
     </w:p>
     <w:p>
       <w:pPr>
-        <w:pStyle w:val="ListParagraph"/>
+        <w:pStyle w:val="a6"/>
         <w:numPr>
           <w:ilvl w:val="0"/>
           <w:numId w:val="2"/>
@@ -2609,7 +2611,7 @@
     </w:p>
     <w:p>
       <w:pPr>
-        <w:pStyle w:val="ListParagraph"/>
+        <w:pStyle w:val="a6"/>
         <w:numPr>
           <w:ilvl w:val="0"/>
           <w:numId w:val="2"/>
@@ -2641,7 +2643,7 @@
     </w:p>
     <w:p>
       <w:pPr>
-        <w:pStyle w:val="ListParagraph"/>
+        <w:pStyle w:val="a6"/>
         <w:numPr>
           <w:ilvl w:val="0"/>
           <w:numId w:val="2"/>
@@ -2683,7 +2685,7 @@
     </w:p>
     <w:p>
       <w:pPr>
-        <w:pStyle w:val="ListParagraph"/>
+        <w:pStyle w:val="a6"/>
         <w:numPr>
           <w:ilvl w:val="0"/>
           <w:numId w:val="2"/>
@@ -2725,7 +2727,7 @@
     </w:p>
     <w:p>
       <w:pPr>
-        <w:pStyle w:val="ListParagraph"/>
+        <w:pStyle w:val="a6"/>
         <w:numPr>
           <w:ilvl w:val="0"/>
           <w:numId w:val="2"/>
@@ -2823,7 +2825,7 @@
     </w:p>
     <w:p>
       <w:pPr>
-        <w:pStyle w:val="ListParagraph"/>
+        <w:pStyle w:val="a6"/>
         <w:numPr>
           <w:ilvl w:val="0"/>
           <w:numId w:val="3"/>
@@ -2836,38 +2838,38 @@
         <w:rPr>
           <w:lang w:val="el-GR"/>
         </w:rPr>
+        <w:t xml:space="preserve">Ο </w:t>
+      </w:r>
+      <w:r>
+        <w:t>Gym</w:t>
+      </w:r>
+      <w:r>
+        <w:rPr>
+          <w:lang w:val="el-GR"/>
+        </w:rPr>
+        <w:t xml:space="preserve"> </w:t>
+      </w:r>
+      <w:r>
+        <w:t>Owner</w:t>
+      </w:r>
+      <w:r>
+        <w:rPr>
+          <w:lang w:val="el-GR"/>
+        </w:rPr>
+        <w:t xml:space="preserve"> επιλέγει να ενημερώσει ή να τροποποιήσει </w:t>
+      </w:r>
+    </w:p>
+    <w:p>
+      <w:pPr>
+        <w:rPr>
+          <w:lang w:val="el-GR"/>
+        </w:rPr>
+      </w:pPr>
+      <w:r>
+        <w:rPr>
+          <w:lang w:val="el-GR"/>
+        </w:rPr>
         <w:lastRenderedPageBreak/>
-        <w:t xml:space="preserve">Ο </w:t>
-      </w:r>
-      <w:r>
-        <w:t>Gym</w:t>
-      </w:r>
-      <w:r>
-        <w:rPr>
-          <w:lang w:val="el-GR"/>
-        </w:rPr>
-        <w:t xml:space="preserve"> </w:t>
-      </w:r>
-      <w:r>
-        <w:t>Owner</w:t>
-      </w:r>
-      <w:r>
-        <w:rPr>
-          <w:lang w:val="el-GR"/>
-        </w:rPr>
-        <w:t xml:space="preserve"> επιλέγει να ενημερώσει ή να τροποποιήσει </w:t>
-      </w:r>
-    </w:p>
-    <w:p>
-      <w:pPr>
-        <w:rPr>
-          <w:lang w:val="el-GR"/>
-        </w:rPr>
-      </w:pPr>
-      <w:r>
-        <w:rPr>
-          <w:lang w:val="el-GR"/>
-        </w:rPr>
         <w:t xml:space="preserve">ορισμένα δεδομένα (π.χ. αλλαγή ωραρίου, προσθήκη νέας </w:t>
       </w:r>
     </w:p>
@@ -2886,7 +2888,7 @@
     </w:p>
     <w:p>
       <w:pPr>
-        <w:pStyle w:val="ListParagraph"/>
+        <w:pStyle w:val="a6"/>
         <w:numPr>
           <w:ilvl w:val="0"/>
           <w:numId w:val="3"/>
@@ -2906,7 +2908,7 @@
     </w:p>
     <w:p>
       <w:pPr>
-        <w:pStyle w:val="ListParagraph"/>
+        <w:pStyle w:val="a6"/>
         <w:numPr>
           <w:ilvl w:val="0"/>
           <w:numId w:val="3"/>
@@ -2926,7 +2928,7 @@
     </w:p>
     <w:p>
       <w:pPr>
-        <w:pStyle w:val="ListParagraph"/>
+        <w:pStyle w:val="a6"/>
         <w:numPr>
           <w:ilvl w:val="0"/>
           <w:numId w:val="3"/>
@@ -2964,7 +2966,7 @@
     </w:p>
     <w:p>
       <w:pPr>
-        <w:pStyle w:val="ListParagraph"/>
+        <w:pStyle w:val="a6"/>
         <w:numPr>
           <w:ilvl w:val="0"/>
           <w:numId w:val="3"/>
@@ -3078,7 +3080,7 @@
     </w:p>
     <w:p>
       <w:pPr>
-        <w:pStyle w:val="ListParagraph"/>
+        <w:pStyle w:val="a6"/>
         <w:numPr>
           <w:ilvl w:val="0"/>
           <w:numId w:val="4"/>
@@ -3096,7 +3098,7 @@
     </w:p>
     <w:p>
       <w:pPr>
-        <w:pStyle w:val="ListParagraph"/>
+        <w:pStyle w:val="a6"/>
         <w:numPr>
           <w:ilvl w:val="0"/>
           <w:numId w:val="4"/>
@@ -3141,7 +3143,7 @@
     </w:p>
     <w:p>
       <w:pPr>
-        <w:pStyle w:val="ListParagraph"/>
+        <w:pStyle w:val="a6"/>
         <w:numPr>
           <w:ilvl w:val="0"/>
           <w:numId w:val="4"/>
@@ -3291,7 +3293,7 @@
     </w:p>
     <w:p>
       <w:pPr>
-        <w:pStyle w:val="ListParagraph"/>
+        <w:pStyle w:val="a6"/>
         <w:numPr>
           <w:ilvl w:val="0"/>
           <w:numId w:val="5"/>
@@ -3370,7 +3372,7 @@
     <w:bookmarkEnd w:id="8"/>
     <w:p>
       <w:pPr>
-        <w:pStyle w:val="ListParagraph"/>
+        <w:pStyle w:val="a6"/>
         <w:numPr>
           <w:ilvl w:val="0"/>
           <w:numId w:val="5"/>
@@ -3524,7 +3526,7 @@
     </w:p>
     <w:p>
       <w:pPr>
-        <w:pStyle w:val="ListParagraph"/>
+        <w:pStyle w:val="a6"/>
         <w:numPr>
           <w:ilvl w:val="0"/>
           <w:numId w:val="5"/>
@@ -3644,7 +3646,7 @@
     </w:p>
     <w:p>
       <w:pPr>
-        <w:pStyle w:val="ListParagraph"/>
+        <w:pStyle w:val="a6"/>
         <w:numPr>
           <w:ilvl w:val="0"/>
           <w:numId w:val="5"/>
@@ -3723,7 +3725,7 @@
     </w:p>
     <w:p>
       <w:pPr>
-        <w:pStyle w:val="ListParagraph"/>
+        <w:pStyle w:val="a6"/>
         <w:numPr>
           <w:ilvl w:val="0"/>
           <w:numId w:val="5"/>
@@ -3847,7 +3849,7 @@
     </w:p>
     <w:p>
       <w:pPr>
-        <w:pStyle w:val="ListParagraph"/>
+        <w:pStyle w:val="a6"/>
         <w:numPr>
           <w:ilvl w:val="0"/>
           <w:numId w:val="5"/>
@@ -3967,7 +3969,7 @@
     </w:p>
     <w:p>
       <w:pPr>
-        <w:pStyle w:val="ListParagraph"/>
+        <w:pStyle w:val="a6"/>
         <w:numPr>
           <w:ilvl w:val="0"/>
           <w:numId w:val="5"/>
@@ -4046,7 +4048,7 @@
     </w:p>
     <w:p>
       <w:pPr>
-        <w:pStyle w:val="ListParagraph"/>
+        <w:pStyle w:val="a6"/>
         <w:numPr>
           <w:ilvl w:val="0"/>
           <w:numId w:val="5"/>
@@ -4068,7 +4070,6 @@
           <w:szCs w:val="28"/>
           <w:lang w:val="el-GR"/>
         </w:rPr>
-        <w:lastRenderedPageBreak/>
         <w:t xml:space="preserve">Το σύστημα εμφανίζει </w:t>
       </w:r>
       <w:r>
@@ -4092,7 +4093,7 @@
     </w:p>
     <w:p>
       <w:pPr>
-        <w:pStyle w:val="ListParagraph"/>
+        <w:pStyle w:val="a6"/>
         <w:numPr>
           <w:ilvl w:val="0"/>
           <w:numId w:val="5"/>
@@ -4114,6 +4115,7 @@
           <w:szCs w:val="28"/>
           <w:lang w:val="el-GR"/>
         </w:rPr>
+        <w:lastRenderedPageBreak/>
         <w:t xml:space="preserve">Ο </w:t>
       </w:r>
       <w:r>
@@ -4204,7 +4206,7 @@
     </w:p>
     <w:p>
       <w:pPr>
-        <w:pStyle w:val="ListParagraph"/>
+        <w:pStyle w:val="a6"/>
         <w:numPr>
           <w:ilvl w:val="0"/>
           <w:numId w:val="6"/>
@@ -4379,7 +4381,7 @@
     </w:p>
     <w:p>
       <w:pPr>
-        <w:pStyle w:val="ListParagraph"/>
+        <w:pStyle w:val="a6"/>
         <w:numPr>
           <w:ilvl w:val="0"/>
           <w:numId w:val="7"/>
@@ -4444,7 +4446,7 @@
     </w:p>
     <w:p>
       <w:pPr>
-        <w:pStyle w:val="ListParagraph"/>
+        <w:pStyle w:val="a6"/>
         <w:numPr>
           <w:ilvl w:val="0"/>
           <w:numId w:val="7"/>
@@ -4543,7 +4545,7 @@
     </w:p>
     <w:p>
       <w:pPr>
-        <w:pStyle w:val="ListParagraph"/>
+        <w:pStyle w:val="a6"/>
         <w:numPr>
           <w:ilvl w:val="0"/>
           <w:numId w:val="7"/>
@@ -4625,7 +4627,7 @@
     </w:p>
     <w:p>
       <w:pPr>
-        <w:pStyle w:val="ListParagraph"/>
+        <w:pStyle w:val="a6"/>
         <w:numPr>
           <w:ilvl w:val="0"/>
           <w:numId w:val="7"/>
@@ -4698,7 +4700,7 @@
     </w:p>
     <w:p>
       <w:pPr>
-        <w:pStyle w:val="ListParagraph"/>
+        <w:pStyle w:val="a6"/>
         <w:numPr>
           <w:ilvl w:val="0"/>
           <w:numId w:val="6"/>
@@ -4871,7 +4873,7 @@
     </w:p>
     <w:p>
       <w:pPr>
-        <w:pStyle w:val="ListParagraph"/>
+        <w:pStyle w:val="a6"/>
         <w:numPr>
           <w:ilvl w:val="0"/>
           <w:numId w:val="8"/>
@@ -4963,7 +4965,7 @@
     </w:p>
     <w:p>
       <w:pPr>
-        <w:pStyle w:val="ListParagraph"/>
+        <w:pStyle w:val="a6"/>
         <w:numPr>
           <w:ilvl w:val="0"/>
           <w:numId w:val="8"/>
@@ -5045,7 +5047,7 @@
     </w:p>
     <w:p>
       <w:pPr>
-        <w:pStyle w:val="ListParagraph"/>
+        <w:pStyle w:val="a6"/>
         <w:numPr>
           <w:ilvl w:val="0"/>
           <w:numId w:val="8"/>
@@ -5160,7 +5162,7 @@
     </w:p>
     <w:p>
       <w:pPr>
-        <w:pStyle w:val="ListParagraph"/>
+        <w:pStyle w:val="a6"/>
         <w:numPr>
           <w:ilvl w:val="0"/>
           <w:numId w:val="8"/>
@@ -5231,7 +5233,7 @@
     </w:p>
     <w:p>
       <w:pPr>
-        <w:pStyle w:val="ListParagraph"/>
+        <w:pStyle w:val="a6"/>
         <w:numPr>
           <w:ilvl w:val="0"/>
           <w:numId w:val="8"/>
@@ -5290,7 +5292,7 @@
     </w:p>
     <w:p>
       <w:pPr>
-        <w:pStyle w:val="ListParagraph"/>
+        <w:pStyle w:val="a6"/>
         <w:numPr>
           <w:ilvl w:val="0"/>
           <w:numId w:val="8"/>
@@ -5368,7 +5370,6 @@
           <w:sz w:val="32"/>
           <w:szCs w:val="32"/>
         </w:rPr>
-        <w:lastRenderedPageBreak/>
         <w:t>Αξιολόγηση</w:t>
       </w:r>
       <w:proofErr w:type="spellEnd"/>
@@ -5486,6 +5487,7 @@
           <w:sz w:val="28"/>
           <w:szCs w:val="28"/>
         </w:rPr>
+        <w:lastRenderedPageBreak/>
         <w:t>O</w:t>
       </w:r>
       <w:r>
@@ -6395,6 +6397,7 @@
           <w:szCs w:val="28"/>
           <w:lang w:val="el-GR"/>
         </w:rPr>
+        <w:lastRenderedPageBreak/>
         <w:t xml:space="preserve">          </w:t>
       </w:r>
       <w:r>
@@ -7239,6 +7242,7 @@
         <w:t xml:space="preserve"> </w:t>
       </w:r>
       <w:proofErr w:type="spellStart"/>
+      <w:proofErr w:type="gramStart"/>
       <w:r>
         <w:rPr>
           <w:rFonts w:ascii="Times New Roman" w:hAnsi="Times New Roman" w:cs="Times New Roman"/>
@@ -7258,10 +7262,11 @@
         </w:rPr>
         <w:t xml:space="preserve"> :</w:t>
       </w:r>
-    </w:p>
-    <w:p>
-      <w:pPr>
-        <w:pStyle w:val="ListParagraph"/>
+      <w:proofErr w:type="gramEnd"/>
+    </w:p>
+    <w:p>
+      <w:pPr>
+        <w:pStyle w:val="a6"/>
         <w:numPr>
           <w:ilvl w:val="0"/>
           <w:numId w:val="10"/>
@@ -7354,7 +7359,7 @@
     </w:p>
     <w:p>
       <w:pPr>
-        <w:pStyle w:val="ListParagraph"/>
+        <w:pStyle w:val="a6"/>
         <w:numPr>
           <w:ilvl w:val="0"/>
           <w:numId w:val="10"/>
@@ -7374,7 +7379,6 @@
           <w:szCs w:val="28"/>
           <w:lang w:val="el-GR"/>
         </w:rPr>
-        <w:lastRenderedPageBreak/>
         <w:t xml:space="preserve">Το σύστημα οδηγεί τον </w:t>
       </w:r>
       <w:r>
@@ -7448,7 +7452,7 @@
     </w:p>
     <w:p>
       <w:pPr>
-        <w:pStyle w:val="ListParagraph"/>
+        <w:pStyle w:val="a6"/>
         <w:numPr>
           <w:ilvl w:val="0"/>
           <w:numId w:val="10"/>
@@ -7467,6 +7471,7 @@
           <w:sz w:val="28"/>
           <w:szCs w:val="28"/>
         </w:rPr>
+        <w:lastRenderedPageBreak/>
         <w:t>O</w:t>
       </w:r>
       <w:r>
@@ -7553,7 +7558,7 @@
     </w:p>
     <w:p>
       <w:pPr>
-        <w:pStyle w:val="ListParagraph"/>
+        <w:pStyle w:val="a6"/>
         <w:numPr>
           <w:ilvl w:val="0"/>
           <w:numId w:val="10"/>
@@ -7630,7 +7635,7 @@
     </w:p>
     <w:p>
       <w:pPr>
-        <w:pStyle w:val="ListParagraph"/>
+        <w:pStyle w:val="a6"/>
         <w:numPr>
           <w:ilvl w:val="0"/>
           <w:numId w:val="10"/>
@@ -7708,7 +7713,7 @@
     </w:p>
     <w:p>
       <w:pPr>
-        <w:pStyle w:val="ListParagraph"/>
+        <w:pStyle w:val="a6"/>
         <w:numPr>
           <w:ilvl w:val="0"/>
           <w:numId w:val="10"/>
@@ -7805,7 +7810,7 @@
     </w:p>
     <w:p>
       <w:pPr>
-        <w:pStyle w:val="ListParagraph"/>
+        <w:pStyle w:val="a6"/>
         <w:numPr>
           <w:ilvl w:val="0"/>
           <w:numId w:val="10"/>
@@ -7867,7 +7872,7 @@
     <w:bookmarkEnd w:id="29"/>
     <w:p>
       <w:pPr>
-        <w:pStyle w:val="ListParagraph"/>
+        <w:pStyle w:val="a6"/>
         <w:numPr>
           <w:ilvl w:val="0"/>
           <w:numId w:val="10"/>
@@ -7926,7 +7931,7 @@
     </w:p>
     <w:p>
       <w:pPr>
-        <w:pStyle w:val="ListParagraph"/>
+        <w:pStyle w:val="a6"/>
         <w:numPr>
           <w:ilvl w:val="0"/>
           <w:numId w:val="10"/>
@@ -8003,7 +8008,7 @@
     </w:p>
     <w:p>
       <w:pPr>
-        <w:pStyle w:val="ListParagraph"/>
+        <w:pStyle w:val="a6"/>
         <w:numPr>
           <w:ilvl w:val="0"/>
           <w:numId w:val="10"/>
@@ -8176,7 +8181,7 @@
     </w:p>
     <w:p>
       <w:pPr>
-        <w:pStyle w:val="ListParagraph"/>
+        <w:pStyle w:val="a6"/>
         <w:numPr>
           <w:ilvl w:val="0"/>
           <w:numId w:val="11"/>
@@ -8235,7 +8240,7 @@
     </w:p>
     <w:p>
       <w:pPr>
-        <w:pStyle w:val="ListParagraph"/>
+        <w:pStyle w:val="a6"/>
         <w:numPr>
           <w:ilvl w:val="0"/>
           <w:numId w:val="11"/>
@@ -8330,7 +8335,7 @@
     </w:p>
     <w:p>
       <w:pPr>
-        <w:pStyle w:val="ListParagraph"/>
+        <w:pStyle w:val="a6"/>
         <w:numPr>
           <w:ilvl w:val="0"/>
           <w:numId w:val="11"/>
@@ -8389,7 +8394,7 @@
     </w:p>
     <w:p>
       <w:pPr>
-        <w:pStyle w:val="ListParagraph"/>
+        <w:pStyle w:val="a6"/>
         <w:numPr>
           <w:ilvl w:val="0"/>
           <w:numId w:val="11"/>
@@ -8466,7 +8471,7 @@
     </w:p>
     <w:p>
       <w:pPr>
-        <w:pStyle w:val="ListParagraph"/>
+        <w:pStyle w:val="a6"/>
         <w:numPr>
           <w:ilvl w:val="0"/>
           <w:numId w:val="11"/>
@@ -8560,7 +8565,7 @@
     </w:p>
     <w:p>
       <w:pPr>
-        <w:pStyle w:val="ListParagraph"/>
+        <w:pStyle w:val="a6"/>
         <w:spacing w:line="259" w:lineRule="auto"/>
         <w:rPr>
           <w:rFonts w:ascii="Times New Roman" w:hAnsi="Times New Roman" w:cs="Times New Roman"/>
@@ -8651,7 +8656,7 @@
     </w:p>
     <w:p>
       <w:pPr>
-        <w:pStyle w:val="ListParagraph"/>
+        <w:pStyle w:val="a6"/>
         <w:numPr>
           <w:ilvl w:val="0"/>
           <w:numId w:val="12"/>
@@ -8719,7 +8724,7 @@
     </w:p>
     <w:p>
       <w:pPr>
-        <w:pStyle w:val="ListParagraph"/>
+        <w:pStyle w:val="a6"/>
         <w:numPr>
           <w:ilvl w:val="0"/>
           <w:numId w:val="12"/>
@@ -8817,6 +8822,7 @@
           <w:b/>
           <w:bCs/>
         </w:rPr>
+        <w:lastRenderedPageBreak/>
         <w:t>Dash</w:t>
       </w:r>
       <w:r>
@@ -8922,7 +8928,7 @@
     </w:p>
     <w:p>
       <w:pPr>
-        <w:pStyle w:val="ListParagraph"/>
+        <w:pStyle w:val="a6"/>
         <w:numPr>
           <w:ilvl w:val="0"/>
           <w:numId w:val="2"/>
@@ -8958,7 +8964,7 @@
     </w:p>
     <w:p>
       <w:pPr>
-        <w:pStyle w:val="ListParagraph"/>
+        <w:pStyle w:val="a6"/>
         <w:numPr>
           <w:ilvl w:val="0"/>
           <w:numId w:val="2"/>
@@ -8994,7 +9000,7 @@
     </w:p>
     <w:p>
       <w:pPr>
-        <w:pStyle w:val="ListParagraph"/>
+        <w:pStyle w:val="a6"/>
         <w:numPr>
           <w:ilvl w:val="0"/>
           <w:numId w:val="2"/>
@@ -9026,7 +9032,7 @@
     </w:p>
     <w:p>
       <w:pPr>
-        <w:pStyle w:val="ListParagraph"/>
+        <w:pStyle w:val="a6"/>
         <w:numPr>
           <w:ilvl w:val="0"/>
           <w:numId w:val="2"/>
@@ -9062,7 +9068,7 @@
     </w:p>
     <w:p>
       <w:pPr>
-        <w:pStyle w:val="ListParagraph"/>
+        <w:pStyle w:val="a6"/>
         <w:numPr>
           <w:ilvl w:val="0"/>
           <w:numId w:val="2"/>
@@ -9098,7 +9104,7 @@
     </w:p>
     <w:p>
       <w:pPr>
-        <w:pStyle w:val="ListParagraph"/>
+        <w:pStyle w:val="a6"/>
         <w:numPr>
           <w:ilvl w:val="0"/>
           <w:numId w:val="2"/>
@@ -9196,7 +9202,7 @@
     </w:p>
     <w:p>
       <w:pPr>
-        <w:pStyle w:val="ListParagraph"/>
+        <w:pStyle w:val="a6"/>
         <w:numPr>
           <w:ilvl w:val="0"/>
           <w:numId w:val="3"/>
@@ -9258,7 +9264,7 @@
     </w:p>
     <w:p>
       <w:pPr>
-        <w:pStyle w:val="ListParagraph"/>
+        <w:pStyle w:val="a6"/>
         <w:numPr>
           <w:ilvl w:val="0"/>
           <w:numId w:val="3"/>
@@ -9278,7 +9284,7 @@
     </w:p>
     <w:p>
       <w:pPr>
-        <w:pStyle w:val="ListParagraph"/>
+        <w:pStyle w:val="a6"/>
         <w:numPr>
           <w:ilvl w:val="0"/>
           <w:numId w:val="3"/>
@@ -9298,7 +9304,7 @@
     </w:p>
     <w:p>
       <w:pPr>
-        <w:pStyle w:val="ListParagraph"/>
+        <w:pStyle w:val="a6"/>
         <w:numPr>
           <w:ilvl w:val="0"/>
           <w:numId w:val="3"/>
@@ -9336,7 +9342,7 @@
     </w:p>
     <w:p>
       <w:pPr>
-        <w:pStyle w:val="ListParagraph"/>
+        <w:pStyle w:val="a6"/>
         <w:numPr>
           <w:ilvl w:val="0"/>
           <w:numId w:val="3"/>
@@ -9450,7 +9456,7 @@
     </w:p>
     <w:p>
       <w:pPr>
-        <w:pStyle w:val="ListParagraph"/>
+        <w:pStyle w:val="a6"/>
         <w:numPr>
           <w:ilvl w:val="0"/>
           <w:numId w:val="4"/>
@@ -9468,7 +9474,7 @@
     </w:p>
     <w:p>
       <w:pPr>
-        <w:pStyle w:val="ListParagraph"/>
+        <w:pStyle w:val="a6"/>
         <w:numPr>
           <w:ilvl w:val="0"/>
           <w:numId w:val="4"/>
@@ -9507,7 +9513,7 @@
     </w:p>
     <w:p>
       <w:pPr>
-        <w:pStyle w:val="ListParagraph"/>
+        <w:pStyle w:val="a6"/>
         <w:numPr>
           <w:ilvl w:val="0"/>
           <w:numId w:val="4"/>
@@ -9608,7 +9614,6 @@
           <w:b/>
           <w:bCs/>
         </w:rPr>
-        <w:lastRenderedPageBreak/>
         <w:t>Βα</w:t>
       </w:r>
       <w:proofErr w:type="spellStart"/>
@@ -9628,6 +9633,7 @@
         <w:t xml:space="preserve"> </w:t>
       </w:r>
       <w:proofErr w:type="spellStart"/>
+      <w:proofErr w:type="gramStart"/>
       <w:r>
         <w:rPr>
           <w:b/>
@@ -9643,10 +9649,11 @@
         </w:rPr>
         <w:t xml:space="preserve"> :</w:t>
       </w:r>
-    </w:p>
-    <w:p>
-      <w:pPr>
-        <w:pStyle w:val="ListParagraph"/>
+      <w:proofErr w:type="gramEnd"/>
+    </w:p>
+    <w:p>
+      <w:pPr>
+        <w:pStyle w:val="a6"/>
         <w:numPr>
           <w:ilvl w:val="0"/>
           <w:numId w:val="13"/>
@@ -9713,7 +9720,7 @@
     </w:p>
     <w:p>
       <w:pPr>
-        <w:pStyle w:val="ListParagraph"/>
+        <w:pStyle w:val="a6"/>
         <w:numPr>
           <w:ilvl w:val="0"/>
           <w:numId w:val="13"/>
@@ -9730,6 +9737,7 @@
           <w:bCs/>
           <w:lang w:val="el-GR"/>
         </w:rPr>
+        <w:lastRenderedPageBreak/>
         <w:t xml:space="preserve">Το Σύστημα εμφανίζει την οθόνη που φαίνεται ο αριθμός των εγγραφών, η </w:t>
       </w:r>
       <w:proofErr w:type="spellStart"/>
@@ -9753,7 +9761,7 @@
     </w:p>
     <w:p>
       <w:pPr>
-        <w:pStyle w:val="ListParagraph"/>
+        <w:pStyle w:val="a6"/>
         <w:numPr>
           <w:ilvl w:val="0"/>
           <w:numId w:val="13"/>
@@ -9805,7 +9813,7 @@
     </w:p>
     <w:p>
       <w:pPr>
-        <w:pStyle w:val="ListParagraph"/>
+        <w:pStyle w:val="a6"/>
         <w:numPr>
           <w:ilvl w:val="0"/>
           <w:numId w:val="13"/>
@@ -9827,7 +9835,7 @@
     </w:p>
     <w:p>
       <w:pPr>
-        <w:pStyle w:val="ListParagraph"/>
+        <w:pStyle w:val="a6"/>
         <w:numPr>
           <w:ilvl w:val="0"/>
           <w:numId w:val="13"/>
@@ -9886,7 +9894,7 @@
     </w:p>
     <w:p>
       <w:pPr>
-        <w:pStyle w:val="ListParagraph"/>
+        <w:pStyle w:val="a6"/>
         <w:numPr>
           <w:ilvl w:val="0"/>
           <w:numId w:val="13"/>
@@ -9908,7 +9916,7 @@
     </w:p>
     <w:p>
       <w:pPr>
-        <w:pStyle w:val="ListParagraph"/>
+        <w:pStyle w:val="a6"/>
         <w:numPr>
           <w:ilvl w:val="0"/>
           <w:numId w:val="13"/>
@@ -9960,7 +9968,7 @@
     </w:p>
     <w:p>
       <w:pPr>
-        <w:pStyle w:val="ListParagraph"/>
+        <w:pStyle w:val="a6"/>
         <w:numPr>
           <w:ilvl w:val="0"/>
           <w:numId w:val="13"/>
@@ -10244,7 +10252,7 @@
     </w:p>
     <w:p>
       <w:pPr>
-        <w:pStyle w:val="ListParagraph"/>
+        <w:pStyle w:val="a6"/>
         <w:numPr>
           <w:ilvl w:val="0"/>
           <w:numId w:val="14"/>
@@ -10296,7 +10304,7 @@
     </w:p>
     <w:p>
       <w:pPr>
-        <w:pStyle w:val="ListParagraph"/>
+        <w:pStyle w:val="a6"/>
         <w:numPr>
           <w:ilvl w:val="0"/>
           <w:numId w:val="14"/>
@@ -10318,7 +10326,7 @@
     </w:p>
     <w:p>
       <w:pPr>
-        <w:pStyle w:val="ListParagraph"/>
+        <w:pStyle w:val="a6"/>
         <w:numPr>
           <w:ilvl w:val="0"/>
           <w:numId w:val="14"/>
@@ -10370,7 +10378,7 @@
     </w:p>
     <w:p>
       <w:pPr>
-        <w:pStyle w:val="ListParagraph"/>
+        <w:pStyle w:val="a6"/>
         <w:numPr>
           <w:ilvl w:val="0"/>
           <w:numId w:val="14"/>
@@ -10392,7 +10400,7 @@
     </w:p>
     <w:p>
       <w:pPr>
-        <w:pStyle w:val="ListParagraph"/>
+        <w:pStyle w:val="a6"/>
         <w:numPr>
           <w:ilvl w:val="0"/>
           <w:numId w:val="14"/>
@@ -10444,7 +10452,7 @@
     </w:p>
     <w:p>
       <w:pPr>
-        <w:pStyle w:val="ListParagraph"/>
+        <w:pStyle w:val="a6"/>
         <w:numPr>
           <w:ilvl w:val="0"/>
           <w:numId w:val="14"/>
@@ -10461,13 +10469,12 @@
           <w:bCs/>
           <w:lang w:val="el-GR"/>
         </w:rPr>
-        <w:lastRenderedPageBreak/>
         <w:t>Το Σύστημα Εμφανίζει την οθόνη όπου ο χρήστης οφείλει να βάλει την ονομασία της κάθε δραστηριότητας.</w:t>
       </w:r>
     </w:p>
     <w:p>
       <w:pPr>
-        <w:pStyle w:val="ListParagraph"/>
+        <w:pStyle w:val="a6"/>
         <w:numPr>
           <w:ilvl w:val="0"/>
           <w:numId w:val="14"/>
@@ -10519,7 +10526,7 @@
     </w:p>
     <w:p>
       <w:pPr>
-        <w:pStyle w:val="ListParagraph"/>
+        <w:pStyle w:val="a6"/>
         <w:numPr>
           <w:ilvl w:val="0"/>
           <w:numId w:val="14"/>
@@ -10536,6 +10543,7 @@
           <w:bCs/>
           <w:lang w:val="el-GR"/>
         </w:rPr>
+        <w:lastRenderedPageBreak/>
         <w:t>Το Σύστημα αποθηκεύει στην βάση δεδομένων το Ωρολόγιο Πρόγραμμα.</w:t>
       </w:r>
     </w:p>
@@ -10585,7 +10593,7 @@
     </w:p>
     <w:p>
       <w:pPr>
-        <w:pStyle w:val="ListParagraph"/>
+        <w:pStyle w:val="a6"/>
         <w:numPr>
           <w:ilvl w:val="0"/>
           <w:numId w:val="15"/>
@@ -10801,7 +10809,7 @@
     </w:p>
     <w:p>
       <w:pPr>
-        <w:pStyle w:val="ListParagraph"/>
+        <w:pStyle w:val="a6"/>
         <w:numPr>
           <w:ilvl w:val="0"/>
           <w:numId w:val="16"/>
@@ -10837,7 +10845,7 @@
     </w:p>
     <w:p>
       <w:pPr>
-        <w:pStyle w:val="ListParagraph"/>
+        <w:pStyle w:val="a6"/>
         <w:numPr>
           <w:ilvl w:val="0"/>
           <w:numId w:val="16"/>
@@ -10869,7 +10877,7 @@
     </w:p>
     <w:p>
       <w:pPr>
-        <w:pStyle w:val="ListParagraph"/>
+        <w:pStyle w:val="a6"/>
         <w:numPr>
           <w:ilvl w:val="0"/>
           <w:numId w:val="16"/>
@@ -10939,7 +10947,7 @@
     </w:p>
     <w:p>
       <w:pPr>
-        <w:pStyle w:val="ListParagraph"/>
+        <w:pStyle w:val="a6"/>
         <w:numPr>
           <w:ilvl w:val="0"/>
           <w:numId w:val="16"/>
@@ -11024,7 +11032,7 @@
     </w:p>
     <w:p>
       <w:pPr>
-        <w:pStyle w:val="ListParagraph"/>
+        <w:pStyle w:val="a6"/>
         <w:numPr>
           <w:ilvl w:val="0"/>
           <w:numId w:val="16"/>
@@ -11056,7 +11064,7 @@
     </w:p>
     <w:p>
       <w:pPr>
-        <w:pStyle w:val="ListParagraph"/>
+        <w:pStyle w:val="a6"/>
         <w:numPr>
           <w:ilvl w:val="0"/>
           <w:numId w:val="16"/>
@@ -11108,7 +11116,6 @@
         <w:rPr>
           <w:lang w:val="el-GR"/>
         </w:rPr>
-        <w:lastRenderedPageBreak/>
         <w:t xml:space="preserve">5.α.2 Ο </w:t>
       </w:r>
       <w:r>
@@ -12479,7 +12486,6 @@
           <w:szCs w:val="32"/>
           <w:lang w:val="el-GR"/>
         </w:rPr>
-        <w:lastRenderedPageBreak/>
         <w:t xml:space="preserve">Εναλλακτική Ροή </w:t>
       </w:r>
       <w:r>
@@ -13692,7 +13698,7 @@
     </w:p>
     <w:p>
       <w:pPr>
-        <w:pStyle w:val="ListParagraph"/>
+        <w:pStyle w:val="a6"/>
         <w:numPr>
           <w:ilvl w:val="0"/>
           <w:numId w:val="17"/>
@@ -13708,7 +13714,6 @@
           <w:rFonts w:ascii="Times New Roman" w:hAnsi="Times New Roman" w:cs="Times New Roman"/>
           <w:lang w:val="el-GR"/>
         </w:rPr>
-        <w:lastRenderedPageBreak/>
         <w:t xml:space="preserve">Ο </w:t>
       </w:r>
       <w:r>
@@ -13740,7 +13745,7 @@
     </w:p>
     <w:p>
       <w:pPr>
-        <w:pStyle w:val="ListParagraph"/>
+        <w:pStyle w:val="a6"/>
         <w:numPr>
           <w:ilvl w:val="0"/>
           <w:numId w:val="17"/>
@@ -13761,7 +13766,7 @@
     </w:p>
     <w:p>
       <w:pPr>
-        <w:pStyle w:val="ListParagraph"/>
+        <w:pStyle w:val="a6"/>
         <w:numPr>
           <w:ilvl w:val="0"/>
           <w:numId w:val="17"/>
@@ -13808,7 +13813,7 @@
     </w:p>
     <w:p>
       <w:pPr>
-        <w:pStyle w:val="ListParagraph"/>
+        <w:pStyle w:val="a6"/>
         <w:numPr>
           <w:ilvl w:val="0"/>
           <w:numId w:val="17"/>
@@ -13856,7 +13861,7 @@
     </w:p>
     <w:p>
       <w:pPr>
-        <w:pStyle w:val="ListParagraph"/>
+        <w:pStyle w:val="a6"/>
         <w:numPr>
           <w:ilvl w:val="0"/>
           <w:numId w:val="17"/>
@@ -13880,7 +13885,7 @@
     <w:bookmarkEnd w:id="39"/>
     <w:p>
       <w:pPr>
-        <w:pStyle w:val="ListParagraph"/>
+        <w:pStyle w:val="a6"/>
         <w:numPr>
           <w:ilvl w:val="0"/>
           <w:numId w:val="17"/>
@@ -13896,6 +13901,7 @@
           <w:rFonts w:ascii="Times New Roman" w:hAnsi="Times New Roman" w:cs="Times New Roman"/>
           <w:lang w:val="el-GR"/>
         </w:rPr>
+        <w:lastRenderedPageBreak/>
         <w:t>Το σύστημα εμφανίζει την λίστα των επιλεγμένων προφίλ γυμναστηρίων με αλφαβητική σειρά ονόματος</w:t>
       </w:r>
       <w:r>
@@ -13915,7 +13921,7 @@
     </w:p>
     <w:p>
       <w:pPr>
-        <w:pStyle w:val="ListParagraph"/>
+        <w:pStyle w:val="a6"/>
         <w:numPr>
           <w:ilvl w:val="0"/>
           <w:numId w:val="17"/>
@@ -13962,7 +13968,7 @@
     </w:p>
     <w:p>
       <w:pPr>
-        <w:pStyle w:val="ListParagraph"/>
+        <w:pStyle w:val="a6"/>
         <w:numPr>
           <w:ilvl w:val="0"/>
           <w:numId w:val="17"/>
@@ -13983,7 +13989,7 @@
     </w:p>
     <w:p>
       <w:pPr>
-        <w:pStyle w:val="ListParagraph"/>
+        <w:pStyle w:val="a6"/>
         <w:numPr>
           <w:ilvl w:val="0"/>
           <w:numId w:val="17"/>
@@ -14512,15 +14518,17 @@
           <w:bCs/>
           <w:sz w:val="28"/>
           <w:szCs w:val="28"/>
-        </w:rPr>
-      </w:pPr>
-      <w:r>
-        <w:rPr>
-          <w:rFonts w:ascii="Times New Roman" w:hAnsi="Times New Roman" w:cs="Times New Roman"/>
-          <w:b/>
-          <w:bCs/>
-          <w:sz w:val="28"/>
-          <w:szCs w:val="28"/>
+          <w:lang w:val="el-GR"/>
+        </w:rPr>
+      </w:pPr>
+      <w:r>
+        <w:rPr>
+          <w:rFonts w:ascii="Times New Roman" w:hAnsi="Times New Roman" w:cs="Times New Roman"/>
+          <w:b/>
+          <w:bCs/>
+          <w:sz w:val="28"/>
+          <w:szCs w:val="28"/>
+          <w:lang w:val="el-GR"/>
         </w:rPr>
         <w:t>////////////////////////////////////////////////////////////////////////////////////////////////////////////////////////</w:t>
       </w:r>
@@ -14534,6 +14542,7 @@
           <w:bCs/>
           <w:sz w:val="28"/>
           <w:szCs w:val="28"/>
+          <w:lang w:val="el-GR"/>
         </w:rPr>
       </w:pPr>
     </w:p>
@@ -14546,6 +14555,7 @@
           <w:bCs/>
           <w:sz w:val="28"/>
           <w:szCs w:val="28"/>
+          <w:lang w:val="el-GR"/>
         </w:rPr>
       </w:pPr>
     </w:p>
@@ -14558,6 +14568,7 @@
           <w:bCs/>
           <w:sz w:val="28"/>
           <w:szCs w:val="28"/>
+          <w:lang w:val="el-GR"/>
         </w:rPr>
       </w:pPr>
     </w:p>
@@ -14762,6 +14773,7 @@
           <w:szCs w:val="28"/>
           <w:lang w:val="el-GR"/>
         </w:rPr>
+        <w:lastRenderedPageBreak/>
         <w:t>2.</w:t>
       </w:r>
       <w:r>
@@ -15638,175 +15650,175 @@
           <w:szCs w:val="28"/>
           <w:lang w:val="el-GR"/>
         </w:rPr>
+        <w:t xml:space="preserve">6. Συμπληρώνει το πεδίο και ξανά πατάει το κουμπί της </w:t>
+      </w:r>
+    </w:p>
+    <w:p>
+      <w:pPr>
+        <w:spacing w:line="259" w:lineRule="auto"/>
+        <w:rPr>
+          <w:rFonts w:ascii="Times New Roman" w:hAnsi="Times New Roman" w:cs="Times New Roman"/>
+          <w:b/>
+          <w:bCs/>
+          <w:sz w:val="28"/>
+          <w:szCs w:val="28"/>
+          <w:lang w:val="el-GR"/>
+        </w:rPr>
+      </w:pPr>
+      <w:r>
+        <w:rPr>
+          <w:rFonts w:ascii="Times New Roman" w:hAnsi="Times New Roman" w:cs="Times New Roman"/>
+          <w:b/>
+          <w:bCs/>
+          <w:sz w:val="28"/>
+          <w:szCs w:val="28"/>
+          <w:lang w:val="el-GR"/>
+        </w:rPr>
+        <w:t>αποθήκευσης των πληροφοριών.</w:t>
+      </w:r>
+    </w:p>
+    <w:p>
+      <w:pPr>
+        <w:spacing w:line="259" w:lineRule="auto"/>
+        <w:rPr>
+          <w:rFonts w:ascii="Times New Roman" w:hAnsi="Times New Roman" w:cs="Times New Roman"/>
+          <w:b/>
+          <w:bCs/>
+          <w:sz w:val="28"/>
+          <w:szCs w:val="28"/>
+          <w:lang w:val="el-GR"/>
+        </w:rPr>
+      </w:pPr>
+      <w:r>
+        <w:rPr>
+          <w:rFonts w:ascii="Times New Roman" w:hAnsi="Times New Roman" w:cs="Times New Roman"/>
+          <w:b/>
+          <w:bCs/>
+          <w:sz w:val="28"/>
+          <w:szCs w:val="28"/>
+          <w:lang w:val="el-GR"/>
+        </w:rPr>
+        <w:t xml:space="preserve"> Εναλλακτική Ροή 2 </w:t>
+      </w:r>
+    </w:p>
+    <w:p>
+      <w:pPr>
+        <w:spacing w:line="259" w:lineRule="auto"/>
+        <w:rPr>
+          <w:rFonts w:ascii="Times New Roman" w:hAnsi="Times New Roman" w:cs="Times New Roman"/>
+          <w:b/>
+          <w:bCs/>
+          <w:sz w:val="28"/>
+          <w:szCs w:val="28"/>
+          <w:lang w:val="el-GR"/>
+        </w:rPr>
+      </w:pPr>
+      <w:r>
+        <w:rPr>
+          <w:rFonts w:ascii="Times New Roman" w:hAnsi="Times New Roman" w:cs="Times New Roman"/>
+          <w:b/>
+          <w:bCs/>
+          <w:sz w:val="28"/>
+          <w:szCs w:val="28"/>
+          <w:lang w:val="el-GR"/>
+        </w:rPr>
+        <w:t xml:space="preserve">1. Ο </w:t>
+      </w:r>
+      <w:proofErr w:type="spellStart"/>
+      <w:r>
+        <w:rPr>
+          <w:rFonts w:ascii="Times New Roman" w:hAnsi="Times New Roman" w:cs="Times New Roman"/>
+          <w:b/>
+          <w:bCs/>
+          <w:sz w:val="28"/>
+          <w:szCs w:val="28"/>
+          <w:lang w:val="el-GR"/>
+        </w:rPr>
+        <w:t>Gym</w:t>
+      </w:r>
+      <w:proofErr w:type="spellEnd"/>
+      <w:r>
+        <w:rPr>
+          <w:rFonts w:ascii="Times New Roman" w:hAnsi="Times New Roman" w:cs="Times New Roman"/>
+          <w:b/>
+          <w:bCs/>
+          <w:sz w:val="28"/>
+          <w:szCs w:val="28"/>
+          <w:lang w:val="el-GR"/>
+        </w:rPr>
+        <w:t xml:space="preserve"> </w:t>
+      </w:r>
+      <w:proofErr w:type="spellStart"/>
+      <w:r>
+        <w:rPr>
+          <w:rFonts w:ascii="Times New Roman" w:hAnsi="Times New Roman" w:cs="Times New Roman"/>
+          <w:b/>
+          <w:bCs/>
+          <w:sz w:val="28"/>
+          <w:szCs w:val="28"/>
+          <w:lang w:val="el-GR"/>
+        </w:rPr>
+        <w:t>Owner</w:t>
+      </w:r>
+      <w:proofErr w:type="spellEnd"/>
+      <w:r>
+        <w:rPr>
+          <w:rFonts w:ascii="Times New Roman" w:hAnsi="Times New Roman" w:cs="Times New Roman"/>
+          <w:b/>
+          <w:bCs/>
+          <w:sz w:val="28"/>
+          <w:szCs w:val="28"/>
+          <w:lang w:val="el-GR"/>
+        </w:rPr>
+        <w:t xml:space="preserve"> ξεκινά την διαμόρφωση του προφίλ του.</w:t>
+      </w:r>
+    </w:p>
+    <w:p>
+      <w:pPr>
+        <w:spacing w:line="259" w:lineRule="auto"/>
+        <w:rPr>
+          <w:rFonts w:ascii="Times New Roman" w:hAnsi="Times New Roman" w:cs="Times New Roman"/>
+          <w:b/>
+          <w:bCs/>
+          <w:sz w:val="28"/>
+          <w:szCs w:val="28"/>
+          <w:lang w:val="el-GR"/>
+        </w:rPr>
+      </w:pPr>
+      <w:r>
+        <w:rPr>
+          <w:rFonts w:ascii="Times New Roman" w:hAnsi="Times New Roman" w:cs="Times New Roman"/>
+          <w:b/>
+          <w:bCs/>
+          <w:sz w:val="28"/>
+          <w:szCs w:val="28"/>
+          <w:lang w:val="el-GR"/>
+        </w:rPr>
+        <w:t>2. Το σύστημα σε οποιοδήποτε σημείο καταρρέει λόγω βλάβης.</w:t>
+      </w:r>
+    </w:p>
+    <w:p>
+      <w:pPr>
+        <w:spacing w:line="259" w:lineRule="auto"/>
+        <w:rPr>
+          <w:rFonts w:ascii="Times New Roman" w:hAnsi="Times New Roman" w:cs="Times New Roman"/>
+          <w:b/>
+          <w:bCs/>
+          <w:sz w:val="28"/>
+          <w:szCs w:val="28"/>
+          <w:lang w:val="el-GR"/>
+        </w:rPr>
+      </w:pPr>
+      <w:r>
+        <w:rPr>
+          <w:rFonts w:ascii="Times New Roman" w:hAnsi="Times New Roman" w:cs="Times New Roman"/>
+          <w:b/>
+          <w:bCs/>
+          <w:sz w:val="28"/>
+          <w:szCs w:val="28"/>
+          <w:lang w:val="el-GR"/>
+        </w:rPr>
         <w:lastRenderedPageBreak/>
-        <w:t xml:space="preserve">6. Συμπληρώνει το πεδίο και ξανά πατάει το κουμπί της </w:t>
-      </w:r>
-    </w:p>
-    <w:p>
-      <w:pPr>
-        <w:spacing w:line="259" w:lineRule="auto"/>
-        <w:rPr>
-          <w:rFonts w:ascii="Times New Roman" w:hAnsi="Times New Roman" w:cs="Times New Roman"/>
-          <w:b/>
-          <w:bCs/>
-          <w:sz w:val="28"/>
-          <w:szCs w:val="28"/>
-          <w:lang w:val="el-GR"/>
-        </w:rPr>
-      </w:pPr>
-      <w:r>
-        <w:rPr>
-          <w:rFonts w:ascii="Times New Roman" w:hAnsi="Times New Roman" w:cs="Times New Roman"/>
-          <w:b/>
-          <w:bCs/>
-          <w:sz w:val="28"/>
-          <w:szCs w:val="28"/>
-          <w:lang w:val="el-GR"/>
-        </w:rPr>
-        <w:t>αποθήκευσης των πληροφοριών.</w:t>
-      </w:r>
-    </w:p>
-    <w:p>
-      <w:pPr>
-        <w:spacing w:line="259" w:lineRule="auto"/>
-        <w:rPr>
-          <w:rFonts w:ascii="Times New Roman" w:hAnsi="Times New Roman" w:cs="Times New Roman"/>
-          <w:b/>
-          <w:bCs/>
-          <w:sz w:val="28"/>
-          <w:szCs w:val="28"/>
-          <w:lang w:val="el-GR"/>
-        </w:rPr>
-      </w:pPr>
-      <w:r>
-        <w:rPr>
-          <w:rFonts w:ascii="Times New Roman" w:hAnsi="Times New Roman" w:cs="Times New Roman"/>
-          <w:b/>
-          <w:bCs/>
-          <w:sz w:val="28"/>
-          <w:szCs w:val="28"/>
-          <w:lang w:val="el-GR"/>
-        </w:rPr>
-        <w:t xml:space="preserve"> Εναλλακτική Ροή 2 </w:t>
-      </w:r>
-    </w:p>
-    <w:p>
-      <w:pPr>
-        <w:spacing w:line="259" w:lineRule="auto"/>
-        <w:rPr>
-          <w:rFonts w:ascii="Times New Roman" w:hAnsi="Times New Roman" w:cs="Times New Roman"/>
-          <w:b/>
-          <w:bCs/>
-          <w:sz w:val="28"/>
-          <w:szCs w:val="28"/>
-          <w:lang w:val="el-GR"/>
-        </w:rPr>
-      </w:pPr>
-      <w:r>
-        <w:rPr>
-          <w:rFonts w:ascii="Times New Roman" w:hAnsi="Times New Roman" w:cs="Times New Roman"/>
-          <w:b/>
-          <w:bCs/>
-          <w:sz w:val="28"/>
-          <w:szCs w:val="28"/>
-          <w:lang w:val="el-GR"/>
-        </w:rPr>
-        <w:t xml:space="preserve">1. Ο </w:t>
-      </w:r>
-      <w:proofErr w:type="spellStart"/>
-      <w:r>
-        <w:rPr>
-          <w:rFonts w:ascii="Times New Roman" w:hAnsi="Times New Roman" w:cs="Times New Roman"/>
-          <w:b/>
-          <w:bCs/>
-          <w:sz w:val="28"/>
-          <w:szCs w:val="28"/>
-          <w:lang w:val="el-GR"/>
-        </w:rPr>
-        <w:t>Gym</w:t>
-      </w:r>
-      <w:proofErr w:type="spellEnd"/>
-      <w:r>
-        <w:rPr>
-          <w:rFonts w:ascii="Times New Roman" w:hAnsi="Times New Roman" w:cs="Times New Roman"/>
-          <w:b/>
-          <w:bCs/>
-          <w:sz w:val="28"/>
-          <w:szCs w:val="28"/>
-          <w:lang w:val="el-GR"/>
-        </w:rPr>
-        <w:t xml:space="preserve"> </w:t>
-      </w:r>
-      <w:proofErr w:type="spellStart"/>
-      <w:r>
-        <w:rPr>
-          <w:rFonts w:ascii="Times New Roman" w:hAnsi="Times New Roman" w:cs="Times New Roman"/>
-          <w:b/>
-          <w:bCs/>
-          <w:sz w:val="28"/>
-          <w:szCs w:val="28"/>
-          <w:lang w:val="el-GR"/>
-        </w:rPr>
-        <w:t>Owner</w:t>
-      </w:r>
-      <w:proofErr w:type="spellEnd"/>
-      <w:r>
-        <w:rPr>
-          <w:rFonts w:ascii="Times New Roman" w:hAnsi="Times New Roman" w:cs="Times New Roman"/>
-          <w:b/>
-          <w:bCs/>
-          <w:sz w:val="28"/>
-          <w:szCs w:val="28"/>
-          <w:lang w:val="el-GR"/>
-        </w:rPr>
-        <w:t xml:space="preserve"> ξεκινά την διαμόρφωση του προφίλ του.</w:t>
-      </w:r>
-    </w:p>
-    <w:p>
-      <w:pPr>
-        <w:spacing w:line="259" w:lineRule="auto"/>
-        <w:rPr>
-          <w:rFonts w:ascii="Times New Roman" w:hAnsi="Times New Roman" w:cs="Times New Roman"/>
-          <w:b/>
-          <w:bCs/>
-          <w:sz w:val="28"/>
-          <w:szCs w:val="28"/>
-          <w:lang w:val="el-GR"/>
-        </w:rPr>
-      </w:pPr>
-      <w:r>
-        <w:rPr>
-          <w:rFonts w:ascii="Times New Roman" w:hAnsi="Times New Roman" w:cs="Times New Roman"/>
-          <w:b/>
-          <w:bCs/>
-          <w:sz w:val="28"/>
-          <w:szCs w:val="28"/>
-          <w:lang w:val="el-GR"/>
-        </w:rPr>
-        <w:t>2. Το σύστημα σε οποιοδήποτε σημείο καταρρέει λόγω βλάβης.</w:t>
-      </w:r>
-    </w:p>
-    <w:p>
-      <w:pPr>
-        <w:spacing w:line="259" w:lineRule="auto"/>
-        <w:rPr>
-          <w:rFonts w:ascii="Times New Roman" w:hAnsi="Times New Roman" w:cs="Times New Roman"/>
-          <w:b/>
-          <w:bCs/>
-          <w:sz w:val="28"/>
-          <w:szCs w:val="28"/>
-          <w:lang w:val="el-GR"/>
-        </w:rPr>
-      </w:pPr>
-      <w:r>
-        <w:rPr>
-          <w:rFonts w:ascii="Times New Roman" w:hAnsi="Times New Roman" w:cs="Times New Roman"/>
-          <w:b/>
-          <w:bCs/>
-          <w:sz w:val="28"/>
-          <w:szCs w:val="28"/>
-          <w:lang w:val="el-GR"/>
-        </w:rPr>
         <w:t>3. Το σύστημα εμφανίζει κατάλληλο μήνυμα λάθους .</w:t>
       </w:r>
     </w:p>
@@ -16663,151 +16675,151 @@
           <w:szCs w:val="28"/>
           <w:lang w:val="el-GR"/>
         </w:rPr>
+        <w:t>υπηρεσίας)</w:t>
+      </w:r>
+    </w:p>
+    <w:p>
+      <w:pPr>
+        <w:spacing w:line="259" w:lineRule="auto"/>
+        <w:rPr>
+          <w:rFonts w:ascii="Times New Roman" w:hAnsi="Times New Roman" w:cs="Times New Roman"/>
+          <w:b/>
+          <w:bCs/>
+          <w:sz w:val="28"/>
+          <w:szCs w:val="28"/>
+          <w:lang w:val="el-GR"/>
+        </w:rPr>
+      </w:pPr>
+      <w:r>
+        <w:rPr>
+          <w:rFonts w:ascii="Times New Roman" w:hAnsi="Times New Roman" w:cs="Times New Roman"/>
+          <w:b/>
+          <w:bCs/>
+          <w:sz w:val="28"/>
+          <w:szCs w:val="28"/>
+          <w:lang w:val="el-GR"/>
+        </w:rPr>
+        <w:t>6.α.2 Το Σύστημα επιβεβαιώνει την ενέργεια και μήνυμα στον χρήστη.</w:t>
+      </w:r>
+    </w:p>
+    <w:p>
+      <w:pPr>
+        <w:spacing w:line="259" w:lineRule="auto"/>
+        <w:rPr>
+          <w:rFonts w:ascii="Times New Roman" w:hAnsi="Times New Roman" w:cs="Times New Roman"/>
+          <w:b/>
+          <w:bCs/>
+          <w:sz w:val="28"/>
+          <w:szCs w:val="28"/>
+          <w:lang w:val="el-GR"/>
+        </w:rPr>
+      </w:pPr>
+      <w:r>
+        <w:rPr>
+          <w:rFonts w:ascii="Times New Roman" w:hAnsi="Times New Roman" w:cs="Times New Roman"/>
+          <w:b/>
+          <w:bCs/>
+          <w:sz w:val="28"/>
+          <w:szCs w:val="28"/>
+          <w:lang w:val="el-GR"/>
+        </w:rPr>
+        <w:t xml:space="preserve">      6.α.3 Το Σύστημα εμφανίζει την οθόνη τροποποίησης.</w:t>
+      </w:r>
+    </w:p>
+    <w:p>
+      <w:pPr>
+        <w:spacing w:line="259" w:lineRule="auto"/>
+        <w:rPr>
+          <w:rFonts w:ascii="Times New Roman" w:hAnsi="Times New Roman" w:cs="Times New Roman"/>
+          <w:b/>
+          <w:bCs/>
+          <w:sz w:val="28"/>
+          <w:szCs w:val="28"/>
+          <w:lang w:val="el-GR"/>
+        </w:rPr>
+      </w:pPr>
+      <w:r>
+        <w:rPr>
+          <w:rFonts w:ascii="Times New Roman" w:hAnsi="Times New Roman" w:cs="Times New Roman"/>
+          <w:b/>
+          <w:bCs/>
+          <w:sz w:val="28"/>
+          <w:szCs w:val="28"/>
+          <w:lang w:val="el-GR"/>
+        </w:rPr>
+        <w:t xml:space="preserve">      6.α.4 Ο </w:t>
+      </w:r>
+      <w:proofErr w:type="spellStart"/>
+      <w:r>
+        <w:rPr>
+          <w:rFonts w:ascii="Times New Roman" w:hAnsi="Times New Roman" w:cs="Times New Roman"/>
+          <w:b/>
+          <w:bCs/>
+          <w:sz w:val="28"/>
+          <w:szCs w:val="28"/>
+          <w:lang w:val="el-GR"/>
+        </w:rPr>
+        <w:t>Gym</w:t>
+      </w:r>
+      <w:proofErr w:type="spellEnd"/>
+      <w:r>
+        <w:rPr>
+          <w:rFonts w:ascii="Times New Roman" w:hAnsi="Times New Roman" w:cs="Times New Roman"/>
+          <w:b/>
+          <w:bCs/>
+          <w:sz w:val="28"/>
+          <w:szCs w:val="28"/>
+          <w:lang w:val="el-GR"/>
+        </w:rPr>
+        <w:t xml:space="preserve"> </w:t>
+      </w:r>
+      <w:proofErr w:type="spellStart"/>
+      <w:r>
+        <w:rPr>
+          <w:rFonts w:ascii="Times New Roman" w:hAnsi="Times New Roman" w:cs="Times New Roman"/>
+          <w:b/>
+          <w:bCs/>
+          <w:sz w:val="28"/>
+          <w:szCs w:val="28"/>
+          <w:lang w:val="el-GR"/>
+        </w:rPr>
+        <w:t>Owner</w:t>
+      </w:r>
+      <w:proofErr w:type="spellEnd"/>
+      <w:r>
+        <w:rPr>
+          <w:rFonts w:ascii="Times New Roman" w:hAnsi="Times New Roman" w:cs="Times New Roman"/>
+          <w:b/>
+          <w:bCs/>
+          <w:sz w:val="28"/>
+          <w:szCs w:val="28"/>
+          <w:lang w:val="el-GR"/>
+        </w:rPr>
+        <w:t xml:space="preserve"> τροποποιεί τις πληροφορίες που επιθυμεί (Ενημέρωση ονόματος υπηρεσίας).</w:t>
+      </w:r>
+    </w:p>
+    <w:p>
+      <w:pPr>
+        <w:spacing w:line="259" w:lineRule="auto"/>
+        <w:rPr>
+          <w:rFonts w:ascii="Times New Roman" w:hAnsi="Times New Roman" w:cs="Times New Roman"/>
+          <w:b/>
+          <w:bCs/>
+          <w:sz w:val="28"/>
+          <w:szCs w:val="28"/>
+          <w:lang w:val="el-GR"/>
+        </w:rPr>
+      </w:pPr>
+      <w:r>
+        <w:rPr>
+          <w:rFonts w:ascii="Times New Roman" w:hAnsi="Times New Roman" w:cs="Times New Roman"/>
+          <w:b/>
+          <w:bCs/>
+          <w:sz w:val="28"/>
+          <w:szCs w:val="28"/>
+          <w:lang w:val="el-GR"/>
+        </w:rPr>
         <w:lastRenderedPageBreak/>
-        <w:t>υπηρεσίας)</w:t>
-      </w:r>
-    </w:p>
-    <w:p>
-      <w:pPr>
-        <w:spacing w:line="259" w:lineRule="auto"/>
-        <w:rPr>
-          <w:rFonts w:ascii="Times New Roman" w:hAnsi="Times New Roman" w:cs="Times New Roman"/>
-          <w:b/>
-          <w:bCs/>
-          <w:sz w:val="28"/>
-          <w:szCs w:val="28"/>
-          <w:lang w:val="el-GR"/>
-        </w:rPr>
-      </w:pPr>
-      <w:r>
-        <w:rPr>
-          <w:rFonts w:ascii="Times New Roman" w:hAnsi="Times New Roman" w:cs="Times New Roman"/>
-          <w:b/>
-          <w:bCs/>
-          <w:sz w:val="28"/>
-          <w:szCs w:val="28"/>
-          <w:lang w:val="el-GR"/>
-        </w:rPr>
-        <w:t>6.α.2 Το Σύστημα επιβεβαιώνει την ενέργεια και μήνυμα στον χρήστη.</w:t>
-      </w:r>
-    </w:p>
-    <w:p>
-      <w:pPr>
-        <w:spacing w:line="259" w:lineRule="auto"/>
-        <w:rPr>
-          <w:rFonts w:ascii="Times New Roman" w:hAnsi="Times New Roman" w:cs="Times New Roman"/>
-          <w:b/>
-          <w:bCs/>
-          <w:sz w:val="28"/>
-          <w:szCs w:val="28"/>
-          <w:lang w:val="el-GR"/>
-        </w:rPr>
-      </w:pPr>
-      <w:r>
-        <w:rPr>
-          <w:rFonts w:ascii="Times New Roman" w:hAnsi="Times New Roman" w:cs="Times New Roman"/>
-          <w:b/>
-          <w:bCs/>
-          <w:sz w:val="28"/>
-          <w:szCs w:val="28"/>
-          <w:lang w:val="el-GR"/>
-        </w:rPr>
-        <w:t xml:space="preserve">      6.α.3 Το Σύστημα εμφανίζει την οθόνη τροποποίησης.</w:t>
-      </w:r>
-    </w:p>
-    <w:p>
-      <w:pPr>
-        <w:spacing w:line="259" w:lineRule="auto"/>
-        <w:rPr>
-          <w:rFonts w:ascii="Times New Roman" w:hAnsi="Times New Roman" w:cs="Times New Roman"/>
-          <w:b/>
-          <w:bCs/>
-          <w:sz w:val="28"/>
-          <w:szCs w:val="28"/>
-          <w:lang w:val="el-GR"/>
-        </w:rPr>
-      </w:pPr>
-      <w:r>
-        <w:rPr>
-          <w:rFonts w:ascii="Times New Roman" w:hAnsi="Times New Roman" w:cs="Times New Roman"/>
-          <w:b/>
-          <w:bCs/>
-          <w:sz w:val="28"/>
-          <w:szCs w:val="28"/>
-          <w:lang w:val="el-GR"/>
-        </w:rPr>
-        <w:t xml:space="preserve">      6.α.4 Ο </w:t>
-      </w:r>
-      <w:proofErr w:type="spellStart"/>
-      <w:r>
-        <w:rPr>
-          <w:rFonts w:ascii="Times New Roman" w:hAnsi="Times New Roman" w:cs="Times New Roman"/>
-          <w:b/>
-          <w:bCs/>
-          <w:sz w:val="28"/>
-          <w:szCs w:val="28"/>
-          <w:lang w:val="el-GR"/>
-        </w:rPr>
-        <w:t>Gym</w:t>
-      </w:r>
-      <w:proofErr w:type="spellEnd"/>
-      <w:r>
-        <w:rPr>
-          <w:rFonts w:ascii="Times New Roman" w:hAnsi="Times New Roman" w:cs="Times New Roman"/>
-          <w:b/>
-          <w:bCs/>
-          <w:sz w:val="28"/>
-          <w:szCs w:val="28"/>
-          <w:lang w:val="el-GR"/>
-        </w:rPr>
-        <w:t xml:space="preserve"> </w:t>
-      </w:r>
-      <w:proofErr w:type="spellStart"/>
-      <w:r>
-        <w:rPr>
-          <w:rFonts w:ascii="Times New Roman" w:hAnsi="Times New Roman" w:cs="Times New Roman"/>
-          <w:b/>
-          <w:bCs/>
-          <w:sz w:val="28"/>
-          <w:szCs w:val="28"/>
-          <w:lang w:val="el-GR"/>
-        </w:rPr>
-        <w:t>Owner</w:t>
-      </w:r>
-      <w:proofErr w:type="spellEnd"/>
-      <w:r>
-        <w:rPr>
-          <w:rFonts w:ascii="Times New Roman" w:hAnsi="Times New Roman" w:cs="Times New Roman"/>
-          <w:b/>
-          <w:bCs/>
-          <w:sz w:val="28"/>
-          <w:szCs w:val="28"/>
-          <w:lang w:val="el-GR"/>
-        </w:rPr>
-        <w:t xml:space="preserve"> τροποποιεί τις πληροφορίες που επιθυμεί (Ενημέρωση ονόματος υπηρεσίας).</w:t>
-      </w:r>
-    </w:p>
-    <w:p>
-      <w:pPr>
-        <w:spacing w:line="259" w:lineRule="auto"/>
-        <w:rPr>
-          <w:rFonts w:ascii="Times New Roman" w:hAnsi="Times New Roman" w:cs="Times New Roman"/>
-          <w:b/>
-          <w:bCs/>
-          <w:sz w:val="28"/>
-          <w:szCs w:val="28"/>
-          <w:lang w:val="el-GR"/>
-        </w:rPr>
-      </w:pPr>
-      <w:r>
-        <w:rPr>
-          <w:rFonts w:ascii="Times New Roman" w:hAnsi="Times New Roman" w:cs="Times New Roman"/>
-          <w:b/>
-          <w:bCs/>
-          <w:sz w:val="28"/>
-          <w:szCs w:val="28"/>
-          <w:lang w:val="el-GR"/>
-        </w:rPr>
         <w:t xml:space="preserve">6.α.5 Το Σύστημα Εμφανίζει την τροποποιημένη και ενημερωμένη μορφή. </w:t>
       </w:r>
     </w:p>
@@ -17555,7 +17567,6 @@
           <w:szCs w:val="28"/>
           <w:lang w:val="el-GR"/>
         </w:rPr>
-        <w:lastRenderedPageBreak/>
         <w:t>7.</w:t>
       </w:r>
       <w:r>
@@ -17737,6 +17748,7 @@
           <w:szCs w:val="28"/>
           <w:lang w:val="el-GR"/>
         </w:rPr>
+        <w:lastRenderedPageBreak/>
         <w:t>1.α.1   Το σύστημα εμφανίζει αποτελέσματα που δεν έχουν ενημερωθεί με βάση την εκάστοτε ημερομηνία.</w:t>
       </w:r>
     </w:p>
@@ -18438,7 +18450,6 @@
           <w:szCs w:val="28"/>
           <w:lang w:val="el-GR"/>
         </w:rPr>
-        <w:lastRenderedPageBreak/>
         <w:t>6.</w:t>
       </w:r>
       <w:r>
@@ -18559,6 +18570,7 @@
           <w:szCs w:val="28"/>
           <w:lang w:val="el-GR"/>
         </w:rPr>
+        <w:lastRenderedPageBreak/>
         <w:t>8.</w:t>
       </w:r>
       <w:r>
@@ -19110,7 +19122,6 @@
           <w:szCs w:val="28"/>
           <w:lang w:val="el-GR"/>
         </w:rPr>
-        <w:lastRenderedPageBreak/>
         <w:t>2.</w:t>
       </w:r>
       <w:r>
@@ -19435,6 +19446,7 @@
           <w:szCs w:val="28"/>
           <w:lang w:val="el-GR"/>
         </w:rPr>
+        <w:lastRenderedPageBreak/>
         <w:t>5.</w:t>
       </w:r>
       <w:r>
@@ -19652,6 +19664,1409 @@
           <w:lang w:val="el-GR"/>
         </w:rPr>
         <w:t>5.α.3  Το σύστημα επιχειρεί να ξανακάνει την δημοσίευση.</w:t>
+      </w:r>
+    </w:p>
+    <w:p>
+      <w:pPr>
+        <w:spacing w:line="259" w:lineRule="auto"/>
+        <w:rPr>
+          <w:rFonts w:ascii="Times New Roman" w:hAnsi="Times New Roman" w:cs="Times New Roman"/>
+          <w:b/>
+          <w:bCs/>
+          <w:sz w:val="28"/>
+          <w:szCs w:val="28"/>
+          <w:lang w:val="el-GR"/>
+        </w:rPr>
+      </w:pPr>
+    </w:p>
+    <w:p>
+      <w:pPr>
+        <w:spacing w:line="259" w:lineRule="auto"/>
+        <w:rPr>
+          <w:rFonts w:ascii="Times New Roman" w:hAnsi="Times New Roman" w:cs="Times New Roman"/>
+          <w:b/>
+          <w:bCs/>
+          <w:sz w:val="28"/>
+          <w:szCs w:val="28"/>
+          <w:lang w:val="el-GR"/>
+        </w:rPr>
+      </w:pPr>
+    </w:p>
+    <w:p>
+      <w:pPr>
+        <w:spacing w:line="259" w:lineRule="auto"/>
+        <w:rPr>
+          <w:rFonts w:ascii="Times New Roman" w:hAnsi="Times New Roman" w:cs="Times New Roman"/>
+          <w:b/>
+          <w:bCs/>
+          <w:sz w:val="28"/>
+          <w:szCs w:val="28"/>
+          <w:lang w:val="el-GR"/>
+        </w:rPr>
+      </w:pPr>
+    </w:p>
+    <w:p>
+      <w:pPr>
+        <w:spacing w:line="259" w:lineRule="auto"/>
+        <w:rPr>
+          <w:rFonts w:ascii="Times New Roman" w:hAnsi="Times New Roman" w:cs="Times New Roman"/>
+          <w:b/>
+          <w:bCs/>
+          <w:sz w:val="28"/>
+          <w:szCs w:val="28"/>
+          <w:lang w:val="el-GR"/>
+        </w:rPr>
+      </w:pPr>
+    </w:p>
+    <w:p>
+      <w:pPr>
+        <w:spacing w:line="259" w:lineRule="auto"/>
+        <w:rPr>
+          <w:rFonts w:ascii="Times New Roman" w:hAnsi="Times New Roman" w:cs="Times New Roman"/>
+          <w:b/>
+          <w:bCs/>
+          <w:sz w:val="28"/>
+          <w:szCs w:val="28"/>
+          <w:lang w:val="el-GR"/>
+        </w:rPr>
+      </w:pPr>
+    </w:p>
+    <w:p>
+      <w:pPr>
+        <w:spacing w:line="259" w:lineRule="auto"/>
+        <w:rPr>
+          <w:rFonts w:ascii="Times New Roman" w:hAnsi="Times New Roman" w:cs="Times New Roman"/>
+          <w:b/>
+          <w:bCs/>
+          <w:sz w:val="28"/>
+          <w:szCs w:val="28"/>
+          <w:lang w:val="el-GR"/>
+        </w:rPr>
+      </w:pPr>
+    </w:p>
+    <w:p>
+      <w:pPr>
+        <w:spacing w:line="259" w:lineRule="auto"/>
+        <w:rPr>
+          <w:rFonts w:ascii="Times New Roman" w:hAnsi="Times New Roman" w:cs="Times New Roman"/>
+          <w:b/>
+          <w:bCs/>
+          <w:sz w:val="28"/>
+          <w:szCs w:val="28"/>
+          <w:lang w:val="el-GR"/>
+        </w:rPr>
+      </w:pPr>
+    </w:p>
+    <w:p>
+      <w:pPr>
+        <w:spacing w:line="259" w:lineRule="auto"/>
+        <w:rPr>
+          <w:rFonts w:ascii="Times New Roman" w:hAnsi="Times New Roman" w:cs="Times New Roman"/>
+          <w:b/>
+          <w:bCs/>
+          <w:sz w:val="28"/>
+          <w:szCs w:val="28"/>
+          <w:lang w:val="el-GR"/>
+        </w:rPr>
+      </w:pPr>
+    </w:p>
+    <w:p>
+      <w:pPr>
+        <w:spacing w:line="259" w:lineRule="auto"/>
+        <w:rPr>
+          <w:rFonts w:ascii="Times New Roman" w:hAnsi="Times New Roman" w:cs="Times New Roman"/>
+          <w:b/>
+          <w:bCs/>
+          <w:sz w:val="28"/>
+          <w:szCs w:val="28"/>
+          <w:lang w:val="el-GR"/>
+        </w:rPr>
+      </w:pPr>
+    </w:p>
+    <w:p>
+      <w:pPr>
+        <w:spacing w:line="259" w:lineRule="auto"/>
+        <w:rPr>
+          <w:rFonts w:ascii="Times New Roman" w:hAnsi="Times New Roman" w:cs="Times New Roman"/>
+          <w:b/>
+          <w:bCs/>
+          <w:sz w:val="28"/>
+          <w:szCs w:val="28"/>
+          <w:lang w:val="el-GR"/>
+        </w:rPr>
+      </w:pPr>
+    </w:p>
+    <w:p>
+      <w:pPr>
+        <w:spacing w:line="259" w:lineRule="auto"/>
+        <w:rPr>
+          <w:rFonts w:ascii="Times New Roman" w:hAnsi="Times New Roman" w:cs="Times New Roman"/>
+          <w:b/>
+          <w:bCs/>
+          <w:sz w:val="28"/>
+          <w:szCs w:val="28"/>
+          <w:lang w:val="el-GR"/>
+        </w:rPr>
+      </w:pPr>
+    </w:p>
+    <w:p>
+      <w:pPr>
+        <w:spacing w:line="259" w:lineRule="auto"/>
+        <w:rPr>
+          <w:rFonts w:ascii="Times New Roman" w:hAnsi="Times New Roman" w:cs="Times New Roman"/>
+          <w:b/>
+          <w:bCs/>
+          <w:sz w:val="28"/>
+          <w:szCs w:val="28"/>
+          <w:lang w:val="el-GR"/>
+        </w:rPr>
+      </w:pPr>
+    </w:p>
+    <w:p>
+      <w:pPr>
+        <w:spacing w:line="259" w:lineRule="auto"/>
+        <w:rPr>
+          <w:rFonts w:ascii="Times New Roman" w:hAnsi="Times New Roman" w:cs="Times New Roman"/>
+          <w:b/>
+          <w:bCs/>
+          <w:sz w:val="28"/>
+          <w:szCs w:val="28"/>
+          <w:lang w:val="el-GR"/>
+        </w:rPr>
+      </w:pPr>
+    </w:p>
+    <w:p>
+      <w:pPr>
+        <w:spacing w:line="259" w:lineRule="auto"/>
+        <w:rPr>
+          <w:rFonts w:ascii="Times New Roman" w:hAnsi="Times New Roman" w:cs="Times New Roman"/>
+          <w:b/>
+          <w:bCs/>
+          <w:sz w:val="28"/>
+          <w:szCs w:val="28"/>
+          <w:lang w:val="el-GR"/>
+        </w:rPr>
+      </w:pPr>
+    </w:p>
+    <w:p>
+      <w:pPr>
+        <w:spacing w:line="259" w:lineRule="auto"/>
+        <w:rPr>
+          <w:rFonts w:ascii="Times New Roman" w:hAnsi="Times New Roman" w:cs="Times New Roman"/>
+          <w:b/>
+          <w:bCs/>
+          <w:sz w:val="28"/>
+          <w:szCs w:val="28"/>
+          <w:lang w:val="el-GR"/>
+        </w:rPr>
+      </w:pPr>
+    </w:p>
+    <w:p>
+      <w:pPr>
+        <w:spacing w:line="259" w:lineRule="auto"/>
+        <w:rPr>
+          <w:rFonts w:ascii="Times New Roman" w:hAnsi="Times New Roman" w:cs="Times New Roman"/>
+          <w:b/>
+          <w:bCs/>
+          <w:sz w:val="28"/>
+          <w:szCs w:val="28"/>
+          <w:lang w:val="el-GR"/>
+        </w:rPr>
+      </w:pPr>
+    </w:p>
+    <w:p>
+      <w:pPr>
+        <w:spacing w:line="259" w:lineRule="auto"/>
+        <w:rPr>
+          <w:rFonts w:ascii="Times New Roman" w:hAnsi="Times New Roman" w:cs="Times New Roman"/>
+          <w:b/>
+          <w:bCs/>
+          <w:sz w:val="28"/>
+          <w:szCs w:val="28"/>
+          <w:lang w:val="el-GR"/>
+        </w:rPr>
+      </w:pPr>
+    </w:p>
+    <w:p>
+      <w:pPr>
+        <w:spacing w:line="259" w:lineRule="auto"/>
+        <w:rPr>
+          <w:rFonts w:ascii="Times New Roman" w:hAnsi="Times New Roman" w:cs="Times New Roman"/>
+          <w:b/>
+          <w:bCs/>
+          <w:sz w:val="28"/>
+          <w:szCs w:val="28"/>
+          <w:lang w:val="el-GR"/>
+        </w:rPr>
+      </w:pPr>
+    </w:p>
+    <w:p>
+      <w:pPr>
+        <w:spacing w:line="259" w:lineRule="auto"/>
+        <w:rPr>
+          <w:rFonts w:ascii="Times New Roman" w:hAnsi="Times New Roman" w:cs="Times New Roman"/>
+          <w:b/>
+          <w:bCs/>
+          <w:sz w:val="28"/>
+          <w:szCs w:val="28"/>
+          <w:lang w:val="el-GR"/>
+        </w:rPr>
+      </w:pPr>
+    </w:p>
+    <w:p>
+      <w:pPr>
+        <w:spacing w:line="259" w:lineRule="auto"/>
+        <w:rPr>
+          <w:rFonts w:ascii="Times New Roman" w:hAnsi="Times New Roman" w:cs="Times New Roman"/>
+          <w:b/>
+          <w:bCs/>
+          <w:sz w:val="28"/>
+          <w:szCs w:val="28"/>
+          <w:lang w:val="el-GR"/>
+        </w:rPr>
+      </w:pPr>
+      <w:r>
+        <w:rPr>
+          <w:rFonts w:ascii="Times New Roman" w:hAnsi="Times New Roman" w:cs="Times New Roman"/>
+          <w:b/>
+          <w:bCs/>
+          <w:sz w:val="28"/>
+          <w:szCs w:val="28"/>
+          <w:lang w:val="el-GR"/>
+        </w:rPr>
+        <w:lastRenderedPageBreak/>
+        <w:t>ΠΛΗΡΩΜΗ</w:t>
+      </w:r>
+      <w:bookmarkStart w:id="42" w:name="_GoBack"/>
+      <w:bookmarkEnd w:id="42"/>
+    </w:p>
+    <w:p>
+      <w:pPr>
+        <w:spacing w:line="259" w:lineRule="auto"/>
+        <w:rPr>
+          <w:rFonts w:ascii="Times New Roman" w:hAnsi="Times New Roman" w:cs="Times New Roman"/>
+          <w:b/>
+          <w:bCs/>
+          <w:sz w:val="28"/>
+          <w:szCs w:val="28"/>
+          <w:lang w:val="el-GR"/>
+        </w:rPr>
+      </w:pPr>
+    </w:p>
+    <w:p>
+      <w:pPr>
+        <w:spacing w:line="259" w:lineRule="auto"/>
+        <w:rPr>
+          <w:rFonts w:ascii="Times New Roman" w:hAnsi="Times New Roman" w:cs="Times New Roman"/>
+          <w:b/>
+          <w:bCs/>
+          <w:sz w:val="28"/>
+          <w:szCs w:val="28"/>
+          <w:lang w:val="el-GR"/>
+        </w:rPr>
+      </w:pPr>
+      <w:r>
+        <w:rPr>
+          <w:rFonts w:ascii="Times New Roman" w:hAnsi="Times New Roman" w:cs="Times New Roman"/>
+          <w:b/>
+          <w:bCs/>
+          <w:sz w:val="28"/>
+          <w:szCs w:val="28"/>
+          <w:lang w:val="el-GR"/>
+        </w:rPr>
+        <w:t>Βασική Ροή</w:t>
+      </w:r>
+    </w:p>
+    <w:p>
+      <w:pPr>
+        <w:spacing w:line="259" w:lineRule="auto"/>
+        <w:rPr>
+          <w:rFonts w:ascii="Times New Roman" w:hAnsi="Times New Roman" w:cs="Times New Roman"/>
+          <w:bCs/>
+          <w:sz w:val="28"/>
+          <w:szCs w:val="28"/>
+          <w:lang w:val="el-GR"/>
+        </w:rPr>
+      </w:pPr>
+      <w:r>
+        <w:rPr>
+          <w:rFonts w:ascii="Times New Roman" w:hAnsi="Times New Roman" w:cs="Times New Roman"/>
+          <w:bCs/>
+          <w:sz w:val="28"/>
+          <w:szCs w:val="28"/>
+          <w:lang w:val="el-GR"/>
+        </w:rPr>
+        <w:t xml:space="preserve">O </w:t>
+      </w:r>
+      <w:proofErr w:type="spellStart"/>
+      <w:r>
+        <w:rPr>
+          <w:rFonts w:ascii="Times New Roman" w:hAnsi="Times New Roman" w:cs="Times New Roman"/>
+          <w:bCs/>
+          <w:sz w:val="28"/>
+          <w:szCs w:val="28"/>
+          <w:lang w:val="el-GR"/>
+        </w:rPr>
+        <w:t>Gym</w:t>
+      </w:r>
+      <w:proofErr w:type="spellEnd"/>
+      <w:r>
+        <w:rPr>
+          <w:rFonts w:ascii="Times New Roman" w:hAnsi="Times New Roman" w:cs="Times New Roman"/>
+          <w:bCs/>
+          <w:sz w:val="28"/>
+          <w:szCs w:val="28"/>
+          <w:lang w:val="el-GR"/>
+        </w:rPr>
+        <w:t xml:space="preserve"> </w:t>
+      </w:r>
+      <w:proofErr w:type="spellStart"/>
+      <w:r>
+        <w:rPr>
+          <w:rFonts w:ascii="Times New Roman" w:hAnsi="Times New Roman" w:cs="Times New Roman"/>
+          <w:bCs/>
+          <w:sz w:val="28"/>
+          <w:szCs w:val="28"/>
+          <w:lang w:val="el-GR"/>
+        </w:rPr>
+        <w:t>Client</w:t>
+      </w:r>
+      <w:proofErr w:type="spellEnd"/>
+      <w:r>
+        <w:rPr>
+          <w:rFonts w:ascii="Times New Roman" w:hAnsi="Times New Roman" w:cs="Times New Roman"/>
+          <w:bCs/>
+          <w:sz w:val="28"/>
+          <w:szCs w:val="28"/>
+          <w:lang w:val="el-GR"/>
+        </w:rPr>
+        <w:t xml:space="preserve"> επιβεβαιώνει την κράτηση γυμναστή για </w:t>
+      </w:r>
+      <w:proofErr w:type="spellStart"/>
+      <w:r>
+        <w:rPr>
+          <w:rFonts w:ascii="Times New Roman" w:hAnsi="Times New Roman" w:cs="Times New Roman"/>
+          <w:bCs/>
+          <w:sz w:val="28"/>
+          <w:szCs w:val="28"/>
+          <w:lang w:val="el-GR"/>
+        </w:rPr>
+        <w:t>personal</w:t>
+      </w:r>
+      <w:proofErr w:type="spellEnd"/>
+      <w:r>
+        <w:rPr>
+          <w:rFonts w:ascii="Times New Roman" w:hAnsi="Times New Roman" w:cs="Times New Roman"/>
+          <w:bCs/>
+          <w:sz w:val="28"/>
+          <w:szCs w:val="28"/>
+          <w:lang w:val="el-GR"/>
+        </w:rPr>
+        <w:t xml:space="preserve"> ή κάποιου προγράμματος γυμναστικής στην οθόνη επιβεβαίωσης.</w:t>
+      </w:r>
+    </w:p>
+    <w:p>
+      <w:pPr>
+        <w:spacing w:line="259" w:lineRule="auto"/>
+        <w:rPr>
+          <w:rFonts w:ascii="Times New Roman" w:hAnsi="Times New Roman" w:cs="Times New Roman"/>
+          <w:bCs/>
+          <w:sz w:val="28"/>
+          <w:szCs w:val="28"/>
+          <w:lang w:val="el-GR"/>
+        </w:rPr>
+      </w:pPr>
+      <w:r>
+        <w:rPr>
+          <w:rFonts w:ascii="Times New Roman" w:hAnsi="Times New Roman" w:cs="Times New Roman"/>
+          <w:bCs/>
+          <w:sz w:val="28"/>
+          <w:szCs w:val="28"/>
+          <w:lang w:val="el-GR"/>
+        </w:rPr>
+        <w:t xml:space="preserve">Το σύστημα παραπέμπει τον </w:t>
+      </w:r>
+      <w:proofErr w:type="spellStart"/>
+      <w:r>
+        <w:rPr>
+          <w:rFonts w:ascii="Times New Roman" w:hAnsi="Times New Roman" w:cs="Times New Roman"/>
+          <w:bCs/>
+          <w:sz w:val="28"/>
+          <w:szCs w:val="28"/>
+          <w:lang w:val="el-GR"/>
+        </w:rPr>
+        <w:t>Gym</w:t>
+      </w:r>
+      <w:proofErr w:type="spellEnd"/>
+      <w:r>
+        <w:rPr>
+          <w:rFonts w:ascii="Times New Roman" w:hAnsi="Times New Roman" w:cs="Times New Roman"/>
+          <w:bCs/>
+          <w:sz w:val="28"/>
+          <w:szCs w:val="28"/>
+          <w:lang w:val="el-GR"/>
+        </w:rPr>
+        <w:t xml:space="preserve"> </w:t>
+      </w:r>
+      <w:proofErr w:type="spellStart"/>
+      <w:r>
+        <w:rPr>
+          <w:rFonts w:ascii="Times New Roman" w:hAnsi="Times New Roman" w:cs="Times New Roman"/>
+          <w:bCs/>
+          <w:sz w:val="28"/>
+          <w:szCs w:val="28"/>
+          <w:lang w:val="el-GR"/>
+        </w:rPr>
+        <w:t>Client</w:t>
+      </w:r>
+      <w:proofErr w:type="spellEnd"/>
+      <w:r>
+        <w:rPr>
+          <w:rFonts w:ascii="Times New Roman" w:hAnsi="Times New Roman" w:cs="Times New Roman"/>
+          <w:bCs/>
+          <w:sz w:val="28"/>
+          <w:szCs w:val="28"/>
+          <w:lang w:val="el-GR"/>
+        </w:rPr>
+        <w:t xml:space="preserve"> στην οθόνη πληρωμής.</w:t>
+      </w:r>
+    </w:p>
+    <w:p>
+      <w:pPr>
+        <w:spacing w:line="259" w:lineRule="auto"/>
+        <w:rPr>
+          <w:rFonts w:ascii="Times New Roman" w:hAnsi="Times New Roman" w:cs="Times New Roman"/>
+          <w:bCs/>
+          <w:sz w:val="28"/>
+          <w:szCs w:val="28"/>
+          <w:lang w:val="el-GR"/>
+        </w:rPr>
+      </w:pPr>
+      <w:r>
+        <w:rPr>
+          <w:rFonts w:ascii="Times New Roman" w:hAnsi="Times New Roman" w:cs="Times New Roman"/>
+          <w:bCs/>
+          <w:sz w:val="28"/>
+          <w:szCs w:val="28"/>
+          <w:lang w:val="el-GR"/>
+        </w:rPr>
+        <w:t xml:space="preserve">Ο </w:t>
+      </w:r>
+      <w:proofErr w:type="spellStart"/>
+      <w:r>
+        <w:rPr>
+          <w:rFonts w:ascii="Times New Roman" w:hAnsi="Times New Roman" w:cs="Times New Roman"/>
+          <w:bCs/>
+          <w:sz w:val="28"/>
+          <w:szCs w:val="28"/>
+          <w:lang w:val="el-GR"/>
+        </w:rPr>
+        <w:t>Gym</w:t>
+      </w:r>
+      <w:proofErr w:type="spellEnd"/>
+      <w:r>
+        <w:rPr>
+          <w:rFonts w:ascii="Times New Roman" w:hAnsi="Times New Roman" w:cs="Times New Roman"/>
+          <w:bCs/>
+          <w:sz w:val="28"/>
+          <w:szCs w:val="28"/>
+          <w:lang w:val="el-GR"/>
+        </w:rPr>
+        <w:t xml:space="preserve"> </w:t>
+      </w:r>
+      <w:proofErr w:type="spellStart"/>
+      <w:r>
+        <w:rPr>
+          <w:rFonts w:ascii="Times New Roman" w:hAnsi="Times New Roman" w:cs="Times New Roman"/>
+          <w:bCs/>
+          <w:sz w:val="28"/>
+          <w:szCs w:val="28"/>
+          <w:lang w:val="el-GR"/>
+        </w:rPr>
+        <w:t>Client</w:t>
+      </w:r>
+      <w:proofErr w:type="spellEnd"/>
+      <w:r>
+        <w:rPr>
+          <w:rFonts w:ascii="Times New Roman" w:hAnsi="Times New Roman" w:cs="Times New Roman"/>
+          <w:bCs/>
+          <w:sz w:val="28"/>
+          <w:szCs w:val="28"/>
+          <w:lang w:val="el-GR"/>
+        </w:rPr>
+        <w:t xml:space="preserve"> εισάγει τα στοιχεία της κάρτας του στην οθόνη πληρωμής.</w:t>
+      </w:r>
+    </w:p>
+    <w:p>
+      <w:pPr>
+        <w:spacing w:line="259" w:lineRule="auto"/>
+        <w:rPr>
+          <w:rFonts w:ascii="Times New Roman" w:hAnsi="Times New Roman" w:cs="Times New Roman"/>
+          <w:bCs/>
+          <w:sz w:val="28"/>
+          <w:szCs w:val="28"/>
+          <w:lang w:val="el-GR"/>
+        </w:rPr>
+      </w:pPr>
+      <w:r>
+        <w:rPr>
+          <w:rFonts w:ascii="Times New Roman" w:hAnsi="Times New Roman" w:cs="Times New Roman"/>
+          <w:bCs/>
+          <w:sz w:val="28"/>
+          <w:szCs w:val="28"/>
+          <w:lang w:val="el-GR"/>
+        </w:rPr>
+        <w:t xml:space="preserve">Το σύστημα ελέγχει εάν τα στοιχεία που συμπλήρωσε ο </w:t>
+      </w:r>
+      <w:proofErr w:type="spellStart"/>
+      <w:r>
+        <w:rPr>
+          <w:rFonts w:ascii="Times New Roman" w:hAnsi="Times New Roman" w:cs="Times New Roman"/>
+          <w:bCs/>
+          <w:sz w:val="28"/>
+          <w:szCs w:val="28"/>
+          <w:lang w:val="el-GR"/>
+        </w:rPr>
+        <w:t>Gym</w:t>
+      </w:r>
+      <w:proofErr w:type="spellEnd"/>
+      <w:r>
+        <w:rPr>
+          <w:rFonts w:ascii="Times New Roman" w:hAnsi="Times New Roman" w:cs="Times New Roman"/>
+          <w:bCs/>
+          <w:sz w:val="28"/>
+          <w:szCs w:val="28"/>
+          <w:lang w:val="el-GR"/>
+        </w:rPr>
+        <w:t xml:space="preserve"> </w:t>
+      </w:r>
+      <w:proofErr w:type="spellStart"/>
+      <w:r>
+        <w:rPr>
+          <w:rFonts w:ascii="Times New Roman" w:hAnsi="Times New Roman" w:cs="Times New Roman"/>
+          <w:bCs/>
+          <w:sz w:val="28"/>
+          <w:szCs w:val="28"/>
+          <w:lang w:val="el-GR"/>
+        </w:rPr>
+        <w:t>Client</w:t>
+      </w:r>
+      <w:proofErr w:type="spellEnd"/>
+      <w:r>
+        <w:rPr>
+          <w:rFonts w:ascii="Times New Roman" w:hAnsi="Times New Roman" w:cs="Times New Roman"/>
+          <w:bCs/>
+          <w:sz w:val="28"/>
+          <w:szCs w:val="28"/>
+          <w:lang w:val="el-GR"/>
+        </w:rPr>
+        <w:t xml:space="preserve"> είναι έγκυρα.</w:t>
+      </w:r>
+    </w:p>
+    <w:p>
+      <w:pPr>
+        <w:spacing w:line="259" w:lineRule="auto"/>
+        <w:rPr>
+          <w:rFonts w:ascii="Times New Roman" w:hAnsi="Times New Roman" w:cs="Times New Roman"/>
+          <w:bCs/>
+          <w:sz w:val="28"/>
+          <w:szCs w:val="28"/>
+          <w:lang w:val="el-GR"/>
+        </w:rPr>
+      </w:pPr>
+      <w:r>
+        <w:rPr>
+          <w:rFonts w:ascii="Times New Roman" w:hAnsi="Times New Roman" w:cs="Times New Roman"/>
+          <w:bCs/>
+          <w:sz w:val="28"/>
+          <w:szCs w:val="28"/>
+          <w:lang w:val="el-GR"/>
+        </w:rPr>
+        <w:t xml:space="preserve">Το σύστημα παραπέμπει τον </w:t>
+      </w:r>
+      <w:proofErr w:type="spellStart"/>
+      <w:r>
+        <w:rPr>
+          <w:rFonts w:ascii="Times New Roman" w:hAnsi="Times New Roman" w:cs="Times New Roman"/>
+          <w:bCs/>
+          <w:sz w:val="28"/>
+          <w:szCs w:val="28"/>
+          <w:lang w:val="el-GR"/>
+        </w:rPr>
+        <w:t>Gym</w:t>
+      </w:r>
+      <w:proofErr w:type="spellEnd"/>
+      <w:r>
+        <w:rPr>
+          <w:rFonts w:ascii="Times New Roman" w:hAnsi="Times New Roman" w:cs="Times New Roman"/>
+          <w:bCs/>
+          <w:sz w:val="28"/>
+          <w:szCs w:val="28"/>
+          <w:lang w:val="el-GR"/>
+        </w:rPr>
+        <w:t xml:space="preserve"> </w:t>
+      </w:r>
+      <w:proofErr w:type="spellStart"/>
+      <w:r>
+        <w:rPr>
+          <w:rFonts w:ascii="Times New Roman" w:hAnsi="Times New Roman" w:cs="Times New Roman"/>
+          <w:bCs/>
+          <w:sz w:val="28"/>
+          <w:szCs w:val="28"/>
+          <w:lang w:val="el-GR"/>
+        </w:rPr>
+        <w:t>Client</w:t>
+      </w:r>
+      <w:proofErr w:type="spellEnd"/>
+      <w:r>
+        <w:rPr>
+          <w:rFonts w:ascii="Times New Roman" w:hAnsi="Times New Roman" w:cs="Times New Roman"/>
+          <w:bCs/>
+          <w:sz w:val="28"/>
+          <w:szCs w:val="28"/>
+          <w:lang w:val="el-GR"/>
+        </w:rPr>
+        <w:t xml:space="preserve"> στην οθόνη της τραπεζικής του εφαρμογής για την πραγματοποίηση της συναλλαγής.</w:t>
+      </w:r>
+    </w:p>
+    <w:p>
+      <w:pPr>
+        <w:spacing w:line="259" w:lineRule="auto"/>
+        <w:rPr>
+          <w:rFonts w:ascii="Times New Roman" w:hAnsi="Times New Roman" w:cs="Times New Roman"/>
+          <w:bCs/>
+          <w:sz w:val="28"/>
+          <w:szCs w:val="28"/>
+          <w:lang w:val="el-GR"/>
+        </w:rPr>
+      </w:pPr>
+      <w:r>
+        <w:rPr>
+          <w:rFonts w:ascii="Times New Roman" w:hAnsi="Times New Roman" w:cs="Times New Roman"/>
+          <w:bCs/>
+          <w:sz w:val="28"/>
+          <w:szCs w:val="28"/>
+          <w:lang w:val="el-GR"/>
+        </w:rPr>
+        <w:t xml:space="preserve">Το σύστημα ελέγχει εάν το χρηματικό υπόλοιπο του </w:t>
+      </w:r>
+      <w:proofErr w:type="spellStart"/>
+      <w:r>
+        <w:rPr>
+          <w:rFonts w:ascii="Times New Roman" w:hAnsi="Times New Roman" w:cs="Times New Roman"/>
+          <w:bCs/>
+          <w:sz w:val="28"/>
+          <w:szCs w:val="28"/>
+          <w:lang w:val="el-GR"/>
+        </w:rPr>
+        <w:t>Gym</w:t>
+      </w:r>
+      <w:proofErr w:type="spellEnd"/>
+      <w:r>
+        <w:rPr>
+          <w:rFonts w:ascii="Times New Roman" w:hAnsi="Times New Roman" w:cs="Times New Roman"/>
+          <w:bCs/>
+          <w:sz w:val="28"/>
+          <w:szCs w:val="28"/>
+          <w:lang w:val="el-GR"/>
+        </w:rPr>
+        <w:t xml:space="preserve"> </w:t>
+      </w:r>
+      <w:proofErr w:type="spellStart"/>
+      <w:r>
+        <w:rPr>
+          <w:rFonts w:ascii="Times New Roman" w:hAnsi="Times New Roman" w:cs="Times New Roman"/>
+          <w:bCs/>
+          <w:sz w:val="28"/>
+          <w:szCs w:val="28"/>
+          <w:lang w:val="el-GR"/>
+        </w:rPr>
+        <w:t>Client</w:t>
+      </w:r>
+      <w:proofErr w:type="spellEnd"/>
+      <w:r>
+        <w:rPr>
+          <w:rFonts w:ascii="Times New Roman" w:hAnsi="Times New Roman" w:cs="Times New Roman"/>
+          <w:bCs/>
+          <w:sz w:val="28"/>
+          <w:szCs w:val="28"/>
+          <w:lang w:val="el-GR"/>
+        </w:rPr>
+        <w:t xml:space="preserve"> είναι αρκετό για την συναλλαγή μέσω του τραπεζικού λογαριασμού.</w:t>
+      </w:r>
+    </w:p>
+    <w:p>
+      <w:pPr>
+        <w:spacing w:line="259" w:lineRule="auto"/>
+        <w:rPr>
+          <w:rFonts w:ascii="Times New Roman" w:hAnsi="Times New Roman" w:cs="Times New Roman"/>
+          <w:bCs/>
+          <w:sz w:val="28"/>
+          <w:szCs w:val="28"/>
+          <w:lang w:val="el-GR"/>
+        </w:rPr>
+      </w:pPr>
+      <w:r>
+        <w:rPr>
+          <w:rFonts w:ascii="Times New Roman" w:hAnsi="Times New Roman" w:cs="Times New Roman"/>
+          <w:bCs/>
+          <w:sz w:val="28"/>
+          <w:szCs w:val="28"/>
+          <w:lang w:val="el-GR"/>
+        </w:rPr>
+        <w:t>Το σύστημα αποθηκεύει την συναλλαγή στην ΒΔ.</w:t>
+      </w:r>
+    </w:p>
+    <w:p>
+      <w:pPr>
+        <w:spacing w:line="259" w:lineRule="auto"/>
+        <w:rPr>
+          <w:rFonts w:ascii="Times New Roman" w:hAnsi="Times New Roman" w:cs="Times New Roman"/>
+          <w:bCs/>
+          <w:sz w:val="28"/>
+          <w:szCs w:val="28"/>
+          <w:lang w:val="el-GR"/>
+        </w:rPr>
+      </w:pPr>
+      <w:r>
+        <w:rPr>
+          <w:rFonts w:ascii="Times New Roman" w:hAnsi="Times New Roman" w:cs="Times New Roman"/>
+          <w:bCs/>
+          <w:sz w:val="28"/>
+          <w:szCs w:val="28"/>
+          <w:lang w:val="el-GR"/>
+        </w:rPr>
+        <w:t xml:space="preserve">Το σύστημα ενημερώνει τον </w:t>
+      </w:r>
+      <w:proofErr w:type="spellStart"/>
+      <w:r>
+        <w:rPr>
+          <w:rFonts w:ascii="Times New Roman" w:hAnsi="Times New Roman" w:cs="Times New Roman"/>
+          <w:bCs/>
+          <w:sz w:val="28"/>
+          <w:szCs w:val="28"/>
+          <w:lang w:val="el-GR"/>
+        </w:rPr>
+        <w:t>Gym</w:t>
+      </w:r>
+      <w:proofErr w:type="spellEnd"/>
+      <w:r>
+        <w:rPr>
+          <w:rFonts w:ascii="Times New Roman" w:hAnsi="Times New Roman" w:cs="Times New Roman"/>
+          <w:bCs/>
+          <w:sz w:val="28"/>
+          <w:szCs w:val="28"/>
+          <w:lang w:val="el-GR"/>
+        </w:rPr>
+        <w:t xml:space="preserve"> </w:t>
+      </w:r>
+      <w:proofErr w:type="spellStart"/>
+      <w:r>
+        <w:rPr>
+          <w:rFonts w:ascii="Times New Roman" w:hAnsi="Times New Roman" w:cs="Times New Roman"/>
+          <w:bCs/>
+          <w:sz w:val="28"/>
+          <w:szCs w:val="28"/>
+          <w:lang w:val="el-GR"/>
+        </w:rPr>
+        <w:t>Client</w:t>
+      </w:r>
+      <w:proofErr w:type="spellEnd"/>
+      <w:r>
+        <w:rPr>
+          <w:rFonts w:ascii="Times New Roman" w:hAnsi="Times New Roman" w:cs="Times New Roman"/>
+          <w:bCs/>
+          <w:sz w:val="28"/>
+          <w:szCs w:val="28"/>
+          <w:lang w:val="el-GR"/>
+        </w:rPr>
+        <w:t xml:space="preserve"> εμφανίζοντας την οθόνη «H συναλλαγή ολοκληρώθηκε με επιτυχία».</w:t>
+      </w:r>
+    </w:p>
+    <w:p>
+      <w:pPr>
+        <w:spacing w:line="259" w:lineRule="auto"/>
+        <w:rPr>
+          <w:rFonts w:ascii="Times New Roman" w:hAnsi="Times New Roman" w:cs="Times New Roman"/>
+          <w:b/>
+          <w:bCs/>
+          <w:sz w:val="28"/>
+          <w:szCs w:val="28"/>
+          <w:lang w:val="el-GR"/>
+        </w:rPr>
+      </w:pPr>
+    </w:p>
+    <w:p>
+      <w:pPr>
+        <w:spacing w:line="259" w:lineRule="auto"/>
+        <w:rPr>
+          <w:rFonts w:ascii="Times New Roman" w:hAnsi="Times New Roman" w:cs="Times New Roman"/>
+          <w:b/>
+          <w:bCs/>
+          <w:sz w:val="28"/>
+          <w:szCs w:val="28"/>
+          <w:lang w:val="el-GR"/>
+        </w:rPr>
+      </w:pPr>
+      <w:r>
+        <w:rPr>
+          <w:rFonts w:ascii="Times New Roman" w:hAnsi="Times New Roman" w:cs="Times New Roman"/>
+          <w:b/>
+          <w:bCs/>
+          <w:sz w:val="28"/>
+          <w:szCs w:val="28"/>
+          <w:lang w:val="el-GR"/>
+        </w:rPr>
+        <w:t xml:space="preserve">Εναλλακτική Ροή 1: Κάποιο από τα στοιχεία της κάρτας του </w:t>
+      </w:r>
+      <w:proofErr w:type="spellStart"/>
+      <w:r>
+        <w:rPr>
+          <w:rFonts w:ascii="Times New Roman" w:hAnsi="Times New Roman" w:cs="Times New Roman"/>
+          <w:b/>
+          <w:bCs/>
+          <w:sz w:val="28"/>
+          <w:szCs w:val="28"/>
+          <w:lang w:val="el-GR"/>
+        </w:rPr>
+        <w:t>Gym</w:t>
+      </w:r>
+      <w:proofErr w:type="spellEnd"/>
+      <w:r>
+        <w:rPr>
+          <w:rFonts w:ascii="Times New Roman" w:hAnsi="Times New Roman" w:cs="Times New Roman"/>
+          <w:b/>
+          <w:bCs/>
+          <w:sz w:val="28"/>
+          <w:szCs w:val="28"/>
+          <w:lang w:val="el-GR"/>
+        </w:rPr>
+        <w:t xml:space="preserve"> </w:t>
+      </w:r>
+      <w:proofErr w:type="spellStart"/>
+      <w:r>
+        <w:rPr>
+          <w:rFonts w:ascii="Times New Roman" w:hAnsi="Times New Roman" w:cs="Times New Roman"/>
+          <w:b/>
+          <w:bCs/>
+          <w:sz w:val="28"/>
+          <w:szCs w:val="28"/>
+          <w:lang w:val="el-GR"/>
+        </w:rPr>
+        <w:t>Client</w:t>
+      </w:r>
+      <w:proofErr w:type="spellEnd"/>
+      <w:r>
+        <w:rPr>
+          <w:rFonts w:ascii="Times New Roman" w:hAnsi="Times New Roman" w:cs="Times New Roman"/>
+          <w:b/>
+          <w:bCs/>
+          <w:sz w:val="28"/>
+          <w:szCs w:val="28"/>
+          <w:lang w:val="el-GR"/>
+        </w:rPr>
+        <w:t xml:space="preserve"> δεν είναι έγκυρα. </w:t>
+      </w:r>
+    </w:p>
+    <w:p>
+      <w:pPr>
+        <w:spacing w:line="259" w:lineRule="auto"/>
+        <w:rPr>
+          <w:rFonts w:ascii="Times New Roman" w:hAnsi="Times New Roman" w:cs="Times New Roman"/>
+          <w:bCs/>
+          <w:sz w:val="28"/>
+          <w:szCs w:val="28"/>
+          <w:lang w:val="el-GR"/>
+        </w:rPr>
+      </w:pPr>
+      <w:r>
+        <w:rPr>
+          <w:rFonts w:ascii="Times New Roman" w:hAnsi="Times New Roman" w:cs="Times New Roman"/>
+          <w:bCs/>
+          <w:sz w:val="28"/>
+          <w:szCs w:val="28"/>
+          <w:lang w:val="el-GR"/>
+        </w:rPr>
+        <w:t xml:space="preserve">2.α.1 Ο </w:t>
+      </w:r>
+      <w:proofErr w:type="spellStart"/>
+      <w:r>
+        <w:rPr>
+          <w:rFonts w:ascii="Times New Roman" w:hAnsi="Times New Roman" w:cs="Times New Roman"/>
+          <w:bCs/>
+          <w:sz w:val="28"/>
+          <w:szCs w:val="28"/>
+          <w:lang w:val="el-GR"/>
+        </w:rPr>
+        <w:t>Gym</w:t>
+      </w:r>
+      <w:proofErr w:type="spellEnd"/>
+      <w:r>
+        <w:rPr>
+          <w:rFonts w:ascii="Times New Roman" w:hAnsi="Times New Roman" w:cs="Times New Roman"/>
+          <w:bCs/>
+          <w:sz w:val="28"/>
+          <w:szCs w:val="28"/>
+          <w:lang w:val="el-GR"/>
+        </w:rPr>
+        <w:t xml:space="preserve"> </w:t>
+      </w:r>
+      <w:proofErr w:type="spellStart"/>
+      <w:r>
+        <w:rPr>
+          <w:rFonts w:ascii="Times New Roman" w:hAnsi="Times New Roman" w:cs="Times New Roman"/>
+          <w:bCs/>
+          <w:sz w:val="28"/>
+          <w:szCs w:val="28"/>
+          <w:lang w:val="el-GR"/>
+        </w:rPr>
+        <w:t>Client</w:t>
+      </w:r>
+      <w:proofErr w:type="spellEnd"/>
+      <w:r>
+        <w:rPr>
+          <w:rFonts w:ascii="Times New Roman" w:hAnsi="Times New Roman" w:cs="Times New Roman"/>
+          <w:bCs/>
+          <w:sz w:val="28"/>
+          <w:szCs w:val="28"/>
+          <w:lang w:val="el-GR"/>
+        </w:rPr>
+        <w:t xml:space="preserve"> εισάγει τα στοιχεία της κάρτας του στην οθόνη πληρωμής.</w:t>
+      </w:r>
+    </w:p>
+    <w:p>
+      <w:pPr>
+        <w:spacing w:line="259" w:lineRule="auto"/>
+        <w:rPr>
+          <w:rFonts w:ascii="Times New Roman" w:hAnsi="Times New Roman" w:cs="Times New Roman"/>
+          <w:bCs/>
+          <w:sz w:val="28"/>
+          <w:szCs w:val="28"/>
+          <w:lang w:val="el-GR"/>
+        </w:rPr>
+      </w:pPr>
+      <w:r>
+        <w:rPr>
+          <w:rFonts w:ascii="Times New Roman" w:hAnsi="Times New Roman" w:cs="Times New Roman"/>
+          <w:bCs/>
+          <w:sz w:val="28"/>
+          <w:szCs w:val="28"/>
+          <w:lang w:val="el-GR"/>
+        </w:rPr>
+        <w:t>2.α.2 Το σύστημα διαπιστώνει ότι δεν είναι έγκυρα τα στοιχεία.</w:t>
+      </w:r>
+    </w:p>
+    <w:p>
+      <w:pPr>
+        <w:spacing w:line="259" w:lineRule="auto"/>
+        <w:rPr>
+          <w:rFonts w:ascii="Times New Roman" w:hAnsi="Times New Roman" w:cs="Times New Roman"/>
+          <w:bCs/>
+          <w:sz w:val="28"/>
+          <w:szCs w:val="28"/>
+          <w:lang w:val="el-GR"/>
+        </w:rPr>
+      </w:pPr>
+      <w:r>
+        <w:rPr>
+          <w:rFonts w:ascii="Times New Roman" w:hAnsi="Times New Roman" w:cs="Times New Roman"/>
+          <w:bCs/>
+          <w:sz w:val="28"/>
+          <w:szCs w:val="28"/>
+          <w:lang w:val="el-GR"/>
+        </w:rPr>
+        <w:t>2.α.3 Το σύστημα εμφανίζει το μήνυμα "Λανθασμένα στοιχεία".</w:t>
+      </w:r>
+    </w:p>
+    <w:p>
+      <w:pPr>
+        <w:spacing w:line="259" w:lineRule="auto"/>
+        <w:rPr>
+          <w:rFonts w:ascii="Times New Roman" w:hAnsi="Times New Roman" w:cs="Times New Roman"/>
+          <w:b/>
+          <w:bCs/>
+          <w:sz w:val="28"/>
+          <w:szCs w:val="28"/>
+          <w:lang w:val="el-GR"/>
+        </w:rPr>
+      </w:pPr>
+    </w:p>
+    <w:p>
+      <w:pPr>
+        <w:spacing w:line="259" w:lineRule="auto"/>
+        <w:rPr>
+          <w:rFonts w:ascii="Times New Roman" w:hAnsi="Times New Roman" w:cs="Times New Roman"/>
+          <w:b/>
+          <w:bCs/>
+          <w:sz w:val="28"/>
+          <w:szCs w:val="28"/>
+          <w:lang w:val="el-GR"/>
+        </w:rPr>
+      </w:pPr>
+      <w:r>
+        <w:rPr>
+          <w:rFonts w:ascii="Times New Roman" w:hAnsi="Times New Roman" w:cs="Times New Roman"/>
+          <w:b/>
+          <w:bCs/>
+          <w:sz w:val="28"/>
+          <w:szCs w:val="28"/>
+          <w:lang w:val="el-GR"/>
+        </w:rPr>
+        <w:t xml:space="preserve">Εναλλακτική Ροή 2: Κάποιο από τα στοιχεία της κάρτας του </w:t>
+      </w:r>
+      <w:proofErr w:type="spellStart"/>
+      <w:r>
+        <w:rPr>
+          <w:rFonts w:ascii="Times New Roman" w:hAnsi="Times New Roman" w:cs="Times New Roman"/>
+          <w:b/>
+          <w:bCs/>
+          <w:sz w:val="28"/>
+          <w:szCs w:val="28"/>
+          <w:lang w:val="el-GR"/>
+        </w:rPr>
+        <w:t>Gym</w:t>
+      </w:r>
+      <w:proofErr w:type="spellEnd"/>
+      <w:r>
+        <w:rPr>
+          <w:rFonts w:ascii="Times New Roman" w:hAnsi="Times New Roman" w:cs="Times New Roman"/>
+          <w:b/>
+          <w:bCs/>
+          <w:sz w:val="28"/>
+          <w:szCs w:val="28"/>
+          <w:lang w:val="el-GR"/>
+        </w:rPr>
+        <w:t xml:space="preserve"> </w:t>
+      </w:r>
+      <w:proofErr w:type="spellStart"/>
+      <w:r>
+        <w:rPr>
+          <w:rFonts w:ascii="Times New Roman" w:hAnsi="Times New Roman" w:cs="Times New Roman"/>
+          <w:b/>
+          <w:bCs/>
+          <w:sz w:val="28"/>
+          <w:szCs w:val="28"/>
+          <w:lang w:val="el-GR"/>
+        </w:rPr>
+        <w:t>Client</w:t>
+      </w:r>
+      <w:proofErr w:type="spellEnd"/>
+      <w:r>
+        <w:rPr>
+          <w:rFonts w:ascii="Times New Roman" w:hAnsi="Times New Roman" w:cs="Times New Roman"/>
+          <w:b/>
+          <w:bCs/>
+          <w:sz w:val="28"/>
+          <w:szCs w:val="28"/>
+          <w:lang w:val="el-GR"/>
+        </w:rPr>
+        <w:t xml:space="preserve"> δεν έχει συμπληρωθεί. </w:t>
+      </w:r>
+    </w:p>
+    <w:p>
+      <w:pPr>
+        <w:spacing w:line="259" w:lineRule="auto"/>
+        <w:rPr>
+          <w:rFonts w:ascii="Times New Roman" w:hAnsi="Times New Roman" w:cs="Times New Roman"/>
+          <w:bCs/>
+          <w:sz w:val="28"/>
+          <w:szCs w:val="28"/>
+          <w:lang w:val="el-GR"/>
+        </w:rPr>
+      </w:pPr>
+      <w:r>
+        <w:rPr>
+          <w:rFonts w:ascii="Times New Roman" w:hAnsi="Times New Roman" w:cs="Times New Roman"/>
+          <w:bCs/>
+          <w:sz w:val="28"/>
+          <w:szCs w:val="28"/>
+          <w:lang w:val="el-GR"/>
+        </w:rPr>
+        <w:t xml:space="preserve">2.α.1 Ο </w:t>
+      </w:r>
+      <w:proofErr w:type="spellStart"/>
+      <w:r>
+        <w:rPr>
+          <w:rFonts w:ascii="Times New Roman" w:hAnsi="Times New Roman" w:cs="Times New Roman"/>
+          <w:bCs/>
+          <w:sz w:val="28"/>
+          <w:szCs w:val="28"/>
+          <w:lang w:val="el-GR"/>
+        </w:rPr>
+        <w:t>Gym</w:t>
+      </w:r>
+      <w:proofErr w:type="spellEnd"/>
+      <w:r>
+        <w:rPr>
+          <w:rFonts w:ascii="Times New Roman" w:hAnsi="Times New Roman" w:cs="Times New Roman"/>
+          <w:bCs/>
+          <w:sz w:val="28"/>
+          <w:szCs w:val="28"/>
+          <w:lang w:val="el-GR"/>
+        </w:rPr>
+        <w:t xml:space="preserve"> </w:t>
+      </w:r>
+      <w:proofErr w:type="spellStart"/>
+      <w:r>
+        <w:rPr>
+          <w:rFonts w:ascii="Times New Roman" w:hAnsi="Times New Roman" w:cs="Times New Roman"/>
+          <w:bCs/>
+          <w:sz w:val="28"/>
+          <w:szCs w:val="28"/>
+          <w:lang w:val="el-GR"/>
+        </w:rPr>
+        <w:t>Client</w:t>
+      </w:r>
+      <w:proofErr w:type="spellEnd"/>
+      <w:r>
+        <w:rPr>
+          <w:rFonts w:ascii="Times New Roman" w:hAnsi="Times New Roman" w:cs="Times New Roman"/>
+          <w:bCs/>
+          <w:sz w:val="28"/>
+          <w:szCs w:val="28"/>
+          <w:lang w:val="el-GR"/>
+        </w:rPr>
+        <w:t xml:space="preserve"> εισάγει τα στοιχεία της κάρτας του στην οθόνη πληρωμής.</w:t>
+      </w:r>
+    </w:p>
+    <w:p>
+      <w:pPr>
+        <w:spacing w:line="259" w:lineRule="auto"/>
+        <w:rPr>
+          <w:rFonts w:ascii="Times New Roman" w:hAnsi="Times New Roman" w:cs="Times New Roman"/>
+          <w:bCs/>
+          <w:sz w:val="28"/>
+          <w:szCs w:val="28"/>
+          <w:lang w:val="el-GR"/>
+        </w:rPr>
+      </w:pPr>
+      <w:r>
+        <w:rPr>
+          <w:rFonts w:ascii="Times New Roman" w:hAnsi="Times New Roman" w:cs="Times New Roman"/>
+          <w:bCs/>
+          <w:sz w:val="28"/>
+          <w:szCs w:val="28"/>
+          <w:lang w:val="el-GR"/>
+        </w:rPr>
+        <w:t>2.α.2 Το σύστημα διαπιστώνει ότι κάποιο από τα στοιχεία της κάρτας δεν έχει συμπληρωθεί.</w:t>
+      </w:r>
+    </w:p>
+    <w:p>
+      <w:pPr>
+        <w:spacing w:line="259" w:lineRule="auto"/>
+        <w:rPr>
+          <w:rFonts w:ascii="Times New Roman" w:hAnsi="Times New Roman" w:cs="Times New Roman"/>
+          <w:bCs/>
+          <w:sz w:val="28"/>
+          <w:szCs w:val="28"/>
+          <w:lang w:val="el-GR"/>
+        </w:rPr>
+      </w:pPr>
+      <w:r>
+        <w:rPr>
+          <w:rFonts w:ascii="Times New Roman" w:hAnsi="Times New Roman" w:cs="Times New Roman"/>
+          <w:bCs/>
+          <w:sz w:val="28"/>
+          <w:szCs w:val="28"/>
+          <w:lang w:val="el-GR"/>
+        </w:rPr>
+        <w:lastRenderedPageBreak/>
+        <w:t>2.α.3 Το σύστημα εμφανίζει το μήνυμα "Κάποια από τα στοιχεία της κάρτας δεν έχουν συμπληρωθεί".</w:t>
+      </w:r>
+    </w:p>
+    <w:p>
+      <w:pPr>
+        <w:spacing w:line="259" w:lineRule="auto"/>
+        <w:rPr>
+          <w:rFonts w:ascii="Times New Roman" w:hAnsi="Times New Roman" w:cs="Times New Roman"/>
+          <w:b/>
+          <w:bCs/>
+          <w:sz w:val="28"/>
+          <w:szCs w:val="28"/>
+          <w:lang w:val="el-GR"/>
+        </w:rPr>
+      </w:pPr>
+    </w:p>
+    <w:p>
+      <w:pPr>
+        <w:spacing w:line="259" w:lineRule="auto"/>
+        <w:rPr>
+          <w:rFonts w:ascii="Times New Roman" w:hAnsi="Times New Roman" w:cs="Times New Roman"/>
+          <w:b/>
+          <w:bCs/>
+          <w:sz w:val="28"/>
+          <w:szCs w:val="28"/>
+          <w:lang w:val="el-GR"/>
+        </w:rPr>
+      </w:pPr>
+      <w:r>
+        <w:rPr>
+          <w:rFonts w:ascii="Times New Roman" w:hAnsi="Times New Roman" w:cs="Times New Roman"/>
+          <w:b/>
+          <w:bCs/>
+          <w:sz w:val="28"/>
+          <w:szCs w:val="28"/>
+          <w:lang w:val="el-GR"/>
+        </w:rPr>
+        <w:t xml:space="preserve">Ενναλακτική Ροή 3: Το χρηματικό υπόλοιπο του </w:t>
+      </w:r>
+      <w:proofErr w:type="spellStart"/>
+      <w:r>
+        <w:rPr>
+          <w:rFonts w:ascii="Times New Roman" w:hAnsi="Times New Roman" w:cs="Times New Roman"/>
+          <w:b/>
+          <w:bCs/>
+          <w:sz w:val="28"/>
+          <w:szCs w:val="28"/>
+          <w:lang w:val="el-GR"/>
+        </w:rPr>
+        <w:t>Gym</w:t>
+      </w:r>
+      <w:proofErr w:type="spellEnd"/>
+      <w:r>
+        <w:rPr>
+          <w:rFonts w:ascii="Times New Roman" w:hAnsi="Times New Roman" w:cs="Times New Roman"/>
+          <w:b/>
+          <w:bCs/>
+          <w:sz w:val="28"/>
+          <w:szCs w:val="28"/>
+          <w:lang w:val="el-GR"/>
+        </w:rPr>
+        <w:t xml:space="preserve"> </w:t>
+      </w:r>
+      <w:proofErr w:type="spellStart"/>
+      <w:r>
+        <w:rPr>
+          <w:rFonts w:ascii="Times New Roman" w:hAnsi="Times New Roman" w:cs="Times New Roman"/>
+          <w:b/>
+          <w:bCs/>
+          <w:sz w:val="28"/>
+          <w:szCs w:val="28"/>
+          <w:lang w:val="el-GR"/>
+        </w:rPr>
+        <w:t>Client</w:t>
+      </w:r>
+      <w:proofErr w:type="spellEnd"/>
+      <w:r>
+        <w:rPr>
+          <w:rFonts w:ascii="Times New Roman" w:hAnsi="Times New Roman" w:cs="Times New Roman"/>
+          <w:b/>
+          <w:bCs/>
+          <w:sz w:val="28"/>
+          <w:szCs w:val="28"/>
+          <w:lang w:val="el-GR"/>
+        </w:rPr>
+        <w:t xml:space="preserve"> δεν επαρκεί για την συναλλαγή.</w:t>
+      </w:r>
+    </w:p>
+    <w:p>
+      <w:pPr>
+        <w:spacing w:line="259" w:lineRule="auto"/>
+        <w:rPr>
+          <w:rFonts w:ascii="Times New Roman" w:hAnsi="Times New Roman" w:cs="Times New Roman"/>
+          <w:bCs/>
+          <w:sz w:val="28"/>
+          <w:szCs w:val="28"/>
+          <w:lang w:val="el-GR"/>
+        </w:rPr>
+      </w:pPr>
+      <w:r>
+        <w:rPr>
+          <w:rFonts w:ascii="Times New Roman" w:hAnsi="Times New Roman" w:cs="Times New Roman"/>
+          <w:bCs/>
+          <w:sz w:val="28"/>
+          <w:szCs w:val="28"/>
+          <w:lang w:val="el-GR"/>
+        </w:rPr>
+        <w:t xml:space="preserve">     6.α.1 Το  σύστημα ελέγχει εάν το χρηματικό υπόλοιπο του </w:t>
+      </w:r>
+      <w:proofErr w:type="spellStart"/>
+      <w:r>
+        <w:rPr>
+          <w:rFonts w:ascii="Times New Roman" w:hAnsi="Times New Roman" w:cs="Times New Roman"/>
+          <w:bCs/>
+          <w:sz w:val="28"/>
+          <w:szCs w:val="28"/>
+          <w:lang w:val="el-GR"/>
+        </w:rPr>
+        <w:t>Gym</w:t>
+      </w:r>
+      <w:proofErr w:type="spellEnd"/>
+      <w:r>
+        <w:rPr>
+          <w:rFonts w:ascii="Times New Roman" w:hAnsi="Times New Roman" w:cs="Times New Roman"/>
+          <w:bCs/>
+          <w:sz w:val="28"/>
+          <w:szCs w:val="28"/>
+          <w:lang w:val="el-GR"/>
+        </w:rPr>
+        <w:t xml:space="preserve"> </w:t>
+      </w:r>
+      <w:proofErr w:type="spellStart"/>
+      <w:r>
+        <w:rPr>
+          <w:rFonts w:ascii="Times New Roman" w:hAnsi="Times New Roman" w:cs="Times New Roman"/>
+          <w:bCs/>
+          <w:sz w:val="28"/>
+          <w:szCs w:val="28"/>
+          <w:lang w:val="el-GR"/>
+        </w:rPr>
+        <w:t>Client</w:t>
+      </w:r>
+      <w:proofErr w:type="spellEnd"/>
+      <w:r>
+        <w:rPr>
+          <w:rFonts w:ascii="Times New Roman" w:hAnsi="Times New Roman" w:cs="Times New Roman"/>
+          <w:bCs/>
+          <w:sz w:val="28"/>
+          <w:szCs w:val="28"/>
+          <w:lang w:val="el-GR"/>
+        </w:rPr>
+        <w:t xml:space="preserve"> είναι αρκετό για την συναλλαγή μέσω του τραπεζικού λογαριασμού.</w:t>
+      </w:r>
+    </w:p>
+    <w:p>
+      <w:pPr>
+        <w:spacing w:line="259" w:lineRule="auto"/>
+        <w:rPr>
+          <w:rFonts w:ascii="Times New Roman" w:hAnsi="Times New Roman" w:cs="Times New Roman"/>
+          <w:bCs/>
+          <w:sz w:val="28"/>
+          <w:szCs w:val="28"/>
+          <w:lang w:val="el-GR"/>
+        </w:rPr>
+      </w:pPr>
+      <w:r>
+        <w:rPr>
+          <w:rFonts w:ascii="Times New Roman" w:hAnsi="Times New Roman" w:cs="Times New Roman"/>
+          <w:bCs/>
+          <w:sz w:val="28"/>
+          <w:szCs w:val="28"/>
+          <w:lang w:val="el-GR"/>
+        </w:rPr>
+        <w:t xml:space="preserve">     6.α.2 Το σύστημα βρίσκει ότι το χρηματικό υπόλοιπο δεν επαρκεί.</w:t>
+      </w:r>
+    </w:p>
+    <w:p>
+      <w:pPr>
+        <w:spacing w:line="259" w:lineRule="auto"/>
+        <w:rPr>
+          <w:rFonts w:ascii="Times New Roman" w:hAnsi="Times New Roman" w:cs="Times New Roman"/>
+          <w:bCs/>
+          <w:sz w:val="28"/>
+          <w:szCs w:val="28"/>
+          <w:lang w:val="el-GR"/>
+        </w:rPr>
+      </w:pPr>
+      <w:r>
+        <w:rPr>
+          <w:rFonts w:ascii="Times New Roman" w:hAnsi="Times New Roman" w:cs="Times New Roman"/>
+          <w:bCs/>
+          <w:sz w:val="28"/>
+          <w:szCs w:val="28"/>
+          <w:lang w:val="el-GR"/>
+        </w:rPr>
+        <w:t xml:space="preserve">     6.α.3 Το σύστημα εμφανίζει ενημερωτική οθόνη και εμφανίζει την οθόνη του 2ου βήματος.</w:t>
       </w:r>
     </w:p>
     <w:p>
@@ -19674,7 +21089,7 @@
 </file>
 
 <file path=word/numbering.xml><?xml version="1.0" encoding="utf-8"?>
-<w:numbering xmlns:wpc="http://schemas.microsoft.com/office/word/2010/wordprocessingCanvas" xmlns:cx="http://schemas.microsoft.com/office/drawing/2014/chartex" xmlns:cx1="http://schemas.microsoft.com/office/drawing/2015/9/8/chartex" xmlns:cx2="http://schemas.microsoft.com/office/drawing/2015/10/21/chartex" xmlns:cx3="http://schemas.microsoft.com/office/drawing/2016/5/9/chartex" xmlns:cx4="http://schemas.microsoft.com/office/drawing/2016/5/10/chartex" xmlns:cx5="http://schemas.microsoft.com/office/drawing/2016/5/11/chartex" xmlns:cx6="http://schemas.microsoft.com/office/drawing/2016/5/12/chartex" xmlns:cx7="http://schemas.microsoft.com/office/drawing/2016/5/13/chartex" xmlns:cx8="http://schemas.microsoft.com/office/drawing/2016/5/14/chartex" xmlns:mc="http://schemas.openxmlformats.org/markup-compatibility/2006" xmlns:aink="http://schemas.microsoft.com/office/drawing/2016/ink" xmlns:am3d="http://schemas.microsoft.com/office/drawing/2017/model3d" xmlns:o="urn:schemas-microsoft-com:office:office" xmlns:oel="http://schemas.microsoft.com/office/2019/extlst" xmlns:r="http://schemas.openxmlformats.org/officeDocument/2006/relationships" xmlns:m="http://schemas.openxmlformats.org/officeDocument/2006/math" xmlns:v="urn:schemas-microsoft-com:vml" xmlns:wp14="http://schemas.microsoft.com/office/word/2010/wordprocessingDrawing" xmlns:wp="http://schemas.openxmlformats.org/drawingml/2006/wordprocessingDrawing" xmlns:w10="urn:schemas-microsoft-com:office:word" xmlns:w="http://schemas.openxmlformats.org/wordprocessingml/2006/main" xmlns:w14="http://schemas.microsoft.com/office/word/2010/wordml" xmlns:w15="http://schemas.microsoft.com/office/word/2012/wordml" xmlns:w16cex="http://schemas.microsoft.com/office/word/2018/wordml/cex" xmlns:w16cid="http://schemas.microsoft.com/office/word/2016/wordml/cid" xmlns:w16="http://schemas.microsoft.com/office/word/2018/wordml" xmlns:w16du="http://schemas.microsoft.com/office/word/2023/wordml/word16du" xmlns:w16sdtdh="http://schemas.microsoft.com/office/word/2020/wordml/sdtdatahash" xmlns:w16sdtfl="http://schemas.microsoft.com/office/word/2024/wordml/sdtformatlock" xmlns:w16se="http://schemas.microsoft.com/office/word/2015/wordml/symex" xmlns:wpg="http://schemas.microsoft.com/office/word/2010/wordprocessingGroup" xmlns:wpi="http://schemas.microsoft.com/office/word/2010/wordprocessingInk" xmlns:wne="http://schemas.microsoft.com/office/word/2006/wordml" xmlns:wps="http://schemas.microsoft.com/office/word/2010/wordprocessingShape" mc:Ignorable="w14 w15 w16se w16cid w16 w16cex w16sdtdh w16sdtfl w16du wp14">
+<w:numbering xmlns:wpc="http://schemas.microsoft.com/office/word/2010/wordprocessingCanvas" xmlns:cx="http://schemas.microsoft.com/office/drawing/2014/chartex" xmlns:mc="http://schemas.openxmlformats.org/markup-compatibility/2006" xmlns:o="urn:schemas-microsoft-com:office:office" xmlns:r="http://schemas.openxmlformats.org/officeDocument/2006/relationships" xmlns:m="http://schemas.openxmlformats.org/officeDocument/2006/math" xmlns:v="urn:schemas-microsoft-com:vml" xmlns:wp14="http://schemas.microsoft.com/office/word/2010/wordprocessingDrawing" xmlns:wp="http://schemas.openxmlformats.org/drawingml/2006/wordprocessingDrawing" xmlns:w10="urn:schemas-microsoft-com:office:word" xmlns:w="http://schemas.openxmlformats.org/wordprocessingml/2006/main" xmlns:w14="http://schemas.microsoft.com/office/word/2010/wordml" xmlns:w15="http://schemas.microsoft.com/office/word/2012/wordml" xmlns:w16se="http://schemas.microsoft.com/office/word/2015/wordml/symex" xmlns:wpg="http://schemas.microsoft.com/office/word/2010/wordprocessingGroup" xmlns:wpi="http://schemas.microsoft.com/office/word/2010/wordprocessingInk" xmlns:wne="http://schemas.microsoft.com/office/word/2006/wordml" xmlns:wps="http://schemas.microsoft.com/office/word/2010/wordprocessingShape" mc:Ignorable="w14 w15 w16se wp14">
   <w:abstractNum w:abstractNumId="0" w15:restartNumberingAfterBreak="0">
     <w:nsid w:val="00E57F98"/>
     <w:multiLevelType w:val="hybridMultilevel"/>
@@ -21243,62 +22658,62 @@
       </w:pPr>
     </w:lvl>
   </w:abstractNum>
-  <w:num w:numId="1" w16cid:durableId="1479037105">
+  <w:num w:numId="1">
     <w:abstractNumId w:val="2"/>
   </w:num>
-  <w:num w:numId="2" w16cid:durableId="2098792326">
+  <w:num w:numId="2">
     <w:abstractNumId w:val="12"/>
   </w:num>
-  <w:num w:numId="3" w16cid:durableId="186792017">
+  <w:num w:numId="3">
     <w:abstractNumId w:val="7"/>
   </w:num>
-  <w:num w:numId="4" w16cid:durableId="1115248273">
+  <w:num w:numId="4">
     <w:abstractNumId w:val="15"/>
   </w:num>
-  <w:num w:numId="5" w16cid:durableId="1543709281">
+  <w:num w:numId="5">
     <w:abstractNumId w:val="10"/>
   </w:num>
-  <w:num w:numId="6" w16cid:durableId="569073300">
+  <w:num w:numId="6">
     <w:abstractNumId w:val="14"/>
   </w:num>
-  <w:num w:numId="7" w16cid:durableId="354892478">
+  <w:num w:numId="7">
     <w:abstractNumId w:val="3"/>
   </w:num>
-  <w:num w:numId="8" w16cid:durableId="1895694551">
+  <w:num w:numId="8">
     <w:abstractNumId w:val="0"/>
   </w:num>
-  <w:num w:numId="9" w16cid:durableId="1186945609">
+  <w:num w:numId="9">
     <w:abstractNumId w:val="9"/>
   </w:num>
-  <w:num w:numId="10" w16cid:durableId="1912078861">
+  <w:num w:numId="10">
     <w:abstractNumId w:val="5"/>
   </w:num>
-  <w:num w:numId="11" w16cid:durableId="1224217794">
+  <w:num w:numId="11">
     <w:abstractNumId w:val="11"/>
   </w:num>
-  <w:num w:numId="12" w16cid:durableId="2000377096">
+  <w:num w:numId="12">
     <w:abstractNumId w:val="13"/>
   </w:num>
-  <w:num w:numId="13" w16cid:durableId="1520462359">
+  <w:num w:numId="13">
     <w:abstractNumId w:val="4"/>
   </w:num>
-  <w:num w:numId="14" w16cid:durableId="1206061525">
+  <w:num w:numId="14">
     <w:abstractNumId w:val="1"/>
   </w:num>
-  <w:num w:numId="15" w16cid:durableId="1183586681">
+  <w:num w:numId="15">
     <w:abstractNumId w:val="8"/>
   </w:num>
-  <w:num w:numId="16" w16cid:durableId="470565157">
+  <w:num w:numId="16">
     <w:abstractNumId w:val="16"/>
   </w:num>
-  <w:num w:numId="17" w16cid:durableId="1077286187">
+  <w:num w:numId="17">
     <w:abstractNumId w:val="6"/>
   </w:num>
 </w:numbering>
 </file>
 
 <file path=word/styles.xml><?xml version="1.0" encoding="utf-8"?>
-<w:styles xmlns:mc="http://schemas.openxmlformats.org/markup-compatibility/2006" xmlns:r="http://schemas.openxmlformats.org/officeDocument/2006/relationships" xmlns:w="http://schemas.openxmlformats.org/wordprocessingml/2006/main" xmlns:w14="http://schemas.microsoft.com/office/word/2010/wordml" xmlns:w15="http://schemas.microsoft.com/office/word/2012/wordml" xmlns:w16cex="http://schemas.microsoft.com/office/word/2018/wordml/cex" xmlns:w16cid="http://schemas.microsoft.com/office/word/2016/wordml/cid" xmlns:w16="http://schemas.microsoft.com/office/word/2018/wordml" xmlns:w16du="http://schemas.microsoft.com/office/word/2023/wordml/word16du" xmlns:w16sdtdh="http://schemas.microsoft.com/office/word/2020/wordml/sdtdatahash" xmlns:w16sdtfl="http://schemas.microsoft.com/office/word/2024/wordml/sdtformatlock" xmlns:w16se="http://schemas.microsoft.com/office/word/2015/wordml/symex" mc:Ignorable="w14 w15 w16se w16cid w16 w16cex w16sdtdh w16sdtfl w16du">
+<w:styles xmlns:mc="http://schemas.openxmlformats.org/markup-compatibility/2006" xmlns:r="http://schemas.openxmlformats.org/officeDocument/2006/relationships" xmlns:w="http://schemas.openxmlformats.org/wordprocessingml/2006/main" xmlns:w14="http://schemas.microsoft.com/office/word/2010/wordml" xmlns:w15="http://schemas.microsoft.com/office/word/2012/wordml" xmlns:w16se="http://schemas.microsoft.com/office/word/2015/wordml/symex" mc:Ignorable="w14 w15 w16se">
   <w:docDefaults>
     <w:rPrDefault>
       <w:rPr>
@@ -21316,7 +22731,7 @@
       </w:pPr>
     </w:pPrDefault>
   </w:docDefaults>
-  <w:latentStyles w:defLockedState="0" w:defUIPriority="99" w:defSemiHidden="0" w:defUnhideWhenUsed="0" w:defQFormat="0" w:count="376">
+  <w:latentStyles w:defLockedState="0" w:defUIPriority="99" w:defSemiHidden="0" w:defUnhideWhenUsed="0" w:defQFormat="0" w:count="371">
     <w:lsdException w:name="Normal" w:uiPriority="0" w:qFormat="1"/>
     <w:lsdException w:name="heading 1" w:uiPriority="9" w:qFormat="1"/>
     <w:lsdException w:name="heading 2" w:semiHidden="1" w:uiPriority="9" w:unhideWhenUsed="1" w:qFormat="1"/>
@@ -21688,22 +23103,17 @@
     <w:lsdException w:name="List Table 5 Dark Accent 6" w:uiPriority="50"/>
     <w:lsdException w:name="List Table 6 Colorful Accent 6" w:uiPriority="51"/>
     <w:lsdException w:name="List Table 7 Colorful Accent 6" w:uiPriority="52"/>
-    <w:lsdException w:name="Mention" w:semiHidden="1" w:unhideWhenUsed="1"/>
-    <w:lsdException w:name="Smart Hyperlink" w:semiHidden="1" w:unhideWhenUsed="1"/>
-    <w:lsdException w:name="Hashtag" w:semiHidden="1" w:unhideWhenUsed="1"/>
-    <w:lsdException w:name="Unresolved Mention" w:semiHidden="1" w:unhideWhenUsed="1"/>
-    <w:lsdException w:name="Smart Link" w:semiHidden="1" w:unhideWhenUsed="1"/>
   </w:latentStyles>
-  <w:style w:type="paragraph" w:default="1" w:styleId="Normal">
+  <w:style w:type="paragraph" w:default="1" w:styleId="a">
     <w:name w:val="Normal"/>
     <w:qFormat/>
     <w:rsid w:val="003E0E52"/>
   </w:style>
-  <w:style w:type="paragraph" w:styleId="Heading1">
+  <w:style w:type="paragraph" w:styleId="1">
     <w:name w:val="heading 1"/>
-    <w:basedOn w:val="Normal"/>
-    <w:next w:val="Normal"/>
-    <w:link w:val="Heading1Char"/>
+    <w:basedOn w:val="a"/>
+    <w:next w:val="a"/>
+    <w:link w:val="1Char"/>
     <w:uiPriority w:val="9"/>
     <w:qFormat/>
     <w:rsid w:val="003E0E52"/>
@@ -21720,11 +23130,11 @@
       <w:szCs w:val="40"/>
     </w:rPr>
   </w:style>
-  <w:style w:type="paragraph" w:styleId="Heading2">
+  <w:style w:type="paragraph" w:styleId="2">
     <w:name w:val="heading 2"/>
-    <w:basedOn w:val="Normal"/>
-    <w:next w:val="Normal"/>
-    <w:link w:val="Heading2Char"/>
+    <w:basedOn w:val="a"/>
+    <w:next w:val="a"/>
+    <w:link w:val="2Char"/>
     <w:uiPriority w:val="9"/>
     <w:semiHidden/>
     <w:unhideWhenUsed/>
@@ -21743,11 +23153,11 @@
       <w:szCs w:val="32"/>
     </w:rPr>
   </w:style>
-  <w:style w:type="paragraph" w:styleId="Heading3">
+  <w:style w:type="paragraph" w:styleId="3">
     <w:name w:val="heading 3"/>
-    <w:basedOn w:val="Normal"/>
-    <w:next w:val="Normal"/>
-    <w:link w:val="Heading3Char"/>
+    <w:basedOn w:val="a"/>
+    <w:next w:val="a"/>
+    <w:link w:val="3Char"/>
     <w:uiPriority w:val="9"/>
     <w:semiHidden/>
     <w:unhideWhenUsed/>
@@ -21766,11 +23176,11 @@
       <w:szCs w:val="28"/>
     </w:rPr>
   </w:style>
-  <w:style w:type="paragraph" w:styleId="Heading4">
+  <w:style w:type="paragraph" w:styleId="4">
     <w:name w:val="heading 4"/>
-    <w:basedOn w:val="Normal"/>
-    <w:next w:val="Normal"/>
-    <w:link w:val="Heading4Char"/>
+    <w:basedOn w:val="a"/>
+    <w:next w:val="a"/>
+    <w:link w:val="4Char"/>
     <w:uiPriority w:val="9"/>
     <w:semiHidden/>
     <w:unhideWhenUsed/>
@@ -21789,11 +23199,11 @@
       <w:color w:val="0F4761" w:themeColor="accent1" w:themeShade="BF"/>
     </w:rPr>
   </w:style>
-  <w:style w:type="paragraph" w:styleId="Heading5">
+  <w:style w:type="paragraph" w:styleId="5">
     <w:name w:val="heading 5"/>
-    <w:basedOn w:val="Normal"/>
-    <w:next w:val="Normal"/>
-    <w:link w:val="Heading5Char"/>
+    <w:basedOn w:val="a"/>
+    <w:next w:val="a"/>
+    <w:link w:val="5Char"/>
     <w:uiPriority w:val="9"/>
     <w:semiHidden/>
     <w:unhideWhenUsed/>
@@ -21810,11 +23220,11 @@
       <w:color w:val="0F4761" w:themeColor="accent1" w:themeShade="BF"/>
     </w:rPr>
   </w:style>
-  <w:style w:type="paragraph" w:styleId="Heading6">
+  <w:style w:type="paragraph" w:styleId="6">
     <w:name w:val="heading 6"/>
-    <w:basedOn w:val="Normal"/>
-    <w:next w:val="Normal"/>
-    <w:link w:val="Heading6Char"/>
+    <w:basedOn w:val="a"/>
+    <w:next w:val="a"/>
+    <w:link w:val="6Char"/>
     <w:uiPriority w:val="9"/>
     <w:semiHidden/>
     <w:unhideWhenUsed/>
@@ -21833,11 +23243,11 @@
       <w:color w:val="595959" w:themeColor="text1" w:themeTint="A6"/>
     </w:rPr>
   </w:style>
-  <w:style w:type="paragraph" w:styleId="Heading7">
+  <w:style w:type="paragraph" w:styleId="7">
     <w:name w:val="heading 7"/>
-    <w:basedOn w:val="Normal"/>
-    <w:next w:val="Normal"/>
-    <w:link w:val="Heading7Char"/>
+    <w:basedOn w:val="a"/>
+    <w:next w:val="a"/>
+    <w:link w:val="7Char"/>
     <w:uiPriority w:val="9"/>
     <w:semiHidden/>
     <w:unhideWhenUsed/>
@@ -21854,11 +23264,11 @@
       <w:color w:val="595959" w:themeColor="text1" w:themeTint="A6"/>
     </w:rPr>
   </w:style>
-  <w:style w:type="paragraph" w:styleId="Heading8">
+  <w:style w:type="paragraph" w:styleId="8">
     <w:name w:val="heading 8"/>
-    <w:basedOn w:val="Normal"/>
-    <w:next w:val="Normal"/>
-    <w:link w:val="Heading8Char"/>
+    <w:basedOn w:val="a"/>
+    <w:next w:val="a"/>
+    <w:link w:val="8Char"/>
     <w:uiPriority w:val="9"/>
     <w:semiHidden/>
     <w:unhideWhenUsed/>
@@ -21877,11 +23287,11 @@
       <w:color w:val="272727" w:themeColor="text1" w:themeTint="D8"/>
     </w:rPr>
   </w:style>
-  <w:style w:type="paragraph" w:styleId="Heading9">
+  <w:style w:type="paragraph" w:styleId="9">
     <w:name w:val="heading 9"/>
-    <w:basedOn w:val="Normal"/>
-    <w:next w:val="Normal"/>
-    <w:link w:val="Heading9Char"/>
+    <w:basedOn w:val="a"/>
+    <w:next w:val="a"/>
+    <w:link w:val="9Char"/>
     <w:uiPriority w:val="9"/>
     <w:semiHidden/>
     <w:unhideWhenUsed/>
@@ -21898,13 +23308,13 @@
       <w:color w:val="272727" w:themeColor="text1" w:themeTint="D8"/>
     </w:rPr>
   </w:style>
-  <w:style w:type="character" w:default="1" w:styleId="DefaultParagraphFont">
+  <w:style w:type="character" w:default="1" w:styleId="a0">
     <w:name w:val="Default Paragraph Font"/>
     <w:uiPriority w:val="1"/>
     <w:semiHidden/>
     <w:unhideWhenUsed/>
   </w:style>
-  <w:style w:type="table" w:default="1" w:styleId="TableNormal">
+  <w:style w:type="table" w:default="1" w:styleId="a1">
     <w:name w:val="Normal Table"/>
     <w:uiPriority w:val="99"/>
     <w:semiHidden/>
@@ -21919,16 +23329,16 @@
       </w:tblCellMar>
     </w:tblPr>
   </w:style>
-  <w:style w:type="numbering" w:default="1" w:styleId="NoList">
+  <w:style w:type="numbering" w:default="1" w:styleId="a2">
     <w:name w:val="No List"/>
     <w:uiPriority w:val="99"/>
     <w:semiHidden/>
     <w:unhideWhenUsed/>
   </w:style>
-  <w:style w:type="character" w:customStyle="1" w:styleId="Heading1Char">
-    <w:name w:val="Heading 1 Char"/>
-    <w:basedOn w:val="DefaultParagraphFont"/>
-    <w:link w:val="Heading1"/>
+  <w:style w:type="character" w:customStyle="1" w:styleId="1Char">
+    <w:name w:val="Επικεφαλίδα 1 Char"/>
+    <w:basedOn w:val="a0"/>
+    <w:link w:val="1"/>
     <w:uiPriority w:val="9"/>
     <w:rsid w:val="003E0E52"/>
     <w:rPr>
@@ -21938,10 +23348,10 @@
       <w:szCs w:val="40"/>
     </w:rPr>
   </w:style>
-  <w:style w:type="character" w:customStyle="1" w:styleId="Heading2Char">
-    <w:name w:val="Heading 2 Char"/>
-    <w:basedOn w:val="DefaultParagraphFont"/>
-    <w:link w:val="Heading2"/>
+  <w:style w:type="character" w:customStyle="1" w:styleId="2Char">
+    <w:name w:val="Επικεφαλίδα 2 Char"/>
+    <w:basedOn w:val="a0"/>
+    <w:link w:val="2"/>
     <w:uiPriority w:val="9"/>
     <w:semiHidden/>
     <w:rsid w:val="003E0E52"/>
@@ -21952,10 +23362,10 @@
       <w:szCs w:val="32"/>
     </w:rPr>
   </w:style>
-  <w:style w:type="character" w:customStyle="1" w:styleId="Heading3Char">
-    <w:name w:val="Heading 3 Char"/>
-    <w:basedOn w:val="DefaultParagraphFont"/>
-    <w:link w:val="Heading3"/>
+  <w:style w:type="character" w:customStyle="1" w:styleId="3Char">
+    <w:name w:val="Επικεφαλίδα 3 Char"/>
+    <w:basedOn w:val="a0"/>
+    <w:link w:val="3"/>
     <w:uiPriority w:val="9"/>
     <w:semiHidden/>
     <w:rsid w:val="003E0E52"/>
@@ -21966,10 +23376,10 @@
       <w:szCs w:val="28"/>
     </w:rPr>
   </w:style>
-  <w:style w:type="character" w:customStyle="1" w:styleId="Heading4Char">
-    <w:name w:val="Heading 4 Char"/>
-    <w:basedOn w:val="DefaultParagraphFont"/>
-    <w:link w:val="Heading4"/>
+  <w:style w:type="character" w:customStyle="1" w:styleId="4Char">
+    <w:name w:val="Επικεφαλίδα 4 Char"/>
+    <w:basedOn w:val="a0"/>
+    <w:link w:val="4"/>
     <w:uiPriority w:val="9"/>
     <w:semiHidden/>
     <w:rsid w:val="003E0E52"/>
@@ -21980,10 +23390,10 @@
       <w:color w:val="0F4761" w:themeColor="accent1" w:themeShade="BF"/>
     </w:rPr>
   </w:style>
-  <w:style w:type="character" w:customStyle="1" w:styleId="Heading5Char">
-    <w:name w:val="Heading 5 Char"/>
-    <w:basedOn w:val="DefaultParagraphFont"/>
-    <w:link w:val="Heading5"/>
+  <w:style w:type="character" w:customStyle="1" w:styleId="5Char">
+    <w:name w:val="Επικεφαλίδα 5 Char"/>
+    <w:basedOn w:val="a0"/>
+    <w:link w:val="5"/>
     <w:uiPriority w:val="9"/>
     <w:semiHidden/>
     <w:rsid w:val="003E0E52"/>
@@ -21992,10 +23402,10 @@
       <w:color w:val="0F4761" w:themeColor="accent1" w:themeShade="BF"/>
     </w:rPr>
   </w:style>
-  <w:style w:type="character" w:customStyle="1" w:styleId="Heading6Char">
-    <w:name w:val="Heading 6 Char"/>
-    <w:basedOn w:val="DefaultParagraphFont"/>
-    <w:link w:val="Heading6"/>
+  <w:style w:type="character" w:customStyle="1" w:styleId="6Char">
+    <w:name w:val="Επικεφαλίδα 6 Char"/>
+    <w:basedOn w:val="a0"/>
+    <w:link w:val="6"/>
     <w:uiPriority w:val="9"/>
     <w:semiHidden/>
     <w:rsid w:val="003E0E52"/>
@@ -22006,10 +23416,10 @@
       <w:color w:val="595959" w:themeColor="text1" w:themeTint="A6"/>
     </w:rPr>
   </w:style>
-  <w:style w:type="character" w:customStyle="1" w:styleId="Heading7Char">
-    <w:name w:val="Heading 7 Char"/>
-    <w:basedOn w:val="DefaultParagraphFont"/>
-    <w:link w:val="Heading7"/>
+  <w:style w:type="character" w:customStyle="1" w:styleId="7Char">
+    <w:name w:val="Επικεφαλίδα 7 Char"/>
+    <w:basedOn w:val="a0"/>
+    <w:link w:val="7"/>
     <w:uiPriority w:val="9"/>
     <w:semiHidden/>
     <w:rsid w:val="003E0E52"/>
@@ -22018,10 +23428,10 @@
       <w:color w:val="595959" w:themeColor="text1" w:themeTint="A6"/>
     </w:rPr>
   </w:style>
-  <w:style w:type="character" w:customStyle="1" w:styleId="Heading8Char">
-    <w:name w:val="Heading 8 Char"/>
-    <w:basedOn w:val="DefaultParagraphFont"/>
-    <w:link w:val="Heading8"/>
+  <w:style w:type="character" w:customStyle="1" w:styleId="8Char">
+    <w:name w:val="Επικεφαλίδα 8 Char"/>
+    <w:basedOn w:val="a0"/>
+    <w:link w:val="8"/>
     <w:uiPriority w:val="9"/>
     <w:semiHidden/>
     <w:rsid w:val="003E0E52"/>
@@ -22032,10 +23442,10 @@
       <w:color w:val="272727" w:themeColor="text1" w:themeTint="D8"/>
     </w:rPr>
   </w:style>
-  <w:style w:type="character" w:customStyle="1" w:styleId="Heading9Char">
-    <w:name w:val="Heading 9 Char"/>
-    <w:basedOn w:val="DefaultParagraphFont"/>
-    <w:link w:val="Heading9"/>
+  <w:style w:type="character" w:customStyle="1" w:styleId="9Char">
+    <w:name w:val="Επικεφαλίδα 9 Char"/>
+    <w:basedOn w:val="a0"/>
+    <w:link w:val="9"/>
     <w:uiPriority w:val="9"/>
     <w:semiHidden/>
     <w:rsid w:val="003E0E52"/>
@@ -22044,11 +23454,11 @@
       <w:color w:val="272727" w:themeColor="text1" w:themeTint="D8"/>
     </w:rPr>
   </w:style>
-  <w:style w:type="paragraph" w:styleId="Title">
+  <w:style w:type="paragraph" w:styleId="a3">
     <w:name w:val="Title"/>
-    <w:basedOn w:val="Normal"/>
-    <w:next w:val="Normal"/>
-    <w:link w:val="TitleChar"/>
+    <w:basedOn w:val="a"/>
+    <w:next w:val="a"/>
+    <w:link w:val="Char"/>
     <w:uiPriority w:val="10"/>
     <w:qFormat/>
     <w:rsid w:val="003E0E52"/>
@@ -22064,10 +23474,10 @@
       <w:szCs w:val="56"/>
     </w:rPr>
   </w:style>
-  <w:style w:type="character" w:customStyle="1" w:styleId="TitleChar">
-    <w:name w:val="Title Char"/>
-    <w:basedOn w:val="DefaultParagraphFont"/>
-    <w:link w:val="Title"/>
+  <w:style w:type="character" w:customStyle="1" w:styleId="Char">
+    <w:name w:val="Τίτλος Char"/>
+    <w:basedOn w:val="a0"/>
+    <w:link w:val="a3"/>
     <w:uiPriority w:val="10"/>
     <w:rsid w:val="003E0E52"/>
     <w:rPr>
@@ -22078,11 +23488,11 @@
       <w:szCs w:val="56"/>
     </w:rPr>
   </w:style>
-  <w:style w:type="paragraph" w:styleId="Subtitle">
+  <w:style w:type="paragraph" w:styleId="a4">
     <w:name w:val="Subtitle"/>
-    <w:basedOn w:val="Normal"/>
-    <w:next w:val="Normal"/>
-    <w:link w:val="SubtitleChar"/>
+    <w:basedOn w:val="a"/>
+    <w:next w:val="a"/>
+    <w:link w:val="Char0"/>
     <w:uiPriority w:val="11"/>
     <w:qFormat/>
     <w:rsid w:val="003E0E52"/>
@@ -22099,10 +23509,10 @@
       <w:szCs w:val="28"/>
     </w:rPr>
   </w:style>
-  <w:style w:type="character" w:customStyle="1" w:styleId="SubtitleChar">
-    <w:name w:val="Subtitle Char"/>
-    <w:basedOn w:val="DefaultParagraphFont"/>
-    <w:link w:val="Subtitle"/>
+  <w:style w:type="character" w:customStyle="1" w:styleId="Char0">
+    <w:name w:val="Υπότιτλος Char"/>
+    <w:basedOn w:val="a0"/>
+    <w:link w:val="a4"/>
     <w:uiPriority w:val="11"/>
     <w:rsid w:val="003E0E52"/>
     <w:rPr>
@@ -22113,11 +23523,11 @@
       <w:szCs w:val="28"/>
     </w:rPr>
   </w:style>
-  <w:style w:type="paragraph" w:styleId="Quote">
+  <w:style w:type="paragraph" w:styleId="a5">
     <w:name w:val="Quote"/>
-    <w:basedOn w:val="Normal"/>
-    <w:next w:val="Normal"/>
-    <w:link w:val="QuoteChar"/>
+    <w:basedOn w:val="a"/>
+    <w:next w:val="a"/>
+    <w:link w:val="Char1"/>
     <w:uiPriority w:val="29"/>
     <w:qFormat/>
     <w:rsid w:val="003E0E52"/>
@@ -22131,10 +23541,10 @@
       <w:color w:val="404040" w:themeColor="text1" w:themeTint="BF"/>
     </w:rPr>
   </w:style>
-  <w:style w:type="character" w:customStyle="1" w:styleId="QuoteChar">
-    <w:name w:val="Quote Char"/>
-    <w:basedOn w:val="DefaultParagraphFont"/>
-    <w:link w:val="Quote"/>
+  <w:style w:type="character" w:customStyle="1" w:styleId="Char1">
+    <w:name w:val="Απόσπασμα Char"/>
+    <w:basedOn w:val="a0"/>
+    <w:link w:val="a5"/>
     <w:uiPriority w:val="29"/>
     <w:rsid w:val="003E0E52"/>
     <w:rPr>
@@ -22143,9 +23553,9 @@
       <w:color w:val="404040" w:themeColor="text1" w:themeTint="BF"/>
     </w:rPr>
   </w:style>
-  <w:style w:type="paragraph" w:styleId="ListParagraph">
+  <w:style w:type="paragraph" w:styleId="a6">
     <w:name w:val="List Paragraph"/>
-    <w:basedOn w:val="Normal"/>
+    <w:basedOn w:val="a"/>
     <w:uiPriority w:val="34"/>
     <w:qFormat/>
     <w:rsid w:val="003E0E52"/>
@@ -22154,9 +23564,9 @@
       <w:contextualSpacing/>
     </w:pPr>
   </w:style>
-  <w:style w:type="character" w:styleId="IntenseEmphasis">
+  <w:style w:type="character" w:styleId="a7">
     <w:name w:val="Intense Emphasis"/>
-    <w:basedOn w:val="DefaultParagraphFont"/>
+    <w:basedOn w:val="a0"/>
     <w:uiPriority w:val="21"/>
     <w:qFormat/>
     <w:rsid w:val="003E0E52"/>
@@ -22166,11 +23576,11 @@
       <w:color w:val="0F4761" w:themeColor="accent1" w:themeShade="BF"/>
     </w:rPr>
   </w:style>
-  <w:style w:type="paragraph" w:styleId="IntenseQuote">
+  <w:style w:type="paragraph" w:styleId="a8">
     <w:name w:val="Intense Quote"/>
-    <w:basedOn w:val="Normal"/>
-    <w:next w:val="Normal"/>
-    <w:link w:val="IntenseQuoteChar"/>
+    <w:basedOn w:val="a"/>
+    <w:next w:val="a"/>
+    <w:link w:val="Char2"/>
     <w:uiPriority w:val="30"/>
     <w:qFormat/>
     <w:rsid w:val="003E0E52"/>
@@ -22189,10 +23599,10 @@
       <w:color w:val="0F4761" w:themeColor="accent1" w:themeShade="BF"/>
     </w:rPr>
   </w:style>
-  <w:style w:type="character" w:customStyle="1" w:styleId="IntenseQuoteChar">
-    <w:name w:val="Intense Quote Char"/>
-    <w:basedOn w:val="DefaultParagraphFont"/>
-    <w:link w:val="IntenseQuote"/>
+  <w:style w:type="character" w:customStyle="1" w:styleId="Char2">
+    <w:name w:val="Έντονο απόσπ. Char"/>
+    <w:basedOn w:val="a0"/>
+    <w:link w:val="a8"/>
     <w:uiPriority w:val="30"/>
     <w:rsid w:val="003E0E52"/>
     <w:rPr>
@@ -22201,9 +23611,9 @@
       <w:color w:val="0F4761" w:themeColor="accent1" w:themeShade="BF"/>
     </w:rPr>
   </w:style>
-  <w:style w:type="character" w:styleId="IntenseReference">
+  <w:style w:type="character" w:styleId="a9">
     <w:name w:val="Intense Reference"/>
-    <w:basedOn w:val="DefaultParagraphFont"/>
+    <w:basedOn w:val="a0"/>
     <w:uiPriority w:val="32"/>
     <w:qFormat/>
     <w:rsid w:val="003E0E52"/>
